--- a/1_Revit_API_Intro/DocsVB/Revit Intro Lab1 - Hello World.docx
+++ b/1_Revit_API_Intro/DocsVB/Revit Intro Lab1 - Hello World.docx
@@ -107,15 +107,7 @@
       </w:r>
       <w:r>
         <w:br/>
-        <w:t xml:space="preserve">Updated by </w:t>
-      </w:r>
-      <w:proofErr w:type="spellStart"/>
-      <w:r>
-        <w:t>DevTech</w:t>
-      </w:r>
-      <w:proofErr w:type="spellEnd"/>
-      <w:r>
-        <w:t xml:space="preserve"> AEC WG</w:t>
+        <w:t>Updated by DevTech AEC WG</w:t>
       </w:r>
       <w:r>
         <w:br/>
@@ -134,7 +126,7 @@
         <w:rPr>
           <w:noProof/>
         </w:rPr>
-        <w:t>5/29/2013</w:t>
+        <w:t>3/20/2014</w:t>
       </w:r>
       <w:r>
         <w:rPr>
@@ -147,9 +139,6 @@
       <w:pPr>
         <w:rPr>
           <w:lang w:val="de-DE"/>
-          <w:rPrChange w:id="0" w:author="Gopinath Taget" w:date="2013-05-29T14:26:00Z">
-            <w:rPr/>
-          </w:rPrChange>
         </w:rPr>
       </w:pPr>
       <w:r>
@@ -157,12 +146,6 @@
           <w:b/>
           <w:shd w:val="clear" w:color="auto" w:fill="E6E6E6"/>
           <w:lang w:val="de-DE"/>
-          <w:rPrChange w:id="1" w:author="Gopinath Taget" w:date="2013-05-29T14:26:00Z">
-            <w:rPr>
-              <w:b/>
-              <w:shd w:val="clear" w:color="auto" w:fill="E6E6E6"/>
-            </w:rPr>
-          </w:rPrChange>
         </w:rPr>
         <w:t>&lt;VB.NET&gt;</w:t>
       </w:r>
@@ -170,11 +153,6 @@
         <w:rPr>
           <w:shd w:val="clear" w:color="auto" w:fill="E6E6E6"/>
           <w:lang w:val="de-DE"/>
-          <w:rPrChange w:id="2" w:author="Gopinath Taget" w:date="2013-05-29T14:26:00Z">
-            <w:rPr>
-              <w:shd w:val="clear" w:color="auto" w:fill="E6E6E6"/>
-            </w:rPr>
-          </w:rPrChange>
         </w:rPr>
         <w:t>VB.NET V</w:t>
       </w:r>
@@ -182,11 +160,6 @@
         <w:rPr>
           <w:shd w:val="clear" w:color="auto" w:fill="E6E6E6"/>
           <w:lang w:val="de-DE"/>
-          <w:rPrChange w:id="3" w:author="Gopinath Taget" w:date="2013-05-29T14:26:00Z">
-            <w:rPr>
-              <w:shd w:val="clear" w:color="auto" w:fill="E6E6E6"/>
-            </w:rPr>
-          </w:rPrChange>
         </w:rPr>
         <w:t>ersion</w:t>
       </w:r>
@@ -195,30 +168,18 @@
           <w:b/>
           <w:shd w:val="clear" w:color="auto" w:fill="E6E6E6"/>
           <w:lang w:val="de-DE"/>
-          <w:rPrChange w:id="4" w:author="Gopinath Taget" w:date="2013-05-29T14:26:00Z">
-            <w:rPr>
-              <w:b/>
-              <w:shd w:val="clear" w:color="auto" w:fill="E6E6E6"/>
-            </w:rPr>
-          </w:rPrChange>
         </w:rPr>
         <w:t>&lt;/VB.NET&gt;</w:t>
       </w:r>
       <w:r>
         <w:rPr>
           <w:lang w:val="de-DE"/>
-          <w:rPrChange w:id="5" w:author="Gopinath Taget" w:date="2013-05-29T14:26:00Z">
-            <w:rPr/>
-          </w:rPrChange>
         </w:rPr>
         <w:t xml:space="preserve"> </w:t>
       </w:r>
       <w:r>
         <w:rPr>
           <w:lang w:val="de-DE"/>
-          <w:rPrChange w:id="6" w:author="Gopinath Taget" w:date="2013-05-29T14:26:00Z">
-            <w:rPr/>
-          </w:rPrChange>
         </w:rPr>
         <w:br/>
       </w:r>
@@ -742,14 +703,13 @@
       <w:r>
         <w:rPr>
           <w:noProof/>
-          <w:color w:val="984806" w:themeColor="accent6" w:themeShade="80"/>
           <w:lang w:eastAsia="en-US"/>
         </w:rPr>
         <w:drawing>
-          <wp:inline distT="0" distB="0" distL="0" distR="0">
-            <wp:extent cx="4761865" cy="1181735"/>
-            <wp:effectExtent l="19050" t="0" r="635" b="0"/>
-            <wp:docPr id="8" name="Picture 1"/>
+          <wp:inline distT="0" distB="0" distL="0" distR="0" wp14:anchorId="51FE718F" wp14:editId="295769D8">
+            <wp:extent cx="3489960" cy="1440180"/>
+            <wp:effectExtent l="0" t="0" r="0" b="7620"/>
+            <wp:docPr id="6" name="Picture 6"/>
             <wp:cNvGraphicFramePr>
               <a:graphicFrameLocks xmlns:a="http://schemas.openxmlformats.org/drawingml/2006/main" noChangeAspect="1"/>
             </wp:cNvGraphicFramePr>
@@ -757,33 +717,23 @@
               <a:graphicData uri="http://schemas.openxmlformats.org/drawingml/2006/picture">
                 <pic:pic xmlns:pic="http://schemas.openxmlformats.org/drawingml/2006/picture">
                   <pic:nvPicPr>
-                    <pic:cNvPr id="0" name="Picture 1"/>
-                    <pic:cNvPicPr>
-                      <a:picLocks noChangeAspect="1" noChangeArrowheads="1"/>
-                    </pic:cNvPicPr>
+                    <pic:cNvPr id="0" name=""/>
+                    <pic:cNvPicPr/>
                   </pic:nvPicPr>
                   <pic:blipFill>
                     <a:blip r:embed="rId9"/>
-                    <a:srcRect/>
                     <a:stretch>
                       <a:fillRect/>
                     </a:stretch>
                   </pic:blipFill>
-                  <pic:spPr bwMode="auto">
+                  <pic:spPr>
                     <a:xfrm>
                       <a:off x="0" y="0"/>
-                      <a:ext cx="4761865" cy="1181735"/>
+                      <a:ext cx="3489960" cy="1440180"/>
                     </a:xfrm>
                     <a:prstGeom prst="rect">
                       <a:avLst/>
                     </a:prstGeom>
-                    <a:noFill/>
-                    <a:ln w="9525">
-                      <a:noFill/>
-                      <a:miter lim="800000"/>
-                      <a:headEnd/>
-                      <a:tailEnd/>
-                    </a:ln>
                   </pic:spPr>
                 </pic:pic>
               </a:graphicData>
@@ -878,6 +828,7 @@
     <w:p/>
     <w:p>
       <w:r>
+        <w:lastRenderedPageBreak/>
         <w:t xml:space="preserve">The following is the </w:t>
       </w:r>
       <w:r>
@@ -902,7 +853,6 @@
         </w:numPr>
       </w:pPr>
       <w:r>
-        <w:lastRenderedPageBreak/>
         <w:t xml:space="preserve"> </w:t>
       </w:r>
       <w:r>
@@ -1029,7 +979,7 @@
           <w:sz w:val="28"/>
         </w:rPr>
       </w:pPr>
-      <w:bookmarkStart w:id="7" w:name="defineExternalCommand"/>
+      <w:bookmarkStart w:id="0" w:name="defineExternalCommand"/>
       <w:r>
         <w:rPr>
           <w:b/>
@@ -1051,7 +1001,7 @@
         </w:rPr>
         <w:t>ommand</w:t>
       </w:r>
-      <w:bookmarkEnd w:id="7"/>
+      <w:bookmarkEnd w:id="0"/>
       <w:r>
         <w:rPr>
           <w:b/>
@@ -1600,6 +1550,7 @@
         <w:ind w:left="0"/>
       </w:pPr>
       <w:r>
+        <w:lastRenderedPageBreak/>
         <w:t>I</w:t>
       </w:r>
       <w:r>
@@ -1626,7 +1577,6 @@
       </w:pPr>
       <w:proofErr w:type="spellStart"/>
       <w:r>
-        <w:lastRenderedPageBreak/>
         <w:t>System.Linq</w:t>
       </w:r>
       <w:proofErr w:type="spellEnd"/>
@@ -3310,7 +3260,7 @@
         </w:rPr>
         <w:t xml:space="preserve">2.  </w:t>
       </w:r>
-      <w:bookmarkStart w:id="8" w:name="checkValidityOfDocumentContext"/>
+      <w:bookmarkStart w:id="1" w:name="checkValidityOfDocumentContext"/>
       <w:r>
         <w:rPr>
           <w:b/>
@@ -3325,7 +3275,7 @@
         </w:rPr>
         <w:t>in Manifest</w:t>
       </w:r>
-      <w:bookmarkEnd w:id="8"/>
+      <w:bookmarkEnd w:id="1"/>
       <w:r>
         <w:rPr>
           <w:b/>
@@ -13046,6 +12996,7 @@
         </w:rPr>
         <w:t xml:space="preserve">    </w:t>
       </w:r>
+      <w:proofErr w:type="spellStart"/>
       <w:proofErr w:type="gramStart"/>
       <w:r>
         <w:rPr>
@@ -13074,6 +13025,7 @@
         </w:rPr>
         <w:t>OfClass</w:t>
       </w:r>
+      <w:proofErr w:type="spellEnd"/>
       <w:r>
         <w:rPr>
           <w:rFonts w:ascii="Consolas" w:hAnsi="Consolas" w:cs="Consolas"/>
@@ -13386,8 +13338,6 @@
         </w:rPr>
         <w:t>collector</w:t>
       </w:r>
-      <w:bookmarkStart w:id="9" w:name="_GoBack"/>
-      <w:bookmarkEnd w:id="9"/>
     </w:p>
     <w:p>
       <w:pPr>
@@ -14898,10 +14848,10 @@
           <w:lang w:eastAsia="en-US"/>
         </w:rPr>
         <w:drawing>
-          <wp:inline distT="0" distB="0" distL="0" distR="0">
-            <wp:extent cx="4761865" cy="1181735"/>
-            <wp:effectExtent l="19050" t="0" r="635" b="0"/>
-            <wp:docPr id="16" name="Picture 4"/>
+          <wp:inline distT="0" distB="0" distL="0" distR="0" wp14:anchorId="2105BD8E" wp14:editId="7445B7C4">
+            <wp:extent cx="3489960" cy="1440180"/>
+            <wp:effectExtent l="0" t="0" r="0" b="7620"/>
+            <wp:docPr id="7" name="Picture 7"/>
             <wp:cNvGraphicFramePr>
               <a:graphicFrameLocks xmlns:a="http://schemas.openxmlformats.org/drawingml/2006/main" noChangeAspect="1"/>
             </wp:cNvGraphicFramePr>
@@ -14909,33 +14859,23 @@
               <a:graphicData uri="http://schemas.openxmlformats.org/drawingml/2006/picture">
                 <pic:pic xmlns:pic="http://schemas.openxmlformats.org/drawingml/2006/picture">
                   <pic:nvPicPr>
-                    <pic:cNvPr id="0" name="Picture 4"/>
-                    <pic:cNvPicPr>
-                      <a:picLocks noChangeAspect="1" noChangeArrowheads="1"/>
-                    </pic:cNvPicPr>
+                    <pic:cNvPr id="0" name=""/>
+                    <pic:cNvPicPr/>
                   </pic:nvPicPr>
                   <pic:blipFill>
                     <a:blip r:embed="rId9"/>
-                    <a:srcRect/>
                     <a:stretch>
                       <a:fillRect/>
                     </a:stretch>
                   </pic:blipFill>
-                  <pic:spPr bwMode="auto">
+                  <pic:spPr>
                     <a:xfrm>
                       <a:off x="0" y="0"/>
-                      <a:ext cx="4761865" cy="1181735"/>
+                      <a:ext cx="3489960" cy="1440180"/>
                     </a:xfrm>
                     <a:prstGeom prst="rect">
                       <a:avLst/>
                     </a:prstGeom>
-                    <a:noFill/>
-                    <a:ln w="9525">
-                      <a:noFill/>
-                      <a:miter lim="800000"/>
-                      <a:headEnd/>
-                      <a:tailEnd/>
-                    </a:ln>
                   </pic:spPr>
                 </pic:pic>
               </a:graphicData>
@@ -14943,6 +14883,8 @@
           </wp:inline>
         </w:drawing>
       </w:r>
+      <w:bookmarkStart w:id="2" w:name="_GoBack"/>
+      <w:bookmarkEnd w:id="2"/>
     </w:p>
     <w:p>
       <w:pPr>
@@ -22230,7 +22172,7 @@
 </file>
 
 <file path=customXml/itemProps1.xml><?xml version="1.0" encoding="utf-8"?>
-<ds:datastoreItem xmlns:ds="http://schemas.openxmlformats.org/officeDocument/2006/customXml" ds:itemID="{3F58FA7F-E1BA-4343-B087-71E67A889C92}">
+<ds:datastoreItem xmlns:ds="http://schemas.openxmlformats.org/officeDocument/2006/customXml" ds:itemID="{D95F9B7E-A4DE-4C92-8EDC-C9E347F5D3E0}">
   <ds:schemaRefs>
     <ds:schemaRef ds:uri="http://schemas.openxmlformats.org/officeDocument/2006/bibliography"/>
   </ds:schemaRefs>

--- a/1_Revit_API_Intro/DocsVB/Revit Intro Lab1 - Hello World.docx
+++ b/1_Revit_API_Intro/DocsVB/Revit Intro Lab1 - Hello World.docx
@@ -1,6 +1,6 @@
 
 <file path=word/document.xml><?xml version="1.0" encoding="utf-8"?>
-<w:document xmlns:wpc="http://schemas.microsoft.com/office/word/2010/wordprocessingCanvas" xmlns:mc="http://schemas.openxmlformats.org/markup-compatibility/2006" xmlns:o="urn:schemas-microsoft-com:office:office" xmlns:r="http://schemas.openxmlformats.org/officeDocument/2006/relationships" xmlns:m="http://schemas.openxmlformats.org/officeDocument/2006/math" xmlns:v="urn:schemas-microsoft-com:vml" xmlns:wp14="http://schemas.microsoft.com/office/word/2010/wordprocessingDrawing" xmlns:wp="http://schemas.openxmlformats.org/drawingml/2006/wordprocessingDrawing" xmlns:w10="urn:schemas-microsoft-com:office:word" xmlns:w="http://schemas.openxmlformats.org/wordprocessingml/2006/main" xmlns:w14="http://schemas.microsoft.com/office/word/2010/wordml" xmlns:wpg="http://schemas.microsoft.com/office/word/2010/wordprocessingGroup" xmlns:wpi="http://schemas.microsoft.com/office/word/2010/wordprocessingInk" xmlns:wne="http://schemas.microsoft.com/office/word/2006/wordml" xmlns:wps="http://schemas.microsoft.com/office/word/2010/wordprocessingShape" mc:Ignorable="w14 wp14">
+<w:document xmlns:wpc="http://schemas.microsoft.com/office/word/2010/wordprocessingCanvas" xmlns:mc="http://schemas.openxmlformats.org/markup-compatibility/2006" xmlns:o="urn:schemas-microsoft-com:office:office" xmlns:r="http://schemas.openxmlformats.org/officeDocument/2006/relationships" xmlns:m="http://schemas.openxmlformats.org/officeDocument/2006/math" xmlns:v="urn:schemas-microsoft-com:vml" xmlns:wp14="http://schemas.microsoft.com/office/word/2010/wordprocessingDrawing" xmlns:wp="http://schemas.openxmlformats.org/drawingml/2006/wordprocessingDrawing" xmlns:w10="urn:schemas-microsoft-com:office:word" xmlns:w="http://schemas.openxmlformats.org/wordprocessingml/2006/main" xmlns:w14="http://schemas.microsoft.com/office/word/2010/wordml" xmlns:w15="http://schemas.microsoft.com/office/word/2012/wordml" xmlns:wpg="http://schemas.microsoft.com/office/word/2010/wordprocessingGroup" xmlns:wpi="http://schemas.microsoft.com/office/word/2010/wordprocessingInk" xmlns:wne="http://schemas.microsoft.com/office/word/2006/wordml" xmlns:wps="http://schemas.microsoft.com/office/word/2010/wordprocessingShape" mc:Ignorable="w14 w15 wp14">
   <w:body>
     <w:p>
       <w:pPr>
@@ -107,7 +107,15 @@
       </w:r>
       <w:r>
         <w:br/>
-        <w:t>Updated by DevTech AEC WG</w:t>
+        <w:t xml:space="preserve">Updated by </w:t>
+      </w:r>
+      <w:proofErr w:type="spellStart"/>
+      <w:r>
+        <w:t>DevTech</w:t>
+      </w:r>
+      <w:proofErr w:type="spellEnd"/>
+      <w:r>
+        <w:t xml:space="preserve"> AEC WG</w:t>
       </w:r>
       <w:r>
         <w:br/>
@@ -126,7 +134,7 @@
         <w:rPr>
           <w:noProof/>
         </w:rPr>
-        <w:t>3/20/2014</w:t>
+        <w:t>4/30/2015</w:t>
       </w:r>
       <w:r>
         <w:rPr>
@@ -383,11 +391,9 @@
       <w:r>
         <w:t xml:space="preserve"> </w:t>
       </w:r>
-      <w:proofErr w:type="gramStart"/>
       <w:r>
         <w:t>command</w:t>
       </w:r>
-      <w:proofErr w:type="gramEnd"/>
       <w:r>
         <w:t xml:space="preserve"> and one</w:t>
       </w:r>
@@ -576,10 +582,10 @@
         <w:rPr>
           <w:noProof/>
           <w:color w:val="984806" w:themeColor="accent6" w:themeShade="80"/>
-          <w:lang w:eastAsia="en-US"/>
+          <w:lang w:eastAsia="zh-CN"/>
         </w:rPr>
         <w:drawing>
-          <wp:inline distT="0" distB="0" distL="0" distR="0">
+          <wp:inline distT="0" distB="0" distL="0" distR="0" wp14:anchorId="4C834F40" wp14:editId="64842403">
             <wp:extent cx="4020389" cy="890745"/>
             <wp:effectExtent l="19050" t="0" r="0" b="0"/>
             <wp:docPr id="3" name="Picture 2" descr="Hello World.PNG"/>
@@ -594,7 +600,7 @@
                     <pic:cNvPicPr/>
                   </pic:nvPicPr>
                   <pic:blipFill>
-                    <a:blip r:embed="rId7"/>
+                    <a:blip r:embed="rId6"/>
                     <a:stretch>
                       <a:fillRect/>
                     </a:stretch>
@@ -619,19 +625,12 @@
       <w:pPr>
         <w:jc w:val="center"/>
       </w:pPr>
-      <w:proofErr w:type="gramStart"/>
-      <w:r>
-        <w:t>Figure 1.</w:t>
-      </w:r>
-      <w:proofErr w:type="gramEnd"/>
-      <w:r>
-        <w:t xml:space="preserve"> “Hello World” </w:t>
-      </w:r>
-      <w:proofErr w:type="gramStart"/>
+      <w:r>
+        <w:t xml:space="preserve">Figure 1. “Hello World” </w:t>
+      </w:r>
       <w:r>
         <w:t>command</w:t>
       </w:r>
-      <w:proofErr w:type="gramEnd"/>
     </w:p>
     <w:p>
       <w:pPr>
@@ -640,11 +639,11 @@
       <w:r>
         <w:rPr>
           <w:noProof/>
-          <w:lang w:eastAsia="en-US"/>
+          <w:lang w:eastAsia="zh-CN"/>
         </w:rPr>
         <w:lastRenderedPageBreak/>
         <w:drawing>
-          <wp:inline distT="0" distB="0" distL="0" distR="0">
+          <wp:inline distT="0" distB="0" distL="0" distR="0" wp14:anchorId="3C667828" wp14:editId="421C740B">
             <wp:extent cx="4052618" cy="897885"/>
             <wp:effectExtent l="19050" t="0" r="5032" b="0"/>
             <wp:docPr id="1" name="Picture 0" descr="Hello World App.PNG"/>
@@ -659,7 +658,7 @@
                     <pic:cNvPicPr/>
                   </pic:nvPicPr>
                   <pic:blipFill>
-                    <a:blip r:embed="rId8"/>
+                    <a:blip r:embed="rId7"/>
                     <a:stretch>
                       <a:fillRect/>
                     </a:stretch>
@@ -684,13 +683,8 @@
       <w:pPr>
         <w:jc w:val="center"/>
       </w:pPr>
-      <w:proofErr w:type="gramStart"/>
-      <w:r>
-        <w:t>Figure 2.</w:t>
-      </w:r>
-      <w:proofErr w:type="gramEnd"/>
-      <w:r>
-        <w:t xml:space="preserve"> “Hello World App” application </w:t>
+      <w:r>
+        <w:t xml:space="preserve">Figure 2. “Hello World App” application </w:t>
       </w:r>
     </w:p>
     <w:p>
@@ -703,10 +697,10 @@
       <w:r>
         <w:rPr>
           <w:noProof/>
-          <w:lang w:eastAsia="en-US"/>
+          <w:lang w:eastAsia="zh-CN"/>
         </w:rPr>
         <w:drawing>
-          <wp:inline distT="0" distB="0" distL="0" distR="0" wp14:anchorId="51FE718F" wp14:editId="295769D8">
+          <wp:inline distT="0" distB="0" distL="0" distR="0" wp14:anchorId="589C97D8" wp14:editId="0A7A2F1C">
             <wp:extent cx="3489960" cy="1440180"/>
             <wp:effectExtent l="0" t="0" r="0" b="7620"/>
             <wp:docPr id="6" name="Picture 6"/>
@@ -721,7 +715,7 @@
                     <pic:cNvPicPr/>
                   </pic:nvPicPr>
                   <pic:blipFill>
-                    <a:blip r:embed="rId9"/>
+                    <a:blip r:embed="rId8"/>
                     <a:stretch>
                       <a:fillRect/>
                     </a:stretch>
@@ -753,10 +747,10 @@
         <w:rPr>
           <w:noProof/>
           <w:color w:val="984806" w:themeColor="accent6" w:themeShade="80"/>
-          <w:lang w:eastAsia="en-US"/>
+          <w:lang w:eastAsia="zh-CN"/>
         </w:rPr>
         <w:drawing>
-          <wp:inline distT="0" distB="0" distL="0" distR="0">
+          <wp:inline distT="0" distB="0" distL="0" distR="0" wp14:anchorId="0C6DFF65" wp14:editId="72EB7E56">
             <wp:extent cx="3371131" cy="4380452"/>
             <wp:effectExtent l="19050" t="0" r="719" b="0"/>
             <wp:docPr id="4" name="Picture 3" descr="commandDataWallTypes.PNG"/>
@@ -771,7 +765,7 @@
                     <pic:cNvPicPr/>
                   </pic:nvPicPr>
                   <pic:blipFill>
-                    <a:blip r:embed="rId10"/>
+                    <a:blip r:embed="rId9"/>
                     <a:stretch>
                       <a:fillRect/>
                     </a:stretch>
@@ -796,16 +790,11 @@
       <w:pPr>
         <w:jc w:val="center"/>
       </w:pPr>
-      <w:proofErr w:type="gramStart"/>
       <w:r>
         <w:t>Figure 3</w:t>
       </w:r>
       <w:r>
-        <w:t>.</w:t>
-      </w:r>
-      <w:proofErr w:type="gramEnd"/>
-      <w:r>
-        <w:t xml:space="preserve"> </w:t>
+        <w:t xml:space="preserve">. </w:t>
       </w:r>
       <w:r>
         <w:t>“Com</w:t>
@@ -1082,33 +1071,19 @@
       <w:r>
         <w:t xml:space="preserve">MSVS or class library, </w:t>
       </w:r>
-      <w:hyperlink r:id="rId11" w:history="1">
+      <w:hyperlink r:id="rId10" w:history="1">
         <w:r>
           <w:rPr>
             <w:rStyle w:val="Hyperlink"/>
             <w:rFonts w:cstheme="minorBidi"/>
           </w:rPr>
-          <w:t>WikiHelp Developer</w:t>
-        </w:r>
-        <w:r>
-          <w:rPr>
-            <w:rStyle w:val="Hyperlink"/>
-            <w:rFonts w:cstheme="minorBidi"/>
-          </w:rPr>
-          <w:t>s</w:t>
-        </w:r>
-        <w:r>
-          <w:rPr>
-            <w:rStyle w:val="Hyperlink"/>
-            <w:rFonts w:cstheme="minorBidi"/>
-          </w:rPr>
-          <w:t xml:space="preserve"> page</w:t>
+          <w:t>Revit API Developer Guide on Autodesk Help</w:t>
         </w:r>
       </w:hyperlink>
       <w:r>
         <w:t xml:space="preserve"> provides good walkthroughs for a Hello World in both </w:t>
       </w:r>
-      <w:hyperlink r:id="rId12" w:history="1">
+      <w:hyperlink r:id="rId11" w:history="1">
         <w:r>
           <w:rPr>
             <w:rStyle w:val="Hyperlink"/>
@@ -1120,7 +1095,7 @@
       <w:r>
         <w:t xml:space="preserve"> and </w:t>
       </w:r>
-      <w:hyperlink r:id="rId13" w:history="1">
+      <w:hyperlink r:id="rId12" w:history="1">
         <w:r>
           <w:rPr>
             <w:rStyle w:val="Hyperlink"/>
@@ -1130,7 +1105,7 @@
         </w:r>
       </w:hyperlink>
       <w:r>
-        <w:t>.</w:t>
+        <w:t xml:space="preserve">. </w:t>
       </w:r>
     </w:p>
     <w:p>
@@ -1351,14 +1326,12 @@
       <w:r>
         <w:t xml:space="preserve">Command class name: </w:t>
       </w:r>
-      <w:proofErr w:type="spellStart"/>
       <w:r>
         <w:rPr>
           <w:b/>
         </w:rPr>
         <w:t>HelloWorld</w:t>
       </w:r>
-      <w:proofErr w:type="spellEnd"/>
       <w:r>
         <w:t xml:space="preserve"> </w:t>
       </w:r>
@@ -2134,7 +2107,27 @@
           <w:sz w:val="20"/>
           <w:szCs w:val="20"/>
         </w:rPr>
-        <w:t>&lt;Autodesk.Revit.Attributes.Transaction(Autodesk.Revit.Attributes.TransactionMode.Automatic)&gt; _</w:t>
+        <w:t>&lt;Autodesk.Revit.Attributes.Transaction(Autodesk.Revit.Attributes.TransactionMode.</w:t>
+      </w:r>
+      <w:bookmarkStart w:id="1" w:name="_GoBack"/>
+      <w:r>
+        <w:rPr>
+          <w:rFonts w:ascii="Courier New" w:hAnsi="Courier New" w:cs="Courier New"/>
+          <w:noProof/>
+          <w:sz w:val="20"/>
+          <w:szCs w:val="20"/>
+        </w:rPr>
+        <w:t>ReadOnly</w:t>
+      </w:r>
+      <w:bookmarkEnd w:id="1"/>
+      <w:r>
+        <w:rPr>
+          <w:rFonts w:ascii="Courier New" w:hAnsi="Courier New" w:cs="Courier New"/>
+          <w:noProof/>
+          <w:sz w:val="20"/>
+          <w:szCs w:val="20"/>
+        </w:rPr>
+        <w:t>)&gt; _</w:t>
       </w:r>
     </w:p>
     <w:p>
@@ -2931,15 +2924,7 @@
         <w:t>Our command cla</w:t>
       </w:r>
       <w:r>
-        <w:t>ss is called “</w:t>
-      </w:r>
-      <w:proofErr w:type="spellStart"/>
-      <w:r>
-        <w:t>HelloWorld</w:t>
-      </w:r>
-      <w:proofErr w:type="spellEnd"/>
-      <w:r>
-        <w:t xml:space="preserve">” and it </w:t>
+        <w:t xml:space="preserve">ss is called “HelloWorld” and it </w:t>
       </w:r>
       <w:r>
         <w:t xml:space="preserve">is </w:t>
@@ -3260,7 +3245,7 @@
         </w:rPr>
         <w:t xml:space="preserve">2.  </w:t>
       </w:r>
-      <w:bookmarkStart w:id="1" w:name="checkValidityOfDocumentContext"/>
+      <w:bookmarkStart w:id="2" w:name="checkValidityOfDocumentContext"/>
       <w:r>
         <w:rPr>
           <w:b/>
@@ -3275,7 +3260,7 @@
         </w:rPr>
         <w:t>in Manifest</w:t>
       </w:r>
-      <w:bookmarkEnd w:id="1"/>
+      <w:bookmarkEnd w:id="2"/>
       <w:r>
         <w:rPr>
           <w:b/>
@@ -3337,206 +3322,86 @@
         <w:spacing w:after="0" w:line="240" w:lineRule="auto"/>
       </w:pPr>
       <w:r>
-        <w:t>For Windows XP</w:t>
-      </w:r>
-      <w:r>
-        <w:t xml:space="preserve"> (</w:t>
-      </w:r>
-      <w:r>
-        <w:rPr>
-          <w:color w:val="C0504D" w:themeColor="accent2"/>
-        </w:rPr>
-        <w:t>Windows XP is not supported for Revit 2014 but still supported for Revit 2013 and earlier</w:t>
-      </w:r>
-      <w:r>
-        <w:t>)</w:t>
-      </w:r>
-      <w:r>
-        <w:t xml:space="preserve">: </w:t>
+        <w:t>For Windows 7</w:t>
+      </w:r>
+      <w:r>
+        <w:rPr>
+          <w:rFonts w:hint="eastAsia"/>
+          <w:lang w:eastAsia="zh-CN"/>
+        </w:rPr>
+        <w:t xml:space="preserve"> and 8</w:t>
+      </w:r>
+      <w:r>
+        <w:t>:</w:t>
       </w:r>
     </w:p>
     <w:p>
       <w:pPr>
         <w:pStyle w:val="ListParagraph"/>
-        <w:numPr>
-          <w:ilvl w:val="0"/>
-          <w:numId w:val="36"/>
-        </w:numPr>
-        <w:autoSpaceDE w:val="0"/>
-        <w:autoSpaceDN w:val="0"/>
-        <w:adjustRightInd w:val="0"/>
-        <w:spacing w:after="0" w:line="240" w:lineRule="auto"/>
-      </w:pPr>
-      <w:r>
-        <w:t>C:\Documents and Settings\All Users\Application Data\Autodesk\Revit</w:t>
+      </w:pPr>
+      <w:r>
+        <w:t>C:\ProgramData\Autodesk\Revit\Addins\</w:t>
+      </w:r>
+      <w:r>
+        <w:t>2016</w:t>
       </w:r>
       <w:r>
         <w:t>\</w:t>
       </w:r>
+    </w:p>
+    <w:p>
+      <w:pPr>
+        <w:pStyle w:val="ListParagraph"/>
+      </w:pPr>
+      <w:r>
+        <w:t>C:\Users\&lt;user&gt;\AppData\Roaming\Autodesk\Revit\Addins\</w:t>
+      </w:r>
+      <w:r>
+        <w:t>2016</w:t>
+      </w:r>
+      <w:r>
+        <w:t>\</w:t>
+      </w:r>
+    </w:p>
+    <w:p>
+      <w:pPr>
+        <w:autoSpaceDE w:val="0"/>
+        <w:autoSpaceDN w:val="0"/>
+        <w:adjustRightInd w:val="0"/>
+        <w:spacing w:after="0" w:line="240" w:lineRule="auto"/>
+      </w:pPr>
+      <w:r>
+        <w:t xml:space="preserve">Locate or create the folder </w:t>
+      </w:r>
+      <w:r>
+        <w:t>that matches your system and the user requirement. Create a new text file, and name it “</w:t>
+      </w:r>
       <w:proofErr w:type="spellStart"/>
       <w:r>
-        <w:t>Addins</w:t>
+        <w:rPr>
+          <w:b/>
+        </w:rPr>
+        <w:t>AdnpIntroVb</w:t>
+      </w:r>
+      <w:r>
+        <w:rPr>
+          <w:b/>
+        </w:rPr>
+        <w:t>.addin</w:t>
       </w:r>
       <w:proofErr w:type="spellEnd"/>
       <w:r>
-        <w:t>\201</w:t>
-      </w:r>
-      <w:r>
-        <w:t>3</w:t>
-      </w:r>
-      <w:r>
-        <w:t>\</w:t>
-      </w:r>
-    </w:p>
-    <w:p>
-      <w:pPr>
-        <w:pStyle w:val="ListParagraph"/>
-        <w:numPr>
-          <w:ilvl w:val="0"/>
-          <w:numId w:val="36"/>
-        </w:numPr>
-        <w:autoSpaceDE w:val="0"/>
-        <w:autoSpaceDN w:val="0"/>
-        <w:adjustRightInd w:val="0"/>
-        <w:spacing w:after="0" w:line="240" w:lineRule="auto"/>
-      </w:pPr>
-      <w:r>
-        <w:t>C:\Documents and Settings\&lt;user&gt;\Application</w:t>
-      </w:r>
-      <w:r>
-        <w:t xml:space="preserve"> Data\Autodesk\Revit\</w:t>
+        <w:t>”</w:t>
+      </w:r>
+      <w:r>
+        <w:t>. Here is the content of the .</w:t>
       </w:r>
       <w:proofErr w:type="spellStart"/>
       <w:r>
-        <w:t>Addins</w:t>
+        <w:t>addin</w:t>
       </w:r>
       <w:proofErr w:type="spellEnd"/>
       <w:r>
-        <w:t>\201</w:t>
-      </w:r>
-      <w:r>
-        <w:t>3</w:t>
-      </w:r>
-      <w:r>
-        <w:t>\</w:t>
-      </w:r>
-    </w:p>
-    <w:p>
-      <w:pPr>
-        <w:autoSpaceDE w:val="0"/>
-        <w:autoSpaceDN w:val="0"/>
-        <w:adjustRightInd w:val="0"/>
-        <w:spacing w:after="0" w:line="240" w:lineRule="auto"/>
-      </w:pPr>
-    </w:p>
-    <w:p>
-      <w:pPr>
-        <w:autoSpaceDE w:val="0"/>
-        <w:autoSpaceDN w:val="0"/>
-        <w:adjustRightInd w:val="0"/>
-        <w:spacing w:after="0" w:line="240" w:lineRule="auto"/>
-      </w:pPr>
-      <w:r>
-        <w:t>For Vista/Windows 7:</w:t>
-      </w:r>
-    </w:p>
-    <w:p>
-      <w:pPr>
-        <w:pStyle w:val="ListParagraph"/>
-        <w:numPr>
-          <w:ilvl w:val="0"/>
-          <w:numId w:val="37"/>
-        </w:numPr>
-        <w:autoSpaceDE w:val="0"/>
-        <w:autoSpaceDN w:val="0"/>
-        <w:adjustRightInd w:val="0"/>
-        <w:spacing w:after="0" w:line="240" w:lineRule="auto"/>
-      </w:pPr>
-      <w:r>
-        <w:t>C:\Progra</w:t>
-      </w:r>
-      <w:r>
-        <w:t>mData\Autodesk\Revit\Addins\</w:t>
-      </w:r>
-      <w:r>
-        <w:t>2014</w:t>
-      </w:r>
-      <w:r>
-        <w:t>\</w:t>
-      </w:r>
-    </w:p>
-    <w:p>
-      <w:pPr>
-        <w:pStyle w:val="ListParagraph"/>
-        <w:numPr>
-          <w:ilvl w:val="0"/>
-          <w:numId w:val="37"/>
-        </w:numPr>
-        <w:autoSpaceDE w:val="0"/>
-        <w:autoSpaceDN w:val="0"/>
-        <w:adjustRightInd w:val="0"/>
-        <w:spacing w:after="0" w:line="240" w:lineRule="auto"/>
-      </w:pPr>
-      <w:r>
-        <w:t>C:\Users\&lt;user&gt;\AppData\Ro</w:t>
-      </w:r>
-      <w:r>
-        <w:t>aming\Autodesk\Revit\Addins\</w:t>
-      </w:r>
-      <w:r>
-        <w:t>2014</w:t>
-      </w:r>
-      <w:r>
-        <w:t>\</w:t>
-      </w:r>
-    </w:p>
-    <w:p>
-      <w:pPr>
-        <w:autoSpaceDE w:val="0"/>
-        <w:autoSpaceDN w:val="0"/>
-        <w:adjustRightInd w:val="0"/>
-        <w:spacing w:after="0" w:line="240" w:lineRule="auto"/>
-      </w:pPr>
-    </w:p>
-    <w:p>
-      <w:pPr>
-        <w:autoSpaceDE w:val="0"/>
-        <w:autoSpaceDN w:val="0"/>
-        <w:adjustRightInd w:val="0"/>
-        <w:spacing w:after="0" w:line="240" w:lineRule="auto"/>
-      </w:pPr>
-      <w:r>
-        <w:t xml:space="preserve">Locate or create the folder </w:t>
-      </w:r>
-      <w:r>
-        <w:t>that matches your system and the user requirement. Create a new text file, and name it “</w:t>
-      </w:r>
-      <w:proofErr w:type="spellStart"/>
-      <w:r>
-        <w:rPr>
-          <w:b/>
-        </w:rPr>
-        <w:t>AdnpIntroVb</w:t>
-      </w:r>
-      <w:r>
-        <w:rPr>
-          <w:b/>
-        </w:rPr>
-        <w:t>.addin</w:t>
-      </w:r>
-      <w:proofErr w:type="spellEnd"/>
-      <w:r>
-        <w:t>”</w:t>
-      </w:r>
-      <w:r>
-        <w:t>. Here is the content of the .</w:t>
-      </w:r>
-      <w:proofErr w:type="spellStart"/>
-      <w:r>
-        <w:t>addin</w:t>
-      </w:r>
-      <w:proofErr w:type="spellEnd"/>
-      <w:r>
         <w:t xml:space="preserve"> file: </w:t>
       </w:r>
     </w:p>
@@ -4062,7 +3927,6 @@
           <w:sz w:val="20"/>
           <w:szCs w:val="20"/>
         </w:rPr>
-        <w:lastRenderedPageBreak/>
         <w:t xml:space="preserve">    &lt;</w:t>
       </w:r>
       <w:r>
@@ -4631,7 +4495,7 @@
       <w:r>
         <w:t xml:space="preserve">Vendor Id - your </w:t>
       </w:r>
-      <w:hyperlink r:id="rId14" w:history="1">
+      <w:hyperlink r:id="rId13" w:history="1">
         <w:r>
           <w:rPr>
             <w:rStyle w:val="Hyperlink"/>
@@ -4696,7 +4560,7 @@
       <w:r>
         <w:t xml:space="preserve">(e.g., the above example shows with VB suffix.) </w:t>
       </w:r>
-      <w:hyperlink r:id="rId15" w:history="1">
+      <w:hyperlink r:id="rId14" w:history="1">
         <w:r>
           <w:rPr>
             <w:rStyle w:val="Hyperlink"/>
@@ -4906,7 +4770,7 @@
       <w:r>
         <w:rPr>
           <w:noProof/>
-          <w:lang w:eastAsia="en-US"/>
+          <w:lang w:eastAsia="zh-CN"/>
         </w:rPr>
         <w:drawing>
           <wp:inline distT="0" distB="0" distL="0" distR="0">
@@ -4924,7 +4788,7 @@
                     <pic:cNvPicPr/>
                   </pic:nvPicPr>
                   <pic:blipFill>
-                    <a:blip r:embed="rId16"/>
+                    <a:blip r:embed="rId15"/>
                     <a:stretch>
                       <a:fillRect/>
                     </a:stretch>
@@ -4953,13 +4817,8 @@
         <w:spacing w:after="0" w:line="240" w:lineRule="auto"/>
         <w:jc w:val="center"/>
       </w:pPr>
-      <w:proofErr w:type="gramStart"/>
-      <w:r>
-        <w:t>Figure 4.</w:t>
-      </w:r>
-      <w:proofErr w:type="gramEnd"/>
-      <w:r>
-        <w:t xml:space="preserve"> </w:t>
+      <w:r>
+        <w:t xml:space="preserve">Figure 4. </w:t>
       </w:r>
       <w:r>
         <w:t>Your “Hello World” command should be under [External Tools] of [Add-Ins] tab.</w:t>
@@ -5081,26 +4940,64 @@
         <w:t xml:space="preserve">our “Hello World” code once again. In our earlier “Hello World” code, we have used full namespaces. We have done so intentionally </w:t>
       </w:r>
       <w:r>
-        <w:t xml:space="preserve">because we wanted to give you an idea about structure and </w:t>
-      </w:r>
-      <w:r>
+        <w:t xml:space="preserve">because we wanted to give you an idea about structure and kinds of namespaces that we are using. Once you get the basics idea, you may want to write code without spelling out full namespaces. That will certainly </w:t>
+      </w:r>
+      <w:r>
+        <w:t xml:space="preserve">save your typing and </w:t>
+      </w:r>
+      <w:r>
+        <w:t xml:space="preserve">make your code more readable.  Here is the simplified version of “Hello World”: </w:t>
+      </w:r>
+    </w:p>
+    <w:p>
+      <w:pPr>
+        <w:autoSpaceDE w:val="0"/>
+        <w:autoSpaceDN w:val="0"/>
+        <w:adjustRightInd w:val="0"/>
+        <w:spacing w:after="0" w:line="240" w:lineRule="auto"/>
+      </w:pPr>
+    </w:p>
+    <w:p>
+      <w:pPr>
+        <w:shd w:val="clear" w:color="auto" w:fill="E6E6E6"/>
+        <w:autoSpaceDE w:val="0"/>
+        <w:autoSpaceDN w:val="0"/>
+        <w:adjustRightInd w:val="0"/>
+        <w:spacing w:after="0" w:line="240" w:lineRule="auto"/>
+      </w:pPr>
+      <w:r>
+        <w:rPr>
+          <w:b/>
+        </w:rPr>
+        <w:t>&lt;VB.NET&gt;</w:t>
+      </w:r>
+    </w:p>
+    <w:p>
+      <w:pPr>
+        <w:shd w:val="clear" w:color="auto" w:fill="E6E6E6"/>
+        <w:autoSpaceDE w:val="0"/>
+        <w:autoSpaceDN w:val="0"/>
+        <w:adjustRightInd w:val="0"/>
+        <w:spacing w:after="0" w:line="240" w:lineRule="auto"/>
+        <w:rPr>
+          <w:rFonts w:ascii="Courier New" w:hAnsi="Courier New" w:cs="Courier New"/>
+          <w:noProof/>
+          <w:color w:val="008000"/>
+          <w:sz w:val="20"/>
+          <w:szCs w:val="20"/>
+        </w:rPr>
+      </w:pPr>
+      <w:r>
+        <w:rPr>
+          <w:rFonts w:ascii="Courier New" w:hAnsi="Courier New" w:cs="Courier New"/>
+          <w:noProof/>
+          <w:color w:val="008000"/>
+          <w:sz w:val="20"/>
+          <w:szCs w:val="20"/>
+        </w:rPr>
         <w:lastRenderedPageBreak/>
-        <w:t xml:space="preserve">kinds of namespaces that we are using. Once you get the basics idea, you may want to write code without spelling out full namespaces. That will certainly </w:t>
-      </w:r>
-      <w:r>
-        <w:t xml:space="preserve">save your typing and </w:t>
-      </w:r>
-      <w:r>
-        <w:t xml:space="preserve">make your code more readable.  Here is the simplified version of “Hello World”: </w:t>
-      </w:r>
-    </w:p>
-    <w:p>
-      <w:pPr>
-        <w:autoSpaceDE w:val="0"/>
-        <w:autoSpaceDN w:val="0"/>
-        <w:adjustRightInd w:val="0"/>
-        <w:spacing w:after="0" w:line="240" w:lineRule="auto"/>
-      </w:pPr>
+        <w:t xml:space="preserve">''  Hello World #2 - simplified without full namespaces. </w:t>
+      </w:r>
     </w:p>
     <w:p>
       <w:pPr>
@@ -5109,12 +5006,23 @@
         <w:autoSpaceDN w:val="0"/>
         <w:adjustRightInd w:val="0"/>
         <w:spacing w:after="0" w:line="240" w:lineRule="auto"/>
-      </w:pPr>
-      <w:r>
-        <w:rPr>
-          <w:b/>
-        </w:rPr>
-        <w:t>&lt;VB.NET&gt;</w:t>
+        <w:rPr>
+          <w:rFonts w:ascii="Courier New" w:hAnsi="Courier New" w:cs="Courier New"/>
+          <w:noProof/>
+          <w:color w:val="008000"/>
+          <w:sz w:val="20"/>
+          <w:szCs w:val="20"/>
+        </w:rPr>
+      </w:pPr>
+      <w:r>
+        <w:rPr>
+          <w:rFonts w:ascii="Courier New" w:hAnsi="Courier New" w:cs="Courier New"/>
+          <w:noProof/>
+          <w:color w:val="008000"/>
+          <w:sz w:val="20"/>
+          <w:szCs w:val="20"/>
+        </w:rPr>
+        <w:t xml:space="preserve">''  </w:t>
       </w:r>
     </w:p>
     <w:p>
@@ -5127,70 +5035,36 @@
         <w:rPr>
           <w:rFonts w:ascii="Courier New" w:hAnsi="Courier New" w:cs="Courier New"/>
           <w:noProof/>
-          <w:color w:val="008000"/>
-          <w:sz w:val="20"/>
-          <w:szCs w:val="20"/>
-        </w:rPr>
-      </w:pPr>
-      <w:r>
-        <w:rPr>
-          <w:rFonts w:ascii="Courier New" w:hAnsi="Courier New" w:cs="Courier New"/>
-          <w:noProof/>
-          <w:color w:val="008000"/>
-          <w:sz w:val="20"/>
-          <w:szCs w:val="20"/>
-        </w:rPr>
-        <w:t xml:space="preserve">''  Hello World #2 - simplified without full namespaces. </w:t>
-      </w:r>
-    </w:p>
-    <w:p>
-      <w:pPr>
-        <w:shd w:val="clear" w:color="auto" w:fill="E6E6E6"/>
-        <w:autoSpaceDE w:val="0"/>
-        <w:autoSpaceDN w:val="0"/>
-        <w:adjustRightInd w:val="0"/>
-        <w:spacing w:after="0" w:line="240" w:lineRule="auto"/>
-        <w:rPr>
-          <w:rFonts w:ascii="Courier New" w:hAnsi="Courier New" w:cs="Courier New"/>
-          <w:noProof/>
-          <w:color w:val="008000"/>
-          <w:sz w:val="20"/>
-          <w:szCs w:val="20"/>
-        </w:rPr>
-      </w:pPr>
-      <w:r>
-        <w:rPr>
-          <w:rFonts w:ascii="Courier New" w:hAnsi="Courier New" w:cs="Courier New"/>
-          <w:noProof/>
-          <w:color w:val="008000"/>
-          <w:sz w:val="20"/>
-          <w:szCs w:val="20"/>
-        </w:rPr>
-        <w:t xml:space="preserve">''  </w:t>
-      </w:r>
-    </w:p>
-    <w:p>
-      <w:pPr>
-        <w:shd w:val="clear" w:color="auto" w:fill="E6E6E6"/>
-        <w:autoSpaceDE w:val="0"/>
-        <w:autoSpaceDN w:val="0"/>
-        <w:adjustRightInd w:val="0"/>
-        <w:spacing w:after="0" w:line="240" w:lineRule="auto"/>
-        <w:rPr>
-          <w:rFonts w:ascii="Courier New" w:hAnsi="Courier New" w:cs="Courier New"/>
-          <w:noProof/>
-          <w:sz w:val="20"/>
-          <w:szCs w:val="20"/>
-        </w:rPr>
-      </w:pPr>
-      <w:r>
-        <w:rPr>
-          <w:rFonts w:ascii="Courier New" w:hAnsi="Courier New" w:cs="Courier New"/>
-          <w:noProof/>
-          <w:sz w:val="20"/>
-          <w:szCs w:val="20"/>
-        </w:rPr>
-        <w:t>&lt;Transaction(TransactionMode.Automatic)&gt; _</w:t>
+          <w:sz w:val="20"/>
+          <w:szCs w:val="20"/>
+        </w:rPr>
+      </w:pPr>
+      <w:r>
+        <w:rPr>
+          <w:rFonts w:ascii="Courier New" w:hAnsi="Courier New" w:cs="Courier New"/>
+          <w:noProof/>
+          <w:sz w:val="20"/>
+          <w:szCs w:val="20"/>
+        </w:rPr>
+        <w:t>&lt;Transaction(TransactionMode</w:t>
+      </w:r>
+      <w:r>
+        <w:rPr>
+          <w:rFonts w:ascii="Courier New" w:hAnsi="Courier New" w:cs="Courier New"/>
+          <w:noProof/>
+          <w:sz w:val="20"/>
+          <w:szCs w:val="20"/>
+        </w:rPr>
+        <w:t>.ReadOnly</w:t>
+      </w:r>
+      <w:r>
+        <w:rPr>
+          <w:rFonts w:ascii="Courier New" w:hAnsi="Courier New" w:cs="Courier New"/>
+          <w:noProof/>
+          <w:sz w:val="20"/>
+          <w:szCs w:val="20"/>
+        </w:rPr>
+        <w:t>)&gt; _</w:t>
       </w:r>
     </w:p>
     <w:p>
@@ -6251,10 +6125,39 @@
         <w:rPr>
           <w:rFonts w:ascii="Courier New" w:hAnsi="Courier New" w:cs="Courier New"/>
           <w:noProof/>
-          <w:sz w:val="20"/>
-          <w:szCs w:val="20"/>
-        </w:rPr>
-        <w:t>&lt;Transaction(TransactionMode.Automatic)&gt; _</w:t>
+          <w:color w:val="0000FF"/>
+          <w:sz w:val="20"/>
+          <w:szCs w:val="20"/>
+        </w:rPr>
+        <w:t>Public</w:t>
+      </w:r>
+      <w:r>
+        <w:rPr>
+          <w:rFonts w:ascii="Courier New" w:hAnsi="Courier New" w:cs="Courier New"/>
+          <w:noProof/>
+          <w:sz w:val="20"/>
+          <w:szCs w:val="20"/>
+        </w:rPr>
+        <w:t xml:space="preserve"> </w:t>
+      </w:r>
+      <w:r>
+        <w:rPr>
+          <w:rFonts w:ascii="Courier New" w:hAnsi="Courier New" w:cs="Courier New"/>
+          <w:noProof/>
+          <w:color w:val="0000FF"/>
+          <w:sz w:val="20"/>
+          <w:szCs w:val="20"/>
+        </w:rPr>
+        <w:t>Class</w:t>
+      </w:r>
+      <w:r>
+        <w:rPr>
+          <w:rFonts w:ascii="Courier New" w:hAnsi="Courier New" w:cs="Courier New"/>
+          <w:noProof/>
+          <w:sz w:val="20"/>
+          <w:szCs w:val="20"/>
+        </w:rPr>
+        <w:t xml:space="preserve"> HelloWorldApp</w:t>
       </w:r>
     </w:p>
     <w:p>
@@ -6275,6 +6178,118 @@
         <w:rPr>
           <w:rFonts w:ascii="Courier New" w:hAnsi="Courier New" w:cs="Courier New"/>
           <w:noProof/>
+          <w:sz w:val="20"/>
+          <w:szCs w:val="20"/>
+        </w:rPr>
+        <w:t xml:space="preserve">    </w:t>
+      </w:r>
+      <w:r>
+        <w:rPr>
+          <w:rFonts w:ascii="Courier New" w:hAnsi="Courier New" w:cs="Courier New"/>
+          <w:noProof/>
+          <w:color w:val="0000FF"/>
+          <w:sz w:val="20"/>
+          <w:szCs w:val="20"/>
+        </w:rPr>
+        <w:t>Implements</w:t>
+      </w:r>
+      <w:r>
+        <w:rPr>
+          <w:rFonts w:ascii="Courier New" w:hAnsi="Courier New" w:cs="Courier New"/>
+          <w:noProof/>
+          <w:sz w:val="20"/>
+          <w:szCs w:val="20"/>
+        </w:rPr>
+        <w:t xml:space="preserve"> </w:t>
+      </w:r>
+      <w:r>
+        <w:rPr>
+          <w:rFonts w:ascii="Courier New" w:hAnsi="Courier New" w:cs="Courier New"/>
+          <w:b/>
+          <w:noProof/>
+          <w:sz w:val="20"/>
+          <w:szCs w:val="20"/>
+        </w:rPr>
+        <w:t>IExternalApplication</w:t>
+      </w:r>
+    </w:p>
+    <w:p>
+      <w:pPr>
+        <w:shd w:val="clear" w:color="auto" w:fill="E6E6E6"/>
+        <w:autoSpaceDE w:val="0"/>
+        <w:autoSpaceDN w:val="0"/>
+        <w:adjustRightInd w:val="0"/>
+        <w:spacing w:after="0" w:line="240" w:lineRule="auto"/>
+        <w:rPr>
+          <w:rFonts w:ascii="Courier New" w:hAnsi="Courier New" w:cs="Courier New"/>
+          <w:noProof/>
+          <w:sz w:val="20"/>
+          <w:szCs w:val="20"/>
+        </w:rPr>
+      </w:pPr>
+    </w:p>
+    <w:p>
+      <w:pPr>
+        <w:shd w:val="clear" w:color="auto" w:fill="E6E6E6"/>
+        <w:autoSpaceDE w:val="0"/>
+        <w:autoSpaceDN w:val="0"/>
+        <w:adjustRightInd w:val="0"/>
+        <w:spacing w:after="0" w:line="240" w:lineRule="auto"/>
+        <w:rPr>
+          <w:rFonts w:ascii="Courier New" w:hAnsi="Courier New" w:cs="Courier New"/>
+          <w:noProof/>
+          <w:color w:val="008000"/>
+          <w:sz w:val="20"/>
+          <w:szCs w:val="20"/>
+        </w:rPr>
+      </w:pPr>
+      <w:r>
+        <w:rPr>
+          <w:rFonts w:ascii="Courier New" w:hAnsi="Courier New" w:cs="Courier New"/>
+          <w:noProof/>
+          <w:sz w:val="20"/>
+          <w:szCs w:val="20"/>
+        </w:rPr>
+        <w:t xml:space="preserve">    </w:t>
+      </w:r>
+      <w:r>
+        <w:rPr>
+          <w:rFonts w:ascii="Courier New" w:hAnsi="Courier New" w:cs="Courier New"/>
+          <w:noProof/>
+          <w:color w:val="008000"/>
+          <w:sz w:val="20"/>
+          <w:szCs w:val="20"/>
+        </w:rPr>
+        <w:t xml:space="preserve">''  OnShutdown() - called when Revit ends. </w:t>
+      </w:r>
+    </w:p>
+    <w:p>
+      <w:pPr>
+        <w:shd w:val="clear" w:color="auto" w:fill="E6E6E6"/>
+        <w:autoSpaceDE w:val="0"/>
+        <w:autoSpaceDN w:val="0"/>
+        <w:adjustRightInd w:val="0"/>
+        <w:spacing w:after="0" w:line="240" w:lineRule="auto"/>
+        <w:rPr>
+          <w:rFonts w:ascii="Courier New" w:hAnsi="Courier New" w:cs="Courier New"/>
+          <w:noProof/>
+          <w:sz w:val="20"/>
+          <w:szCs w:val="20"/>
+        </w:rPr>
+      </w:pPr>
+      <w:r>
+        <w:rPr>
+          <w:rFonts w:ascii="Courier New" w:hAnsi="Courier New" w:cs="Courier New"/>
+          <w:noProof/>
+          <w:sz w:val="20"/>
+          <w:szCs w:val="20"/>
+        </w:rPr>
+        <w:t xml:space="preserve">    </w:t>
+      </w:r>
+      <w:r>
+        <w:rPr>
+          <w:rFonts w:ascii="Courier New" w:hAnsi="Courier New" w:cs="Courier New"/>
+          <w:noProof/>
           <w:color w:val="0000FF"/>
           <w:sz w:val="20"/>
           <w:szCs w:val="20"/>
@@ -6298,16 +6313,44 @@
           <w:sz w:val="20"/>
           <w:szCs w:val="20"/>
         </w:rPr>
-        <w:t>Class</w:t>
-      </w:r>
-      <w:r>
-        <w:rPr>
-          <w:rFonts w:ascii="Courier New" w:hAnsi="Courier New" w:cs="Courier New"/>
-          <w:noProof/>
-          <w:sz w:val="20"/>
-          <w:szCs w:val="20"/>
-        </w:rPr>
-        <w:t xml:space="preserve"> HelloWorldApp</w:t>
+        <w:t>Function</w:t>
+      </w:r>
+      <w:r>
+        <w:rPr>
+          <w:rFonts w:ascii="Courier New" w:hAnsi="Courier New" w:cs="Courier New"/>
+          <w:noProof/>
+          <w:sz w:val="20"/>
+          <w:szCs w:val="20"/>
+        </w:rPr>
+        <w:t xml:space="preserve"> </w:t>
+      </w:r>
+      <w:r>
+        <w:rPr>
+          <w:rFonts w:ascii="Courier New" w:hAnsi="Courier New" w:cs="Courier New"/>
+          <w:b/>
+          <w:noProof/>
+          <w:sz w:val="20"/>
+          <w:szCs w:val="20"/>
+        </w:rPr>
+        <w:t>OnShutdown</w:t>
+      </w:r>
+      <w:r>
+        <w:rPr>
+          <w:rFonts w:ascii="Courier New" w:hAnsi="Courier New" w:cs="Courier New"/>
+          <w:noProof/>
+          <w:sz w:val="20"/>
+          <w:szCs w:val="20"/>
+        </w:rPr>
+        <w:t>(</w:t>
+      </w:r>
+      <w:r>
+        <w:rPr>
+          <w:rFonts w:ascii="Courier New" w:hAnsi="Courier New" w:cs="Courier New"/>
+          <w:noProof/>
+          <w:sz w:val="20"/>
+          <w:szCs w:val="20"/>
+        </w:rPr>
+        <w:t xml:space="preserve"> _ </w:t>
       </w:r>
     </w:p>
     <w:p>
@@ -6331,200 +6374,6 @@
           <w:sz w:val="20"/>
           <w:szCs w:val="20"/>
         </w:rPr>
-        <w:t xml:space="preserve">    </w:t>
-      </w:r>
-      <w:r>
-        <w:rPr>
-          <w:rFonts w:ascii="Courier New" w:hAnsi="Courier New" w:cs="Courier New"/>
-          <w:noProof/>
-          <w:color w:val="0000FF"/>
-          <w:sz w:val="20"/>
-          <w:szCs w:val="20"/>
-        </w:rPr>
-        <w:t>Implements</w:t>
-      </w:r>
-      <w:r>
-        <w:rPr>
-          <w:rFonts w:ascii="Courier New" w:hAnsi="Courier New" w:cs="Courier New"/>
-          <w:noProof/>
-          <w:sz w:val="20"/>
-          <w:szCs w:val="20"/>
-        </w:rPr>
-        <w:t xml:space="preserve"> </w:t>
-      </w:r>
-      <w:r>
-        <w:rPr>
-          <w:rFonts w:ascii="Courier New" w:hAnsi="Courier New" w:cs="Courier New"/>
-          <w:b/>
-          <w:noProof/>
-          <w:sz w:val="20"/>
-          <w:szCs w:val="20"/>
-        </w:rPr>
-        <w:t>IExternalApplication</w:t>
-      </w:r>
-    </w:p>
-    <w:p>
-      <w:pPr>
-        <w:shd w:val="clear" w:color="auto" w:fill="E6E6E6"/>
-        <w:autoSpaceDE w:val="0"/>
-        <w:autoSpaceDN w:val="0"/>
-        <w:adjustRightInd w:val="0"/>
-        <w:spacing w:after="0" w:line="240" w:lineRule="auto"/>
-        <w:rPr>
-          <w:rFonts w:ascii="Courier New" w:hAnsi="Courier New" w:cs="Courier New"/>
-          <w:noProof/>
-          <w:sz w:val="20"/>
-          <w:szCs w:val="20"/>
-        </w:rPr>
-      </w:pPr>
-    </w:p>
-    <w:p>
-      <w:pPr>
-        <w:shd w:val="clear" w:color="auto" w:fill="E6E6E6"/>
-        <w:autoSpaceDE w:val="0"/>
-        <w:autoSpaceDN w:val="0"/>
-        <w:adjustRightInd w:val="0"/>
-        <w:spacing w:after="0" w:line="240" w:lineRule="auto"/>
-        <w:rPr>
-          <w:rFonts w:ascii="Courier New" w:hAnsi="Courier New" w:cs="Courier New"/>
-          <w:noProof/>
-          <w:color w:val="008000"/>
-          <w:sz w:val="20"/>
-          <w:szCs w:val="20"/>
-        </w:rPr>
-      </w:pPr>
-      <w:r>
-        <w:rPr>
-          <w:rFonts w:ascii="Courier New" w:hAnsi="Courier New" w:cs="Courier New"/>
-          <w:noProof/>
-          <w:sz w:val="20"/>
-          <w:szCs w:val="20"/>
-        </w:rPr>
-        <w:t xml:space="preserve">    </w:t>
-      </w:r>
-      <w:r>
-        <w:rPr>
-          <w:rFonts w:ascii="Courier New" w:hAnsi="Courier New" w:cs="Courier New"/>
-          <w:noProof/>
-          <w:color w:val="008000"/>
-          <w:sz w:val="20"/>
-          <w:szCs w:val="20"/>
-        </w:rPr>
-        <w:t xml:space="preserve">''  OnShutdown() - called when Revit ends. </w:t>
-      </w:r>
-    </w:p>
-    <w:p>
-      <w:pPr>
-        <w:shd w:val="clear" w:color="auto" w:fill="E6E6E6"/>
-        <w:autoSpaceDE w:val="0"/>
-        <w:autoSpaceDN w:val="0"/>
-        <w:adjustRightInd w:val="0"/>
-        <w:spacing w:after="0" w:line="240" w:lineRule="auto"/>
-        <w:rPr>
-          <w:rFonts w:ascii="Courier New" w:hAnsi="Courier New" w:cs="Courier New"/>
-          <w:noProof/>
-          <w:sz w:val="20"/>
-          <w:szCs w:val="20"/>
-        </w:rPr>
-      </w:pPr>
-      <w:r>
-        <w:rPr>
-          <w:rFonts w:ascii="Courier New" w:hAnsi="Courier New" w:cs="Courier New"/>
-          <w:noProof/>
-          <w:sz w:val="20"/>
-          <w:szCs w:val="20"/>
-        </w:rPr>
-        <w:t xml:space="preserve">    </w:t>
-      </w:r>
-      <w:r>
-        <w:rPr>
-          <w:rFonts w:ascii="Courier New" w:hAnsi="Courier New" w:cs="Courier New"/>
-          <w:noProof/>
-          <w:color w:val="0000FF"/>
-          <w:sz w:val="20"/>
-          <w:szCs w:val="20"/>
-        </w:rPr>
-        <w:t>Public</w:t>
-      </w:r>
-      <w:r>
-        <w:rPr>
-          <w:rFonts w:ascii="Courier New" w:hAnsi="Courier New" w:cs="Courier New"/>
-          <w:noProof/>
-          <w:sz w:val="20"/>
-          <w:szCs w:val="20"/>
-        </w:rPr>
-        <w:t xml:space="preserve"> </w:t>
-      </w:r>
-      <w:r>
-        <w:rPr>
-          <w:rFonts w:ascii="Courier New" w:hAnsi="Courier New" w:cs="Courier New"/>
-          <w:noProof/>
-          <w:color w:val="0000FF"/>
-          <w:sz w:val="20"/>
-          <w:szCs w:val="20"/>
-        </w:rPr>
-        <w:t>Function</w:t>
-      </w:r>
-      <w:r>
-        <w:rPr>
-          <w:rFonts w:ascii="Courier New" w:hAnsi="Courier New" w:cs="Courier New"/>
-          <w:noProof/>
-          <w:sz w:val="20"/>
-          <w:szCs w:val="20"/>
-        </w:rPr>
-        <w:t xml:space="preserve"> </w:t>
-      </w:r>
-      <w:r>
-        <w:rPr>
-          <w:rFonts w:ascii="Courier New" w:hAnsi="Courier New" w:cs="Courier New"/>
-          <w:b/>
-          <w:noProof/>
-          <w:sz w:val="20"/>
-          <w:szCs w:val="20"/>
-        </w:rPr>
-        <w:t>OnShutdown</w:t>
-      </w:r>
-      <w:r>
-        <w:rPr>
-          <w:rFonts w:ascii="Courier New" w:hAnsi="Courier New" w:cs="Courier New"/>
-          <w:noProof/>
-          <w:sz w:val="20"/>
-          <w:szCs w:val="20"/>
-        </w:rPr>
-        <w:t>(</w:t>
-      </w:r>
-      <w:r>
-        <w:rPr>
-          <w:rFonts w:ascii="Courier New" w:hAnsi="Courier New" w:cs="Courier New"/>
-          <w:noProof/>
-          <w:sz w:val="20"/>
-          <w:szCs w:val="20"/>
-        </w:rPr>
-        <w:t xml:space="preserve"> _ </w:t>
-      </w:r>
-    </w:p>
-    <w:p>
-      <w:pPr>
-        <w:shd w:val="clear" w:color="auto" w:fill="E6E6E6"/>
-        <w:autoSpaceDE w:val="0"/>
-        <w:autoSpaceDN w:val="0"/>
-        <w:adjustRightInd w:val="0"/>
-        <w:spacing w:after="0" w:line="240" w:lineRule="auto"/>
-        <w:rPr>
-          <w:rFonts w:ascii="Courier New" w:hAnsi="Courier New" w:cs="Courier New"/>
-          <w:noProof/>
-          <w:sz w:val="20"/>
-          <w:szCs w:val="20"/>
-        </w:rPr>
-      </w:pPr>
-      <w:r>
-        <w:rPr>
-          <w:rFonts w:ascii="Courier New" w:hAnsi="Courier New" w:cs="Courier New"/>
-          <w:noProof/>
-          <w:sz w:val="20"/>
-          <w:szCs w:val="20"/>
-        </w:rPr>
-        <w:lastRenderedPageBreak/>
         <w:t xml:space="preserve">    </w:t>
       </w:r>
       <w:r>
@@ -8306,617 +8155,617 @@
           <w:sz w:val="20"/>
           <w:szCs w:val="20"/>
         </w:rPr>
+        <w:t>&lt;?</w:t>
+      </w:r>
+      <w:r>
+        <w:rPr>
+          <w:rFonts w:ascii="Courier New" w:hAnsi="Courier New" w:cs="Courier New"/>
+          <w:noProof/>
+          <w:color w:val="A31515"/>
+          <w:sz w:val="20"/>
+          <w:szCs w:val="20"/>
+        </w:rPr>
+        <w:t>xml</w:t>
+      </w:r>
+      <w:r>
+        <w:rPr>
+          <w:rFonts w:ascii="Courier New" w:hAnsi="Courier New" w:cs="Courier New"/>
+          <w:noProof/>
+          <w:color w:val="0000FF"/>
+          <w:sz w:val="20"/>
+          <w:szCs w:val="20"/>
+        </w:rPr>
+        <w:t xml:space="preserve"> </w:t>
+      </w:r>
+      <w:r>
+        <w:rPr>
+          <w:rFonts w:ascii="Courier New" w:hAnsi="Courier New" w:cs="Courier New"/>
+          <w:noProof/>
+          <w:color w:val="FF0000"/>
+          <w:sz w:val="20"/>
+          <w:szCs w:val="20"/>
+        </w:rPr>
+        <w:t>version</w:t>
+      </w:r>
+      <w:r>
+        <w:rPr>
+          <w:rFonts w:ascii="Courier New" w:hAnsi="Courier New" w:cs="Courier New"/>
+          <w:noProof/>
+          <w:color w:val="0000FF"/>
+          <w:sz w:val="20"/>
+          <w:szCs w:val="20"/>
+        </w:rPr>
+        <w:t>=</w:t>
+      </w:r>
+      <w:r>
+        <w:rPr>
+          <w:rFonts w:ascii="Courier New" w:hAnsi="Courier New" w:cs="Courier New"/>
+          <w:noProof/>
+          <w:sz w:val="20"/>
+          <w:szCs w:val="20"/>
+        </w:rPr>
+        <w:t>"</w:t>
+      </w:r>
+      <w:r>
+        <w:rPr>
+          <w:rFonts w:ascii="Courier New" w:hAnsi="Courier New" w:cs="Courier New"/>
+          <w:noProof/>
+          <w:color w:val="0000FF"/>
+          <w:sz w:val="20"/>
+          <w:szCs w:val="20"/>
+        </w:rPr>
+        <w:t>1.0</w:t>
+      </w:r>
+      <w:r>
+        <w:rPr>
+          <w:rFonts w:ascii="Courier New" w:hAnsi="Courier New" w:cs="Courier New"/>
+          <w:noProof/>
+          <w:sz w:val="20"/>
+          <w:szCs w:val="20"/>
+        </w:rPr>
+        <w:t>"</w:t>
+      </w:r>
+      <w:r>
+        <w:rPr>
+          <w:rFonts w:ascii="Courier New" w:hAnsi="Courier New" w:cs="Courier New"/>
+          <w:noProof/>
+          <w:color w:val="0000FF"/>
+          <w:sz w:val="20"/>
+          <w:szCs w:val="20"/>
+        </w:rPr>
+        <w:t xml:space="preserve"> </w:t>
+      </w:r>
+      <w:r>
+        <w:rPr>
+          <w:rFonts w:ascii="Courier New" w:hAnsi="Courier New" w:cs="Courier New"/>
+          <w:noProof/>
+          <w:color w:val="FF0000"/>
+          <w:sz w:val="20"/>
+          <w:szCs w:val="20"/>
+        </w:rPr>
+        <w:t>encoding</w:t>
+      </w:r>
+      <w:r>
+        <w:rPr>
+          <w:rFonts w:ascii="Courier New" w:hAnsi="Courier New" w:cs="Courier New"/>
+          <w:noProof/>
+          <w:color w:val="0000FF"/>
+          <w:sz w:val="20"/>
+          <w:szCs w:val="20"/>
+        </w:rPr>
+        <w:t>=</w:t>
+      </w:r>
+      <w:r>
+        <w:rPr>
+          <w:rFonts w:ascii="Courier New" w:hAnsi="Courier New" w:cs="Courier New"/>
+          <w:noProof/>
+          <w:sz w:val="20"/>
+          <w:szCs w:val="20"/>
+        </w:rPr>
+        <w:t>"</w:t>
+      </w:r>
+      <w:r>
+        <w:rPr>
+          <w:rFonts w:ascii="Courier New" w:hAnsi="Courier New" w:cs="Courier New"/>
+          <w:noProof/>
+          <w:color w:val="0000FF"/>
+          <w:sz w:val="20"/>
+          <w:szCs w:val="20"/>
+        </w:rPr>
+        <w:t>utf-8</w:t>
+      </w:r>
+      <w:r>
+        <w:rPr>
+          <w:rFonts w:ascii="Courier New" w:hAnsi="Courier New" w:cs="Courier New"/>
+          <w:noProof/>
+          <w:sz w:val="20"/>
+          <w:szCs w:val="20"/>
+        </w:rPr>
+        <w:t>"</w:t>
+      </w:r>
+      <w:r>
+        <w:rPr>
+          <w:rFonts w:ascii="Courier New" w:hAnsi="Courier New" w:cs="Courier New"/>
+          <w:noProof/>
+          <w:color w:val="0000FF"/>
+          <w:sz w:val="20"/>
+          <w:szCs w:val="20"/>
+        </w:rPr>
+        <w:t>?&gt;</w:t>
+      </w:r>
+    </w:p>
+    <w:p>
+      <w:pPr>
+        <w:shd w:val="pct10" w:color="auto" w:fill="auto"/>
+        <w:autoSpaceDE w:val="0"/>
+        <w:autoSpaceDN w:val="0"/>
+        <w:adjustRightInd w:val="0"/>
+        <w:spacing w:after="0" w:line="240" w:lineRule="auto"/>
+        <w:rPr>
+          <w:rFonts w:ascii="Courier New" w:hAnsi="Courier New" w:cs="Courier New"/>
+          <w:noProof/>
+          <w:color w:val="0000FF"/>
+          <w:sz w:val="20"/>
+          <w:szCs w:val="20"/>
+        </w:rPr>
+      </w:pPr>
+      <w:r>
+        <w:rPr>
+          <w:rFonts w:ascii="Courier New" w:hAnsi="Courier New" w:cs="Courier New"/>
+          <w:noProof/>
+          <w:color w:val="0000FF"/>
+          <w:sz w:val="20"/>
+          <w:szCs w:val="20"/>
+        </w:rPr>
+        <w:t>&lt;</w:t>
+      </w:r>
+      <w:r>
+        <w:rPr>
+          <w:rFonts w:ascii="Courier New" w:hAnsi="Courier New" w:cs="Courier New"/>
+          <w:noProof/>
+          <w:color w:val="A31515"/>
+          <w:sz w:val="20"/>
+          <w:szCs w:val="20"/>
+        </w:rPr>
+        <w:t>RevitAddIns</w:t>
+      </w:r>
+      <w:r>
+        <w:rPr>
+          <w:rFonts w:ascii="Courier New" w:hAnsi="Courier New" w:cs="Courier New"/>
+          <w:noProof/>
+          <w:color w:val="0000FF"/>
+          <w:sz w:val="20"/>
+          <w:szCs w:val="20"/>
+        </w:rPr>
+        <w:t>&gt;</w:t>
+      </w:r>
+    </w:p>
+    <w:p>
+      <w:pPr>
+        <w:shd w:val="pct10" w:color="auto" w:fill="auto"/>
+        <w:autoSpaceDE w:val="0"/>
+        <w:autoSpaceDN w:val="0"/>
+        <w:adjustRightInd w:val="0"/>
+        <w:spacing w:after="0" w:line="240" w:lineRule="auto"/>
+        <w:rPr>
+          <w:rFonts w:ascii="Courier New" w:hAnsi="Courier New" w:cs="Courier New"/>
+          <w:noProof/>
+          <w:color w:val="0000FF"/>
+          <w:sz w:val="20"/>
+          <w:szCs w:val="20"/>
+        </w:rPr>
+      </w:pPr>
+    </w:p>
+    <w:p>
+      <w:pPr>
+        <w:shd w:val="pct10" w:color="auto" w:fill="auto"/>
+        <w:autoSpaceDE w:val="0"/>
+        <w:autoSpaceDN w:val="0"/>
+        <w:adjustRightInd w:val="0"/>
+        <w:spacing w:after="0" w:line="240" w:lineRule="auto"/>
+        <w:rPr>
+          <w:rFonts w:ascii="Courier New" w:hAnsi="Courier New" w:cs="Courier New"/>
+          <w:noProof/>
+          <w:color w:val="0000FF"/>
+          <w:sz w:val="20"/>
+          <w:szCs w:val="20"/>
+        </w:rPr>
+      </w:pPr>
+      <w:r>
+        <w:rPr>
+          <w:rFonts w:ascii="Courier New" w:hAnsi="Courier New" w:cs="Courier New"/>
+          <w:noProof/>
+          <w:color w:val="0000FF"/>
+          <w:sz w:val="20"/>
+          <w:szCs w:val="20"/>
+        </w:rPr>
+        <w:t xml:space="preserve">  &lt;</w:t>
+      </w:r>
+      <w:r>
+        <w:rPr>
+          <w:rFonts w:ascii="Courier New" w:hAnsi="Courier New" w:cs="Courier New"/>
+          <w:noProof/>
+          <w:color w:val="A31515"/>
+          <w:sz w:val="20"/>
+          <w:szCs w:val="20"/>
+        </w:rPr>
+        <w:t>AddIn</w:t>
+      </w:r>
+      <w:r>
+        <w:rPr>
+          <w:rFonts w:ascii="Courier New" w:hAnsi="Courier New" w:cs="Courier New"/>
+          <w:noProof/>
+          <w:color w:val="0000FF"/>
+          <w:sz w:val="20"/>
+          <w:szCs w:val="20"/>
+        </w:rPr>
+        <w:t xml:space="preserve"> </w:t>
+      </w:r>
+      <w:r>
+        <w:rPr>
+          <w:rFonts w:ascii="Courier New" w:hAnsi="Courier New" w:cs="Courier New"/>
+          <w:noProof/>
+          <w:color w:val="FF0000"/>
+          <w:sz w:val="20"/>
+          <w:szCs w:val="20"/>
+        </w:rPr>
+        <w:t>Type</w:t>
+      </w:r>
+      <w:r>
+        <w:rPr>
+          <w:rFonts w:ascii="Courier New" w:hAnsi="Courier New" w:cs="Courier New"/>
+          <w:noProof/>
+          <w:color w:val="0000FF"/>
+          <w:sz w:val="20"/>
+          <w:szCs w:val="20"/>
+        </w:rPr>
+        <w:t>=</w:t>
+      </w:r>
+      <w:r>
+        <w:rPr>
+          <w:rFonts w:ascii="Courier New" w:hAnsi="Courier New" w:cs="Courier New"/>
+          <w:noProof/>
+          <w:sz w:val="20"/>
+          <w:szCs w:val="20"/>
+        </w:rPr>
+        <w:t>"</w:t>
+      </w:r>
+      <w:r>
+        <w:rPr>
+          <w:rFonts w:ascii="Courier New" w:hAnsi="Courier New" w:cs="Courier New"/>
+          <w:noProof/>
+          <w:color w:val="0000FF"/>
+          <w:sz w:val="20"/>
+          <w:szCs w:val="20"/>
+        </w:rPr>
+        <w:t>Command</w:t>
+      </w:r>
+      <w:r>
+        <w:rPr>
+          <w:rFonts w:ascii="Courier New" w:hAnsi="Courier New" w:cs="Courier New"/>
+          <w:noProof/>
+          <w:sz w:val="20"/>
+          <w:szCs w:val="20"/>
+        </w:rPr>
+        <w:t>"</w:t>
+      </w:r>
+      <w:r>
+        <w:rPr>
+          <w:rFonts w:ascii="Courier New" w:hAnsi="Courier New" w:cs="Courier New"/>
+          <w:noProof/>
+          <w:color w:val="0000FF"/>
+          <w:sz w:val="20"/>
+          <w:szCs w:val="20"/>
+        </w:rPr>
+        <w:t>&gt;</w:t>
+      </w:r>
+    </w:p>
+    <w:p>
+      <w:pPr>
+        <w:shd w:val="pct10" w:color="auto" w:fill="auto"/>
+        <w:autoSpaceDE w:val="0"/>
+        <w:autoSpaceDN w:val="0"/>
+        <w:adjustRightInd w:val="0"/>
+        <w:spacing w:after="0" w:line="240" w:lineRule="auto"/>
+        <w:rPr>
+          <w:rFonts w:ascii="Courier New" w:hAnsi="Courier New" w:cs="Courier New"/>
+          <w:noProof/>
+          <w:color w:val="0000FF"/>
+          <w:sz w:val="20"/>
+          <w:szCs w:val="20"/>
+        </w:rPr>
+      </w:pPr>
+      <w:r>
+        <w:rPr>
+          <w:rFonts w:ascii="Courier New" w:hAnsi="Courier New" w:cs="Courier New"/>
+          <w:noProof/>
+          <w:color w:val="0000FF"/>
+          <w:sz w:val="20"/>
+          <w:szCs w:val="20"/>
+        </w:rPr>
+        <w:t xml:space="preserve">    &lt;</w:t>
+      </w:r>
+      <w:r>
+        <w:rPr>
+          <w:rFonts w:ascii="Courier New" w:hAnsi="Courier New" w:cs="Courier New"/>
+          <w:noProof/>
+          <w:color w:val="A31515"/>
+          <w:sz w:val="20"/>
+          <w:szCs w:val="20"/>
+        </w:rPr>
+        <w:t>Text</w:t>
+      </w:r>
+      <w:r>
+        <w:rPr>
+          <w:rFonts w:ascii="Courier New" w:hAnsi="Courier New" w:cs="Courier New"/>
+          <w:noProof/>
+          <w:color w:val="0000FF"/>
+          <w:sz w:val="20"/>
+          <w:szCs w:val="20"/>
+        </w:rPr>
+        <w:t>&gt;</w:t>
+      </w:r>
+      <w:r>
+        <w:rPr>
+          <w:rFonts w:ascii="Courier New" w:hAnsi="Courier New" w:cs="Courier New"/>
+          <w:noProof/>
+          <w:sz w:val="20"/>
+          <w:szCs w:val="20"/>
+        </w:rPr>
+        <w:t>Hello World</w:t>
+      </w:r>
+      <w:r>
+        <w:rPr>
+          <w:rFonts w:ascii="Courier New" w:hAnsi="Courier New" w:cs="Courier New"/>
+          <w:noProof/>
+          <w:color w:val="0000FF"/>
+          <w:sz w:val="20"/>
+          <w:szCs w:val="20"/>
+        </w:rPr>
+        <w:t>&lt;/</w:t>
+      </w:r>
+      <w:r>
+        <w:rPr>
+          <w:rFonts w:ascii="Courier New" w:hAnsi="Courier New" w:cs="Courier New"/>
+          <w:noProof/>
+          <w:color w:val="A31515"/>
+          <w:sz w:val="20"/>
+          <w:szCs w:val="20"/>
+        </w:rPr>
+        <w:t>Text</w:t>
+      </w:r>
+      <w:r>
+        <w:rPr>
+          <w:rFonts w:ascii="Courier New" w:hAnsi="Courier New" w:cs="Courier New"/>
+          <w:noProof/>
+          <w:color w:val="0000FF"/>
+          <w:sz w:val="20"/>
+          <w:szCs w:val="20"/>
+        </w:rPr>
+        <w:t xml:space="preserve">&gt;    </w:t>
+      </w:r>
+    </w:p>
+    <w:p>
+      <w:pPr>
+        <w:shd w:val="pct10" w:color="auto" w:fill="auto"/>
+        <w:autoSpaceDE w:val="0"/>
+        <w:autoSpaceDN w:val="0"/>
+        <w:adjustRightInd w:val="0"/>
+        <w:spacing w:after="0" w:line="240" w:lineRule="auto"/>
+        <w:rPr>
+          <w:rFonts w:ascii="Courier New" w:hAnsi="Courier New" w:cs="Courier New"/>
+          <w:noProof/>
+          <w:color w:val="0000FF"/>
+          <w:sz w:val="20"/>
+          <w:szCs w:val="20"/>
+        </w:rPr>
+      </w:pPr>
+      <w:r>
+        <w:rPr>
+          <w:rFonts w:ascii="Courier New" w:hAnsi="Courier New" w:cs="Courier New"/>
+          <w:noProof/>
+          <w:color w:val="0000FF"/>
+          <w:sz w:val="20"/>
+          <w:szCs w:val="20"/>
+        </w:rPr>
+        <w:t xml:space="preserve">    &lt;</w:t>
+      </w:r>
+      <w:r>
+        <w:rPr>
+          <w:rFonts w:ascii="Courier New" w:hAnsi="Courier New" w:cs="Courier New"/>
+          <w:noProof/>
+          <w:color w:val="A31515"/>
+          <w:sz w:val="20"/>
+          <w:szCs w:val="20"/>
+        </w:rPr>
+        <w:t>FullClassName</w:t>
+      </w:r>
+      <w:r>
+        <w:rPr>
+          <w:rFonts w:ascii="Courier New" w:hAnsi="Courier New" w:cs="Courier New"/>
+          <w:noProof/>
+          <w:color w:val="0000FF"/>
+          <w:sz w:val="20"/>
+          <w:szCs w:val="20"/>
+        </w:rPr>
+        <w:t>&gt;</w:t>
+      </w:r>
+      <w:r>
+        <w:rPr>
+          <w:rFonts w:ascii="Courier New" w:hAnsi="Courier New" w:cs="Courier New"/>
+          <w:noProof/>
+          <w:sz w:val="20"/>
+          <w:szCs w:val="20"/>
+        </w:rPr>
+        <w:t>RevitIntroVb</w:t>
+      </w:r>
+      <w:r>
+        <w:rPr>
+          <w:rFonts w:ascii="Courier New" w:hAnsi="Courier New" w:cs="Courier New"/>
+          <w:noProof/>
+          <w:sz w:val="20"/>
+          <w:szCs w:val="20"/>
+        </w:rPr>
+        <w:t>.HelloWorld</w:t>
+      </w:r>
+      <w:r>
+        <w:rPr>
+          <w:rFonts w:ascii="Courier New" w:hAnsi="Courier New" w:cs="Courier New"/>
+          <w:noProof/>
+          <w:color w:val="0000FF"/>
+          <w:sz w:val="20"/>
+          <w:szCs w:val="20"/>
+        </w:rPr>
+        <w:t>&lt;/</w:t>
+      </w:r>
+      <w:r>
+        <w:rPr>
+          <w:rFonts w:ascii="Courier New" w:hAnsi="Courier New" w:cs="Courier New"/>
+          <w:noProof/>
+          <w:color w:val="A31515"/>
+          <w:sz w:val="20"/>
+          <w:szCs w:val="20"/>
+        </w:rPr>
+        <w:t>FullClassName</w:t>
+      </w:r>
+      <w:r>
+        <w:rPr>
+          <w:rFonts w:ascii="Courier New" w:hAnsi="Courier New" w:cs="Courier New"/>
+          <w:noProof/>
+          <w:color w:val="0000FF"/>
+          <w:sz w:val="20"/>
+          <w:szCs w:val="20"/>
+        </w:rPr>
+        <w:t>&gt;</w:t>
+      </w:r>
+    </w:p>
+    <w:p>
+      <w:pPr>
+        <w:shd w:val="pct10" w:color="auto" w:fill="auto"/>
+        <w:autoSpaceDE w:val="0"/>
+        <w:autoSpaceDN w:val="0"/>
+        <w:adjustRightInd w:val="0"/>
+        <w:spacing w:after="0" w:line="240" w:lineRule="auto"/>
+        <w:rPr>
+          <w:rFonts w:ascii="Courier New" w:hAnsi="Courier New" w:cs="Courier New"/>
+          <w:noProof/>
+          <w:color w:val="0000FF"/>
+          <w:sz w:val="20"/>
+          <w:szCs w:val="20"/>
+        </w:rPr>
+      </w:pPr>
+      <w:r>
+        <w:rPr>
+          <w:rFonts w:ascii="Courier New" w:hAnsi="Courier New" w:cs="Courier New"/>
+          <w:noProof/>
+          <w:color w:val="0000FF"/>
+          <w:sz w:val="20"/>
+          <w:szCs w:val="20"/>
+        </w:rPr>
+        <w:t xml:space="preserve">    &lt;</w:t>
+      </w:r>
+      <w:r>
+        <w:rPr>
+          <w:rFonts w:ascii="Courier New" w:hAnsi="Courier New" w:cs="Courier New"/>
+          <w:noProof/>
+          <w:color w:val="A31515"/>
+          <w:sz w:val="20"/>
+          <w:szCs w:val="20"/>
+        </w:rPr>
+        <w:t>Assembly</w:t>
+      </w:r>
+      <w:r>
+        <w:rPr>
+          <w:rFonts w:ascii="Courier New" w:hAnsi="Courier New" w:cs="Courier New"/>
+          <w:noProof/>
+          <w:color w:val="0000FF"/>
+          <w:sz w:val="20"/>
+          <w:szCs w:val="20"/>
+        </w:rPr>
+        <w:t>&gt;</w:t>
+      </w:r>
+      <w:r>
+        <w:rPr>
+          <w:rFonts w:ascii="Courier New" w:hAnsi="Courier New" w:cs="Courier New"/>
+          <w:noProof/>
+          <w:sz w:val="20"/>
+          <w:szCs w:val="20"/>
+        </w:rPr>
+        <w:t>C:\</w:t>
+      </w:r>
+      <w:r>
+        <w:rPr>
+          <w:rFonts w:ascii="Courier New" w:hAnsi="Courier New" w:cs="Courier New"/>
+          <w:noProof/>
+          <w:sz w:val="20"/>
+          <w:szCs w:val="20"/>
+        </w:rPr>
+        <w:t>...</w:t>
+      </w:r>
+      <w:r>
+        <w:rPr>
+          <w:rFonts w:ascii="Courier New" w:hAnsi="Courier New" w:cs="Courier New"/>
+          <w:noProof/>
+          <w:sz w:val="20"/>
+          <w:szCs w:val="20"/>
+        </w:rPr>
+        <w:t>\RevitIntroVB.dll</w:t>
+      </w:r>
+      <w:r>
+        <w:rPr>
+          <w:rFonts w:ascii="Courier New" w:hAnsi="Courier New" w:cs="Courier New"/>
+          <w:noProof/>
+          <w:color w:val="0000FF"/>
+          <w:sz w:val="20"/>
+          <w:szCs w:val="20"/>
+        </w:rPr>
+        <w:t>&lt;/</w:t>
+      </w:r>
+      <w:r>
+        <w:rPr>
+          <w:rFonts w:ascii="Courier New" w:hAnsi="Courier New" w:cs="Courier New"/>
+          <w:noProof/>
+          <w:color w:val="A31515"/>
+          <w:sz w:val="20"/>
+          <w:szCs w:val="20"/>
+        </w:rPr>
+        <w:t>Assembly</w:t>
+      </w:r>
+      <w:r>
+        <w:rPr>
+          <w:rFonts w:ascii="Courier New" w:hAnsi="Courier New" w:cs="Courier New"/>
+          <w:noProof/>
+          <w:color w:val="0000FF"/>
+          <w:sz w:val="20"/>
+          <w:szCs w:val="20"/>
+        </w:rPr>
+        <w:t>&gt;</w:t>
+      </w:r>
+    </w:p>
+    <w:p>
+      <w:pPr>
+        <w:shd w:val="pct10" w:color="auto" w:fill="auto"/>
+        <w:autoSpaceDE w:val="0"/>
+        <w:autoSpaceDN w:val="0"/>
+        <w:adjustRightInd w:val="0"/>
+        <w:spacing w:after="0" w:line="240" w:lineRule="auto"/>
+        <w:rPr>
+          <w:rFonts w:ascii="Courier New" w:hAnsi="Courier New" w:cs="Courier New"/>
+          <w:noProof/>
+          <w:color w:val="0000FF"/>
+          <w:sz w:val="20"/>
+          <w:szCs w:val="20"/>
+        </w:rPr>
+      </w:pPr>
+      <w:r>
+        <w:rPr>
+          <w:rFonts w:ascii="Courier New" w:hAnsi="Courier New" w:cs="Courier New"/>
+          <w:noProof/>
+          <w:color w:val="0000FF"/>
+          <w:sz w:val="20"/>
+          <w:szCs w:val="20"/>
+        </w:rPr>
         <w:lastRenderedPageBreak/>
-        <w:t>&lt;?</w:t>
-      </w:r>
-      <w:r>
-        <w:rPr>
-          <w:rFonts w:ascii="Courier New" w:hAnsi="Courier New" w:cs="Courier New"/>
-          <w:noProof/>
-          <w:color w:val="A31515"/>
-          <w:sz w:val="20"/>
-          <w:szCs w:val="20"/>
-        </w:rPr>
-        <w:t>xml</w:t>
-      </w:r>
-      <w:r>
-        <w:rPr>
-          <w:rFonts w:ascii="Courier New" w:hAnsi="Courier New" w:cs="Courier New"/>
-          <w:noProof/>
-          <w:color w:val="0000FF"/>
-          <w:sz w:val="20"/>
-          <w:szCs w:val="20"/>
-        </w:rPr>
-        <w:t xml:space="preserve"> </w:t>
-      </w:r>
-      <w:r>
-        <w:rPr>
-          <w:rFonts w:ascii="Courier New" w:hAnsi="Courier New" w:cs="Courier New"/>
-          <w:noProof/>
-          <w:color w:val="FF0000"/>
-          <w:sz w:val="20"/>
-          <w:szCs w:val="20"/>
-        </w:rPr>
-        <w:t>version</w:t>
-      </w:r>
-      <w:r>
-        <w:rPr>
-          <w:rFonts w:ascii="Courier New" w:hAnsi="Courier New" w:cs="Courier New"/>
-          <w:noProof/>
-          <w:color w:val="0000FF"/>
-          <w:sz w:val="20"/>
-          <w:szCs w:val="20"/>
-        </w:rPr>
-        <w:t>=</w:t>
-      </w:r>
-      <w:r>
-        <w:rPr>
-          <w:rFonts w:ascii="Courier New" w:hAnsi="Courier New" w:cs="Courier New"/>
-          <w:noProof/>
-          <w:sz w:val="20"/>
-          <w:szCs w:val="20"/>
-        </w:rPr>
-        <w:t>"</w:t>
-      </w:r>
-      <w:r>
-        <w:rPr>
-          <w:rFonts w:ascii="Courier New" w:hAnsi="Courier New" w:cs="Courier New"/>
-          <w:noProof/>
-          <w:color w:val="0000FF"/>
-          <w:sz w:val="20"/>
-          <w:szCs w:val="20"/>
-        </w:rPr>
-        <w:t>1.0</w:t>
-      </w:r>
-      <w:r>
-        <w:rPr>
-          <w:rFonts w:ascii="Courier New" w:hAnsi="Courier New" w:cs="Courier New"/>
-          <w:noProof/>
-          <w:sz w:val="20"/>
-          <w:szCs w:val="20"/>
-        </w:rPr>
-        <w:t>"</w:t>
-      </w:r>
-      <w:r>
-        <w:rPr>
-          <w:rFonts w:ascii="Courier New" w:hAnsi="Courier New" w:cs="Courier New"/>
-          <w:noProof/>
-          <w:color w:val="0000FF"/>
-          <w:sz w:val="20"/>
-          <w:szCs w:val="20"/>
-        </w:rPr>
-        <w:t xml:space="preserve"> </w:t>
-      </w:r>
-      <w:r>
-        <w:rPr>
-          <w:rFonts w:ascii="Courier New" w:hAnsi="Courier New" w:cs="Courier New"/>
-          <w:noProof/>
-          <w:color w:val="FF0000"/>
-          <w:sz w:val="20"/>
-          <w:szCs w:val="20"/>
-        </w:rPr>
-        <w:t>encoding</w:t>
-      </w:r>
-      <w:r>
-        <w:rPr>
-          <w:rFonts w:ascii="Courier New" w:hAnsi="Courier New" w:cs="Courier New"/>
-          <w:noProof/>
-          <w:color w:val="0000FF"/>
-          <w:sz w:val="20"/>
-          <w:szCs w:val="20"/>
-        </w:rPr>
-        <w:t>=</w:t>
-      </w:r>
-      <w:r>
-        <w:rPr>
-          <w:rFonts w:ascii="Courier New" w:hAnsi="Courier New" w:cs="Courier New"/>
-          <w:noProof/>
-          <w:sz w:val="20"/>
-          <w:szCs w:val="20"/>
-        </w:rPr>
-        <w:t>"</w:t>
-      </w:r>
-      <w:r>
-        <w:rPr>
-          <w:rFonts w:ascii="Courier New" w:hAnsi="Courier New" w:cs="Courier New"/>
-          <w:noProof/>
-          <w:color w:val="0000FF"/>
-          <w:sz w:val="20"/>
-          <w:szCs w:val="20"/>
-        </w:rPr>
-        <w:t>utf-8</w:t>
-      </w:r>
-      <w:r>
-        <w:rPr>
-          <w:rFonts w:ascii="Courier New" w:hAnsi="Courier New" w:cs="Courier New"/>
-          <w:noProof/>
-          <w:sz w:val="20"/>
-          <w:szCs w:val="20"/>
-        </w:rPr>
-        <w:t>"</w:t>
-      </w:r>
-      <w:r>
-        <w:rPr>
-          <w:rFonts w:ascii="Courier New" w:hAnsi="Courier New" w:cs="Courier New"/>
-          <w:noProof/>
-          <w:color w:val="0000FF"/>
-          <w:sz w:val="20"/>
-          <w:szCs w:val="20"/>
-        </w:rPr>
-        <w:t>?&gt;</w:t>
-      </w:r>
-    </w:p>
-    <w:p>
-      <w:pPr>
-        <w:shd w:val="pct10" w:color="auto" w:fill="auto"/>
-        <w:autoSpaceDE w:val="0"/>
-        <w:autoSpaceDN w:val="0"/>
-        <w:adjustRightInd w:val="0"/>
-        <w:spacing w:after="0" w:line="240" w:lineRule="auto"/>
-        <w:rPr>
-          <w:rFonts w:ascii="Courier New" w:hAnsi="Courier New" w:cs="Courier New"/>
-          <w:noProof/>
-          <w:color w:val="0000FF"/>
-          <w:sz w:val="20"/>
-          <w:szCs w:val="20"/>
-        </w:rPr>
-      </w:pPr>
-      <w:r>
-        <w:rPr>
-          <w:rFonts w:ascii="Courier New" w:hAnsi="Courier New" w:cs="Courier New"/>
-          <w:noProof/>
-          <w:color w:val="0000FF"/>
-          <w:sz w:val="20"/>
-          <w:szCs w:val="20"/>
-        </w:rPr>
-        <w:t>&lt;</w:t>
-      </w:r>
-      <w:r>
-        <w:rPr>
-          <w:rFonts w:ascii="Courier New" w:hAnsi="Courier New" w:cs="Courier New"/>
-          <w:noProof/>
-          <w:color w:val="A31515"/>
-          <w:sz w:val="20"/>
-          <w:szCs w:val="20"/>
-        </w:rPr>
-        <w:t>RevitAddIns</w:t>
-      </w:r>
-      <w:r>
-        <w:rPr>
-          <w:rFonts w:ascii="Courier New" w:hAnsi="Courier New" w:cs="Courier New"/>
-          <w:noProof/>
-          <w:color w:val="0000FF"/>
-          <w:sz w:val="20"/>
-          <w:szCs w:val="20"/>
-        </w:rPr>
-        <w:t>&gt;</w:t>
-      </w:r>
-    </w:p>
-    <w:p>
-      <w:pPr>
-        <w:shd w:val="pct10" w:color="auto" w:fill="auto"/>
-        <w:autoSpaceDE w:val="0"/>
-        <w:autoSpaceDN w:val="0"/>
-        <w:adjustRightInd w:val="0"/>
-        <w:spacing w:after="0" w:line="240" w:lineRule="auto"/>
-        <w:rPr>
-          <w:rFonts w:ascii="Courier New" w:hAnsi="Courier New" w:cs="Courier New"/>
-          <w:noProof/>
-          <w:color w:val="0000FF"/>
-          <w:sz w:val="20"/>
-          <w:szCs w:val="20"/>
-        </w:rPr>
-      </w:pPr>
-    </w:p>
-    <w:p>
-      <w:pPr>
-        <w:shd w:val="pct10" w:color="auto" w:fill="auto"/>
-        <w:autoSpaceDE w:val="0"/>
-        <w:autoSpaceDN w:val="0"/>
-        <w:adjustRightInd w:val="0"/>
-        <w:spacing w:after="0" w:line="240" w:lineRule="auto"/>
-        <w:rPr>
-          <w:rFonts w:ascii="Courier New" w:hAnsi="Courier New" w:cs="Courier New"/>
-          <w:noProof/>
-          <w:color w:val="0000FF"/>
-          <w:sz w:val="20"/>
-          <w:szCs w:val="20"/>
-        </w:rPr>
-      </w:pPr>
-      <w:r>
-        <w:rPr>
-          <w:rFonts w:ascii="Courier New" w:hAnsi="Courier New" w:cs="Courier New"/>
-          <w:noProof/>
-          <w:color w:val="0000FF"/>
-          <w:sz w:val="20"/>
-          <w:szCs w:val="20"/>
-        </w:rPr>
-        <w:t xml:space="preserve">  &lt;</w:t>
-      </w:r>
-      <w:r>
-        <w:rPr>
-          <w:rFonts w:ascii="Courier New" w:hAnsi="Courier New" w:cs="Courier New"/>
-          <w:noProof/>
-          <w:color w:val="A31515"/>
-          <w:sz w:val="20"/>
-          <w:szCs w:val="20"/>
-        </w:rPr>
-        <w:t>AddIn</w:t>
-      </w:r>
-      <w:r>
-        <w:rPr>
-          <w:rFonts w:ascii="Courier New" w:hAnsi="Courier New" w:cs="Courier New"/>
-          <w:noProof/>
-          <w:color w:val="0000FF"/>
-          <w:sz w:val="20"/>
-          <w:szCs w:val="20"/>
-        </w:rPr>
-        <w:t xml:space="preserve"> </w:t>
-      </w:r>
-      <w:r>
-        <w:rPr>
-          <w:rFonts w:ascii="Courier New" w:hAnsi="Courier New" w:cs="Courier New"/>
-          <w:noProof/>
-          <w:color w:val="FF0000"/>
-          <w:sz w:val="20"/>
-          <w:szCs w:val="20"/>
-        </w:rPr>
-        <w:t>Type</w:t>
-      </w:r>
-      <w:r>
-        <w:rPr>
-          <w:rFonts w:ascii="Courier New" w:hAnsi="Courier New" w:cs="Courier New"/>
-          <w:noProof/>
-          <w:color w:val="0000FF"/>
-          <w:sz w:val="20"/>
-          <w:szCs w:val="20"/>
-        </w:rPr>
-        <w:t>=</w:t>
-      </w:r>
-      <w:r>
-        <w:rPr>
-          <w:rFonts w:ascii="Courier New" w:hAnsi="Courier New" w:cs="Courier New"/>
-          <w:noProof/>
-          <w:sz w:val="20"/>
-          <w:szCs w:val="20"/>
-        </w:rPr>
-        <w:t>"</w:t>
-      </w:r>
-      <w:r>
-        <w:rPr>
-          <w:rFonts w:ascii="Courier New" w:hAnsi="Courier New" w:cs="Courier New"/>
-          <w:noProof/>
-          <w:color w:val="0000FF"/>
-          <w:sz w:val="20"/>
-          <w:szCs w:val="20"/>
-        </w:rPr>
-        <w:t>Command</w:t>
-      </w:r>
-      <w:r>
-        <w:rPr>
-          <w:rFonts w:ascii="Courier New" w:hAnsi="Courier New" w:cs="Courier New"/>
-          <w:noProof/>
-          <w:sz w:val="20"/>
-          <w:szCs w:val="20"/>
-        </w:rPr>
-        <w:t>"</w:t>
-      </w:r>
-      <w:r>
-        <w:rPr>
-          <w:rFonts w:ascii="Courier New" w:hAnsi="Courier New" w:cs="Courier New"/>
-          <w:noProof/>
-          <w:color w:val="0000FF"/>
-          <w:sz w:val="20"/>
-          <w:szCs w:val="20"/>
-        </w:rPr>
-        <w:t>&gt;</w:t>
-      </w:r>
-    </w:p>
-    <w:p>
-      <w:pPr>
-        <w:shd w:val="pct10" w:color="auto" w:fill="auto"/>
-        <w:autoSpaceDE w:val="0"/>
-        <w:autoSpaceDN w:val="0"/>
-        <w:adjustRightInd w:val="0"/>
-        <w:spacing w:after="0" w:line="240" w:lineRule="auto"/>
-        <w:rPr>
-          <w:rFonts w:ascii="Courier New" w:hAnsi="Courier New" w:cs="Courier New"/>
-          <w:noProof/>
-          <w:color w:val="0000FF"/>
-          <w:sz w:val="20"/>
-          <w:szCs w:val="20"/>
-        </w:rPr>
-      </w:pPr>
-      <w:r>
-        <w:rPr>
-          <w:rFonts w:ascii="Courier New" w:hAnsi="Courier New" w:cs="Courier New"/>
-          <w:noProof/>
-          <w:color w:val="0000FF"/>
-          <w:sz w:val="20"/>
-          <w:szCs w:val="20"/>
-        </w:rPr>
-        <w:t xml:space="preserve">    &lt;</w:t>
-      </w:r>
-      <w:r>
-        <w:rPr>
-          <w:rFonts w:ascii="Courier New" w:hAnsi="Courier New" w:cs="Courier New"/>
-          <w:noProof/>
-          <w:color w:val="A31515"/>
-          <w:sz w:val="20"/>
-          <w:szCs w:val="20"/>
-        </w:rPr>
-        <w:t>Text</w:t>
-      </w:r>
-      <w:r>
-        <w:rPr>
-          <w:rFonts w:ascii="Courier New" w:hAnsi="Courier New" w:cs="Courier New"/>
-          <w:noProof/>
-          <w:color w:val="0000FF"/>
-          <w:sz w:val="20"/>
-          <w:szCs w:val="20"/>
-        </w:rPr>
-        <w:t>&gt;</w:t>
-      </w:r>
-      <w:r>
-        <w:rPr>
-          <w:rFonts w:ascii="Courier New" w:hAnsi="Courier New" w:cs="Courier New"/>
-          <w:noProof/>
-          <w:sz w:val="20"/>
-          <w:szCs w:val="20"/>
-        </w:rPr>
-        <w:t>Hello World</w:t>
-      </w:r>
-      <w:r>
-        <w:rPr>
-          <w:rFonts w:ascii="Courier New" w:hAnsi="Courier New" w:cs="Courier New"/>
-          <w:noProof/>
-          <w:color w:val="0000FF"/>
-          <w:sz w:val="20"/>
-          <w:szCs w:val="20"/>
-        </w:rPr>
-        <w:t>&lt;/</w:t>
-      </w:r>
-      <w:r>
-        <w:rPr>
-          <w:rFonts w:ascii="Courier New" w:hAnsi="Courier New" w:cs="Courier New"/>
-          <w:noProof/>
-          <w:color w:val="A31515"/>
-          <w:sz w:val="20"/>
-          <w:szCs w:val="20"/>
-        </w:rPr>
-        <w:t>Text</w:t>
-      </w:r>
-      <w:r>
-        <w:rPr>
-          <w:rFonts w:ascii="Courier New" w:hAnsi="Courier New" w:cs="Courier New"/>
-          <w:noProof/>
-          <w:color w:val="0000FF"/>
-          <w:sz w:val="20"/>
-          <w:szCs w:val="20"/>
-        </w:rPr>
-        <w:t xml:space="preserve">&gt;    </w:t>
-      </w:r>
-    </w:p>
-    <w:p>
-      <w:pPr>
-        <w:shd w:val="pct10" w:color="auto" w:fill="auto"/>
-        <w:autoSpaceDE w:val="0"/>
-        <w:autoSpaceDN w:val="0"/>
-        <w:adjustRightInd w:val="0"/>
-        <w:spacing w:after="0" w:line="240" w:lineRule="auto"/>
-        <w:rPr>
-          <w:rFonts w:ascii="Courier New" w:hAnsi="Courier New" w:cs="Courier New"/>
-          <w:noProof/>
-          <w:color w:val="0000FF"/>
-          <w:sz w:val="20"/>
-          <w:szCs w:val="20"/>
-        </w:rPr>
-      </w:pPr>
-      <w:r>
-        <w:rPr>
-          <w:rFonts w:ascii="Courier New" w:hAnsi="Courier New" w:cs="Courier New"/>
-          <w:noProof/>
-          <w:color w:val="0000FF"/>
-          <w:sz w:val="20"/>
-          <w:szCs w:val="20"/>
-        </w:rPr>
-        <w:t xml:space="preserve">    &lt;</w:t>
-      </w:r>
-      <w:r>
-        <w:rPr>
-          <w:rFonts w:ascii="Courier New" w:hAnsi="Courier New" w:cs="Courier New"/>
-          <w:noProof/>
-          <w:color w:val="A31515"/>
-          <w:sz w:val="20"/>
-          <w:szCs w:val="20"/>
-        </w:rPr>
-        <w:t>FullClassName</w:t>
-      </w:r>
-      <w:r>
-        <w:rPr>
-          <w:rFonts w:ascii="Courier New" w:hAnsi="Courier New" w:cs="Courier New"/>
-          <w:noProof/>
-          <w:color w:val="0000FF"/>
-          <w:sz w:val="20"/>
-          <w:szCs w:val="20"/>
-        </w:rPr>
-        <w:t>&gt;</w:t>
-      </w:r>
-      <w:r>
-        <w:rPr>
-          <w:rFonts w:ascii="Courier New" w:hAnsi="Courier New" w:cs="Courier New"/>
-          <w:noProof/>
-          <w:sz w:val="20"/>
-          <w:szCs w:val="20"/>
-        </w:rPr>
-        <w:t>RevitIntroVb</w:t>
-      </w:r>
-      <w:r>
-        <w:rPr>
-          <w:rFonts w:ascii="Courier New" w:hAnsi="Courier New" w:cs="Courier New"/>
-          <w:noProof/>
-          <w:sz w:val="20"/>
-          <w:szCs w:val="20"/>
-        </w:rPr>
-        <w:t>.HelloWorld</w:t>
-      </w:r>
-      <w:r>
-        <w:rPr>
-          <w:rFonts w:ascii="Courier New" w:hAnsi="Courier New" w:cs="Courier New"/>
-          <w:noProof/>
-          <w:color w:val="0000FF"/>
-          <w:sz w:val="20"/>
-          <w:szCs w:val="20"/>
-        </w:rPr>
-        <w:t>&lt;/</w:t>
-      </w:r>
-      <w:r>
-        <w:rPr>
-          <w:rFonts w:ascii="Courier New" w:hAnsi="Courier New" w:cs="Courier New"/>
-          <w:noProof/>
-          <w:color w:val="A31515"/>
-          <w:sz w:val="20"/>
-          <w:szCs w:val="20"/>
-        </w:rPr>
-        <w:t>FullClassName</w:t>
-      </w:r>
-      <w:r>
-        <w:rPr>
-          <w:rFonts w:ascii="Courier New" w:hAnsi="Courier New" w:cs="Courier New"/>
-          <w:noProof/>
-          <w:color w:val="0000FF"/>
-          <w:sz w:val="20"/>
-          <w:szCs w:val="20"/>
-        </w:rPr>
-        <w:t>&gt;</w:t>
-      </w:r>
-    </w:p>
-    <w:p>
-      <w:pPr>
-        <w:shd w:val="pct10" w:color="auto" w:fill="auto"/>
-        <w:autoSpaceDE w:val="0"/>
-        <w:autoSpaceDN w:val="0"/>
-        <w:adjustRightInd w:val="0"/>
-        <w:spacing w:after="0" w:line="240" w:lineRule="auto"/>
-        <w:rPr>
-          <w:rFonts w:ascii="Courier New" w:hAnsi="Courier New" w:cs="Courier New"/>
-          <w:noProof/>
-          <w:color w:val="0000FF"/>
-          <w:sz w:val="20"/>
-          <w:szCs w:val="20"/>
-        </w:rPr>
-      </w:pPr>
-      <w:r>
-        <w:rPr>
-          <w:rFonts w:ascii="Courier New" w:hAnsi="Courier New" w:cs="Courier New"/>
-          <w:noProof/>
-          <w:color w:val="0000FF"/>
-          <w:sz w:val="20"/>
-          <w:szCs w:val="20"/>
-        </w:rPr>
-        <w:t xml:space="preserve">    &lt;</w:t>
-      </w:r>
-      <w:r>
-        <w:rPr>
-          <w:rFonts w:ascii="Courier New" w:hAnsi="Courier New" w:cs="Courier New"/>
-          <w:noProof/>
-          <w:color w:val="A31515"/>
-          <w:sz w:val="20"/>
-          <w:szCs w:val="20"/>
-        </w:rPr>
-        <w:t>Assembly</w:t>
-      </w:r>
-      <w:r>
-        <w:rPr>
-          <w:rFonts w:ascii="Courier New" w:hAnsi="Courier New" w:cs="Courier New"/>
-          <w:noProof/>
-          <w:color w:val="0000FF"/>
-          <w:sz w:val="20"/>
-          <w:szCs w:val="20"/>
-        </w:rPr>
-        <w:t>&gt;</w:t>
-      </w:r>
-      <w:r>
-        <w:rPr>
-          <w:rFonts w:ascii="Courier New" w:hAnsi="Courier New" w:cs="Courier New"/>
-          <w:noProof/>
-          <w:sz w:val="20"/>
-          <w:szCs w:val="20"/>
-        </w:rPr>
-        <w:t>C:\</w:t>
-      </w:r>
-      <w:r>
-        <w:rPr>
-          <w:rFonts w:ascii="Courier New" w:hAnsi="Courier New" w:cs="Courier New"/>
-          <w:noProof/>
-          <w:sz w:val="20"/>
-          <w:szCs w:val="20"/>
-        </w:rPr>
-        <w:t>...</w:t>
-      </w:r>
-      <w:r>
-        <w:rPr>
-          <w:rFonts w:ascii="Courier New" w:hAnsi="Courier New" w:cs="Courier New"/>
-          <w:noProof/>
-          <w:sz w:val="20"/>
-          <w:szCs w:val="20"/>
-        </w:rPr>
-        <w:t>\RevitIntroVB.dll</w:t>
-      </w:r>
-      <w:r>
-        <w:rPr>
-          <w:rFonts w:ascii="Courier New" w:hAnsi="Courier New" w:cs="Courier New"/>
-          <w:noProof/>
-          <w:color w:val="0000FF"/>
-          <w:sz w:val="20"/>
-          <w:szCs w:val="20"/>
-        </w:rPr>
-        <w:t>&lt;/</w:t>
-      </w:r>
-      <w:r>
-        <w:rPr>
-          <w:rFonts w:ascii="Courier New" w:hAnsi="Courier New" w:cs="Courier New"/>
-          <w:noProof/>
-          <w:color w:val="A31515"/>
-          <w:sz w:val="20"/>
-          <w:szCs w:val="20"/>
-        </w:rPr>
-        <w:t>Assembly</w:t>
-      </w:r>
-      <w:r>
-        <w:rPr>
-          <w:rFonts w:ascii="Courier New" w:hAnsi="Courier New" w:cs="Courier New"/>
-          <w:noProof/>
-          <w:color w:val="0000FF"/>
-          <w:sz w:val="20"/>
-          <w:szCs w:val="20"/>
-        </w:rPr>
-        <w:t>&gt;</w:t>
-      </w:r>
-    </w:p>
-    <w:p>
-      <w:pPr>
-        <w:shd w:val="pct10" w:color="auto" w:fill="auto"/>
-        <w:autoSpaceDE w:val="0"/>
-        <w:autoSpaceDN w:val="0"/>
-        <w:adjustRightInd w:val="0"/>
-        <w:spacing w:after="0" w:line="240" w:lineRule="auto"/>
-        <w:rPr>
-          <w:rFonts w:ascii="Courier New" w:hAnsi="Courier New" w:cs="Courier New"/>
-          <w:noProof/>
-          <w:color w:val="0000FF"/>
-          <w:sz w:val="20"/>
-          <w:szCs w:val="20"/>
-        </w:rPr>
-      </w:pPr>
-      <w:r>
-        <w:rPr>
-          <w:rFonts w:ascii="Courier New" w:hAnsi="Courier New" w:cs="Courier New"/>
-          <w:noProof/>
-          <w:color w:val="0000FF"/>
-          <w:sz w:val="20"/>
-          <w:szCs w:val="20"/>
-        </w:rPr>
         <w:t xml:space="preserve">    &lt;</w:t>
       </w:r>
       <w:r>
@@ -9939,7 +9788,7 @@
       <w:r>
         <w:rPr>
           <w:noProof/>
-          <w:lang w:eastAsia="en-US"/>
+          <w:lang w:eastAsia="zh-CN"/>
         </w:rPr>
         <w:drawing>
           <wp:inline distT="0" distB="0" distL="0" distR="0">
@@ -9957,7 +9806,7 @@
                     <pic:cNvPicPr/>
                   </pic:nvPicPr>
                   <pic:blipFill>
-                    <a:blip r:embed="rId8"/>
+                    <a:blip r:embed="rId7"/>
                     <a:stretch>
                       <a:fillRect/>
                     </a:stretch>
@@ -9986,19 +9835,9 @@
         <w:spacing w:after="0" w:line="240" w:lineRule="auto"/>
         <w:jc w:val="center"/>
       </w:pPr>
-      <w:proofErr w:type="gramStart"/>
-      <w:r>
-        <w:t>Figure 5.</w:t>
-      </w:r>
-      <w:proofErr w:type="gramEnd"/>
-      <w:r>
-        <w:t xml:space="preserve"> </w:t>
-      </w:r>
-      <w:proofErr w:type="gramStart"/>
-      <w:r>
-        <w:t>A dialog message from your external application at Revit startup.</w:t>
-      </w:r>
-      <w:proofErr w:type="gramEnd"/>
+      <w:r>
+        <w:t>Figure 5. A dialog message from your external application at Revit startup.</w:t>
+      </w:r>
     </w:p>
     <w:p>
       <w:pPr>
@@ -10268,7 +10107,6 @@
       </w:r>
       <w:proofErr w:type="spellStart"/>
       <w:r>
-        <w:lastRenderedPageBreak/>
         <w:t>TaskDialog.Show</w:t>
       </w:r>
       <w:proofErr w:type="spellEnd"/>
@@ -10355,6 +10193,7 @@
       </w:pPr>
       <w:proofErr w:type="gramStart"/>
       <w:r>
+        <w:lastRenderedPageBreak/>
         <w:t>you</w:t>
       </w:r>
       <w:proofErr w:type="gramEnd"/>
@@ -10399,7 +10238,7 @@
       <w:r>
         <w:rPr>
           <w:noProof/>
-          <w:lang w:eastAsia="en-US"/>
+          <w:lang w:eastAsia="zh-CN"/>
         </w:rPr>
         <w:drawing>
           <wp:inline distT="0" distB="0" distL="0" distR="0">
@@ -10419,7 +10258,7 @@
                     </pic:cNvPicPr>
                   </pic:nvPicPr>
                   <pic:blipFill>
-                    <a:blip r:embed="rId17"/>
+                    <a:blip r:embed="rId16"/>
                     <a:srcRect/>
                     <a:stretch>
                       <a:fillRect/>
@@ -10465,16 +10304,11 @@
         <w:spacing w:after="0" w:line="240" w:lineRule="auto"/>
         <w:jc w:val="center"/>
       </w:pPr>
-      <w:proofErr w:type="gramStart"/>
       <w:r>
         <w:t>Figure 6</w:t>
       </w:r>
       <w:r>
-        <w:t>.</w:t>
-      </w:r>
-      <w:proofErr w:type="gramEnd"/>
-      <w:r>
-        <w:t xml:space="preserve"> Examining </w:t>
+        <w:t xml:space="preserve">. Examining </w:t>
       </w:r>
       <w:proofErr w:type="spellStart"/>
       <w:r>
@@ -10507,9 +10341,8 @@
       <w:r>
         <w:rPr>
           <w:noProof/>
-          <w:lang w:eastAsia="en-US"/>
-        </w:rPr>
-        <w:lastRenderedPageBreak/>
+          <w:lang w:eastAsia="zh-CN"/>
+        </w:rPr>
         <w:drawing>
           <wp:inline distT="0" distB="0" distL="0" distR="0">
             <wp:extent cx="5943600" cy="3217545"/>
@@ -10528,7 +10361,7 @@
                     </pic:cNvPicPr>
                   </pic:nvPicPr>
                   <pic:blipFill>
-                    <a:blip r:embed="rId18"/>
+                    <a:blip r:embed="rId17"/>
                     <a:srcRect/>
                     <a:stretch>
                       <a:fillRect/>
@@ -10565,16 +10398,11 @@
         <w:spacing w:after="0" w:line="240" w:lineRule="auto"/>
         <w:jc w:val="center"/>
       </w:pPr>
-      <w:proofErr w:type="gramStart"/>
       <w:r>
         <w:t>Figure 7</w:t>
       </w:r>
       <w:r>
-        <w:t>.</w:t>
-      </w:r>
-      <w:proofErr w:type="gramEnd"/>
-      <w:r>
-        <w:t xml:space="preserve"> Examining </w:t>
+        <w:t xml:space="preserve">. Examining </w:t>
       </w:r>
       <w:proofErr w:type="spellStart"/>
       <w:r>
@@ -10886,7 +10714,7 @@
           <w:sz w:val="19"/>
           <w:szCs w:val="19"/>
         </w:rPr>
-        <w:t>.Automatic</w:t>
+        <w:t>.ReadOnly</w:t>
       </w:r>
       <w:proofErr w:type="spellEnd"/>
       <w:r>
@@ -11469,6 +11297,1752 @@
           <w:szCs w:val="19"/>
         </w:rPr>
       </w:pPr>
+    </w:p>
+    <w:p>
+      <w:pPr>
+        <w:shd w:val="pct10" w:color="auto" w:fill="auto"/>
+        <w:autoSpaceDE w:val="0"/>
+        <w:autoSpaceDN w:val="0"/>
+        <w:adjustRightInd w:val="0"/>
+        <w:spacing w:after="0" w:line="240" w:lineRule="auto"/>
+        <w:rPr>
+          <w:rFonts w:ascii="Consolas" w:hAnsi="Consolas" w:cs="Consolas"/>
+          <w:sz w:val="19"/>
+          <w:szCs w:val="19"/>
+        </w:rPr>
+      </w:pPr>
+      <w:r>
+        <w:rPr>
+          <w:rFonts w:ascii="Consolas" w:hAnsi="Consolas" w:cs="Consolas"/>
+          <w:sz w:val="19"/>
+          <w:szCs w:val="19"/>
+        </w:rPr>
+        <w:t xml:space="preserve">    </w:t>
+      </w:r>
+      <w:proofErr w:type="gramStart"/>
+      <w:r>
+        <w:rPr>
+          <w:rFonts w:ascii="Consolas" w:hAnsi="Consolas" w:cs="Consolas"/>
+          <w:color w:val="008000"/>
+          <w:sz w:val="19"/>
+          <w:szCs w:val="19"/>
+        </w:rPr>
+        <w:t>' The</w:t>
+      </w:r>
+      <w:proofErr w:type="gramEnd"/>
+      <w:r>
+        <w:rPr>
+          <w:rFonts w:ascii="Consolas" w:hAnsi="Consolas" w:cs="Consolas"/>
+          <w:color w:val="008000"/>
+          <w:sz w:val="19"/>
+          <w:szCs w:val="19"/>
+        </w:rPr>
+        <w:t xml:space="preserve"> first argument, </w:t>
+      </w:r>
+      <w:proofErr w:type="spellStart"/>
+      <w:r>
+        <w:rPr>
+          <w:rFonts w:ascii="Consolas" w:hAnsi="Consolas" w:cs="Consolas"/>
+          <w:color w:val="008000"/>
+          <w:sz w:val="19"/>
+          <w:szCs w:val="19"/>
+        </w:rPr>
+        <w:t>commandData</w:t>
+      </w:r>
+      <w:proofErr w:type="spellEnd"/>
+      <w:r>
+        <w:rPr>
+          <w:rFonts w:ascii="Consolas" w:hAnsi="Consolas" w:cs="Consolas"/>
+          <w:color w:val="008000"/>
+          <w:sz w:val="19"/>
+          <w:szCs w:val="19"/>
+        </w:rPr>
+        <w:t>, is the top most in the object model.</w:t>
+      </w:r>
+    </w:p>
+    <w:p>
+      <w:pPr>
+        <w:shd w:val="pct10" w:color="auto" w:fill="auto"/>
+        <w:autoSpaceDE w:val="0"/>
+        <w:autoSpaceDN w:val="0"/>
+        <w:adjustRightInd w:val="0"/>
+        <w:spacing w:after="0" w:line="240" w:lineRule="auto"/>
+        <w:rPr>
+          <w:rFonts w:ascii="Consolas" w:hAnsi="Consolas" w:cs="Consolas"/>
+          <w:sz w:val="19"/>
+          <w:szCs w:val="19"/>
+        </w:rPr>
+      </w:pPr>
+      <w:r>
+        <w:rPr>
+          <w:rFonts w:ascii="Consolas" w:hAnsi="Consolas" w:cs="Consolas"/>
+          <w:sz w:val="19"/>
+          <w:szCs w:val="19"/>
+        </w:rPr>
+        <w:t xml:space="preserve">    </w:t>
+      </w:r>
+      <w:proofErr w:type="gramStart"/>
+      <w:r>
+        <w:rPr>
+          <w:rFonts w:ascii="Consolas" w:hAnsi="Consolas" w:cs="Consolas"/>
+          <w:color w:val="008000"/>
+          <w:sz w:val="19"/>
+          <w:szCs w:val="19"/>
+        </w:rPr>
+        <w:t>' You</w:t>
+      </w:r>
+      <w:proofErr w:type="gramEnd"/>
+      <w:r>
+        <w:rPr>
+          <w:rFonts w:ascii="Consolas" w:hAnsi="Consolas" w:cs="Consolas"/>
+          <w:color w:val="008000"/>
+          <w:sz w:val="19"/>
+          <w:szCs w:val="19"/>
+        </w:rPr>
+        <w:t xml:space="preserve"> will get the necessary information from </w:t>
+      </w:r>
+      <w:proofErr w:type="spellStart"/>
+      <w:r>
+        <w:rPr>
+          <w:rFonts w:ascii="Consolas" w:hAnsi="Consolas" w:cs="Consolas"/>
+          <w:color w:val="008000"/>
+          <w:sz w:val="19"/>
+          <w:szCs w:val="19"/>
+        </w:rPr>
+        <w:t>commandData</w:t>
+      </w:r>
+      <w:proofErr w:type="spellEnd"/>
+      <w:r>
+        <w:rPr>
+          <w:rFonts w:ascii="Consolas" w:hAnsi="Consolas" w:cs="Consolas"/>
+          <w:color w:val="008000"/>
+          <w:sz w:val="19"/>
+          <w:szCs w:val="19"/>
+        </w:rPr>
+        <w:t xml:space="preserve">. </w:t>
+      </w:r>
+    </w:p>
+    <w:p>
+      <w:pPr>
+        <w:shd w:val="pct10" w:color="auto" w:fill="auto"/>
+        <w:autoSpaceDE w:val="0"/>
+        <w:autoSpaceDN w:val="0"/>
+        <w:adjustRightInd w:val="0"/>
+        <w:spacing w:after="0" w:line="240" w:lineRule="auto"/>
+        <w:rPr>
+          <w:rFonts w:ascii="Consolas" w:hAnsi="Consolas" w:cs="Consolas"/>
+          <w:sz w:val="19"/>
+          <w:szCs w:val="19"/>
+        </w:rPr>
+      </w:pPr>
+      <w:r>
+        <w:rPr>
+          <w:rFonts w:ascii="Consolas" w:hAnsi="Consolas" w:cs="Consolas"/>
+          <w:sz w:val="19"/>
+          <w:szCs w:val="19"/>
+        </w:rPr>
+        <w:t xml:space="preserve">    </w:t>
+      </w:r>
+      <w:proofErr w:type="gramStart"/>
+      <w:r>
+        <w:rPr>
+          <w:rFonts w:ascii="Consolas" w:hAnsi="Consolas" w:cs="Consolas"/>
+          <w:color w:val="008000"/>
+          <w:sz w:val="19"/>
+          <w:szCs w:val="19"/>
+        </w:rPr>
+        <w:t>' To</w:t>
+      </w:r>
+      <w:proofErr w:type="gramEnd"/>
+      <w:r>
+        <w:rPr>
+          <w:rFonts w:ascii="Consolas" w:hAnsi="Consolas" w:cs="Consolas"/>
+          <w:color w:val="008000"/>
+          <w:sz w:val="19"/>
+          <w:szCs w:val="19"/>
+        </w:rPr>
+        <w:t xml:space="preserve"> see what's in there, print out a few data accessed from </w:t>
+      </w:r>
+      <w:proofErr w:type="spellStart"/>
+      <w:r>
+        <w:rPr>
+          <w:rFonts w:ascii="Consolas" w:hAnsi="Consolas" w:cs="Consolas"/>
+          <w:color w:val="008000"/>
+          <w:sz w:val="19"/>
+          <w:szCs w:val="19"/>
+        </w:rPr>
+        <w:t>commandData</w:t>
+      </w:r>
+      <w:proofErr w:type="spellEnd"/>
+      <w:r>
+        <w:rPr>
+          <w:rFonts w:ascii="Consolas" w:hAnsi="Consolas" w:cs="Consolas"/>
+          <w:color w:val="008000"/>
+          <w:sz w:val="19"/>
+          <w:szCs w:val="19"/>
+        </w:rPr>
+        <w:t xml:space="preserve"> </w:t>
+      </w:r>
+    </w:p>
+    <w:p>
+      <w:pPr>
+        <w:shd w:val="pct10" w:color="auto" w:fill="auto"/>
+        <w:autoSpaceDE w:val="0"/>
+        <w:autoSpaceDN w:val="0"/>
+        <w:adjustRightInd w:val="0"/>
+        <w:spacing w:after="0" w:line="240" w:lineRule="auto"/>
+        <w:rPr>
+          <w:rFonts w:ascii="Consolas" w:hAnsi="Consolas" w:cs="Consolas"/>
+          <w:sz w:val="19"/>
+          <w:szCs w:val="19"/>
+        </w:rPr>
+      </w:pPr>
+      <w:r>
+        <w:rPr>
+          <w:rFonts w:ascii="Consolas" w:hAnsi="Consolas" w:cs="Consolas"/>
+          <w:sz w:val="19"/>
+          <w:szCs w:val="19"/>
+        </w:rPr>
+        <w:t xml:space="preserve">    </w:t>
+      </w:r>
+      <w:r>
+        <w:rPr>
+          <w:rFonts w:ascii="Consolas" w:hAnsi="Consolas" w:cs="Consolas"/>
+          <w:color w:val="008000"/>
+          <w:sz w:val="19"/>
+          <w:szCs w:val="19"/>
+        </w:rPr>
+        <w:t xml:space="preserve">' </w:t>
+      </w:r>
+    </w:p>
+    <w:p>
+      <w:pPr>
+        <w:shd w:val="pct10" w:color="auto" w:fill="auto"/>
+        <w:autoSpaceDE w:val="0"/>
+        <w:autoSpaceDN w:val="0"/>
+        <w:adjustRightInd w:val="0"/>
+        <w:spacing w:after="0" w:line="240" w:lineRule="auto"/>
+        <w:rPr>
+          <w:rFonts w:ascii="Consolas" w:hAnsi="Consolas" w:cs="Consolas"/>
+          <w:sz w:val="19"/>
+          <w:szCs w:val="19"/>
+        </w:rPr>
+      </w:pPr>
+      <w:r>
+        <w:rPr>
+          <w:rFonts w:ascii="Consolas" w:hAnsi="Consolas" w:cs="Consolas"/>
+          <w:sz w:val="19"/>
+          <w:szCs w:val="19"/>
+        </w:rPr>
+        <w:t xml:space="preserve">    </w:t>
+      </w:r>
+      <w:proofErr w:type="gramStart"/>
+      <w:r>
+        <w:rPr>
+          <w:rFonts w:ascii="Consolas" w:hAnsi="Consolas" w:cs="Consolas"/>
+          <w:color w:val="008000"/>
+          <w:sz w:val="19"/>
+          <w:szCs w:val="19"/>
+        </w:rPr>
+        <w:t>' Exercise</w:t>
+      </w:r>
+      <w:proofErr w:type="gramEnd"/>
+      <w:r>
+        <w:rPr>
+          <w:rFonts w:ascii="Consolas" w:hAnsi="Consolas" w:cs="Consolas"/>
+          <w:color w:val="008000"/>
+          <w:sz w:val="19"/>
+          <w:szCs w:val="19"/>
+        </w:rPr>
+        <w:t xml:space="preserve">: Place a break point at </w:t>
+      </w:r>
+      <w:proofErr w:type="spellStart"/>
+      <w:r>
+        <w:rPr>
+          <w:rFonts w:ascii="Consolas" w:hAnsi="Consolas" w:cs="Consolas"/>
+          <w:color w:val="008000"/>
+          <w:sz w:val="19"/>
+          <w:szCs w:val="19"/>
+        </w:rPr>
+        <w:t>commandData</w:t>
+      </w:r>
+      <w:proofErr w:type="spellEnd"/>
+      <w:r>
+        <w:rPr>
+          <w:rFonts w:ascii="Consolas" w:hAnsi="Consolas" w:cs="Consolas"/>
+          <w:color w:val="008000"/>
+          <w:sz w:val="19"/>
+          <w:szCs w:val="19"/>
+        </w:rPr>
+        <w:t xml:space="preserve"> and drill down the data. </w:t>
+      </w:r>
+    </w:p>
+    <w:p>
+      <w:pPr>
+        <w:shd w:val="pct10" w:color="auto" w:fill="auto"/>
+        <w:autoSpaceDE w:val="0"/>
+        <w:autoSpaceDN w:val="0"/>
+        <w:adjustRightInd w:val="0"/>
+        <w:spacing w:after="0" w:line="240" w:lineRule="auto"/>
+        <w:rPr>
+          <w:rFonts w:ascii="Consolas" w:hAnsi="Consolas" w:cs="Consolas"/>
+          <w:sz w:val="19"/>
+          <w:szCs w:val="19"/>
+        </w:rPr>
+      </w:pPr>
+    </w:p>
+    <w:p>
+      <w:pPr>
+        <w:shd w:val="pct10" w:color="auto" w:fill="auto"/>
+        <w:autoSpaceDE w:val="0"/>
+        <w:autoSpaceDN w:val="0"/>
+        <w:adjustRightInd w:val="0"/>
+        <w:spacing w:after="0" w:line="240" w:lineRule="auto"/>
+        <w:rPr>
+          <w:rFonts w:ascii="Consolas" w:hAnsi="Consolas" w:cs="Consolas"/>
+          <w:sz w:val="19"/>
+          <w:szCs w:val="19"/>
+        </w:rPr>
+      </w:pPr>
+      <w:r>
+        <w:rPr>
+          <w:rFonts w:ascii="Consolas" w:hAnsi="Consolas" w:cs="Consolas"/>
+          <w:sz w:val="19"/>
+          <w:szCs w:val="19"/>
+        </w:rPr>
+        <w:t xml:space="preserve">    </w:t>
+      </w:r>
+      <w:r>
+        <w:rPr>
+          <w:rFonts w:ascii="Consolas" w:hAnsi="Consolas" w:cs="Consolas"/>
+          <w:color w:val="0000FF"/>
+          <w:sz w:val="19"/>
+          <w:szCs w:val="19"/>
+        </w:rPr>
+        <w:t>Dim</w:t>
+      </w:r>
+      <w:r>
+        <w:rPr>
+          <w:rFonts w:ascii="Consolas" w:hAnsi="Consolas" w:cs="Consolas"/>
+          <w:sz w:val="19"/>
+          <w:szCs w:val="19"/>
+        </w:rPr>
+        <w:t xml:space="preserve"> </w:t>
+      </w:r>
+      <w:proofErr w:type="spellStart"/>
+      <w:r>
+        <w:rPr>
+          <w:rFonts w:ascii="Consolas" w:hAnsi="Consolas" w:cs="Consolas"/>
+          <w:sz w:val="19"/>
+          <w:szCs w:val="19"/>
+        </w:rPr>
+        <w:t>rvtUi</w:t>
+      </w:r>
+      <w:r>
+        <w:rPr>
+          <w:rFonts w:ascii="Consolas" w:hAnsi="Consolas" w:cs="Consolas"/>
+          <w:sz w:val="19"/>
+          <w:szCs w:val="19"/>
+        </w:rPr>
+        <w:t>App</w:t>
+      </w:r>
+      <w:proofErr w:type="spellEnd"/>
+      <w:r>
+        <w:rPr>
+          <w:rFonts w:ascii="Consolas" w:hAnsi="Consolas" w:cs="Consolas"/>
+          <w:sz w:val="19"/>
+          <w:szCs w:val="19"/>
+        </w:rPr>
+        <w:t xml:space="preserve"> </w:t>
+      </w:r>
+      <w:r>
+        <w:rPr>
+          <w:rFonts w:ascii="Consolas" w:hAnsi="Consolas" w:cs="Consolas"/>
+          <w:color w:val="0000FF"/>
+          <w:sz w:val="19"/>
+          <w:szCs w:val="19"/>
+        </w:rPr>
+        <w:t>As</w:t>
+      </w:r>
+      <w:r>
+        <w:rPr>
+          <w:rFonts w:ascii="Consolas" w:hAnsi="Consolas" w:cs="Consolas"/>
+          <w:sz w:val="19"/>
+          <w:szCs w:val="19"/>
+        </w:rPr>
+        <w:t xml:space="preserve"> </w:t>
+      </w:r>
+      <w:proofErr w:type="spellStart"/>
+      <w:r>
+        <w:rPr>
+          <w:rFonts w:ascii="Consolas" w:hAnsi="Consolas" w:cs="Consolas"/>
+          <w:color w:val="2B91AF"/>
+          <w:sz w:val="19"/>
+          <w:szCs w:val="19"/>
+        </w:rPr>
+        <w:t>UIApplication</w:t>
+      </w:r>
+      <w:proofErr w:type="spellEnd"/>
+      <w:r>
+        <w:rPr>
+          <w:rFonts w:ascii="Consolas" w:hAnsi="Consolas" w:cs="Consolas"/>
+          <w:sz w:val="19"/>
+          <w:szCs w:val="19"/>
+        </w:rPr>
+        <w:t xml:space="preserve"> = </w:t>
+      </w:r>
+      <w:proofErr w:type="spellStart"/>
+      <w:r>
+        <w:rPr>
+          <w:rFonts w:ascii="Consolas" w:hAnsi="Consolas" w:cs="Consolas"/>
+          <w:sz w:val="19"/>
+          <w:szCs w:val="19"/>
+        </w:rPr>
+        <w:t>commandData.Application</w:t>
+      </w:r>
+      <w:proofErr w:type="spellEnd"/>
+    </w:p>
+    <w:p>
+      <w:pPr>
+        <w:shd w:val="pct10" w:color="auto" w:fill="auto"/>
+        <w:autoSpaceDE w:val="0"/>
+        <w:autoSpaceDN w:val="0"/>
+        <w:adjustRightInd w:val="0"/>
+        <w:spacing w:after="0" w:line="240" w:lineRule="auto"/>
+        <w:rPr>
+          <w:rFonts w:ascii="Consolas" w:hAnsi="Consolas" w:cs="Consolas"/>
+          <w:sz w:val="19"/>
+          <w:szCs w:val="19"/>
+        </w:rPr>
+      </w:pPr>
+      <w:r>
+        <w:rPr>
+          <w:rFonts w:ascii="Consolas" w:hAnsi="Consolas" w:cs="Consolas"/>
+          <w:sz w:val="19"/>
+          <w:szCs w:val="19"/>
+        </w:rPr>
+        <w:t xml:space="preserve">    </w:t>
+      </w:r>
+      <w:r>
+        <w:rPr>
+          <w:rFonts w:ascii="Consolas" w:hAnsi="Consolas" w:cs="Consolas"/>
+          <w:color w:val="0000FF"/>
+          <w:sz w:val="19"/>
+          <w:szCs w:val="19"/>
+        </w:rPr>
+        <w:t>Dim</w:t>
+      </w:r>
+      <w:r>
+        <w:rPr>
+          <w:rFonts w:ascii="Consolas" w:hAnsi="Consolas" w:cs="Consolas"/>
+          <w:sz w:val="19"/>
+          <w:szCs w:val="19"/>
+        </w:rPr>
+        <w:t xml:space="preserve"> </w:t>
+      </w:r>
+      <w:proofErr w:type="spellStart"/>
+      <w:r>
+        <w:rPr>
+          <w:rFonts w:ascii="Consolas" w:hAnsi="Consolas" w:cs="Consolas"/>
+          <w:sz w:val="19"/>
+          <w:szCs w:val="19"/>
+        </w:rPr>
+        <w:t>rvtApp</w:t>
+      </w:r>
+      <w:proofErr w:type="spellEnd"/>
+      <w:r>
+        <w:rPr>
+          <w:rFonts w:ascii="Consolas" w:hAnsi="Consolas" w:cs="Consolas"/>
+          <w:sz w:val="19"/>
+          <w:szCs w:val="19"/>
+        </w:rPr>
+        <w:t xml:space="preserve"> </w:t>
+      </w:r>
+      <w:r>
+        <w:rPr>
+          <w:rFonts w:ascii="Consolas" w:hAnsi="Consolas" w:cs="Consolas"/>
+          <w:color w:val="0000FF"/>
+          <w:sz w:val="19"/>
+          <w:szCs w:val="19"/>
+        </w:rPr>
+        <w:t>As</w:t>
+      </w:r>
+      <w:r>
+        <w:rPr>
+          <w:rFonts w:ascii="Consolas" w:hAnsi="Consolas" w:cs="Consolas"/>
+          <w:sz w:val="19"/>
+          <w:szCs w:val="19"/>
+        </w:rPr>
+        <w:t xml:space="preserve"> </w:t>
+      </w:r>
+      <w:r>
+        <w:rPr>
+          <w:rFonts w:ascii="Consolas" w:hAnsi="Consolas" w:cs="Consolas"/>
+          <w:color w:val="2B91AF"/>
+          <w:sz w:val="19"/>
+          <w:szCs w:val="19"/>
+        </w:rPr>
+        <w:t>Application</w:t>
+      </w:r>
+      <w:r>
+        <w:rPr>
+          <w:rFonts w:ascii="Consolas" w:hAnsi="Consolas" w:cs="Consolas"/>
+          <w:sz w:val="19"/>
+          <w:szCs w:val="19"/>
+        </w:rPr>
+        <w:t xml:space="preserve"> = </w:t>
+      </w:r>
+      <w:proofErr w:type="spellStart"/>
+      <w:r>
+        <w:rPr>
+          <w:rFonts w:ascii="Consolas" w:hAnsi="Consolas" w:cs="Consolas"/>
+          <w:sz w:val="19"/>
+          <w:szCs w:val="19"/>
+        </w:rPr>
+        <w:t>rvtUi</w:t>
+      </w:r>
+      <w:r>
+        <w:rPr>
+          <w:rFonts w:ascii="Consolas" w:hAnsi="Consolas" w:cs="Consolas"/>
+          <w:sz w:val="19"/>
+          <w:szCs w:val="19"/>
+        </w:rPr>
+        <w:t>App.Application</w:t>
+      </w:r>
+      <w:proofErr w:type="spellEnd"/>
+    </w:p>
+    <w:p>
+      <w:pPr>
+        <w:shd w:val="pct10" w:color="auto" w:fill="auto"/>
+        <w:autoSpaceDE w:val="0"/>
+        <w:autoSpaceDN w:val="0"/>
+        <w:adjustRightInd w:val="0"/>
+        <w:spacing w:after="0" w:line="240" w:lineRule="auto"/>
+        <w:rPr>
+          <w:rFonts w:ascii="Consolas" w:hAnsi="Consolas" w:cs="Consolas"/>
+          <w:sz w:val="19"/>
+          <w:szCs w:val="19"/>
+        </w:rPr>
+      </w:pPr>
+      <w:r>
+        <w:rPr>
+          <w:rFonts w:ascii="Consolas" w:hAnsi="Consolas" w:cs="Consolas"/>
+          <w:sz w:val="19"/>
+          <w:szCs w:val="19"/>
+        </w:rPr>
+        <w:t xml:space="preserve">    </w:t>
+      </w:r>
+      <w:r>
+        <w:rPr>
+          <w:rFonts w:ascii="Consolas" w:hAnsi="Consolas" w:cs="Consolas"/>
+          <w:color w:val="0000FF"/>
+          <w:sz w:val="19"/>
+          <w:szCs w:val="19"/>
+        </w:rPr>
+        <w:t>Dim</w:t>
+      </w:r>
+      <w:r>
+        <w:rPr>
+          <w:rFonts w:ascii="Consolas" w:hAnsi="Consolas" w:cs="Consolas"/>
+          <w:sz w:val="19"/>
+          <w:szCs w:val="19"/>
+        </w:rPr>
+        <w:t xml:space="preserve"> </w:t>
+      </w:r>
+      <w:proofErr w:type="spellStart"/>
+      <w:r>
+        <w:rPr>
+          <w:rFonts w:ascii="Consolas" w:hAnsi="Consolas" w:cs="Consolas"/>
+          <w:sz w:val="19"/>
+          <w:szCs w:val="19"/>
+        </w:rPr>
+        <w:t>rvtUi</w:t>
+      </w:r>
+      <w:r>
+        <w:rPr>
+          <w:rFonts w:ascii="Consolas" w:hAnsi="Consolas" w:cs="Consolas"/>
+          <w:sz w:val="19"/>
+          <w:szCs w:val="19"/>
+        </w:rPr>
+        <w:t>Doc</w:t>
+      </w:r>
+      <w:proofErr w:type="spellEnd"/>
+      <w:r>
+        <w:rPr>
+          <w:rFonts w:ascii="Consolas" w:hAnsi="Consolas" w:cs="Consolas"/>
+          <w:sz w:val="19"/>
+          <w:szCs w:val="19"/>
+        </w:rPr>
+        <w:t xml:space="preserve"> </w:t>
+      </w:r>
+      <w:r>
+        <w:rPr>
+          <w:rFonts w:ascii="Consolas" w:hAnsi="Consolas" w:cs="Consolas"/>
+          <w:color w:val="0000FF"/>
+          <w:sz w:val="19"/>
+          <w:szCs w:val="19"/>
+        </w:rPr>
+        <w:t>As</w:t>
+      </w:r>
+      <w:r>
+        <w:rPr>
+          <w:rFonts w:ascii="Consolas" w:hAnsi="Consolas" w:cs="Consolas"/>
+          <w:sz w:val="19"/>
+          <w:szCs w:val="19"/>
+        </w:rPr>
+        <w:t xml:space="preserve"> </w:t>
+      </w:r>
+      <w:proofErr w:type="spellStart"/>
+      <w:r>
+        <w:rPr>
+          <w:rFonts w:ascii="Consolas" w:hAnsi="Consolas" w:cs="Consolas"/>
+          <w:color w:val="2B91AF"/>
+          <w:sz w:val="19"/>
+          <w:szCs w:val="19"/>
+        </w:rPr>
+        <w:t>UIDocument</w:t>
+      </w:r>
+      <w:proofErr w:type="spellEnd"/>
+      <w:r>
+        <w:rPr>
+          <w:rFonts w:ascii="Consolas" w:hAnsi="Consolas" w:cs="Consolas"/>
+          <w:sz w:val="19"/>
+          <w:szCs w:val="19"/>
+        </w:rPr>
+        <w:t xml:space="preserve"> = </w:t>
+      </w:r>
+      <w:proofErr w:type="spellStart"/>
+      <w:r>
+        <w:rPr>
+          <w:rFonts w:ascii="Consolas" w:hAnsi="Consolas" w:cs="Consolas"/>
+          <w:sz w:val="19"/>
+          <w:szCs w:val="19"/>
+        </w:rPr>
+        <w:t>rvtUi</w:t>
+      </w:r>
+      <w:r>
+        <w:rPr>
+          <w:rFonts w:ascii="Consolas" w:hAnsi="Consolas" w:cs="Consolas"/>
+          <w:sz w:val="19"/>
+          <w:szCs w:val="19"/>
+        </w:rPr>
+        <w:t>App.ActiveUIDocument</w:t>
+      </w:r>
+      <w:proofErr w:type="spellEnd"/>
+    </w:p>
+    <w:p>
+      <w:pPr>
+        <w:shd w:val="pct10" w:color="auto" w:fill="auto"/>
+        <w:autoSpaceDE w:val="0"/>
+        <w:autoSpaceDN w:val="0"/>
+        <w:adjustRightInd w:val="0"/>
+        <w:spacing w:after="0" w:line="240" w:lineRule="auto"/>
+        <w:rPr>
+          <w:rFonts w:ascii="Consolas" w:hAnsi="Consolas" w:cs="Consolas"/>
+          <w:sz w:val="19"/>
+          <w:szCs w:val="19"/>
+        </w:rPr>
+      </w:pPr>
+      <w:r>
+        <w:rPr>
+          <w:rFonts w:ascii="Consolas" w:hAnsi="Consolas" w:cs="Consolas"/>
+          <w:sz w:val="19"/>
+          <w:szCs w:val="19"/>
+        </w:rPr>
+        <w:t xml:space="preserve">    </w:t>
+      </w:r>
+      <w:r>
+        <w:rPr>
+          <w:rFonts w:ascii="Consolas" w:hAnsi="Consolas" w:cs="Consolas"/>
+          <w:color w:val="0000FF"/>
+          <w:sz w:val="19"/>
+          <w:szCs w:val="19"/>
+        </w:rPr>
+        <w:t>Dim</w:t>
+      </w:r>
+      <w:r>
+        <w:rPr>
+          <w:rFonts w:ascii="Consolas" w:hAnsi="Consolas" w:cs="Consolas"/>
+          <w:sz w:val="19"/>
+          <w:szCs w:val="19"/>
+        </w:rPr>
+        <w:t xml:space="preserve"> </w:t>
+      </w:r>
+      <w:proofErr w:type="spellStart"/>
+      <w:r>
+        <w:rPr>
+          <w:rFonts w:ascii="Consolas" w:hAnsi="Consolas" w:cs="Consolas"/>
+          <w:sz w:val="19"/>
+          <w:szCs w:val="19"/>
+        </w:rPr>
+        <w:t>rvtDoc</w:t>
+      </w:r>
+      <w:proofErr w:type="spellEnd"/>
+      <w:r>
+        <w:rPr>
+          <w:rFonts w:ascii="Consolas" w:hAnsi="Consolas" w:cs="Consolas"/>
+          <w:sz w:val="19"/>
+          <w:szCs w:val="19"/>
+        </w:rPr>
+        <w:t xml:space="preserve"> </w:t>
+      </w:r>
+      <w:r>
+        <w:rPr>
+          <w:rFonts w:ascii="Consolas" w:hAnsi="Consolas" w:cs="Consolas"/>
+          <w:color w:val="0000FF"/>
+          <w:sz w:val="19"/>
+          <w:szCs w:val="19"/>
+        </w:rPr>
+        <w:t>As</w:t>
+      </w:r>
+      <w:r>
+        <w:rPr>
+          <w:rFonts w:ascii="Consolas" w:hAnsi="Consolas" w:cs="Consolas"/>
+          <w:sz w:val="19"/>
+          <w:szCs w:val="19"/>
+        </w:rPr>
+        <w:t xml:space="preserve"> </w:t>
+      </w:r>
+      <w:r>
+        <w:rPr>
+          <w:rFonts w:ascii="Consolas" w:hAnsi="Consolas" w:cs="Consolas"/>
+          <w:color w:val="2B91AF"/>
+          <w:sz w:val="19"/>
+          <w:szCs w:val="19"/>
+        </w:rPr>
+        <w:t>Document</w:t>
+      </w:r>
+      <w:r>
+        <w:rPr>
+          <w:rFonts w:ascii="Consolas" w:hAnsi="Consolas" w:cs="Consolas"/>
+          <w:sz w:val="19"/>
+          <w:szCs w:val="19"/>
+        </w:rPr>
+        <w:t xml:space="preserve"> = </w:t>
+      </w:r>
+      <w:proofErr w:type="spellStart"/>
+      <w:r>
+        <w:rPr>
+          <w:rFonts w:ascii="Consolas" w:hAnsi="Consolas" w:cs="Consolas"/>
+          <w:sz w:val="19"/>
+          <w:szCs w:val="19"/>
+        </w:rPr>
+        <w:t>rvtUi</w:t>
+      </w:r>
+      <w:r>
+        <w:rPr>
+          <w:rFonts w:ascii="Consolas" w:hAnsi="Consolas" w:cs="Consolas"/>
+          <w:sz w:val="19"/>
+          <w:szCs w:val="19"/>
+        </w:rPr>
+        <w:t>Doc.Document</w:t>
+      </w:r>
+      <w:proofErr w:type="spellEnd"/>
+    </w:p>
+    <w:p>
+      <w:pPr>
+        <w:shd w:val="pct10" w:color="auto" w:fill="auto"/>
+        <w:autoSpaceDE w:val="0"/>
+        <w:autoSpaceDN w:val="0"/>
+        <w:adjustRightInd w:val="0"/>
+        <w:spacing w:after="0" w:line="240" w:lineRule="auto"/>
+        <w:rPr>
+          <w:rFonts w:ascii="Consolas" w:hAnsi="Consolas" w:cs="Consolas"/>
+          <w:sz w:val="19"/>
+          <w:szCs w:val="19"/>
+        </w:rPr>
+      </w:pPr>
+    </w:p>
+    <w:p>
+      <w:pPr>
+        <w:shd w:val="pct10" w:color="auto" w:fill="auto"/>
+        <w:autoSpaceDE w:val="0"/>
+        <w:autoSpaceDN w:val="0"/>
+        <w:adjustRightInd w:val="0"/>
+        <w:spacing w:after="0" w:line="240" w:lineRule="auto"/>
+        <w:rPr>
+          <w:rFonts w:ascii="Consolas" w:hAnsi="Consolas" w:cs="Consolas"/>
+          <w:sz w:val="19"/>
+          <w:szCs w:val="19"/>
+        </w:rPr>
+      </w:pPr>
+      <w:r>
+        <w:rPr>
+          <w:rFonts w:ascii="Consolas" w:hAnsi="Consolas" w:cs="Consolas"/>
+          <w:sz w:val="19"/>
+          <w:szCs w:val="19"/>
+        </w:rPr>
+        <w:t xml:space="preserve">    </w:t>
+      </w:r>
+      <w:proofErr w:type="gramStart"/>
+      <w:r>
+        <w:rPr>
+          <w:rFonts w:ascii="Consolas" w:hAnsi="Consolas" w:cs="Consolas"/>
+          <w:color w:val="008000"/>
+          <w:sz w:val="19"/>
+          <w:szCs w:val="19"/>
+        </w:rPr>
+        <w:t>' Print</w:t>
+      </w:r>
+      <w:proofErr w:type="gramEnd"/>
+      <w:r>
+        <w:rPr>
+          <w:rFonts w:ascii="Consolas" w:hAnsi="Consolas" w:cs="Consolas"/>
+          <w:color w:val="008000"/>
+          <w:sz w:val="19"/>
+          <w:szCs w:val="19"/>
+        </w:rPr>
+        <w:t xml:space="preserve"> out a few information that you can get from </w:t>
+      </w:r>
+      <w:proofErr w:type="spellStart"/>
+      <w:r>
+        <w:rPr>
+          <w:rFonts w:ascii="Consolas" w:hAnsi="Consolas" w:cs="Consolas"/>
+          <w:color w:val="008000"/>
+          <w:sz w:val="19"/>
+          <w:szCs w:val="19"/>
+        </w:rPr>
+        <w:t>commandData</w:t>
+      </w:r>
+      <w:proofErr w:type="spellEnd"/>
+      <w:r>
+        <w:rPr>
+          <w:rFonts w:ascii="Consolas" w:hAnsi="Consolas" w:cs="Consolas"/>
+          <w:color w:val="008000"/>
+          <w:sz w:val="19"/>
+          <w:szCs w:val="19"/>
+        </w:rPr>
+        <w:t xml:space="preserve"> </w:t>
+      </w:r>
+    </w:p>
+    <w:p>
+      <w:pPr>
+        <w:shd w:val="pct10" w:color="auto" w:fill="auto"/>
+        <w:autoSpaceDE w:val="0"/>
+        <w:autoSpaceDN w:val="0"/>
+        <w:adjustRightInd w:val="0"/>
+        <w:spacing w:after="0" w:line="240" w:lineRule="auto"/>
+        <w:rPr>
+          <w:rFonts w:ascii="Consolas" w:hAnsi="Consolas" w:cs="Consolas"/>
+          <w:sz w:val="19"/>
+          <w:szCs w:val="19"/>
+        </w:rPr>
+      </w:pPr>
+      <w:r>
+        <w:rPr>
+          <w:rFonts w:ascii="Consolas" w:hAnsi="Consolas" w:cs="Consolas"/>
+          <w:sz w:val="19"/>
+          <w:szCs w:val="19"/>
+        </w:rPr>
+        <w:t xml:space="preserve">    </w:t>
+      </w:r>
+      <w:r>
+        <w:rPr>
+          <w:rFonts w:ascii="Consolas" w:hAnsi="Consolas" w:cs="Consolas"/>
+          <w:color w:val="0000FF"/>
+          <w:sz w:val="19"/>
+          <w:szCs w:val="19"/>
+        </w:rPr>
+        <w:t>Dim</w:t>
+      </w:r>
+      <w:r>
+        <w:rPr>
+          <w:rFonts w:ascii="Consolas" w:hAnsi="Consolas" w:cs="Consolas"/>
+          <w:sz w:val="19"/>
+          <w:szCs w:val="19"/>
+        </w:rPr>
+        <w:t xml:space="preserve"> </w:t>
+      </w:r>
+      <w:proofErr w:type="spellStart"/>
+      <w:r>
+        <w:rPr>
+          <w:rFonts w:ascii="Consolas" w:hAnsi="Consolas" w:cs="Consolas"/>
+          <w:sz w:val="19"/>
+          <w:szCs w:val="19"/>
+        </w:rPr>
+        <w:t>versionName</w:t>
+      </w:r>
+      <w:proofErr w:type="spellEnd"/>
+      <w:r>
+        <w:rPr>
+          <w:rFonts w:ascii="Consolas" w:hAnsi="Consolas" w:cs="Consolas"/>
+          <w:sz w:val="19"/>
+          <w:szCs w:val="19"/>
+        </w:rPr>
+        <w:t xml:space="preserve"> </w:t>
+      </w:r>
+      <w:r>
+        <w:rPr>
+          <w:rFonts w:ascii="Consolas" w:hAnsi="Consolas" w:cs="Consolas"/>
+          <w:color w:val="0000FF"/>
+          <w:sz w:val="19"/>
+          <w:szCs w:val="19"/>
+        </w:rPr>
+        <w:t>As</w:t>
+      </w:r>
+      <w:r>
+        <w:rPr>
+          <w:rFonts w:ascii="Consolas" w:hAnsi="Consolas" w:cs="Consolas"/>
+          <w:sz w:val="19"/>
+          <w:szCs w:val="19"/>
+        </w:rPr>
+        <w:t xml:space="preserve"> </w:t>
+      </w:r>
+      <w:r>
+        <w:rPr>
+          <w:rFonts w:ascii="Consolas" w:hAnsi="Consolas" w:cs="Consolas"/>
+          <w:color w:val="0000FF"/>
+          <w:sz w:val="19"/>
+          <w:szCs w:val="19"/>
+        </w:rPr>
+        <w:t>String</w:t>
+      </w:r>
+      <w:r>
+        <w:rPr>
+          <w:rFonts w:ascii="Consolas" w:hAnsi="Consolas" w:cs="Consolas"/>
+          <w:sz w:val="19"/>
+          <w:szCs w:val="19"/>
+        </w:rPr>
+        <w:t xml:space="preserve"> = </w:t>
+      </w:r>
+      <w:proofErr w:type="spellStart"/>
+      <w:r>
+        <w:rPr>
+          <w:rFonts w:ascii="Consolas" w:hAnsi="Consolas" w:cs="Consolas"/>
+          <w:sz w:val="19"/>
+          <w:szCs w:val="19"/>
+        </w:rPr>
+        <w:t>rvtApp.VersionName</w:t>
+      </w:r>
+      <w:proofErr w:type="spellEnd"/>
+    </w:p>
+    <w:p>
+      <w:pPr>
+        <w:shd w:val="pct10" w:color="auto" w:fill="auto"/>
+        <w:autoSpaceDE w:val="0"/>
+        <w:autoSpaceDN w:val="0"/>
+        <w:adjustRightInd w:val="0"/>
+        <w:spacing w:after="0" w:line="240" w:lineRule="auto"/>
+        <w:rPr>
+          <w:rFonts w:ascii="Consolas" w:hAnsi="Consolas" w:cs="Consolas"/>
+          <w:sz w:val="19"/>
+          <w:szCs w:val="19"/>
+        </w:rPr>
+      </w:pPr>
+      <w:r>
+        <w:rPr>
+          <w:rFonts w:ascii="Consolas" w:hAnsi="Consolas" w:cs="Consolas"/>
+          <w:sz w:val="19"/>
+          <w:szCs w:val="19"/>
+        </w:rPr>
+        <w:t xml:space="preserve">    </w:t>
+      </w:r>
+      <w:r>
+        <w:rPr>
+          <w:rFonts w:ascii="Consolas" w:hAnsi="Consolas" w:cs="Consolas"/>
+          <w:color w:val="0000FF"/>
+          <w:sz w:val="19"/>
+          <w:szCs w:val="19"/>
+        </w:rPr>
+        <w:t>Dim</w:t>
+      </w:r>
+      <w:r>
+        <w:rPr>
+          <w:rFonts w:ascii="Consolas" w:hAnsi="Consolas" w:cs="Consolas"/>
+          <w:sz w:val="19"/>
+          <w:szCs w:val="19"/>
+        </w:rPr>
+        <w:t xml:space="preserve"> </w:t>
+      </w:r>
+      <w:proofErr w:type="spellStart"/>
+      <w:r>
+        <w:rPr>
+          <w:rFonts w:ascii="Consolas" w:hAnsi="Consolas" w:cs="Consolas"/>
+          <w:sz w:val="19"/>
+          <w:szCs w:val="19"/>
+        </w:rPr>
+        <w:t>documentTitle</w:t>
+      </w:r>
+      <w:proofErr w:type="spellEnd"/>
+      <w:r>
+        <w:rPr>
+          <w:rFonts w:ascii="Consolas" w:hAnsi="Consolas" w:cs="Consolas"/>
+          <w:sz w:val="19"/>
+          <w:szCs w:val="19"/>
+        </w:rPr>
+        <w:t xml:space="preserve"> </w:t>
+      </w:r>
+      <w:r>
+        <w:rPr>
+          <w:rFonts w:ascii="Consolas" w:hAnsi="Consolas" w:cs="Consolas"/>
+          <w:color w:val="0000FF"/>
+          <w:sz w:val="19"/>
+          <w:szCs w:val="19"/>
+        </w:rPr>
+        <w:t>As</w:t>
+      </w:r>
+      <w:r>
+        <w:rPr>
+          <w:rFonts w:ascii="Consolas" w:hAnsi="Consolas" w:cs="Consolas"/>
+          <w:sz w:val="19"/>
+          <w:szCs w:val="19"/>
+        </w:rPr>
+        <w:t xml:space="preserve"> </w:t>
+      </w:r>
+      <w:r>
+        <w:rPr>
+          <w:rFonts w:ascii="Consolas" w:hAnsi="Consolas" w:cs="Consolas"/>
+          <w:color w:val="0000FF"/>
+          <w:sz w:val="19"/>
+          <w:szCs w:val="19"/>
+        </w:rPr>
+        <w:t>String</w:t>
+      </w:r>
+      <w:r>
+        <w:rPr>
+          <w:rFonts w:ascii="Consolas" w:hAnsi="Consolas" w:cs="Consolas"/>
+          <w:sz w:val="19"/>
+          <w:szCs w:val="19"/>
+        </w:rPr>
+        <w:t xml:space="preserve"> = </w:t>
+      </w:r>
+      <w:proofErr w:type="spellStart"/>
+      <w:r>
+        <w:rPr>
+          <w:rFonts w:ascii="Consolas" w:hAnsi="Consolas" w:cs="Consolas"/>
+          <w:sz w:val="19"/>
+          <w:szCs w:val="19"/>
+        </w:rPr>
+        <w:t>rvtDoc.Title</w:t>
+      </w:r>
+      <w:proofErr w:type="spellEnd"/>
+    </w:p>
+    <w:p>
+      <w:pPr>
+        <w:shd w:val="pct10" w:color="auto" w:fill="auto"/>
+        <w:autoSpaceDE w:val="0"/>
+        <w:autoSpaceDN w:val="0"/>
+        <w:adjustRightInd w:val="0"/>
+        <w:spacing w:after="0" w:line="240" w:lineRule="auto"/>
+        <w:rPr>
+          <w:rFonts w:ascii="Consolas" w:hAnsi="Consolas" w:cs="Consolas"/>
+          <w:sz w:val="19"/>
+          <w:szCs w:val="19"/>
+        </w:rPr>
+      </w:pPr>
+    </w:p>
+    <w:p>
+      <w:pPr>
+        <w:shd w:val="pct10" w:color="auto" w:fill="auto"/>
+        <w:autoSpaceDE w:val="0"/>
+        <w:autoSpaceDN w:val="0"/>
+        <w:adjustRightInd w:val="0"/>
+        <w:spacing w:after="0" w:line="240" w:lineRule="auto"/>
+        <w:rPr>
+          <w:rFonts w:ascii="Consolas" w:hAnsi="Consolas" w:cs="Consolas"/>
+          <w:sz w:val="19"/>
+          <w:szCs w:val="19"/>
+        </w:rPr>
+      </w:pPr>
+      <w:r>
+        <w:rPr>
+          <w:rFonts w:ascii="Consolas" w:hAnsi="Consolas" w:cs="Consolas"/>
+          <w:sz w:val="19"/>
+          <w:szCs w:val="19"/>
+        </w:rPr>
+        <w:t xml:space="preserve">    </w:t>
+      </w:r>
+      <w:proofErr w:type="spellStart"/>
+      <w:proofErr w:type="gramStart"/>
+      <w:r>
+        <w:rPr>
+          <w:rFonts w:ascii="Consolas" w:hAnsi="Consolas" w:cs="Consolas"/>
+          <w:color w:val="2B91AF"/>
+          <w:sz w:val="19"/>
+          <w:szCs w:val="19"/>
+        </w:rPr>
+        <w:t>TaskDialog</w:t>
+      </w:r>
+      <w:r>
+        <w:rPr>
+          <w:rFonts w:ascii="Consolas" w:hAnsi="Consolas" w:cs="Consolas"/>
+          <w:sz w:val="19"/>
+          <w:szCs w:val="19"/>
+        </w:rPr>
+        <w:t>.Show</w:t>
+      </w:r>
+      <w:proofErr w:type="spellEnd"/>
+      <w:r>
+        <w:rPr>
+          <w:rFonts w:ascii="Consolas" w:hAnsi="Consolas" w:cs="Consolas"/>
+          <w:sz w:val="19"/>
+          <w:szCs w:val="19"/>
+        </w:rPr>
+        <w:t>(</w:t>
+      </w:r>
+      <w:proofErr w:type="gramEnd"/>
+      <w:r>
+        <w:rPr>
+          <w:rFonts w:ascii="Consolas" w:hAnsi="Consolas" w:cs="Consolas"/>
+          <w:sz w:val="19"/>
+          <w:szCs w:val="19"/>
+        </w:rPr>
+        <w:t xml:space="preserve"> _</w:t>
+      </w:r>
+    </w:p>
+    <w:p>
+      <w:pPr>
+        <w:shd w:val="pct10" w:color="auto" w:fill="auto"/>
+        <w:autoSpaceDE w:val="0"/>
+        <w:autoSpaceDN w:val="0"/>
+        <w:adjustRightInd w:val="0"/>
+        <w:spacing w:after="0" w:line="240" w:lineRule="auto"/>
+        <w:rPr>
+          <w:rFonts w:ascii="Consolas" w:hAnsi="Consolas" w:cs="Consolas"/>
+          <w:sz w:val="19"/>
+          <w:szCs w:val="19"/>
+        </w:rPr>
+      </w:pPr>
+      <w:r>
+        <w:rPr>
+          <w:rFonts w:ascii="Consolas" w:hAnsi="Consolas" w:cs="Consolas"/>
+          <w:sz w:val="19"/>
+          <w:szCs w:val="19"/>
+        </w:rPr>
+        <w:t xml:space="preserve">        </w:t>
+      </w:r>
+      <w:r>
+        <w:rPr>
+          <w:rFonts w:ascii="Consolas" w:hAnsi="Consolas" w:cs="Consolas"/>
+          <w:color w:val="A31515"/>
+          <w:sz w:val="19"/>
+          <w:szCs w:val="19"/>
+        </w:rPr>
+        <w:t>"Revit Intro Lab"</w:t>
+      </w:r>
+      <w:r>
+        <w:rPr>
+          <w:rFonts w:ascii="Consolas" w:hAnsi="Consolas" w:cs="Consolas"/>
+          <w:sz w:val="19"/>
+          <w:szCs w:val="19"/>
+        </w:rPr>
+        <w:t>, _</w:t>
+      </w:r>
+    </w:p>
+    <w:p>
+      <w:pPr>
+        <w:shd w:val="pct10" w:color="auto" w:fill="auto"/>
+        <w:autoSpaceDE w:val="0"/>
+        <w:autoSpaceDN w:val="0"/>
+        <w:adjustRightInd w:val="0"/>
+        <w:spacing w:after="0" w:line="240" w:lineRule="auto"/>
+        <w:rPr>
+          <w:rFonts w:ascii="Consolas" w:hAnsi="Consolas" w:cs="Consolas"/>
+          <w:sz w:val="19"/>
+          <w:szCs w:val="19"/>
+        </w:rPr>
+      </w:pPr>
+      <w:r>
+        <w:rPr>
+          <w:rFonts w:ascii="Consolas" w:hAnsi="Consolas" w:cs="Consolas"/>
+          <w:sz w:val="19"/>
+          <w:szCs w:val="19"/>
+        </w:rPr>
+        <w:t xml:space="preserve">        </w:t>
+      </w:r>
+      <w:r>
+        <w:rPr>
+          <w:rFonts w:ascii="Consolas" w:hAnsi="Consolas" w:cs="Consolas"/>
+          <w:color w:val="A31515"/>
+          <w:sz w:val="19"/>
+          <w:szCs w:val="19"/>
+        </w:rPr>
+        <w:t>"Version Name = "</w:t>
+      </w:r>
+      <w:r>
+        <w:rPr>
+          <w:rFonts w:ascii="Consolas" w:hAnsi="Consolas" w:cs="Consolas"/>
+          <w:sz w:val="19"/>
+          <w:szCs w:val="19"/>
+        </w:rPr>
+        <w:t xml:space="preserve"> + </w:t>
+      </w:r>
+      <w:proofErr w:type="spellStart"/>
+      <w:r>
+        <w:rPr>
+          <w:rFonts w:ascii="Consolas" w:hAnsi="Consolas" w:cs="Consolas"/>
+          <w:sz w:val="19"/>
+          <w:szCs w:val="19"/>
+        </w:rPr>
+        <w:t>versionName</w:t>
+      </w:r>
+      <w:proofErr w:type="spellEnd"/>
+      <w:r>
+        <w:rPr>
+          <w:rFonts w:ascii="Consolas" w:hAnsi="Consolas" w:cs="Consolas"/>
+          <w:sz w:val="19"/>
+          <w:szCs w:val="19"/>
+        </w:rPr>
+        <w:t xml:space="preserve"> _</w:t>
+      </w:r>
+    </w:p>
+    <w:p>
+      <w:pPr>
+        <w:shd w:val="pct10" w:color="auto" w:fill="auto"/>
+        <w:autoSpaceDE w:val="0"/>
+        <w:autoSpaceDN w:val="0"/>
+        <w:adjustRightInd w:val="0"/>
+        <w:spacing w:after="0" w:line="240" w:lineRule="auto"/>
+        <w:rPr>
+          <w:rFonts w:ascii="Consolas" w:hAnsi="Consolas" w:cs="Consolas"/>
+          <w:sz w:val="19"/>
+          <w:szCs w:val="19"/>
+        </w:rPr>
+      </w:pPr>
+      <w:r>
+        <w:rPr>
+          <w:rFonts w:ascii="Consolas" w:hAnsi="Consolas" w:cs="Consolas"/>
+          <w:sz w:val="19"/>
+          <w:szCs w:val="19"/>
+        </w:rPr>
+        <w:t xml:space="preserve">        + </w:t>
+      </w:r>
+      <w:proofErr w:type="spellStart"/>
+      <w:r>
+        <w:rPr>
+          <w:rFonts w:ascii="Consolas" w:hAnsi="Consolas" w:cs="Consolas"/>
+          <w:sz w:val="19"/>
+          <w:szCs w:val="19"/>
+        </w:rPr>
+        <w:t>vbCr</w:t>
+      </w:r>
+      <w:proofErr w:type="spellEnd"/>
+      <w:r>
+        <w:rPr>
+          <w:rFonts w:ascii="Consolas" w:hAnsi="Consolas" w:cs="Consolas"/>
+          <w:sz w:val="19"/>
+          <w:szCs w:val="19"/>
+        </w:rPr>
+        <w:t xml:space="preserve"> + </w:t>
+      </w:r>
+      <w:r>
+        <w:rPr>
+          <w:rFonts w:ascii="Consolas" w:hAnsi="Consolas" w:cs="Consolas"/>
+          <w:color w:val="A31515"/>
+          <w:sz w:val="19"/>
+          <w:szCs w:val="19"/>
+        </w:rPr>
+        <w:t>"Document Title = "</w:t>
+      </w:r>
+      <w:r>
+        <w:rPr>
+          <w:rFonts w:ascii="Consolas" w:hAnsi="Consolas" w:cs="Consolas"/>
+          <w:sz w:val="19"/>
+          <w:szCs w:val="19"/>
+        </w:rPr>
+        <w:t xml:space="preserve"> + </w:t>
+      </w:r>
+      <w:proofErr w:type="spellStart"/>
+      <w:r>
+        <w:rPr>
+          <w:rFonts w:ascii="Consolas" w:hAnsi="Consolas" w:cs="Consolas"/>
+          <w:sz w:val="19"/>
+          <w:szCs w:val="19"/>
+        </w:rPr>
+        <w:t>documentTitle</w:t>
+      </w:r>
+      <w:proofErr w:type="spellEnd"/>
+      <w:r>
+        <w:rPr>
+          <w:rFonts w:ascii="Consolas" w:hAnsi="Consolas" w:cs="Consolas"/>
+          <w:sz w:val="19"/>
+          <w:szCs w:val="19"/>
+        </w:rPr>
+        <w:t>)</w:t>
+      </w:r>
+    </w:p>
+    <w:p>
+      <w:pPr>
+        <w:shd w:val="pct10" w:color="auto" w:fill="auto"/>
+        <w:autoSpaceDE w:val="0"/>
+        <w:autoSpaceDN w:val="0"/>
+        <w:adjustRightInd w:val="0"/>
+        <w:spacing w:after="0" w:line="240" w:lineRule="auto"/>
+        <w:rPr>
+          <w:rFonts w:ascii="Consolas" w:hAnsi="Consolas" w:cs="Consolas"/>
+          <w:sz w:val="19"/>
+          <w:szCs w:val="19"/>
+        </w:rPr>
+      </w:pPr>
+    </w:p>
+    <w:p>
+      <w:pPr>
+        <w:shd w:val="pct10" w:color="auto" w:fill="auto"/>
+        <w:autoSpaceDE w:val="0"/>
+        <w:autoSpaceDN w:val="0"/>
+        <w:adjustRightInd w:val="0"/>
+        <w:spacing w:after="0" w:line="240" w:lineRule="auto"/>
+        <w:rPr>
+          <w:rFonts w:ascii="Consolas" w:hAnsi="Consolas" w:cs="Consolas"/>
+          <w:sz w:val="19"/>
+          <w:szCs w:val="19"/>
+        </w:rPr>
+      </w:pPr>
+      <w:r>
+        <w:rPr>
+          <w:rFonts w:ascii="Consolas" w:hAnsi="Consolas" w:cs="Consolas"/>
+          <w:sz w:val="19"/>
+          <w:szCs w:val="19"/>
+        </w:rPr>
+        <w:t xml:space="preserve">    </w:t>
+      </w:r>
+      <w:proofErr w:type="gramStart"/>
+      <w:r>
+        <w:rPr>
+          <w:rFonts w:ascii="Consolas" w:hAnsi="Consolas" w:cs="Consolas"/>
+          <w:color w:val="008000"/>
+          <w:sz w:val="19"/>
+          <w:szCs w:val="19"/>
+        </w:rPr>
+        <w:t>' Print</w:t>
+      </w:r>
+      <w:proofErr w:type="gramEnd"/>
+      <w:r>
+        <w:rPr>
+          <w:rFonts w:ascii="Consolas" w:hAnsi="Consolas" w:cs="Consolas"/>
+          <w:color w:val="008000"/>
+          <w:sz w:val="19"/>
+          <w:szCs w:val="19"/>
+        </w:rPr>
+        <w:t xml:space="preserve"> out a list of wall types available in the current </w:t>
+      </w:r>
+      <w:proofErr w:type="spellStart"/>
+      <w:r>
+        <w:rPr>
+          <w:rFonts w:ascii="Consolas" w:hAnsi="Consolas" w:cs="Consolas"/>
+          <w:color w:val="008000"/>
+          <w:sz w:val="19"/>
+          <w:szCs w:val="19"/>
+        </w:rPr>
+        <w:t>rvt</w:t>
+      </w:r>
+      <w:proofErr w:type="spellEnd"/>
+      <w:r>
+        <w:rPr>
+          <w:rFonts w:ascii="Consolas" w:hAnsi="Consolas" w:cs="Consolas"/>
+          <w:color w:val="008000"/>
+          <w:sz w:val="19"/>
+          <w:szCs w:val="19"/>
+        </w:rPr>
+        <w:t xml:space="preserve"> project. </w:t>
+      </w:r>
+    </w:p>
+    <w:p>
+      <w:pPr>
+        <w:shd w:val="pct10" w:color="auto" w:fill="auto"/>
+        <w:autoSpaceDE w:val="0"/>
+        <w:autoSpaceDN w:val="0"/>
+        <w:adjustRightInd w:val="0"/>
+        <w:spacing w:after="0" w:line="240" w:lineRule="auto"/>
+        <w:rPr>
+          <w:rFonts w:ascii="Consolas" w:hAnsi="Consolas" w:cs="Consolas"/>
+          <w:sz w:val="19"/>
+          <w:szCs w:val="19"/>
+        </w:rPr>
+      </w:pPr>
+    </w:p>
+    <w:p>
+      <w:pPr>
+        <w:shd w:val="pct10" w:color="auto" w:fill="auto"/>
+        <w:autoSpaceDE w:val="0"/>
+        <w:autoSpaceDN w:val="0"/>
+        <w:adjustRightInd w:val="0"/>
+        <w:spacing w:after="0" w:line="240" w:lineRule="auto"/>
+        <w:rPr>
+          <w:rFonts w:ascii="Consolas" w:hAnsi="Consolas" w:cs="Consolas"/>
+          <w:color w:val="0000FF"/>
+          <w:sz w:val="19"/>
+          <w:szCs w:val="19"/>
+        </w:rPr>
+      </w:pPr>
+      <w:r>
+        <w:rPr>
+          <w:rFonts w:ascii="Consolas" w:hAnsi="Consolas" w:cs="Consolas"/>
+          <w:color w:val="0000FF"/>
+          <w:sz w:val="19"/>
+          <w:szCs w:val="19"/>
+        </w:rPr>
+        <w:t xml:space="preserve">    </w:t>
+      </w:r>
+    </w:p>
+    <w:p>
+      <w:pPr>
+        <w:shd w:val="pct10" w:color="auto" w:fill="auto"/>
+        <w:autoSpaceDE w:val="0"/>
+        <w:autoSpaceDN w:val="0"/>
+        <w:adjustRightInd w:val="0"/>
+        <w:spacing w:after="0" w:line="240" w:lineRule="auto"/>
+        <w:rPr>
+          <w:rFonts w:ascii="Consolas" w:hAnsi="Consolas" w:cs="Consolas"/>
+          <w:color w:val="000000" w:themeColor="text1"/>
+          <w:sz w:val="19"/>
+          <w:szCs w:val="19"/>
+        </w:rPr>
+      </w:pPr>
+      <w:r>
+        <w:rPr>
+          <w:rFonts w:ascii="Consolas" w:hAnsi="Consolas" w:cs="Consolas"/>
+          <w:color w:val="0000FF"/>
+          <w:sz w:val="19"/>
+          <w:szCs w:val="19"/>
+        </w:rPr>
+        <w:t xml:space="preserve">    </w:t>
+      </w:r>
+      <w:r>
+        <w:rPr>
+          <w:rFonts w:ascii="Consolas" w:hAnsi="Consolas" w:cs="Consolas"/>
+          <w:color w:val="0000FF"/>
+          <w:sz w:val="19"/>
+          <w:szCs w:val="19"/>
+        </w:rPr>
+        <w:t>Dim</w:t>
+      </w:r>
+      <w:r>
+        <w:rPr>
+          <w:rFonts w:ascii="Consolas" w:hAnsi="Consolas" w:cs="Consolas"/>
+          <w:color w:val="0000FF"/>
+          <w:sz w:val="19"/>
+          <w:szCs w:val="19"/>
+        </w:rPr>
+        <w:t xml:space="preserve"> </w:t>
+      </w:r>
+      <w:r>
+        <w:rPr>
+          <w:rFonts w:ascii="Consolas" w:hAnsi="Consolas" w:cs="Consolas"/>
+          <w:color w:val="000000" w:themeColor="text1"/>
+          <w:sz w:val="19"/>
+          <w:szCs w:val="19"/>
+        </w:rPr>
+        <w:t>collector</w:t>
+      </w:r>
+      <w:r>
+        <w:rPr>
+          <w:rFonts w:ascii="Consolas" w:hAnsi="Consolas" w:cs="Consolas"/>
+          <w:color w:val="0000FF"/>
+          <w:sz w:val="19"/>
+          <w:szCs w:val="19"/>
+        </w:rPr>
+        <w:t xml:space="preserve"> </w:t>
+      </w:r>
+      <w:r>
+        <w:rPr>
+          <w:rFonts w:ascii="Consolas" w:hAnsi="Consolas" w:cs="Consolas"/>
+          <w:color w:val="0000FF"/>
+          <w:sz w:val="19"/>
+          <w:szCs w:val="19"/>
+        </w:rPr>
+        <w:t>As</w:t>
+      </w:r>
+      <w:r>
+        <w:rPr>
+          <w:rFonts w:ascii="Consolas" w:hAnsi="Consolas" w:cs="Consolas"/>
+          <w:color w:val="0000FF"/>
+          <w:sz w:val="19"/>
+          <w:szCs w:val="19"/>
+        </w:rPr>
+        <w:t xml:space="preserve"> </w:t>
+      </w:r>
+      <w:r>
+        <w:rPr>
+          <w:rFonts w:ascii="Consolas" w:hAnsi="Consolas" w:cs="Consolas"/>
+          <w:color w:val="0000FF"/>
+          <w:sz w:val="19"/>
+          <w:szCs w:val="19"/>
+        </w:rPr>
+        <w:t>New</w:t>
+      </w:r>
+      <w:r>
+        <w:rPr>
+          <w:rFonts w:ascii="Consolas" w:hAnsi="Consolas" w:cs="Consolas"/>
+          <w:color w:val="0000FF"/>
+          <w:sz w:val="19"/>
+          <w:szCs w:val="19"/>
+        </w:rPr>
+        <w:t xml:space="preserve"> </w:t>
+      </w:r>
+      <w:proofErr w:type="spellStart"/>
+      <w:proofErr w:type="gramStart"/>
+      <w:r>
+        <w:rPr>
+          <w:rFonts w:ascii="Consolas" w:hAnsi="Consolas" w:cs="Consolas"/>
+          <w:color w:val="0000FF"/>
+          <w:sz w:val="19"/>
+          <w:szCs w:val="19"/>
+        </w:rPr>
+        <w:t>FilteredElementCollector</w:t>
+      </w:r>
+      <w:proofErr w:type="spellEnd"/>
+      <w:r>
+        <w:rPr>
+          <w:rFonts w:ascii="Consolas" w:hAnsi="Consolas" w:cs="Consolas"/>
+          <w:color w:val="000000" w:themeColor="text1"/>
+          <w:sz w:val="19"/>
+          <w:szCs w:val="19"/>
+        </w:rPr>
+        <w:t>(</w:t>
+      </w:r>
+      <w:proofErr w:type="spellStart"/>
+      <w:proofErr w:type="gramEnd"/>
+      <w:r>
+        <w:rPr>
+          <w:rFonts w:ascii="Consolas" w:hAnsi="Consolas" w:cs="Consolas"/>
+          <w:color w:val="000000" w:themeColor="text1"/>
+          <w:sz w:val="19"/>
+          <w:szCs w:val="19"/>
+        </w:rPr>
+        <w:t>rvtDoc</w:t>
+      </w:r>
+      <w:proofErr w:type="spellEnd"/>
+      <w:r>
+        <w:rPr>
+          <w:rFonts w:ascii="Consolas" w:hAnsi="Consolas" w:cs="Consolas"/>
+          <w:color w:val="000000" w:themeColor="text1"/>
+          <w:sz w:val="19"/>
+          <w:szCs w:val="19"/>
+        </w:rPr>
+        <w:t>)</w:t>
+      </w:r>
+    </w:p>
+    <w:p>
+      <w:pPr>
+        <w:shd w:val="pct10" w:color="auto" w:fill="auto"/>
+        <w:autoSpaceDE w:val="0"/>
+        <w:autoSpaceDN w:val="0"/>
+        <w:adjustRightInd w:val="0"/>
+        <w:spacing w:after="0" w:line="240" w:lineRule="auto"/>
+        <w:rPr>
+          <w:rFonts w:ascii="Consolas" w:hAnsi="Consolas" w:cs="Consolas"/>
+          <w:color w:val="0000FF"/>
+          <w:sz w:val="19"/>
+          <w:szCs w:val="19"/>
+        </w:rPr>
+      </w:pPr>
+      <w:r>
+        <w:rPr>
+          <w:rFonts w:ascii="Consolas" w:hAnsi="Consolas" w:cs="Consolas"/>
+          <w:color w:val="0000FF"/>
+          <w:sz w:val="19"/>
+          <w:szCs w:val="19"/>
+        </w:rPr>
+        <w:t xml:space="preserve">    </w:t>
+      </w:r>
+      <w:proofErr w:type="spellStart"/>
+      <w:proofErr w:type="gramStart"/>
+      <w:r>
+        <w:rPr>
+          <w:rFonts w:ascii="Consolas" w:hAnsi="Consolas" w:cs="Consolas"/>
+          <w:color w:val="000000" w:themeColor="text1"/>
+          <w:sz w:val="19"/>
+          <w:szCs w:val="19"/>
+        </w:rPr>
+        <w:t>collector</w:t>
+      </w:r>
+      <w:r>
+        <w:rPr>
+          <w:rFonts w:ascii="Consolas" w:hAnsi="Consolas" w:cs="Consolas"/>
+          <w:color w:val="0000FF"/>
+          <w:sz w:val="19"/>
+          <w:szCs w:val="19"/>
+        </w:rPr>
+        <w:t>.</w:t>
+      </w:r>
+      <w:r>
+        <w:rPr>
+          <w:rFonts w:ascii="Consolas" w:hAnsi="Consolas" w:cs="Consolas"/>
+          <w:color w:val="A31515"/>
+          <w:sz w:val="19"/>
+          <w:szCs w:val="19"/>
+        </w:rPr>
+        <w:t>OfClass</w:t>
+      </w:r>
+      <w:proofErr w:type="spellEnd"/>
+      <w:r>
+        <w:rPr>
+          <w:rFonts w:ascii="Consolas" w:hAnsi="Consolas" w:cs="Consolas"/>
+          <w:color w:val="0000FF"/>
+          <w:sz w:val="19"/>
+          <w:szCs w:val="19"/>
+        </w:rPr>
+        <w:t>(</w:t>
+      </w:r>
+      <w:proofErr w:type="spellStart"/>
+      <w:proofErr w:type="gramEnd"/>
+      <w:r>
+        <w:rPr>
+          <w:rFonts w:ascii="Consolas" w:hAnsi="Consolas" w:cs="Consolas"/>
+          <w:color w:val="0000FF"/>
+          <w:sz w:val="19"/>
+          <w:szCs w:val="19"/>
+        </w:rPr>
+        <w:t>GetType</w:t>
+      </w:r>
+      <w:proofErr w:type="spellEnd"/>
+      <w:r>
+        <w:rPr>
+          <w:rFonts w:ascii="Consolas" w:hAnsi="Consolas" w:cs="Consolas"/>
+          <w:color w:val="0000FF"/>
+          <w:sz w:val="19"/>
+          <w:szCs w:val="19"/>
+        </w:rPr>
+        <w:t>(</w:t>
+      </w:r>
+      <w:proofErr w:type="spellStart"/>
+      <w:r>
+        <w:rPr>
+          <w:rFonts w:ascii="Consolas" w:hAnsi="Consolas" w:cs="Consolas"/>
+          <w:color w:val="0000FF"/>
+          <w:sz w:val="19"/>
+          <w:szCs w:val="19"/>
+        </w:rPr>
+        <w:t>WallType</w:t>
+      </w:r>
+      <w:proofErr w:type="spellEnd"/>
+      <w:r>
+        <w:rPr>
+          <w:rFonts w:ascii="Consolas" w:hAnsi="Consolas" w:cs="Consolas"/>
+          <w:color w:val="0000FF"/>
+          <w:sz w:val="19"/>
+          <w:szCs w:val="19"/>
+        </w:rPr>
+        <w:t>))</w:t>
+      </w:r>
+    </w:p>
+    <w:p>
+      <w:pPr>
+        <w:shd w:val="pct10" w:color="auto" w:fill="auto"/>
+        <w:autoSpaceDE w:val="0"/>
+        <w:autoSpaceDN w:val="0"/>
+        <w:adjustRightInd w:val="0"/>
+        <w:spacing w:after="0" w:line="240" w:lineRule="auto"/>
+        <w:rPr>
+          <w:rFonts w:ascii="Consolas" w:hAnsi="Consolas" w:cs="Consolas"/>
+          <w:color w:val="0000FF"/>
+          <w:sz w:val="19"/>
+          <w:szCs w:val="19"/>
+        </w:rPr>
+      </w:pPr>
+    </w:p>
+    <w:p>
+      <w:pPr>
+        <w:shd w:val="pct10" w:color="auto" w:fill="auto"/>
+        <w:autoSpaceDE w:val="0"/>
+        <w:autoSpaceDN w:val="0"/>
+        <w:adjustRightInd w:val="0"/>
+        <w:spacing w:after="0" w:line="240" w:lineRule="auto"/>
+        <w:rPr>
+          <w:rFonts w:ascii="Consolas" w:hAnsi="Consolas" w:cs="Consolas"/>
+          <w:sz w:val="19"/>
+          <w:szCs w:val="19"/>
+        </w:rPr>
+      </w:pPr>
+    </w:p>
+    <w:p>
+      <w:pPr>
+        <w:shd w:val="pct10" w:color="auto" w:fill="auto"/>
+        <w:autoSpaceDE w:val="0"/>
+        <w:autoSpaceDN w:val="0"/>
+        <w:adjustRightInd w:val="0"/>
+        <w:spacing w:after="0" w:line="240" w:lineRule="auto"/>
+        <w:rPr>
+          <w:rFonts w:ascii="Consolas" w:hAnsi="Consolas" w:cs="Consolas"/>
+          <w:sz w:val="19"/>
+          <w:szCs w:val="19"/>
+        </w:rPr>
+      </w:pPr>
+    </w:p>
+    <w:p>
+      <w:pPr>
+        <w:shd w:val="pct10" w:color="auto" w:fill="auto"/>
+        <w:autoSpaceDE w:val="0"/>
+        <w:autoSpaceDN w:val="0"/>
+        <w:adjustRightInd w:val="0"/>
+        <w:spacing w:after="0" w:line="240" w:lineRule="auto"/>
+        <w:rPr>
+          <w:rFonts w:ascii="Consolas" w:hAnsi="Consolas" w:cs="Consolas"/>
+          <w:sz w:val="19"/>
+          <w:szCs w:val="19"/>
+        </w:rPr>
+      </w:pPr>
+      <w:r>
+        <w:rPr>
+          <w:rFonts w:ascii="Consolas" w:hAnsi="Consolas" w:cs="Consolas"/>
+          <w:sz w:val="19"/>
+          <w:szCs w:val="19"/>
+        </w:rPr>
+        <w:t xml:space="preserve">    </w:t>
+      </w:r>
+      <w:r>
+        <w:rPr>
+          <w:rFonts w:ascii="Consolas" w:hAnsi="Consolas" w:cs="Consolas"/>
+          <w:color w:val="0000FF"/>
+          <w:sz w:val="19"/>
+          <w:szCs w:val="19"/>
+        </w:rPr>
+        <w:t>Dim</w:t>
+      </w:r>
+      <w:r>
+        <w:rPr>
+          <w:rFonts w:ascii="Consolas" w:hAnsi="Consolas" w:cs="Consolas"/>
+          <w:sz w:val="19"/>
+          <w:szCs w:val="19"/>
+        </w:rPr>
+        <w:t xml:space="preserve"> s </w:t>
+      </w:r>
+      <w:proofErr w:type="gramStart"/>
+      <w:r>
+        <w:rPr>
+          <w:rFonts w:ascii="Consolas" w:hAnsi="Consolas" w:cs="Consolas"/>
+          <w:color w:val="0000FF"/>
+          <w:sz w:val="19"/>
+          <w:szCs w:val="19"/>
+        </w:rPr>
+        <w:t>As</w:t>
+      </w:r>
+      <w:proofErr w:type="gramEnd"/>
+      <w:r>
+        <w:rPr>
+          <w:rFonts w:ascii="Consolas" w:hAnsi="Consolas" w:cs="Consolas"/>
+          <w:sz w:val="19"/>
+          <w:szCs w:val="19"/>
+        </w:rPr>
+        <w:t xml:space="preserve"> </w:t>
+      </w:r>
+      <w:r>
+        <w:rPr>
+          <w:rFonts w:ascii="Consolas" w:hAnsi="Consolas" w:cs="Consolas"/>
+          <w:color w:val="0000FF"/>
+          <w:sz w:val="19"/>
+          <w:szCs w:val="19"/>
+        </w:rPr>
+        <w:t>String</w:t>
+      </w:r>
+      <w:r>
+        <w:rPr>
+          <w:rFonts w:ascii="Consolas" w:hAnsi="Consolas" w:cs="Consolas"/>
+          <w:sz w:val="19"/>
+          <w:szCs w:val="19"/>
+        </w:rPr>
+        <w:t xml:space="preserve"> = </w:t>
+      </w:r>
+      <w:r>
+        <w:rPr>
+          <w:rFonts w:ascii="Consolas" w:hAnsi="Consolas" w:cs="Consolas"/>
+          <w:color w:val="A31515"/>
+          <w:sz w:val="19"/>
+          <w:szCs w:val="19"/>
+        </w:rPr>
+        <w:t>""</w:t>
+      </w:r>
     </w:p>
     <w:p>
       <w:pPr>
@@ -11492,6 +13066,236 @@
         <w:lastRenderedPageBreak/>
         <w:t xml:space="preserve">    </w:t>
       </w:r>
+      <w:r>
+        <w:rPr>
+          <w:rFonts w:ascii="Consolas" w:hAnsi="Consolas" w:cs="Consolas"/>
+          <w:color w:val="0000FF"/>
+          <w:sz w:val="19"/>
+          <w:szCs w:val="19"/>
+        </w:rPr>
+        <w:t>For</w:t>
+      </w:r>
+      <w:r>
+        <w:rPr>
+          <w:rFonts w:ascii="Consolas" w:hAnsi="Consolas" w:cs="Consolas"/>
+          <w:sz w:val="19"/>
+          <w:szCs w:val="19"/>
+        </w:rPr>
+        <w:t xml:space="preserve"> </w:t>
+      </w:r>
+      <w:r>
+        <w:rPr>
+          <w:rFonts w:ascii="Consolas" w:hAnsi="Consolas" w:cs="Consolas"/>
+          <w:color w:val="0000FF"/>
+          <w:sz w:val="19"/>
+          <w:szCs w:val="19"/>
+        </w:rPr>
+        <w:t>Each</w:t>
+      </w:r>
+      <w:r>
+        <w:rPr>
+          <w:rFonts w:ascii="Consolas" w:hAnsi="Consolas" w:cs="Consolas"/>
+          <w:sz w:val="19"/>
+          <w:szCs w:val="19"/>
+        </w:rPr>
+        <w:t xml:space="preserve"> </w:t>
+      </w:r>
+      <w:proofErr w:type="spellStart"/>
+      <w:r>
+        <w:rPr>
+          <w:rFonts w:ascii="Consolas" w:hAnsi="Consolas" w:cs="Consolas"/>
+          <w:sz w:val="19"/>
+          <w:szCs w:val="19"/>
+        </w:rPr>
+        <w:t>wallType</w:t>
+      </w:r>
+      <w:proofErr w:type="spellEnd"/>
+      <w:r>
+        <w:rPr>
+          <w:rFonts w:ascii="Consolas" w:hAnsi="Consolas" w:cs="Consolas"/>
+          <w:sz w:val="19"/>
+          <w:szCs w:val="19"/>
+        </w:rPr>
+        <w:t xml:space="preserve"> </w:t>
+      </w:r>
+      <w:r>
+        <w:rPr>
+          <w:rFonts w:ascii="Consolas" w:hAnsi="Consolas" w:cs="Consolas"/>
+          <w:color w:val="0000FF"/>
+          <w:sz w:val="19"/>
+          <w:szCs w:val="19"/>
+        </w:rPr>
+        <w:t>As</w:t>
+      </w:r>
+      <w:r>
+        <w:rPr>
+          <w:rFonts w:ascii="Consolas" w:hAnsi="Consolas" w:cs="Consolas"/>
+          <w:sz w:val="19"/>
+          <w:szCs w:val="19"/>
+        </w:rPr>
+        <w:t xml:space="preserve"> </w:t>
+      </w:r>
+      <w:proofErr w:type="spellStart"/>
+      <w:r>
+        <w:rPr>
+          <w:rFonts w:ascii="Consolas" w:hAnsi="Consolas" w:cs="Consolas"/>
+          <w:color w:val="2B91AF"/>
+          <w:sz w:val="19"/>
+          <w:szCs w:val="19"/>
+        </w:rPr>
+        <w:t>WallType</w:t>
+      </w:r>
+      <w:proofErr w:type="spellEnd"/>
+      <w:r>
+        <w:rPr>
+          <w:rFonts w:ascii="Consolas" w:hAnsi="Consolas" w:cs="Consolas"/>
+          <w:sz w:val="19"/>
+          <w:szCs w:val="19"/>
+        </w:rPr>
+        <w:t xml:space="preserve"> </w:t>
+      </w:r>
+      <w:r>
+        <w:rPr>
+          <w:rFonts w:ascii="Consolas" w:hAnsi="Consolas" w:cs="Consolas"/>
+          <w:color w:val="0000FF"/>
+          <w:sz w:val="19"/>
+          <w:szCs w:val="19"/>
+        </w:rPr>
+        <w:t>In</w:t>
+      </w:r>
+      <w:r>
+        <w:rPr>
+          <w:rFonts w:ascii="Consolas" w:hAnsi="Consolas" w:cs="Consolas"/>
+          <w:sz w:val="19"/>
+          <w:szCs w:val="19"/>
+        </w:rPr>
+        <w:t xml:space="preserve"> </w:t>
+      </w:r>
+      <w:r>
+        <w:rPr>
+          <w:rFonts w:ascii="Consolas" w:hAnsi="Consolas" w:cs="Consolas"/>
+          <w:sz w:val="19"/>
+          <w:szCs w:val="19"/>
+        </w:rPr>
+        <w:t>collector</w:t>
+      </w:r>
+    </w:p>
+    <w:p>
+      <w:pPr>
+        <w:shd w:val="pct10" w:color="auto" w:fill="auto"/>
+        <w:autoSpaceDE w:val="0"/>
+        <w:autoSpaceDN w:val="0"/>
+        <w:adjustRightInd w:val="0"/>
+        <w:spacing w:after="0" w:line="240" w:lineRule="auto"/>
+        <w:rPr>
+          <w:rFonts w:ascii="Consolas" w:hAnsi="Consolas" w:cs="Consolas"/>
+          <w:sz w:val="19"/>
+          <w:szCs w:val="19"/>
+        </w:rPr>
+      </w:pPr>
+      <w:r>
+        <w:rPr>
+          <w:rFonts w:ascii="Consolas" w:hAnsi="Consolas" w:cs="Consolas"/>
+          <w:sz w:val="19"/>
+          <w:szCs w:val="19"/>
+        </w:rPr>
+        <w:t xml:space="preserve">      s += </w:t>
+      </w:r>
+      <w:proofErr w:type="spellStart"/>
+      <w:r>
+        <w:rPr>
+          <w:rFonts w:ascii="Consolas" w:hAnsi="Consolas" w:cs="Consolas"/>
+          <w:sz w:val="19"/>
+          <w:szCs w:val="19"/>
+        </w:rPr>
+        <w:t>wallType.Name</w:t>
+      </w:r>
+      <w:proofErr w:type="spellEnd"/>
+      <w:r>
+        <w:rPr>
+          <w:rFonts w:ascii="Consolas" w:hAnsi="Consolas" w:cs="Consolas"/>
+          <w:sz w:val="19"/>
+          <w:szCs w:val="19"/>
+        </w:rPr>
+        <w:t xml:space="preserve"> + </w:t>
+      </w:r>
+      <w:proofErr w:type="spellStart"/>
+      <w:r>
+        <w:rPr>
+          <w:rFonts w:ascii="Consolas" w:hAnsi="Consolas" w:cs="Consolas"/>
+          <w:sz w:val="19"/>
+          <w:szCs w:val="19"/>
+        </w:rPr>
+        <w:t>vbCr</w:t>
+      </w:r>
+      <w:proofErr w:type="spellEnd"/>
+    </w:p>
+    <w:p>
+      <w:pPr>
+        <w:shd w:val="pct10" w:color="auto" w:fill="auto"/>
+        <w:autoSpaceDE w:val="0"/>
+        <w:autoSpaceDN w:val="0"/>
+        <w:adjustRightInd w:val="0"/>
+        <w:spacing w:after="0" w:line="240" w:lineRule="auto"/>
+        <w:rPr>
+          <w:rFonts w:ascii="Consolas" w:hAnsi="Consolas" w:cs="Consolas"/>
+          <w:sz w:val="19"/>
+          <w:szCs w:val="19"/>
+        </w:rPr>
+      </w:pPr>
+      <w:r>
+        <w:rPr>
+          <w:rFonts w:ascii="Consolas" w:hAnsi="Consolas" w:cs="Consolas"/>
+          <w:sz w:val="19"/>
+          <w:szCs w:val="19"/>
+        </w:rPr>
+        <w:t xml:space="preserve">    </w:t>
+      </w:r>
+      <w:r>
+        <w:rPr>
+          <w:rFonts w:ascii="Consolas" w:hAnsi="Consolas" w:cs="Consolas"/>
+          <w:color w:val="0000FF"/>
+          <w:sz w:val="19"/>
+          <w:szCs w:val="19"/>
+        </w:rPr>
+        <w:t>Next</w:t>
+      </w:r>
+    </w:p>
+    <w:p>
+      <w:pPr>
+        <w:shd w:val="pct10" w:color="auto" w:fill="auto"/>
+        <w:autoSpaceDE w:val="0"/>
+        <w:autoSpaceDN w:val="0"/>
+        <w:adjustRightInd w:val="0"/>
+        <w:spacing w:after="0" w:line="240" w:lineRule="auto"/>
+        <w:rPr>
+          <w:rFonts w:ascii="Consolas" w:hAnsi="Consolas" w:cs="Consolas"/>
+          <w:sz w:val="19"/>
+          <w:szCs w:val="19"/>
+        </w:rPr>
+      </w:pPr>
+    </w:p>
+    <w:p>
+      <w:pPr>
+        <w:shd w:val="pct10" w:color="auto" w:fill="auto"/>
+        <w:autoSpaceDE w:val="0"/>
+        <w:autoSpaceDN w:val="0"/>
+        <w:adjustRightInd w:val="0"/>
+        <w:spacing w:after="0" w:line="240" w:lineRule="auto"/>
+        <w:rPr>
+          <w:rFonts w:ascii="Consolas" w:hAnsi="Consolas" w:cs="Consolas"/>
+          <w:sz w:val="19"/>
+          <w:szCs w:val="19"/>
+        </w:rPr>
+      </w:pPr>
+      <w:r>
+        <w:rPr>
+          <w:rFonts w:ascii="Consolas" w:hAnsi="Consolas" w:cs="Consolas"/>
+          <w:sz w:val="19"/>
+          <w:szCs w:val="19"/>
+        </w:rPr>
+        <w:t xml:space="preserve">    </w:t>
+      </w:r>
       <w:proofErr w:type="gramStart"/>
       <w:r>
         <w:rPr>
@@ -11500,7 +13304,7 @@
           <w:sz w:val="19"/>
           <w:szCs w:val="19"/>
         </w:rPr>
-        <w:t>' The</w:t>
+        <w:t>' Show</w:t>
       </w:r>
       <w:proofErr w:type="gramEnd"/>
       <w:r>
@@ -11510,985 +13314,8 @@
           <w:sz w:val="19"/>
           <w:szCs w:val="19"/>
         </w:rPr>
-        <w:t xml:space="preserve"> first argument, </w:t>
-      </w:r>
-      <w:proofErr w:type="spellStart"/>
-      <w:r>
-        <w:rPr>
-          <w:rFonts w:ascii="Consolas" w:hAnsi="Consolas" w:cs="Consolas"/>
-          <w:color w:val="008000"/>
-          <w:sz w:val="19"/>
-          <w:szCs w:val="19"/>
-        </w:rPr>
-        <w:t>commandData</w:t>
-      </w:r>
-      <w:proofErr w:type="spellEnd"/>
-      <w:r>
-        <w:rPr>
-          <w:rFonts w:ascii="Consolas" w:hAnsi="Consolas" w:cs="Consolas"/>
-          <w:color w:val="008000"/>
-          <w:sz w:val="19"/>
-          <w:szCs w:val="19"/>
-        </w:rPr>
-        <w:t>, is the top most in the object model.</w:t>
-      </w:r>
-    </w:p>
-    <w:p>
-      <w:pPr>
-        <w:shd w:val="pct10" w:color="auto" w:fill="auto"/>
-        <w:autoSpaceDE w:val="0"/>
-        <w:autoSpaceDN w:val="0"/>
-        <w:adjustRightInd w:val="0"/>
-        <w:spacing w:after="0" w:line="240" w:lineRule="auto"/>
-        <w:rPr>
-          <w:rFonts w:ascii="Consolas" w:hAnsi="Consolas" w:cs="Consolas"/>
-          <w:sz w:val="19"/>
-          <w:szCs w:val="19"/>
-        </w:rPr>
-      </w:pPr>
-      <w:r>
-        <w:rPr>
-          <w:rFonts w:ascii="Consolas" w:hAnsi="Consolas" w:cs="Consolas"/>
-          <w:sz w:val="19"/>
-          <w:szCs w:val="19"/>
-        </w:rPr>
-        <w:t xml:space="preserve">    </w:t>
-      </w:r>
-      <w:proofErr w:type="gramStart"/>
-      <w:r>
-        <w:rPr>
-          <w:rFonts w:ascii="Consolas" w:hAnsi="Consolas" w:cs="Consolas"/>
-          <w:color w:val="008000"/>
-          <w:sz w:val="19"/>
-          <w:szCs w:val="19"/>
-        </w:rPr>
-        <w:t>' You</w:t>
-      </w:r>
-      <w:proofErr w:type="gramEnd"/>
-      <w:r>
-        <w:rPr>
-          <w:rFonts w:ascii="Consolas" w:hAnsi="Consolas" w:cs="Consolas"/>
-          <w:color w:val="008000"/>
-          <w:sz w:val="19"/>
-          <w:szCs w:val="19"/>
-        </w:rPr>
-        <w:t xml:space="preserve"> will get the necessary information from </w:t>
-      </w:r>
-      <w:proofErr w:type="spellStart"/>
-      <w:r>
-        <w:rPr>
-          <w:rFonts w:ascii="Consolas" w:hAnsi="Consolas" w:cs="Consolas"/>
-          <w:color w:val="008000"/>
-          <w:sz w:val="19"/>
-          <w:szCs w:val="19"/>
-        </w:rPr>
-        <w:t>commandData</w:t>
-      </w:r>
-      <w:proofErr w:type="spellEnd"/>
-      <w:r>
-        <w:rPr>
-          <w:rFonts w:ascii="Consolas" w:hAnsi="Consolas" w:cs="Consolas"/>
-          <w:color w:val="008000"/>
-          <w:sz w:val="19"/>
-          <w:szCs w:val="19"/>
-        </w:rPr>
-        <w:t xml:space="preserve">. </w:t>
-      </w:r>
-    </w:p>
-    <w:p>
-      <w:pPr>
-        <w:shd w:val="pct10" w:color="auto" w:fill="auto"/>
-        <w:autoSpaceDE w:val="0"/>
-        <w:autoSpaceDN w:val="0"/>
-        <w:adjustRightInd w:val="0"/>
-        <w:spacing w:after="0" w:line="240" w:lineRule="auto"/>
-        <w:rPr>
-          <w:rFonts w:ascii="Consolas" w:hAnsi="Consolas" w:cs="Consolas"/>
-          <w:sz w:val="19"/>
-          <w:szCs w:val="19"/>
-        </w:rPr>
-      </w:pPr>
-      <w:r>
-        <w:rPr>
-          <w:rFonts w:ascii="Consolas" w:hAnsi="Consolas" w:cs="Consolas"/>
-          <w:sz w:val="19"/>
-          <w:szCs w:val="19"/>
-        </w:rPr>
-        <w:t xml:space="preserve">    </w:t>
-      </w:r>
-      <w:proofErr w:type="gramStart"/>
-      <w:r>
-        <w:rPr>
-          <w:rFonts w:ascii="Consolas" w:hAnsi="Consolas" w:cs="Consolas"/>
-          <w:color w:val="008000"/>
-          <w:sz w:val="19"/>
-          <w:szCs w:val="19"/>
-        </w:rPr>
-        <w:t>' To</w:t>
-      </w:r>
-      <w:proofErr w:type="gramEnd"/>
-      <w:r>
-        <w:rPr>
-          <w:rFonts w:ascii="Consolas" w:hAnsi="Consolas" w:cs="Consolas"/>
-          <w:color w:val="008000"/>
-          <w:sz w:val="19"/>
-          <w:szCs w:val="19"/>
-        </w:rPr>
-        <w:t xml:space="preserve"> see what's in there, print out a few data accessed from </w:t>
-      </w:r>
-      <w:proofErr w:type="spellStart"/>
-      <w:r>
-        <w:rPr>
-          <w:rFonts w:ascii="Consolas" w:hAnsi="Consolas" w:cs="Consolas"/>
-          <w:color w:val="008000"/>
-          <w:sz w:val="19"/>
-          <w:szCs w:val="19"/>
-        </w:rPr>
-        <w:t>commandData</w:t>
-      </w:r>
-      <w:proofErr w:type="spellEnd"/>
-      <w:r>
-        <w:rPr>
-          <w:rFonts w:ascii="Consolas" w:hAnsi="Consolas" w:cs="Consolas"/>
-          <w:color w:val="008000"/>
-          <w:sz w:val="19"/>
-          <w:szCs w:val="19"/>
-        </w:rPr>
-        <w:t xml:space="preserve"> </w:t>
-      </w:r>
-    </w:p>
-    <w:p>
-      <w:pPr>
-        <w:shd w:val="pct10" w:color="auto" w:fill="auto"/>
-        <w:autoSpaceDE w:val="0"/>
-        <w:autoSpaceDN w:val="0"/>
-        <w:adjustRightInd w:val="0"/>
-        <w:spacing w:after="0" w:line="240" w:lineRule="auto"/>
-        <w:rPr>
-          <w:rFonts w:ascii="Consolas" w:hAnsi="Consolas" w:cs="Consolas"/>
-          <w:sz w:val="19"/>
-          <w:szCs w:val="19"/>
-        </w:rPr>
-      </w:pPr>
-      <w:r>
-        <w:rPr>
-          <w:rFonts w:ascii="Consolas" w:hAnsi="Consolas" w:cs="Consolas"/>
-          <w:sz w:val="19"/>
-          <w:szCs w:val="19"/>
-        </w:rPr>
-        <w:t xml:space="preserve">    </w:t>
-      </w:r>
-      <w:r>
-        <w:rPr>
-          <w:rFonts w:ascii="Consolas" w:hAnsi="Consolas" w:cs="Consolas"/>
-          <w:color w:val="008000"/>
-          <w:sz w:val="19"/>
-          <w:szCs w:val="19"/>
-        </w:rPr>
-        <w:t xml:space="preserve">' </w:t>
-      </w:r>
-    </w:p>
-    <w:p>
-      <w:pPr>
-        <w:shd w:val="pct10" w:color="auto" w:fill="auto"/>
-        <w:autoSpaceDE w:val="0"/>
-        <w:autoSpaceDN w:val="0"/>
-        <w:adjustRightInd w:val="0"/>
-        <w:spacing w:after="0" w:line="240" w:lineRule="auto"/>
-        <w:rPr>
-          <w:rFonts w:ascii="Consolas" w:hAnsi="Consolas" w:cs="Consolas"/>
-          <w:sz w:val="19"/>
-          <w:szCs w:val="19"/>
-        </w:rPr>
-      </w:pPr>
-      <w:r>
-        <w:rPr>
-          <w:rFonts w:ascii="Consolas" w:hAnsi="Consolas" w:cs="Consolas"/>
-          <w:sz w:val="19"/>
-          <w:szCs w:val="19"/>
-        </w:rPr>
-        <w:t xml:space="preserve">    </w:t>
-      </w:r>
-      <w:proofErr w:type="gramStart"/>
-      <w:r>
-        <w:rPr>
-          <w:rFonts w:ascii="Consolas" w:hAnsi="Consolas" w:cs="Consolas"/>
-          <w:color w:val="008000"/>
-          <w:sz w:val="19"/>
-          <w:szCs w:val="19"/>
-        </w:rPr>
-        <w:t>' Exercise</w:t>
-      </w:r>
-      <w:proofErr w:type="gramEnd"/>
-      <w:r>
-        <w:rPr>
-          <w:rFonts w:ascii="Consolas" w:hAnsi="Consolas" w:cs="Consolas"/>
-          <w:color w:val="008000"/>
-          <w:sz w:val="19"/>
-          <w:szCs w:val="19"/>
-        </w:rPr>
-        <w:t xml:space="preserve">: Place a break point at </w:t>
-      </w:r>
-      <w:proofErr w:type="spellStart"/>
-      <w:r>
-        <w:rPr>
-          <w:rFonts w:ascii="Consolas" w:hAnsi="Consolas" w:cs="Consolas"/>
-          <w:color w:val="008000"/>
-          <w:sz w:val="19"/>
-          <w:szCs w:val="19"/>
-        </w:rPr>
-        <w:t>commandData</w:t>
-      </w:r>
-      <w:proofErr w:type="spellEnd"/>
-      <w:r>
-        <w:rPr>
-          <w:rFonts w:ascii="Consolas" w:hAnsi="Consolas" w:cs="Consolas"/>
-          <w:color w:val="008000"/>
-          <w:sz w:val="19"/>
-          <w:szCs w:val="19"/>
-        </w:rPr>
-        <w:t xml:space="preserve"> and drill down the data. </w:t>
-      </w:r>
-    </w:p>
-    <w:p>
-      <w:pPr>
-        <w:shd w:val="pct10" w:color="auto" w:fill="auto"/>
-        <w:autoSpaceDE w:val="0"/>
-        <w:autoSpaceDN w:val="0"/>
-        <w:adjustRightInd w:val="0"/>
-        <w:spacing w:after="0" w:line="240" w:lineRule="auto"/>
-        <w:rPr>
-          <w:rFonts w:ascii="Consolas" w:hAnsi="Consolas" w:cs="Consolas"/>
-          <w:sz w:val="19"/>
-          <w:szCs w:val="19"/>
-        </w:rPr>
-      </w:pPr>
-    </w:p>
-    <w:p>
-      <w:pPr>
-        <w:shd w:val="pct10" w:color="auto" w:fill="auto"/>
-        <w:autoSpaceDE w:val="0"/>
-        <w:autoSpaceDN w:val="0"/>
-        <w:adjustRightInd w:val="0"/>
-        <w:spacing w:after="0" w:line="240" w:lineRule="auto"/>
-        <w:rPr>
-          <w:rFonts w:ascii="Consolas" w:hAnsi="Consolas" w:cs="Consolas"/>
-          <w:sz w:val="19"/>
-          <w:szCs w:val="19"/>
-        </w:rPr>
-      </w:pPr>
-      <w:r>
-        <w:rPr>
-          <w:rFonts w:ascii="Consolas" w:hAnsi="Consolas" w:cs="Consolas"/>
-          <w:sz w:val="19"/>
-          <w:szCs w:val="19"/>
-        </w:rPr>
-        <w:t xml:space="preserve">    </w:t>
-      </w:r>
-      <w:r>
-        <w:rPr>
-          <w:rFonts w:ascii="Consolas" w:hAnsi="Consolas" w:cs="Consolas"/>
-          <w:color w:val="0000FF"/>
-          <w:sz w:val="19"/>
-          <w:szCs w:val="19"/>
-        </w:rPr>
-        <w:t>Dim</w:t>
-      </w:r>
-      <w:r>
-        <w:rPr>
-          <w:rFonts w:ascii="Consolas" w:hAnsi="Consolas" w:cs="Consolas"/>
-          <w:sz w:val="19"/>
-          <w:szCs w:val="19"/>
-        </w:rPr>
-        <w:t xml:space="preserve"> </w:t>
-      </w:r>
-      <w:proofErr w:type="spellStart"/>
-      <w:r>
-        <w:rPr>
-          <w:rFonts w:ascii="Consolas" w:hAnsi="Consolas" w:cs="Consolas"/>
-          <w:sz w:val="19"/>
-          <w:szCs w:val="19"/>
-        </w:rPr>
-        <w:t>rvtUi</w:t>
-      </w:r>
-      <w:r>
-        <w:rPr>
-          <w:rFonts w:ascii="Consolas" w:hAnsi="Consolas" w:cs="Consolas"/>
-          <w:sz w:val="19"/>
-          <w:szCs w:val="19"/>
-        </w:rPr>
-        <w:t>App</w:t>
-      </w:r>
-      <w:proofErr w:type="spellEnd"/>
-      <w:r>
-        <w:rPr>
-          <w:rFonts w:ascii="Consolas" w:hAnsi="Consolas" w:cs="Consolas"/>
-          <w:sz w:val="19"/>
-          <w:szCs w:val="19"/>
-        </w:rPr>
-        <w:t xml:space="preserve"> </w:t>
-      </w:r>
-      <w:r>
-        <w:rPr>
-          <w:rFonts w:ascii="Consolas" w:hAnsi="Consolas" w:cs="Consolas"/>
-          <w:color w:val="0000FF"/>
-          <w:sz w:val="19"/>
-          <w:szCs w:val="19"/>
-        </w:rPr>
-        <w:t>As</w:t>
-      </w:r>
-      <w:r>
-        <w:rPr>
-          <w:rFonts w:ascii="Consolas" w:hAnsi="Consolas" w:cs="Consolas"/>
-          <w:sz w:val="19"/>
-          <w:szCs w:val="19"/>
-        </w:rPr>
-        <w:t xml:space="preserve"> </w:t>
-      </w:r>
-      <w:proofErr w:type="spellStart"/>
-      <w:r>
-        <w:rPr>
-          <w:rFonts w:ascii="Consolas" w:hAnsi="Consolas" w:cs="Consolas"/>
-          <w:color w:val="2B91AF"/>
-          <w:sz w:val="19"/>
-          <w:szCs w:val="19"/>
-        </w:rPr>
-        <w:t>UIApplication</w:t>
-      </w:r>
-      <w:proofErr w:type="spellEnd"/>
-      <w:r>
-        <w:rPr>
-          <w:rFonts w:ascii="Consolas" w:hAnsi="Consolas" w:cs="Consolas"/>
-          <w:sz w:val="19"/>
-          <w:szCs w:val="19"/>
-        </w:rPr>
-        <w:t xml:space="preserve"> = </w:t>
-      </w:r>
-      <w:proofErr w:type="spellStart"/>
-      <w:r>
-        <w:rPr>
-          <w:rFonts w:ascii="Consolas" w:hAnsi="Consolas" w:cs="Consolas"/>
-          <w:sz w:val="19"/>
-          <w:szCs w:val="19"/>
-        </w:rPr>
-        <w:t>commandData.Application</w:t>
-      </w:r>
-      <w:proofErr w:type="spellEnd"/>
-    </w:p>
-    <w:p>
-      <w:pPr>
-        <w:shd w:val="pct10" w:color="auto" w:fill="auto"/>
-        <w:autoSpaceDE w:val="0"/>
-        <w:autoSpaceDN w:val="0"/>
-        <w:adjustRightInd w:val="0"/>
-        <w:spacing w:after="0" w:line="240" w:lineRule="auto"/>
-        <w:rPr>
-          <w:rFonts w:ascii="Consolas" w:hAnsi="Consolas" w:cs="Consolas"/>
-          <w:sz w:val="19"/>
-          <w:szCs w:val="19"/>
-        </w:rPr>
-      </w:pPr>
-      <w:r>
-        <w:rPr>
-          <w:rFonts w:ascii="Consolas" w:hAnsi="Consolas" w:cs="Consolas"/>
-          <w:sz w:val="19"/>
-          <w:szCs w:val="19"/>
-        </w:rPr>
-        <w:t xml:space="preserve">    </w:t>
-      </w:r>
-      <w:r>
-        <w:rPr>
-          <w:rFonts w:ascii="Consolas" w:hAnsi="Consolas" w:cs="Consolas"/>
-          <w:color w:val="0000FF"/>
-          <w:sz w:val="19"/>
-          <w:szCs w:val="19"/>
-        </w:rPr>
-        <w:t>Dim</w:t>
-      </w:r>
-      <w:r>
-        <w:rPr>
-          <w:rFonts w:ascii="Consolas" w:hAnsi="Consolas" w:cs="Consolas"/>
-          <w:sz w:val="19"/>
-          <w:szCs w:val="19"/>
-        </w:rPr>
-        <w:t xml:space="preserve"> </w:t>
-      </w:r>
-      <w:proofErr w:type="spellStart"/>
-      <w:r>
-        <w:rPr>
-          <w:rFonts w:ascii="Consolas" w:hAnsi="Consolas" w:cs="Consolas"/>
-          <w:sz w:val="19"/>
-          <w:szCs w:val="19"/>
-        </w:rPr>
-        <w:t>rvtApp</w:t>
-      </w:r>
-      <w:proofErr w:type="spellEnd"/>
-      <w:r>
-        <w:rPr>
-          <w:rFonts w:ascii="Consolas" w:hAnsi="Consolas" w:cs="Consolas"/>
-          <w:sz w:val="19"/>
-          <w:szCs w:val="19"/>
-        </w:rPr>
-        <w:t xml:space="preserve"> </w:t>
-      </w:r>
-      <w:r>
-        <w:rPr>
-          <w:rFonts w:ascii="Consolas" w:hAnsi="Consolas" w:cs="Consolas"/>
-          <w:color w:val="0000FF"/>
-          <w:sz w:val="19"/>
-          <w:szCs w:val="19"/>
-        </w:rPr>
-        <w:t>As</w:t>
-      </w:r>
-      <w:r>
-        <w:rPr>
-          <w:rFonts w:ascii="Consolas" w:hAnsi="Consolas" w:cs="Consolas"/>
-          <w:sz w:val="19"/>
-          <w:szCs w:val="19"/>
-        </w:rPr>
-        <w:t xml:space="preserve"> </w:t>
-      </w:r>
-      <w:r>
-        <w:rPr>
-          <w:rFonts w:ascii="Consolas" w:hAnsi="Consolas" w:cs="Consolas"/>
-          <w:color w:val="2B91AF"/>
-          <w:sz w:val="19"/>
-          <w:szCs w:val="19"/>
-        </w:rPr>
-        <w:t>Application</w:t>
-      </w:r>
-      <w:r>
-        <w:rPr>
-          <w:rFonts w:ascii="Consolas" w:hAnsi="Consolas" w:cs="Consolas"/>
-          <w:sz w:val="19"/>
-          <w:szCs w:val="19"/>
-        </w:rPr>
-        <w:t xml:space="preserve"> = </w:t>
-      </w:r>
-      <w:proofErr w:type="spellStart"/>
-      <w:r>
-        <w:rPr>
-          <w:rFonts w:ascii="Consolas" w:hAnsi="Consolas" w:cs="Consolas"/>
-          <w:sz w:val="19"/>
-          <w:szCs w:val="19"/>
-        </w:rPr>
-        <w:t>rvtUi</w:t>
-      </w:r>
-      <w:r>
-        <w:rPr>
-          <w:rFonts w:ascii="Consolas" w:hAnsi="Consolas" w:cs="Consolas"/>
-          <w:sz w:val="19"/>
-          <w:szCs w:val="19"/>
-        </w:rPr>
-        <w:t>App.Application</w:t>
-      </w:r>
-      <w:proofErr w:type="spellEnd"/>
-    </w:p>
-    <w:p>
-      <w:pPr>
-        <w:shd w:val="pct10" w:color="auto" w:fill="auto"/>
-        <w:autoSpaceDE w:val="0"/>
-        <w:autoSpaceDN w:val="0"/>
-        <w:adjustRightInd w:val="0"/>
-        <w:spacing w:after="0" w:line="240" w:lineRule="auto"/>
-        <w:rPr>
-          <w:rFonts w:ascii="Consolas" w:hAnsi="Consolas" w:cs="Consolas"/>
-          <w:sz w:val="19"/>
-          <w:szCs w:val="19"/>
-        </w:rPr>
-      </w:pPr>
-      <w:r>
-        <w:rPr>
-          <w:rFonts w:ascii="Consolas" w:hAnsi="Consolas" w:cs="Consolas"/>
-          <w:sz w:val="19"/>
-          <w:szCs w:val="19"/>
-        </w:rPr>
-        <w:t xml:space="preserve">    </w:t>
-      </w:r>
-      <w:r>
-        <w:rPr>
-          <w:rFonts w:ascii="Consolas" w:hAnsi="Consolas" w:cs="Consolas"/>
-          <w:color w:val="0000FF"/>
-          <w:sz w:val="19"/>
-          <w:szCs w:val="19"/>
-        </w:rPr>
-        <w:t>Dim</w:t>
-      </w:r>
-      <w:r>
-        <w:rPr>
-          <w:rFonts w:ascii="Consolas" w:hAnsi="Consolas" w:cs="Consolas"/>
-          <w:sz w:val="19"/>
-          <w:szCs w:val="19"/>
-        </w:rPr>
-        <w:t xml:space="preserve"> </w:t>
-      </w:r>
-      <w:proofErr w:type="spellStart"/>
-      <w:r>
-        <w:rPr>
-          <w:rFonts w:ascii="Consolas" w:hAnsi="Consolas" w:cs="Consolas"/>
-          <w:sz w:val="19"/>
-          <w:szCs w:val="19"/>
-        </w:rPr>
-        <w:t>rvtUi</w:t>
-      </w:r>
-      <w:r>
-        <w:rPr>
-          <w:rFonts w:ascii="Consolas" w:hAnsi="Consolas" w:cs="Consolas"/>
-          <w:sz w:val="19"/>
-          <w:szCs w:val="19"/>
-        </w:rPr>
-        <w:t>Doc</w:t>
-      </w:r>
-      <w:proofErr w:type="spellEnd"/>
-      <w:r>
-        <w:rPr>
-          <w:rFonts w:ascii="Consolas" w:hAnsi="Consolas" w:cs="Consolas"/>
-          <w:sz w:val="19"/>
-          <w:szCs w:val="19"/>
-        </w:rPr>
-        <w:t xml:space="preserve"> </w:t>
-      </w:r>
-      <w:r>
-        <w:rPr>
-          <w:rFonts w:ascii="Consolas" w:hAnsi="Consolas" w:cs="Consolas"/>
-          <w:color w:val="0000FF"/>
-          <w:sz w:val="19"/>
-          <w:szCs w:val="19"/>
-        </w:rPr>
-        <w:t>As</w:t>
-      </w:r>
-      <w:r>
-        <w:rPr>
-          <w:rFonts w:ascii="Consolas" w:hAnsi="Consolas" w:cs="Consolas"/>
-          <w:sz w:val="19"/>
-          <w:szCs w:val="19"/>
-        </w:rPr>
-        <w:t xml:space="preserve"> </w:t>
-      </w:r>
-      <w:proofErr w:type="spellStart"/>
-      <w:r>
-        <w:rPr>
-          <w:rFonts w:ascii="Consolas" w:hAnsi="Consolas" w:cs="Consolas"/>
-          <w:color w:val="2B91AF"/>
-          <w:sz w:val="19"/>
-          <w:szCs w:val="19"/>
-        </w:rPr>
-        <w:t>UIDocument</w:t>
-      </w:r>
-      <w:proofErr w:type="spellEnd"/>
-      <w:r>
-        <w:rPr>
-          <w:rFonts w:ascii="Consolas" w:hAnsi="Consolas" w:cs="Consolas"/>
-          <w:sz w:val="19"/>
-          <w:szCs w:val="19"/>
-        </w:rPr>
-        <w:t xml:space="preserve"> = </w:t>
-      </w:r>
-      <w:proofErr w:type="spellStart"/>
-      <w:r>
-        <w:rPr>
-          <w:rFonts w:ascii="Consolas" w:hAnsi="Consolas" w:cs="Consolas"/>
-          <w:sz w:val="19"/>
-          <w:szCs w:val="19"/>
-        </w:rPr>
-        <w:t>rvtUi</w:t>
-      </w:r>
-      <w:r>
-        <w:rPr>
-          <w:rFonts w:ascii="Consolas" w:hAnsi="Consolas" w:cs="Consolas"/>
-          <w:sz w:val="19"/>
-          <w:szCs w:val="19"/>
-        </w:rPr>
-        <w:t>App.ActiveUIDocument</w:t>
-      </w:r>
-      <w:proofErr w:type="spellEnd"/>
-    </w:p>
-    <w:p>
-      <w:pPr>
-        <w:shd w:val="pct10" w:color="auto" w:fill="auto"/>
-        <w:autoSpaceDE w:val="0"/>
-        <w:autoSpaceDN w:val="0"/>
-        <w:adjustRightInd w:val="0"/>
-        <w:spacing w:after="0" w:line="240" w:lineRule="auto"/>
-        <w:rPr>
-          <w:rFonts w:ascii="Consolas" w:hAnsi="Consolas" w:cs="Consolas"/>
-          <w:sz w:val="19"/>
-          <w:szCs w:val="19"/>
-        </w:rPr>
-      </w:pPr>
-      <w:r>
-        <w:rPr>
-          <w:rFonts w:ascii="Consolas" w:hAnsi="Consolas" w:cs="Consolas"/>
-          <w:sz w:val="19"/>
-          <w:szCs w:val="19"/>
-        </w:rPr>
-        <w:t xml:space="preserve">    </w:t>
-      </w:r>
-      <w:r>
-        <w:rPr>
-          <w:rFonts w:ascii="Consolas" w:hAnsi="Consolas" w:cs="Consolas"/>
-          <w:color w:val="0000FF"/>
-          <w:sz w:val="19"/>
-          <w:szCs w:val="19"/>
-        </w:rPr>
-        <w:t>Dim</w:t>
-      </w:r>
-      <w:r>
-        <w:rPr>
-          <w:rFonts w:ascii="Consolas" w:hAnsi="Consolas" w:cs="Consolas"/>
-          <w:sz w:val="19"/>
-          <w:szCs w:val="19"/>
-        </w:rPr>
-        <w:t xml:space="preserve"> </w:t>
-      </w:r>
-      <w:proofErr w:type="spellStart"/>
-      <w:r>
-        <w:rPr>
-          <w:rFonts w:ascii="Consolas" w:hAnsi="Consolas" w:cs="Consolas"/>
-          <w:sz w:val="19"/>
-          <w:szCs w:val="19"/>
-        </w:rPr>
-        <w:t>rvtDoc</w:t>
-      </w:r>
-      <w:proofErr w:type="spellEnd"/>
-      <w:r>
-        <w:rPr>
-          <w:rFonts w:ascii="Consolas" w:hAnsi="Consolas" w:cs="Consolas"/>
-          <w:sz w:val="19"/>
-          <w:szCs w:val="19"/>
-        </w:rPr>
-        <w:t xml:space="preserve"> </w:t>
-      </w:r>
-      <w:r>
-        <w:rPr>
-          <w:rFonts w:ascii="Consolas" w:hAnsi="Consolas" w:cs="Consolas"/>
-          <w:color w:val="0000FF"/>
-          <w:sz w:val="19"/>
-          <w:szCs w:val="19"/>
-        </w:rPr>
-        <w:t>As</w:t>
-      </w:r>
-      <w:r>
-        <w:rPr>
-          <w:rFonts w:ascii="Consolas" w:hAnsi="Consolas" w:cs="Consolas"/>
-          <w:sz w:val="19"/>
-          <w:szCs w:val="19"/>
-        </w:rPr>
-        <w:t xml:space="preserve"> </w:t>
-      </w:r>
-      <w:r>
-        <w:rPr>
-          <w:rFonts w:ascii="Consolas" w:hAnsi="Consolas" w:cs="Consolas"/>
-          <w:color w:val="2B91AF"/>
-          <w:sz w:val="19"/>
-          <w:szCs w:val="19"/>
-        </w:rPr>
-        <w:t>Document</w:t>
-      </w:r>
-      <w:r>
-        <w:rPr>
-          <w:rFonts w:ascii="Consolas" w:hAnsi="Consolas" w:cs="Consolas"/>
-          <w:sz w:val="19"/>
-          <w:szCs w:val="19"/>
-        </w:rPr>
-        <w:t xml:space="preserve"> = </w:t>
-      </w:r>
-      <w:proofErr w:type="spellStart"/>
-      <w:r>
-        <w:rPr>
-          <w:rFonts w:ascii="Consolas" w:hAnsi="Consolas" w:cs="Consolas"/>
-          <w:sz w:val="19"/>
-          <w:szCs w:val="19"/>
-        </w:rPr>
-        <w:t>rvtUi</w:t>
-      </w:r>
-      <w:r>
-        <w:rPr>
-          <w:rFonts w:ascii="Consolas" w:hAnsi="Consolas" w:cs="Consolas"/>
-          <w:sz w:val="19"/>
-          <w:szCs w:val="19"/>
-        </w:rPr>
-        <w:t>Doc.Document</w:t>
-      </w:r>
-      <w:proofErr w:type="spellEnd"/>
-    </w:p>
-    <w:p>
-      <w:pPr>
-        <w:shd w:val="pct10" w:color="auto" w:fill="auto"/>
-        <w:autoSpaceDE w:val="0"/>
-        <w:autoSpaceDN w:val="0"/>
-        <w:adjustRightInd w:val="0"/>
-        <w:spacing w:after="0" w:line="240" w:lineRule="auto"/>
-        <w:rPr>
-          <w:rFonts w:ascii="Consolas" w:hAnsi="Consolas" w:cs="Consolas"/>
-          <w:sz w:val="19"/>
-          <w:szCs w:val="19"/>
-        </w:rPr>
-      </w:pPr>
-    </w:p>
-    <w:p>
-      <w:pPr>
-        <w:shd w:val="pct10" w:color="auto" w:fill="auto"/>
-        <w:autoSpaceDE w:val="0"/>
-        <w:autoSpaceDN w:val="0"/>
-        <w:adjustRightInd w:val="0"/>
-        <w:spacing w:after="0" w:line="240" w:lineRule="auto"/>
-        <w:rPr>
-          <w:rFonts w:ascii="Consolas" w:hAnsi="Consolas" w:cs="Consolas"/>
-          <w:sz w:val="19"/>
-          <w:szCs w:val="19"/>
-        </w:rPr>
-      </w:pPr>
-      <w:r>
-        <w:rPr>
-          <w:rFonts w:ascii="Consolas" w:hAnsi="Consolas" w:cs="Consolas"/>
-          <w:sz w:val="19"/>
-          <w:szCs w:val="19"/>
-        </w:rPr>
-        <w:t xml:space="preserve">    </w:t>
-      </w:r>
-      <w:proofErr w:type="gramStart"/>
-      <w:r>
-        <w:rPr>
-          <w:rFonts w:ascii="Consolas" w:hAnsi="Consolas" w:cs="Consolas"/>
-          <w:color w:val="008000"/>
-          <w:sz w:val="19"/>
-          <w:szCs w:val="19"/>
-        </w:rPr>
-        <w:t>' Print</w:t>
-      </w:r>
-      <w:proofErr w:type="gramEnd"/>
-      <w:r>
-        <w:rPr>
-          <w:rFonts w:ascii="Consolas" w:hAnsi="Consolas" w:cs="Consolas"/>
-          <w:color w:val="008000"/>
-          <w:sz w:val="19"/>
-          <w:szCs w:val="19"/>
-        </w:rPr>
-        <w:t xml:space="preserve"> out a few information that you can get from </w:t>
-      </w:r>
-      <w:proofErr w:type="spellStart"/>
-      <w:r>
-        <w:rPr>
-          <w:rFonts w:ascii="Consolas" w:hAnsi="Consolas" w:cs="Consolas"/>
-          <w:color w:val="008000"/>
-          <w:sz w:val="19"/>
-          <w:szCs w:val="19"/>
-        </w:rPr>
-        <w:t>commandData</w:t>
-      </w:r>
-      <w:proofErr w:type="spellEnd"/>
-      <w:r>
-        <w:rPr>
-          <w:rFonts w:ascii="Consolas" w:hAnsi="Consolas" w:cs="Consolas"/>
-          <w:color w:val="008000"/>
-          <w:sz w:val="19"/>
-          <w:szCs w:val="19"/>
-        </w:rPr>
-        <w:t xml:space="preserve"> </w:t>
-      </w:r>
-    </w:p>
-    <w:p>
-      <w:pPr>
-        <w:shd w:val="pct10" w:color="auto" w:fill="auto"/>
-        <w:autoSpaceDE w:val="0"/>
-        <w:autoSpaceDN w:val="0"/>
-        <w:adjustRightInd w:val="0"/>
-        <w:spacing w:after="0" w:line="240" w:lineRule="auto"/>
-        <w:rPr>
-          <w:rFonts w:ascii="Consolas" w:hAnsi="Consolas" w:cs="Consolas"/>
-          <w:sz w:val="19"/>
-          <w:szCs w:val="19"/>
-        </w:rPr>
-      </w:pPr>
-      <w:r>
-        <w:rPr>
-          <w:rFonts w:ascii="Consolas" w:hAnsi="Consolas" w:cs="Consolas"/>
-          <w:sz w:val="19"/>
-          <w:szCs w:val="19"/>
-        </w:rPr>
-        <w:t xml:space="preserve">    </w:t>
-      </w:r>
-      <w:r>
-        <w:rPr>
-          <w:rFonts w:ascii="Consolas" w:hAnsi="Consolas" w:cs="Consolas"/>
-          <w:color w:val="0000FF"/>
-          <w:sz w:val="19"/>
-          <w:szCs w:val="19"/>
-        </w:rPr>
-        <w:t>Dim</w:t>
-      </w:r>
-      <w:r>
-        <w:rPr>
-          <w:rFonts w:ascii="Consolas" w:hAnsi="Consolas" w:cs="Consolas"/>
-          <w:sz w:val="19"/>
-          <w:szCs w:val="19"/>
-        </w:rPr>
-        <w:t xml:space="preserve"> </w:t>
-      </w:r>
-      <w:proofErr w:type="spellStart"/>
-      <w:r>
-        <w:rPr>
-          <w:rFonts w:ascii="Consolas" w:hAnsi="Consolas" w:cs="Consolas"/>
-          <w:sz w:val="19"/>
-          <w:szCs w:val="19"/>
-        </w:rPr>
-        <w:t>versionName</w:t>
-      </w:r>
-      <w:proofErr w:type="spellEnd"/>
-      <w:r>
-        <w:rPr>
-          <w:rFonts w:ascii="Consolas" w:hAnsi="Consolas" w:cs="Consolas"/>
-          <w:sz w:val="19"/>
-          <w:szCs w:val="19"/>
-        </w:rPr>
-        <w:t xml:space="preserve"> </w:t>
-      </w:r>
-      <w:r>
-        <w:rPr>
-          <w:rFonts w:ascii="Consolas" w:hAnsi="Consolas" w:cs="Consolas"/>
-          <w:color w:val="0000FF"/>
-          <w:sz w:val="19"/>
-          <w:szCs w:val="19"/>
-        </w:rPr>
-        <w:t>As</w:t>
-      </w:r>
-      <w:r>
-        <w:rPr>
-          <w:rFonts w:ascii="Consolas" w:hAnsi="Consolas" w:cs="Consolas"/>
-          <w:sz w:val="19"/>
-          <w:szCs w:val="19"/>
-        </w:rPr>
-        <w:t xml:space="preserve"> </w:t>
-      </w:r>
-      <w:r>
-        <w:rPr>
-          <w:rFonts w:ascii="Consolas" w:hAnsi="Consolas" w:cs="Consolas"/>
-          <w:color w:val="0000FF"/>
-          <w:sz w:val="19"/>
-          <w:szCs w:val="19"/>
-        </w:rPr>
-        <w:t>String</w:t>
-      </w:r>
-      <w:r>
-        <w:rPr>
-          <w:rFonts w:ascii="Consolas" w:hAnsi="Consolas" w:cs="Consolas"/>
-          <w:sz w:val="19"/>
-          <w:szCs w:val="19"/>
-        </w:rPr>
-        <w:t xml:space="preserve"> = </w:t>
-      </w:r>
-      <w:proofErr w:type="spellStart"/>
-      <w:r>
-        <w:rPr>
-          <w:rFonts w:ascii="Consolas" w:hAnsi="Consolas" w:cs="Consolas"/>
-          <w:sz w:val="19"/>
-          <w:szCs w:val="19"/>
-        </w:rPr>
-        <w:t>rvtApp.VersionName</w:t>
-      </w:r>
-      <w:proofErr w:type="spellEnd"/>
-    </w:p>
-    <w:p>
-      <w:pPr>
-        <w:shd w:val="pct10" w:color="auto" w:fill="auto"/>
-        <w:autoSpaceDE w:val="0"/>
-        <w:autoSpaceDN w:val="0"/>
-        <w:adjustRightInd w:val="0"/>
-        <w:spacing w:after="0" w:line="240" w:lineRule="auto"/>
-        <w:rPr>
-          <w:rFonts w:ascii="Consolas" w:hAnsi="Consolas" w:cs="Consolas"/>
-          <w:sz w:val="19"/>
-          <w:szCs w:val="19"/>
-        </w:rPr>
-      </w:pPr>
-      <w:r>
-        <w:rPr>
-          <w:rFonts w:ascii="Consolas" w:hAnsi="Consolas" w:cs="Consolas"/>
-          <w:sz w:val="19"/>
-          <w:szCs w:val="19"/>
-        </w:rPr>
-        <w:t xml:space="preserve">    </w:t>
-      </w:r>
-      <w:r>
-        <w:rPr>
-          <w:rFonts w:ascii="Consolas" w:hAnsi="Consolas" w:cs="Consolas"/>
-          <w:color w:val="0000FF"/>
-          <w:sz w:val="19"/>
-          <w:szCs w:val="19"/>
-        </w:rPr>
-        <w:t>Dim</w:t>
-      </w:r>
-      <w:r>
-        <w:rPr>
-          <w:rFonts w:ascii="Consolas" w:hAnsi="Consolas" w:cs="Consolas"/>
-          <w:sz w:val="19"/>
-          <w:szCs w:val="19"/>
-        </w:rPr>
-        <w:t xml:space="preserve"> </w:t>
-      </w:r>
-      <w:proofErr w:type="spellStart"/>
-      <w:r>
-        <w:rPr>
-          <w:rFonts w:ascii="Consolas" w:hAnsi="Consolas" w:cs="Consolas"/>
-          <w:sz w:val="19"/>
-          <w:szCs w:val="19"/>
-        </w:rPr>
-        <w:t>documentTitle</w:t>
-      </w:r>
-      <w:proofErr w:type="spellEnd"/>
-      <w:r>
-        <w:rPr>
-          <w:rFonts w:ascii="Consolas" w:hAnsi="Consolas" w:cs="Consolas"/>
-          <w:sz w:val="19"/>
-          <w:szCs w:val="19"/>
-        </w:rPr>
-        <w:t xml:space="preserve"> </w:t>
-      </w:r>
-      <w:r>
-        <w:rPr>
-          <w:rFonts w:ascii="Consolas" w:hAnsi="Consolas" w:cs="Consolas"/>
-          <w:color w:val="0000FF"/>
-          <w:sz w:val="19"/>
-          <w:szCs w:val="19"/>
-        </w:rPr>
-        <w:t>As</w:t>
-      </w:r>
-      <w:r>
-        <w:rPr>
-          <w:rFonts w:ascii="Consolas" w:hAnsi="Consolas" w:cs="Consolas"/>
-          <w:sz w:val="19"/>
-          <w:szCs w:val="19"/>
-        </w:rPr>
-        <w:t xml:space="preserve"> </w:t>
-      </w:r>
-      <w:r>
-        <w:rPr>
-          <w:rFonts w:ascii="Consolas" w:hAnsi="Consolas" w:cs="Consolas"/>
-          <w:color w:val="0000FF"/>
-          <w:sz w:val="19"/>
-          <w:szCs w:val="19"/>
-        </w:rPr>
-        <w:t>String</w:t>
-      </w:r>
-      <w:r>
-        <w:rPr>
-          <w:rFonts w:ascii="Consolas" w:hAnsi="Consolas" w:cs="Consolas"/>
-          <w:sz w:val="19"/>
-          <w:szCs w:val="19"/>
-        </w:rPr>
-        <w:t xml:space="preserve"> = </w:t>
-      </w:r>
-      <w:proofErr w:type="spellStart"/>
-      <w:r>
-        <w:rPr>
-          <w:rFonts w:ascii="Consolas" w:hAnsi="Consolas" w:cs="Consolas"/>
-          <w:sz w:val="19"/>
-          <w:szCs w:val="19"/>
-        </w:rPr>
-        <w:t>rvtDoc.Title</w:t>
-      </w:r>
-      <w:proofErr w:type="spellEnd"/>
+        <w:t xml:space="preserve"> the result:</w:t>
+      </w:r>
     </w:p>
     <w:p>
       <w:pPr>
@@ -12554,14 +13381,6 @@
         <w:t>(</w:t>
       </w:r>
       <w:proofErr w:type="gramEnd"/>
-      <w:r>
-        <w:rPr>
-          <w:rFonts w:ascii="Consolas" w:hAnsi="Consolas" w:cs="Consolas"/>
-          <w:sz w:val="19"/>
-          <w:szCs w:val="19"/>
-        </w:rPr>
-        <w:t xml:space="preserve"> _</w:t>
-      </w:r>
     </w:p>
     <w:p>
       <w:pPr>
@@ -12582,7 +13401,7 @@
           <w:sz w:val="19"/>
           <w:szCs w:val="19"/>
         </w:rPr>
-        <w:t xml:space="preserve">        </w:t>
+        <w:t xml:space="preserve">      </w:t>
       </w:r>
       <w:r>
         <w:rPr>
@@ -12599,7 +13418,7 @@
           <w:sz w:val="19"/>
           <w:szCs w:val="19"/>
         </w:rPr>
-        <w:t>, _</w:t>
+        <w:t>,</w:t>
       </w:r>
     </w:p>
     <w:p>
@@ -12621,7 +13440,7 @@
           <w:sz w:val="19"/>
           <w:szCs w:val="19"/>
         </w:rPr>
-        <w:t xml:space="preserve">        </w:t>
+        <w:t xml:space="preserve">      </w:t>
       </w:r>
       <w:r>
         <w:rPr>
@@ -12630,7 +13449,7 @@
           <w:sz w:val="19"/>
           <w:szCs w:val="19"/>
         </w:rPr>
-        <w:t>"Version Name = "</w:t>
+        <w:t>"Wall Types (in main instruction):"</w:t>
       </w:r>
       <w:r>
         <w:rPr>
@@ -12647,7 +13466,7 @@
           <w:sz w:val="19"/>
           <w:szCs w:val="19"/>
         </w:rPr>
-        <w:t>versionName</w:t>
+        <w:t>vbCr</w:t>
       </w:r>
       <w:proofErr w:type="spellEnd"/>
       <w:r>
@@ -12656,7 +13475,25 @@
           <w:sz w:val="19"/>
           <w:szCs w:val="19"/>
         </w:rPr>
-        <w:t xml:space="preserve"> _</w:t>
+        <w:t xml:space="preserve"> + </w:t>
+      </w:r>
+      <w:proofErr w:type="spellStart"/>
+      <w:r>
+        <w:rPr>
+          <w:rFonts w:ascii="Consolas" w:hAnsi="Consolas" w:cs="Consolas"/>
+          <w:sz w:val="19"/>
+          <w:szCs w:val="19"/>
+        </w:rPr>
+        <w:t>vbCr</w:t>
+      </w:r>
+      <w:proofErr w:type="spellEnd"/>
+      <w:r>
+        <w:rPr>
+          <w:rFonts w:ascii="Consolas" w:hAnsi="Consolas" w:cs="Consolas"/>
+          <w:sz w:val="19"/>
+          <w:szCs w:val="19"/>
+        </w:rPr>
+        <w:t xml:space="preserve"> + s)</w:t>
       </w:r>
     </w:p>
     <w:p>
@@ -12672,66 +13509,966 @@
           <w:szCs w:val="19"/>
         </w:rPr>
       </w:pPr>
-      <w:r>
-        <w:rPr>
-          <w:rFonts w:ascii="Consolas" w:hAnsi="Consolas" w:cs="Consolas"/>
-          <w:sz w:val="19"/>
-          <w:szCs w:val="19"/>
-        </w:rPr>
-        <w:t xml:space="preserve">        + </w:t>
+    </w:p>
+    <w:p>
+      <w:pPr>
+        <w:shd w:val="pct10" w:color="auto" w:fill="auto"/>
+        <w:autoSpaceDE w:val="0"/>
+        <w:autoSpaceDN w:val="0"/>
+        <w:adjustRightInd w:val="0"/>
+        <w:spacing w:after="0" w:line="240" w:lineRule="auto"/>
+        <w:rPr>
+          <w:rFonts w:ascii="Consolas" w:hAnsi="Consolas" w:cs="Consolas"/>
+          <w:sz w:val="19"/>
+          <w:szCs w:val="19"/>
+        </w:rPr>
+      </w:pPr>
+      <w:r>
+        <w:rPr>
+          <w:rFonts w:ascii="Consolas" w:hAnsi="Consolas" w:cs="Consolas"/>
+          <w:sz w:val="19"/>
+          <w:szCs w:val="19"/>
+        </w:rPr>
+        <w:t xml:space="preserve">    </w:t>
+      </w:r>
+      <w:proofErr w:type="gramStart"/>
+      <w:r>
+        <w:rPr>
+          <w:rFonts w:ascii="Consolas" w:hAnsi="Consolas" w:cs="Consolas"/>
+          <w:color w:val="008000"/>
+          <w:sz w:val="19"/>
+          <w:szCs w:val="19"/>
+        </w:rPr>
+        <w:t>' 2nd</w:t>
+      </w:r>
+      <w:proofErr w:type="gramEnd"/>
+      <w:r>
+        <w:rPr>
+          <w:rFonts w:ascii="Consolas" w:hAnsi="Consolas" w:cs="Consolas"/>
+          <w:color w:val="008000"/>
+          <w:sz w:val="19"/>
+          <w:szCs w:val="19"/>
+        </w:rPr>
+        <w:t xml:space="preserve"> and 3rd arguments are when the command fails.  </w:t>
+      </w:r>
+    </w:p>
+    <w:p>
+      <w:pPr>
+        <w:shd w:val="pct10" w:color="auto" w:fill="auto"/>
+        <w:autoSpaceDE w:val="0"/>
+        <w:autoSpaceDN w:val="0"/>
+        <w:adjustRightInd w:val="0"/>
+        <w:spacing w:after="0" w:line="240" w:lineRule="auto"/>
+        <w:rPr>
+          <w:rFonts w:ascii="Consolas" w:hAnsi="Consolas" w:cs="Consolas"/>
+          <w:sz w:val="19"/>
+          <w:szCs w:val="19"/>
+        </w:rPr>
+      </w:pPr>
+      <w:r>
+        <w:rPr>
+          <w:rFonts w:ascii="Consolas" w:hAnsi="Consolas" w:cs="Consolas"/>
+          <w:sz w:val="19"/>
+          <w:szCs w:val="19"/>
+        </w:rPr>
+        <w:t xml:space="preserve">    </w:t>
+      </w:r>
+      <w:proofErr w:type="gramStart"/>
+      <w:r>
+        <w:rPr>
+          <w:rFonts w:ascii="Consolas" w:hAnsi="Consolas" w:cs="Consolas"/>
+          <w:color w:val="008000"/>
+          <w:sz w:val="19"/>
+          <w:szCs w:val="19"/>
+        </w:rPr>
+        <w:t>' 2nd</w:t>
+      </w:r>
+      <w:proofErr w:type="gramEnd"/>
+      <w:r>
+        <w:rPr>
+          <w:rFonts w:ascii="Consolas" w:hAnsi="Consolas" w:cs="Consolas"/>
+          <w:color w:val="008000"/>
+          <w:sz w:val="19"/>
+          <w:szCs w:val="19"/>
+        </w:rPr>
+        <w:t xml:space="preserve"> - set a message to the user.   </w:t>
+      </w:r>
+    </w:p>
+    <w:p>
+      <w:pPr>
+        <w:shd w:val="pct10" w:color="auto" w:fill="auto"/>
+        <w:autoSpaceDE w:val="0"/>
+        <w:autoSpaceDN w:val="0"/>
+        <w:adjustRightInd w:val="0"/>
+        <w:spacing w:after="0" w:line="240" w:lineRule="auto"/>
+        <w:rPr>
+          <w:rFonts w:ascii="Consolas" w:hAnsi="Consolas" w:cs="Consolas"/>
+          <w:sz w:val="19"/>
+          <w:szCs w:val="19"/>
+        </w:rPr>
+      </w:pPr>
+      <w:r>
+        <w:rPr>
+          <w:rFonts w:ascii="Consolas" w:hAnsi="Consolas" w:cs="Consolas"/>
+          <w:sz w:val="19"/>
+          <w:szCs w:val="19"/>
+        </w:rPr>
+        <w:t xml:space="preserve">    </w:t>
+      </w:r>
+      <w:proofErr w:type="gramStart"/>
+      <w:r>
+        <w:rPr>
+          <w:rFonts w:ascii="Consolas" w:hAnsi="Consolas" w:cs="Consolas"/>
+          <w:color w:val="008000"/>
+          <w:sz w:val="19"/>
+          <w:szCs w:val="19"/>
+        </w:rPr>
+        <w:t>' 3rd</w:t>
+      </w:r>
+      <w:proofErr w:type="gramEnd"/>
+      <w:r>
+        <w:rPr>
+          <w:rFonts w:ascii="Consolas" w:hAnsi="Consolas" w:cs="Consolas"/>
+          <w:color w:val="008000"/>
+          <w:sz w:val="19"/>
+          <w:szCs w:val="19"/>
+        </w:rPr>
+        <w:t xml:space="preserve"> - set elements to highlight. </w:t>
+      </w:r>
+    </w:p>
+    <w:p>
+      <w:pPr>
+        <w:shd w:val="pct10" w:color="auto" w:fill="auto"/>
+        <w:autoSpaceDE w:val="0"/>
+        <w:autoSpaceDN w:val="0"/>
+        <w:adjustRightInd w:val="0"/>
+        <w:spacing w:after="0" w:line="240" w:lineRule="auto"/>
+        <w:rPr>
+          <w:rFonts w:ascii="Consolas" w:hAnsi="Consolas" w:cs="Consolas"/>
+          <w:sz w:val="19"/>
+          <w:szCs w:val="19"/>
+        </w:rPr>
+      </w:pPr>
+    </w:p>
+    <w:p>
+      <w:pPr>
+        <w:shd w:val="pct10" w:color="auto" w:fill="auto"/>
+        <w:autoSpaceDE w:val="0"/>
+        <w:autoSpaceDN w:val="0"/>
+        <w:adjustRightInd w:val="0"/>
+        <w:spacing w:after="0" w:line="240" w:lineRule="auto"/>
+        <w:rPr>
+          <w:rFonts w:ascii="Consolas" w:hAnsi="Consolas" w:cs="Consolas"/>
+          <w:sz w:val="19"/>
+          <w:szCs w:val="19"/>
+        </w:rPr>
+      </w:pPr>
+      <w:r>
+        <w:rPr>
+          <w:rFonts w:ascii="Consolas" w:hAnsi="Consolas" w:cs="Consolas"/>
+          <w:sz w:val="19"/>
+          <w:szCs w:val="19"/>
+        </w:rPr>
+        <w:t xml:space="preserve">    </w:t>
+      </w:r>
+      <w:r>
+        <w:rPr>
+          <w:rFonts w:ascii="Consolas" w:hAnsi="Consolas" w:cs="Consolas"/>
+          <w:color w:val="0000FF"/>
+          <w:sz w:val="19"/>
+          <w:szCs w:val="19"/>
+        </w:rPr>
+        <w:t>Return</w:t>
+      </w:r>
+      <w:r>
+        <w:rPr>
+          <w:rFonts w:ascii="Consolas" w:hAnsi="Consolas" w:cs="Consolas"/>
+          <w:sz w:val="19"/>
+          <w:szCs w:val="19"/>
+        </w:rPr>
+        <w:t xml:space="preserve"> </w:t>
       </w:r>
       <w:proofErr w:type="spellStart"/>
       <w:r>
         <w:rPr>
           <w:rFonts w:ascii="Consolas" w:hAnsi="Consolas" w:cs="Consolas"/>
-          <w:sz w:val="19"/>
-          <w:szCs w:val="19"/>
-        </w:rPr>
-        <w:t>vbCr</w:t>
+          <w:color w:val="2B91AF"/>
+          <w:sz w:val="19"/>
+          <w:szCs w:val="19"/>
+        </w:rPr>
+        <w:t>Result</w:t>
+      </w:r>
+      <w:r>
+        <w:rPr>
+          <w:rFonts w:ascii="Consolas" w:hAnsi="Consolas" w:cs="Consolas"/>
+          <w:sz w:val="19"/>
+          <w:szCs w:val="19"/>
+        </w:rPr>
+        <w:t>.Succeeded</w:t>
       </w:r>
       <w:proofErr w:type="spellEnd"/>
-      <w:r>
-        <w:rPr>
-          <w:rFonts w:ascii="Consolas" w:hAnsi="Consolas" w:cs="Consolas"/>
-          <w:sz w:val="19"/>
-          <w:szCs w:val="19"/>
-        </w:rPr>
-        <w:t xml:space="preserve"> + </w:t>
-      </w:r>
-      <w:r>
-        <w:rPr>
-          <w:rFonts w:ascii="Consolas" w:hAnsi="Consolas" w:cs="Consolas"/>
+    </w:p>
+    <w:p>
+      <w:pPr>
+        <w:shd w:val="pct10" w:color="auto" w:fill="auto"/>
+        <w:autoSpaceDE w:val="0"/>
+        <w:autoSpaceDN w:val="0"/>
+        <w:adjustRightInd w:val="0"/>
+        <w:spacing w:after="0" w:line="240" w:lineRule="auto"/>
+        <w:rPr>
+          <w:rFonts w:ascii="Consolas" w:hAnsi="Consolas" w:cs="Consolas"/>
+          <w:sz w:val="19"/>
+          <w:szCs w:val="19"/>
+        </w:rPr>
+      </w:pPr>
+    </w:p>
+    <w:p>
+      <w:pPr>
+        <w:shd w:val="pct10" w:color="auto" w:fill="auto"/>
+        <w:autoSpaceDE w:val="0"/>
+        <w:autoSpaceDN w:val="0"/>
+        <w:adjustRightInd w:val="0"/>
+        <w:spacing w:after="0" w:line="240" w:lineRule="auto"/>
+        <w:rPr>
+          <w:rFonts w:ascii="Consolas" w:hAnsi="Consolas" w:cs="Consolas"/>
+          <w:sz w:val="19"/>
+          <w:szCs w:val="19"/>
+        </w:rPr>
+      </w:pPr>
+      <w:r>
+        <w:rPr>
+          <w:rFonts w:ascii="Consolas" w:hAnsi="Consolas" w:cs="Consolas"/>
+          <w:sz w:val="19"/>
+          <w:szCs w:val="19"/>
+        </w:rPr>
+        <w:t xml:space="preserve">  </w:t>
+      </w:r>
+      <w:r>
+        <w:rPr>
+          <w:rFonts w:ascii="Consolas" w:hAnsi="Consolas" w:cs="Consolas"/>
+          <w:color w:val="0000FF"/>
+          <w:sz w:val="19"/>
+          <w:szCs w:val="19"/>
+        </w:rPr>
+        <w:t>End</w:t>
+      </w:r>
+      <w:r>
+        <w:rPr>
+          <w:rFonts w:ascii="Consolas" w:hAnsi="Consolas" w:cs="Consolas"/>
+          <w:sz w:val="19"/>
+          <w:szCs w:val="19"/>
+        </w:rPr>
+        <w:t xml:space="preserve"> </w:t>
+      </w:r>
+      <w:r>
+        <w:rPr>
+          <w:rFonts w:ascii="Consolas" w:hAnsi="Consolas" w:cs="Consolas"/>
+          <w:color w:val="0000FF"/>
+          <w:sz w:val="19"/>
+          <w:szCs w:val="19"/>
+        </w:rPr>
+        <w:t>Function</w:t>
+      </w:r>
+    </w:p>
+    <w:p>
+      <w:pPr>
+        <w:shd w:val="pct10" w:color="auto" w:fill="auto"/>
+        <w:autoSpaceDE w:val="0"/>
+        <w:autoSpaceDN w:val="0"/>
+        <w:adjustRightInd w:val="0"/>
+        <w:spacing w:after="0" w:line="240" w:lineRule="auto"/>
+        <w:rPr>
+          <w:rFonts w:ascii="Consolas" w:hAnsi="Consolas" w:cs="Consolas"/>
+          <w:color w:val="0000FF"/>
+          <w:sz w:val="19"/>
+          <w:szCs w:val="19"/>
+        </w:rPr>
+      </w:pPr>
+      <w:r>
+        <w:rPr>
+          <w:rFonts w:ascii="Consolas" w:hAnsi="Consolas" w:cs="Consolas"/>
+          <w:color w:val="0000FF"/>
+          <w:sz w:val="19"/>
+          <w:szCs w:val="19"/>
+        </w:rPr>
+        <w:t>End</w:t>
+      </w:r>
+      <w:r>
+        <w:rPr>
+          <w:rFonts w:ascii="Consolas" w:hAnsi="Consolas" w:cs="Consolas"/>
+          <w:sz w:val="19"/>
+          <w:szCs w:val="19"/>
+        </w:rPr>
+        <w:t xml:space="preserve"> </w:t>
+      </w:r>
+      <w:r>
+        <w:rPr>
+          <w:rFonts w:ascii="Consolas" w:hAnsi="Consolas" w:cs="Consolas"/>
+          <w:color w:val="0000FF"/>
+          <w:sz w:val="19"/>
+          <w:szCs w:val="19"/>
+        </w:rPr>
+        <w:t>Class</w:t>
+      </w:r>
+    </w:p>
+    <w:p>
+      <w:pPr>
+        <w:shd w:val="clear" w:color="000000" w:fill="E6E6E6"/>
+        <w:autoSpaceDE w:val="0"/>
+        <w:autoSpaceDN w:val="0"/>
+        <w:adjustRightInd w:val="0"/>
+        <w:spacing w:after="0" w:line="240" w:lineRule="auto"/>
+      </w:pPr>
+      <w:r>
+        <w:rPr>
+          <w:b/>
+        </w:rPr>
+        <w:t>&lt;/VB.NET&gt;</w:t>
+      </w:r>
+      <w:r>
+        <w:t xml:space="preserve"> </w:t>
+      </w:r>
+    </w:p>
+    <w:p>
+      <w:pPr>
+        <w:autoSpaceDE w:val="0"/>
+        <w:autoSpaceDN w:val="0"/>
+        <w:adjustRightInd w:val="0"/>
+        <w:spacing w:after="0" w:line="240" w:lineRule="auto"/>
+      </w:pPr>
+    </w:p>
+    <w:p>
+      <w:pPr>
+        <w:autoSpaceDE w:val="0"/>
+        <w:autoSpaceDN w:val="0"/>
+        <w:adjustRightInd w:val="0"/>
+        <w:spacing w:after="0" w:line="240" w:lineRule="auto"/>
+      </w:pPr>
+    </w:p>
+    <w:p>
+      <w:pPr>
+        <w:autoSpaceDE w:val="0"/>
+        <w:autoSpaceDN w:val="0"/>
+        <w:adjustRightInd w:val="0"/>
+        <w:spacing w:after="0" w:line="240" w:lineRule="auto"/>
+      </w:pPr>
+      <w:r>
+        <w:t>Build the code</w:t>
+      </w:r>
+      <w:r>
+        <w:t>. M</w:t>
+      </w:r>
+      <w:r>
+        <w:t xml:space="preserve">ake sure it </w:t>
+      </w:r>
+      <w:r>
+        <w:t xml:space="preserve">was compiled without any error. </w:t>
+      </w:r>
+    </w:p>
+    <w:p>
+      <w:pPr>
+        <w:autoSpaceDE w:val="0"/>
+        <w:autoSpaceDN w:val="0"/>
+        <w:adjustRightInd w:val="0"/>
+        <w:spacing w:after="0" w:line="240" w:lineRule="auto"/>
+      </w:pPr>
+    </w:p>
+    <w:p>
+      <w:pPr>
+        <w:autoSpaceDE w:val="0"/>
+        <w:autoSpaceDN w:val="0"/>
+        <w:adjustRightInd w:val="0"/>
+        <w:spacing w:after="0" w:line="240" w:lineRule="auto"/>
+      </w:pPr>
+      <w:r>
+        <w:t>6.3 Add</w:t>
+      </w:r>
+      <w:r>
+        <w:t xml:space="preserve"> </w:t>
+      </w:r>
+      <w:r>
+        <w:t xml:space="preserve">an </w:t>
+      </w:r>
+      <w:r>
+        <w:t>add-in manifest file</w:t>
+      </w:r>
+    </w:p>
+    <w:p>
+      <w:pPr>
+        <w:autoSpaceDE w:val="0"/>
+        <w:autoSpaceDN w:val="0"/>
+        <w:adjustRightInd w:val="0"/>
+        <w:spacing w:after="0" w:line="240" w:lineRule="auto"/>
+      </w:pPr>
+    </w:p>
+    <w:p>
+      <w:pPr>
+        <w:autoSpaceDE w:val="0"/>
+        <w:autoSpaceDN w:val="0"/>
+        <w:adjustRightInd w:val="0"/>
+        <w:spacing w:after="0" w:line="240" w:lineRule="auto"/>
+      </w:pPr>
+      <w:r>
+        <w:t>You must know how add-in manifest file works by now (cf. section 2.  “Add-In Manifest File” above.) Here is an example:</w:t>
+      </w:r>
+    </w:p>
+    <w:p>
+      <w:pPr>
+        <w:autoSpaceDE w:val="0"/>
+        <w:autoSpaceDN w:val="0"/>
+        <w:adjustRightInd w:val="0"/>
+        <w:spacing w:after="0" w:line="240" w:lineRule="auto"/>
+      </w:pPr>
+    </w:p>
+    <w:p>
+      <w:pPr>
+        <w:shd w:val="pct10" w:color="auto" w:fill="auto"/>
+        <w:autoSpaceDE w:val="0"/>
+        <w:autoSpaceDN w:val="0"/>
+        <w:adjustRightInd w:val="0"/>
+        <w:spacing w:after="0" w:line="240" w:lineRule="auto"/>
+        <w:rPr>
+          <w:rFonts w:ascii="Courier New" w:hAnsi="Courier New" w:cs="Courier New"/>
+          <w:noProof/>
+          <w:color w:val="0000FF"/>
+          <w:sz w:val="20"/>
+          <w:szCs w:val="20"/>
+        </w:rPr>
+      </w:pPr>
+      <w:r>
+        <w:rPr>
+          <w:rFonts w:ascii="Courier New" w:hAnsi="Courier New" w:cs="Courier New"/>
+          <w:noProof/>
+          <w:color w:val="0000FF"/>
+          <w:sz w:val="20"/>
+          <w:szCs w:val="20"/>
+        </w:rPr>
+        <w:t xml:space="preserve">  &lt;</w:t>
+      </w:r>
+      <w:r>
+        <w:rPr>
+          <w:rFonts w:ascii="Courier New" w:hAnsi="Courier New" w:cs="Courier New"/>
+          <w:noProof/>
           <w:color w:val="A31515"/>
-          <w:sz w:val="19"/>
-          <w:szCs w:val="19"/>
-        </w:rPr>
-        <w:t>"Document Title = "</w:t>
-      </w:r>
-      <w:r>
-        <w:rPr>
-          <w:rFonts w:ascii="Consolas" w:hAnsi="Consolas" w:cs="Consolas"/>
-          <w:sz w:val="19"/>
-          <w:szCs w:val="19"/>
-        </w:rPr>
-        <w:t xml:space="preserve"> + </w:t>
+          <w:sz w:val="20"/>
+          <w:szCs w:val="20"/>
+        </w:rPr>
+        <w:t>AddIn</w:t>
+      </w:r>
+      <w:r>
+        <w:rPr>
+          <w:rFonts w:ascii="Courier New" w:hAnsi="Courier New" w:cs="Courier New"/>
+          <w:noProof/>
+          <w:color w:val="0000FF"/>
+          <w:sz w:val="20"/>
+          <w:szCs w:val="20"/>
+        </w:rPr>
+        <w:t xml:space="preserve"> </w:t>
+      </w:r>
+      <w:r>
+        <w:rPr>
+          <w:rFonts w:ascii="Courier New" w:hAnsi="Courier New" w:cs="Courier New"/>
+          <w:noProof/>
+          <w:color w:val="FF0000"/>
+          <w:sz w:val="20"/>
+          <w:szCs w:val="20"/>
+        </w:rPr>
+        <w:t>Type</w:t>
+      </w:r>
+      <w:r>
+        <w:rPr>
+          <w:rFonts w:ascii="Courier New" w:hAnsi="Courier New" w:cs="Courier New"/>
+          <w:noProof/>
+          <w:color w:val="0000FF"/>
+          <w:sz w:val="20"/>
+          <w:szCs w:val="20"/>
+        </w:rPr>
+        <w:t>=</w:t>
+      </w:r>
+      <w:r>
+        <w:rPr>
+          <w:rFonts w:ascii="Courier New" w:hAnsi="Courier New" w:cs="Courier New"/>
+          <w:noProof/>
+          <w:sz w:val="20"/>
+          <w:szCs w:val="20"/>
+        </w:rPr>
+        <w:t>"</w:t>
+      </w:r>
+      <w:r>
+        <w:rPr>
+          <w:rFonts w:ascii="Courier New" w:hAnsi="Courier New" w:cs="Courier New"/>
+          <w:noProof/>
+          <w:color w:val="0000FF"/>
+          <w:sz w:val="20"/>
+          <w:szCs w:val="20"/>
+        </w:rPr>
+        <w:t>Command</w:t>
+      </w:r>
+      <w:r>
+        <w:rPr>
+          <w:rFonts w:ascii="Courier New" w:hAnsi="Courier New" w:cs="Courier New"/>
+          <w:noProof/>
+          <w:sz w:val="20"/>
+          <w:szCs w:val="20"/>
+        </w:rPr>
+        <w:t>"</w:t>
+      </w:r>
+      <w:r>
+        <w:rPr>
+          <w:rFonts w:ascii="Courier New" w:hAnsi="Courier New" w:cs="Courier New"/>
+          <w:noProof/>
+          <w:color w:val="0000FF"/>
+          <w:sz w:val="20"/>
+          <w:szCs w:val="20"/>
+        </w:rPr>
+        <w:t>&gt;</w:t>
+      </w:r>
+    </w:p>
+    <w:p>
+      <w:pPr>
+        <w:shd w:val="pct10" w:color="auto" w:fill="auto"/>
+        <w:autoSpaceDE w:val="0"/>
+        <w:autoSpaceDN w:val="0"/>
+        <w:adjustRightInd w:val="0"/>
+        <w:spacing w:after="0" w:line="240" w:lineRule="auto"/>
+        <w:rPr>
+          <w:rFonts w:ascii="Courier New" w:hAnsi="Courier New" w:cs="Courier New"/>
+          <w:noProof/>
+          <w:color w:val="0000FF"/>
+          <w:sz w:val="20"/>
+          <w:szCs w:val="20"/>
+        </w:rPr>
+      </w:pPr>
+      <w:r>
+        <w:rPr>
+          <w:rFonts w:ascii="Courier New" w:hAnsi="Courier New" w:cs="Courier New"/>
+          <w:noProof/>
+          <w:color w:val="0000FF"/>
+          <w:sz w:val="20"/>
+          <w:szCs w:val="20"/>
+        </w:rPr>
+        <w:t xml:space="preserve">    &lt;</w:t>
+      </w:r>
+      <w:r>
+        <w:rPr>
+          <w:rFonts w:ascii="Courier New" w:hAnsi="Courier New" w:cs="Courier New"/>
+          <w:noProof/>
+          <w:color w:val="A31515"/>
+          <w:sz w:val="20"/>
+          <w:szCs w:val="20"/>
+        </w:rPr>
+        <w:t>Text</w:t>
+      </w:r>
+      <w:r>
+        <w:rPr>
+          <w:rFonts w:ascii="Courier New" w:hAnsi="Courier New" w:cs="Courier New"/>
+          <w:noProof/>
+          <w:color w:val="0000FF"/>
+          <w:sz w:val="20"/>
+          <w:szCs w:val="20"/>
+        </w:rPr>
+        <w:t>&gt;</w:t>
+      </w:r>
+      <w:r>
+        <w:rPr>
+          <w:rFonts w:ascii="Courier New" w:hAnsi="Courier New" w:cs="Courier New"/>
+          <w:noProof/>
+          <w:sz w:val="20"/>
+          <w:szCs w:val="20"/>
+        </w:rPr>
+        <w:t>Command Data</w:t>
+      </w:r>
+      <w:r>
+        <w:rPr>
+          <w:rFonts w:ascii="Courier New" w:hAnsi="Courier New" w:cs="Courier New"/>
+          <w:noProof/>
+          <w:color w:val="0000FF"/>
+          <w:sz w:val="20"/>
+          <w:szCs w:val="20"/>
+        </w:rPr>
+        <w:t>&lt;/</w:t>
+      </w:r>
+      <w:r>
+        <w:rPr>
+          <w:rFonts w:ascii="Courier New" w:hAnsi="Courier New" w:cs="Courier New"/>
+          <w:noProof/>
+          <w:color w:val="A31515"/>
+          <w:sz w:val="20"/>
+          <w:szCs w:val="20"/>
+        </w:rPr>
+        <w:t>Text</w:t>
+      </w:r>
+      <w:r>
+        <w:rPr>
+          <w:rFonts w:ascii="Courier New" w:hAnsi="Courier New" w:cs="Courier New"/>
+          <w:noProof/>
+          <w:color w:val="0000FF"/>
+          <w:sz w:val="20"/>
+          <w:szCs w:val="20"/>
+        </w:rPr>
+        <w:t xml:space="preserve">&gt;    </w:t>
+      </w:r>
+    </w:p>
+    <w:p>
+      <w:pPr>
+        <w:shd w:val="pct10" w:color="auto" w:fill="auto"/>
+        <w:autoSpaceDE w:val="0"/>
+        <w:autoSpaceDN w:val="0"/>
+        <w:adjustRightInd w:val="0"/>
+        <w:spacing w:after="0" w:line="240" w:lineRule="auto"/>
+        <w:rPr>
+          <w:rFonts w:ascii="Courier New" w:hAnsi="Courier New" w:cs="Courier New"/>
+          <w:noProof/>
+          <w:color w:val="0000FF"/>
+          <w:sz w:val="20"/>
+          <w:szCs w:val="20"/>
+        </w:rPr>
+      </w:pPr>
+      <w:r>
+        <w:rPr>
+          <w:rFonts w:ascii="Courier New" w:hAnsi="Courier New" w:cs="Courier New"/>
+          <w:noProof/>
+          <w:color w:val="0000FF"/>
+          <w:sz w:val="20"/>
+          <w:szCs w:val="20"/>
+        </w:rPr>
+        <w:t xml:space="preserve">    &lt;</w:t>
+      </w:r>
+      <w:r>
+        <w:rPr>
+          <w:rFonts w:ascii="Courier New" w:hAnsi="Courier New" w:cs="Courier New"/>
+          <w:noProof/>
+          <w:color w:val="A31515"/>
+          <w:sz w:val="20"/>
+          <w:szCs w:val="20"/>
+        </w:rPr>
+        <w:t>FullClassName</w:t>
+      </w:r>
+      <w:r>
+        <w:rPr>
+          <w:rFonts w:ascii="Courier New" w:hAnsi="Courier New" w:cs="Courier New"/>
+          <w:noProof/>
+          <w:color w:val="0000FF"/>
+          <w:sz w:val="20"/>
+          <w:szCs w:val="20"/>
+        </w:rPr>
+        <w:t>&gt;</w:t>
+      </w:r>
+      <w:r>
+        <w:rPr>
+          <w:rFonts w:ascii="Courier New" w:hAnsi="Courier New" w:cs="Courier New"/>
+          <w:noProof/>
+          <w:sz w:val="20"/>
+          <w:szCs w:val="20"/>
+        </w:rPr>
+        <w:t>RevitIntroVB.CommandData</w:t>
+      </w:r>
+      <w:r>
+        <w:rPr>
+          <w:rFonts w:ascii="Courier New" w:hAnsi="Courier New" w:cs="Courier New"/>
+          <w:noProof/>
+          <w:color w:val="0000FF"/>
+          <w:sz w:val="20"/>
+          <w:szCs w:val="20"/>
+        </w:rPr>
+        <w:t>&lt;/</w:t>
+      </w:r>
+      <w:r>
+        <w:rPr>
+          <w:rFonts w:ascii="Courier New" w:hAnsi="Courier New" w:cs="Courier New"/>
+          <w:noProof/>
+          <w:color w:val="A31515"/>
+          <w:sz w:val="20"/>
+          <w:szCs w:val="20"/>
+        </w:rPr>
+        <w:t>FullClassName</w:t>
+      </w:r>
+      <w:r>
+        <w:rPr>
+          <w:rFonts w:ascii="Courier New" w:hAnsi="Courier New" w:cs="Courier New"/>
+          <w:noProof/>
+          <w:color w:val="0000FF"/>
+          <w:sz w:val="20"/>
+          <w:szCs w:val="20"/>
+        </w:rPr>
+        <w:t>&gt;</w:t>
+      </w:r>
+    </w:p>
+    <w:p>
+      <w:pPr>
+        <w:shd w:val="pct10" w:color="auto" w:fill="auto"/>
+        <w:autoSpaceDE w:val="0"/>
+        <w:autoSpaceDN w:val="0"/>
+        <w:adjustRightInd w:val="0"/>
+        <w:spacing w:after="0" w:line="240" w:lineRule="auto"/>
+        <w:rPr>
+          <w:rFonts w:ascii="Courier New" w:hAnsi="Courier New" w:cs="Courier New"/>
+          <w:noProof/>
+          <w:color w:val="0000FF"/>
+          <w:sz w:val="20"/>
+          <w:szCs w:val="20"/>
+        </w:rPr>
+      </w:pPr>
+      <w:r>
+        <w:rPr>
+          <w:rFonts w:ascii="Courier New" w:hAnsi="Courier New" w:cs="Courier New"/>
+          <w:noProof/>
+          <w:color w:val="0000FF"/>
+          <w:sz w:val="20"/>
+          <w:szCs w:val="20"/>
+        </w:rPr>
+        <w:t xml:space="preserve">    &lt;</w:t>
+      </w:r>
+      <w:r>
+        <w:rPr>
+          <w:rFonts w:ascii="Courier New" w:hAnsi="Courier New" w:cs="Courier New"/>
+          <w:noProof/>
+          <w:color w:val="A31515"/>
+          <w:sz w:val="20"/>
+          <w:szCs w:val="20"/>
+        </w:rPr>
+        <w:t>Assembly</w:t>
+      </w:r>
+      <w:r>
+        <w:rPr>
+          <w:rFonts w:ascii="Courier New" w:hAnsi="Courier New" w:cs="Courier New"/>
+          <w:noProof/>
+          <w:color w:val="0000FF"/>
+          <w:sz w:val="20"/>
+          <w:szCs w:val="20"/>
+        </w:rPr>
+        <w:t>&gt;</w:t>
+      </w:r>
+      <w:r>
+        <w:rPr>
+          <w:rFonts w:ascii="Courier New" w:hAnsi="Courier New" w:cs="Courier New"/>
+          <w:noProof/>
+          <w:sz w:val="20"/>
+          <w:szCs w:val="20"/>
+        </w:rPr>
+        <w:t>C</w:t>
+      </w:r>
+      <w:r>
+        <w:rPr>
+          <w:rFonts w:ascii="Courier New" w:hAnsi="Courier New" w:cs="Courier New"/>
+          <w:noProof/>
+          <w:sz w:val="20"/>
+          <w:szCs w:val="20"/>
+        </w:rPr>
+        <w:t>:\</w:t>
+      </w:r>
+      <w:r>
+        <w:rPr>
+          <w:rFonts w:ascii="Courier New" w:hAnsi="Courier New" w:cs="Courier New"/>
+          <w:noProof/>
+          <w:sz w:val="20"/>
+          <w:szCs w:val="20"/>
+        </w:rPr>
+        <w:t>...</w:t>
+      </w:r>
+      <w:r>
+        <w:rPr>
+          <w:rFonts w:ascii="Courier New" w:hAnsi="Courier New" w:cs="Courier New"/>
+          <w:noProof/>
+          <w:sz w:val="20"/>
+          <w:szCs w:val="20"/>
+        </w:rPr>
+        <w:t>\RevitIntroVB.dll</w:t>
+      </w:r>
+      <w:r>
+        <w:rPr>
+          <w:rFonts w:ascii="Courier New" w:hAnsi="Courier New" w:cs="Courier New"/>
+          <w:noProof/>
+          <w:color w:val="0000FF"/>
+          <w:sz w:val="20"/>
+          <w:szCs w:val="20"/>
+        </w:rPr>
+        <w:t>&lt;/</w:t>
+      </w:r>
+      <w:r>
+        <w:rPr>
+          <w:rFonts w:ascii="Courier New" w:hAnsi="Courier New" w:cs="Courier New"/>
+          <w:noProof/>
+          <w:color w:val="A31515"/>
+          <w:sz w:val="20"/>
+          <w:szCs w:val="20"/>
+        </w:rPr>
+        <w:t>Assembly</w:t>
+      </w:r>
+      <w:r>
+        <w:rPr>
+          <w:rFonts w:ascii="Courier New" w:hAnsi="Courier New" w:cs="Courier New"/>
+          <w:noProof/>
+          <w:color w:val="0000FF"/>
+          <w:sz w:val="20"/>
+          <w:szCs w:val="20"/>
+        </w:rPr>
+        <w:t>&gt;</w:t>
+      </w:r>
+    </w:p>
+    <w:p>
+      <w:pPr>
+        <w:shd w:val="pct10" w:color="auto" w:fill="auto"/>
+        <w:autoSpaceDE w:val="0"/>
+        <w:autoSpaceDN w:val="0"/>
+        <w:adjustRightInd w:val="0"/>
+        <w:spacing w:after="0" w:line="240" w:lineRule="auto"/>
+        <w:rPr>
+          <w:rFonts w:ascii="Courier New" w:hAnsi="Courier New" w:cs="Courier New"/>
+          <w:noProof/>
+          <w:color w:val="0000FF"/>
+          <w:sz w:val="20"/>
+          <w:szCs w:val="20"/>
+        </w:rPr>
+      </w:pPr>
+      <w:r>
+        <w:rPr>
+          <w:rFonts w:ascii="Courier New" w:hAnsi="Courier New" w:cs="Courier New"/>
+          <w:noProof/>
+          <w:color w:val="0000FF"/>
+          <w:sz w:val="20"/>
+          <w:szCs w:val="20"/>
+        </w:rPr>
+        <w:t xml:space="preserve">    &lt;</w:t>
+      </w:r>
+      <w:r>
+        <w:rPr>
+          <w:rFonts w:ascii="Courier New" w:hAnsi="Courier New" w:cs="Courier New"/>
+          <w:noProof/>
+          <w:color w:val="A31515"/>
+          <w:sz w:val="20"/>
+          <w:szCs w:val="20"/>
+        </w:rPr>
+        <w:t>AddInId</w:t>
+      </w:r>
+      <w:r>
+        <w:rPr>
+          <w:rFonts w:ascii="Courier New" w:hAnsi="Courier New" w:cs="Courier New"/>
+          <w:noProof/>
+          <w:color w:val="0000FF"/>
+          <w:sz w:val="20"/>
+          <w:szCs w:val="20"/>
+        </w:rPr>
+        <w:t>&gt;</w:t>
+      </w:r>
+      <w:r>
+        <w:rPr>
+          <w:rFonts w:ascii="Courier New" w:hAnsi="Courier New" w:cs="Courier New"/>
+          <w:noProof/>
+          <w:sz w:val="20"/>
+          <w:szCs w:val="20"/>
+        </w:rPr>
+        <w:t>AA90426A-E8AA-45b4-84AF-861E865871AE</w:t>
+      </w:r>
+      <w:r>
+        <w:rPr>
+          <w:rFonts w:ascii="Courier New" w:hAnsi="Courier New" w:cs="Courier New"/>
+          <w:noProof/>
+          <w:color w:val="0000FF"/>
+          <w:sz w:val="20"/>
+          <w:szCs w:val="20"/>
+        </w:rPr>
+        <w:t>&lt;/</w:t>
+      </w:r>
+      <w:r>
+        <w:rPr>
+          <w:rFonts w:ascii="Courier New" w:hAnsi="Courier New" w:cs="Courier New"/>
+          <w:noProof/>
+          <w:color w:val="A31515"/>
+          <w:sz w:val="20"/>
+          <w:szCs w:val="20"/>
+        </w:rPr>
+        <w:t>AddInId</w:t>
+      </w:r>
+      <w:r>
+        <w:rPr>
+          <w:rFonts w:ascii="Courier New" w:hAnsi="Courier New" w:cs="Courier New"/>
+          <w:noProof/>
+          <w:color w:val="0000FF"/>
+          <w:sz w:val="20"/>
+          <w:szCs w:val="20"/>
+        </w:rPr>
+        <w:t>&gt;</w:t>
+      </w:r>
+    </w:p>
+    <w:p>
+      <w:pPr>
+        <w:shd w:val="pct10" w:color="auto" w:fill="auto"/>
+        <w:autoSpaceDE w:val="0"/>
+        <w:autoSpaceDN w:val="0"/>
+        <w:adjustRightInd w:val="0"/>
+        <w:spacing w:after="0" w:line="240" w:lineRule="auto"/>
+        <w:rPr>
+          <w:rFonts w:ascii="Courier New" w:hAnsi="Courier New" w:cs="Courier New"/>
+          <w:sz w:val="19"/>
+          <w:szCs w:val="19"/>
+        </w:rPr>
+      </w:pPr>
+      <w:r>
+        <w:rPr>
+          <w:rFonts w:ascii="Courier New" w:hAnsi="Courier New" w:cs="Courier New"/>
+          <w:color w:val="0000FF"/>
+          <w:sz w:val="19"/>
+          <w:szCs w:val="19"/>
+        </w:rPr>
+        <w:t xml:space="preserve">    &lt;</w:t>
       </w:r>
       <w:proofErr w:type="spellStart"/>
       <w:r>
         <w:rPr>
-          <w:rFonts w:ascii="Consolas" w:hAnsi="Consolas" w:cs="Consolas"/>
-          <w:sz w:val="19"/>
-          <w:szCs w:val="19"/>
-        </w:rPr>
-        <w:t>documentTitle</w:t>
+          <w:rFonts w:ascii="Courier New" w:hAnsi="Courier New" w:cs="Courier New"/>
+          <w:color w:val="A31515"/>
+          <w:sz w:val="19"/>
+          <w:szCs w:val="19"/>
+        </w:rPr>
+        <w:t>VendorId</w:t>
       </w:r>
       <w:proofErr w:type="spellEnd"/>
       <w:r>
         <w:rPr>
-          <w:rFonts w:ascii="Consolas" w:hAnsi="Consolas" w:cs="Consolas"/>
-          <w:sz w:val="19"/>
-          <w:szCs w:val="19"/>
-        </w:rPr>
-        <w:t>)</w:t>
+          <w:rFonts w:ascii="Courier New" w:hAnsi="Courier New" w:cs="Courier New"/>
+          <w:color w:val="0000FF"/>
+          <w:sz w:val="19"/>
+          <w:szCs w:val="19"/>
+        </w:rPr>
+        <w:t>&gt;</w:t>
+      </w:r>
+      <w:r>
+        <w:rPr>
+          <w:rFonts w:ascii="Courier New" w:hAnsi="Courier New" w:cs="Courier New"/>
+          <w:sz w:val="19"/>
+          <w:szCs w:val="19"/>
+        </w:rPr>
+        <w:t>ADNP</w:t>
+      </w:r>
+      <w:r>
+        <w:rPr>
+          <w:rFonts w:ascii="Courier New" w:hAnsi="Courier New" w:cs="Courier New"/>
+          <w:color w:val="0000FF"/>
+          <w:sz w:val="19"/>
+          <w:szCs w:val="19"/>
+        </w:rPr>
+        <w:t>&lt;/</w:t>
+      </w:r>
+      <w:proofErr w:type="spellStart"/>
+      <w:r>
+        <w:rPr>
+          <w:rFonts w:ascii="Courier New" w:hAnsi="Courier New" w:cs="Courier New"/>
+          <w:color w:val="A31515"/>
+          <w:sz w:val="19"/>
+          <w:szCs w:val="19"/>
+        </w:rPr>
+        <w:t>VendorId</w:t>
+      </w:r>
+      <w:proofErr w:type="spellEnd"/>
+      <w:r>
+        <w:rPr>
+          <w:rFonts w:ascii="Courier New" w:hAnsi="Courier New" w:cs="Courier New"/>
+          <w:color w:val="0000FF"/>
+          <w:sz w:val="19"/>
+          <w:szCs w:val="19"/>
+        </w:rPr>
+        <w:t>&gt;</w:t>
       </w:r>
     </w:p>
     <w:p>
@@ -12742,11 +14479,76 @@
         <w:adjustRightInd w:val="0"/>
         <w:spacing w:after="0" w:line="240" w:lineRule="auto"/>
         <w:rPr>
-          <w:rFonts w:ascii="Consolas" w:hAnsi="Consolas" w:cs="Consolas"/>
-          <w:sz w:val="19"/>
-          <w:szCs w:val="19"/>
-        </w:rPr>
-      </w:pPr>
+          <w:rFonts w:ascii="Courier New" w:hAnsi="Courier New" w:cs="Courier New"/>
+          <w:color w:val="0000FF"/>
+          <w:sz w:val="19"/>
+          <w:szCs w:val="19"/>
+        </w:rPr>
+      </w:pPr>
+      <w:r>
+        <w:rPr>
+          <w:rFonts w:ascii="Courier New" w:hAnsi="Courier New" w:cs="Courier New"/>
+          <w:color w:val="0000FF"/>
+          <w:sz w:val="19"/>
+          <w:szCs w:val="19"/>
+        </w:rPr>
+        <w:t xml:space="preserve">    &lt;</w:t>
+      </w:r>
+      <w:proofErr w:type="spellStart"/>
+      <w:r>
+        <w:rPr>
+          <w:rFonts w:ascii="Courier New" w:hAnsi="Courier New" w:cs="Courier New"/>
+          <w:color w:val="A31515"/>
+          <w:sz w:val="19"/>
+          <w:szCs w:val="19"/>
+        </w:rPr>
+        <w:t>VendorDescription</w:t>
+      </w:r>
+      <w:proofErr w:type="spellEnd"/>
+      <w:r>
+        <w:rPr>
+          <w:rFonts w:ascii="Courier New" w:hAnsi="Courier New" w:cs="Courier New"/>
+          <w:color w:val="0000FF"/>
+          <w:sz w:val="19"/>
+          <w:szCs w:val="19"/>
+        </w:rPr>
+        <w:t>&gt;</w:t>
+      </w:r>
+      <w:r>
+        <w:rPr>
+          <w:rFonts w:ascii="Courier New" w:hAnsi="Courier New" w:cs="Courier New"/>
+          <w:sz w:val="19"/>
+          <w:szCs w:val="19"/>
+        </w:rPr>
+        <w:t>Autodesk, Inc. www.autodesk.com</w:t>
+      </w:r>
+      <w:r>
+        <w:rPr>
+          <w:rFonts w:ascii="Courier New" w:hAnsi="Courier New" w:cs="Courier New"/>
+          <w:color w:val="0000FF"/>
+          <w:sz w:val="19"/>
+          <w:szCs w:val="19"/>
+        </w:rPr>
+        <w:t>&lt;/</w:t>
+      </w:r>
+      <w:r>
+        <w:rPr>
+          <w:rFonts w:ascii="Courier New" w:hAnsi="Courier New" w:cs="Courier New"/>
+          <w:color w:val="A31515"/>
+          <w:sz w:val="19"/>
+          <w:szCs w:val="19"/>
+        </w:rPr>
+        <w:t>VendorDescription</w:t>
+      </w:r>
+      <w:r>
+        <w:rPr>
+          <w:rFonts w:ascii="Courier New" w:hAnsi="Courier New" w:cs="Courier New"/>
+          <w:color w:val="0000FF"/>
+          <w:sz w:val="19"/>
+          <w:szCs w:val="19"/>
+        </w:rPr>
+        <w:t>&gt;</w:t>
+      </w:r>
     </w:p>
     <w:p>
       <w:pPr>
@@ -12755,2082 +14557,113 @@
         <w:autoSpaceDN w:val="0"/>
         <w:adjustRightInd w:val="0"/>
         <w:spacing w:after="0" w:line="240" w:lineRule="auto"/>
-        <w:rPr>
-          <w:rFonts w:ascii="Consolas" w:hAnsi="Consolas" w:cs="Consolas"/>
-          <w:sz w:val="19"/>
-          <w:szCs w:val="19"/>
-        </w:rPr>
-      </w:pPr>
-      <w:r>
-        <w:rPr>
-          <w:rFonts w:ascii="Consolas" w:hAnsi="Consolas" w:cs="Consolas"/>
-          <w:sz w:val="19"/>
-          <w:szCs w:val="19"/>
-        </w:rPr>
-        <w:t xml:space="preserve">    </w:t>
-      </w:r>
-      <w:proofErr w:type="gramStart"/>
-      <w:r>
-        <w:rPr>
-          <w:rFonts w:ascii="Consolas" w:hAnsi="Consolas" w:cs="Consolas"/>
-          <w:color w:val="008000"/>
-          <w:sz w:val="19"/>
-          <w:szCs w:val="19"/>
-        </w:rPr>
-        <w:t>' Print</w:t>
-      </w:r>
-      <w:proofErr w:type="gramEnd"/>
-      <w:r>
-        <w:rPr>
-          <w:rFonts w:ascii="Consolas" w:hAnsi="Consolas" w:cs="Consolas"/>
-          <w:color w:val="008000"/>
-          <w:sz w:val="19"/>
-          <w:szCs w:val="19"/>
-        </w:rPr>
-        <w:t xml:space="preserve"> out a list of wall types available in the current </w:t>
+      </w:pPr>
+      <w:r>
+        <w:rPr>
+          <w:rFonts w:ascii="Courier New" w:hAnsi="Courier New" w:cs="Courier New"/>
+          <w:noProof/>
+          <w:color w:val="0000FF"/>
+          <w:sz w:val="20"/>
+          <w:szCs w:val="20"/>
+        </w:rPr>
+        <w:t xml:space="preserve">  &lt;/</w:t>
+      </w:r>
+      <w:r>
+        <w:rPr>
+          <w:rFonts w:ascii="Courier New" w:hAnsi="Courier New" w:cs="Courier New"/>
+          <w:noProof/>
+          <w:color w:val="A31515"/>
+          <w:sz w:val="20"/>
+          <w:szCs w:val="20"/>
+        </w:rPr>
+        <w:t>AddIn</w:t>
+      </w:r>
+      <w:r>
+        <w:rPr>
+          <w:rFonts w:ascii="Courier New" w:hAnsi="Courier New" w:cs="Courier New"/>
+          <w:noProof/>
+          <w:color w:val="0000FF"/>
+          <w:sz w:val="20"/>
+          <w:szCs w:val="20"/>
+        </w:rPr>
+        <w:t>&gt;</w:t>
+      </w:r>
+    </w:p>
+    <w:p>
+      <w:pPr>
+        <w:autoSpaceDE w:val="0"/>
+        <w:autoSpaceDN w:val="0"/>
+        <w:adjustRightInd w:val="0"/>
+        <w:spacing w:after="0" w:line="240" w:lineRule="auto"/>
+      </w:pPr>
+    </w:p>
+    <w:p>
+      <w:pPr>
+        <w:autoSpaceDE w:val="0"/>
+        <w:autoSpaceDN w:val="0"/>
+        <w:adjustRightInd w:val="0"/>
+        <w:spacing w:after="0" w:line="240" w:lineRule="auto"/>
+      </w:pPr>
+      <w:r>
+        <w:t>6.4 Run</w:t>
+      </w:r>
+      <w:r>
+        <w:t xml:space="preserve"> and test the command</w:t>
+      </w:r>
+    </w:p>
+    <w:p>
+      <w:pPr>
+        <w:autoSpaceDE w:val="0"/>
+        <w:autoSpaceDN w:val="0"/>
+        <w:adjustRightInd w:val="0"/>
+        <w:spacing w:after="0" w:line="240" w:lineRule="auto"/>
+      </w:pPr>
+    </w:p>
+    <w:p>
+      <w:pPr>
+        <w:autoSpaceDE w:val="0"/>
+        <w:autoSpaceDN w:val="0"/>
+        <w:adjustRightInd w:val="0"/>
+        <w:spacing w:after="0" w:line="240" w:lineRule="auto"/>
+      </w:pPr>
+      <w:r>
+        <w:t xml:space="preserve">If everything goes well, you should see dialogs showing some information obtained from the </w:t>
       </w:r>
       <w:proofErr w:type="spellStart"/>
       <w:r>
-        <w:rPr>
-          <w:rFonts w:ascii="Consolas" w:hAnsi="Consolas" w:cs="Consolas"/>
-          <w:color w:val="008000"/>
-          <w:sz w:val="19"/>
-          <w:szCs w:val="19"/>
-        </w:rPr>
-        <w:t>rvt</w:t>
+        <w:t>commanddata</w:t>
       </w:r>
       <w:proofErr w:type="spellEnd"/>
       <w:r>
-        <w:rPr>
-          <w:rFonts w:ascii="Consolas" w:hAnsi="Consolas" w:cs="Consolas"/>
-          <w:color w:val="008000"/>
-          <w:sz w:val="19"/>
-          <w:szCs w:val="19"/>
-        </w:rPr>
-        <w:t xml:space="preserve"> project. </w:t>
-      </w:r>
-    </w:p>
-    <w:p>
-      <w:pPr>
-        <w:shd w:val="pct10" w:color="auto" w:fill="auto"/>
-        <w:autoSpaceDE w:val="0"/>
-        <w:autoSpaceDN w:val="0"/>
-        <w:adjustRightInd w:val="0"/>
-        <w:spacing w:after="0" w:line="240" w:lineRule="auto"/>
-        <w:rPr>
-          <w:rFonts w:ascii="Consolas" w:hAnsi="Consolas" w:cs="Consolas"/>
-          <w:sz w:val="19"/>
-          <w:szCs w:val="19"/>
-        </w:rPr>
-      </w:pPr>
-    </w:p>
-    <w:p>
-      <w:pPr>
-        <w:shd w:val="pct10" w:color="auto" w:fill="auto"/>
-        <w:autoSpaceDE w:val="0"/>
-        <w:autoSpaceDN w:val="0"/>
-        <w:adjustRightInd w:val="0"/>
-        <w:spacing w:after="0" w:line="240" w:lineRule="auto"/>
-        <w:rPr>
-          <w:rFonts w:ascii="Consolas" w:hAnsi="Consolas" w:cs="Consolas"/>
-          <w:color w:val="0000FF"/>
-          <w:sz w:val="19"/>
-          <w:szCs w:val="19"/>
-        </w:rPr>
-      </w:pPr>
-      <w:r>
-        <w:rPr>
-          <w:rFonts w:ascii="Consolas" w:hAnsi="Consolas" w:cs="Consolas"/>
-          <w:color w:val="0000FF"/>
-          <w:sz w:val="19"/>
-          <w:szCs w:val="19"/>
-        </w:rPr>
-        <w:t xml:space="preserve">    </w:t>
-      </w:r>
-    </w:p>
-    <w:p>
-      <w:pPr>
-        <w:shd w:val="pct10" w:color="auto" w:fill="auto"/>
-        <w:autoSpaceDE w:val="0"/>
-        <w:autoSpaceDN w:val="0"/>
-        <w:adjustRightInd w:val="0"/>
-        <w:spacing w:after="0" w:line="240" w:lineRule="auto"/>
-        <w:rPr>
-          <w:rFonts w:ascii="Consolas" w:hAnsi="Consolas" w:cs="Consolas"/>
-          <w:color w:val="000000" w:themeColor="text1"/>
-          <w:sz w:val="19"/>
-          <w:szCs w:val="19"/>
-        </w:rPr>
-      </w:pPr>
-      <w:r>
-        <w:rPr>
-          <w:rFonts w:ascii="Consolas" w:hAnsi="Consolas" w:cs="Consolas"/>
-          <w:color w:val="0000FF"/>
-          <w:sz w:val="19"/>
-          <w:szCs w:val="19"/>
-        </w:rPr>
-        <w:t xml:space="preserve">    </w:t>
-      </w:r>
-      <w:r>
-        <w:rPr>
-          <w:rFonts w:ascii="Consolas" w:hAnsi="Consolas" w:cs="Consolas"/>
-          <w:color w:val="0000FF"/>
-          <w:sz w:val="19"/>
-          <w:szCs w:val="19"/>
-        </w:rPr>
-        <w:t>Dim</w:t>
-      </w:r>
-      <w:r>
-        <w:rPr>
-          <w:rFonts w:ascii="Consolas" w:hAnsi="Consolas" w:cs="Consolas"/>
-          <w:color w:val="0000FF"/>
-          <w:sz w:val="19"/>
-          <w:szCs w:val="19"/>
-        </w:rPr>
         <w:t xml:space="preserve"> </w:t>
       </w:r>
       <w:r>
-        <w:rPr>
-          <w:rFonts w:ascii="Consolas" w:hAnsi="Consolas" w:cs="Consolas"/>
-          <w:color w:val="000000" w:themeColor="text1"/>
-          <w:sz w:val="19"/>
-          <w:szCs w:val="19"/>
-        </w:rPr>
-        <w:t>collector</w:t>
-      </w:r>
-      <w:r>
-        <w:rPr>
-          <w:rFonts w:ascii="Consolas" w:hAnsi="Consolas" w:cs="Consolas"/>
-          <w:color w:val="0000FF"/>
-          <w:sz w:val="19"/>
-          <w:szCs w:val="19"/>
-        </w:rPr>
+        <w:t>when you run “Command Data”</w:t>
+      </w:r>
+      <w:r>
+        <w:t xml:space="preserve">.  </w:t>
+      </w:r>
+      <w:r>
+        <w:t>Figure 8</w:t>
+      </w:r>
+      <w:r>
         <w:t xml:space="preserve"> </w:t>
       </w:r>
       <w:r>
-        <w:rPr>
-          <w:rFonts w:ascii="Consolas" w:hAnsi="Consolas" w:cs="Consolas"/>
-          <w:color w:val="0000FF"/>
-          <w:sz w:val="19"/>
-          <w:szCs w:val="19"/>
-        </w:rPr>
-        <w:t>As</w:t>
-      </w:r>
-      <w:r>
-        <w:rPr>
-          <w:rFonts w:ascii="Consolas" w:hAnsi="Consolas" w:cs="Consolas"/>
-          <w:color w:val="0000FF"/>
-          <w:sz w:val="19"/>
-          <w:szCs w:val="19"/>
-        </w:rPr>
+        <w:t xml:space="preserve">below shows images from the sample execution when running the command using Revit project with </w:t>
+      </w:r>
+      <w:proofErr w:type="spellStart"/>
+      <w:r>
+        <w:t>DefaultMetric</w:t>
+      </w:r>
+      <w:proofErr w:type="spellEnd"/>
+      <w:r>
+        <w:t xml:space="preserve"> template. </w:t>
+      </w:r>
+      <w:r>
         <w:t xml:space="preserve"> </w:t>
       </w:r>
       <w:r>
-        <w:rPr>
-          <w:rFonts w:ascii="Consolas" w:hAnsi="Consolas" w:cs="Consolas"/>
-          <w:color w:val="0000FF"/>
-          <w:sz w:val="19"/>
-          <w:szCs w:val="19"/>
-        </w:rPr>
-        <w:t>New</w:t>
-      </w:r>
-      <w:r>
-        <w:rPr>
-          <w:rFonts w:ascii="Consolas" w:hAnsi="Consolas" w:cs="Consolas"/>
-          <w:color w:val="0000FF"/>
-          <w:sz w:val="19"/>
-          <w:szCs w:val="19"/>
-        </w:rPr>
-        <w:t xml:space="preserve"> </w:t>
-      </w:r>
-      <w:proofErr w:type="gramStart"/>
-      <w:r>
-        <w:rPr>
-          <w:rFonts w:ascii="Consolas" w:hAnsi="Consolas" w:cs="Consolas"/>
-          <w:color w:val="0000FF"/>
-          <w:sz w:val="19"/>
-          <w:szCs w:val="19"/>
-        </w:rPr>
-        <w:t>FilteredElementCollector</w:t>
-      </w:r>
-      <w:r>
-        <w:rPr>
-          <w:rFonts w:ascii="Consolas" w:hAnsi="Consolas" w:cs="Consolas"/>
-          <w:color w:val="000000" w:themeColor="text1"/>
-          <w:sz w:val="19"/>
-          <w:szCs w:val="19"/>
-        </w:rPr>
-        <w:t>(</w:t>
-      </w:r>
-      <w:proofErr w:type="gramEnd"/>
-      <w:r>
-        <w:rPr>
-          <w:rFonts w:ascii="Consolas" w:hAnsi="Consolas" w:cs="Consolas"/>
-          <w:color w:val="000000" w:themeColor="text1"/>
-          <w:sz w:val="19"/>
-          <w:szCs w:val="19"/>
-        </w:rPr>
-        <w:t>rvtDoc)</w:t>
-      </w:r>
-    </w:p>
-    <w:p>
-      <w:pPr>
-        <w:shd w:val="pct10" w:color="auto" w:fill="auto"/>
-        <w:autoSpaceDE w:val="0"/>
-        <w:autoSpaceDN w:val="0"/>
-        <w:adjustRightInd w:val="0"/>
-        <w:spacing w:after="0" w:line="240" w:lineRule="auto"/>
-        <w:rPr>
-          <w:rFonts w:ascii="Consolas" w:hAnsi="Consolas" w:cs="Consolas"/>
-          <w:color w:val="0000FF"/>
-          <w:sz w:val="19"/>
-          <w:szCs w:val="19"/>
-        </w:rPr>
-      </w:pPr>
-      <w:r>
-        <w:rPr>
-          <w:rFonts w:ascii="Consolas" w:hAnsi="Consolas" w:cs="Consolas"/>
-          <w:color w:val="0000FF"/>
-          <w:sz w:val="19"/>
-          <w:szCs w:val="19"/>
-        </w:rPr>
-        <w:t xml:space="preserve">    </w:t>
-      </w:r>
-      <w:proofErr w:type="spellStart"/>
-      <w:proofErr w:type="gramStart"/>
-      <w:r>
-        <w:rPr>
-          <w:rFonts w:ascii="Consolas" w:hAnsi="Consolas" w:cs="Consolas"/>
-          <w:color w:val="000000" w:themeColor="text1"/>
-          <w:sz w:val="19"/>
-          <w:szCs w:val="19"/>
-        </w:rPr>
-        <w:t>collector</w:t>
-      </w:r>
-      <w:r>
-        <w:rPr>
-          <w:rFonts w:ascii="Consolas" w:hAnsi="Consolas" w:cs="Consolas"/>
-          <w:color w:val="0000FF"/>
-          <w:sz w:val="19"/>
-          <w:szCs w:val="19"/>
-        </w:rPr>
-        <w:t>.</w:t>
-      </w:r>
-      <w:r>
-        <w:rPr>
-          <w:rFonts w:ascii="Consolas" w:hAnsi="Consolas" w:cs="Consolas"/>
-          <w:color w:val="A31515"/>
-          <w:sz w:val="19"/>
-          <w:szCs w:val="19"/>
-        </w:rPr>
-        <w:t>OfClass</w:t>
-      </w:r>
-      <w:proofErr w:type="spellEnd"/>
-      <w:r>
-        <w:rPr>
-          <w:rFonts w:ascii="Consolas" w:hAnsi="Consolas" w:cs="Consolas"/>
-          <w:color w:val="0000FF"/>
-          <w:sz w:val="19"/>
-          <w:szCs w:val="19"/>
-        </w:rPr>
-        <w:t>(</w:t>
-      </w:r>
-      <w:proofErr w:type="spellStart"/>
-      <w:proofErr w:type="gramEnd"/>
-      <w:r>
-        <w:rPr>
-          <w:rFonts w:ascii="Consolas" w:hAnsi="Consolas" w:cs="Consolas"/>
-          <w:color w:val="0000FF"/>
-          <w:sz w:val="19"/>
-          <w:szCs w:val="19"/>
-        </w:rPr>
-        <w:t>GetType</w:t>
-      </w:r>
-      <w:proofErr w:type="spellEnd"/>
-      <w:r>
-        <w:rPr>
-          <w:rFonts w:ascii="Consolas" w:hAnsi="Consolas" w:cs="Consolas"/>
-          <w:color w:val="0000FF"/>
-          <w:sz w:val="19"/>
-          <w:szCs w:val="19"/>
-        </w:rPr>
-        <w:t>(</w:t>
-      </w:r>
-      <w:proofErr w:type="spellStart"/>
-      <w:r>
-        <w:rPr>
-          <w:rFonts w:ascii="Consolas" w:hAnsi="Consolas" w:cs="Consolas"/>
-          <w:color w:val="0000FF"/>
-          <w:sz w:val="19"/>
-          <w:szCs w:val="19"/>
-        </w:rPr>
-        <w:t>WallType</w:t>
-      </w:r>
-      <w:proofErr w:type="spellEnd"/>
-      <w:r>
-        <w:rPr>
-          <w:rFonts w:ascii="Consolas" w:hAnsi="Consolas" w:cs="Consolas"/>
-          <w:color w:val="0000FF"/>
-          <w:sz w:val="19"/>
-          <w:szCs w:val="19"/>
-        </w:rPr>
-        <w:t>))</w:t>
-      </w:r>
-    </w:p>
-    <w:p>
-      <w:pPr>
-        <w:shd w:val="pct10" w:color="auto" w:fill="auto"/>
-        <w:autoSpaceDE w:val="0"/>
-        <w:autoSpaceDN w:val="0"/>
-        <w:adjustRightInd w:val="0"/>
-        <w:spacing w:after="0" w:line="240" w:lineRule="auto"/>
-        <w:rPr>
-          <w:rFonts w:ascii="Consolas" w:hAnsi="Consolas" w:cs="Consolas"/>
-          <w:color w:val="0000FF"/>
-          <w:sz w:val="19"/>
-          <w:szCs w:val="19"/>
-        </w:rPr>
-      </w:pPr>
-    </w:p>
-    <w:p>
-      <w:pPr>
-        <w:shd w:val="pct10" w:color="auto" w:fill="auto"/>
-        <w:autoSpaceDE w:val="0"/>
-        <w:autoSpaceDN w:val="0"/>
-        <w:adjustRightInd w:val="0"/>
-        <w:spacing w:after="0" w:line="240" w:lineRule="auto"/>
-        <w:rPr>
-          <w:rFonts w:ascii="Consolas" w:hAnsi="Consolas" w:cs="Consolas"/>
-          <w:sz w:val="19"/>
-          <w:szCs w:val="19"/>
-        </w:rPr>
-      </w:pPr>
-    </w:p>
-    <w:p>
-      <w:pPr>
-        <w:shd w:val="pct10" w:color="auto" w:fill="auto"/>
-        <w:autoSpaceDE w:val="0"/>
-        <w:autoSpaceDN w:val="0"/>
-        <w:adjustRightInd w:val="0"/>
-        <w:spacing w:after="0" w:line="240" w:lineRule="auto"/>
-        <w:rPr>
-          <w:rFonts w:ascii="Consolas" w:hAnsi="Consolas" w:cs="Consolas"/>
-          <w:sz w:val="19"/>
-          <w:szCs w:val="19"/>
-        </w:rPr>
-      </w:pPr>
-    </w:p>
-    <w:p>
-      <w:pPr>
-        <w:shd w:val="pct10" w:color="auto" w:fill="auto"/>
-        <w:autoSpaceDE w:val="0"/>
-        <w:autoSpaceDN w:val="0"/>
-        <w:adjustRightInd w:val="0"/>
-        <w:spacing w:after="0" w:line="240" w:lineRule="auto"/>
-        <w:rPr>
-          <w:rFonts w:ascii="Consolas" w:hAnsi="Consolas" w:cs="Consolas"/>
-          <w:sz w:val="19"/>
-          <w:szCs w:val="19"/>
-        </w:rPr>
-      </w:pPr>
-      <w:r>
-        <w:rPr>
-          <w:rFonts w:ascii="Consolas" w:hAnsi="Consolas" w:cs="Consolas"/>
-          <w:sz w:val="19"/>
-          <w:szCs w:val="19"/>
-        </w:rPr>
-        <w:t xml:space="preserve">    </w:t>
-      </w:r>
-      <w:r>
-        <w:rPr>
-          <w:rFonts w:ascii="Consolas" w:hAnsi="Consolas" w:cs="Consolas"/>
-          <w:color w:val="0000FF"/>
-          <w:sz w:val="19"/>
-          <w:szCs w:val="19"/>
-        </w:rPr>
-        <w:t>Dim</w:t>
-      </w:r>
-      <w:r>
-        <w:rPr>
-          <w:rFonts w:ascii="Consolas" w:hAnsi="Consolas" w:cs="Consolas"/>
-          <w:sz w:val="19"/>
-          <w:szCs w:val="19"/>
-        </w:rPr>
-        <w:t xml:space="preserve"> s </w:t>
-      </w:r>
-      <w:proofErr w:type="gramStart"/>
-      <w:r>
-        <w:rPr>
-          <w:rFonts w:ascii="Consolas" w:hAnsi="Consolas" w:cs="Consolas"/>
-          <w:color w:val="0000FF"/>
-          <w:sz w:val="19"/>
-          <w:szCs w:val="19"/>
-        </w:rPr>
-        <w:t>As</w:t>
-      </w:r>
-      <w:proofErr w:type="gramEnd"/>
-      <w:r>
-        <w:rPr>
-          <w:rFonts w:ascii="Consolas" w:hAnsi="Consolas" w:cs="Consolas"/>
-          <w:sz w:val="19"/>
-          <w:szCs w:val="19"/>
-        </w:rPr>
-        <w:t xml:space="preserve"> </w:t>
-      </w:r>
-      <w:r>
-        <w:rPr>
-          <w:rFonts w:ascii="Consolas" w:hAnsi="Consolas" w:cs="Consolas"/>
-          <w:color w:val="0000FF"/>
-          <w:sz w:val="19"/>
-          <w:szCs w:val="19"/>
-        </w:rPr>
-        <w:t>String</w:t>
-      </w:r>
-      <w:r>
-        <w:rPr>
-          <w:rFonts w:ascii="Consolas" w:hAnsi="Consolas" w:cs="Consolas"/>
-          <w:sz w:val="19"/>
-          <w:szCs w:val="19"/>
-        </w:rPr>
-        <w:t xml:space="preserve"> = </w:t>
-      </w:r>
-      <w:r>
-        <w:rPr>
-          <w:rFonts w:ascii="Consolas" w:hAnsi="Consolas" w:cs="Consolas"/>
-          <w:color w:val="A31515"/>
-          <w:sz w:val="19"/>
-          <w:szCs w:val="19"/>
-        </w:rPr>
-        <w:t>""</w:t>
-      </w:r>
-    </w:p>
-    <w:p>
-      <w:pPr>
-        <w:shd w:val="pct10" w:color="auto" w:fill="auto"/>
-        <w:autoSpaceDE w:val="0"/>
-        <w:autoSpaceDN w:val="0"/>
-        <w:adjustRightInd w:val="0"/>
-        <w:spacing w:after="0" w:line="240" w:lineRule="auto"/>
-        <w:rPr>
-          <w:rFonts w:ascii="Consolas" w:hAnsi="Consolas" w:cs="Consolas"/>
-          <w:sz w:val="19"/>
-          <w:szCs w:val="19"/>
-        </w:rPr>
-      </w:pPr>
-      <w:r>
-        <w:rPr>
-          <w:rFonts w:ascii="Consolas" w:hAnsi="Consolas" w:cs="Consolas"/>
-          <w:sz w:val="19"/>
-          <w:szCs w:val="19"/>
-        </w:rPr>
-        <w:t xml:space="preserve">    </w:t>
-      </w:r>
-      <w:r>
-        <w:rPr>
-          <w:rFonts w:ascii="Consolas" w:hAnsi="Consolas" w:cs="Consolas"/>
-          <w:color w:val="0000FF"/>
-          <w:sz w:val="19"/>
-          <w:szCs w:val="19"/>
-        </w:rPr>
-        <w:t>For</w:t>
-      </w:r>
-      <w:r>
-        <w:rPr>
-          <w:rFonts w:ascii="Consolas" w:hAnsi="Consolas" w:cs="Consolas"/>
-          <w:sz w:val="19"/>
-          <w:szCs w:val="19"/>
-        </w:rPr>
-        <w:t xml:space="preserve"> </w:t>
-      </w:r>
-      <w:r>
-        <w:rPr>
-          <w:rFonts w:ascii="Consolas" w:hAnsi="Consolas" w:cs="Consolas"/>
-          <w:color w:val="0000FF"/>
-          <w:sz w:val="19"/>
-          <w:szCs w:val="19"/>
-        </w:rPr>
-        <w:t>Each</w:t>
-      </w:r>
-      <w:r>
-        <w:rPr>
-          <w:rFonts w:ascii="Consolas" w:hAnsi="Consolas" w:cs="Consolas"/>
-          <w:sz w:val="19"/>
-          <w:szCs w:val="19"/>
-        </w:rPr>
-        <w:t xml:space="preserve"> </w:t>
-      </w:r>
-      <w:proofErr w:type="spellStart"/>
-      <w:r>
-        <w:rPr>
-          <w:rFonts w:ascii="Consolas" w:hAnsi="Consolas" w:cs="Consolas"/>
-          <w:sz w:val="19"/>
-          <w:szCs w:val="19"/>
-        </w:rPr>
-        <w:t>wallType</w:t>
-      </w:r>
-      <w:proofErr w:type="spellEnd"/>
-      <w:r>
-        <w:rPr>
-          <w:rFonts w:ascii="Consolas" w:hAnsi="Consolas" w:cs="Consolas"/>
-          <w:sz w:val="19"/>
-          <w:szCs w:val="19"/>
-        </w:rPr>
-        <w:t xml:space="preserve"> </w:t>
-      </w:r>
-      <w:r>
-        <w:rPr>
-          <w:rFonts w:ascii="Consolas" w:hAnsi="Consolas" w:cs="Consolas"/>
-          <w:color w:val="0000FF"/>
-          <w:sz w:val="19"/>
-          <w:szCs w:val="19"/>
-        </w:rPr>
-        <w:t>As</w:t>
-      </w:r>
-      <w:r>
-        <w:rPr>
-          <w:rFonts w:ascii="Consolas" w:hAnsi="Consolas" w:cs="Consolas"/>
-          <w:sz w:val="19"/>
-          <w:szCs w:val="19"/>
-        </w:rPr>
-        <w:t xml:space="preserve"> </w:t>
-      </w:r>
-      <w:proofErr w:type="spellStart"/>
-      <w:r>
-        <w:rPr>
-          <w:rFonts w:ascii="Consolas" w:hAnsi="Consolas" w:cs="Consolas"/>
-          <w:color w:val="2B91AF"/>
-          <w:sz w:val="19"/>
-          <w:szCs w:val="19"/>
-        </w:rPr>
-        <w:t>WallType</w:t>
-      </w:r>
-      <w:proofErr w:type="spellEnd"/>
-      <w:r>
-        <w:rPr>
-          <w:rFonts w:ascii="Consolas" w:hAnsi="Consolas" w:cs="Consolas"/>
-          <w:sz w:val="19"/>
-          <w:szCs w:val="19"/>
-        </w:rPr>
-        <w:t xml:space="preserve"> </w:t>
-      </w:r>
-      <w:r>
-        <w:rPr>
-          <w:rFonts w:ascii="Consolas" w:hAnsi="Consolas" w:cs="Consolas"/>
-          <w:color w:val="0000FF"/>
-          <w:sz w:val="19"/>
-          <w:szCs w:val="19"/>
-        </w:rPr>
-        <w:t>In</w:t>
-      </w:r>
-      <w:r>
-        <w:rPr>
-          <w:rFonts w:ascii="Consolas" w:hAnsi="Consolas" w:cs="Consolas"/>
-          <w:sz w:val="19"/>
-          <w:szCs w:val="19"/>
-        </w:rPr>
-        <w:t xml:space="preserve"> </w:t>
-      </w:r>
-      <w:r>
-        <w:rPr>
-          <w:rFonts w:ascii="Consolas" w:hAnsi="Consolas" w:cs="Consolas"/>
-          <w:sz w:val="19"/>
-          <w:szCs w:val="19"/>
-        </w:rPr>
-        <w:t>collector</w:t>
-      </w:r>
-    </w:p>
-    <w:p>
-      <w:pPr>
-        <w:shd w:val="pct10" w:color="auto" w:fill="auto"/>
-        <w:autoSpaceDE w:val="0"/>
-        <w:autoSpaceDN w:val="0"/>
-        <w:adjustRightInd w:val="0"/>
-        <w:spacing w:after="0" w:line="240" w:lineRule="auto"/>
-        <w:rPr>
-          <w:rFonts w:ascii="Consolas" w:hAnsi="Consolas" w:cs="Consolas"/>
-          <w:sz w:val="19"/>
-          <w:szCs w:val="19"/>
-        </w:rPr>
-      </w:pPr>
-      <w:r>
-        <w:rPr>
-          <w:rFonts w:ascii="Consolas" w:hAnsi="Consolas" w:cs="Consolas"/>
-          <w:sz w:val="19"/>
-          <w:szCs w:val="19"/>
-        </w:rPr>
-        <w:t xml:space="preserve">      s += </w:t>
-      </w:r>
-      <w:proofErr w:type="spellStart"/>
-      <w:r>
-        <w:rPr>
-          <w:rFonts w:ascii="Consolas" w:hAnsi="Consolas" w:cs="Consolas"/>
-          <w:sz w:val="19"/>
-          <w:szCs w:val="19"/>
-        </w:rPr>
-        <w:t>wallType.Name</w:t>
-      </w:r>
-      <w:proofErr w:type="spellEnd"/>
-      <w:r>
-        <w:rPr>
-          <w:rFonts w:ascii="Consolas" w:hAnsi="Consolas" w:cs="Consolas"/>
-          <w:sz w:val="19"/>
-          <w:szCs w:val="19"/>
-        </w:rPr>
-        <w:t xml:space="preserve"> + </w:t>
-      </w:r>
-      <w:proofErr w:type="spellStart"/>
-      <w:r>
-        <w:rPr>
-          <w:rFonts w:ascii="Consolas" w:hAnsi="Consolas" w:cs="Consolas"/>
-          <w:sz w:val="19"/>
-          <w:szCs w:val="19"/>
-        </w:rPr>
-        <w:t>vbCr</w:t>
-      </w:r>
-      <w:proofErr w:type="spellEnd"/>
-    </w:p>
-    <w:p>
-      <w:pPr>
-        <w:shd w:val="pct10" w:color="auto" w:fill="auto"/>
-        <w:autoSpaceDE w:val="0"/>
-        <w:autoSpaceDN w:val="0"/>
-        <w:adjustRightInd w:val="0"/>
-        <w:spacing w:after="0" w:line="240" w:lineRule="auto"/>
-        <w:rPr>
-          <w:rFonts w:ascii="Consolas" w:hAnsi="Consolas" w:cs="Consolas"/>
-          <w:sz w:val="19"/>
-          <w:szCs w:val="19"/>
-        </w:rPr>
-      </w:pPr>
-      <w:r>
-        <w:rPr>
-          <w:rFonts w:ascii="Consolas" w:hAnsi="Consolas" w:cs="Consolas"/>
-          <w:sz w:val="19"/>
-          <w:szCs w:val="19"/>
-        </w:rPr>
-        <w:t xml:space="preserve">    </w:t>
-      </w:r>
-      <w:r>
-        <w:rPr>
-          <w:rFonts w:ascii="Consolas" w:hAnsi="Consolas" w:cs="Consolas"/>
-          <w:color w:val="0000FF"/>
-          <w:sz w:val="19"/>
-          <w:szCs w:val="19"/>
-        </w:rPr>
-        <w:t>Next</w:t>
-      </w:r>
-    </w:p>
-    <w:p>
-      <w:pPr>
-        <w:shd w:val="pct10" w:color="auto" w:fill="auto"/>
-        <w:autoSpaceDE w:val="0"/>
-        <w:autoSpaceDN w:val="0"/>
-        <w:adjustRightInd w:val="0"/>
-        <w:spacing w:after="0" w:line="240" w:lineRule="auto"/>
-        <w:rPr>
-          <w:rFonts w:ascii="Consolas" w:hAnsi="Consolas" w:cs="Consolas"/>
-          <w:sz w:val="19"/>
-          <w:szCs w:val="19"/>
-        </w:rPr>
-      </w:pPr>
-    </w:p>
-    <w:p>
-      <w:pPr>
-        <w:shd w:val="pct10" w:color="auto" w:fill="auto"/>
-        <w:autoSpaceDE w:val="0"/>
-        <w:autoSpaceDN w:val="0"/>
-        <w:adjustRightInd w:val="0"/>
-        <w:spacing w:after="0" w:line="240" w:lineRule="auto"/>
-        <w:rPr>
-          <w:rFonts w:ascii="Consolas" w:hAnsi="Consolas" w:cs="Consolas"/>
-          <w:sz w:val="19"/>
-          <w:szCs w:val="19"/>
-        </w:rPr>
-      </w:pPr>
-      <w:r>
-        <w:rPr>
-          <w:rFonts w:ascii="Consolas" w:hAnsi="Consolas" w:cs="Consolas"/>
-          <w:sz w:val="19"/>
-          <w:szCs w:val="19"/>
-        </w:rPr>
-        <w:t xml:space="preserve">    </w:t>
-      </w:r>
-      <w:proofErr w:type="gramStart"/>
-      <w:r>
-        <w:rPr>
-          <w:rFonts w:ascii="Consolas" w:hAnsi="Consolas" w:cs="Consolas"/>
-          <w:color w:val="008000"/>
-          <w:sz w:val="19"/>
-          <w:szCs w:val="19"/>
-        </w:rPr>
-        <w:t>' Show</w:t>
-      </w:r>
-      <w:proofErr w:type="gramEnd"/>
-      <w:r>
-        <w:rPr>
-          <w:rFonts w:ascii="Consolas" w:hAnsi="Consolas" w:cs="Consolas"/>
-          <w:color w:val="008000"/>
-          <w:sz w:val="19"/>
-          <w:szCs w:val="19"/>
-        </w:rPr>
-        <w:t xml:space="preserve"> the result:</w:t>
-      </w:r>
-    </w:p>
-    <w:p>
-      <w:pPr>
-        <w:shd w:val="pct10" w:color="auto" w:fill="auto"/>
-        <w:autoSpaceDE w:val="0"/>
-        <w:autoSpaceDN w:val="0"/>
-        <w:adjustRightInd w:val="0"/>
-        <w:spacing w:after="0" w:line="240" w:lineRule="auto"/>
-        <w:rPr>
-          <w:rFonts w:ascii="Consolas" w:hAnsi="Consolas" w:cs="Consolas"/>
-          <w:sz w:val="19"/>
-          <w:szCs w:val="19"/>
-        </w:rPr>
-      </w:pPr>
-    </w:p>
-    <w:p>
-      <w:pPr>
-        <w:shd w:val="pct10" w:color="auto" w:fill="auto"/>
-        <w:autoSpaceDE w:val="0"/>
-        <w:autoSpaceDN w:val="0"/>
-        <w:adjustRightInd w:val="0"/>
-        <w:spacing w:after="0" w:line="240" w:lineRule="auto"/>
-        <w:rPr>
-          <w:rFonts w:ascii="Consolas" w:hAnsi="Consolas" w:cs="Consolas"/>
-          <w:sz w:val="19"/>
-          <w:szCs w:val="19"/>
-        </w:rPr>
-      </w:pPr>
-      <w:r>
-        <w:rPr>
-          <w:rFonts w:ascii="Consolas" w:hAnsi="Consolas" w:cs="Consolas"/>
-          <w:sz w:val="19"/>
-          <w:szCs w:val="19"/>
-        </w:rPr>
-        <w:t xml:space="preserve">    </w:t>
-      </w:r>
-      <w:proofErr w:type="spellStart"/>
-      <w:proofErr w:type="gramStart"/>
-      <w:r>
-        <w:rPr>
-          <w:rFonts w:ascii="Consolas" w:hAnsi="Consolas" w:cs="Consolas"/>
-          <w:color w:val="2B91AF"/>
-          <w:sz w:val="19"/>
-          <w:szCs w:val="19"/>
-        </w:rPr>
-        <w:t>TaskDialog</w:t>
-      </w:r>
-      <w:r>
-        <w:rPr>
-          <w:rFonts w:ascii="Consolas" w:hAnsi="Consolas" w:cs="Consolas"/>
-          <w:sz w:val="19"/>
-          <w:szCs w:val="19"/>
-        </w:rPr>
-        <w:t>.Show</w:t>
-      </w:r>
-      <w:proofErr w:type="spellEnd"/>
-      <w:r>
-        <w:rPr>
-          <w:rFonts w:ascii="Consolas" w:hAnsi="Consolas" w:cs="Consolas"/>
-          <w:sz w:val="19"/>
-          <w:szCs w:val="19"/>
-        </w:rPr>
-        <w:t>(</w:t>
-      </w:r>
-      <w:proofErr w:type="gramEnd"/>
-    </w:p>
-    <w:p>
-      <w:pPr>
-        <w:shd w:val="pct10" w:color="auto" w:fill="auto"/>
-        <w:autoSpaceDE w:val="0"/>
-        <w:autoSpaceDN w:val="0"/>
-        <w:adjustRightInd w:val="0"/>
-        <w:spacing w:after="0" w:line="240" w:lineRule="auto"/>
-        <w:rPr>
-          <w:rFonts w:ascii="Consolas" w:hAnsi="Consolas" w:cs="Consolas"/>
-          <w:sz w:val="19"/>
-          <w:szCs w:val="19"/>
-        </w:rPr>
-      </w:pPr>
-      <w:r>
-        <w:rPr>
-          <w:rFonts w:ascii="Consolas" w:hAnsi="Consolas" w:cs="Consolas"/>
-          <w:sz w:val="19"/>
-          <w:szCs w:val="19"/>
-        </w:rPr>
-        <w:t xml:space="preserve">      </w:t>
-      </w:r>
-      <w:r>
-        <w:rPr>
-          <w:rFonts w:ascii="Consolas" w:hAnsi="Consolas" w:cs="Consolas"/>
-          <w:color w:val="A31515"/>
-          <w:sz w:val="19"/>
-          <w:szCs w:val="19"/>
-        </w:rPr>
-        <w:t>"Revit Intro Lab"</w:t>
-      </w:r>
-      <w:r>
-        <w:rPr>
-          <w:rFonts w:ascii="Consolas" w:hAnsi="Consolas" w:cs="Consolas"/>
-          <w:sz w:val="19"/>
-          <w:szCs w:val="19"/>
-        </w:rPr>
-        <w:t>,</w:t>
-      </w:r>
-    </w:p>
-    <w:p>
-      <w:pPr>
-        <w:shd w:val="pct10" w:color="auto" w:fill="auto"/>
-        <w:autoSpaceDE w:val="0"/>
-        <w:autoSpaceDN w:val="0"/>
-        <w:adjustRightInd w:val="0"/>
-        <w:spacing w:after="0" w:line="240" w:lineRule="auto"/>
-        <w:rPr>
-          <w:rFonts w:ascii="Consolas" w:hAnsi="Consolas" w:cs="Consolas"/>
-          <w:sz w:val="19"/>
-          <w:szCs w:val="19"/>
-        </w:rPr>
-      </w:pPr>
-      <w:r>
-        <w:rPr>
-          <w:rFonts w:ascii="Consolas" w:hAnsi="Consolas" w:cs="Consolas"/>
-          <w:sz w:val="19"/>
-          <w:szCs w:val="19"/>
-        </w:rPr>
-        <w:t xml:space="preserve">      </w:t>
-      </w:r>
-      <w:r>
-        <w:rPr>
-          <w:rFonts w:ascii="Consolas" w:hAnsi="Consolas" w:cs="Consolas"/>
-          <w:color w:val="A31515"/>
-          <w:sz w:val="19"/>
-          <w:szCs w:val="19"/>
-        </w:rPr>
-        <w:t>"Wall Types (in main instruction):"</w:t>
-      </w:r>
-      <w:r>
-        <w:rPr>
-          <w:rFonts w:ascii="Consolas" w:hAnsi="Consolas" w:cs="Consolas"/>
-          <w:sz w:val="19"/>
-          <w:szCs w:val="19"/>
-        </w:rPr>
-        <w:t xml:space="preserve"> + </w:t>
-      </w:r>
-      <w:proofErr w:type="spellStart"/>
-      <w:r>
-        <w:rPr>
-          <w:rFonts w:ascii="Consolas" w:hAnsi="Consolas" w:cs="Consolas"/>
-          <w:sz w:val="19"/>
-          <w:szCs w:val="19"/>
-        </w:rPr>
-        <w:t>vbCr</w:t>
-      </w:r>
-      <w:proofErr w:type="spellEnd"/>
-      <w:r>
-        <w:rPr>
-          <w:rFonts w:ascii="Consolas" w:hAnsi="Consolas" w:cs="Consolas"/>
-          <w:sz w:val="19"/>
-          <w:szCs w:val="19"/>
-        </w:rPr>
-        <w:t xml:space="preserve"> + </w:t>
-      </w:r>
-      <w:proofErr w:type="spellStart"/>
-      <w:r>
-        <w:rPr>
-          <w:rFonts w:ascii="Consolas" w:hAnsi="Consolas" w:cs="Consolas"/>
-          <w:sz w:val="19"/>
-          <w:szCs w:val="19"/>
-        </w:rPr>
-        <w:t>vbCr</w:t>
-      </w:r>
-      <w:proofErr w:type="spellEnd"/>
-      <w:r>
-        <w:rPr>
-          <w:rFonts w:ascii="Consolas" w:hAnsi="Consolas" w:cs="Consolas"/>
-          <w:sz w:val="19"/>
-          <w:szCs w:val="19"/>
-        </w:rPr>
-        <w:t xml:space="preserve"> + s)</w:t>
-      </w:r>
-    </w:p>
-    <w:p>
-      <w:pPr>
-        <w:shd w:val="pct10" w:color="auto" w:fill="auto"/>
-        <w:autoSpaceDE w:val="0"/>
-        <w:autoSpaceDN w:val="0"/>
-        <w:adjustRightInd w:val="0"/>
-        <w:spacing w:after="0" w:line="240" w:lineRule="auto"/>
-        <w:rPr>
-          <w:rFonts w:ascii="Consolas" w:hAnsi="Consolas" w:cs="Consolas"/>
-          <w:sz w:val="19"/>
-          <w:szCs w:val="19"/>
-        </w:rPr>
-      </w:pPr>
-    </w:p>
-    <w:p>
-      <w:pPr>
-        <w:shd w:val="pct10" w:color="auto" w:fill="auto"/>
-        <w:autoSpaceDE w:val="0"/>
-        <w:autoSpaceDN w:val="0"/>
-        <w:adjustRightInd w:val="0"/>
-        <w:spacing w:after="0" w:line="240" w:lineRule="auto"/>
-        <w:rPr>
-          <w:rFonts w:ascii="Consolas" w:hAnsi="Consolas" w:cs="Consolas"/>
-          <w:sz w:val="19"/>
-          <w:szCs w:val="19"/>
-        </w:rPr>
-      </w:pPr>
-      <w:r>
-        <w:rPr>
-          <w:rFonts w:ascii="Consolas" w:hAnsi="Consolas" w:cs="Consolas"/>
-          <w:sz w:val="19"/>
-          <w:szCs w:val="19"/>
-        </w:rPr>
-        <w:t xml:space="preserve">    </w:t>
-      </w:r>
-      <w:proofErr w:type="gramStart"/>
-      <w:r>
-        <w:rPr>
-          <w:rFonts w:ascii="Consolas" w:hAnsi="Consolas" w:cs="Consolas"/>
-          <w:color w:val="008000"/>
-          <w:sz w:val="19"/>
-          <w:szCs w:val="19"/>
-        </w:rPr>
-        <w:t>' 2nd</w:t>
-      </w:r>
-      <w:proofErr w:type="gramEnd"/>
-      <w:r>
-        <w:rPr>
-          <w:rFonts w:ascii="Consolas" w:hAnsi="Consolas" w:cs="Consolas"/>
-          <w:color w:val="008000"/>
-          <w:sz w:val="19"/>
-          <w:szCs w:val="19"/>
-        </w:rPr>
-        <w:t xml:space="preserve"> and 3rd arguments are when the command fails.  </w:t>
-      </w:r>
-    </w:p>
-    <w:p>
-      <w:pPr>
-        <w:shd w:val="pct10" w:color="auto" w:fill="auto"/>
-        <w:autoSpaceDE w:val="0"/>
-        <w:autoSpaceDN w:val="0"/>
-        <w:adjustRightInd w:val="0"/>
-        <w:spacing w:after="0" w:line="240" w:lineRule="auto"/>
-        <w:rPr>
-          <w:rFonts w:ascii="Consolas" w:hAnsi="Consolas" w:cs="Consolas"/>
-          <w:sz w:val="19"/>
-          <w:szCs w:val="19"/>
-        </w:rPr>
-      </w:pPr>
-      <w:r>
-        <w:rPr>
-          <w:rFonts w:ascii="Consolas" w:hAnsi="Consolas" w:cs="Consolas"/>
-          <w:sz w:val="19"/>
-          <w:szCs w:val="19"/>
-        </w:rPr>
-        <w:t xml:space="preserve">    </w:t>
-      </w:r>
-      <w:proofErr w:type="gramStart"/>
-      <w:r>
-        <w:rPr>
-          <w:rFonts w:ascii="Consolas" w:hAnsi="Consolas" w:cs="Consolas"/>
-          <w:color w:val="008000"/>
-          <w:sz w:val="19"/>
-          <w:szCs w:val="19"/>
-        </w:rPr>
-        <w:t>' 2nd</w:t>
-      </w:r>
-      <w:proofErr w:type="gramEnd"/>
-      <w:r>
-        <w:rPr>
-          <w:rFonts w:ascii="Consolas" w:hAnsi="Consolas" w:cs="Consolas"/>
-          <w:color w:val="008000"/>
-          <w:sz w:val="19"/>
-          <w:szCs w:val="19"/>
-        </w:rPr>
-        <w:t xml:space="preserve"> - set a message to the user.   </w:t>
-      </w:r>
-    </w:p>
-    <w:p>
-      <w:pPr>
-        <w:shd w:val="pct10" w:color="auto" w:fill="auto"/>
-        <w:autoSpaceDE w:val="0"/>
-        <w:autoSpaceDN w:val="0"/>
-        <w:adjustRightInd w:val="0"/>
-        <w:spacing w:after="0" w:line="240" w:lineRule="auto"/>
-        <w:rPr>
-          <w:rFonts w:ascii="Consolas" w:hAnsi="Consolas" w:cs="Consolas"/>
-          <w:sz w:val="19"/>
-          <w:szCs w:val="19"/>
-        </w:rPr>
-      </w:pPr>
-      <w:r>
-        <w:rPr>
-          <w:rFonts w:ascii="Consolas" w:hAnsi="Consolas" w:cs="Consolas"/>
-          <w:sz w:val="19"/>
-          <w:szCs w:val="19"/>
-        </w:rPr>
-        <w:t xml:space="preserve">    </w:t>
-      </w:r>
-      <w:proofErr w:type="gramStart"/>
-      <w:r>
-        <w:rPr>
-          <w:rFonts w:ascii="Consolas" w:hAnsi="Consolas" w:cs="Consolas"/>
-          <w:color w:val="008000"/>
-          <w:sz w:val="19"/>
-          <w:szCs w:val="19"/>
-        </w:rPr>
-        <w:t>' 3rd</w:t>
-      </w:r>
-      <w:proofErr w:type="gramEnd"/>
-      <w:r>
-        <w:rPr>
-          <w:rFonts w:ascii="Consolas" w:hAnsi="Consolas" w:cs="Consolas"/>
-          <w:color w:val="008000"/>
-          <w:sz w:val="19"/>
-          <w:szCs w:val="19"/>
-        </w:rPr>
-        <w:t xml:space="preserve"> - set elements to highlight. </w:t>
-      </w:r>
-    </w:p>
-    <w:p>
-      <w:pPr>
-        <w:shd w:val="pct10" w:color="auto" w:fill="auto"/>
-        <w:autoSpaceDE w:val="0"/>
-        <w:autoSpaceDN w:val="0"/>
-        <w:adjustRightInd w:val="0"/>
-        <w:spacing w:after="0" w:line="240" w:lineRule="auto"/>
-        <w:rPr>
-          <w:rFonts w:ascii="Consolas" w:hAnsi="Consolas" w:cs="Consolas"/>
-          <w:sz w:val="19"/>
-          <w:szCs w:val="19"/>
-        </w:rPr>
-      </w:pPr>
-    </w:p>
-    <w:p>
-      <w:pPr>
-        <w:shd w:val="pct10" w:color="auto" w:fill="auto"/>
-        <w:autoSpaceDE w:val="0"/>
-        <w:autoSpaceDN w:val="0"/>
-        <w:adjustRightInd w:val="0"/>
-        <w:spacing w:after="0" w:line="240" w:lineRule="auto"/>
-        <w:rPr>
-          <w:rFonts w:ascii="Consolas" w:hAnsi="Consolas" w:cs="Consolas"/>
-          <w:sz w:val="19"/>
-          <w:szCs w:val="19"/>
-        </w:rPr>
-      </w:pPr>
-      <w:r>
-        <w:rPr>
-          <w:rFonts w:ascii="Consolas" w:hAnsi="Consolas" w:cs="Consolas"/>
-          <w:sz w:val="19"/>
-          <w:szCs w:val="19"/>
-        </w:rPr>
-        <w:t xml:space="preserve">    </w:t>
-      </w:r>
-      <w:r>
-        <w:rPr>
-          <w:rFonts w:ascii="Consolas" w:hAnsi="Consolas" w:cs="Consolas"/>
-          <w:color w:val="0000FF"/>
-          <w:sz w:val="19"/>
-          <w:szCs w:val="19"/>
-        </w:rPr>
-        <w:t>Return</w:t>
-      </w:r>
-      <w:r>
-        <w:rPr>
-          <w:rFonts w:ascii="Consolas" w:hAnsi="Consolas" w:cs="Consolas"/>
-          <w:sz w:val="19"/>
-          <w:szCs w:val="19"/>
-        </w:rPr>
-        <w:t xml:space="preserve"> </w:t>
-      </w:r>
-      <w:proofErr w:type="spellStart"/>
-      <w:r>
-        <w:rPr>
-          <w:rFonts w:ascii="Consolas" w:hAnsi="Consolas" w:cs="Consolas"/>
-          <w:color w:val="2B91AF"/>
-          <w:sz w:val="19"/>
-          <w:szCs w:val="19"/>
-        </w:rPr>
-        <w:t>Result</w:t>
-      </w:r>
-      <w:r>
-        <w:rPr>
-          <w:rFonts w:ascii="Consolas" w:hAnsi="Consolas" w:cs="Consolas"/>
-          <w:sz w:val="19"/>
-          <w:szCs w:val="19"/>
-        </w:rPr>
-        <w:t>.Succeeded</w:t>
-      </w:r>
-      <w:proofErr w:type="spellEnd"/>
-    </w:p>
-    <w:p>
-      <w:pPr>
-        <w:shd w:val="pct10" w:color="auto" w:fill="auto"/>
-        <w:autoSpaceDE w:val="0"/>
-        <w:autoSpaceDN w:val="0"/>
-        <w:adjustRightInd w:val="0"/>
-        <w:spacing w:after="0" w:line="240" w:lineRule="auto"/>
-        <w:rPr>
-          <w:rFonts w:ascii="Consolas" w:hAnsi="Consolas" w:cs="Consolas"/>
-          <w:sz w:val="19"/>
-          <w:szCs w:val="19"/>
-        </w:rPr>
-      </w:pPr>
-    </w:p>
-    <w:p>
-      <w:pPr>
-        <w:shd w:val="pct10" w:color="auto" w:fill="auto"/>
-        <w:autoSpaceDE w:val="0"/>
-        <w:autoSpaceDN w:val="0"/>
-        <w:adjustRightInd w:val="0"/>
-        <w:spacing w:after="0" w:line="240" w:lineRule="auto"/>
-        <w:rPr>
-          <w:rFonts w:ascii="Consolas" w:hAnsi="Consolas" w:cs="Consolas"/>
-          <w:sz w:val="19"/>
-          <w:szCs w:val="19"/>
-        </w:rPr>
-      </w:pPr>
-      <w:r>
-        <w:rPr>
-          <w:rFonts w:ascii="Consolas" w:hAnsi="Consolas" w:cs="Consolas"/>
-          <w:sz w:val="19"/>
-          <w:szCs w:val="19"/>
-        </w:rPr>
-        <w:t xml:space="preserve">  </w:t>
-      </w:r>
-      <w:r>
-        <w:rPr>
-          <w:rFonts w:ascii="Consolas" w:hAnsi="Consolas" w:cs="Consolas"/>
-          <w:color w:val="0000FF"/>
-          <w:sz w:val="19"/>
-          <w:szCs w:val="19"/>
-        </w:rPr>
-        <w:t>End</w:t>
-      </w:r>
-      <w:r>
-        <w:rPr>
-          <w:rFonts w:ascii="Consolas" w:hAnsi="Consolas" w:cs="Consolas"/>
-          <w:sz w:val="19"/>
-          <w:szCs w:val="19"/>
-        </w:rPr>
-        <w:t xml:space="preserve"> </w:t>
-      </w:r>
-      <w:r>
-        <w:rPr>
-          <w:rFonts w:ascii="Consolas" w:hAnsi="Consolas" w:cs="Consolas"/>
-          <w:color w:val="0000FF"/>
-          <w:sz w:val="19"/>
-          <w:szCs w:val="19"/>
-        </w:rPr>
-        <w:t>Function</w:t>
-      </w:r>
-    </w:p>
-    <w:p>
-      <w:pPr>
-        <w:shd w:val="pct10" w:color="auto" w:fill="auto"/>
-        <w:autoSpaceDE w:val="0"/>
-        <w:autoSpaceDN w:val="0"/>
-        <w:adjustRightInd w:val="0"/>
-        <w:spacing w:after="0" w:line="240" w:lineRule="auto"/>
-        <w:rPr>
-          <w:rFonts w:ascii="Consolas" w:hAnsi="Consolas" w:cs="Consolas"/>
-          <w:color w:val="0000FF"/>
-          <w:sz w:val="19"/>
-          <w:szCs w:val="19"/>
-        </w:rPr>
-      </w:pPr>
-      <w:r>
-        <w:rPr>
-          <w:rFonts w:ascii="Consolas" w:hAnsi="Consolas" w:cs="Consolas"/>
-          <w:color w:val="0000FF"/>
-          <w:sz w:val="19"/>
-          <w:szCs w:val="19"/>
-        </w:rPr>
-        <w:t>End</w:t>
-      </w:r>
-      <w:r>
-        <w:rPr>
-          <w:rFonts w:ascii="Consolas" w:hAnsi="Consolas" w:cs="Consolas"/>
-          <w:sz w:val="19"/>
-          <w:szCs w:val="19"/>
-        </w:rPr>
-        <w:t xml:space="preserve"> </w:t>
-      </w:r>
-      <w:r>
-        <w:rPr>
-          <w:rFonts w:ascii="Consolas" w:hAnsi="Consolas" w:cs="Consolas"/>
-          <w:color w:val="0000FF"/>
-          <w:sz w:val="19"/>
-          <w:szCs w:val="19"/>
-        </w:rPr>
-        <w:t>Class</w:t>
-      </w:r>
-    </w:p>
-    <w:p>
-      <w:pPr>
-        <w:shd w:val="clear" w:color="000000" w:fill="E6E6E6"/>
-        <w:autoSpaceDE w:val="0"/>
-        <w:autoSpaceDN w:val="0"/>
-        <w:adjustRightInd w:val="0"/>
-        <w:spacing w:after="0" w:line="240" w:lineRule="auto"/>
-      </w:pPr>
-      <w:r>
-        <w:rPr>
-          <w:b/>
-        </w:rPr>
-        <w:t>&lt;/VB.NET&gt;</w:t>
-      </w:r>
-      <w:r>
-        <w:t xml:space="preserve"> </w:t>
-      </w:r>
-    </w:p>
-    <w:p>
-      <w:pPr>
-        <w:autoSpaceDE w:val="0"/>
-        <w:autoSpaceDN w:val="0"/>
-        <w:adjustRightInd w:val="0"/>
-        <w:spacing w:after="0" w:line="240" w:lineRule="auto"/>
-      </w:pPr>
-    </w:p>
-    <w:p>
-      <w:pPr>
-        <w:autoSpaceDE w:val="0"/>
-        <w:autoSpaceDN w:val="0"/>
-        <w:adjustRightInd w:val="0"/>
-        <w:spacing w:after="0" w:line="240" w:lineRule="auto"/>
-      </w:pPr>
-    </w:p>
-    <w:p>
-      <w:pPr>
-        <w:autoSpaceDE w:val="0"/>
-        <w:autoSpaceDN w:val="0"/>
-        <w:adjustRightInd w:val="0"/>
-        <w:spacing w:after="0" w:line="240" w:lineRule="auto"/>
-      </w:pPr>
-      <w:r>
-        <w:t>Build the code</w:t>
-      </w:r>
-      <w:r>
-        <w:t>. M</w:t>
-      </w:r>
-      <w:r>
-        <w:t xml:space="preserve">ake sure it </w:t>
-      </w:r>
-      <w:r>
-        <w:t xml:space="preserve">was compiled without any error. </w:t>
-      </w:r>
-    </w:p>
-    <w:p>
-      <w:pPr>
-        <w:autoSpaceDE w:val="0"/>
-        <w:autoSpaceDN w:val="0"/>
-        <w:adjustRightInd w:val="0"/>
-        <w:spacing w:after="0" w:line="240" w:lineRule="auto"/>
-      </w:pPr>
-    </w:p>
-    <w:p>
-      <w:pPr>
-        <w:autoSpaceDE w:val="0"/>
-        <w:autoSpaceDN w:val="0"/>
-        <w:adjustRightInd w:val="0"/>
-        <w:spacing w:after="0" w:line="240" w:lineRule="auto"/>
-      </w:pPr>
-      <w:r>
-        <w:t>6.3 Add</w:t>
-      </w:r>
-      <w:r>
-        <w:t xml:space="preserve"> </w:t>
-      </w:r>
-      <w:r>
-        <w:t xml:space="preserve">an </w:t>
-      </w:r>
-      <w:r>
-        <w:t>add-in manifest file</w:t>
-      </w:r>
-    </w:p>
-    <w:p>
-      <w:pPr>
-        <w:autoSpaceDE w:val="0"/>
-        <w:autoSpaceDN w:val="0"/>
-        <w:adjustRightInd w:val="0"/>
-        <w:spacing w:after="0" w:line="240" w:lineRule="auto"/>
-      </w:pPr>
-    </w:p>
-    <w:p>
-      <w:pPr>
-        <w:autoSpaceDE w:val="0"/>
-        <w:autoSpaceDN w:val="0"/>
-        <w:adjustRightInd w:val="0"/>
-        <w:spacing w:after="0" w:line="240" w:lineRule="auto"/>
-      </w:pPr>
-      <w:r>
-        <w:t xml:space="preserve">You must know how add-in manifest file works by now (cf. section 2.  </w:t>
-      </w:r>
-      <w:proofErr w:type="gramStart"/>
-      <w:r>
-        <w:t>“Add-In Manifest File” above.)</w:t>
-      </w:r>
-      <w:proofErr w:type="gramEnd"/>
-      <w:r>
-        <w:t xml:space="preserve"> Here is an example:</w:t>
-      </w:r>
-    </w:p>
-    <w:p>
-      <w:pPr>
-        <w:autoSpaceDE w:val="0"/>
-        <w:autoSpaceDN w:val="0"/>
-        <w:adjustRightInd w:val="0"/>
-        <w:spacing w:after="0" w:line="240" w:lineRule="auto"/>
-      </w:pPr>
-    </w:p>
-    <w:p>
-      <w:pPr>
-        <w:shd w:val="pct10" w:color="auto" w:fill="auto"/>
-        <w:autoSpaceDE w:val="0"/>
-        <w:autoSpaceDN w:val="0"/>
-        <w:adjustRightInd w:val="0"/>
-        <w:spacing w:after="0" w:line="240" w:lineRule="auto"/>
-        <w:rPr>
-          <w:rFonts w:ascii="Courier New" w:hAnsi="Courier New" w:cs="Courier New"/>
-          <w:noProof/>
-          <w:color w:val="0000FF"/>
-          <w:sz w:val="20"/>
-          <w:szCs w:val="20"/>
-        </w:rPr>
-      </w:pPr>
-      <w:r>
-        <w:rPr>
-          <w:rFonts w:ascii="Courier New" w:hAnsi="Courier New" w:cs="Courier New"/>
-          <w:noProof/>
-          <w:color w:val="0000FF"/>
-          <w:sz w:val="20"/>
-          <w:szCs w:val="20"/>
-        </w:rPr>
-        <w:t xml:space="preserve">  &lt;</w:t>
-      </w:r>
-      <w:r>
-        <w:rPr>
-          <w:rFonts w:ascii="Courier New" w:hAnsi="Courier New" w:cs="Courier New"/>
-          <w:noProof/>
-          <w:color w:val="A31515"/>
-          <w:sz w:val="20"/>
-          <w:szCs w:val="20"/>
-        </w:rPr>
-        <w:t>AddIn</w:t>
-      </w:r>
-      <w:r>
-        <w:rPr>
-          <w:rFonts w:ascii="Courier New" w:hAnsi="Courier New" w:cs="Courier New"/>
-          <w:noProof/>
-          <w:color w:val="0000FF"/>
-          <w:sz w:val="20"/>
-          <w:szCs w:val="20"/>
-        </w:rPr>
-        <w:t xml:space="preserve"> </w:t>
-      </w:r>
-      <w:r>
-        <w:rPr>
-          <w:rFonts w:ascii="Courier New" w:hAnsi="Courier New" w:cs="Courier New"/>
-          <w:noProof/>
-          <w:color w:val="FF0000"/>
-          <w:sz w:val="20"/>
-          <w:szCs w:val="20"/>
-        </w:rPr>
-        <w:t>Type</w:t>
-      </w:r>
-      <w:r>
-        <w:rPr>
-          <w:rFonts w:ascii="Courier New" w:hAnsi="Courier New" w:cs="Courier New"/>
-          <w:noProof/>
-          <w:color w:val="0000FF"/>
-          <w:sz w:val="20"/>
-          <w:szCs w:val="20"/>
-        </w:rPr>
-        <w:t>=</w:t>
-      </w:r>
-      <w:r>
-        <w:rPr>
-          <w:rFonts w:ascii="Courier New" w:hAnsi="Courier New" w:cs="Courier New"/>
-          <w:noProof/>
-          <w:sz w:val="20"/>
-          <w:szCs w:val="20"/>
-        </w:rPr>
-        <w:t>"</w:t>
-      </w:r>
-      <w:r>
-        <w:rPr>
-          <w:rFonts w:ascii="Courier New" w:hAnsi="Courier New" w:cs="Courier New"/>
-          <w:noProof/>
-          <w:color w:val="0000FF"/>
-          <w:sz w:val="20"/>
-          <w:szCs w:val="20"/>
-        </w:rPr>
-        <w:t>Command</w:t>
-      </w:r>
-      <w:r>
-        <w:rPr>
-          <w:rFonts w:ascii="Courier New" w:hAnsi="Courier New" w:cs="Courier New"/>
-          <w:noProof/>
-          <w:sz w:val="20"/>
-          <w:szCs w:val="20"/>
-        </w:rPr>
-        <w:t>"</w:t>
-      </w:r>
-      <w:r>
-        <w:rPr>
-          <w:rFonts w:ascii="Courier New" w:hAnsi="Courier New" w:cs="Courier New"/>
-          <w:noProof/>
-          <w:color w:val="0000FF"/>
-          <w:sz w:val="20"/>
-          <w:szCs w:val="20"/>
-        </w:rPr>
-        <w:t>&gt;</w:t>
-      </w:r>
-    </w:p>
-    <w:p>
-      <w:pPr>
-        <w:shd w:val="pct10" w:color="auto" w:fill="auto"/>
-        <w:autoSpaceDE w:val="0"/>
-        <w:autoSpaceDN w:val="0"/>
-        <w:adjustRightInd w:val="0"/>
-        <w:spacing w:after="0" w:line="240" w:lineRule="auto"/>
-        <w:rPr>
-          <w:rFonts w:ascii="Courier New" w:hAnsi="Courier New" w:cs="Courier New"/>
-          <w:noProof/>
-          <w:color w:val="0000FF"/>
-          <w:sz w:val="20"/>
-          <w:szCs w:val="20"/>
-        </w:rPr>
-      </w:pPr>
-      <w:r>
-        <w:rPr>
-          <w:rFonts w:ascii="Courier New" w:hAnsi="Courier New" w:cs="Courier New"/>
-          <w:noProof/>
-          <w:color w:val="0000FF"/>
-          <w:sz w:val="20"/>
-          <w:szCs w:val="20"/>
-        </w:rPr>
-        <w:t xml:space="preserve">    &lt;</w:t>
-      </w:r>
-      <w:r>
-        <w:rPr>
-          <w:rFonts w:ascii="Courier New" w:hAnsi="Courier New" w:cs="Courier New"/>
-          <w:noProof/>
-          <w:color w:val="A31515"/>
-          <w:sz w:val="20"/>
-          <w:szCs w:val="20"/>
-        </w:rPr>
-        <w:t>Text</w:t>
-      </w:r>
-      <w:r>
-        <w:rPr>
-          <w:rFonts w:ascii="Courier New" w:hAnsi="Courier New" w:cs="Courier New"/>
-          <w:noProof/>
-          <w:color w:val="0000FF"/>
-          <w:sz w:val="20"/>
-          <w:szCs w:val="20"/>
-        </w:rPr>
-        <w:t>&gt;</w:t>
-      </w:r>
-      <w:r>
-        <w:rPr>
-          <w:rFonts w:ascii="Courier New" w:hAnsi="Courier New" w:cs="Courier New"/>
-          <w:noProof/>
-          <w:sz w:val="20"/>
-          <w:szCs w:val="20"/>
-        </w:rPr>
-        <w:t>Command Data</w:t>
-      </w:r>
-      <w:r>
-        <w:rPr>
-          <w:rFonts w:ascii="Courier New" w:hAnsi="Courier New" w:cs="Courier New"/>
-          <w:noProof/>
-          <w:color w:val="0000FF"/>
-          <w:sz w:val="20"/>
-          <w:szCs w:val="20"/>
-        </w:rPr>
-        <w:t>&lt;/</w:t>
-      </w:r>
-      <w:r>
-        <w:rPr>
-          <w:rFonts w:ascii="Courier New" w:hAnsi="Courier New" w:cs="Courier New"/>
-          <w:noProof/>
-          <w:color w:val="A31515"/>
-          <w:sz w:val="20"/>
-          <w:szCs w:val="20"/>
-        </w:rPr>
-        <w:t>Text</w:t>
-      </w:r>
-      <w:r>
-        <w:rPr>
-          <w:rFonts w:ascii="Courier New" w:hAnsi="Courier New" w:cs="Courier New"/>
-          <w:noProof/>
-          <w:color w:val="0000FF"/>
-          <w:sz w:val="20"/>
-          <w:szCs w:val="20"/>
-        </w:rPr>
-        <w:t xml:space="preserve">&gt;    </w:t>
-      </w:r>
-    </w:p>
-    <w:p>
-      <w:pPr>
-        <w:shd w:val="pct10" w:color="auto" w:fill="auto"/>
-        <w:autoSpaceDE w:val="0"/>
-        <w:autoSpaceDN w:val="0"/>
-        <w:adjustRightInd w:val="0"/>
-        <w:spacing w:after="0" w:line="240" w:lineRule="auto"/>
-        <w:rPr>
-          <w:rFonts w:ascii="Courier New" w:hAnsi="Courier New" w:cs="Courier New"/>
-          <w:noProof/>
-          <w:color w:val="0000FF"/>
-          <w:sz w:val="20"/>
-          <w:szCs w:val="20"/>
-        </w:rPr>
-      </w:pPr>
-      <w:r>
-        <w:rPr>
-          <w:rFonts w:ascii="Courier New" w:hAnsi="Courier New" w:cs="Courier New"/>
-          <w:noProof/>
-          <w:color w:val="0000FF"/>
-          <w:sz w:val="20"/>
-          <w:szCs w:val="20"/>
-        </w:rPr>
-        <w:t xml:space="preserve">    &lt;</w:t>
-      </w:r>
-      <w:r>
-        <w:rPr>
-          <w:rFonts w:ascii="Courier New" w:hAnsi="Courier New" w:cs="Courier New"/>
-          <w:noProof/>
-          <w:color w:val="A31515"/>
-          <w:sz w:val="20"/>
-          <w:szCs w:val="20"/>
-        </w:rPr>
-        <w:t>FullClassName</w:t>
-      </w:r>
-      <w:r>
-        <w:rPr>
-          <w:rFonts w:ascii="Courier New" w:hAnsi="Courier New" w:cs="Courier New"/>
-          <w:noProof/>
-          <w:color w:val="0000FF"/>
-          <w:sz w:val="20"/>
-          <w:szCs w:val="20"/>
-        </w:rPr>
-        <w:t>&gt;</w:t>
-      </w:r>
-      <w:r>
-        <w:rPr>
-          <w:rFonts w:ascii="Courier New" w:hAnsi="Courier New" w:cs="Courier New"/>
-          <w:noProof/>
-          <w:sz w:val="20"/>
-          <w:szCs w:val="20"/>
-        </w:rPr>
-        <w:t>RevitIntroVB.CommandData</w:t>
-      </w:r>
-      <w:r>
-        <w:rPr>
-          <w:rFonts w:ascii="Courier New" w:hAnsi="Courier New" w:cs="Courier New"/>
-          <w:noProof/>
-          <w:color w:val="0000FF"/>
-          <w:sz w:val="20"/>
-          <w:szCs w:val="20"/>
-        </w:rPr>
-        <w:t>&lt;/</w:t>
-      </w:r>
-      <w:r>
-        <w:rPr>
-          <w:rFonts w:ascii="Courier New" w:hAnsi="Courier New" w:cs="Courier New"/>
-          <w:noProof/>
-          <w:color w:val="A31515"/>
-          <w:sz w:val="20"/>
-          <w:szCs w:val="20"/>
-        </w:rPr>
-        <w:t>FullClassName</w:t>
-      </w:r>
-      <w:r>
-        <w:rPr>
-          <w:rFonts w:ascii="Courier New" w:hAnsi="Courier New" w:cs="Courier New"/>
-          <w:noProof/>
-          <w:color w:val="0000FF"/>
-          <w:sz w:val="20"/>
-          <w:szCs w:val="20"/>
-        </w:rPr>
-        <w:t>&gt;</w:t>
-      </w:r>
-    </w:p>
-    <w:p>
-      <w:pPr>
-        <w:shd w:val="pct10" w:color="auto" w:fill="auto"/>
-        <w:autoSpaceDE w:val="0"/>
-        <w:autoSpaceDN w:val="0"/>
-        <w:adjustRightInd w:val="0"/>
-        <w:spacing w:after="0" w:line="240" w:lineRule="auto"/>
-        <w:rPr>
-          <w:rFonts w:ascii="Courier New" w:hAnsi="Courier New" w:cs="Courier New"/>
-          <w:noProof/>
-          <w:color w:val="0000FF"/>
-          <w:sz w:val="20"/>
-          <w:szCs w:val="20"/>
-        </w:rPr>
-      </w:pPr>
-      <w:r>
-        <w:rPr>
-          <w:rFonts w:ascii="Courier New" w:hAnsi="Courier New" w:cs="Courier New"/>
-          <w:noProof/>
-          <w:color w:val="0000FF"/>
-          <w:sz w:val="20"/>
-          <w:szCs w:val="20"/>
-        </w:rPr>
-        <w:t xml:space="preserve">    &lt;</w:t>
-      </w:r>
-      <w:r>
-        <w:rPr>
-          <w:rFonts w:ascii="Courier New" w:hAnsi="Courier New" w:cs="Courier New"/>
-          <w:noProof/>
-          <w:color w:val="A31515"/>
-          <w:sz w:val="20"/>
-          <w:szCs w:val="20"/>
-        </w:rPr>
-        <w:t>Assembly</w:t>
-      </w:r>
-      <w:r>
-        <w:rPr>
-          <w:rFonts w:ascii="Courier New" w:hAnsi="Courier New" w:cs="Courier New"/>
-          <w:noProof/>
-          <w:color w:val="0000FF"/>
-          <w:sz w:val="20"/>
-          <w:szCs w:val="20"/>
-        </w:rPr>
-        <w:t>&gt;</w:t>
-      </w:r>
-      <w:r>
-        <w:rPr>
-          <w:rFonts w:ascii="Courier New" w:hAnsi="Courier New" w:cs="Courier New"/>
-          <w:noProof/>
-          <w:sz w:val="20"/>
-          <w:szCs w:val="20"/>
-        </w:rPr>
-        <w:t>C</w:t>
-      </w:r>
-      <w:r>
-        <w:rPr>
-          <w:rFonts w:ascii="Courier New" w:hAnsi="Courier New" w:cs="Courier New"/>
-          <w:noProof/>
-          <w:sz w:val="20"/>
-          <w:szCs w:val="20"/>
-        </w:rPr>
-        <w:t>:\</w:t>
-      </w:r>
-      <w:r>
-        <w:rPr>
-          <w:rFonts w:ascii="Courier New" w:hAnsi="Courier New" w:cs="Courier New"/>
-          <w:noProof/>
-          <w:sz w:val="20"/>
-          <w:szCs w:val="20"/>
-        </w:rPr>
-        <w:t>...</w:t>
-      </w:r>
-      <w:r>
-        <w:rPr>
-          <w:rFonts w:ascii="Courier New" w:hAnsi="Courier New" w:cs="Courier New"/>
-          <w:noProof/>
-          <w:sz w:val="20"/>
-          <w:szCs w:val="20"/>
-        </w:rPr>
-        <w:t>\RevitIntroVB.dll</w:t>
-      </w:r>
-      <w:r>
-        <w:rPr>
-          <w:rFonts w:ascii="Courier New" w:hAnsi="Courier New" w:cs="Courier New"/>
-          <w:noProof/>
-          <w:color w:val="0000FF"/>
-          <w:sz w:val="20"/>
-          <w:szCs w:val="20"/>
-        </w:rPr>
-        <w:t>&lt;/</w:t>
-      </w:r>
-      <w:r>
-        <w:rPr>
-          <w:rFonts w:ascii="Courier New" w:hAnsi="Courier New" w:cs="Courier New"/>
-          <w:noProof/>
-          <w:color w:val="A31515"/>
-          <w:sz w:val="20"/>
-          <w:szCs w:val="20"/>
-        </w:rPr>
-        <w:t>Assembly</w:t>
-      </w:r>
-      <w:r>
-        <w:rPr>
-          <w:rFonts w:ascii="Courier New" w:hAnsi="Courier New" w:cs="Courier New"/>
-          <w:noProof/>
-          <w:color w:val="0000FF"/>
-          <w:sz w:val="20"/>
-          <w:szCs w:val="20"/>
-        </w:rPr>
-        <w:t>&gt;</w:t>
-      </w:r>
-    </w:p>
-    <w:p>
-      <w:pPr>
-        <w:shd w:val="pct10" w:color="auto" w:fill="auto"/>
-        <w:autoSpaceDE w:val="0"/>
-        <w:autoSpaceDN w:val="0"/>
-        <w:adjustRightInd w:val="0"/>
-        <w:spacing w:after="0" w:line="240" w:lineRule="auto"/>
-        <w:rPr>
-          <w:rFonts w:ascii="Courier New" w:hAnsi="Courier New" w:cs="Courier New"/>
-          <w:noProof/>
-          <w:color w:val="0000FF"/>
-          <w:sz w:val="20"/>
-          <w:szCs w:val="20"/>
-        </w:rPr>
-      </w:pPr>
-      <w:r>
-        <w:rPr>
-          <w:rFonts w:ascii="Courier New" w:hAnsi="Courier New" w:cs="Courier New"/>
-          <w:noProof/>
-          <w:color w:val="0000FF"/>
-          <w:sz w:val="20"/>
-          <w:szCs w:val="20"/>
-        </w:rPr>
-        <w:t xml:space="preserve">    &lt;</w:t>
-      </w:r>
-      <w:r>
-        <w:rPr>
-          <w:rFonts w:ascii="Courier New" w:hAnsi="Courier New" w:cs="Courier New"/>
-          <w:noProof/>
-          <w:color w:val="A31515"/>
-          <w:sz w:val="20"/>
-          <w:szCs w:val="20"/>
-        </w:rPr>
-        <w:t>AddInId</w:t>
-      </w:r>
-      <w:r>
-        <w:rPr>
-          <w:rFonts w:ascii="Courier New" w:hAnsi="Courier New" w:cs="Courier New"/>
-          <w:noProof/>
-          <w:color w:val="0000FF"/>
-          <w:sz w:val="20"/>
-          <w:szCs w:val="20"/>
-        </w:rPr>
-        <w:t>&gt;</w:t>
-      </w:r>
-      <w:r>
-        <w:rPr>
-          <w:rFonts w:ascii="Courier New" w:hAnsi="Courier New" w:cs="Courier New"/>
-          <w:noProof/>
-          <w:sz w:val="20"/>
-          <w:szCs w:val="20"/>
-        </w:rPr>
-        <w:t>AA90426A-E8AA-45b4-84AF-861E865871AE</w:t>
-      </w:r>
-      <w:r>
-        <w:rPr>
-          <w:rFonts w:ascii="Courier New" w:hAnsi="Courier New" w:cs="Courier New"/>
-          <w:noProof/>
-          <w:color w:val="0000FF"/>
-          <w:sz w:val="20"/>
-          <w:szCs w:val="20"/>
-        </w:rPr>
-        <w:t>&lt;/</w:t>
-      </w:r>
-      <w:r>
-        <w:rPr>
-          <w:rFonts w:ascii="Courier New" w:hAnsi="Courier New" w:cs="Courier New"/>
-          <w:noProof/>
-          <w:color w:val="A31515"/>
-          <w:sz w:val="20"/>
-          <w:szCs w:val="20"/>
-        </w:rPr>
-        <w:t>AddInId</w:t>
-      </w:r>
-      <w:r>
-        <w:rPr>
-          <w:rFonts w:ascii="Courier New" w:hAnsi="Courier New" w:cs="Courier New"/>
-          <w:noProof/>
-          <w:color w:val="0000FF"/>
-          <w:sz w:val="20"/>
-          <w:szCs w:val="20"/>
-        </w:rPr>
-        <w:t>&gt;</w:t>
-      </w:r>
-    </w:p>
-    <w:p>
-      <w:pPr>
-        <w:shd w:val="pct10" w:color="auto" w:fill="auto"/>
-        <w:autoSpaceDE w:val="0"/>
-        <w:autoSpaceDN w:val="0"/>
-        <w:adjustRightInd w:val="0"/>
-        <w:spacing w:after="0" w:line="240" w:lineRule="auto"/>
-        <w:rPr>
-          <w:rFonts w:ascii="Courier New" w:hAnsi="Courier New" w:cs="Courier New"/>
-          <w:sz w:val="19"/>
-          <w:szCs w:val="19"/>
-        </w:rPr>
-      </w:pPr>
-      <w:r>
-        <w:rPr>
-          <w:rFonts w:ascii="Courier New" w:hAnsi="Courier New" w:cs="Courier New"/>
-          <w:color w:val="0000FF"/>
-          <w:sz w:val="19"/>
-          <w:szCs w:val="19"/>
-        </w:rPr>
-        <w:t xml:space="preserve">    &lt;</w:t>
-      </w:r>
-      <w:proofErr w:type="spellStart"/>
-      <w:r>
-        <w:rPr>
-          <w:rFonts w:ascii="Courier New" w:hAnsi="Courier New" w:cs="Courier New"/>
-          <w:color w:val="A31515"/>
-          <w:sz w:val="19"/>
-          <w:szCs w:val="19"/>
-        </w:rPr>
-        <w:t>VendorId</w:t>
-      </w:r>
-      <w:proofErr w:type="spellEnd"/>
-      <w:r>
-        <w:rPr>
-          <w:rFonts w:ascii="Courier New" w:hAnsi="Courier New" w:cs="Courier New"/>
-          <w:color w:val="0000FF"/>
-          <w:sz w:val="19"/>
-          <w:szCs w:val="19"/>
-        </w:rPr>
-        <w:t>&gt;</w:t>
-      </w:r>
-      <w:r>
-        <w:rPr>
-          <w:rFonts w:ascii="Courier New" w:hAnsi="Courier New" w:cs="Courier New"/>
-          <w:sz w:val="19"/>
-          <w:szCs w:val="19"/>
-        </w:rPr>
-        <w:t>ADNP</w:t>
-      </w:r>
-      <w:r>
-        <w:rPr>
-          <w:rFonts w:ascii="Courier New" w:hAnsi="Courier New" w:cs="Courier New"/>
-          <w:color w:val="0000FF"/>
-          <w:sz w:val="19"/>
-          <w:szCs w:val="19"/>
-        </w:rPr>
-        <w:t>&lt;/</w:t>
-      </w:r>
-      <w:proofErr w:type="spellStart"/>
-      <w:r>
-        <w:rPr>
-          <w:rFonts w:ascii="Courier New" w:hAnsi="Courier New" w:cs="Courier New"/>
-          <w:color w:val="A31515"/>
-          <w:sz w:val="19"/>
-          <w:szCs w:val="19"/>
-        </w:rPr>
-        <w:t>VendorId</w:t>
-      </w:r>
-      <w:proofErr w:type="spellEnd"/>
-      <w:r>
-        <w:rPr>
-          <w:rFonts w:ascii="Courier New" w:hAnsi="Courier New" w:cs="Courier New"/>
-          <w:color w:val="0000FF"/>
-          <w:sz w:val="19"/>
-          <w:szCs w:val="19"/>
-        </w:rPr>
-        <w:t>&gt;</w:t>
-      </w:r>
-    </w:p>
-    <w:p>
-      <w:pPr>
-        <w:shd w:val="pct10" w:color="auto" w:fill="auto"/>
-        <w:autoSpaceDE w:val="0"/>
-        <w:autoSpaceDN w:val="0"/>
-        <w:adjustRightInd w:val="0"/>
-        <w:spacing w:after="0" w:line="240" w:lineRule="auto"/>
-        <w:rPr>
-          <w:rFonts w:ascii="Courier New" w:hAnsi="Courier New" w:cs="Courier New"/>
-          <w:color w:val="0000FF"/>
-          <w:sz w:val="19"/>
-          <w:szCs w:val="19"/>
-        </w:rPr>
-      </w:pPr>
-      <w:r>
-        <w:rPr>
-          <w:rFonts w:ascii="Courier New" w:hAnsi="Courier New" w:cs="Courier New"/>
-          <w:color w:val="0000FF"/>
-          <w:sz w:val="19"/>
-          <w:szCs w:val="19"/>
-        </w:rPr>
-        <w:t xml:space="preserve">    &lt;</w:t>
-      </w:r>
-      <w:proofErr w:type="spellStart"/>
-      <w:r>
-        <w:rPr>
-          <w:rFonts w:ascii="Courier New" w:hAnsi="Courier New" w:cs="Courier New"/>
-          <w:color w:val="A31515"/>
-          <w:sz w:val="19"/>
-          <w:szCs w:val="19"/>
-        </w:rPr>
-        <w:t>VendorDescription</w:t>
-      </w:r>
-      <w:proofErr w:type="spellEnd"/>
-      <w:r>
-        <w:rPr>
-          <w:rFonts w:ascii="Courier New" w:hAnsi="Courier New" w:cs="Courier New"/>
-          <w:color w:val="0000FF"/>
-          <w:sz w:val="19"/>
-          <w:szCs w:val="19"/>
-        </w:rPr>
-        <w:t>&gt;</w:t>
-      </w:r>
-      <w:r>
-        <w:rPr>
-          <w:rFonts w:ascii="Courier New" w:hAnsi="Courier New" w:cs="Courier New"/>
-          <w:sz w:val="19"/>
-          <w:szCs w:val="19"/>
-        </w:rPr>
-        <w:t>Autodesk, Inc. www.autodesk.com</w:t>
-      </w:r>
-      <w:r>
-        <w:rPr>
-          <w:rFonts w:ascii="Courier New" w:hAnsi="Courier New" w:cs="Courier New"/>
-          <w:color w:val="0000FF"/>
-          <w:sz w:val="19"/>
-          <w:szCs w:val="19"/>
-        </w:rPr>
-        <w:t>&lt;/</w:t>
-      </w:r>
-      <w:r>
-        <w:rPr>
-          <w:rFonts w:ascii="Courier New" w:hAnsi="Courier New" w:cs="Courier New"/>
-          <w:color w:val="A31515"/>
-          <w:sz w:val="19"/>
-          <w:szCs w:val="19"/>
-        </w:rPr>
-        <w:t>VendorDescription</w:t>
-      </w:r>
-      <w:r>
-        <w:rPr>
-          <w:rFonts w:ascii="Courier New" w:hAnsi="Courier New" w:cs="Courier New"/>
-          <w:color w:val="0000FF"/>
-          <w:sz w:val="19"/>
-          <w:szCs w:val="19"/>
-        </w:rPr>
-        <w:t>&gt;</w:t>
-      </w:r>
-    </w:p>
-    <w:p>
-      <w:pPr>
-        <w:shd w:val="pct10" w:color="auto" w:fill="auto"/>
-        <w:autoSpaceDE w:val="0"/>
-        <w:autoSpaceDN w:val="0"/>
-        <w:adjustRightInd w:val="0"/>
-        <w:spacing w:after="0" w:line="240" w:lineRule="auto"/>
-      </w:pPr>
-      <w:r>
-        <w:rPr>
-          <w:rFonts w:ascii="Courier New" w:hAnsi="Courier New" w:cs="Courier New"/>
-          <w:noProof/>
-          <w:color w:val="0000FF"/>
-          <w:sz w:val="20"/>
-          <w:szCs w:val="20"/>
-        </w:rPr>
-        <w:t xml:space="preserve">  &lt;/</w:t>
-      </w:r>
-      <w:r>
-        <w:rPr>
-          <w:rFonts w:ascii="Courier New" w:hAnsi="Courier New" w:cs="Courier New"/>
-          <w:noProof/>
-          <w:color w:val="A31515"/>
-          <w:sz w:val="20"/>
-          <w:szCs w:val="20"/>
-        </w:rPr>
-        <w:t>AddIn</w:t>
-      </w:r>
-      <w:r>
-        <w:rPr>
-          <w:rFonts w:ascii="Courier New" w:hAnsi="Courier New" w:cs="Courier New"/>
-          <w:noProof/>
-          <w:color w:val="0000FF"/>
-          <w:sz w:val="20"/>
-          <w:szCs w:val="20"/>
-        </w:rPr>
-        <w:t>&gt;</w:t>
-      </w:r>
-    </w:p>
-    <w:p>
-      <w:pPr>
-        <w:autoSpaceDE w:val="0"/>
-        <w:autoSpaceDN w:val="0"/>
-        <w:adjustRightInd w:val="0"/>
-        <w:spacing w:after="0" w:line="240" w:lineRule="auto"/>
-      </w:pPr>
-    </w:p>
-    <w:p>
-      <w:pPr>
-        <w:autoSpaceDE w:val="0"/>
-        <w:autoSpaceDN w:val="0"/>
-        <w:adjustRightInd w:val="0"/>
-        <w:spacing w:after="0" w:line="240" w:lineRule="auto"/>
-      </w:pPr>
-      <w:r>
-        <w:t>6.4 Run</w:t>
-      </w:r>
-      <w:r>
-        <w:t xml:space="preserve"> and test the command</w:t>
-      </w:r>
-    </w:p>
-    <w:p>
-      <w:pPr>
-        <w:autoSpaceDE w:val="0"/>
-        <w:autoSpaceDN w:val="0"/>
-        <w:adjustRightInd w:val="0"/>
-        <w:spacing w:after="0" w:line="240" w:lineRule="auto"/>
-      </w:pPr>
-    </w:p>
-    <w:p>
-      <w:pPr>
-        <w:autoSpaceDE w:val="0"/>
-        <w:autoSpaceDN w:val="0"/>
-        <w:adjustRightInd w:val="0"/>
-        <w:spacing w:after="0" w:line="240" w:lineRule="auto"/>
-      </w:pPr>
-      <w:r>
-        <w:t xml:space="preserve">If everything goes well, you should see dialogs showing some information obtained from the </w:t>
-      </w:r>
-      <w:proofErr w:type="spellStart"/>
-      <w:r>
-        <w:t>commanddata</w:t>
-      </w:r>
-      <w:proofErr w:type="spellEnd"/>
-      <w:r>
-        <w:t xml:space="preserve"> </w:t>
-      </w:r>
-      <w:r>
-        <w:t>when you run “Command Data”</w:t>
-      </w:r>
-      <w:r>
-        <w:t xml:space="preserve">.  </w:t>
-      </w:r>
-      <w:r>
-        <w:t>Figure 8</w:t>
-      </w:r>
-      <w:r>
-        <w:t xml:space="preserve"> </w:t>
-      </w:r>
-      <w:r>
-        <w:t xml:space="preserve">below shows images from the sample execution when running the command using Revit project with </w:t>
-      </w:r>
-      <w:proofErr w:type="spellStart"/>
-      <w:r>
-        <w:t>DefaultMetric</w:t>
-      </w:r>
-      <w:proofErr w:type="spellEnd"/>
-      <w:r>
-        <w:t xml:space="preserve"> template. </w:t>
-      </w:r>
-      <w:r>
-        <w:t xml:space="preserve"> </w:t>
-      </w:r>
-      <w:r>
         <w:br/>
       </w:r>
     </w:p>
@@ -14845,7 +14678,7 @@
       <w:r>
         <w:rPr>
           <w:noProof/>
-          <w:lang w:eastAsia="en-US"/>
+          <w:lang w:eastAsia="zh-CN"/>
         </w:rPr>
         <w:drawing>
           <wp:inline distT="0" distB="0" distL="0" distR="0" wp14:anchorId="2105BD8E" wp14:editId="7445B7C4">
@@ -14863,7 +14696,7 @@
                     <pic:cNvPicPr/>
                   </pic:nvPicPr>
                   <pic:blipFill>
-                    <a:blip r:embed="rId9"/>
+                    <a:blip r:embed="rId8"/>
                     <a:stretch>
                       <a:fillRect/>
                     </a:stretch>
@@ -14883,8 +14716,6 @@
           </wp:inline>
         </w:drawing>
       </w:r>
-      <w:bookmarkStart w:id="2" w:name="_GoBack"/>
-      <w:bookmarkEnd w:id="2"/>
     </w:p>
     <w:p>
       <w:pPr>
@@ -14905,7 +14736,7 @@
       <w:r>
         <w:rPr>
           <w:noProof/>
-          <w:lang w:eastAsia="en-US"/>
+          <w:lang w:eastAsia="zh-CN"/>
         </w:rPr>
         <w:lastRenderedPageBreak/>
         <w:drawing>
@@ -14924,7 +14755,7 @@
                     <pic:cNvPicPr/>
                   </pic:nvPicPr>
                   <pic:blipFill>
-                    <a:blip r:embed="rId10"/>
+                    <a:blip r:embed="rId9"/>
                     <a:stretch>
                       <a:fillRect/>
                     </a:stretch>
@@ -14953,16 +14784,11 @@
         <w:spacing w:after="0" w:line="240" w:lineRule="auto"/>
         <w:jc w:val="center"/>
       </w:pPr>
-      <w:proofErr w:type="gramStart"/>
       <w:r>
         <w:t>Figure 8</w:t>
       </w:r>
       <w:r>
-        <w:t>.</w:t>
-      </w:r>
-      <w:proofErr w:type="gramEnd"/>
-      <w:r>
-        <w:t xml:space="preserve"> “Command Data” command reports some information from </w:t>
+        <w:t xml:space="preserve">. “Command Data” command reports some information from </w:t>
       </w:r>
       <w:proofErr w:type="spellStart"/>
       <w:r>
@@ -15265,7 +15091,7 @@
           <w:b/>
           <w:noProof/>
         </w:rPr>
-        <w:t>SDKSamples2014</w:t>
+        <w:t>SDKSamples2016</w:t>
       </w:r>
       <w:r>
         <w:rPr>
@@ -15302,13 +15128,19 @@
         <w:rPr>
           <w:noProof/>
         </w:rPr>
-        <w:t xml:space="preserve"> conjunction with SDKSamples201</w:t>
-      </w:r>
-      <w:r>
-        <w:rPr>
-          <w:noProof/>
-        </w:rPr>
-        <w:t>3</w:t>
+        <w:t xml:space="preserve"> conjunction with </w:t>
+      </w:r>
+      <w:r>
+        <w:rPr>
+          <w:noProof/>
+        </w:rPr>
+        <w:t>SDKSamples201</w:t>
+      </w:r>
+      <w:r>
+        <w:rPr>
+          <w:noProof/>
+        </w:rPr>
+        <w:t>5</w:t>
       </w:r>
       <w:r>
         <w:rPr>
@@ -15470,7 +15302,7 @@
 </file>
 
 <file path=word/numbering.xml><?xml version="1.0" encoding="utf-8"?>
-<w:numbering xmlns:wpc="http://schemas.microsoft.com/office/word/2010/wordprocessingCanvas" xmlns:mc="http://schemas.openxmlformats.org/markup-compatibility/2006" xmlns:o="urn:schemas-microsoft-com:office:office" xmlns:r="http://schemas.openxmlformats.org/officeDocument/2006/relationships" xmlns:m="http://schemas.openxmlformats.org/officeDocument/2006/math" xmlns:v="urn:schemas-microsoft-com:vml" xmlns:wp14="http://schemas.microsoft.com/office/word/2010/wordprocessingDrawing" xmlns:wp="http://schemas.openxmlformats.org/drawingml/2006/wordprocessingDrawing" xmlns:w10="urn:schemas-microsoft-com:office:word" xmlns:w="http://schemas.openxmlformats.org/wordprocessingml/2006/main" xmlns:w14="http://schemas.microsoft.com/office/word/2010/wordml" xmlns:wpg="http://schemas.microsoft.com/office/word/2010/wordprocessingGroup" xmlns:wpi="http://schemas.microsoft.com/office/word/2010/wordprocessingInk" xmlns:wne="http://schemas.microsoft.com/office/word/2006/wordml" xmlns:wps="http://schemas.microsoft.com/office/word/2010/wordprocessingShape" mc:Ignorable="w14 wp14">
+<w:numbering xmlns:wpc="http://schemas.microsoft.com/office/word/2010/wordprocessingCanvas" xmlns:mc="http://schemas.openxmlformats.org/markup-compatibility/2006" xmlns:o="urn:schemas-microsoft-com:office:office" xmlns:r="http://schemas.openxmlformats.org/officeDocument/2006/relationships" xmlns:m="http://schemas.openxmlformats.org/officeDocument/2006/math" xmlns:v="urn:schemas-microsoft-com:vml" xmlns:wp14="http://schemas.microsoft.com/office/word/2010/wordprocessingDrawing" xmlns:wp="http://schemas.openxmlformats.org/drawingml/2006/wordprocessingDrawing" xmlns:w10="urn:schemas-microsoft-com:office:word" xmlns:w="http://schemas.openxmlformats.org/wordprocessingml/2006/main" xmlns:w14="http://schemas.microsoft.com/office/word/2010/wordml" xmlns:w15="http://schemas.microsoft.com/office/word/2012/wordml" xmlns:wpg="http://schemas.microsoft.com/office/word/2010/wordprocessingGroup" xmlns:wpi="http://schemas.microsoft.com/office/word/2010/wordprocessingInk" xmlns:wne="http://schemas.microsoft.com/office/word/2006/wordml" xmlns:wps="http://schemas.microsoft.com/office/word/2010/wordprocessingShape" mc:Ignorable="w14 w15 wp14">
   <w:abstractNum w:abstractNumId="0">
     <w:nsid w:val="012F191E"/>
     <w:multiLevelType w:val="multilevel"/>
@@ -21240,7 +21072,7 @@
 </file>
 
 <file path=word/styles.xml><?xml version="1.0" encoding="utf-8"?>
-<w:styles xmlns:mc="http://schemas.openxmlformats.org/markup-compatibility/2006" xmlns:r="http://schemas.openxmlformats.org/officeDocument/2006/relationships" xmlns:w="http://schemas.openxmlformats.org/wordprocessingml/2006/main" xmlns:w14="http://schemas.microsoft.com/office/word/2010/wordml" mc:Ignorable="w14">
+<w:styles xmlns:mc="http://schemas.openxmlformats.org/markup-compatibility/2006" xmlns:r="http://schemas.openxmlformats.org/officeDocument/2006/relationships" xmlns:w="http://schemas.openxmlformats.org/wordprocessingml/2006/main" xmlns:w14="http://schemas.microsoft.com/office/word/2010/wordml" xmlns:w15="http://schemas.microsoft.com/office/word/2012/wordml" mc:Ignorable="w14 w15">
   <w:docDefaults>
     <w:rPrDefault>
       <w:rPr>
@@ -21256,144 +21088,378 @@
       </w:pPr>
     </w:pPrDefault>
   </w:docDefaults>
-  <w:latentStyles w:defLockedState="0" w:defUIPriority="99" w:defSemiHidden="1" w:defUnhideWhenUsed="1" w:defQFormat="0" w:count="267">
-    <w:lsdException w:name="Normal" w:semiHidden="0" w:uiPriority="0" w:unhideWhenUsed="0" w:qFormat="1"/>
-    <w:lsdException w:name="heading 1" w:semiHidden="0" w:uiPriority="9" w:unhideWhenUsed="0" w:qFormat="1"/>
-    <w:lsdException w:name="heading 2" w:uiPriority="9" w:qFormat="1"/>
-    <w:lsdException w:name="heading 3" w:uiPriority="9" w:qFormat="1"/>
-    <w:lsdException w:name="heading 4" w:uiPriority="9" w:qFormat="1"/>
-    <w:lsdException w:name="heading 5" w:uiPriority="9" w:qFormat="1"/>
-    <w:lsdException w:name="heading 6" w:uiPriority="9" w:qFormat="1"/>
-    <w:lsdException w:name="heading 7" w:uiPriority="9" w:qFormat="1"/>
-    <w:lsdException w:name="heading 8" w:uiPriority="9" w:qFormat="1"/>
-    <w:lsdException w:name="heading 9" w:uiPriority="9" w:qFormat="1"/>
-    <w:lsdException w:name="toc 1" w:uiPriority="39"/>
-    <w:lsdException w:name="toc 2" w:uiPriority="39"/>
-    <w:lsdException w:name="toc 3" w:uiPriority="39"/>
-    <w:lsdException w:name="toc 4" w:uiPriority="39"/>
-    <w:lsdException w:name="toc 5" w:uiPriority="39"/>
-    <w:lsdException w:name="toc 6" w:uiPriority="39"/>
-    <w:lsdException w:name="toc 7" w:uiPriority="39"/>
-    <w:lsdException w:name="toc 8" w:uiPriority="39"/>
-    <w:lsdException w:name="toc 9" w:uiPriority="39"/>
-    <w:lsdException w:name="caption" w:uiPriority="35" w:qFormat="1"/>
-    <w:lsdException w:name="Title" w:semiHidden="0" w:uiPriority="10" w:unhideWhenUsed="0"/>
-    <w:lsdException w:name="Default Paragraph Font" w:uiPriority="1"/>
-    <w:lsdException w:name="Subtitle" w:semiHidden="0" w:uiPriority="11" w:unhideWhenUsed="0"/>
-    <w:lsdException w:name="Strong" w:semiHidden="0" w:uiPriority="22" w:unhideWhenUsed="0"/>
-    <w:lsdException w:name="Emphasis" w:semiHidden="0" w:uiPriority="20" w:unhideWhenUsed="0"/>
-    <w:lsdException w:name="Table Grid" w:semiHidden="0" w:uiPriority="59" w:unhideWhenUsed="0"/>
-    <w:lsdException w:name="Placeholder Text" w:unhideWhenUsed="0"/>
-    <w:lsdException w:name="No Spacing" w:semiHidden="0" w:uiPriority="1" w:unhideWhenUsed="0" w:qFormat="1"/>
-    <w:lsdException w:name="Light Shading" w:semiHidden="0" w:uiPriority="60" w:unhideWhenUsed="0"/>
-    <w:lsdException w:name="Light List" w:semiHidden="0" w:uiPriority="61" w:unhideWhenUsed="0"/>
-    <w:lsdException w:name="Light Grid" w:semiHidden="0" w:uiPriority="62" w:unhideWhenUsed="0"/>
-    <w:lsdException w:name="Medium Shading 1" w:semiHidden="0" w:uiPriority="63" w:unhideWhenUsed="0"/>
-    <w:lsdException w:name="Medium Shading 2" w:semiHidden="0" w:uiPriority="64" w:unhideWhenUsed="0"/>
-    <w:lsdException w:name="Medium List 1" w:semiHidden="0" w:uiPriority="65" w:unhideWhenUsed="0"/>
-    <w:lsdException w:name="Medium List 2" w:semiHidden="0" w:uiPriority="66" w:unhideWhenUsed="0"/>
-    <w:lsdException w:name="Medium Grid 1" w:semiHidden="0" w:uiPriority="67" w:unhideWhenUsed="0"/>
-    <w:lsdException w:name="Medium Grid 2" w:semiHidden="0" w:uiPriority="68" w:unhideWhenUsed="0"/>
-    <w:lsdException w:name="Medium Grid 3" w:semiHidden="0" w:uiPriority="69" w:unhideWhenUsed="0"/>
-    <w:lsdException w:name="Dark List" w:semiHidden="0" w:uiPriority="70" w:unhideWhenUsed="0"/>
-    <w:lsdException w:name="Colorful Shading" w:semiHidden="0" w:uiPriority="71" w:unhideWhenUsed="0"/>
-    <w:lsdException w:name="Colorful List" w:semiHidden="0" w:uiPriority="72" w:unhideWhenUsed="0"/>
-    <w:lsdException w:name="Colorful Grid" w:semiHidden="0" w:uiPriority="73" w:unhideWhenUsed="0"/>
-    <w:lsdException w:name="Light Shading Accent 1" w:semiHidden="0" w:uiPriority="60" w:unhideWhenUsed="0"/>
-    <w:lsdException w:name="Light List Accent 1" w:semiHidden="0" w:uiPriority="61" w:unhideWhenUsed="0"/>
-    <w:lsdException w:name="Light Grid Accent 1" w:semiHidden="0" w:uiPriority="62" w:unhideWhenUsed="0"/>
-    <w:lsdException w:name="Medium Shading 1 Accent 1" w:semiHidden="0" w:uiPriority="63" w:unhideWhenUsed="0"/>
-    <w:lsdException w:name="Medium Shading 2 Accent 1" w:semiHidden="0" w:uiPriority="64" w:unhideWhenUsed="0"/>
-    <w:lsdException w:name="Medium List 1 Accent 1" w:semiHidden="0" w:uiPriority="65" w:unhideWhenUsed="0"/>
-    <w:lsdException w:name="Revision" w:unhideWhenUsed="0"/>
-    <w:lsdException w:name="List Paragraph" w:semiHidden="0" w:uiPriority="34" w:unhideWhenUsed="0" w:qFormat="1"/>
-    <w:lsdException w:name="Quote" w:semiHidden="0" w:uiPriority="29" w:unhideWhenUsed="0"/>
-    <w:lsdException w:name="Intense Quote" w:semiHidden="0" w:uiPriority="30" w:unhideWhenUsed="0"/>
-    <w:lsdException w:name="Medium List 2 Accent 1" w:semiHidden="0" w:uiPriority="66" w:unhideWhenUsed="0"/>
-    <w:lsdException w:name="Medium Grid 1 Accent 1" w:semiHidden="0" w:uiPriority="67" w:unhideWhenUsed="0"/>
-    <w:lsdException w:name="Medium Grid 2 Accent 1" w:semiHidden="0" w:uiPriority="68" w:unhideWhenUsed="0"/>
-    <w:lsdException w:name="Medium Grid 3 Accent 1" w:semiHidden="0" w:uiPriority="69" w:unhideWhenUsed="0"/>
-    <w:lsdException w:name="Dark List Accent 1" w:semiHidden="0" w:uiPriority="70" w:unhideWhenUsed="0"/>
-    <w:lsdException w:name="Colorful Shading Accent 1" w:semiHidden="0" w:uiPriority="71" w:unhideWhenUsed="0"/>
-    <w:lsdException w:name="Colorful List Accent 1" w:semiHidden="0" w:uiPriority="72" w:unhideWhenUsed="0"/>
-    <w:lsdException w:name="Colorful Grid Accent 1" w:semiHidden="0" w:uiPriority="73" w:unhideWhenUsed="0"/>
-    <w:lsdException w:name="Light Shading Accent 2" w:semiHidden="0" w:uiPriority="60" w:unhideWhenUsed="0"/>
-    <w:lsdException w:name="Light List Accent 2" w:semiHidden="0" w:uiPriority="61" w:unhideWhenUsed="0"/>
-    <w:lsdException w:name="Light Grid Accent 2" w:semiHidden="0" w:uiPriority="62" w:unhideWhenUsed="0"/>
-    <w:lsdException w:name="Medium Shading 1 Accent 2" w:semiHidden="0" w:uiPriority="63" w:unhideWhenUsed="0"/>
-    <w:lsdException w:name="Medium Shading 2 Accent 2" w:semiHidden="0" w:uiPriority="64" w:unhideWhenUsed="0"/>
-    <w:lsdException w:name="Medium List 1 Accent 2" w:semiHidden="0" w:uiPriority="65" w:unhideWhenUsed="0"/>
-    <w:lsdException w:name="Medium List 2 Accent 2" w:semiHidden="0" w:uiPriority="66" w:unhideWhenUsed="0"/>
-    <w:lsdException w:name="Medium Grid 1 Accent 2" w:semiHidden="0" w:uiPriority="67" w:unhideWhenUsed="0"/>
-    <w:lsdException w:name="Medium Grid 2 Accent 2" w:semiHidden="0" w:uiPriority="68" w:unhideWhenUsed="0"/>
-    <w:lsdException w:name="Medium Grid 3 Accent 2" w:semiHidden="0" w:uiPriority="69" w:unhideWhenUsed="0"/>
-    <w:lsdException w:name="Dark List Accent 2" w:semiHidden="0" w:uiPriority="70" w:unhideWhenUsed="0"/>
-    <w:lsdException w:name="Colorful Shading Accent 2" w:semiHidden="0" w:uiPriority="71" w:unhideWhenUsed="0"/>
-    <w:lsdException w:name="Colorful List Accent 2" w:semiHidden="0" w:uiPriority="72" w:unhideWhenUsed="0"/>
-    <w:lsdException w:name="Colorful Grid Accent 2" w:semiHidden="0" w:uiPriority="73" w:unhideWhenUsed="0"/>
-    <w:lsdException w:name="Light Shading Accent 3" w:semiHidden="0" w:uiPriority="60" w:unhideWhenUsed="0"/>
-    <w:lsdException w:name="Light List Accent 3" w:semiHidden="0" w:uiPriority="61" w:unhideWhenUsed="0"/>
-    <w:lsdException w:name="Light Grid Accent 3" w:semiHidden="0" w:uiPriority="62" w:unhideWhenUsed="0"/>
-    <w:lsdException w:name="Medium Shading 1 Accent 3" w:semiHidden="0" w:uiPriority="63" w:unhideWhenUsed="0"/>
-    <w:lsdException w:name="Medium Shading 2 Accent 3" w:semiHidden="0" w:uiPriority="64" w:unhideWhenUsed="0"/>
-    <w:lsdException w:name="Medium List 1 Accent 3" w:semiHidden="0" w:uiPriority="65" w:unhideWhenUsed="0"/>
-    <w:lsdException w:name="Medium List 2 Accent 3" w:semiHidden="0" w:uiPriority="66" w:unhideWhenUsed="0"/>
-    <w:lsdException w:name="Medium Grid 1 Accent 3" w:semiHidden="0" w:uiPriority="67" w:unhideWhenUsed="0"/>
-    <w:lsdException w:name="Medium Grid 2 Accent 3" w:semiHidden="0" w:uiPriority="68" w:unhideWhenUsed="0"/>
-    <w:lsdException w:name="Medium Grid 3 Accent 3" w:semiHidden="0" w:uiPriority="69" w:unhideWhenUsed="0"/>
-    <w:lsdException w:name="Dark List Accent 3" w:semiHidden="0" w:uiPriority="70" w:unhideWhenUsed="0"/>
-    <w:lsdException w:name="Colorful Shading Accent 3" w:semiHidden="0" w:uiPriority="71" w:unhideWhenUsed="0"/>
-    <w:lsdException w:name="Colorful List Accent 3" w:semiHidden="0" w:uiPriority="72" w:unhideWhenUsed="0"/>
-    <w:lsdException w:name="Colorful Grid Accent 3" w:semiHidden="0" w:uiPriority="73" w:unhideWhenUsed="0"/>
-    <w:lsdException w:name="Light Shading Accent 4" w:semiHidden="0" w:uiPriority="60" w:unhideWhenUsed="0"/>
-    <w:lsdException w:name="Light List Accent 4" w:semiHidden="0" w:uiPriority="61" w:unhideWhenUsed="0"/>
-    <w:lsdException w:name="Light Grid Accent 4" w:semiHidden="0" w:uiPriority="62" w:unhideWhenUsed="0"/>
-    <w:lsdException w:name="Medium Shading 1 Accent 4" w:semiHidden="0" w:uiPriority="63" w:unhideWhenUsed="0"/>
-    <w:lsdException w:name="Medium Shading 2 Accent 4" w:semiHidden="0" w:uiPriority="64" w:unhideWhenUsed="0"/>
-    <w:lsdException w:name="Medium List 1 Accent 4" w:semiHidden="0" w:uiPriority="65" w:unhideWhenUsed="0"/>
-    <w:lsdException w:name="Medium List 2 Accent 4" w:semiHidden="0" w:uiPriority="66" w:unhideWhenUsed="0"/>
-    <w:lsdException w:name="Medium Grid 1 Accent 4" w:semiHidden="0" w:uiPriority="67" w:unhideWhenUsed="0"/>
-    <w:lsdException w:name="Medium Grid 2 Accent 4" w:semiHidden="0" w:uiPriority="68" w:unhideWhenUsed="0"/>
-    <w:lsdException w:name="Medium Grid 3 Accent 4" w:semiHidden="0" w:uiPriority="69" w:unhideWhenUsed="0"/>
-    <w:lsdException w:name="Dark List Accent 4" w:semiHidden="0" w:uiPriority="70" w:unhideWhenUsed="0"/>
-    <w:lsdException w:name="Colorful Shading Accent 4" w:semiHidden="0" w:uiPriority="71" w:unhideWhenUsed="0"/>
-    <w:lsdException w:name="Colorful List Accent 4" w:semiHidden="0" w:uiPriority="72" w:unhideWhenUsed="0"/>
-    <w:lsdException w:name="Colorful Grid Accent 4" w:semiHidden="0" w:uiPriority="73" w:unhideWhenUsed="0"/>
-    <w:lsdException w:name="Light Shading Accent 5" w:semiHidden="0" w:uiPriority="60" w:unhideWhenUsed="0"/>
-    <w:lsdException w:name="Light List Accent 5" w:semiHidden="0" w:uiPriority="61" w:unhideWhenUsed="0"/>
-    <w:lsdException w:name="Light Grid Accent 5" w:semiHidden="0" w:uiPriority="62" w:unhideWhenUsed="0"/>
-    <w:lsdException w:name="Medium Shading 1 Accent 5" w:semiHidden="0" w:uiPriority="63" w:unhideWhenUsed="0"/>
-    <w:lsdException w:name="Medium Shading 2 Accent 5" w:semiHidden="0" w:uiPriority="64" w:unhideWhenUsed="0"/>
-    <w:lsdException w:name="Medium List 1 Accent 5" w:semiHidden="0" w:uiPriority="65" w:unhideWhenUsed="0"/>
-    <w:lsdException w:name="Medium List 2 Accent 5" w:semiHidden="0" w:uiPriority="66" w:unhideWhenUsed="0"/>
-    <w:lsdException w:name="Medium Grid 1 Accent 5" w:semiHidden="0" w:uiPriority="67" w:unhideWhenUsed="0"/>
-    <w:lsdException w:name="Medium Grid 2 Accent 5" w:semiHidden="0" w:uiPriority="68" w:unhideWhenUsed="0"/>
-    <w:lsdException w:name="Medium Grid 3 Accent 5" w:semiHidden="0" w:uiPriority="69" w:unhideWhenUsed="0"/>
-    <w:lsdException w:name="Dark List Accent 5" w:semiHidden="0" w:uiPriority="70" w:unhideWhenUsed="0"/>
-    <w:lsdException w:name="Colorful Shading Accent 5" w:semiHidden="0" w:uiPriority="71" w:unhideWhenUsed="0"/>
-    <w:lsdException w:name="Colorful List Accent 5" w:semiHidden="0" w:uiPriority="72" w:unhideWhenUsed="0"/>
-    <w:lsdException w:name="Colorful Grid Accent 5" w:semiHidden="0" w:uiPriority="73" w:unhideWhenUsed="0"/>
-    <w:lsdException w:name="Light Shading Accent 6" w:semiHidden="0" w:uiPriority="60" w:unhideWhenUsed="0"/>
-    <w:lsdException w:name="Light List Accent 6" w:semiHidden="0" w:uiPriority="61" w:unhideWhenUsed="0"/>
-    <w:lsdException w:name="Light Grid Accent 6" w:semiHidden="0" w:uiPriority="62" w:unhideWhenUsed="0"/>
-    <w:lsdException w:name="Medium Shading 1 Accent 6" w:semiHidden="0" w:uiPriority="63" w:unhideWhenUsed="0"/>
-    <w:lsdException w:name="Medium Shading 2 Accent 6" w:semiHidden="0" w:uiPriority="64" w:unhideWhenUsed="0"/>
-    <w:lsdException w:name="Medium List 1 Accent 6" w:semiHidden="0" w:uiPriority="65" w:unhideWhenUsed="0"/>
-    <w:lsdException w:name="Medium List 2 Accent 6" w:semiHidden="0" w:uiPriority="66" w:unhideWhenUsed="0"/>
-    <w:lsdException w:name="Medium Grid 1 Accent 6" w:semiHidden="0" w:uiPriority="67" w:unhideWhenUsed="0"/>
-    <w:lsdException w:name="Medium Grid 2 Accent 6" w:semiHidden="0" w:uiPriority="68" w:unhideWhenUsed="0"/>
-    <w:lsdException w:name="Medium Grid 3 Accent 6" w:semiHidden="0" w:uiPriority="69" w:unhideWhenUsed="0"/>
-    <w:lsdException w:name="Dark List Accent 6" w:semiHidden="0" w:uiPriority="70" w:unhideWhenUsed="0"/>
-    <w:lsdException w:name="Colorful Shading Accent 6" w:semiHidden="0" w:uiPriority="71" w:unhideWhenUsed="0"/>
-    <w:lsdException w:name="Colorful List Accent 6" w:semiHidden="0" w:uiPriority="72" w:unhideWhenUsed="0"/>
-    <w:lsdException w:name="Colorful Grid Accent 6" w:semiHidden="0" w:uiPriority="73" w:unhideWhenUsed="0"/>
-    <w:lsdException w:name="Subtle Emphasis" w:semiHidden="0" w:uiPriority="19" w:unhideWhenUsed="0" w:qFormat="1"/>
-    <w:lsdException w:name="Intense Emphasis" w:semiHidden="0" w:uiPriority="21" w:unhideWhenUsed="0" w:qFormat="1"/>
-    <w:lsdException w:name="Subtle Reference" w:semiHidden="0" w:uiPriority="31" w:unhideWhenUsed="0" w:qFormat="1"/>
-    <w:lsdException w:name="Intense Reference" w:semiHidden="0" w:uiPriority="32" w:unhideWhenUsed="0" w:qFormat="1"/>
-    <w:lsdException w:name="Book Title" w:semiHidden="0" w:uiPriority="33" w:unhideWhenUsed="0" w:qFormat="1"/>
-    <w:lsdException w:name="Bibliography" w:uiPriority="37"/>
-    <w:lsdException w:name="TOC Heading" w:uiPriority="39" w:qFormat="1"/>
+  <w:latentStyles w:defLockedState="0" w:defUIPriority="99" w:defSemiHidden="0" w:defUnhideWhenUsed="0" w:defQFormat="0" w:count="371">
+    <w:lsdException w:name="Normal" w:uiPriority="0" w:qFormat="1"/>
+    <w:lsdException w:name="heading 1" w:uiPriority="9" w:qFormat="1"/>
+    <w:lsdException w:name="heading 2" w:semiHidden="1" w:uiPriority="9" w:unhideWhenUsed="1" w:qFormat="1"/>
+    <w:lsdException w:name="heading 3" w:semiHidden="1" w:uiPriority="9" w:unhideWhenUsed="1" w:qFormat="1"/>
+    <w:lsdException w:name="heading 4" w:semiHidden="1" w:uiPriority="9" w:unhideWhenUsed="1" w:qFormat="1"/>
+    <w:lsdException w:name="heading 5" w:semiHidden="1" w:uiPriority="9" w:unhideWhenUsed="1" w:qFormat="1"/>
+    <w:lsdException w:name="heading 6" w:semiHidden="1" w:uiPriority="9" w:unhideWhenUsed="1" w:qFormat="1"/>
+    <w:lsdException w:name="heading 7" w:semiHidden="1" w:uiPriority="9" w:unhideWhenUsed="1" w:qFormat="1"/>
+    <w:lsdException w:name="heading 8" w:semiHidden="1" w:uiPriority="9" w:unhideWhenUsed="1" w:qFormat="1"/>
+    <w:lsdException w:name="heading 9" w:semiHidden="1" w:uiPriority="9" w:unhideWhenUsed="1" w:qFormat="1"/>
+    <w:lsdException w:name="index 1" w:semiHidden="1" w:unhideWhenUsed="1"/>
+    <w:lsdException w:name="index 2" w:semiHidden="1" w:unhideWhenUsed="1"/>
+    <w:lsdException w:name="index 3" w:semiHidden="1" w:unhideWhenUsed="1"/>
+    <w:lsdException w:name="index 4" w:semiHidden="1" w:unhideWhenUsed="1"/>
+    <w:lsdException w:name="index 5" w:semiHidden="1" w:unhideWhenUsed="1"/>
+    <w:lsdException w:name="index 6" w:semiHidden="1" w:unhideWhenUsed="1"/>
+    <w:lsdException w:name="index 7" w:semiHidden="1" w:unhideWhenUsed="1"/>
+    <w:lsdException w:name="index 8" w:semiHidden="1" w:unhideWhenUsed="1"/>
+    <w:lsdException w:name="index 9" w:semiHidden="1" w:unhideWhenUsed="1"/>
+    <w:lsdException w:name="toc 1" w:semiHidden="1" w:uiPriority="39" w:unhideWhenUsed="1"/>
+    <w:lsdException w:name="toc 2" w:semiHidden="1" w:uiPriority="39" w:unhideWhenUsed="1"/>
+    <w:lsdException w:name="toc 3" w:semiHidden="1" w:uiPriority="39" w:unhideWhenUsed="1"/>
+    <w:lsdException w:name="toc 4" w:semiHidden="1" w:uiPriority="39" w:unhideWhenUsed="1"/>
+    <w:lsdException w:name="toc 5" w:semiHidden="1" w:uiPriority="39" w:unhideWhenUsed="1"/>
+    <w:lsdException w:name="toc 6" w:semiHidden="1" w:uiPriority="39" w:unhideWhenUsed="1"/>
+    <w:lsdException w:name="toc 7" w:semiHidden="1" w:uiPriority="39" w:unhideWhenUsed="1"/>
+    <w:lsdException w:name="toc 8" w:semiHidden="1" w:uiPriority="39" w:unhideWhenUsed="1"/>
+    <w:lsdException w:name="toc 9" w:semiHidden="1" w:uiPriority="39" w:unhideWhenUsed="1"/>
+    <w:lsdException w:name="Normal Indent" w:semiHidden="1" w:unhideWhenUsed="1"/>
+    <w:lsdException w:name="footnote text" w:semiHidden="1" w:unhideWhenUsed="1"/>
+    <w:lsdException w:name="annotation text" w:semiHidden="1" w:unhideWhenUsed="1"/>
+    <w:lsdException w:name="header" w:semiHidden="1" w:unhideWhenUsed="1"/>
+    <w:lsdException w:name="footer" w:semiHidden="1" w:unhideWhenUsed="1"/>
+    <w:lsdException w:name="index heading" w:semiHidden="1" w:unhideWhenUsed="1"/>
+    <w:lsdException w:name="caption" w:semiHidden="1" w:uiPriority="35" w:unhideWhenUsed="1" w:qFormat="1"/>
+    <w:lsdException w:name="table of figures" w:semiHidden="1" w:unhideWhenUsed="1"/>
+    <w:lsdException w:name="envelope address" w:semiHidden="1" w:unhideWhenUsed="1"/>
+    <w:lsdException w:name="envelope return" w:semiHidden="1" w:unhideWhenUsed="1"/>
+    <w:lsdException w:name="footnote reference" w:semiHidden="1" w:unhideWhenUsed="1"/>
+    <w:lsdException w:name="annotation reference" w:semiHidden="1" w:unhideWhenUsed="1"/>
+    <w:lsdException w:name="line number" w:semiHidden="1" w:unhideWhenUsed="1"/>
+    <w:lsdException w:name="page number" w:semiHidden="1" w:unhideWhenUsed="1"/>
+    <w:lsdException w:name="endnote reference" w:semiHidden="1" w:unhideWhenUsed="1"/>
+    <w:lsdException w:name="endnote text" w:semiHidden="1" w:unhideWhenUsed="1"/>
+    <w:lsdException w:name="table of authorities" w:semiHidden="1" w:unhideWhenUsed="1"/>
+    <w:lsdException w:name="macro" w:semiHidden="1" w:unhideWhenUsed="1"/>
+    <w:lsdException w:name="toa heading" w:semiHidden="1" w:unhideWhenUsed="1"/>
+    <w:lsdException w:name="List" w:semiHidden="1" w:unhideWhenUsed="1"/>
+    <w:lsdException w:name="List Bullet" w:semiHidden="1" w:unhideWhenUsed="1"/>
+    <w:lsdException w:name="List Number" w:semiHidden="1" w:unhideWhenUsed="1"/>
+    <w:lsdException w:name="List 2" w:semiHidden="1" w:unhideWhenUsed="1"/>
+    <w:lsdException w:name="List 3" w:semiHidden="1" w:unhideWhenUsed="1"/>
+    <w:lsdException w:name="List 4" w:semiHidden="1" w:unhideWhenUsed="1"/>
+    <w:lsdException w:name="List 5" w:semiHidden="1" w:unhideWhenUsed="1"/>
+    <w:lsdException w:name="List Bullet 2" w:semiHidden="1" w:unhideWhenUsed="1"/>
+    <w:lsdException w:name="List Bullet 3" w:semiHidden="1" w:unhideWhenUsed="1"/>
+    <w:lsdException w:name="List Bullet 4" w:semiHidden="1" w:unhideWhenUsed="1"/>
+    <w:lsdException w:name="List Bullet 5" w:semiHidden="1" w:unhideWhenUsed="1"/>
+    <w:lsdException w:name="List Number 2" w:semiHidden="1" w:unhideWhenUsed="1"/>
+    <w:lsdException w:name="List Number 3" w:semiHidden="1" w:unhideWhenUsed="1"/>
+    <w:lsdException w:name="List Number 4" w:semiHidden="1" w:unhideWhenUsed="1"/>
+    <w:lsdException w:name="List Number 5" w:semiHidden="1" w:unhideWhenUsed="1"/>
+    <w:lsdException w:name="Title" w:uiPriority="10"/>
+    <w:lsdException w:name="Closing" w:semiHidden="1" w:unhideWhenUsed="1"/>
+    <w:lsdException w:name="Signature" w:semiHidden="1" w:unhideWhenUsed="1"/>
+    <w:lsdException w:name="Default Paragraph Font" w:semiHidden="1" w:uiPriority="1" w:unhideWhenUsed="1"/>
+    <w:lsdException w:name="Body Text" w:semiHidden="1" w:unhideWhenUsed="1"/>
+    <w:lsdException w:name="Body Text Indent" w:semiHidden="1" w:unhideWhenUsed="1"/>
+    <w:lsdException w:name="List Continue" w:semiHidden="1" w:unhideWhenUsed="1"/>
+    <w:lsdException w:name="List Continue 2" w:semiHidden="1" w:unhideWhenUsed="1"/>
+    <w:lsdException w:name="List Continue 3" w:semiHidden="1" w:unhideWhenUsed="1"/>
+    <w:lsdException w:name="List Continue 4" w:semiHidden="1" w:unhideWhenUsed="1"/>
+    <w:lsdException w:name="List Continue 5" w:semiHidden="1" w:unhideWhenUsed="1"/>
+    <w:lsdException w:name="Message Header" w:semiHidden="1" w:unhideWhenUsed="1"/>
+    <w:lsdException w:name="Subtitle" w:uiPriority="11"/>
+    <w:lsdException w:name="Salutation" w:semiHidden="1" w:unhideWhenUsed="1"/>
+    <w:lsdException w:name="Date" w:semiHidden="1" w:unhideWhenUsed="1"/>
+    <w:lsdException w:name="Body Text First Indent" w:semiHidden="1" w:unhideWhenUsed="1"/>
+    <w:lsdException w:name="Body Text First Indent 2" w:semiHidden="1" w:unhideWhenUsed="1"/>
+    <w:lsdException w:name="Note Heading" w:semiHidden="1" w:unhideWhenUsed="1"/>
+    <w:lsdException w:name="Body Text 2" w:semiHidden="1" w:unhideWhenUsed="1"/>
+    <w:lsdException w:name="Body Text 3" w:semiHidden="1" w:unhideWhenUsed="1"/>
+    <w:lsdException w:name="Body Text Indent 2" w:semiHidden="1" w:unhideWhenUsed="1"/>
+    <w:lsdException w:name="Body Text Indent 3" w:semiHidden="1" w:unhideWhenUsed="1"/>
+    <w:lsdException w:name="Block Text" w:semiHidden="1" w:unhideWhenUsed="1"/>
+    <w:lsdException w:name="Hyperlink" w:semiHidden="1" w:unhideWhenUsed="1"/>
+    <w:lsdException w:name="FollowedHyperlink" w:semiHidden="1" w:unhideWhenUsed="1"/>
+    <w:lsdException w:name="Strong" w:uiPriority="22"/>
+    <w:lsdException w:name="Emphasis" w:uiPriority="20"/>
+    <w:lsdException w:name="Document Map" w:semiHidden="1" w:unhideWhenUsed="1"/>
+    <w:lsdException w:name="Plain Text" w:semiHidden="1" w:unhideWhenUsed="1"/>
+    <w:lsdException w:name="E-mail Signature" w:semiHidden="1" w:unhideWhenUsed="1"/>
+    <w:lsdException w:name="HTML Top of Form" w:semiHidden="1" w:unhideWhenUsed="1"/>
+    <w:lsdException w:name="HTML Bottom of Form" w:semiHidden="1" w:unhideWhenUsed="1"/>
+    <w:lsdException w:name="Normal (Web)" w:semiHidden="1" w:unhideWhenUsed="1"/>
+    <w:lsdException w:name="HTML Acronym" w:semiHidden="1" w:unhideWhenUsed="1"/>
+    <w:lsdException w:name="HTML Address" w:semiHidden="1" w:unhideWhenUsed="1"/>
+    <w:lsdException w:name="HTML Cite" w:semiHidden="1" w:unhideWhenUsed="1"/>
+    <w:lsdException w:name="HTML Code" w:semiHidden="1" w:unhideWhenUsed="1"/>
+    <w:lsdException w:name="HTML Definition" w:semiHidden="1" w:unhideWhenUsed="1"/>
+    <w:lsdException w:name="HTML Keyboard" w:semiHidden="1" w:unhideWhenUsed="1"/>
+    <w:lsdException w:name="HTML Preformatted" w:semiHidden="1" w:unhideWhenUsed="1"/>
+    <w:lsdException w:name="HTML Sample" w:semiHidden="1" w:unhideWhenUsed="1"/>
+    <w:lsdException w:name="HTML Typewriter" w:semiHidden="1" w:unhideWhenUsed="1"/>
+    <w:lsdException w:name="HTML Variable" w:semiHidden="1" w:unhideWhenUsed="1"/>
+    <w:lsdException w:name="Normal Table" w:semiHidden="1" w:unhideWhenUsed="1"/>
+    <w:lsdException w:name="annotation subject" w:semiHidden="1" w:unhideWhenUsed="1"/>
+    <w:lsdException w:name="No List" w:semiHidden="1" w:unhideWhenUsed="1"/>
+    <w:lsdException w:name="Outline List 1" w:semiHidden="1" w:unhideWhenUsed="1"/>
+    <w:lsdException w:name="Outline List 2" w:semiHidden="1" w:unhideWhenUsed="1"/>
+    <w:lsdException w:name="Outline List 3" w:semiHidden="1" w:unhideWhenUsed="1"/>
+    <w:lsdException w:name="Table Simple 1" w:semiHidden="1" w:unhideWhenUsed="1"/>
+    <w:lsdException w:name="Table Simple 2" w:semiHidden="1" w:unhideWhenUsed="1"/>
+    <w:lsdException w:name="Table Simple 3" w:semiHidden="1" w:unhideWhenUsed="1"/>
+    <w:lsdException w:name="Table Classic 1" w:semiHidden="1" w:unhideWhenUsed="1"/>
+    <w:lsdException w:name="Table Classic 2" w:semiHidden="1" w:unhideWhenUsed="1"/>
+    <w:lsdException w:name="Table Classic 3" w:semiHidden="1" w:unhideWhenUsed="1"/>
+    <w:lsdException w:name="Table Classic 4" w:semiHidden="1" w:unhideWhenUsed="1"/>
+    <w:lsdException w:name="Table Colorful 1" w:semiHidden="1" w:unhideWhenUsed="1"/>
+    <w:lsdException w:name="Table Colorful 2" w:semiHidden="1" w:unhideWhenUsed="1"/>
+    <w:lsdException w:name="Table Colorful 3" w:semiHidden="1" w:unhideWhenUsed="1"/>
+    <w:lsdException w:name="Table Columns 1" w:semiHidden="1" w:unhideWhenUsed="1"/>
+    <w:lsdException w:name="Table Columns 2" w:semiHidden="1" w:unhideWhenUsed="1"/>
+    <w:lsdException w:name="Table Columns 3" w:semiHidden="1" w:unhideWhenUsed="1"/>
+    <w:lsdException w:name="Table Columns 4" w:semiHidden="1" w:unhideWhenUsed="1"/>
+    <w:lsdException w:name="Table Columns 5" w:semiHidden="1" w:unhideWhenUsed="1"/>
+    <w:lsdException w:name="Table Grid 1" w:semiHidden="1" w:unhideWhenUsed="1"/>
+    <w:lsdException w:name="Table Grid 2" w:semiHidden="1" w:unhideWhenUsed="1"/>
+    <w:lsdException w:name="Table Grid 3" w:semiHidden="1" w:unhideWhenUsed="1"/>
+    <w:lsdException w:name="Table Grid 4" w:semiHidden="1" w:unhideWhenUsed="1"/>
+    <w:lsdException w:name="Table Grid 5" w:semiHidden="1" w:unhideWhenUsed="1"/>
+    <w:lsdException w:name="Table Grid 6" w:semiHidden="1" w:unhideWhenUsed="1"/>
+    <w:lsdException w:name="Table Grid 7" w:semiHidden="1" w:unhideWhenUsed="1"/>
+    <w:lsdException w:name="Table Grid 8" w:semiHidden="1" w:unhideWhenUsed="1"/>
+    <w:lsdException w:name="Table List 1" w:semiHidden="1" w:unhideWhenUsed="1"/>
+    <w:lsdException w:name="Table List 2" w:semiHidden="1" w:unhideWhenUsed="1"/>
+    <w:lsdException w:name="Table List 3" w:semiHidden="1" w:unhideWhenUsed="1"/>
+    <w:lsdException w:name="Table List 4" w:semiHidden="1" w:unhideWhenUsed="1"/>
+    <w:lsdException w:name="Table List 5" w:semiHidden="1" w:unhideWhenUsed="1"/>
+    <w:lsdException w:name="Table List 6" w:semiHidden="1" w:unhideWhenUsed="1"/>
+    <w:lsdException w:name="Table List 7" w:semiHidden="1" w:unhideWhenUsed="1"/>
+    <w:lsdException w:name="Table List 8" w:semiHidden="1" w:unhideWhenUsed="1"/>
+    <w:lsdException w:name="Table 3D effects 1" w:semiHidden="1" w:unhideWhenUsed="1"/>
+    <w:lsdException w:name="Table 3D effects 2" w:semiHidden="1" w:unhideWhenUsed="1"/>
+    <w:lsdException w:name="Table 3D effects 3" w:semiHidden="1" w:unhideWhenUsed="1"/>
+    <w:lsdException w:name="Table Contemporary" w:semiHidden="1" w:unhideWhenUsed="1"/>
+    <w:lsdException w:name="Table Elegant" w:semiHidden="1" w:unhideWhenUsed="1"/>
+    <w:lsdException w:name="Table Professional" w:semiHidden="1" w:unhideWhenUsed="1"/>
+    <w:lsdException w:name="Table Subtle 1" w:semiHidden="1" w:unhideWhenUsed="1"/>
+    <w:lsdException w:name="Table Subtle 2" w:semiHidden="1" w:unhideWhenUsed="1"/>
+    <w:lsdException w:name="Table Web 1" w:semiHidden="1" w:unhideWhenUsed="1"/>
+    <w:lsdException w:name="Table Web 2" w:semiHidden="1" w:unhideWhenUsed="1"/>
+    <w:lsdException w:name="Table Web 3" w:semiHidden="1" w:unhideWhenUsed="1"/>
+    <w:lsdException w:name="Balloon Text" w:semiHidden="1" w:unhideWhenUsed="1"/>
+    <w:lsdException w:name="Table Grid" w:uiPriority="59"/>
+    <w:lsdException w:name="Table Theme" w:semiHidden="1" w:unhideWhenUsed="1"/>
+    <w:lsdException w:name="Placeholder Text" w:semiHidden="1"/>
+    <w:lsdException w:name="No Spacing" w:uiPriority="1" w:qFormat="1"/>
+    <w:lsdException w:name="Light Shading" w:uiPriority="60"/>
+    <w:lsdException w:name="Light List" w:uiPriority="61"/>
+    <w:lsdException w:name="Light Grid" w:uiPriority="62"/>
+    <w:lsdException w:name="Medium Shading 1" w:uiPriority="63"/>
+    <w:lsdException w:name="Medium Shading 2" w:uiPriority="64"/>
+    <w:lsdException w:name="Medium List 1" w:uiPriority="65"/>
+    <w:lsdException w:name="Medium List 2" w:uiPriority="66"/>
+    <w:lsdException w:name="Medium Grid 1" w:uiPriority="67"/>
+    <w:lsdException w:name="Medium Grid 2" w:uiPriority="68"/>
+    <w:lsdException w:name="Medium Grid 3" w:uiPriority="69"/>
+    <w:lsdException w:name="Dark List" w:uiPriority="70"/>
+    <w:lsdException w:name="Colorful Shading" w:uiPriority="71"/>
+    <w:lsdException w:name="Colorful List" w:uiPriority="72"/>
+    <w:lsdException w:name="Colorful Grid" w:uiPriority="73"/>
+    <w:lsdException w:name="Light Shading Accent 1" w:uiPriority="60"/>
+    <w:lsdException w:name="Light List Accent 1" w:uiPriority="61"/>
+    <w:lsdException w:name="Light Grid Accent 1" w:uiPriority="62"/>
+    <w:lsdException w:name="Medium Shading 1 Accent 1" w:uiPriority="63"/>
+    <w:lsdException w:name="Medium Shading 2 Accent 1" w:uiPriority="64"/>
+    <w:lsdException w:name="Medium List 1 Accent 1" w:uiPriority="65"/>
+    <w:lsdException w:name="Revision" w:semiHidden="1"/>
+    <w:lsdException w:name="List Paragraph" w:uiPriority="34" w:qFormat="1"/>
+    <w:lsdException w:name="Quote" w:uiPriority="29"/>
+    <w:lsdException w:name="Intense Quote" w:uiPriority="30"/>
+    <w:lsdException w:name="Medium List 2 Accent 1" w:uiPriority="66"/>
+    <w:lsdException w:name="Medium Grid 1 Accent 1" w:uiPriority="67"/>
+    <w:lsdException w:name="Medium Grid 2 Accent 1" w:uiPriority="68"/>
+    <w:lsdException w:name="Medium Grid 3 Accent 1" w:uiPriority="69"/>
+    <w:lsdException w:name="Dark List Accent 1" w:uiPriority="70"/>
+    <w:lsdException w:name="Colorful Shading Accent 1" w:uiPriority="71"/>
+    <w:lsdException w:name="Colorful List Accent 1" w:uiPriority="72"/>
+    <w:lsdException w:name="Colorful Grid Accent 1" w:uiPriority="73"/>
+    <w:lsdException w:name="Light Shading Accent 2" w:uiPriority="60"/>
+    <w:lsdException w:name="Light List Accent 2" w:uiPriority="61"/>
+    <w:lsdException w:name="Light Grid Accent 2" w:uiPriority="62"/>
+    <w:lsdException w:name="Medium Shading 1 Accent 2" w:uiPriority="63"/>
+    <w:lsdException w:name="Medium Shading 2 Accent 2" w:uiPriority="64"/>
+    <w:lsdException w:name="Medium List 1 Accent 2" w:uiPriority="65"/>
+    <w:lsdException w:name="Medium List 2 Accent 2" w:uiPriority="66"/>
+    <w:lsdException w:name="Medium Grid 1 Accent 2" w:uiPriority="67"/>
+    <w:lsdException w:name="Medium Grid 2 Accent 2" w:uiPriority="68"/>
+    <w:lsdException w:name="Medium Grid 3 Accent 2" w:uiPriority="69"/>
+    <w:lsdException w:name="Dark List Accent 2" w:uiPriority="70"/>
+    <w:lsdException w:name="Colorful Shading Accent 2" w:uiPriority="71"/>
+    <w:lsdException w:name="Colorful List Accent 2" w:uiPriority="72"/>
+    <w:lsdException w:name="Colorful Grid Accent 2" w:uiPriority="73"/>
+    <w:lsdException w:name="Light Shading Accent 3" w:uiPriority="60"/>
+    <w:lsdException w:name="Light List Accent 3" w:uiPriority="61"/>
+    <w:lsdException w:name="Light Grid Accent 3" w:uiPriority="62"/>
+    <w:lsdException w:name="Medium Shading 1 Accent 3" w:uiPriority="63"/>
+    <w:lsdException w:name="Medium Shading 2 Accent 3" w:uiPriority="64"/>
+    <w:lsdException w:name="Medium List 1 Accent 3" w:uiPriority="65"/>
+    <w:lsdException w:name="Medium List 2 Accent 3" w:uiPriority="66"/>
+    <w:lsdException w:name="Medium Grid 1 Accent 3" w:uiPriority="67"/>
+    <w:lsdException w:name="Medium Grid 2 Accent 3" w:uiPriority="68"/>
+    <w:lsdException w:name="Medium Grid 3 Accent 3" w:uiPriority="69"/>
+    <w:lsdException w:name="Dark List Accent 3" w:uiPriority="70"/>
+    <w:lsdException w:name="Colorful Shading Accent 3" w:uiPriority="71"/>
+    <w:lsdException w:name="Colorful List Accent 3" w:uiPriority="72"/>
+    <w:lsdException w:name="Colorful Grid Accent 3" w:uiPriority="73"/>
+    <w:lsdException w:name="Light Shading Accent 4" w:uiPriority="60"/>
+    <w:lsdException w:name="Light List Accent 4" w:uiPriority="61"/>
+    <w:lsdException w:name="Light Grid Accent 4" w:uiPriority="62"/>
+    <w:lsdException w:name="Medium Shading 1 Accent 4" w:uiPriority="63"/>
+    <w:lsdException w:name="Medium Shading 2 Accent 4" w:uiPriority="64"/>
+    <w:lsdException w:name="Medium List 1 Accent 4" w:uiPriority="65"/>
+    <w:lsdException w:name="Medium List 2 Accent 4" w:uiPriority="66"/>
+    <w:lsdException w:name="Medium Grid 1 Accent 4" w:uiPriority="67"/>
+    <w:lsdException w:name="Medium Grid 2 Accent 4" w:uiPriority="68"/>
+    <w:lsdException w:name="Medium Grid 3 Accent 4" w:uiPriority="69"/>
+    <w:lsdException w:name="Dark List Accent 4" w:uiPriority="70"/>
+    <w:lsdException w:name="Colorful Shading Accent 4" w:uiPriority="71"/>
+    <w:lsdException w:name="Colorful List Accent 4" w:uiPriority="72"/>
+    <w:lsdException w:name="Colorful Grid Accent 4" w:uiPriority="73"/>
+    <w:lsdException w:name="Light Shading Accent 5" w:uiPriority="60"/>
+    <w:lsdException w:name="Light List Accent 5" w:uiPriority="61"/>
+    <w:lsdException w:name="Light Grid Accent 5" w:uiPriority="62"/>
+    <w:lsdException w:name="Medium Shading 1 Accent 5" w:uiPriority="63"/>
+    <w:lsdException w:name="Medium Shading 2 Accent 5" w:uiPriority="64"/>
+    <w:lsdException w:name="Medium List 1 Accent 5" w:uiPriority="65"/>
+    <w:lsdException w:name="Medium List 2 Accent 5" w:uiPriority="66"/>
+    <w:lsdException w:name="Medium Grid 1 Accent 5" w:uiPriority="67"/>
+    <w:lsdException w:name="Medium Grid 2 Accent 5" w:uiPriority="68"/>
+    <w:lsdException w:name="Medium Grid 3 Accent 5" w:uiPriority="69"/>
+    <w:lsdException w:name="Dark List Accent 5" w:uiPriority="70"/>
+    <w:lsdException w:name="Colorful Shading Accent 5" w:uiPriority="71"/>
+    <w:lsdException w:name="Colorful List Accent 5" w:uiPriority="72"/>
+    <w:lsdException w:name="Colorful Grid Accent 5" w:uiPriority="73"/>
+    <w:lsdException w:name="Light Shading Accent 6" w:uiPriority="60"/>
+    <w:lsdException w:name="Light List Accent 6" w:uiPriority="61"/>
+    <w:lsdException w:name="Light Grid Accent 6" w:uiPriority="62"/>
+    <w:lsdException w:name="Medium Shading 1 Accent 6" w:uiPriority="63"/>
+    <w:lsdException w:name="Medium Shading 2 Accent 6" w:uiPriority="64"/>
+    <w:lsdException w:name="Medium List 1 Accent 6" w:uiPriority="65"/>
+    <w:lsdException w:name="Medium List 2 Accent 6" w:uiPriority="66"/>
+    <w:lsdException w:name="Medium Grid 1 Accent 6" w:uiPriority="67"/>
+    <w:lsdException w:name="Medium Grid 2 Accent 6" w:uiPriority="68"/>
+    <w:lsdException w:name="Medium Grid 3 Accent 6" w:uiPriority="69"/>
+    <w:lsdException w:name="Dark List Accent 6" w:uiPriority="70"/>
+    <w:lsdException w:name="Colorful Shading Accent 6" w:uiPriority="71"/>
+    <w:lsdException w:name="Colorful List Accent 6" w:uiPriority="72"/>
+    <w:lsdException w:name="Colorful Grid Accent 6" w:uiPriority="73"/>
+    <w:lsdException w:name="Subtle Emphasis" w:uiPriority="19" w:qFormat="1"/>
+    <w:lsdException w:name="Intense Emphasis" w:uiPriority="21" w:qFormat="1"/>
+    <w:lsdException w:name="Subtle Reference" w:uiPriority="31" w:qFormat="1"/>
+    <w:lsdException w:name="Intense Reference" w:uiPriority="32" w:qFormat="1"/>
+    <w:lsdException w:name="Book Title" w:uiPriority="33" w:qFormat="1"/>
+    <w:lsdException w:name="Bibliography" w:semiHidden="1" w:uiPriority="37" w:unhideWhenUsed="1"/>
+    <w:lsdException w:name="TOC Heading" w:semiHidden="1" w:uiPriority="39" w:unhideWhenUsed="1" w:qFormat="1"/>
+    <w:lsdException w:name="Plain Table 1" w:uiPriority="41"/>
+    <w:lsdException w:name="Plain Table 2" w:uiPriority="42"/>
+    <w:lsdException w:name="Plain Table 3" w:uiPriority="43"/>
+    <w:lsdException w:name="Plain Table 4" w:uiPriority="44"/>
+    <w:lsdException w:name="Plain Table 5" w:uiPriority="45"/>
+    <w:lsdException w:name="Grid Table Light" w:uiPriority="40"/>
+    <w:lsdException w:name="Grid Table 1 Light" w:uiPriority="46"/>
+    <w:lsdException w:name="Grid Table 2" w:uiPriority="47"/>
+    <w:lsdException w:name="Grid Table 3" w:uiPriority="48"/>
+    <w:lsdException w:name="Grid Table 4" w:uiPriority="49"/>
+    <w:lsdException w:name="Grid Table 5 Dark" w:uiPriority="50"/>
+    <w:lsdException w:name="Grid Table 6 Colorful" w:uiPriority="51"/>
+    <w:lsdException w:name="Grid Table 7 Colorful" w:uiPriority="52"/>
+    <w:lsdException w:name="Grid Table 1 Light Accent 1" w:uiPriority="46"/>
+    <w:lsdException w:name="Grid Table 2 Accent 1" w:uiPriority="47"/>
+    <w:lsdException w:name="Grid Table 3 Accent 1" w:uiPriority="48"/>
+    <w:lsdException w:name="Grid Table 4 Accent 1" w:uiPriority="49"/>
+    <w:lsdException w:name="Grid Table 5 Dark Accent 1" w:uiPriority="50"/>
+    <w:lsdException w:name="Grid Table 6 Colorful Accent 1" w:uiPriority="51"/>
+    <w:lsdException w:name="Grid Table 7 Colorful Accent 1" w:uiPriority="52"/>
+    <w:lsdException w:name="Grid Table 1 Light Accent 2" w:uiPriority="46"/>
+    <w:lsdException w:name="Grid Table 2 Accent 2" w:uiPriority="47"/>
+    <w:lsdException w:name="Grid Table 3 Accent 2" w:uiPriority="48"/>
+    <w:lsdException w:name="Grid Table 4 Accent 2" w:uiPriority="49"/>
+    <w:lsdException w:name="Grid Table 5 Dark Accent 2" w:uiPriority="50"/>
+    <w:lsdException w:name="Grid Table 6 Colorful Accent 2" w:uiPriority="51"/>
+    <w:lsdException w:name="Grid Table 7 Colorful Accent 2" w:uiPriority="52"/>
+    <w:lsdException w:name="Grid Table 1 Light Accent 3" w:uiPriority="46"/>
+    <w:lsdException w:name="Grid Table 2 Accent 3" w:uiPriority="47"/>
+    <w:lsdException w:name="Grid Table 3 Accent 3" w:uiPriority="48"/>
+    <w:lsdException w:name="Grid Table 4 Accent 3" w:uiPriority="49"/>
+    <w:lsdException w:name="Grid Table 5 Dark Accent 3" w:uiPriority="50"/>
+    <w:lsdException w:name="Grid Table 6 Colorful Accent 3" w:uiPriority="51"/>
+    <w:lsdException w:name="Grid Table 7 Colorful Accent 3" w:uiPriority="52"/>
+    <w:lsdException w:name="Grid Table 1 Light Accent 4" w:uiPriority="46"/>
+    <w:lsdException w:name="Grid Table 2 Accent 4" w:uiPriority="47"/>
+    <w:lsdException w:name="Grid Table 3 Accent 4" w:uiPriority="48"/>
+    <w:lsdException w:name="Grid Table 4 Accent 4" w:uiPriority="49"/>
+    <w:lsdException w:name="Grid Table 5 Dark Accent 4" w:uiPriority="50"/>
+    <w:lsdException w:name="Grid Table 6 Colorful Accent 4" w:uiPriority="51"/>
+    <w:lsdException w:name="Grid Table 7 Colorful Accent 4" w:uiPriority="52"/>
+    <w:lsdException w:name="Grid Table 1 Light Accent 5" w:uiPriority="46"/>
+    <w:lsdException w:name="Grid Table 2 Accent 5" w:uiPriority="47"/>
+    <w:lsdException w:name="Grid Table 3 Accent 5" w:uiPriority="48"/>
+    <w:lsdException w:name="Grid Table 4 Accent 5" w:uiPriority="49"/>
+    <w:lsdException w:name="Grid Table 5 Dark Accent 5" w:uiPriority="50"/>
+    <w:lsdException w:name="Grid Table 6 Colorful Accent 5" w:uiPriority="51"/>
+    <w:lsdException w:name="Grid Table 7 Colorful Accent 5" w:uiPriority="52"/>
+    <w:lsdException w:name="Grid Table 1 Light Accent 6" w:uiPriority="46"/>
+    <w:lsdException w:name="Grid Table 2 Accent 6" w:uiPriority="47"/>
+    <w:lsdException w:name="Grid Table 3 Accent 6" w:uiPriority="48"/>
+    <w:lsdException w:name="Grid Table 4 Accent 6" w:uiPriority="49"/>
+    <w:lsdException w:name="Grid Table 5 Dark Accent 6" w:uiPriority="50"/>
+    <w:lsdException w:name="Grid Table 6 Colorful Accent 6" w:uiPriority="51"/>
+    <w:lsdException w:name="Grid Table 7 Colorful Accent 6" w:uiPriority="52"/>
+    <w:lsdException w:name="List Table 1 Light" w:uiPriority="46"/>
+    <w:lsdException w:name="List Table 2" w:uiPriority="47"/>
+    <w:lsdException w:name="List Table 3" w:uiPriority="48"/>
+    <w:lsdException w:name="List Table 4" w:uiPriority="49"/>
+    <w:lsdException w:name="List Table 5 Dark" w:uiPriority="50"/>
+    <w:lsdException w:name="List Table 6 Colorful" w:uiPriority="51"/>
+    <w:lsdException w:name="List Table 7 Colorful" w:uiPriority="52"/>
+    <w:lsdException w:name="List Table 1 Light Accent 1" w:uiPriority="46"/>
+    <w:lsdException w:name="List Table 2 Accent 1" w:uiPriority="47"/>
+    <w:lsdException w:name="List Table 3 Accent 1" w:uiPriority="48"/>
+    <w:lsdException w:name="List Table 4 Accent 1" w:uiPriority="49"/>
+    <w:lsdException w:name="List Table 5 Dark Accent 1" w:uiPriority="50"/>
+    <w:lsdException w:name="List Table 6 Colorful Accent 1" w:uiPriority="51"/>
+    <w:lsdException w:name="List Table 7 Colorful Accent 1" w:uiPriority="52"/>
+    <w:lsdException w:name="List Table 1 Light Accent 2" w:uiPriority="46"/>
+    <w:lsdException w:name="List Table 2 Accent 2" w:uiPriority="47"/>
+    <w:lsdException w:name="List Table 3 Accent 2" w:uiPriority="48"/>
+    <w:lsdException w:name="List Table 4 Accent 2" w:uiPriority="49"/>
+    <w:lsdException w:name="List Table 5 Dark Accent 2" w:uiPriority="50"/>
+    <w:lsdException w:name="List Table 6 Colorful Accent 2" w:uiPriority="51"/>
+    <w:lsdException w:name="List Table 7 Colorful Accent 2" w:uiPriority="52"/>
+    <w:lsdException w:name="List Table 1 Light Accent 3" w:uiPriority="46"/>
+    <w:lsdException w:name="List Table 2 Accent 3" w:uiPriority="47"/>
+    <w:lsdException w:name="List Table 3 Accent 3" w:uiPriority="48"/>
+    <w:lsdException w:name="List Table 4 Accent 3" w:uiPriority="49"/>
+    <w:lsdException w:name="List Table 5 Dark Accent 3" w:uiPriority="50"/>
+    <w:lsdException w:name="List Table 6 Colorful Accent 3" w:uiPriority="51"/>
+    <w:lsdException w:name="List Table 7 Colorful Accent 3" w:uiPriority="52"/>
+    <w:lsdException w:name="List Table 1 Light Accent 4" w:uiPriority="46"/>
+    <w:lsdException w:name="List Table 2 Accent 4" w:uiPriority="47"/>
+    <w:lsdException w:name="List Table 3 Accent 4" w:uiPriority="48"/>
+    <w:lsdException w:name="List Table 4 Accent 4" w:uiPriority="49"/>
+    <w:lsdException w:name="List Table 5 Dark Accent 4" w:uiPriority="50"/>
+    <w:lsdException w:name="List Table 6 Colorful Accent 4" w:uiPriority="51"/>
+    <w:lsdException w:name="List Table 7 Colorful Accent 4" w:uiPriority="52"/>
+    <w:lsdException w:name="List Table 1 Light Accent 5" w:uiPriority="46"/>
+    <w:lsdException w:name="List Table 2 Accent 5" w:uiPriority="47"/>
+    <w:lsdException w:name="List Table 3 Accent 5" w:uiPriority="48"/>
+    <w:lsdException w:name="List Table 4 Accent 5" w:uiPriority="49"/>
+    <w:lsdException w:name="List Table 5 Dark Accent 5" w:uiPriority="50"/>
+    <w:lsdException w:name="List Table 6 Colorful Accent 5" w:uiPriority="51"/>
+    <w:lsdException w:name="List Table 7 Colorful Accent 5" w:uiPriority="52"/>
+    <w:lsdException w:name="List Table 1 Light Accent 6" w:uiPriority="46"/>
+    <w:lsdException w:name="List Table 2 Accent 6" w:uiPriority="47"/>
+    <w:lsdException w:name="List Table 3 Accent 6" w:uiPriority="48"/>
+    <w:lsdException w:name="List Table 4 Accent 6" w:uiPriority="49"/>
+    <w:lsdException w:name="List Table 5 Dark Accent 6" w:uiPriority="50"/>
+    <w:lsdException w:name="List Table 6 Colorful Accent 6" w:uiPriority="51"/>
+    <w:lsdException w:name="List Table 7 Colorful Accent 6" w:uiPriority="52"/>
   </w:latentStyles>
   <w:style w:type="paragraph" w:default="1" w:styleId="Normal">
     <w:name w:val="Normal"/>
@@ -21694,196 +21760,6 @@
 </w:styles>
 </file>
 
-<file path=word/stylesWithEffects.xml><?xml version="1.0" encoding="utf-8"?>
-<w:styles xmlns:wpc="http://schemas.microsoft.com/office/word/2010/wordprocessingCanvas" xmlns:mc="http://schemas.openxmlformats.org/markup-compatibility/2006" xmlns:o="urn:schemas-microsoft-com:office:office" xmlns:r="http://schemas.openxmlformats.org/officeDocument/2006/relationships" xmlns:m="http://schemas.openxmlformats.org/officeDocument/2006/math" xmlns:v="urn:schemas-microsoft-com:vml" xmlns:wp14="http://schemas.microsoft.com/office/word/2010/wordprocessingDrawing" xmlns:wp="http://schemas.openxmlformats.org/drawingml/2006/wordprocessingDrawing" xmlns:w10="urn:schemas-microsoft-com:office:word" xmlns:w="http://schemas.openxmlformats.org/wordprocessingml/2006/main" xmlns:w14="http://schemas.microsoft.com/office/word/2010/wordml" xmlns:wpg="http://schemas.microsoft.com/office/word/2010/wordprocessingGroup" xmlns:wpi="http://schemas.microsoft.com/office/word/2010/wordprocessingInk" xmlns:wne="http://schemas.microsoft.com/office/word/2006/wordml" xmlns:wps="http://schemas.microsoft.com/office/word/2010/wordprocessingShape" mc:Ignorable="w14 wp14">
-  <w:docDefaults>
-    <w:rPrDefault>
-      <w:rPr>
-        <w:rFonts w:asciiTheme="minorHAnsi" w:eastAsiaTheme="minorEastAsia" w:hAnsiTheme="minorHAnsi" w:cstheme="minorBidi"/>
-        <w:sz w:val="22"/>
-        <w:szCs w:val="22"/>
-        <w:lang w:val="en-US" w:eastAsia="en-US" w:bidi="ar-SA"/>
-      </w:rPr>
-    </w:rPrDefault>
-    <w:pPrDefault>
-      <w:pPr>
-        <w:spacing w:after="200" w:line="276" w:lineRule="auto"/>
-      </w:pPr>
-    </w:pPrDefault>
-  </w:docDefaults>
-  <w:latentStyles w:defLockedState="0" w:defUIPriority="99" w:defSemiHidden="1" w:defUnhideWhenUsed="1" w:defQFormat="0" w:count="267">
-    <w:lsdException w:name="Normal" w:semiHidden="0" w:uiPriority="0" w:unhideWhenUsed="0" w:qFormat="1"/>
-    <w:lsdException w:name="heading 1" w:semiHidden="0" w:uiPriority="9" w:unhideWhenUsed="0" w:qFormat="1"/>
-    <w:lsdException w:name="heading 2" w:uiPriority="9" w:qFormat="1"/>
-    <w:lsdException w:name="heading 3" w:uiPriority="9" w:qFormat="1"/>
-    <w:lsdException w:name="heading 4" w:uiPriority="9" w:qFormat="1"/>
-    <w:lsdException w:name="heading 5" w:uiPriority="9" w:qFormat="1"/>
-    <w:lsdException w:name="heading 6" w:uiPriority="9" w:qFormat="1"/>
-    <w:lsdException w:name="heading 7" w:uiPriority="9" w:qFormat="1"/>
-    <w:lsdException w:name="heading 8" w:uiPriority="9" w:qFormat="1"/>
-    <w:lsdException w:name="heading 9" w:uiPriority="9" w:qFormat="1"/>
-    <w:lsdException w:name="toc 1" w:uiPriority="39"/>
-    <w:lsdException w:name="toc 2" w:uiPriority="39"/>
-    <w:lsdException w:name="toc 3" w:uiPriority="39"/>
-    <w:lsdException w:name="toc 4" w:uiPriority="39"/>
-    <w:lsdException w:name="toc 5" w:uiPriority="39"/>
-    <w:lsdException w:name="toc 6" w:uiPriority="39"/>
-    <w:lsdException w:name="toc 7" w:uiPriority="39"/>
-    <w:lsdException w:name="toc 8" w:uiPriority="39"/>
-    <w:lsdException w:name="toc 9" w:uiPriority="39"/>
-    <w:lsdException w:name="caption" w:uiPriority="35" w:qFormat="1"/>
-    <w:lsdException w:name="Title" w:semiHidden="0" w:uiPriority="10" w:unhideWhenUsed="0" w:qFormat="1"/>
-    <w:lsdException w:name="Default Paragraph Font" w:uiPriority="1"/>
-    <w:lsdException w:name="Subtitle" w:semiHidden="0" w:uiPriority="11" w:unhideWhenUsed="0" w:qFormat="1"/>
-    <w:lsdException w:name="Strong" w:semiHidden="0" w:uiPriority="22" w:unhideWhenUsed="0" w:qFormat="1"/>
-    <w:lsdException w:name="Emphasis" w:semiHidden="0" w:uiPriority="20" w:unhideWhenUsed="0" w:qFormat="1"/>
-    <w:lsdException w:name="Table Grid" w:semiHidden="0" w:uiPriority="59" w:unhideWhenUsed="0"/>
-    <w:lsdException w:name="Placeholder Text" w:unhideWhenUsed="0"/>
-    <w:lsdException w:name="No Spacing" w:semiHidden="0" w:uiPriority="1" w:unhideWhenUsed="0" w:qFormat="1"/>
-    <w:lsdException w:name="Light Shading" w:semiHidden="0" w:uiPriority="60" w:unhideWhenUsed="0"/>
-    <w:lsdException w:name="Light List" w:semiHidden="0" w:uiPriority="61" w:unhideWhenUsed="0"/>
-    <w:lsdException w:name="Light Grid" w:semiHidden="0" w:uiPriority="62" w:unhideWhenUsed="0"/>
-    <w:lsdException w:name="Medium Shading 1" w:semiHidden="0" w:uiPriority="63" w:unhideWhenUsed="0"/>
-    <w:lsdException w:name="Medium Shading 2" w:semiHidden="0" w:uiPriority="64" w:unhideWhenUsed="0"/>
-    <w:lsdException w:name="Medium List 1" w:semiHidden="0" w:uiPriority="65" w:unhideWhenUsed="0"/>
-    <w:lsdException w:name="Medium List 2" w:semiHidden="0" w:uiPriority="66" w:unhideWhenUsed="0"/>
-    <w:lsdException w:name="Medium Grid 1" w:semiHidden="0" w:uiPriority="67" w:unhideWhenUsed="0"/>
-    <w:lsdException w:name="Medium Grid 2" w:semiHidden="0" w:uiPriority="68" w:unhideWhenUsed="0"/>
-    <w:lsdException w:name="Medium Grid 3" w:semiHidden="0" w:uiPriority="69" w:unhideWhenUsed="0"/>
-    <w:lsdException w:name="Dark List" w:semiHidden="0" w:uiPriority="70" w:unhideWhenUsed="0"/>
-    <w:lsdException w:name="Colorful Shading" w:semiHidden="0" w:uiPriority="71" w:unhideWhenUsed="0"/>
-    <w:lsdException w:name="Colorful List" w:semiHidden="0" w:uiPriority="72" w:unhideWhenUsed="0"/>
-    <w:lsdException w:name="Colorful Grid" w:semiHidden="0" w:uiPriority="73" w:unhideWhenUsed="0"/>
-    <w:lsdException w:name="Light Shading Accent 1" w:semiHidden="0" w:uiPriority="60" w:unhideWhenUsed="0"/>
-    <w:lsdException w:name="Light List Accent 1" w:semiHidden="0" w:uiPriority="61" w:unhideWhenUsed="0"/>
-    <w:lsdException w:name="Light Grid Accent 1" w:semiHidden="0" w:uiPriority="62" w:unhideWhenUsed="0"/>
-    <w:lsdException w:name="Medium Shading 1 Accent 1" w:semiHidden="0" w:uiPriority="63" w:unhideWhenUsed="0"/>
-    <w:lsdException w:name="Medium Shading 2 Accent 1" w:semiHidden="0" w:uiPriority="64" w:unhideWhenUsed="0"/>
-    <w:lsdException w:name="Medium List 1 Accent 1" w:semiHidden="0" w:uiPriority="65" w:unhideWhenUsed="0"/>
-    <w:lsdException w:name="Revision" w:unhideWhenUsed="0"/>
-    <w:lsdException w:name="List Paragraph" w:semiHidden="0" w:uiPriority="34" w:unhideWhenUsed="0" w:qFormat="1"/>
-    <w:lsdException w:name="Quote" w:semiHidden="0" w:uiPriority="29" w:unhideWhenUsed="0" w:qFormat="1"/>
-    <w:lsdException w:name="Intense Quote" w:semiHidden="0" w:uiPriority="30" w:unhideWhenUsed="0" w:qFormat="1"/>
-    <w:lsdException w:name="Medium List 2 Accent 1" w:semiHidden="0" w:uiPriority="66" w:unhideWhenUsed="0"/>
-    <w:lsdException w:name="Medium Grid 1 Accent 1" w:semiHidden="0" w:uiPriority="67" w:unhideWhenUsed="0"/>
-    <w:lsdException w:name="Medium Grid 2 Accent 1" w:semiHidden="0" w:uiPriority="68" w:unhideWhenUsed="0"/>
-    <w:lsdException w:name="Medium Grid 3 Accent 1" w:semiHidden="0" w:uiPriority="69" w:unhideWhenUsed="0"/>
-    <w:lsdException w:name="Dark List Accent 1" w:semiHidden="0" w:uiPriority="70" w:unhideWhenUsed="0"/>
-    <w:lsdException w:name="Colorful Shading Accent 1" w:semiHidden="0" w:uiPriority="71" w:unhideWhenUsed="0"/>
-    <w:lsdException w:name="Colorful List Accent 1" w:semiHidden="0" w:uiPriority="72" w:unhideWhenUsed="0"/>
-    <w:lsdException w:name="Colorful Grid Accent 1" w:semiHidden="0" w:uiPriority="73" w:unhideWhenUsed="0"/>
-    <w:lsdException w:name="Light Shading Accent 2" w:semiHidden="0" w:uiPriority="60" w:unhideWhenUsed="0"/>
-    <w:lsdException w:name="Light List Accent 2" w:semiHidden="0" w:uiPriority="61" w:unhideWhenUsed="0"/>
-    <w:lsdException w:name="Light Grid Accent 2" w:semiHidden="0" w:uiPriority="62" w:unhideWhenUsed="0"/>
-    <w:lsdException w:name="Medium Shading 1 Accent 2" w:semiHidden="0" w:uiPriority="63" w:unhideWhenUsed="0"/>
-    <w:lsdException w:name="Medium Shading 2 Accent 2" w:semiHidden="0" w:uiPriority="64" w:unhideWhenUsed="0"/>
-    <w:lsdException w:name="Medium List 1 Accent 2" w:semiHidden="0" w:uiPriority="65" w:unhideWhenUsed="0"/>
-    <w:lsdException w:name="Medium List 2 Accent 2" w:semiHidden="0" w:uiPriority="66" w:unhideWhenUsed="0"/>
-    <w:lsdException w:name="Medium Grid 1 Accent 2" w:semiHidden="0" w:uiPriority="67" w:unhideWhenUsed="0"/>
-    <w:lsdException w:name="Medium Grid 2 Accent 2" w:semiHidden="0" w:uiPriority="68" w:unhideWhenUsed="0"/>
-    <w:lsdException w:name="Medium Grid 3 Accent 2" w:semiHidden="0" w:uiPriority="69" w:unhideWhenUsed="0"/>
-    <w:lsdException w:name="Dark List Accent 2" w:semiHidden="0" w:uiPriority="70" w:unhideWhenUsed="0"/>
-    <w:lsdException w:name="Colorful Shading Accent 2" w:semiHidden="0" w:uiPriority="71" w:unhideWhenUsed="0"/>
-    <w:lsdException w:name="Colorful List Accent 2" w:semiHidden="0" w:uiPriority="72" w:unhideWhenUsed="0"/>
-    <w:lsdException w:name="Colorful Grid Accent 2" w:semiHidden="0" w:uiPriority="73" w:unhideWhenUsed="0"/>
-    <w:lsdException w:name="Light Shading Accent 3" w:semiHidden="0" w:uiPriority="60" w:unhideWhenUsed="0"/>
-    <w:lsdException w:name="Light List Accent 3" w:semiHidden="0" w:uiPriority="61" w:unhideWhenUsed="0"/>
-    <w:lsdException w:name="Light Grid Accent 3" w:semiHidden="0" w:uiPriority="62" w:unhideWhenUsed="0"/>
-    <w:lsdException w:name="Medium Shading 1 Accent 3" w:semiHidden="0" w:uiPriority="63" w:unhideWhenUsed="0"/>
-    <w:lsdException w:name="Medium Shading 2 Accent 3" w:semiHidden="0" w:uiPriority="64" w:unhideWhenUsed="0"/>
-    <w:lsdException w:name="Medium List 1 Accent 3" w:semiHidden="0" w:uiPriority="65" w:unhideWhenUsed="0"/>
-    <w:lsdException w:name="Medium List 2 Accent 3" w:semiHidden="0" w:uiPriority="66" w:unhideWhenUsed="0"/>
-    <w:lsdException w:name="Medium Grid 1 Accent 3" w:semiHidden="0" w:uiPriority="67" w:unhideWhenUsed="0"/>
-    <w:lsdException w:name="Medium Grid 2 Accent 3" w:semiHidden="0" w:uiPriority="68" w:unhideWhenUsed="0"/>
-    <w:lsdException w:name="Medium Grid 3 Accent 3" w:semiHidden="0" w:uiPriority="69" w:unhideWhenUsed="0"/>
-    <w:lsdException w:name="Dark List Accent 3" w:semiHidden="0" w:uiPriority="70" w:unhideWhenUsed="0"/>
-    <w:lsdException w:name="Colorful Shading Accent 3" w:semiHidden="0" w:uiPriority="71" w:unhideWhenUsed="0"/>
-    <w:lsdException w:name="Colorful List Accent 3" w:semiHidden="0" w:uiPriority="72" w:unhideWhenUsed="0"/>
-    <w:lsdException w:name="Colorful Grid Accent 3" w:semiHidden="0" w:uiPriority="73" w:unhideWhenUsed="0"/>
-    <w:lsdException w:name="Light Shading Accent 4" w:semiHidden="0" w:uiPriority="60" w:unhideWhenUsed="0"/>
-    <w:lsdException w:name="Light List Accent 4" w:semiHidden="0" w:uiPriority="61" w:unhideWhenUsed="0"/>
-    <w:lsdException w:name="Light Grid Accent 4" w:semiHidden="0" w:uiPriority="62" w:unhideWhenUsed="0"/>
-    <w:lsdException w:name="Medium Shading 1 Accent 4" w:semiHidden="0" w:uiPriority="63" w:unhideWhenUsed="0"/>
-    <w:lsdException w:name="Medium Shading 2 Accent 4" w:semiHidden="0" w:uiPriority="64" w:unhideWhenUsed="0"/>
-    <w:lsdException w:name="Medium List 1 Accent 4" w:semiHidden="0" w:uiPriority="65" w:unhideWhenUsed="0"/>
-    <w:lsdException w:name="Medium List 2 Accent 4" w:semiHidden="0" w:uiPriority="66" w:unhideWhenUsed="0"/>
-    <w:lsdException w:name="Medium Grid 1 Accent 4" w:semiHidden="0" w:uiPriority="67" w:unhideWhenUsed="0"/>
-    <w:lsdException w:name="Medium Grid 2 Accent 4" w:semiHidden="0" w:uiPriority="68" w:unhideWhenUsed="0"/>
-    <w:lsdException w:name="Medium Grid 3 Accent 4" w:semiHidden="0" w:uiPriority="69" w:unhideWhenUsed="0"/>
-    <w:lsdException w:name="Dark List Accent 4" w:semiHidden="0" w:uiPriority="70" w:unhideWhenUsed="0"/>
-    <w:lsdException w:name="Colorful Shading Accent 4" w:semiHidden="0" w:uiPriority="71" w:unhideWhenUsed="0"/>
-    <w:lsdException w:name="Colorful List Accent 4" w:semiHidden="0" w:uiPriority="72" w:unhideWhenUsed="0"/>
-    <w:lsdException w:name="Colorful Grid Accent 4" w:semiHidden="0" w:uiPriority="73" w:unhideWhenUsed="0"/>
-    <w:lsdException w:name="Light Shading Accent 5" w:semiHidden="0" w:uiPriority="60" w:unhideWhenUsed="0"/>
-    <w:lsdException w:name="Light List Accent 5" w:semiHidden="0" w:uiPriority="61" w:unhideWhenUsed="0"/>
-    <w:lsdException w:name="Light Grid Accent 5" w:semiHidden="0" w:uiPriority="62" w:unhideWhenUsed="0"/>
-    <w:lsdException w:name="Medium Shading 1 Accent 5" w:semiHidden="0" w:uiPriority="63" w:unhideWhenUsed="0"/>
-    <w:lsdException w:name="Medium Shading 2 Accent 5" w:semiHidden="0" w:uiPriority="64" w:unhideWhenUsed="0"/>
-    <w:lsdException w:name="Medium List 1 Accent 5" w:semiHidden="0" w:uiPriority="65" w:unhideWhenUsed="0"/>
-    <w:lsdException w:name="Medium List 2 Accent 5" w:semiHidden="0" w:uiPriority="66" w:unhideWhenUsed="0"/>
-    <w:lsdException w:name="Medium Grid 1 Accent 5" w:semiHidden="0" w:uiPriority="67" w:unhideWhenUsed="0"/>
-    <w:lsdException w:name="Medium Grid 2 Accent 5" w:semiHidden="0" w:uiPriority="68" w:unhideWhenUsed="0"/>
-    <w:lsdException w:name="Medium Grid 3 Accent 5" w:semiHidden="0" w:uiPriority="69" w:unhideWhenUsed="0"/>
-    <w:lsdException w:name="Dark List Accent 5" w:semiHidden="0" w:uiPriority="70" w:unhideWhenUsed="0"/>
-    <w:lsdException w:name="Colorful Shading Accent 5" w:semiHidden="0" w:uiPriority="71" w:unhideWhenUsed="0"/>
-    <w:lsdException w:name="Colorful List Accent 5" w:semiHidden="0" w:uiPriority="72" w:unhideWhenUsed="0"/>
-    <w:lsdException w:name="Colorful Grid Accent 5" w:semiHidden="0" w:uiPriority="73" w:unhideWhenUsed="0"/>
-    <w:lsdException w:name="Light Shading Accent 6" w:semiHidden="0" w:uiPriority="60" w:unhideWhenUsed="0"/>
-    <w:lsdException w:name="Light List Accent 6" w:semiHidden="0" w:uiPriority="61" w:unhideWhenUsed="0"/>
-    <w:lsdException w:name="Light Grid Accent 6" w:semiHidden="0" w:uiPriority="62" w:unhideWhenUsed="0"/>
-    <w:lsdException w:name="Medium Shading 1 Accent 6" w:semiHidden="0" w:uiPriority="63" w:unhideWhenUsed="0"/>
-    <w:lsdException w:name="Medium Shading 2 Accent 6" w:semiHidden="0" w:uiPriority="64" w:unhideWhenUsed="0"/>
-    <w:lsdException w:name="Medium List 1 Accent 6" w:semiHidden="0" w:uiPriority="65" w:unhideWhenUsed="0"/>
-    <w:lsdException w:name="Medium List 2 Accent 6" w:semiHidden="0" w:uiPriority="66" w:unhideWhenUsed="0"/>
-    <w:lsdException w:name="Medium Grid 1 Accent 6" w:semiHidden="0" w:uiPriority="67" w:unhideWhenUsed="0"/>
-    <w:lsdException w:name="Medium Grid 2 Accent 6" w:semiHidden="0" w:uiPriority="68" w:unhideWhenUsed="0"/>
-    <w:lsdException w:name="Medium Grid 3 Accent 6" w:semiHidden="0" w:uiPriority="69" w:unhideWhenUsed="0"/>
-    <w:lsdException w:name="Dark List Accent 6" w:semiHidden="0" w:uiPriority="70" w:unhideWhenUsed="0"/>
-    <w:lsdException w:name="Colorful Shading Accent 6" w:semiHidden="0" w:uiPriority="71" w:unhideWhenUsed="0"/>
-    <w:lsdException w:name="Colorful List Accent 6" w:semiHidden="0" w:uiPriority="72" w:unhideWhenUsed="0"/>
-    <w:lsdException w:name="Colorful Grid Accent 6" w:semiHidden="0" w:uiPriority="73" w:unhideWhenUsed="0"/>
-    <w:lsdException w:name="Subtle Emphasis" w:semiHidden="0" w:uiPriority="19" w:unhideWhenUsed="0" w:qFormat="1"/>
-    <w:lsdException w:name="Intense Emphasis" w:semiHidden="0" w:uiPriority="21" w:unhideWhenUsed="0" w:qFormat="1"/>
-    <w:lsdException w:name="Subtle Reference" w:semiHidden="0" w:uiPriority="31" w:unhideWhenUsed="0" w:qFormat="1"/>
-    <w:lsdException w:name="Intense Reference" w:semiHidden="0" w:uiPriority="32" w:unhideWhenUsed="0" w:qFormat="1"/>
-    <w:lsdException w:name="Book Title" w:semiHidden="0" w:uiPriority="33" w:unhideWhenUsed="0" w:qFormat="1"/>
-    <w:lsdException w:name="Bibliography" w:uiPriority="37"/>
-    <w:lsdException w:name="TOC Heading" w:uiPriority="39" w:qFormat="1"/>
-  </w:latentStyles>
-  <w:style w:type="paragraph" w:default="1" w:styleId="Normal">
-    <w:name w:val="Normal"/>
-    <w:qFormat/>
-  </w:style>
-  <w:style w:type="character" w:default="1" w:styleId="DefaultParagraphFont">
-    <w:name w:val="Default Paragraph Font"/>
-    <w:uiPriority w:val="1"/>
-    <w:semiHidden/>
-    <w:unhideWhenUsed/>
-  </w:style>
-  <w:style w:type="table" w:default="1" w:styleId="TableNormal">
-    <w:name w:val="Normal Table"/>
-    <w:uiPriority w:val="99"/>
-    <w:semiHidden/>
-    <w:unhideWhenUsed/>
-    <w:tblPr>
-      <w:tblInd w:w="0" w:type="dxa"/>
-      <w:tblCellMar>
-        <w:top w:w="0" w:type="dxa"/>
-        <w:left w:w="108" w:type="dxa"/>
-        <w:bottom w:w="0" w:type="dxa"/>
-        <w:right w:w="108" w:type="dxa"/>
-      </w:tblCellMar>
-    </w:tblPr>
-  </w:style>
-  <w:style w:type="numbering" w:default="1" w:styleId="NoList">
-    <w:name w:val="No List"/>
-    <w:uiPriority w:val="99"/>
-    <w:semiHidden/>
-    <w:unhideWhenUsed/>
-  </w:style>
-</w:styles>
-</file>
-
 <file path=word/theme/theme1.xml><?xml version="1.0" encoding="utf-8"?>
 <a:theme xmlns:a="http://schemas.openxmlformats.org/drawingml/2006/main" name="Office Theme">
   <a:themeElements>
@@ -22172,7 +22048,7 @@
 </file>
 
 <file path=customXml/itemProps1.xml><?xml version="1.0" encoding="utf-8"?>
-<ds:datastoreItem xmlns:ds="http://schemas.openxmlformats.org/officeDocument/2006/customXml" ds:itemID="{D95F9B7E-A4DE-4C92-8EDC-C9E347F5D3E0}">
+<ds:datastoreItem xmlns:ds="http://schemas.openxmlformats.org/officeDocument/2006/customXml" ds:itemID="{BBBFA259-024A-45FE-9851-94F056E63B7B}">
   <ds:schemaRefs>
     <ds:schemaRef ds:uri="http://schemas.openxmlformats.org/officeDocument/2006/bibliography"/>
   </ds:schemaRefs>

--- a/1_Revit_API_Intro/DocsVB/Revit Intro Lab1 - Hello World.docx
+++ b/1_Revit_API_Intro/DocsVB/Revit Intro Lab1 - Hello World.docx
@@ -1,6 +1,6 @@
 
 <file path=word/document.xml><?xml version="1.0" encoding="utf-8"?>
-<w:document xmlns:wpc="http://schemas.microsoft.com/office/word/2010/wordprocessingCanvas" xmlns:mc="http://schemas.openxmlformats.org/markup-compatibility/2006" xmlns:o="urn:schemas-microsoft-com:office:office" xmlns:r="http://schemas.openxmlformats.org/officeDocument/2006/relationships" xmlns:m="http://schemas.openxmlformats.org/officeDocument/2006/math" xmlns:v="urn:schemas-microsoft-com:vml" xmlns:wp14="http://schemas.microsoft.com/office/word/2010/wordprocessingDrawing" xmlns:wp="http://schemas.openxmlformats.org/drawingml/2006/wordprocessingDrawing" xmlns:w10="urn:schemas-microsoft-com:office:word" xmlns:w="http://schemas.openxmlformats.org/wordprocessingml/2006/main" xmlns:w14="http://schemas.microsoft.com/office/word/2010/wordml" xmlns:w15="http://schemas.microsoft.com/office/word/2012/wordml" xmlns:wpg="http://schemas.microsoft.com/office/word/2010/wordprocessingGroup" xmlns:wpi="http://schemas.microsoft.com/office/word/2010/wordprocessingInk" xmlns:wne="http://schemas.microsoft.com/office/word/2006/wordml" xmlns:wps="http://schemas.microsoft.com/office/word/2010/wordprocessingShape" mc:Ignorable="w14 w15 wp14">
+<w:document xmlns:wpc="http://schemas.microsoft.com/office/word/2010/wordprocessingCanvas" xmlns:cx="http://schemas.microsoft.com/office/drawing/2014/chartex" xmlns:cx1="http://schemas.microsoft.com/office/drawing/2015/9/8/chartex" xmlns:cx2="http://schemas.microsoft.com/office/drawing/2015/10/21/chartex" xmlns:cx3="http://schemas.microsoft.com/office/drawing/2016/5/9/chartex" xmlns:cx4="http://schemas.microsoft.com/office/drawing/2016/5/10/chartex" xmlns:cx5="http://schemas.microsoft.com/office/drawing/2016/5/11/chartex" xmlns:cx6="http://schemas.microsoft.com/office/drawing/2016/5/12/chartex" xmlns:cx7="http://schemas.microsoft.com/office/drawing/2016/5/13/chartex" xmlns:cx8="http://schemas.microsoft.com/office/drawing/2016/5/14/chartex" xmlns:mc="http://schemas.openxmlformats.org/markup-compatibility/2006" xmlns:aink="http://schemas.microsoft.com/office/drawing/2016/ink" xmlns:am3d="http://schemas.microsoft.com/office/drawing/2017/model3d" xmlns:o="urn:schemas-microsoft-com:office:office" xmlns:r="http://schemas.openxmlformats.org/officeDocument/2006/relationships" xmlns:m="http://schemas.openxmlformats.org/officeDocument/2006/math" xmlns:v="urn:schemas-microsoft-com:vml" xmlns:wp14="http://schemas.microsoft.com/office/word/2010/wordprocessingDrawing" xmlns:wp="http://schemas.openxmlformats.org/drawingml/2006/wordprocessingDrawing" xmlns:w10="urn:schemas-microsoft-com:office:word" xmlns:w="http://schemas.openxmlformats.org/wordprocessingml/2006/main" xmlns:w14="http://schemas.microsoft.com/office/word/2010/wordml" xmlns:w15="http://schemas.microsoft.com/office/word/2012/wordml" xmlns:w16cid="http://schemas.microsoft.com/office/word/2016/wordml/cid" xmlns:w16se="http://schemas.microsoft.com/office/word/2015/wordml/symex" xmlns:wpg="http://schemas.microsoft.com/office/word/2010/wordprocessingGroup" xmlns:wpi="http://schemas.microsoft.com/office/word/2010/wordprocessingInk" xmlns:wne="http://schemas.microsoft.com/office/word/2006/wordml" xmlns:wps="http://schemas.microsoft.com/office/word/2010/wordprocessingShape" mc:Ignorable="w14 w15 w16se w16cid wp14">
   <w:body>
     <w:p>
       <w:pPr>
@@ -107,15 +107,7 @@
       </w:r>
       <w:r>
         <w:br/>
-        <w:t xml:space="preserve">Updated by </w:t>
-      </w:r>
-      <w:proofErr w:type="spellStart"/>
-      <w:r>
-        <w:t>DevTech</w:t>
-      </w:r>
-      <w:proofErr w:type="spellEnd"/>
-      <w:r>
-        <w:t xml:space="preserve"> AEC WG</w:t>
+        <w:t>Updated by DevTech AEC WG</w:t>
       </w:r>
       <w:r>
         <w:br/>
@@ -134,7 +126,7 @@
         <w:rPr>
           <w:noProof/>
         </w:rPr>
-        <w:t>4/30/2015</w:t>
+        <w:t>4/25/2020</w:t>
       </w:r>
       <w:r>
         <w:rPr>
@@ -345,13 +337,8 @@
           <w:numId w:val="20"/>
         </w:numPr>
       </w:pPr>
-      <w:proofErr w:type="spellStart"/>
-      <w:r>
-        <w:t>RevitLookup</w:t>
-      </w:r>
-      <w:proofErr w:type="spellEnd"/>
-      <w:r>
-        <w:t xml:space="preserve"> </w:t>
+      <w:r>
+        <w:t xml:space="preserve">RevitLookup </w:t>
       </w:r>
     </w:p>
     <w:p>
@@ -518,28 +505,7 @@
         <w:t>looks at</w:t>
       </w:r>
       <w:r>
-        <w:t xml:space="preserve"> </w:t>
-      </w:r>
-      <w:proofErr w:type="spellStart"/>
-      <w:r>
-        <w:t>ExternalCommandData</w:t>
-      </w:r>
-      <w:proofErr w:type="spellEnd"/>
-      <w:r>
-        <w:t xml:space="preserve"> or the first argument of the </w:t>
-      </w:r>
-      <w:proofErr w:type="spellStart"/>
-      <w:proofErr w:type="gramStart"/>
-      <w:r>
-        <w:t>IEternalCommand.Execute</w:t>
-      </w:r>
-      <w:proofErr w:type="spellEnd"/>
-      <w:r>
-        <w:t>(</w:t>
-      </w:r>
-      <w:proofErr w:type="gramEnd"/>
-      <w:r>
-        <w:t xml:space="preserve">) method, and writes a few information from it. </w:t>
+        <w:t xml:space="preserve"> ExternalCommandData or the first argument of the IEternalCommand.Execute() method, and writes a few information from it. </w:t>
       </w:r>
     </w:p>
     <w:p>
@@ -803,13 +769,8 @@
         <w:t xml:space="preserve">mand Data” command reports some </w:t>
       </w:r>
       <w:r>
-        <w:t xml:space="preserve">information from </w:t>
-      </w:r>
-      <w:proofErr w:type="spellStart"/>
-      <w:r>
-        <w:t>ExternalCommandData</w:t>
-      </w:r>
-      <w:proofErr w:type="spellEnd"/>
+        <w:t>information from ExternalCommandData</w:t>
+      </w:r>
       <w:r>
         <w:t>.</w:t>
       </w:r>
@@ -1037,7 +998,10 @@
         <w:t xml:space="preserve"> in the Microsoft Visual Studio </w:t>
       </w:r>
       <w:r>
-        <w:t>2010</w:t>
+        <w:t>201</w:t>
+      </w:r>
+      <w:r>
+        <w:t>7</w:t>
       </w:r>
       <w:r>
         <w:t xml:space="preserve"> </w:t>
@@ -1184,7 +1148,6 @@
       <w:r>
         <w:t xml:space="preserve">Solution name:  </w:t>
       </w:r>
-      <w:proofErr w:type="spellStart"/>
       <w:r>
         <w:rPr>
           <w:b/>
@@ -1195,28 +1158,7 @@
         <w:rPr>
           <w:b/>
         </w:rPr>
-        <w:t>Vb</w:t>
-      </w:r>
-      <w:proofErr w:type="spellEnd"/>
-      <w:r>
-        <w:rPr>
-          <w:b/>
-        </w:rPr>
-        <w:t xml:space="preserve"> (or </w:t>
-      </w:r>
-      <w:proofErr w:type="spellStart"/>
-      <w:r>
-        <w:rPr>
-          <w:b/>
-        </w:rPr>
-        <w:t>IntroCs</w:t>
-      </w:r>
-      <w:proofErr w:type="spellEnd"/>
-      <w:r>
-        <w:rPr>
-          <w:b/>
-        </w:rPr>
-        <w:t xml:space="preserve">) </w:t>
+        <w:t xml:space="preserve">Vb (or IntroCs) </w:t>
       </w:r>
     </w:p>
     <w:p>
@@ -1230,7 +1172,6 @@
       <w:r>
         <w:t xml:space="preserve">Project name:  </w:t>
       </w:r>
-      <w:proofErr w:type="spellStart"/>
       <w:r>
         <w:rPr>
           <w:b/>
@@ -1241,28 +1182,7 @@
         <w:rPr>
           <w:b/>
         </w:rPr>
-        <w:t>b</w:t>
-      </w:r>
-      <w:proofErr w:type="spellEnd"/>
-      <w:r>
-        <w:rPr>
-          <w:b/>
-        </w:rPr>
-        <w:t xml:space="preserve"> (or </w:t>
-      </w:r>
-      <w:proofErr w:type="spellStart"/>
-      <w:r>
-        <w:rPr>
-          <w:b/>
-        </w:rPr>
-        <w:t>IntroCs</w:t>
-      </w:r>
-      <w:proofErr w:type="spellEnd"/>
-      <w:r>
-        <w:rPr>
-          <w:b/>
-        </w:rPr>
-        <w:t xml:space="preserve">) </w:t>
+        <w:t xml:space="preserve">b (or IntroCs) </w:t>
       </w:r>
     </w:p>
     <w:p>
@@ -1298,21 +1218,7 @@
         <w:rPr>
           <w:b/>
         </w:rPr>
-        <w:t xml:space="preserve"> (or .</w:t>
-      </w:r>
-      <w:proofErr w:type="spellStart"/>
-      <w:r>
-        <w:rPr>
-          <w:b/>
-        </w:rPr>
-        <w:t>cs</w:t>
-      </w:r>
-      <w:proofErr w:type="spellEnd"/>
-      <w:r>
-        <w:rPr>
-          <w:b/>
-        </w:rPr>
-        <w:t xml:space="preserve">) </w:t>
+        <w:t xml:space="preserve"> (or .cs) </w:t>
       </w:r>
     </w:p>
     <w:p>
@@ -1548,11 +1454,9 @@
         </w:numPr>
         <w:ind w:left="720"/>
       </w:pPr>
-      <w:proofErr w:type="spellStart"/>
       <w:r>
         <w:t>System.Linq</w:t>
       </w:r>
-      <w:proofErr w:type="spellEnd"/>
     </w:p>
     <w:p>
       <w:pPr>
@@ -1563,11 +1467,9 @@
         </w:numPr>
         <w:ind w:left="720"/>
       </w:pPr>
-      <w:proofErr w:type="spellStart"/>
       <w:r>
         <w:t>Autodesk.Revit.DB</w:t>
       </w:r>
-      <w:proofErr w:type="spellEnd"/>
     </w:p>
     <w:p>
       <w:pPr>
@@ -1578,11 +1480,9 @@
         </w:numPr>
         <w:ind w:left="720"/>
       </w:pPr>
-      <w:proofErr w:type="spellStart"/>
       <w:r>
         <w:t>Autodesk.Revit.UI</w:t>
       </w:r>
-      <w:proofErr w:type="spellEnd"/>
     </w:p>
     <w:p>
       <w:pPr>
@@ -1593,13 +1493,8 @@
         </w:numPr>
         <w:ind w:left="720"/>
       </w:pPr>
-      <w:proofErr w:type="spellStart"/>
-      <w:r>
-        <w:t>Autodesk.Revit.Attributes</w:t>
-      </w:r>
-      <w:proofErr w:type="spellEnd"/>
-      <w:r>
-        <w:t xml:space="preserve"> </w:t>
+      <w:r>
+        <w:t xml:space="preserve">Autodesk.Revit.Attributes </w:t>
       </w:r>
     </w:p>
     <w:p>
@@ -1611,11 +1506,9 @@
         </w:numPr>
         <w:ind w:left="720"/>
       </w:pPr>
-      <w:proofErr w:type="spellStart"/>
       <w:r>
         <w:t>Autodesk.Revit.ApplicationServices</w:t>
       </w:r>
-      <w:proofErr w:type="spellEnd"/>
       <w:r>
         <w:t xml:space="preserve"> (for Revit Application) </w:t>
       </w:r>
@@ -1688,15 +1581,7 @@
         <w:t>properties</w:t>
       </w:r>
       <w:r>
-        <w:t xml:space="preserve"> for VB.NET project instead of using “Imports” keywords in each .</w:t>
-      </w:r>
-      <w:proofErr w:type="spellStart"/>
-      <w:r>
-        <w:t>vb</w:t>
-      </w:r>
-      <w:proofErr w:type="spellEnd"/>
-      <w:r>
-        <w:t xml:space="preserve"> file. </w:t>
+        <w:t xml:space="preserve"> for VB.NET project instead of using “Imports” keywords in each .vb file. </w:t>
       </w:r>
       <w:r>
         <w:t xml:space="preserve">Otherwise, you may encounter some error messages like the following: </w:t>
@@ -1750,26 +1635,10 @@
         <w:t xml:space="preserve">at project level. </w:t>
       </w:r>
       <w:r>
-        <w:t>You will need to use “using” keyword in each .</w:t>
-      </w:r>
-      <w:proofErr w:type="spellStart"/>
-      <w:r>
-        <w:t>cs</w:t>
-      </w:r>
-      <w:proofErr w:type="spellEnd"/>
-      <w:r>
-        <w:t xml:space="preserve"> files to import namespaces.  </w:t>
-      </w:r>
-      <w:r>
-        <w:t>i.e</w:t>
-      </w:r>
-      <w:proofErr w:type="gramStart"/>
-      <w:r>
-        <w:t>.,</w:t>
-      </w:r>
-      <w:proofErr w:type="gramEnd"/>
-      <w:r>
-        <w:t xml:space="preserve"> </w:t>
+        <w:t xml:space="preserve">You will need to use “using” keyword in each .cs files to import namespaces.  </w:t>
+      </w:r>
+      <w:r>
+        <w:t xml:space="preserve">i.e., </w:t>
       </w:r>
     </w:p>
     <w:p>
@@ -1931,25 +1800,7 @@
           <w:sz w:val="20"/>
           <w:szCs w:val="20"/>
         </w:rPr>
-        <w:t xml:space="preserve"> </w:t>
-      </w:r>
-      <w:proofErr w:type="spellStart"/>
-      <w:r>
-        <w:rPr>
-          <w:rFonts w:ascii="Courier New" w:hAnsi="Courier New" w:cs="Courier New"/>
-          <w:sz w:val="20"/>
-          <w:szCs w:val="20"/>
-        </w:rPr>
-        <w:t>Autodesk.Revit.ApplicationServices</w:t>
-      </w:r>
-      <w:proofErr w:type="spellEnd"/>
-      <w:r>
-        <w:rPr>
-          <w:rFonts w:ascii="Courier New" w:hAnsi="Courier New" w:cs="Courier New"/>
-          <w:sz w:val="20"/>
-          <w:szCs w:val="20"/>
-        </w:rPr>
-        <w:t xml:space="preserve">; </w:t>
+        <w:t xml:space="preserve"> Autodesk.Revit.ApplicationServices; </w:t>
       </w:r>
       <w:r>
         <w:rPr>
@@ -1958,27 +1809,7 @@
           <w:sz w:val="20"/>
           <w:szCs w:val="20"/>
         </w:rPr>
-        <w:t xml:space="preserve">// </w:t>
-      </w:r>
-      <w:proofErr w:type="gramStart"/>
-      <w:r>
-        <w:rPr>
-          <w:rFonts w:ascii="Courier New" w:hAnsi="Courier New" w:cs="Courier New"/>
-          <w:color w:val="008000"/>
-          <w:sz w:val="20"/>
-          <w:szCs w:val="20"/>
-        </w:rPr>
-        <w:t>This</w:t>
-      </w:r>
-      <w:proofErr w:type="gramEnd"/>
-      <w:r>
-        <w:rPr>
-          <w:rFonts w:ascii="Courier New" w:hAnsi="Courier New" w:cs="Courier New"/>
-          <w:color w:val="008000"/>
-          <w:sz w:val="20"/>
-          <w:szCs w:val="20"/>
-        </w:rPr>
-        <w:t xml:space="preserve"> is for Revit Application</w:t>
+        <w:t>// This is for Revit Application</w:t>
       </w:r>
     </w:p>
     <w:p>
@@ -2006,15 +1837,7 @@
         </w:numPr>
       </w:pPr>
       <w:r>
-        <w:t xml:space="preserve"> Add the following code to 1_HelloWorld.vb (or .</w:t>
-      </w:r>
-      <w:proofErr w:type="spellStart"/>
-      <w:r>
-        <w:t>cs</w:t>
-      </w:r>
-      <w:proofErr w:type="spellEnd"/>
-      <w:r>
-        <w:t>)</w:t>
+        <w:t xml:space="preserve"> Add the following code to 1_HelloWorld.vb (or .cs)</w:t>
       </w:r>
       <w:r>
         <w:t xml:space="preserve">. </w:t>
@@ -2109,7 +1932,6 @@
         </w:rPr>
         <w:t>&lt;Autodesk.Revit.Attributes.Transaction(Autodesk.Revit.Attributes.TransactionMode.</w:t>
       </w:r>
-      <w:bookmarkStart w:id="1" w:name="_GoBack"/>
       <w:r>
         <w:rPr>
           <w:rFonts w:ascii="Courier New" w:hAnsi="Courier New" w:cs="Courier New"/>
@@ -2119,7 +1941,6 @@
         </w:rPr>
         <w:t>ReadOnly</w:t>
       </w:r>
-      <w:bookmarkEnd w:id="1"/>
       <w:r>
         <w:rPr>
           <w:rFonts w:ascii="Courier New" w:hAnsi="Courier New" w:cs="Courier New"/>
@@ -2950,14 +2771,12 @@
       <w:r>
         <w:t xml:space="preserve">Command class is derived from </w:t>
       </w:r>
-      <w:proofErr w:type="spellStart"/>
       <w:r>
         <w:rPr>
           <w:rFonts w:ascii="Courier New" w:hAnsi="Courier New" w:cs="Courier New"/>
         </w:rPr>
         <w:t>IExternalCommand</w:t>
       </w:r>
-      <w:proofErr w:type="spellEnd"/>
       <w:r>
         <w:t>.</w:t>
       </w:r>
@@ -2982,7 +2801,6 @@
       <w:r>
         <w:t xml:space="preserve"> </w:t>
       </w:r>
-      <w:proofErr w:type="gramStart"/>
       <w:r>
         <w:rPr>
           <w:rFonts w:ascii="Courier New" w:hAnsi="Courier New" w:cs="Courier New"/>
@@ -2993,14 +2811,7 @@
         <w:rPr>
           <w:rFonts w:ascii="Courier New" w:hAnsi="Courier New" w:cs="Courier New"/>
         </w:rPr>
-        <w:t>(</w:t>
-      </w:r>
-      <w:proofErr w:type="gramEnd"/>
-      <w:r>
-        <w:rPr>
-          <w:rFonts w:ascii="Courier New" w:hAnsi="Courier New" w:cs="Courier New"/>
-        </w:rPr>
-        <w:t>)</w:t>
+        <w:t>()</w:t>
       </w:r>
       <w:r>
         <w:t xml:space="preserve"> </w:t>
@@ -3130,13 +2941,8 @@
       <w:r>
         <w:t xml:space="preserve">a </w:t>
       </w:r>
-      <w:proofErr w:type="spellStart"/>
-      <w:r>
-        <w:t>TaskDialog</w:t>
-      </w:r>
-      <w:proofErr w:type="spellEnd"/>
-      <w:r>
-        <w:t xml:space="preserve">, which is a Revit style dialog.  </w:t>
+      <w:r>
+        <w:t xml:space="preserve">TaskDialog, which is a Revit style dialog.  </w:t>
       </w:r>
     </w:p>
     <w:p>
@@ -3171,15 +2977,7 @@
         <w:t xml:space="preserve">– </w:t>
       </w:r>
       <w:r>
-        <w:t xml:space="preserve">controls the behavior of transaction, either by Automatic, Manual or </w:t>
-      </w:r>
-      <w:proofErr w:type="spellStart"/>
-      <w:r>
-        <w:t>ReadOnly</w:t>
-      </w:r>
-      <w:proofErr w:type="spellEnd"/>
-      <w:r>
-        <w:t xml:space="preserve"> (no transaction). </w:t>
+        <w:t xml:space="preserve">controls the behavior of transaction, either by Automatic, Manual or ReadOnly (no transaction). </w:t>
       </w:r>
       <w:r>
         <w:t xml:space="preserve">If it is automatic, a transaction is created by the API framework before the beginning of the command and committed after the command in complete. </w:t>
@@ -3245,7 +3043,7 @@
         </w:rPr>
         <w:t xml:space="preserve">2.  </w:t>
       </w:r>
-      <w:bookmarkStart w:id="2" w:name="checkValidityOfDocumentContext"/>
+      <w:bookmarkStart w:id="1" w:name="checkValidityOfDocumentContext"/>
       <w:r>
         <w:rPr>
           <w:b/>
@@ -3260,7 +3058,7 @@
         </w:rPr>
         <w:t>in Manifest</w:t>
       </w:r>
-      <w:bookmarkEnd w:id="2"/>
+      <w:bookmarkEnd w:id="1"/>
       <w:r>
         <w:rPr>
           <w:b/>
@@ -3289,16 +3087,8 @@
         <w:rPr>
           <w:b/>
         </w:rPr>
-        <w:t>.</w:t>
-      </w:r>
-      <w:proofErr w:type="spellStart"/>
-      <w:r>
-        <w:rPr>
-          <w:b/>
-        </w:rPr>
-        <w:t>addin</w:t>
-      </w:r>
-      <w:proofErr w:type="spellEnd"/>
+        <w:t>.addin</w:t>
+      </w:r>
       <w:r>
         <w:t xml:space="preserve">) to register a command and an application. Revit will read manifest files automatically at startup. There are two places where you can place manifest files on your computer: </w:t>
       </w:r>
@@ -3343,7 +3133,10 @@
         <w:t>C:\ProgramData\Autodesk\Revit\Addins\</w:t>
       </w:r>
       <w:r>
-        <w:t>2016</w:t>
+        <w:t>201</w:t>
+      </w:r>
+      <w:r>
+        <w:t>9</w:t>
       </w:r>
       <w:r>
         <w:t>\</w:t>
@@ -3357,7 +3150,10 @@
         <w:t>C:\Users\&lt;user&gt;\AppData\Roaming\Autodesk\Revit\Addins\</w:t>
       </w:r>
       <w:r>
-        <w:t>2016</w:t>
+        <w:t>201</w:t>
+      </w:r>
+      <w:r>
+        <w:t>9</w:t>
       </w:r>
       <w:r>
         <w:t>\</w:t>
@@ -3376,7 +3172,6 @@
       <w:r>
         <w:t>that matches your system and the user requirement. Create a new text file, and name it “</w:t>
       </w:r>
-      <w:proofErr w:type="spellStart"/>
       <w:r>
         <w:rPr>
           <w:b/>
@@ -3389,20 +3184,11 @@
         </w:rPr>
         <w:t>.addin</w:t>
       </w:r>
-      <w:proofErr w:type="spellEnd"/>
       <w:r>
         <w:t>”</w:t>
       </w:r>
       <w:r>
-        <w:t>. Here is the content of the .</w:t>
-      </w:r>
-      <w:proofErr w:type="spellStart"/>
-      <w:r>
-        <w:t>addin</w:t>
-      </w:r>
-      <w:proofErr w:type="spellEnd"/>
-      <w:r>
-        <w:t xml:space="preserve"> file: </w:t>
+        <w:t xml:space="preserve">. Here is the content of the .addin file: </w:t>
       </w:r>
     </w:p>
     <w:p>
@@ -4141,7 +3927,6 @@
         </w:rPr>
         <w:t xml:space="preserve">    &lt;</w:t>
       </w:r>
-      <w:proofErr w:type="spellStart"/>
       <w:r>
         <w:rPr>
           <w:rFonts w:ascii="Consolas" w:hAnsi="Consolas" w:cs="Consolas"/>
@@ -4151,7 +3936,6 @@
         </w:rPr>
         <w:t>VendorId</w:t>
       </w:r>
-      <w:proofErr w:type="spellEnd"/>
       <w:r>
         <w:rPr>
           <w:rFonts w:ascii="Consolas" w:hAnsi="Consolas" w:cs="Consolas"/>
@@ -4178,7 +3962,6 @@
         </w:rPr>
         <w:t>&lt;/</w:t>
       </w:r>
-      <w:proofErr w:type="spellStart"/>
       <w:r>
         <w:rPr>
           <w:rFonts w:ascii="Consolas" w:hAnsi="Consolas" w:cs="Consolas"/>
@@ -4188,7 +3971,6 @@
         </w:rPr>
         <w:t>VendorId</w:t>
       </w:r>
-      <w:proofErr w:type="spellEnd"/>
       <w:r>
         <w:rPr>
           <w:rFonts w:ascii="Consolas" w:hAnsi="Consolas" w:cs="Consolas"/>
@@ -4222,7 +4004,6 @@
         </w:rPr>
         <w:t xml:space="preserve">    &lt;</w:t>
       </w:r>
-      <w:proofErr w:type="spellStart"/>
       <w:r>
         <w:rPr>
           <w:rFonts w:ascii="Consolas" w:hAnsi="Consolas" w:cs="Consolas"/>
@@ -4232,7 +4013,6 @@
         </w:rPr>
         <w:t>VendorDescription</w:t>
       </w:r>
-      <w:proofErr w:type="spellEnd"/>
       <w:r>
         <w:rPr>
           <w:rFonts w:ascii="Consolas" w:hAnsi="Consolas" w:cs="Consolas"/>
@@ -4450,15 +4230,7 @@
         <w:spacing w:after="0" w:line="240" w:lineRule="auto"/>
       </w:pPr>
       <w:r>
-        <w:t xml:space="preserve">Full path to the </w:t>
-      </w:r>
-      <w:proofErr w:type="spellStart"/>
-      <w:r>
-        <w:t>dll</w:t>
-      </w:r>
-      <w:proofErr w:type="spellEnd"/>
-      <w:r>
-        <w:t xml:space="preserve"> or assembly module</w:t>
+        <w:t>Full path to the dll or assembly module</w:t>
       </w:r>
     </w:p>
     <w:p>
@@ -4667,29 +4439,13 @@
         <w:t xml:space="preserve">Once you have </w:t>
       </w:r>
       <w:r>
-        <w:t xml:space="preserve">successfully built your </w:t>
-      </w:r>
-      <w:proofErr w:type="spellStart"/>
-      <w:r>
-        <w:t>dll</w:t>
-      </w:r>
-      <w:proofErr w:type="spellEnd"/>
-      <w:r>
-        <w:t xml:space="preserve"> and </w:t>
+        <w:t xml:space="preserve">successfully built your dll and </w:t>
       </w:r>
       <w:r>
         <w:t xml:space="preserve">have </w:t>
       </w:r>
       <w:r>
-        <w:t>the .</w:t>
-      </w:r>
-      <w:proofErr w:type="spellStart"/>
-      <w:r>
-        <w:t>addin</w:t>
-      </w:r>
-      <w:proofErr w:type="spellEnd"/>
-      <w:r>
-        <w:t xml:space="preserve"> manifest in place, you are ready to </w:t>
+        <w:t xml:space="preserve">the .addin manifest in place, you are ready to </w:t>
       </w:r>
       <w:r>
         <w:t xml:space="preserve">test </w:t>
@@ -4851,15 +4607,7 @@
         <w:spacing w:after="0" w:line="240" w:lineRule="auto"/>
       </w:pPr>
       <w:r>
-        <w:t xml:space="preserve">Run </w:t>
-      </w:r>
-      <w:proofErr w:type="gramStart"/>
-      <w:r>
-        <w:t>the commend</w:t>
-      </w:r>
-      <w:proofErr w:type="gramEnd"/>
-      <w:r>
-        <w:t xml:space="preserve">. You should see a dialog greeting “Hello World! (Figure 1). </w:t>
+        <w:t xml:space="preserve">Run the commend. You should see a dialog greeting “Hello World! (Figure 1). </w:t>
       </w:r>
     </w:p>
     <w:p>
@@ -7210,14 +6958,12 @@
       <w:r>
         <w:t xml:space="preserve">Notice that this time we are deriving a class from </w:t>
       </w:r>
-      <w:proofErr w:type="spellStart"/>
       <w:r>
         <w:rPr>
           <w:b/>
         </w:rPr>
         <w:t>IExternalApplication</w:t>
       </w:r>
-      <w:proofErr w:type="spellEnd"/>
       <w:r>
         <w:t xml:space="preserve">. There are two functions that you can override: </w:t>
       </w:r>
@@ -7234,14 +6980,12 @@
         <w:adjustRightInd w:val="0"/>
         <w:spacing w:after="0" w:line="240" w:lineRule="auto"/>
       </w:pPr>
-      <w:proofErr w:type="spellStart"/>
       <w:r>
         <w:rPr>
           <w:b/>
         </w:rPr>
         <w:t>OnStartup</w:t>
       </w:r>
-      <w:proofErr w:type="spellEnd"/>
       <w:r>
         <w:t>() – is called when Revit starts up</w:t>
       </w:r>
@@ -7258,14 +7002,12 @@
         <w:adjustRightInd w:val="0"/>
         <w:spacing w:after="0" w:line="240" w:lineRule="auto"/>
       </w:pPr>
-      <w:proofErr w:type="spellStart"/>
       <w:r>
         <w:rPr>
           <w:b/>
         </w:rPr>
         <w:t>OnShutdown</w:t>
       </w:r>
-      <w:proofErr w:type="spellEnd"/>
       <w:r>
         <w:t xml:space="preserve">() – is called when Revit shuts down </w:t>
       </w:r>
@@ -7314,15 +7056,7 @@
         <w:spacing w:after="0" w:line="240" w:lineRule="auto"/>
       </w:pPr>
       <w:r>
-        <w:t>You can add the code to your current document (1_HelloWorld.vb or .</w:t>
-      </w:r>
-      <w:proofErr w:type="spellStart"/>
-      <w:r>
-        <w:t>cs</w:t>
-      </w:r>
-      <w:proofErr w:type="spellEnd"/>
-      <w:r>
-        <w:t xml:space="preserve">). </w:t>
+        <w:t xml:space="preserve">You can add the code to your current document (1_HelloWorld.vb or .cs). </w:t>
       </w:r>
       <w:r>
         <w:t xml:space="preserve">Build your project.  Make sure your code come out clean without any build errors.  </w:t>
@@ -7343,7 +7077,6 @@
         <w:adjustRightInd w:val="0"/>
         <w:spacing w:after="0" w:line="240" w:lineRule="auto"/>
       </w:pPr>
-      <w:proofErr w:type="gramStart"/>
       <w:r>
         <w:t>5.2</w:t>
       </w:r>
@@ -7354,11 +7087,7 @@
         <w:t xml:space="preserve"> </w:t>
       </w:r>
       <w:r>
-        <w:t>Add</w:t>
-      </w:r>
-      <w:proofErr w:type="gramEnd"/>
-      <w:r>
-        <w:t xml:space="preserve"> A</w:t>
+        <w:t>Add A</w:t>
       </w:r>
       <w:r>
         <w:t xml:space="preserve">dd-in Manifest File for an External Application </w:t>
@@ -7877,7 +7606,6 @@
         </w:rPr>
         <w:t xml:space="preserve">    &lt;</w:t>
       </w:r>
-      <w:proofErr w:type="spellStart"/>
       <w:r>
         <w:rPr>
           <w:rFonts w:ascii="Courier New" w:hAnsi="Courier New" w:cs="Courier New"/>
@@ -7887,7 +7615,6 @@
         </w:rPr>
         <w:t>VendorId</w:t>
       </w:r>
-      <w:proofErr w:type="spellEnd"/>
       <w:r>
         <w:rPr>
           <w:rFonts w:ascii="Courier New" w:hAnsi="Courier New" w:cs="Courier New"/>
@@ -7914,7 +7641,6 @@
         </w:rPr>
         <w:t>&lt;/</w:t>
       </w:r>
-      <w:proofErr w:type="spellStart"/>
       <w:r>
         <w:rPr>
           <w:rFonts w:ascii="Courier New" w:hAnsi="Courier New" w:cs="Courier New"/>
@@ -7924,7 +7650,6 @@
         </w:rPr>
         <w:t>VendorId</w:t>
       </w:r>
-      <w:proofErr w:type="spellEnd"/>
       <w:r>
         <w:rPr>
           <w:rFonts w:ascii="Courier New" w:hAnsi="Courier New" w:cs="Courier New"/>
@@ -7958,7 +7683,6 @@
         </w:rPr>
         <w:t xml:space="preserve">    &lt;</w:t>
       </w:r>
-      <w:proofErr w:type="spellStart"/>
       <w:r>
         <w:rPr>
           <w:rFonts w:ascii="Courier New" w:hAnsi="Courier New" w:cs="Courier New"/>
@@ -7968,7 +7692,6 @@
         </w:rPr>
         <w:t>VendorDescription</w:t>
       </w:r>
-      <w:proofErr w:type="spellEnd"/>
       <w:r>
         <w:rPr>
           <w:rFonts w:ascii="Courier New" w:hAnsi="Courier New" w:cs="Courier New"/>
@@ -8091,31 +7814,7 @@
         <w:t>. Other than that, tags are the same as External Command. You add this to t</w:t>
       </w:r>
       <w:r>
-        <w:t xml:space="preserve">he existing </w:t>
-      </w:r>
-      <w:proofErr w:type="spellStart"/>
-      <w:r>
-        <w:t>AsdkRevitInto.addin</w:t>
-      </w:r>
-      <w:proofErr w:type="spellEnd"/>
-      <w:r>
-        <w:t xml:space="preserve"> file after your previous definition of &lt;</w:t>
-      </w:r>
-      <w:proofErr w:type="spellStart"/>
-      <w:r>
-        <w:t>Addin</w:t>
-      </w:r>
-      <w:proofErr w:type="spellEnd"/>
-      <w:r>
-        <w:t>&gt;&lt;/</w:t>
-      </w:r>
-      <w:proofErr w:type="spellStart"/>
-      <w:r>
-        <w:t>AddIn</w:t>
-      </w:r>
-      <w:proofErr w:type="spellEnd"/>
-      <w:r>
-        <w:t xml:space="preserve">&gt;, </w:t>
+        <w:t xml:space="preserve">he existing AsdkRevitInto.addin file after your previous definition of &lt;Addin&gt;&lt;/AddIn&gt;, </w:t>
       </w:r>
       <w:r>
         <w:t>which now look like the following</w:t>
@@ -9435,7 +9134,6 @@
         </w:rPr>
         <w:t xml:space="preserve">    &lt;</w:t>
       </w:r>
-      <w:proofErr w:type="spellStart"/>
       <w:r>
         <w:rPr>
           <w:rFonts w:ascii="Courier New" w:hAnsi="Courier New" w:cs="Courier New"/>
@@ -9446,7 +9144,6 @@
         </w:rPr>
         <w:t>VendorId</w:t>
       </w:r>
-      <w:proofErr w:type="spellEnd"/>
       <w:r>
         <w:rPr>
           <w:rFonts w:ascii="Courier New" w:hAnsi="Courier New" w:cs="Courier New"/>
@@ -9476,7 +9173,6 @@
         </w:rPr>
         <w:t>&lt;/</w:t>
       </w:r>
-      <w:proofErr w:type="spellStart"/>
       <w:r>
         <w:rPr>
           <w:rFonts w:ascii="Courier New" w:hAnsi="Courier New" w:cs="Courier New"/>
@@ -9487,7 +9183,6 @@
         </w:rPr>
         <w:t>VendorId</w:t>
       </w:r>
-      <w:proofErr w:type="spellEnd"/>
       <w:r>
         <w:rPr>
           <w:rFonts w:ascii="Courier New" w:hAnsi="Courier New" w:cs="Courier New"/>
@@ -9524,7 +9219,6 @@
         </w:rPr>
         <w:t xml:space="preserve">    &lt;</w:t>
       </w:r>
-      <w:proofErr w:type="spellStart"/>
       <w:r>
         <w:rPr>
           <w:rFonts w:ascii="Courier New" w:hAnsi="Courier New" w:cs="Courier New"/>
@@ -9535,7 +9229,6 @@
         </w:rPr>
         <w:t>VendorDescription</w:t>
       </w:r>
-      <w:proofErr w:type="spellEnd"/>
       <w:r>
         <w:rPr>
           <w:rFonts w:ascii="Courier New" w:hAnsi="Courier New" w:cs="Courier New"/>
@@ -9713,13 +9406,8 @@
         <w:t xml:space="preserve">Alternatively, you can </w:t>
       </w:r>
       <w:r>
-        <w:t>create a separate .</w:t>
-      </w:r>
-      <w:proofErr w:type="spellStart"/>
-      <w:r>
-        <w:t>addin</w:t>
-      </w:r>
-      <w:proofErr w:type="spellEnd"/>
+        <w:t>create a separate .addin</w:t>
+      </w:r>
       <w:r>
         <w:t xml:space="preserve"> file if you prefer. </w:t>
       </w:r>
@@ -9920,7 +9608,6 @@
       <w:r>
         <w:t xml:space="preserve"> for </w:t>
       </w:r>
-      <w:proofErr w:type="gramStart"/>
       <w:r>
         <w:rPr>
           <w:rFonts w:ascii="Courier New" w:hAnsi="Courier New" w:cs="Courier New"/>
@@ -9931,14 +9618,7 @@
         <w:rPr>
           <w:rFonts w:ascii="Courier New" w:hAnsi="Courier New" w:cs="Courier New"/>
         </w:rPr>
-        <w:t>(</w:t>
-      </w:r>
-      <w:proofErr w:type="gramEnd"/>
-      <w:r>
-        <w:rPr>
-          <w:rFonts w:ascii="Courier New" w:hAnsi="Courier New" w:cs="Courier New"/>
-        </w:rPr>
-        <w:t>)</w:t>
+        <w:t>()</w:t>
       </w:r>
       <w:r>
         <w:t xml:space="preserve"> method</w:t>
@@ -9952,19 +9632,11 @@
       <w:r>
         <w:t xml:space="preserve"> passed through </w:t>
       </w:r>
-      <w:proofErr w:type="gramStart"/>
-      <w:r>
-        <w:rPr>
-          <w:rFonts w:ascii="Courier New" w:hAnsi="Courier New" w:cs="Courier New"/>
-        </w:rPr>
-        <w:t>Execute(</w:t>
-      </w:r>
-      <w:proofErr w:type="gramEnd"/>
-      <w:r>
-        <w:rPr>
-          <w:rFonts w:ascii="Courier New" w:hAnsi="Courier New" w:cs="Courier New"/>
-        </w:rPr>
-        <w:t>)</w:t>
+      <w:r>
+        <w:rPr>
+          <w:rFonts w:ascii="Courier New" w:hAnsi="Courier New" w:cs="Courier New"/>
+        </w:rPr>
+        <w:t>Execute()</w:t>
       </w:r>
       <w:r>
         <w:t xml:space="preserve">: </w:t>
@@ -9985,21 +9657,11 @@
         <w:adjustRightInd w:val="0"/>
         <w:spacing w:after="0" w:line="240" w:lineRule="auto"/>
       </w:pPr>
-      <w:proofErr w:type="spellStart"/>
-      <w:r>
-        <w:t>commandData</w:t>
-      </w:r>
-      <w:proofErr w:type="spellEnd"/>
-      <w:r>
-        <w:t xml:space="preserve"> (</w:t>
-      </w:r>
-      <w:proofErr w:type="spellStart"/>
-      <w:r>
-        <w:t>ExternalCommandData</w:t>
-      </w:r>
-      <w:proofErr w:type="spellEnd"/>
-      <w:r>
-        <w:t xml:space="preserve">) – the top most object and entry point to access Revit model (Input) </w:t>
+      <w:r>
+        <w:t>commandData (</w:t>
+      </w:r>
+      <w:r>
+        <w:t xml:space="preserve">ExternalCommandData) – the top most object and entry point to access Revit model (Input) </w:t>
       </w:r>
     </w:p>
     <w:p>
@@ -10031,15 +9693,7 @@
         <w:spacing w:after="0" w:line="240" w:lineRule="auto"/>
       </w:pPr>
       <w:r>
-        <w:t>elements (</w:t>
-      </w:r>
-      <w:proofErr w:type="spellStart"/>
-      <w:r>
-        <w:t>ElementSet</w:t>
-      </w:r>
-      <w:proofErr w:type="spellEnd"/>
-      <w:r>
-        <w:t xml:space="preserve">) – a list of elements you want to highlight when a command fails (Output)  </w:t>
+        <w:t xml:space="preserve">elements (ElementSet) – a list of elements you want to highlight when a command fails (Output)  </w:t>
       </w:r>
     </w:p>
     <w:p>
@@ -10058,22 +9712,15 @@
         <w:adjustRightInd w:val="0"/>
         <w:spacing w:after="0" w:line="240" w:lineRule="auto"/>
       </w:pPr>
-      <w:proofErr w:type="gramStart"/>
-      <w:r>
-        <w:t>6.1  Examine</w:t>
-      </w:r>
-      <w:proofErr w:type="gramEnd"/>
+      <w:r>
+        <w:t xml:space="preserve">6.1  Examine </w:t>
+      </w:r>
+      <w:r>
+        <w:t>commandData</w:t>
+      </w:r>
       <w:r>
         <w:t xml:space="preserve"> </w:t>
       </w:r>
-      <w:proofErr w:type="spellStart"/>
-      <w:r>
-        <w:t>commandData</w:t>
-      </w:r>
-      <w:proofErr w:type="spellEnd"/>
-      <w:r>
-        <w:t xml:space="preserve"> </w:t>
-      </w:r>
       <w:r>
         <w:t>in the Debugger</w:t>
       </w:r>
@@ -10086,15 +9733,7 @@
         <w:spacing w:after="0" w:line="240" w:lineRule="auto"/>
       </w:pPr>
       <w:r>
-        <w:t xml:space="preserve">The most important object of all is the </w:t>
-      </w:r>
-      <w:proofErr w:type="spellStart"/>
-      <w:r>
-        <w:t>commandData</w:t>
-      </w:r>
-      <w:proofErr w:type="spellEnd"/>
-      <w:r>
-        <w:t xml:space="preserve">. Accessing to the Revit model starts here. </w:t>
+        <w:t xml:space="preserve">The most important object of all is the commandData. Accessing to the Revit model starts here. </w:t>
       </w:r>
       <w:r>
         <w:t xml:space="preserve">To see what’s in there, </w:t>
@@ -10103,34 +9742,10 @@
         <w:t>place a breakpoint somewhere in the “Hello World”</w:t>
       </w:r>
       <w:r>
-        <w:t xml:space="preserve">, for example, at the line of </w:t>
-      </w:r>
-      <w:proofErr w:type="spellStart"/>
-      <w:r>
-        <w:t>TaskDialog.Show</w:t>
-      </w:r>
-      <w:proofErr w:type="spellEnd"/>
-      <w:r>
-        <w:t xml:space="preserve">(), and run the command again.  When you hit the breakpoint, take a look </w:t>
-      </w:r>
-      <w:r>
-        <w:t xml:space="preserve">at </w:t>
-      </w:r>
-      <w:proofErr w:type="spellStart"/>
-      <w:r>
-        <w:t>commandData</w:t>
-      </w:r>
-      <w:proofErr w:type="spellEnd"/>
-      <w:r>
-        <w:t xml:space="preserve">. You can drill down from the </w:t>
-      </w:r>
-      <w:proofErr w:type="spellStart"/>
-      <w:r>
-        <w:t>commandData</w:t>
-      </w:r>
-      <w:proofErr w:type="spellEnd"/>
-      <w:r>
-        <w:t xml:space="preserve"> and see what kind of information is accessible from there. For example, by </w:t>
+        <w:t xml:space="preserve">, for example, at the line of TaskDialog.Show(), and run the command again.  When you hit the breakpoint, take a look </w:t>
+      </w:r>
+      <w:r>
+        <w:t xml:space="preserve">at commandData. You can drill down from the commandData and see what kind of information is accessible from there. For example, by </w:t>
       </w:r>
       <w:r>
         <w:t>“</w:t>
@@ -10159,21 +9774,9 @@
         <w:spacing w:after="0" w:line="240" w:lineRule="auto"/>
         <w:ind w:firstLine="720"/>
       </w:pPr>
-      <w:proofErr w:type="spellStart"/>
-      <w:proofErr w:type="gramStart"/>
-      <w:r>
-        <w:t>commandData</w:t>
-      </w:r>
-      <w:proofErr w:type="spellEnd"/>
-      <w:proofErr w:type="gramEnd"/>
-      <w:r>
-        <w:t xml:space="preserve"> &gt;&gt; Application &gt;&gt; Application &gt;&gt; </w:t>
-      </w:r>
-      <w:proofErr w:type="spellStart"/>
-      <w:r>
-        <w:t>VersionXxx</w:t>
-      </w:r>
-      <w:proofErr w:type="spellEnd"/>
+      <w:r>
+        <w:t>commandData &gt;&gt; Application &gt;&gt; Application &gt;&gt; VersionXxx</w:t>
+      </w:r>
     </w:p>
     <w:p>
       <w:pPr>
@@ -10191,14 +9794,9 @@
         <w:adjustRightInd w:val="0"/>
         <w:spacing w:after="0" w:line="240" w:lineRule="auto"/>
       </w:pPr>
-      <w:proofErr w:type="gramStart"/>
       <w:r>
         <w:lastRenderedPageBreak/>
-        <w:t>you</w:t>
-      </w:r>
-      <w:proofErr w:type="gramEnd"/>
-      <w:r>
-        <w:t xml:space="preserve"> can obtain </w:t>
+        <w:t xml:space="preserve">you can obtain </w:t>
       </w:r>
       <w:r>
         <w:t>the version name, version number</w:t>
@@ -10308,15 +9906,7 @@
         <w:t>Figure 6</w:t>
       </w:r>
       <w:r>
-        <w:t xml:space="preserve">. Examining </w:t>
-      </w:r>
-      <w:proofErr w:type="spellStart"/>
-      <w:r>
-        <w:t>commandData</w:t>
-      </w:r>
-      <w:proofErr w:type="spellEnd"/>
-      <w:r>
-        <w:t xml:space="preserve"> in </w:t>
+        <w:t xml:space="preserve">. Examining commandData in </w:t>
       </w:r>
       <w:r>
         <w:t>the code</w:t>
@@ -10402,42 +9992,26 @@
         <w:t>Figure 7</w:t>
       </w:r>
       <w:r>
-        <w:t xml:space="preserve">. Examining </w:t>
-      </w:r>
-      <w:proofErr w:type="spellStart"/>
-      <w:r>
-        <w:t>commandData</w:t>
-      </w:r>
-      <w:proofErr w:type="spellEnd"/>
-      <w:r>
-        <w:t xml:space="preserve"> in Locals view</w:t>
-      </w:r>
-    </w:p>
-    <w:p>
-      <w:pPr>
-        <w:autoSpaceDE w:val="0"/>
-        <w:autoSpaceDN w:val="0"/>
-        <w:adjustRightInd w:val="0"/>
-        <w:spacing w:after="0" w:line="240" w:lineRule="auto"/>
-      </w:pPr>
-    </w:p>
-    <w:p>
-      <w:pPr>
-        <w:autoSpaceDE w:val="0"/>
-        <w:autoSpaceDN w:val="0"/>
-        <w:adjustRightInd w:val="0"/>
-        <w:spacing w:after="0" w:line="240" w:lineRule="auto"/>
-      </w:pPr>
-      <w:r>
-        <w:t xml:space="preserve">Let’s define a new command to show a few data from the </w:t>
-      </w:r>
-      <w:proofErr w:type="spellStart"/>
-      <w:r>
-        <w:t>commandData</w:t>
-      </w:r>
-      <w:proofErr w:type="spellEnd"/>
-      <w:r>
-        <w:t xml:space="preserve">. </w:t>
+        <w:t>. Examining commandData in Locals view</w:t>
+      </w:r>
+    </w:p>
+    <w:p>
+      <w:pPr>
+        <w:autoSpaceDE w:val="0"/>
+        <w:autoSpaceDN w:val="0"/>
+        <w:adjustRightInd w:val="0"/>
+        <w:spacing w:after="0" w:line="240" w:lineRule="auto"/>
+      </w:pPr>
+    </w:p>
+    <w:p>
+      <w:pPr>
+        <w:autoSpaceDE w:val="0"/>
+        <w:autoSpaceDN w:val="0"/>
+        <w:adjustRightInd w:val="0"/>
+        <w:spacing w:after="0" w:line="240" w:lineRule="auto"/>
+      </w:pPr>
+      <w:r>
+        <w:t xml:space="preserve">Let’s define a new command to show a few data from the commandData. </w:t>
       </w:r>
     </w:p>
     <w:p>
@@ -10496,13 +10070,8 @@
       <w:r>
         <w:t>“</w:t>
       </w:r>
-      <w:proofErr w:type="spellStart"/>
-      <w:r>
-        <w:t>CommandData</w:t>
-      </w:r>
-      <w:proofErr w:type="spellEnd"/>
-      <w:r>
-        <w:t xml:space="preserve">”, </w:t>
+      <w:r>
+        <w:t xml:space="preserve">CommandData”, </w:t>
       </w:r>
       <w:r>
         <w:t xml:space="preserve">for example. </w:t>
@@ -10528,134 +10097,795 @@
       <w:r>
         <w:t xml:space="preserve">Command class name: </w:t>
       </w:r>
-      <w:proofErr w:type="spellStart"/>
       <w:r>
         <w:rPr>
           <w:b/>
         </w:rPr>
+        <w:t xml:space="preserve">CommandData </w:t>
+      </w:r>
+      <w:r>
+        <w:t xml:space="preserve"> </w:t>
+      </w:r>
+    </w:p>
+    <w:p>
+      <w:pPr>
+        <w:autoSpaceDE w:val="0"/>
+        <w:autoSpaceDN w:val="0"/>
+        <w:adjustRightInd w:val="0"/>
+        <w:spacing w:after="0" w:line="240" w:lineRule="auto"/>
+      </w:pPr>
+      <w:r>
+        <w:t xml:space="preserve">Using the debugger, explore what kind of information you can obtain from the commandData. Write a code to print out </w:t>
+      </w:r>
+      <w:r>
+        <w:t>some</w:t>
+      </w:r>
+      <w:r>
+        <w:t xml:space="preserve"> information found </w:t>
+      </w:r>
+      <w:r>
+        <w:t xml:space="preserve">there. (Note: </w:t>
+      </w:r>
+      <w:r>
+        <w:t>At this point, we haven’t looked at t</w:t>
+      </w:r>
+      <w:r>
+        <w:t xml:space="preserve">he detail of objects that are specific to Revit API. Please keep it simple. Try choosing data that is easy to printout, such as ones that represented as a String data.)  </w:t>
+      </w:r>
+    </w:p>
+    <w:p>
+      <w:pPr>
+        <w:autoSpaceDE w:val="0"/>
+        <w:autoSpaceDN w:val="0"/>
+        <w:adjustRightInd w:val="0"/>
+        <w:spacing w:after="0" w:line="240" w:lineRule="auto"/>
+      </w:pPr>
+    </w:p>
+    <w:p>
+      <w:pPr>
+        <w:autoSpaceDE w:val="0"/>
+        <w:autoSpaceDN w:val="0"/>
+        <w:adjustRightInd w:val="0"/>
+        <w:spacing w:after="0" w:line="240" w:lineRule="auto"/>
+      </w:pPr>
+      <w:r>
+        <w:t xml:space="preserve">The following is example of the code where we print out version information and names of wall types in the Revit file:  </w:t>
+      </w:r>
+    </w:p>
+    <w:p>
+      <w:pPr>
+        <w:autoSpaceDE w:val="0"/>
+        <w:autoSpaceDN w:val="0"/>
+        <w:adjustRightInd w:val="0"/>
+        <w:spacing w:after="0" w:line="240" w:lineRule="auto"/>
+      </w:pPr>
+    </w:p>
+    <w:p>
+      <w:pPr>
+        <w:shd w:val="clear" w:color="000000" w:fill="E6E6E6"/>
+        <w:autoSpaceDE w:val="0"/>
+        <w:autoSpaceDN w:val="0"/>
+        <w:adjustRightInd w:val="0"/>
+        <w:spacing w:after="0" w:line="240" w:lineRule="auto"/>
+      </w:pPr>
+      <w:r>
+        <w:rPr>
+          <w:b/>
+        </w:rPr>
+        <w:t>&lt;VB.NET&gt;</w:t>
+      </w:r>
+    </w:p>
+    <w:p>
+      <w:pPr>
+        <w:shd w:val="clear" w:color="000000" w:fill="E6E6E6"/>
+        <w:autoSpaceDE w:val="0"/>
+        <w:autoSpaceDN w:val="0"/>
+        <w:adjustRightInd w:val="0"/>
+        <w:spacing w:after="0" w:line="240" w:lineRule="auto"/>
+        <w:rPr>
+          <w:rFonts w:ascii="Courier New" w:hAnsi="Courier New" w:cs="Courier New"/>
+          <w:noProof/>
+          <w:color w:val="008000"/>
+          <w:sz w:val="20"/>
+          <w:szCs w:val="20"/>
+        </w:rPr>
+      </w:pPr>
+      <w:r>
+        <w:rPr>
+          <w:rFonts w:ascii="Courier New" w:hAnsi="Courier New" w:cs="Courier New"/>
+          <w:noProof/>
+          <w:color w:val="008000"/>
+          <w:sz w:val="20"/>
+          <w:szCs w:val="20"/>
+        </w:rPr>
+        <w:t>''  Command Arguments</w:t>
+      </w:r>
+      <w:r>
+        <w:rPr>
+          <w:rFonts w:ascii="Courier New" w:hAnsi="Courier New" w:cs="Courier New"/>
+          <w:noProof/>
+          <w:color w:val="008000"/>
+          <w:sz w:val="20"/>
+          <w:szCs w:val="20"/>
+        </w:rPr>
+        <w:t xml:space="preserve"> and Revit Object Model </w:t>
+      </w:r>
+    </w:p>
+    <w:p>
+      <w:pPr>
+        <w:shd w:val="pct10" w:color="auto" w:fill="auto"/>
+        <w:autoSpaceDE w:val="0"/>
+        <w:autoSpaceDN w:val="0"/>
+        <w:adjustRightInd w:val="0"/>
+        <w:spacing w:after="0" w:line="240" w:lineRule="auto"/>
+        <w:rPr>
+          <w:rFonts w:ascii="Consolas" w:hAnsi="Consolas" w:cs="Consolas"/>
+          <w:sz w:val="19"/>
+          <w:szCs w:val="19"/>
+        </w:rPr>
+      </w:pPr>
+      <w:r>
+        <w:rPr>
+          <w:rFonts w:ascii="Consolas" w:hAnsi="Consolas" w:cs="Consolas"/>
+          <w:sz w:val="19"/>
+          <w:szCs w:val="19"/>
+        </w:rPr>
+        <w:t>&lt;</w:t>
+      </w:r>
+      <w:r>
+        <w:rPr>
+          <w:rFonts w:ascii="Consolas" w:hAnsi="Consolas" w:cs="Consolas"/>
+          <w:color w:val="2B91AF"/>
+          <w:sz w:val="19"/>
+          <w:szCs w:val="19"/>
+        </w:rPr>
+        <w:t>Transaction</w:t>
+      </w:r>
+      <w:r>
+        <w:rPr>
+          <w:rFonts w:ascii="Consolas" w:hAnsi="Consolas" w:cs="Consolas"/>
+          <w:sz w:val="19"/>
+          <w:szCs w:val="19"/>
+        </w:rPr>
+        <w:t>(</w:t>
+      </w:r>
+      <w:r>
+        <w:rPr>
+          <w:rFonts w:ascii="Consolas" w:hAnsi="Consolas" w:cs="Consolas"/>
+          <w:color w:val="2B91AF"/>
+          <w:sz w:val="19"/>
+          <w:szCs w:val="19"/>
+        </w:rPr>
+        <w:t>TransactionMode</w:t>
+      </w:r>
+      <w:r>
+        <w:rPr>
+          <w:rFonts w:ascii="Consolas" w:hAnsi="Consolas" w:cs="Consolas"/>
+          <w:sz w:val="19"/>
+          <w:szCs w:val="19"/>
+        </w:rPr>
+        <w:t>.ReadOnly</w:t>
+      </w:r>
+      <w:r>
+        <w:rPr>
+          <w:rFonts w:ascii="Consolas" w:hAnsi="Consolas" w:cs="Consolas"/>
+          <w:sz w:val="19"/>
+          <w:szCs w:val="19"/>
+        </w:rPr>
+        <w:t>)&gt; _</w:t>
+      </w:r>
+    </w:p>
+    <w:p>
+      <w:pPr>
+        <w:shd w:val="pct10" w:color="auto" w:fill="auto"/>
+        <w:autoSpaceDE w:val="0"/>
+        <w:autoSpaceDN w:val="0"/>
+        <w:adjustRightInd w:val="0"/>
+        <w:spacing w:after="0" w:line="240" w:lineRule="auto"/>
+        <w:rPr>
+          <w:rFonts w:ascii="Consolas" w:hAnsi="Consolas" w:cs="Consolas"/>
+          <w:sz w:val="19"/>
+          <w:szCs w:val="19"/>
+        </w:rPr>
+      </w:pPr>
+      <w:r>
+        <w:rPr>
+          <w:rFonts w:ascii="Consolas" w:hAnsi="Consolas" w:cs="Consolas"/>
+          <w:color w:val="0000FF"/>
+          <w:sz w:val="19"/>
+          <w:szCs w:val="19"/>
+        </w:rPr>
+        <w:t>Public</w:t>
+      </w:r>
+      <w:r>
+        <w:rPr>
+          <w:rFonts w:ascii="Consolas" w:hAnsi="Consolas" w:cs="Consolas"/>
+          <w:sz w:val="19"/>
+          <w:szCs w:val="19"/>
+        </w:rPr>
+        <w:t xml:space="preserve"> </w:t>
+      </w:r>
+      <w:r>
+        <w:rPr>
+          <w:rFonts w:ascii="Consolas" w:hAnsi="Consolas" w:cs="Consolas"/>
+          <w:color w:val="0000FF"/>
+          <w:sz w:val="19"/>
+          <w:szCs w:val="19"/>
+        </w:rPr>
+        <w:t>Class</w:t>
+      </w:r>
+      <w:r>
+        <w:rPr>
+          <w:rFonts w:ascii="Consolas" w:hAnsi="Consolas" w:cs="Consolas"/>
+          <w:sz w:val="19"/>
+          <w:szCs w:val="19"/>
+        </w:rPr>
+        <w:t xml:space="preserve"> </w:t>
+      </w:r>
+      <w:r>
+        <w:rPr>
+          <w:rFonts w:ascii="Consolas" w:hAnsi="Consolas" w:cs="Consolas"/>
+          <w:color w:val="2B91AF"/>
+          <w:sz w:val="19"/>
+          <w:szCs w:val="19"/>
+        </w:rPr>
         <w:t>CommandData</w:t>
       </w:r>
-      <w:proofErr w:type="spellEnd"/>
-      <w:r>
-        <w:rPr>
-          <w:b/>
+    </w:p>
+    <w:p>
+      <w:pPr>
+        <w:shd w:val="pct10" w:color="auto" w:fill="auto"/>
+        <w:autoSpaceDE w:val="0"/>
+        <w:autoSpaceDN w:val="0"/>
+        <w:adjustRightInd w:val="0"/>
+        <w:spacing w:after="0" w:line="240" w:lineRule="auto"/>
+        <w:rPr>
+          <w:rFonts w:ascii="Consolas" w:hAnsi="Consolas" w:cs="Consolas"/>
+          <w:sz w:val="19"/>
+          <w:szCs w:val="19"/>
+        </w:rPr>
+      </w:pPr>
+      <w:r>
+        <w:rPr>
+          <w:rFonts w:ascii="Consolas" w:hAnsi="Consolas" w:cs="Consolas"/>
+          <w:sz w:val="19"/>
+          <w:szCs w:val="19"/>
+        </w:rPr>
+        <w:t xml:space="preserve">  </w:t>
+      </w:r>
+      <w:r>
+        <w:rPr>
+          <w:rFonts w:ascii="Consolas" w:hAnsi="Consolas" w:cs="Consolas"/>
+          <w:color w:val="0000FF"/>
+          <w:sz w:val="19"/>
+          <w:szCs w:val="19"/>
+        </w:rPr>
+        <w:t>Implements</w:t>
+      </w:r>
+      <w:r>
+        <w:rPr>
+          <w:rFonts w:ascii="Consolas" w:hAnsi="Consolas" w:cs="Consolas"/>
+          <w:sz w:val="19"/>
+          <w:szCs w:val="19"/>
         </w:rPr>
         <w:t xml:space="preserve"> </w:t>
       </w:r>
       <w:r>
+        <w:rPr>
+          <w:rFonts w:ascii="Consolas" w:hAnsi="Consolas" w:cs="Consolas"/>
+          <w:color w:val="2B91AF"/>
+          <w:sz w:val="19"/>
+          <w:szCs w:val="19"/>
+        </w:rPr>
+        <w:t>IExternalCommand</w:t>
+      </w:r>
+    </w:p>
+    <w:p>
+      <w:pPr>
+        <w:shd w:val="pct10" w:color="auto" w:fill="auto"/>
+        <w:autoSpaceDE w:val="0"/>
+        <w:autoSpaceDN w:val="0"/>
+        <w:adjustRightInd w:val="0"/>
+        <w:spacing w:after="0" w:line="240" w:lineRule="auto"/>
+        <w:rPr>
+          <w:rFonts w:ascii="Consolas" w:hAnsi="Consolas" w:cs="Consolas"/>
+          <w:sz w:val="19"/>
+          <w:szCs w:val="19"/>
+        </w:rPr>
+      </w:pPr>
+    </w:p>
+    <w:p>
+      <w:pPr>
+        <w:shd w:val="pct10" w:color="auto" w:fill="auto"/>
+        <w:autoSpaceDE w:val="0"/>
+        <w:autoSpaceDN w:val="0"/>
+        <w:adjustRightInd w:val="0"/>
+        <w:spacing w:after="0" w:line="240" w:lineRule="auto"/>
+        <w:rPr>
+          <w:rFonts w:ascii="Consolas" w:hAnsi="Consolas" w:cs="Consolas"/>
+          <w:sz w:val="19"/>
+          <w:szCs w:val="19"/>
+        </w:rPr>
+      </w:pPr>
+      <w:r>
+        <w:rPr>
+          <w:rFonts w:ascii="Consolas" w:hAnsi="Consolas" w:cs="Consolas"/>
+          <w:sz w:val="19"/>
+          <w:szCs w:val="19"/>
+        </w:rPr>
+        <w:t xml:space="preserve">  </w:t>
+      </w:r>
+      <w:r>
+        <w:rPr>
+          <w:rFonts w:ascii="Consolas" w:hAnsi="Consolas" w:cs="Consolas"/>
+          <w:color w:val="0000FF"/>
+          <w:sz w:val="19"/>
+          <w:szCs w:val="19"/>
+        </w:rPr>
+        <w:t>Public</w:t>
+      </w:r>
+      <w:r>
+        <w:rPr>
+          <w:rFonts w:ascii="Consolas" w:hAnsi="Consolas" w:cs="Consolas"/>
+          <w:sz w:val="19"/>
+          <w:szCs w:val="19"/>
+        </w:rPr>
         <w:t xml:space="preserve"> </w:t>
       </w:r>
-    </w:p>
-    <w:p>
-      <w:pPr>
-        <w:autoSpaceDE w:val="0"/>
-        <w:autoSpaceDN w:val="0"/>
-        <w:adjustRightInd w:val="0"/>
-        <w:spacing w:after="0" w:line="240" w:lineRule="auto"/>
-      </w:pPr>
-      <w:r>
-        <w:t xml:space="preserve">Using the debugger, explore what kind of information you can obtain from the </w:t>
-      </w:r>
-      <w:proofErr w:type="spellStart"/>
-      <w:r>
-        <w:t>commandData</w:t>
-      </w:r>
-      <w:proofErr w:type="spellEnd"/>
-      <w:r>
-        <w:t xml:space="preserve">. Write a code to print out </w:t>
-      </w:r>
-      <w:r>
-        <w:t>some</w:t>
-      </w:r>
-      <w:r>
-        <w:t xml:space="preserve"> information found </w:t>
-      </w:r>
-      <w:r>
-        <w:t xml:space="preserve">there. (Note: </w:t>
-      </w:r>
-      <w:r>
-        <w:t>At this point, we haven’t looked at t</w:t>
-      </w:r>
-      <w:r>
-        <w:t xml:space="preserve">he detail of objects that are specific to Revit API. Please keep it simple. Try choosing data that is easy to printout, such as ones that represented as a String data.)  </w:t>
-      </w:r>
-    </w:p>
-    <w:p>
-      <w:pPr>
-        <w:autoSpaceDE w:val="0"/>
-        <w:autoSpaceDN w:val="0"/>
-        <w:adjustRightInd w:val="0"/>
-        <w:spacing w:after="0" w:line="240" w:lineRule="auto"/>
-      </w:pPr>
-    </w:p>
-    <w:p>
-      <w:pPr>
-        <w:autoSpaceDE w:val="0"/>
-        <w:autoSpaceDN w:val="0"/>
-        <w:adjustRightInd w:val="0"/>
-        <w:spacing w:after="0" w:line="240" w:lineRule="auto"/>
-      </w:pPr>
-      <w:r>
-        <w:t xml:space="preserve">The following is example of the code where we print out version information and names of wall types in the Revit file:  </w:t>
-      </w:r>
-    </w:p>
-    <w:p>
-      <w:pPr>
-        <w:autoSpaceDE w:val="0"/>
-        <w:autoSpaceDN w:val="0"/>
-        <w:adjustRightInd w:val="0"/>
-        <w:spacing w:after="0" w:line="240" w:lineRule="auto"/>
-      </w:pPr>
-    </w:p>
-    <w:p>
-      <w:pPr>
-        <w:shd w:val="clear" w:color="000000" w:fill="E6E6E6"/>
-        <w:autoSpaceDE w:val="0"/>
-        <w:autoSpaceDN w:val="0"/>
-        <w:adjustRightInd w:val="0"/>
-        <w:spacing w:after="0" w:line="240" w:lineRule="auto"/>
-      </w:pPr>
-      <w:r>
-        <w:rPr>
-          <w:b/>
-        </w:rPr>
-        <w:t>&lt;VB.NET&gt;</w:t>
-      </w:r>
-    </w:p>
-    <w:p>
-      <w:pPr>
-        <w:shd w:val="clear" w:color="000000" w:fill="E6E6E6"/>
-        <w:autoSpaceDE w:val="0"/>
-        <w:autoSpaceDN w:val="0"/>
-        <w:adjustRightInd w:val="0"/>
-        <w:spacing w:after="0" w:line="240" w:lineRule="auto"/>
-        <w:rPr>
-          <w:rFonts w:ascii="Courier New" w:hAnsi="Courier New" w:cs="Courier New"/>
-          <w:noProof/>
+      <w:r>
+        <w:rPr>
+          <w:rFonts w:ascii="Consolas" w:hAnsi="Consolas" w:cs="Consolas"/>
+          <w:color w:val="0000FF"/>
+          <w:sz w:val="19"/>
+          <w:szCs w:val="19"/>
+        </w:rPr>
+        <w:t>Function</w:t>
+      </w:r>
+      <w:r>
+        <w:rPr>
+          <w:rFonts w:ascii="Consolas" w:hAnsi="Consolas" w:cs="Consolas"/>
+          <w:sz w:val="19"/>
+          <w:szCs w:val="19"/>
+        </w:rPr>
+        <w:t xml:space="preserve"> Execute( _</w:t>
+      </w:r>
+    </w:p>
+    <w:p>
+      <w:pPr>
+        <w:shd w:val="pct10" w:color="auto" w:fill="auto"/>
+        <w:autoSpaceDE w:val="0"/>
+        <w:autoSpaceDN w:val="0"/>
+        <w:adjustRightInd w:val="0"/>
+        <w:spacing w:after="0" w:line="240" w:lineRule="auto"/>
+        <w:rPr>
+          <w:rFonts w:ascii="Consolas" w:hAnsi="Consolas" w:cs="Consolas"/>
+          <w:sz w:val="19"/>
+          <w:szCs w:val="19"/>
+        </w:rPr>
+      </w:pPr>
+      <w:r>
+        <w:rPr>
+          <w:rFonts w:ascii="Consolas" w:hAnsi="Consolas" w:cs="Consolas"/>
+          <w:sz w:val="19"/>
+          <w:szCs w:val="19"/>
+        </w:rPr>
+        <w:t xml:space="preserve">    </w:t>
+      </w:r>
+      <w:r>
+        <w:rPr>
+          <w:rFonts w:ascii="Consolas" w:hAnsi="Consolas" w:cs="Consolas"/>
+          <w:color w:val="0000FF"/>
+          <w:sz w:val="19"/>
+          <w:szCs w:val="19"/>
+        </w:rPr>
+        <w:t>ByVal</w:t>
+      </w:r>
+      <w:r>
+        <w:rPr>
+          <w:rFonts w:ascii="Consolas" w:hAnsi="Consolas" w:cs="Consolas"/>
+          <w:sz w:val="19"/>
+          <w:szCs w:val="19"/>
+        </w:rPr>
+        <w:t xml:space="preserve"> commandData </w:t>
+      </w:r>
+      <w:r>
+        <w:rPr>
+          <w:rFonts w:ascii="Consolas" w:hAnsi="Consolas" w:cs="Consolas"/>
+          <w:color w:val="0000FF"/>
+          <w:sz w:val="19"/>
+          <w:szCs w:val="19"/>
+        </w:rPr>
+        <w:t>As</w:t>
+      </w:r>
+      <w:r>
+        <w:rPr>
+          <w:rFonts w:ascii="Consolas" w:hAnsi="Consolas" w:cs="Consolas"/>
+          <w:sz w:val="19"/>
+          <w:szCs w:val="19"/>
+        </w:rPr>
+        <w:t xml:space="preserve"> </w:t>
+      </w:r>
+      <w:r>
+        <w:rPr>
+          <w:rFonts w:ascii="Consolas" w:hAnsi="Consolas" w:cs="Consolas"/>
+          <w:color w:val="2B91AF"/>
+          <w:sz w:val="19"/>
+          <w:szCs w:val="19"/>
+        </w:rPr>
+        <w:t>ExternalCommandData</w:t>
+      </w:r>
+      <w:r>
+        <w:rPr>
+          <w:rFonts w:ascii="Consolas" w:hAnsi="Consolas" w:cs="Consolas"/>
+          <w:sz w:val="19"/>
+          <w:szCs w:val="19"/>
+        </w:rPr>
+        <w:t>, _</w:t>
+      </w:r>
+    </w:p>
+    <w:p>
+      <w:pPr>
+        <w:shd w:val="pct10" w:color="auto" w:fill="auto"/>
+        <w:autoSpaceDE w:val="0"/>
+        <w:autoSpaceDN w:val="0"/>
+        <w:adjustRightInd w:val="0"/>
+        <w:spacing w:after="0" w:line="240" w:lineRule="auto"/>
+        <w:rPr>
+          <w:rFonts w:ascii="Consolas" w:hAnsi="Consolas" w:cs="Consolas"/>
+          <w:sz w:val="19"/>
+          <w:szCs w:val="19"/>
+        </w:rPr>
+      </w:pPr>
+      <w:r>
+        <w:rPr>
+          <w:rFonts w:ascii="Consolas" w:hAnsi="Consolas" w:cs="Consolas"/>
+          <w:sz w:val="19"/>
+          <w:szCs w:val="19"/>
+        </w:rPr>
+        <w:t xml:space="preserve">    </w:t>
+      </w:r>
+      <w:r>
+        <w:rPr>
+          <w:rFonts w:ascii="Consolas" w:hAnsi="Consolas" w:cs="Consolas"/>
+          <w:color w:val="0000FF"/>
+          <w:sz w:val="19"/>
+          <w:szCs w:val="19"/>
+        </w:rPr>
+        <w:t>ByRef</w:t>
+      </w:r>
+      <w:r>
+        <w:rPr>
+          <w:rFonts w:ascii="Consolas" w:hAnsi="Consolas" w:cs="Consolas"/>
+          <w:sz w:val="19"/>
+          <w:szCs w:val="19"/>
+        </w:rPr>
+        <w:t xml:space="preserve"> message </w:t>
+      </w:r>
+      <w:r>
+        <w:rPr>
+          <w:rFonts w:ascii="Consolas" w:hAnsi="Consolas" w:cs="Consolas"/>
+          <w:color w:val="0000FF"/>
+          <w:sz w:val="19"/>
+          <w:szCs w:val="19"/>
+        </w:rPr>
+        <w:t>As</w:t>
+      </w:r>
+      <w:r>
+        <w:rPr>
+          <w:rFonts w:ascii="Consolas" w:hAnsi="Consolas" w:cs="Consolas"/>
+          <w:sz w:val="19"/>
+          <w:szCs w:val="19"/>
+        </w:rPr>
+        <w:t xml:space="preserve"> </w:t>
+      </w:r>
+      <w:r>
+        <w:rPr>
+          <w:rFonts w:ascii="Consolas" w:hAnsi="Consolas" w:cs="Consolas"/>
+          <w:color w:val="0000FF"/>
+          <w:sz w:val="19"/>
+          <w:szCs w:val="19"/>
+        </w:rPr>
+        <w:t>String</w:t>
+      </w:r>
+      <w:r>
+        <w:rPr>
+          <w:rFonts w:ascii="Consolas" w:hAnsi="Consolas" w:cs="Consolas"/>
+          <w:sz w:val="19"/>
+          <w:szCs w:val="19"/>
+        </w:rPr>
+        <w:t>, _</w:t>
+      </w:r>
+    </w:p>
+    <w:p>
+      <w:pPr>
+        <w:shd w:val="pct10" w:color="auto" w:fill="auto"/>
+        <w:autoSpaceDE w:val="0"/>
+        <w:autoSpaceDN w:val="0"/>
+        <w:adjustRightInd w:val="0"/>
+        <w:spacing w:after="0" w:line="240" w:lineRule="auto"/>
+        <w:rPr>
+          <w:rFonts w:ascii="Consolas" w:hAnsi="Consolas" w:cs="Consolas"/>
+          <w:sz w:val="19"/>
+          <w:szCs w:val="19"/>
+        </w:rPr>
+      </w:pPr>
+      <w:r>
+        <w:rPr>
+          <w:rFonts w:ascii="Consolas" w:hAnsi="Consolas" w:cs="Consolas"/>
+          <w:sz w:val="19"/>
+          <w:szCs w:val="19"/>
+        </w:rPr>
+        <w:t xml:space="preserve">    </w:t>
+      </w:r>
+      <w:r>
+        <w:rPr>
+          <w:rFonts w:ascii="Consolas" w:hAnsi="Consolas" w:cs="Consolas"/>
+          <w:color w:val="0000FF"/>
+          <w:sz w:val="19"/>
+          <w:szCs w:val="19"/>
+        </w:rPr>
+        <w:t>ByVal</w:t>
+      </w:r>
+      <w:r>
+        <w:rPr>
+          <w:rFonts w:ascii="Consolas" w:hAnsi="Consolas" w:cs="Consolas"/>
+          <w:sz w:val="19"/>
+          <w:szCs w:val="19"/>
+        </w:rPr>
+        <w:t xml:space="preserve"> elements </w:t>
+      </w:r>
+      <w:r>
+        <w:rPr>
+          <w:rFonts w:ascii="Consolas" w:hAnsi="Consolas" w:cs="Consolas"/>
+          <w:color w:val="0000FF"/>
+          <w:sz w:val="19"/>
+          <w:szCs w:val="19"/>
+        </w:rPr>
+        <w:t>As</w:t>
+      </w:r>
+      <w:r>
+        <w:rPr>
+          <w:rFonts w:ascii="Consolas" w:hAnsi="Consolas" w:cs="Consolas"/>
+          <w:sz w:val="19"/>
+          <w:szCs w:val="19"/>
+        </w:rPr>
+        <w:t xml:space="preserve"> </w:t>
+      </w:r>
+      <w:r>
+        <w:rPr>
+          <w:rFonts w:ascii="Consolas" w:hAnsi="Consolas" w:cs="Consolas"/>
+          <w:color w:val="2B91AF"/>
+          <w:sz w:val="19"/>
+          <w:szCs w:val="19"/>
+        </w:rPr>
+        <w:t>ElementSet</w:t>
+      </w:r>
+      <w:r>
+        <w:rPr>
+          <w:rFonts w:ascii="Consolas" w:hAnsi="Consolas" w:cs="Consolas"/>
+          <w:sz w:val="19"/>
+          <w:szCs w:val="19"/>
+        </w:rPr>
+        <w:t>) _</w:t>
+      </w:r>
+    </w:p>
+    <w:p>
+      <w:pPr>
+        <w:shd w:val="pct10" w:color="auto" w:fill="auto"/>
+        <w:autoSpaceDE w:val="0"/>
+        <w:autoSpaceDN w:val="0"/>
+        <w:adjustRightInd w:val="0"/>
+        <w:spacing w:after="0" w:line="240" w:lineRule="auto"/>
+        <w:rPr>
+          <w:rFonts w:ascii="Consolas" w:hAnsi="Consolas" w:cs="Consolas"/>
+          <w:sz w:val="19"/>
+          <w:szCs w:val="19"/>
+        </w:rPr>
+      </w:pPr>
+      <w:r>
+        <w:rPr>
+          <w:rFonts w:ascii="Consolas" w:hAnsi="Consolas" w:cs="Consolas"/>
+          <w:sz w:val="19"/>
+          <w:szCs w:val="19"/>
+        </w:rPr>
+        <w:t xml:space="preserve">    </w:t>
+      </w:r>
+      <w:r>
+        <w:rPr>
+          <w:rFonts w:ascii="Consolas" w:hAnsi="Consolas" w:cs="Consolas"/>
+          <w:color w:val="0000FF"/>
+          <w:sz w:val="19"/>
+          <w:szCs w:val="19"/>
+        </w:rPr>
+        <w:t>As</w:t>
+      </w:r>
+      <w:r>
+        <w:rPr>
+          <w:rFonts w:ascii="Consolas" w:hAnsi="Consolas" w:cs="Consolas"/>
+          <w:sz w:val="19"/>
+          <w:szCs w:val="19"/>
+        </w:rPr>
+        <w:t xml:space="preserve"> </w:t>
+      </w:r>
+      <w:r>
+        <w:rPr>
+          <w:rFonts w:ascii="Consolas" w:hAnsi="Consolas" w:cs="Consolas"/>
+          <w:color w:val="2B91AF"/>
+          <w:sz w:val="19"/>
+          <w:szCs w:val="19"/>
+        </w:rPr>
+        <w:t>Result</w:t>
+      </w:r>
+      <w:r>
+        <w:rPr>
+          <w:rFonts w:ascii="Consolas" w:hAnsi="Consolas" w:cs="Consolas"/>
+          <w:sz w:val="19"/>
+          <w:szCs w:val="19"/>
+        </w:rPr>
+        <w:t xml:space="preserve"> _</w:t>
+      </w:r>
+    </w:p>
+    <w:p>
+      <w:pPr>
+        <w:shd w:val="pct10" w:color="auto" w:fill="auto"/>
+        <w:autoSpaceDE w:val="0"/>
+        <w:autoSpaceDN w:val="0"/>
+        <w:adjustRightInd w:val="0"/>
+        <w:spacing w:after="0" w:line="240" w:lineRule="auto"/>
+        <w:rPr>
+          <w:rFonts w:ascii="Consolas" w:hAnsi="Consolas" w:cs="Consolas"/>
+          <w:sz w:val="19"/>
+          <w:szCs w:val="19"/>
+        </w:rPr>
+      </w:pPr>
+      <w:r>
+        <w:rPr>
+          <w:rFonts w:ascii="Consolas" w:hAnsi="Consolas" w:cs="Consolas"/>
+          <w:sz w:val="19"/>
+          <w:szCs w:val="19"/>
+        </w:rPr>
+        <w:t xml:space="preserve">    </w:t>
+      </w:r>
+      <w:r>
+        <w:rPr>
+          <w:rFonts w:ascii="Consolas" w:hAnsi="Consolas" w:cs="Consolas"/>
+          <w:color w:val="0000FF"/>
+          <w:sz w:val="19"/>
+          <w:szCs w:val="19"/>
+        </w:rPr>
+        <w:t>Implements</w:t>
+      </w:r>
+      <w:r>
+        <w:rPr>
+          <w:rFonts w:ascii="Consolas" w:hAnsi="Consolas" w:cs="Consolas"/>
+          <w:sz w:val="19"/>
+          <w:szCs w:val="19"/>
+        </w:rPr>
+        <w:t xml:space="preserve"> </w:t>
+      </w:r>
+      <w:r>
+        <w:rPr>
+          <w:rFonts w:ascii="Consolas" w:hAnsi="Consolas" w:cs="Consolas"/>
+          <w:color w:val="2B91AF"/>
+          <w:sz w:val="19"/>
+          <w:szCs w:val="19"/>
+        </w:rPr>
+        <w:t>IExternalCommand</w:t>
+      </w:r>
+      <w:r>
+        <w:rPr>
+          <w:rFonts w:ascii="Consolas" w:hAnsi="Consolas" w:cs="Consolas"/>
+          <w:sz w:val="19"/>
+          <w:szCs w:val="19"/>
+        </w:rPr>
+        <w:t>.Execute</w:t>
+      </w:r>
+    </w:p>
+    <w:p>
+      <w:pPr>
+        <w:shd w:val="pct10" w:color="auto" w:fill="auto"/>
+        <w:autoSpaceDE w:val="0"/>
+        <w:autoSpaceDN w:val="0"/>
+        <w:adjustRightInd w:val="0"/>
+        <w:spacing w:after="0" w:line="240" w:lineRule="auto"/>
+        <w:rPr>
+          <w:rFonts w:ascii="Consolas" w:hAnsi="Consolas" w:cs="Consolas"/>
+          <w:sz w:val="19"/>
+          <w:szCs w:val="19"/>
+        </w:rPr>
+      </w:pPr>
+    </w:p>
+    <w:p>
+      <w:pPr>
+        <w:shd w:val="pct10" w:color="auto" w:fill="auto"/>
+        <w:autoSpaceDE w:val="0"/>
+        <w:autoSpaceDN w:val="0"/>
+        <w:adjustRightInd w:val="0"/>
+        <w:spacing w:after="0" w:line="240" w:lineRule="auto"/>
+        <w:rPr>
+          <w:rFonts w:ascii="Consolas" w:hAnsi="Consolas" w:cs="Consolas"/>
+          <w:sz w:val="19"/>
+          <w:szCs w:val="19"/>
+        </w:rPr>
+      </w:pPr>
+      <w:r>
+        <w:rPr>
+          <w:rFonts w:ascii="Consolas" w:hAnsi="Consolas" w:cs="Consolas"/>
+          <w:sz w:val="19"/>
+          <w:szCs w:val="19"/>
+        </w:rPr>
+        <w:t xml:space="preserve">    </w:t>
+      </w:r>
+      <w:r>
+        <w:rPr>
+          <w:rFonts w:ascii="Consolas" w:hAnsi="Consolas" w:cs="Consolas"/>
           <w:color w:val="008000"/>
-          <w:sz w:val="20"/>
-          <w:szCs w:val="20"/>
-        </w:rPr>
-      </w:pPr>
-      <w:r>
-        <w:rPr>
-          <w:rFonts w:ascii="Courier New" w:hAnsi="Courier New" w:cs="Courier New"/>
-          <w:noProof/>
+          <w:sz w:val="19"/>
+          <w:szCs w:val="19"/>
+        </w:rPr>
+        <w:t>' The first argument, commandData, is the top most in the object model.</w:t>
+      </w:r>
+    </w:p>
+    <w:p>
+      <w:pPr>
+        <w:shd w:val="pct10" w:color="auto" w:fill="auto"/>
+        <w:autoSpaceDE w:val="0"/>
+        <w:autoSpaceDN w:val="0"/>
+        <w:adjustRightInd w:val="0"/>
+        <w:spacing w:after="0" w:line="240" w:lineRule="auto"/>
+        <w:rPr>
+          <w:rFonts w:ascii="Consolas" w:hAnsi="Consolas" w:cs="Consolas"/>
+          <w:sz w:val="19"/>
+          <w:szCs w:val="19"/>
+        </w:rPr>
+      </w:pPr>
+      <w:r>
+        <w:rPr>
+          <w:rFonts w:ascii="Consolas" w:hAnsi="Consolas" w:cs="Consolas"/>
+          <w:sz w:val="19"/>
+          <w:szCs w:val="19"/>
+        </w:rPr>
+        <w:t xml:space="preserve">    </w:t>
+      </w:r>
+      <w:r>
+        <w:rPr>
+          <w:rFonts w:ascii="Consolas" w:hAnsi="Consolas" w:cs="Consolas"/>
           <w:color w:val="008000"/>
-          <w:sz w:val="20"/>
-          <w:szCs w:val="20"/>
-        </w:rPr>
-        <w:t>''  Command Arguments</w:t>
-      </w:r>
-      <w:r>
-        <w:rPr>
-          <w:rFonts w:ascii="Courier New" w:hAnsi="Courier New" w:cs="Courier New"/>
-          <w:noProof/>
+          <w:sz w:val="19"/>
+          <w:szCs w:val="19"/>
+        </w:rPr>
+        <w:t xml:space="preserve">' You will get the necessary information from commandData. </w:t>
+      </w:r>
+    </w:p>
+    <w:p>
+      <w:pPr>
+        <w:shd w:val="pct10" w:color="auto" w:fill="auto"/>
+        <w:autoSpaceDE w:val="0"/>
+        <w:autoSpaceDN w:val="0"/>
+        <w:adjustRightInd w:val="0"/>
+        <w:spacing w:after="0" w:line="240" w:lineRule="auto"/>
+        <w:rPr>
+          <w:rFonts w:ascii="Consolas" w:hAnsi="Consolas" w:cs="Consolas"/>
+          <w:sz w:val="19"/>
+          <w:szCs w:val="19"/>
+        </w:rPr>
+      </w:pPr>
+      <w:r>
+        <w:rPr>
+          <w:rFonts w:ascii="Consolas" w:hAnsi="Consolas" w:cs="Consolas"/>
+          <w:sz w:val="19"/>
+          <w:szCs w:val="19"/>
+        </w:rPr>
+        <w:t xml:space="preserve">    </w:t>
+      </w:r>
+      <w:r>
+        <w:rPr>
+          <w:rFonts w:ascii="Consolas" w:hAnsi="Consolas" w:cs="Consolas"/>
           <w:color w:val="008000"/>
-          <w:sz w:val="20"/>
-          <w:szCs w:val="20"/>
-        </w:rPr>
-        <w:t xml:space="preserve"> and Revit Object Model </w:t>
+          <w:sz w:val="19"/>
+          <w:szCs w:val="19"/>
+        </w:rPr>
+        <w:t xml:space="preserve">' To see what's in there, print out a few data accessed from commandData </w:t>
       </w:r>
     </w:p>
     <w:p>
@@ -10677,9 +10907,134 @@
           <w:sz w:val="19"/>
           <w:szCs w:val="19"/>
         </w:rPr>
-        <w:t>&lt;</w:t>
-      </w:r>
-      <w:proofErr w:type="gramStart"/>
+        <w:t xml:space="preserve">    </w:t>
+      </w:r>
+      <w:r>
+        <w:rPr>
+          <w:rFonts w:ascii="Consolas" w:hAnsi="Consolas" w:cs="Consolas"/>
+          <w:color w:val="008000"/>
+          <w:sz w:val="19"/>
+          <w:szCs w:val="19"/>
+        </w:rPr>
+        <w:t xml:space="preserve">' </w:t>
+      </w:r>
+    </w:p>
+    <w:p>
+      <w:pPr>
+        <w:shd w:val="pct10" w:color="auto" w:fill="auto"/>
+        <w:autoSpaceDE w:val="0"/>
+        <w:autoSpaceDN w:val="0"/>
+        <w:adjustRightInd w:val="0"/>
+        <w:spacing w:after="0" w:line="240" w:lineRule="auto"/>
+        <w:rPr>
+          <w:rFonts w:ascii="Consolas" w:hAnsi="Consolas" w:cs="Consolas"/>
+          <w:sz w:val="19"/>
+          <w:szCs w:val="19"/>
+        </w:rPr>
+      </w:pPr>
+      <w:r>
+        <w:rPr>
+          <w:rFonts w:ascii="Consolas" w:hAnsi="Consolas" w:cs="Consolas"/>
+          <w:sz w:val="19"/>
+          <w:szCs w:val="19"/>
+        </w:rPr>
+        <w:t xml:space="preserve">    </w:t>
+      </w:r>
+      <w:r>
+        <w:rPr>
+          <w:rFonts w:ascii="Consolas" w:hAnsi="Consolas" w:cs="Consolas"/>
+          <w:color w:val="008000"/>
+          <w:sz w:val="19"/>
+          <w:szCs w:val="19"/>
+        </w:rPr>
+        <w:t xml:space="preserve">' Exercise: Place a break point at commandData and drill down the data. </w:t>
+      </w:r>
+    </w:p>
+    <w:p>
+      <w:pPr>
+        <w:shd w:val="pct10" w:color="auto" w:fill="auto"/>
+        <w:autoSpaceDE w:val="0"/>
+        <w:autoSpaceDN w:val="0"/>
+        <w:adjustRightInd w:val="0"/>
+        <w:spacing w:after="0" w:line="240" w:lineRule="auto"/>
+        <w:rPr>
+          <w:rFonts w:ascii="Consolas" w:hAnsi="Consolas" w:cs="Consolas"/>
+          <w:sz w:val="19"/>
+          <w:szCs w:val="19"/>
+        </w:rPr>
+      </w:pPr>
+    </w:p>
+    <w:p>
+      <w:pPr>
+        <w:shd w:val="pct10" w:color="auto" w:fill="auto"/>
+        <w:autoSpaceDE w:val="0"/>
+        <w:autoSpaceDN w:val="0"/>
+        <w:adjustRightInd w:val="0"/>
+        <w:spacing w:after="0" w:line="240" w:lineRule="auto"/>
+        <w:rPr>
+          <w:rFonts w:ascii="Consolas" w:hAnsi="Consolas" w:cs="Consolas"/>
+          <w:sz w:val="19"/>
+          <w:szCs w:val="19"/>
+        </w:rPr>
+      </w:pPr>
+      <w:r>
+        <w:rPr>
+          <w:rFonts w:ascii="Consolas" w:hAnsi="Consolas" w:cs="Consolas"/>
+          <w:sz w:val="19"/>
+          <w:szCs w:val="19"/>
+        </w:rPr>
+        <w:t xml:space="preserve">    </w:t>
+      </w:r>
+      <w:r>
+        <w:rPr>
+          <w:rFonts w:ascii="Consolas" w:hAnsi="Consolas" w:cs="Consolas"/>
+          <w:color w:val="0000FF"/>
+          <w:sz w:val="19"/>
+          <w:szCs w:val="19"/>
+        </w:rPr>
+        <w:t>Dim</w:t>
+      </w:r>
+      <w:r>
+        <w:rPr>
+          <w:rFonts w:ascii="Consolas" w:hAnsi="Consolas" w:cs="Consolas"/>
+          <w:sz w:val="19"/>
+          <w:szCs w:val="19"/>
+        </w:rPr>
+        <w:t xml:space="preserve"> </w:t>
+      </w:r>
+      <w:r>
+        <w:rPr>
+          <w:rFonts w:ascii="Consolas" w:hAnsi="Consolas" w:cs="Consolas"/>
+          <w:sz w:val="19"/>
+          <w:szCs w:val="19"/>
+        </w:rPr>
+        <w:t>rvtUi</w:t>
+      </w:r>
+      <w:r>
+        <w:rPr>
+          <w:rFonts w:ascii="Consolas" w:hAnsi="Consolas" w:cs="Consolas"/>
+          <w:sz w:val="19"/>
+          <w:szCs w:val="19"/>
+        </w:rPr>
+        <w:t xml:space="preserve">App </w:t>
+      </w:r>
+      <w:r>
+        <w:rPr>
+          <w:rFonts w:ascii="Consolas" w:hAnsi="Consolas" w:cs="Consolas"/>
+          <w:color w:val="0000FF"/>
+          <w:sz w:val="19"/>
+          <w:szCs w:val="19"/>
+        </w:rPr>
+        <w:t>As</w:t>
+      </w:r>
+      <w:r>
+        <w:rPr>
+          <w:rFonts w:ascii="Consolas" w:hAnsi="Consolas" w:cs="Consolas"/>
+          <w:sz w:val="19"/>
+          <w:szCs w:val="19"/>
+        </w:rPr>
+        <w:t xml:space="preserve"> </w:t>
+      </w:r>
       <w:r>
         <w:rPr>
           <w:rFonts w:ascii="Consolas" w:hAnsi="Consolas" w:cs="Consolas"/>
@@ -10687,43 +11042,909 @@
           <w:sz w:val="19"/>
           <w:szCs w:val="19"/>
         </w:rPr>
-        <w:t>Transaction</w:t>
-      </w:r>
-      <w:r>
-        <w:rPr>
-          <w:rFonts w:ascii="Consolas" w:hAnsi="Consolas" w:cs="Consolas"/>
+        <w:t>UIApplication</w:t>
+      </w:r>
+      <w:r>
+        <w:rPr>
+          <w:rFonts w:ascii="Consolas" w:hAnsi="Consolas" w:cs="Consolas"/>
+          <w:sz w:val="19"/>
+          <w:szCs w:val="19"/>
+        </w:rPr>
+        <w:t xml:space="preserve"> = commandData.Application</w:t>
+      </w:r>
+    </w:p>
+    <w:p>
+      <w:pPr>
+        <w:shd w:val="pct10" w:color="auto" w:fill="auto"/>
+        <w:autoSpaceDE w:val="0"/>
+        <w:autoSpaceDN w:val="0"/>
+        <w:adjustRightInd w:val="0"/>
+        <w:spacing w:after="0" w:line="240" w:lineRule="auto"/>
+        <w:rPr>
+          <w:rFonts w:ascii="Consolas" w:hAnsi="Consolas" w:cs="Consolas"/>
+          <w:sz w:val="19"/>
+          <w:szCs w:val="19"/>
+        </w:rPr>
+      </w:pPr>
+      <w:r>
+        <w:rPr>
+          <w:rFonts w:ascii="Consolas" w:hAnsi="Consolas" w:cs="Consolas"/>
+          <w:sz w:val="19"/>
+          <w:szCs w:val="19"/>
+        </w:rPr>
+        <w:t xml:space="preserve">    </w:t>
+      </w:r>
+      <w:r>
+        <w:rPr>
+          <w:rFonts w:ascii="Consolas" w:hAnsi="Consolas" w:cs="Consolas"/>
+          <w:color w:val="0000FF"/>
+          <w:sz w:val="19"/>
+          <w:szCs w:val="19"/>
+        </w:rPr>
+        <w:t>Dim</w:t>
+      </w:r>
+      <w:r>
+        <w:rPr>
+          <w:rFonts w:ascii="Consolas" w:hAnsi="Consolas" w:cs="Consolas"/>
+          <w:sz w:val="19"/>
+          <w:szCs w:val="19"/>
+        </w:rPr>
+        <w:t xml:space="preserve"> rvtApp </w:t>
+      </w:r>
+      <w:r>
+        <w:rPr>
+          <w:rFonts w:ascii="Consolas" w:hAnsi="Consolas" w:cs="Consolas"/>
+          <w:color w:val="0000FF"/>
+          <w:sz w:val="19"/>
+          <w:szCs w:val="19"/>
+        </w:rPr>
+        <w:t>As</w:t>
+      </w:r>
+      <w:r>
+        <w:rPr>
+          <w:rFonts w:ascii="Consolas" w:hAnsi="Consolas" w:cs="Consolas"/>
+          <w:sz w:val="19"/>
+          <w:szCs w:val="19"/>
+        </w:rPr>
+        <w:t xml:space="preserve"> </w:t>
+      </w:r>
+      <w:r>
+        <w:rPr>
+          <w:rFonts w:ascii="Consolas" w:hAnsi="Consolas" w:cs="Consolas"/>
+          <w:color w:val="2B91AF"/>
+          <w:sz w:val="19"/>
+          <w:szCs w:val="19"/>
+        </w:rPr>
+        <w:t>Application</w:t>
+      </w:r>
+      <w:r>
+        <w:rPr>
+          <w:rFonts w:ascii="Consolas" w:hAnsi="Consolas" w:cs="Consolas"/>
+          <w:sz w:val="19"/>
+          <w:szCs w:val="19"/>
+        </w:rPr>
+        <w:t xml:space="preserve"> = rvtUi</w:t>
+      </w:r>
+      <w:r>
+        <w:rPr>
+          <w:rFonts w:ascii="Consolas" w:hAnsi="Consolas" w:cs="Consolas"/>
+          <w:sz w:val="19"/>
+          <w:szCs w:val="19"/>
+        </w:rPr>
+        <w:t>App.Application</w:t>
+      </w:r>
+    </w:p>
+    <w:p>
+      <w:pPr>
+        <w:shd w:val="pct10" w:color="auto" w:fill="auto"/>
+        <w:autoSpaceDE w:val="0"/>
+        <w:autoSpaceDN w:val="0"/>
+        <w:adjustRightInd w:val="0"/>
+        <w:spacing w:after="0" w:line="240" w:lineRule="auto"/>
+        <w:rPr>
+          <w:rFonts w:ascii="Consolas" w:hAnsi="Consolas" w:cs="Consolas"/>
+          <w:sz w:val="19"/>
+          <w:szCs w:val="19"/>
+        </w:rPr>
+      </w:pPr>
+      <w:r>
+        <w:rPr>
+          <w:rFonts w:ascii="Consolas" w:hAnsi="Consolas" w:cs="Consolas"/>
+          <w:sz w:val="19"/>
+          <w:szCs w:val="19"/>
+        </w:rPr>
+        <w:t xml:space="preserve">    </w:t>
+      </w:r>
+      <w:r>
+        <w:rPr>
+          <w:rFonts w:ascii="Consolas" w:hAnsi="Consolas" w:cs="Consolas"/>
+          <w:color w:val="0000FF"/>
+          <w:sz w:val="19"/>
+          <w:szCs w:val="19"/>
+        </w:rPr>
+        <w:t>Dim</w:t>
+      </w:r>
+      <w:r>
+        <w:rPr>
+          <w:rFonts w:ascii="Consolas" w:hAnsi="Consolas" w:cs="Consolas"/>
+          <w:sz w:val="19"/>
+          <w:szCs w:val="19"/>
+        </w:rPr>
+        <w:t xml:space="preserve"> </w:t>
+      </w:r>
+      <w:r>
+        <w:rPr>
+          <w:rFonts w:ascii="Consolas" w:hAnsi="Consolas" w:cs="Consolas"/>
+          <w:sz w:val="19"/>
+          <w:szCs w:val="19"/>
+        </w:rPr>
+        <w:t>rvtUi</w:t>
+      </w:r>
+      <w:r>
+        <w:rPr>
+          <w:rFonts w:ascii="Consolas" w:hAnsi="Consolas" w:cs="Consolas"/>
+          <w:sz w:val="19"/>
+          <w:szCs w:val="19"/>
+        </w:rPr>
+        <w:t xml:space="preserve">Doc </w:t>
+      </w:r>
+      <w:r>
+        <w:rPr>
+          <w:rFonts w:ascii="Consolas" w:hAnsi="Consolas" w:cs="Consolas"/>
+          <w:color w:val="0000FF"/>
+          <w:sz w:val="19"/>
+          <w:szCs w:val="19"/>
+        </w:rPr>
+        <w:t>As</w:t>
+      </w:r>
+      <w:r>
+        <w:rPr>
+          <w:rFonts w:ascii="Consolas" w:hAnsi="Consolas" w:cs="Consolas"/>
+          <w:sz w:val="19"/>
+          <w:szCs w:val="19"/>
+        </w:rPr>
+        <w:t xml:space="preserve"> </w:t>
+      </w:r>
+      <w:r>
+        <w:rPr>
+          <w:rFonts w:ascii="Consolas" w:hAnsi="Consolas" w:cs="Consolas"/>
+          <w:color w:val="2B91AF"/>
+          <w:sz w:val="19"/>
+          <w:szCs w:val="19"/>
+        </w:rPr>
+        <w:t>UIDocument</w:t>
+      </w:r>
+      <w:r>
+        <w:rPr>
+          <w:rFonts w:ascii="Consolas" w:hAnsi="Consolas" w:cs="Consolas"/>
+          <w:sz w:val="19"/>
+          <w:szCs w:val="19"/>
+        </w:rPr>
+        <w:t xml:space="preserve"> = </w:t>
+      </w:r>
+      <w:r>
+        <w:rPr>
+          <w:rFonts w:ascii="Consolas" w:hAnsi="Consolas" w:cs="Consolas"/>
+          <w:sz w:val="19"/>
+          <w:szCs w:val="19"/>
+        </w:rPr>
+        <w:t>rvtUi</w:t>
+      </w:r>
+      <w:r>
+        <w:rPr>
+          <w:rFonts w:ascii="Consolas" w:hAnsi="Consolas" w:cs="Consolas"/>
+          <w:sz w:val="19"/>
+          <w:szCs w:val="19"/>
+        </w:rPr>
+        <w:t>App.ActiveUIDocument</w:t>
+      </w:r>
+    </w:p>
+    <w:p>
+      <w:pPr>
+        <w:shd w:val="pct10" w:color="auto" w:fill="auto"/>
+        <w:autoSpaceDE w:val="0"/>
+        <w:autoSpaceDN w:val="0"/>
+        <w:adjustRightInd w:val="0"/>
+        <w:spacing w:after="0" w:line="240" w:lineRule="auto"/>
+        <w:rPr>
+          <w:rFonts w:ascii="Consolas" w:hAnsi="Consolas" w:cs="Consolas"/>
+          <w:sz w:val="19"/>
+          <w:szCs w:val="19"/>
+        </w:rPr>
+      </w:pPr>
+      <w:r>
+        <w:rPr>
+          <w:rFonts w:ascii="Consolas" w:hAnsi="Consolas" w:cs="Consolas"/>
+          <w:sz w:val="19"/>
+          <w:szCs w:val="19"/>
+        </w:rPr>
+        <w:t xml:space="preserve">    </w:t>
+      </w:r>
+      <w:r>
+        <w:rPr>
+          <w:rFonts w:ascii="Consolas" w:hAnsi="Consolas" w:cs="Consolas"/>
+          <w:color w:val="0000FF"/>
+          <w:sz w:val="19"/>
+          <w:szCs w:val="19"/>
+        </w:rPr>
+        <w:t>Dim</w:t>
+      </w:r>
+      <w:r>
+        <w:rPr>
+          <w:rFonts w:ascii="Consolas" w:hAnsi="Consolas" w:cs="Consolas"/>
+          <w:sz w:val="19"/>
+          <w:szCs w:val="19"/>
+        </w:rPr>
+        <w:t xml:space="preserve"> rvtDoc </w:t>
+      </w:r>
+      <w:r>
+        <w:rPr>
+          <w:rFonts w:ascii="Consolas" w:hAnsi="Consolas" w:cs="Consolas"/>
+          <w:color w:val="0000FF"/>
+          <w:sz w:val="19"/>
+          <w:szCs w:val="19"/>
+        </w:rPr>
+        <w:t>As</w:t>
+      </w:r>
+      <w:r>
+        <w:rPr>
+          <w:rFonts w:ascii="Consolas" w:hAnsi="Consolas" w:cs="Consolas"/>
+          <w:sz w:val="19"/>
+          <w:szCs w:val="19"/>
+        </w:rPr>
+        <w:t xml:space="preserve"> </w:t>
+      </w:r>
+      <w:r>
+        <w:rPr>
+          <w:rFonts w:ascii="Consolas" w:hAnsi="Consolas" w:cs="Consolas"/>
+          <w:color w:val="2B91AF"/>
+          <w:sz w:val="19"/>
+          <w:szCs w:val="19"/>
+        </w:rPr>
+        <w:t>Document</w:t>
+      </w:r>
+      <w:r>
+        <w:rPr>
+          <w:rFonts w:ascii="Consolas" w:hAnsi="Consolas" w:cs="Consolas"/>
+          <w:sz w:val="19"/>
+          <w:szCs w:val="19"/>
+        </w:rPr>
+        <w:t xml:space="preserve"> = rvtUi</w:t>
+      </w:r>
+      <w:r>
+        <w:rPr>
+          <w:rFonts w:ascii="Consolas" w:hAnsi="Consolas" w:cs="Consolas"/>
+          <w:sz w:val="19"/>
+          <w:szCs w:val="19"/>
+        </w:rPr>
+        <w:t>Doc.Document</w:t>
+      </w:r>
+    </w:p>
+    <w:p>
+      <w:pPr>
+        <w:shd w:val="pct10" w:color="auto" w:fill="auto"/>
+        <w:autoSpaceDE w:val="0"/>
+        <w:autoSpaceDN w:val="0"/>
+        <w:adjustRightInd w:val="0"/>
+        <w:spacing w:after="0" w:line="240" w:lineRule="auto"/>
+        <w:rPr>
+          <w:rFonts w:ascii="Consolas" w:hAnsi="Consolas" w:cs="Consolas"/>
+          <w:sz w:val="19"/>
+          <w:szCs w:val="19"/>
+        </w:rPr>
+      </w:pPr>
+    </w:p>
+    <w:p>
+      <w:pPr>
+        <w:shd w:val="pct10" w:color="auto" w:fill="auto"/>
+        <w:autoSpaceDE w:val="0"/>
+        <w:autoSpaceDN w:val="0"/>
+        <w:adjustRightInd w:val="0"/>
+        <w:spacing w:after="0" w:line="240" w:lineRule="auto"/>
+        <w:rPr>
+          <w:rFonts w:ascii="Consolas" w:hAnsi="Consolas" w:cs="Consolas"/>
+          <w:sz w:val="19"/>
+          <w:szCs w:val="19"/>
+        </w:rPr>
+      </w:pPr>
+      <w:r>
+        <w:rPr>
+          <w:rFonts w:ascii="Consolas" w:hAnsi="Consolas" w:cs="Consolas"/>
+          <w:sz w:val="19"/>
+          <w:szCs w:val="19"/>
+        </w:rPr>
+        <w:t xml:space="preserve">    </w:t>
+      </w:r>
+      <w:r>
+        <w:rPr>
+          <w:rFonts w:ascii="Consolas" w:hAnsi="Consolas" w:cs="Consolas"/>
+          <w:color w:val="008000"/>
+          <w:sz w:val="19"/>
+          <w:szCs w:val="19"/>
+        </w:rPr>
+        <w:t xml:space="preserve">' Print out a few information that you can get from commandData </w:t>
+      </w:r>
+    </w:p>
+    <w:p>
+      <w:pPr>
+        <w:shd w:val="pct10" w:color="auto" w:fill="auto"/>
+        <w:autoSpaceDE w:val="0"/>
+        <w:autoSpaceDN w:val="0"/>
+        <w:adjustRightInd w:val="0"/>
+        <w:spacing w:after="0" w:line="240" w:lineRule="auto"/>
+        <w:rPr>
+          <w:rFonts w:ascii="Consolas" w:hAnsi="Consolas" w:cs="Consolas"/>
+          <w:sz w:val="19"/>
+          <w:szCs w:val="19"/>
+        </w:rPr>
+      </w:pPr>
+      <w:r>
+        <w:rPr>
+          <w:rFonts w:ascii="Consolas" w:hAnsi="Consolas" w:cs="Consolas"/>
+          <w:sz w:val="19"/>
+          <w:szCs w:val="19"/>
+        </w:rPr>
+        <w:t xml:space="preserve">    </w:t>
+      </w:r>
+      <w:r>
+        <w:rPr>
+          <w:rFonts w:ascii="Consolas" w:hAnsi="Consolas" w:cs="Consolas"/>
+          <w:color w:val="0000FF"/>
+          <w:sz w:val="19"/>
+          <w:szCs w:val="19"/>
+        </w:rPr>
+        <w:t>Dim</w:t>
+      </w:r>
+      <w:r>
+        <w:rPr>
+          <w:rFonts w:ascii="Consolas" w:hAnsi="Consolas" w:cs="Consolas"/>
+          <w:sz w:val="19"/>
+          <w:szCs w:val="19"/>
+        </w:rPr>
+        <w:t xml:space="preserve"> versionName </w:t>
+      </w:r>
+      <w:r>
+        <w:rPr>
+          <w:rFonts w:ascii="Consolas" w:hAnsi="Consolas" w:cs="Consolas"/>
+          <w:color w:val="0000FF"/>
+          <w:sz w:val="19"/>
+          <w:szCs w:val="19"/>
+        </w:rPr>
+        <w:t>As</w:t>
+      </w:r>
+      <w:r>
+        <w:rPr>
+          <w:rFonts w:ascii="Consolas" w:hAnsi="Consolas" w:cs="Consolas"/>
+          <w:sz w:val="19"/>
+          <w:szCs w:val="19"/>
+        </w:rPr>
+        <w:t xml:space="preserve"> </w:t>
+      </w:r>
+      <w:r>
+        <w:rPr>
+          <w:rFonts w:ascii="Consolas" w:hAnsi="Consolas" w:cs="Consolas"/>
+          <w:color w:val="0000FF"/>
+          <w:sz w:val="19"/>
+          <w:szCs w:val="19"/>
+        </w:rPr>
+        <w:t>String</w:t>
+      </w:r>
+      <w:r>
+        <w:rPr>
+          <w:rFonts w:ascii="Consolas" w:hAnsi="Consolas" w:cs="Consolas"/>
+          <w:sz w:val="19"/>
+          <w:szCs w:val="19"/>
+        </w:rPr>
+        <w:t xml:space="preserve"> = rvtApp.VersionName</w:t>
+      </w:r>
+    </w:p>
+    <w:p>
+      <w:pPr>
+        <w:shd w:val="pct10" w:color="auto" w:fill="auto"/>
+        <w:autoSpaceDE w:val="0"/>
+        <w:autoSpaceDN w:val="0"/>
+        <w:adjustRightInd w:val="0"/>
+        <w:spacing w:after="0" w:line="240" w:lineRule="auto"/>
+        <w:rPr>
+          <w:rFonts w:ascii="Consolas" w:hAnsi="Consolas" w:cs="Consolas"/>
+          <w:sz w:val="19"/>
+          <w:szCs w:val="19"/>
+        </w:rPr>
+      </w:pPr>
+      <w:r>
+        <w:rPr>
+          <w:rFonts w:ascii="Consolas" w:hAnsi="Consolas" w:cs="Consolas"/>
+          <w:sz w:val="19"/>
+          <w:szCs w:val="19"/>
+        </w:rPr>
+        <w:t xml:space="preserve">    </w:t>
+      </w:r>
+      <w:r>
+        <w:rPr>
+          <w:rFonts w:ascii="Consolas" w:hAnsi="Consolas" w:cs="Consolas"/>
+          <w:color w:val="0000FF"/>
+          <w:sz w:val="19"/>
+          <w:szCs w:val="19"/>
+        </w:rPr>
+        <w:t>Dim</w:t>
+      </w:r>
+      <w:r>
+        <w:rPr>
+          <w:rFonts w:ascii="Consolas" w:hAnsi="Consolas" w:cs="Consolas"/>
+          <w:sz w:val="19"/>
+          <w:szCs w:val="19"/>
+        </w:rPr>
+        <w:t xml:space="preserve"> documentTitle </w:t>
+      </w:r>
+      <w:r>
+        <w:rPr>
+          <w:rFonts w:ascii="Consolas" w:hAnsi="Consolas" w:cs="Consolas"/>
+          <w:color w:val="0000FF"/>
+          <w:sz w:val="19"/>
+          <w:szCs w:val="19"/>
+        </w:rPr>
+        <w:t>As</w:t>
+      </w:r>
+      <w:r>
+        <w:rPr>
+          <w:rFonts w:ascii="Consolas" w:hAnsi="Consolas" w:cs="Consolas"/>
+          <w:sz w:val="19"/>
+          <w:szCs w:val="19"/>
+        </w:rPr>
+        <w:t xml:space="preserve"> </w:t>
+      </w:r>
+      <w:r>
+        <w:rPr>
+          <w:rFonts w:ascii="Consolas" w:hAnsi="Consolas" w:cs="Consolas"/>
+          <w:color w:val="0000FF"/>
+          <w:sz w:val="19"/>
+          <w:szCs w:val="19"/>
+        </w:rPr>
+        <w:t>String</w:t>
+      </w:r>
+      <w:r>
+        <w:rPr>
+          <w:rFonts w:ascii="Consolas" w:hAnsi="Consolas" w:cs="Consolas"/>
+          <w:sz w:val="19"/>
+          <w:szCs w:val="19"/>
+        </w:rPr>
+        <w:t xml:space="preserve"> = rvtDoc.Title</w:t>
+      </w:r>
+    </w:p>
+    <w:p>
+      <w:pPr>
+        <w:shd w:val="pct10" w:color="auto" w:fill="auto"/>
+        <w:autoSpaceDE w:val="0"/>
+        <w:autoSpaceDN w:val="0"/>
+        <w:adjustRightInd w:val="0"/>
+        <w:spacing w:after="0" w:line="240" w:lineRule="auto"/>
+        <w:rPr>
+          <w:rFonts w:ascii="Consolas" w:hAnsi="Consolas" w:cs="Consolas"/>
+          <w:sz w:val="19"/>
+          <w:szCs w:val="19"/>
+        </w:rPr>
+      </w:pPr>
+    </w:p>
+    <w:p>
+      <w:pPr>
+        <w:shd w:val="pct10" w:color="auto" w:fill="auto"/>
+        <w:autoSpaceDE w:val="0"/>
+        <w:autoSpaceDN w:val="0"/>
+        <w:adjustRightInd w:val="0"/>
+        <w:spacing w:after="0" w:line="240" w:lineRule="auto"/>
+        <w:rPr>
+          <w:rFonts w:ascii="Consolas" w:hAnsi="Consolas" w:cs="Consolas"/>
+          <w:sz w:val="19"/>
+          <w:szCs w:val="19"/>
+        </w:rPr>
+      </w:pPr>
+      <w:r>
+        <w:rPr>
+          <w:rFonts w:ascii="Consolas" w:hAnsi="Consolas" w:cs="Consolas"/>
+          <w:sz w:val="19"/>
+          <w:szCs w:val="19"/>
+        </w:rPr>
+        <w:t xml:space="preserve">    </w:t>
+      </w:r>
+      <w:r>
+        <w:rPr>
+          <w:rFonts w:ascii="Consolas" w:hAnsi="Consolas" w:cs="Consolas"/>
+          <w:color w:val="2B91AF"/>
+          <w:sz w:val="19"/>
+          <w:szCs w:val="19"/>
+        </w:rPr>
+        <w:t>TaskDialog</w:t>
+      </w:r>
+      <w:r>
+        <w:rPr>
+          <w:rFonts w:ascii="Consolas" w:hAnsi="Consolas" w:cs="Consolas"/>
+          <w:sz w:val="19"/>
+          <w:szCs w:val="19"/>
+        </w:rPr>
+        <w:t>.Show( _</w:t>
+      </w:r>
+    </w:p>
+    <w:p>
+      <w:pPr>
+        <w:shd w:val="pct10" w:color="auto" w:fill="auto"/>
+        <w:autoSpaceDE w:val="0"/>
+        <w:autoSpaceDN w:val="0"/>
+        <w:adjustRightInd w:val="0"/>
+        <w:spacing w:after="0" w:line="240" w:lineRule="auto"/>
+        <w:rPr>
+          <w:rFonts w:ascii="Consolas" w:hAnsi="Consolas" w:cs="Consolas"/>
+          <w:sz w:val="19"/>
+          <w:szCs w:val="19"/>
+        </w:rPr>
+      </w:pPr>
+      <w:r>
+        <w:rPr>
+          <w:rFonts w:ascii="Consolas" w:hAnsi="Consolas" w:cs="Consolas"/>
+          <w:sz w:val="19"/>
+          <w:szCs w:val="19"/>
+        </w:rPr>
+        <w:t xml:space="preserve">        </w:t>
+      </w:r>
+      <w:r>
+        <w:rPr>
+          <w:rFonts w:ascii="Consolas" w:hAnsi="Consolas" w:cs="Consolas"/>
+          <w:color w:val="A31515"/>
+          <w:sz w:val="19"/>
+          <w:szCs w:val="19"/>
+        </w:rPr>
+        <w:t>"Revit Intro Lab"</w:t>
+      </w:r>
+      <w:r>
+        <w:rPr>
+          <w:rFonts w:ascii="Consolas" w:hAnsi="Consolas" w:cs="Consolas"/>
+          <w:sz w:val="19"/>
+          <w:szCs w:val="19"/>
+        </w:rPr>
+        <w:t>, _</w:t>
+      </w:r>
+    </w:p>
+    <w:p>
+      <w:pPr>
+        <w:shd w:val="pct10" w:color="auto" w:fill="auto"/>
+        <w:autoSpaceDE w:val="0"/>
+        <w:autoSpaceDN w:val="0"/>
+        <w:adjustRightInd w:val="0"/>
+        <w:spacing w:after="0" w:line="240" w:lineRule="auto"/>
+        <w:rPr>
+          <w:rFonts w:ascii="Consolas" w:hAnsi="Consolas" w:cs="Consolas"/>
+          <w:sz w:val="19"/>
+          <w:szCs w:val="19"/>
+        </w:rPr>
+      </w:pPr>
+      <w:r>
+        <w:rPr>
+          <w:rFonts w:ascii="Consolas" w:hAnsi="Consolas" w:cs="Consolas"/>
+          <w:sz w:val="19"/>
+          <w:szCs w:val="19"/>
+        </w:rPr>
+        <w:t xml:space="preserve">        </w:t>
+      </w:r>
+      <w:r>
+        <w:rPr>
+          <w:rFonts w:ascii="Consolas" w:hAnsi="Consolas" w:cs="Consolas"/>
+          <w:color w:val="A31515"/>
+          <w:sz w:val="19"/>
+          <w:szCs w:val="19"/>
+        </w:rPr>
+        <w:t>"Version Name = "</w:t>
+      </w:r>
+      <w:r>
+        <w:rPr>
+          <w:rFonts w:ascii="Consolas" w:hAnsi="Consolas" w:cs="Consolas"/>
+          <w:sz w:val="19"/>
+          <w:szCs w:val="19"/>
+        </w:rPr>
+        <w:t xml:space="preserve"> + versionName _</w:t>
+      </w:r>
+    </w:p>
+    <w:p>
+      <w:pPr>
+        <w:shd w:val="pct10" w:color="auto" w:fill="auto"/>
+        <w:autoSpaceDE w:val="0"/>
+        <w:autoSpaceDN w:val="0"/>
+        <w:adjustRightInd w:val="0"/>
+        <w:spacing w:after="0" w:line="240" w:lineRule="auto"/>
+        <w:rPr>
+          <w:rFonts w:ascii="Consolas" w:hAnsi="Consolas" w:cs="Consolas"/>
+          <w:sz w:val="19"/>
+          <w:szCs w:val="19"/>
+        </w:rPr>
+      </w:pPr>
+      <w:r>
+        <w:rPr>
+          <w:rFonts w:ascii="Consolas" w:hAnsi="Consolas" w:cs="Consolas"/>
+          <w:sz w:val="19"/>
+          <w:szCs w:val="19"/>
+        </w:rPr>
+        <w:t xml:space="preserve">        + vbCr + </w:t>
+      </w:r>
+      <w:r>
+        <w:rPr>
+          <w:rFonts w:ascii="Consolas" w:hAnsi="Consolas" w:cs="Consolas"/>
+          <w:color w:val="A31515"/>
+          <w:sz w:val="19"/>
+          <w:szCs w:val="19"/>
+        </w:rPr>
+        <w:t>"Document Title = "</w:t>
+      </w:r>
+      <w:r>
+        <w:rPr>
+          <w:rFonts w:ascii="Consolas" w:hAnsi="Consolas" w:cs="Consolas"/>
+          <w:sz w:val="19"/>
+          <w:szCs w:val="19"/>
+        </w:rPr>
+        <w:t xml:space="preserve"> + documentTitle)</w:t>
+      </w:r>
+    </w:p>
+    <w:p>
+      <w:pPr>
+        <w:shd w:val="pct10" w:color="auto" w:fill="auto"/>
+        <w:autoSpaceDE w:val="0"/>
+        <w:autoSpaceDN w:val="0"/>
+        <w:adjustRightInd w:val="0"/>
+        <w:spacing w:after="0" w:line="240" w:lineRule="auto"/>
+        <w:rPr>
+          <w:rFonts w:ascii="Consolas" w:hAnsi="Consolas" w:cs="Consolas"/>
+          <w:sz w:val="19"/>
+          <w:szCs w:val="19"/>
+        </w:rPr>
+      </w:pPr>
+    </w:p>
+    <w:p>
+      <w:pPr>
+        <w:shd w:val="pct10" w:color="auto" w:fill="auto"/>
+        <w:autoSpaceDE w:val="0"/>
+        <w:autoSpaceDN w:val="0"/>
+        <w:adjustRightInd w:val="0"/>
+        <w:spacing w:after="0" w:line="240" w:lineRule="auto"/>
+        <w:rPr>
+          <w:rFonts w:ascii="Consolas" w:hAnsi="Consolas" w:cs="Consolas"/>
+          <w:sz w:val="19"/>
+          <w:szCs w:val="19"/>
+        </w:rPr>
+      </w:pPr>
+      <w:r>
+        <w:rPr>
+          <w:rFonts w:ascii="Consolas" w:hAnsi="Consolas" w:cs="Consolas"/>
+          <w:sz w:val="19"/>
+          <w:szCs w:val="19"/>
+        </w:rPr>
+        <w:t xml:space="preserve">    </w:t>
+      </w:r>
+      <w:r>
+        <w:rPr>
+          <w:rFonts w:ascii="Consolas" w:hAnsi="Consolas" w:cs="Consolas"/>
+          <w:color w:val="008000"/>
+          <w:sz w:val="19"/>
+          <w:szCs w:val="19"/>
+        </w:rPr>
+        <w:t xml:space="preserve">' Print out a list of wall types available in the current rvt project. </w:t>
+      </w:r>
+    </w:p>
+    <w:p>
+      <w:pPr>
+        <w:shd w:val="pct10" w:color="auto" w:fill="auto"/>
+        <w:autoSpaceDE w:val="0"/>
+        <w:autoSpaceDN w:val="0"/>
+        <w:adjustRightInd w:val="0"/>
+        <w:spacing w:after="0" w:line="240" w:lineRule="auto"/>
+        <w:rPr>
+          <w:rFonts w:ascii="Consolas" w:hAnsi="Consolas" w:cs="Consolas"/>
+          <w:sz w:val="19"/>
+          <w:szCs w:val="19"/>
+        </w:rPr>
+      </w:pPr>
+    </w:p>
+    <w:p>
+      <w:pPr>
+        <w:shd w:val="pct10" w:color="auto" w:fill="auto"/>
+        <w:autoSpaceDE w:val="0"/>
+        <w:autoSpaceDN w:val="0"/>
+        <w:adjustRightInd w:val="0"/>
+        <w:spacing w:after="0" w:line="240" w:lineRule="auto"/>
+        <w:rPr>
+          <w:rFonts w:ascii="Consolas" w:hAnsi="Consolas" w:cs="Consolas"/>
+          <w:color w:val="0000FF"/>
+          <w:sz w:val="19"/>
+          <w:szCs w:val="19"/>
+        </w:rPr>
+      </w:pPr>
+      <w:r>
+        <w:rPr>
+          <w:rFonts w:ascii="Consolas" w:hAnsi="Consolas" w:cs="Consolas"/>
+          <w:color w:val="0000FF"/>
+          <w:sz w:val="19"/>
+          <w:szCs w:val="19"/>
+        </w:rPr>
+        <w:t xml:space="preserve">    </w:t>
+      </w:r>
+    </w:p>
+    <w:p>
+      <w:pPr>
+        <w:shd w:val="pct10" w:color="auto" w:fill="auto"/>
+        <w:autoSpaceDE w:val="0"/>
+        <w:autoSpaceDN w:val="0"/>
+        <w:adjustRightInd w:val="0"/>
+        <w:spacing w:after="0" w:line="240" w:lineRule="auto"/>
+        <w:rPr>
+          <w:rFonts w:ascii="Consolas" w:hAnsi="Consolas" w:cs="Consolas"/>
+          <w:color w:val="000000" w:themeColor="text1"/>
+          <w:sz w:val="19"/>
+          <w:szCs w:val="19"/>
+        </w:rPr>
+      </w:pPr>
+      <w:r>
+        <w:rPr>
+          <w:rFonts w:ascii="Consolas" w:hAnsi="Consolas" w:cs="Consolas"/>
+          <w:color w:val="0000FF"/>
+          <w:sz w:val="19"/>
+          <w:szCs w:val="19"/>
+        </w:rPr>
+        <w:t xml:space="preserve">    </w:t>
+      </w:r>
+      <w:r>
+        <w:rPr>
+          <w:rFonts w:ascii="Consolas" w:hAnsi="Consolas" w:cs="Consolas"/>
+          <w:color w:val="0000FF"/>
+          <w:sz w:val="19"/>
+          <w:szCs w:val="19"/>
+        </w:rPr>
+        <w:t>Dim</w:t>
+      </w:r>
+      <w:r>
+        <w:rPr>
+          <w:rFonts w:ascii="Consolas" w:hAnsi="Consolas" w:cs="Consolas"/>
+          <w:color w:val="0000FF"/>
+          <w:sz w:val="19"/>
+          <w:szCs w:val="19"/>
+        </w:rPr>
+        <w:t xml:space="preserve"> </w:t>
+      </w:r>
+      <w:r>
+        <w:rPr>
+          <w:rFonts w:ascii="Consolas" w:hAnsi="Consolas" w:cs="Consolas"/>
+          <w:color w:val="000000" w:themeColor="text1"/>
+          <w:sz w:val="19"/>
+          <w:szCs w:val="19"/>
+        </w:rPr>
+        <w:t>collector</w:t>
+      </w:r>
+      <w:r>
+        <w:rPr>
+          <w:rFonts w:ascii="Consolas" w:hAnsi="Consolas" w:cs="Consolas"/>
+          <w:color w:val="0000FF"/>
+          <w:sz w:val="19"/>
+          <w:szCs w:val="19"/>
+        </w:rPr>
+        <w:t xml:space="preserve"> </w:t>
+      </w:r>
+      <w:r>
+        <w:rPr>
+          <w:rFonts w:ascii="Consolas" w:hAnsi="Consolas" w:cs="Consolas"/>
+          <w:color w:val="0000FF"/>
+          <w:sz w:val="19"/>
+          <w:szCs w:val="19"/>
+        </w:rPr>
+        <w:t>As</w:t>
+      </w:r>
+      <w:r>
+        <w:rPr>
+          <w:rFonts w:ascii="Consolas" w:hAnsi="Consolas" w:cs="Consolas"/>
+          <w:color w:val="0000FF"/>
+          <w:sz w:val="19"/>
+          <w:szCs w:val="19"/>
+        </w:rPr>
+        <w:t xml:space="preserve"> </w:t>
+      </w:r>
+      <w:r>
+        <w:rPr>
+          <w:rFonts w:ascii="Consolas" w:hAnsi="Consolas" w:cs="Consolas"/>
+          <w:color w:val="0000FF"/>
+          <w:sz w:val="19"/>
+          <w:szCs w:val="19"/>
+        </w:rPr>
+        <w:t>New</w:t>
+      </w:r>
+      <w:r>
+        <w:rPr>
+          <w:rFonts w:ascii="Consolas" w:hAnsi="Consolas" w:cs="Consolas"/>
+          <w:color w:val="0000FF"/>
+          <w:sz w:val="19"/>
+          <w:szCs w:val="19"/>
+        </w:rPr>
+        <w:t xml:space="preserve"> FilteredElementCollector</w:t>
+      </w:r>
+      <w:r>
+        <w:rPr>
+          <w:rFonts w:ascii="Consolas" w:hAnsi="Consolas" w:cs="Consolas"/>
+          <w:color w:val="000000" w:themeColor="text1"/>
+          <w:sz w:val="19"/>
+          <w:szCs w:val="19"/>
+        </w:rPr>
+        <w:t>(rvtDoc)</w:t>
+      </w:r>
+    </w:p>
+    <w:p>
+      <w:pPr>
+        <w:shd w:val="pct10" w:color="auto" w:fill="auto"/>
+        <w:autoSpaceDE w:val="0"/>
+        <w:autoSpaceDN w:val="0"/>
+        <w:adjustRightInd w:val="0"/>
+        <w:spacing w:after="0" w:line="240" w:lineRule="auto"/>
+        <w:rPr>
+          <w:rFonts w:ascii="Consolas" w:hAnsi="Consolas" w:cs="Consolas"/>
+          <w:color w:val="0000FF"/>
+          <w:sz w:val="19"/>
+          <w:szCs w:val="19"/>
+        </w:rPr>
+      </w:pPr>
+      <w:r>
+        <w:rPr>
+          <w:rFonts w:ascii="Consolas" w:hAnsi="Consolas" w:cs="Consolas"/>
+          <w:color w:val="0000FF"/>
+          <w:sz w:val="19"/>
+          <w:szCs w:val="19"/>
+        </w:rPr>
+        <w:t xml:space="preserve">    </w:t>
+      </w:r>
+      <w:r>
+        <w:rPr>
+          <w:rFonts w:ascii="Consolas" w:hAnsi="Consolas" w:cs="Consolas"/>
+          <w:color w:val="000000" w:themeColor="text1"/>
+          <w:sz w:val="19"/>
+          <w:szCs w:val="19"/>
+        </w:rPr>
+        <w:t>collector</w:t>
+      </w:r>
+      <w:r>
+        <w:rPr>
+          <w:rFonts w:ascii="Consolas" w:hAnsi="Consolas" w:cs="Consolas"/>
+          <w:color w:val="0000FF"/>
+          <w:sz w:val="19"/>
+          <w:szCs w:val="19"/>
+        </w:rPr>
+        <w:t>.</w:t>
+      </w:r>
+      <w:r>
+        <w:rPr>
+          <w:rFonts w:ascii="Consolas" w:hAnsi="Consolas" w:cs="Consolas"/>
+          <w:color w:val="A31515"/>
+          <w:sz w:val="19"/>
+          <w:szCs w:val="19"/>
+        </w:rPr>
+        <w:t>OfClass</w:t>
+      </w:r>
+      <w:r>
+        <w:rPr>
+          <w:rFonts w:ascii="Consolas" w:hAnsi="Consolas" w:cs="Consolas"/>
+          <w:color w:val="0000FF"/>
           <w:sz w:val="19"/>
           <w:szCs w:val="19"/>
         </w:rPr>
         <w:t>(</w:t>
       </w:r>
-      <w:proofErr w:type="spellStart"/>
-      <w:proofErr w:type="gramEnd"/>
-      <w:r>
-        <w:rPr>
-          <w:rFonts w:ascii="Consolas" w:hAnsi="Consolas" w:cs="Consolas"/>
-          <w:color w:val="2B91AF"/>
-          <w:sz w:val="19"/>
-          <w:szCs w:val="19"/>
-        </w:rPr>
-        <w:t>TransactionMode</w:t>
-      </w:r>
-      <w:r>
-        <w:rPr>
-          <w:rFonts w:ascii="Consolas" w:hAnsi="Consolas" w:cs="Consolas"/>
-          <w:sz w:val="19"/>
-          <w:szCs w:val="19"/>
-        </w:rPr>
-        <w:t>.ReadOnly</w:t>
-      </w:r>
-      <w:proofErr w:type="spellEnd"/>
-      <w:r>
-        <w:rPr>
-          <w:rFonts w:ascii="Consolas" w:hAnsi="Consolas" w:cs="Consolas"/>
-          <w:sz w:val="19"/>
-          <w:szCs w:val="19"/>
-        </w:rPr>
-        <w:t>)&gt; _</w:t>
+      <w:r>
+        <w:rPr>
+          <w:rFonts w:ascii="Consolas" w:hAnsi="Consolas" w:cs="Consolas"/>
+          <w:color w:val="0000FF"/>
+          <w:sz w:val="19"/>
+          <w:szCs w:val="19"/>
+        </w:rPr>
+        <w:t>GetType</w:t>
+      </w:r>
+      <w:r>
+        <w:rPr>
+          <w:rFonts w:ascii="Consolas" w:hAnsi="Consolas" w:cs="Consolas"/>
+          <w:color w:val="0000FF"/>
+          <w:sz w:val="19"/>
+          <w:szCs w:val="19"/>
+        </w:rPr>
+        <w:t>(WallType))</w:t>
       </w:r>
     </w:p>
     <w:p>
@@ -10735,55 +11956,11 @@
         <w:spacing w:after="0" w:line="240" w:lineRule="auto"/>
         <w:rPr>
           <w:rFonts w:ascii="Consolas" w:hAnsi="Consolas" w:cs="Consolas"/>
-          <w:sz w:val="19"/>
-          <w:szCs w:val="19"/>
-        </w:rPr>
-      </w:pPr>
-      <w:r>
-        <w:rPr>
-          <w:rFonts w:ascii="Consolas" w:hAnsi="Consolas" w:cs="Consolas"/>
-          <w:color w:val="0000FF"/>
-          <w:sz w:val="19"/>
-          <w:szCs w:val="19"/>
-        </w:rPr>
-        <w:t>Public</w:t>
-      </w:r>
-      <w:r>
-        <w:rPr>
-          <w:rFonts w:ascii="Consolas" w:hAnsi="Consolas" w:cs="Consolas"/>
-          <w:sz w:val="19"/>
-          <w:szCs w:val="19"/>
-        </w:rPr>
-        <w:t xml:space="preserve"> </w:t>
-      </w:r>
-      <w:r>
-        <w:rPr>
-          <w:rFonts w:ascii="Consolas" w:hAnsi="Consolas" w:cs="Consolas"/>
-          <w:color w:val="0000FF"/>
-          <w:sz w:val="19"/>
-          <w:szCs w:val="19"/>
-        </w:rPr>
-        <w:t>Class</w:t>
-      </w:r>
-      <w:r>
-        <w:rPr>
-          <w:rFonts w:ascii="Consolas" w:hAnsi="Consolas" w:cs="Consolas"/>
-          <w:sz w:val="19"/>
-          <w:szCs w:val="19"/>
-        </w:rPr>
-        <w:t xml:space="preserve"> </w:t>
-      </w:r>
-      <w:proofErr w:type="spellStart"/>
-      <w:r>
-        <w:rPr>
-          <w:rFonts w:ascii="Consolas" w:hAnsi="Consolas" w:cs="Consolas"/>
-          <w:color w:val="2B91AF"/>
-          <w:sz w:val="19"/>
-          <w:szCs w:val="19"/>
-        </w:rPr>
-        <w:t>CommandData</w:t>
-      </w:r>
-      <w:proofErr w:type="spellEnd"/>
+          <w:color w:val="0000FF"/>
+          <w:sz w:val="19"/>
+          <w:szCs w:val="19"/>
+        </w:rPr>
+      </w:pPr>
     </w:p>
     <w:p>
       <w:pPr>
@@ -10798,42 +11975,6 @@
           <w:szCs w:val="19"/>
         </w:rPr>
       </w:pPr>
-      <w:r>
-        <w:rPr>
-          <w:rFonts w:ascii="Consolas" w:hAnsi="Consolas" w:cs="Consolas"/>
-          <w:sz w:val="19"/>
-          <w:szCs w:val="19"/>
-        </w:rPr>
-        <w:t xml:space="preserve">  </w:t>
-      </w:r>
-      <w:r>
-        <w:rPr>
-          <w:rFonts w:ascii="Consolas" w:hAnsi="Consolas" w:cs="Consolas"/>
-          <w:color w:val="0000FF"/>
-          <w:sz w:val="19"/>
-          <w:szCs w:val="19"/>
-        </w:rPr>
-        <w:t>Implements</w:t>
-      </w:r>
-      <w:r>
-        <w:rPr>
-          <w:rFonts w:ascii="Consolas" w:hAnsi="Consolas" w:cs="Consolas"/>
-          <w:sz w:val="19"/>
-          <w:szCs w:val="19"/>
-        </w:rPr>
-        <w:t xml:space="preserve"> </w:t>
-      </w:r>
-      <w:proofErr w:type="spellStart"/>
-      <w:r>
-        <w:rPr>
-          <w:rFonts w:ascii="Consolas" w:hAnsi="Consolas" w:cs="Consolas"/>
-          <w:color w:val="2B91AF"/>
-          <w:sz w:val="19"/>
-          <w:szCs w:val="19"/>
-        </w:rPr>
-        <w:t>IExternalCommand</w:t>
-      </w:r>
-      <w:proofErr w:type="spellEnd"/>
     </w:p>
     <w:p>
       <w:pPr>
@@ -10868,118 +12009,24 @@
           <w:sz w:val="19"/>
           <w:szCs w:val="19"/>
         </w:rPr>
-        <w:t xml:space="preserve">  </w:t>
-      </w:r>
-      <w:r>
-        <w:rPr>
-          <w:rFonts w:ascii="Consolas" w:hAnsi="Consolas" w:cs="Consolas"/>
-          <w:color w:val="0000FF"/>
-          <w:sz w:val="19"/>
-          <w:szCs w:val="19"/>
-        </w:rPr>
-        <w:t>Public</w:t>
-      </w:r>
-      <w:r>
-        <w:rPr>
-          <w:rFonts w:ascii="Consolas" w:hAnsi="Consolas" w:cs="Consolas"/>
-          <w:sz w:val="19"/>
-          <w:szCs w:val="19"/>
-        </w:rPr>
-        <w:t xml:space="preserve"> </w:t>
-      </w:r>
-      <w:r>
-        <w:rPr>
-          <w:rFonts w:ascii="Consolas" w:hAnsi="Consolas" w:cs="Consolas"/>
-          <w:color w:val="0000FF"/>
-          <w:sz w:val="19"/>
-          <w:szCs w:val="19"/>
-        </w:rPr>
-        <w:t>Function</w:t>
-      </w:r>
-      <w:r>
-        <w:rPr>
-          <w:rFonts w:ascii="Consolas" w:hAnsi="Consolas" w:cs="Consolas"/>
-          <w:sz w:val="19"/>
-          <w:szCs w:val="19"/>
-        </w:rPr>
-        <w:t xml:space="preserve"> </w:t>
-      </w:r>
-      <w:proofErr w:type="gramStart"/>
-      <w:r>
-        <w:rPr>
-          <w:rFonts w:ascii="Consolas" w:hAnsi="Consolas" w:cs="Consolas"/>
-          <w:sz w:val="19"/>
-          <w:szCs w:val="19"/>
-        </w:rPr>
-        <w:t>Execute(</w:t>
-      </w:r>
-      <w:proofErr w:type="gramEnd"/>
-      <w:r>
-        <w:rPr>
-          <w:rFonts w:ascii="Consolas" w:hAnsi="Consolas" w:cs="Consolas"/>
-          <w:sz w:val="19"/>
-          <w:szCs w:val="19"/>
-        </w:rPr>
-        <w:t xml:space="preserve"> _</w:t>
-      </w:r>
-    </w:p>
-    <w:p>
-      <w:pPr>
-        <w:shd w:val="pct10" w:color="auto" w:fill="auto"/>
-        <w:autoSpaceDE w:val="0"/>
-        <w:autoSpaceDN w:val="0"/>
-        <w:adjustRightInd w:val="0"/>
-        <w:spacing w:after="0" w:line="240" w:lineRule="auto"/>
-        <w:rPr>
-          <w:rFonts w:ascii="Consolas" w:hAnsi="Consolas" w:cs="Consolas"/>
-          <w:sz w:val="19"/>
-          <w:szCs w:val="19"/>
-        </w:rPr>
-      </w:pPr>
-      <w:r>
-        <w:rPr>
-          <w:rFonts w:ascii="Consolas" w:hAnsi="Consolas" w:cs="Consolas"/>
-          <w:sz w:val="19"/>
-          <w:szCs w:val="19"/>
-        </w:rPr>
         <w:t xml:space="preserve">    </w:t>
       </w:r>
-      <w:proofErr w:type="spellStart"/>
-      <w:r>
-        <w:rPr>
-          <w:rFonts w:ascii="Consolas" w:hAnsi="Consolas" w:cs="Consolas"/>
-          <w:color w:val="0000FF"/>
-          <w:sz w:val="19"/>
-          <w:szCs w:val="19"/>
-        </w:rPr>
-        <w:t>ByVal</w:t>
-      </w:r>
-      <w:proofErr w:type="spellEnd"/>
-      <w:r>
-        <w:rPr>
-          <w:rFonts w:ascii="Consolas" w:hAnsi="Consolas" w:cs="Consolas"/>
-          <w:sz w:val="19"/>
-          <w:szCs w:val="19"/>
-        </w:rPr>
-        <w:t xml:space="preserve"> </w:t>
-      </w:r>
-      <w:proofErr w:type="spellStart"/>
-      <w:r>
-        <w:rPr>
-          <w:rFonts w:ascii="Consolas" w:hAnsi="Consolas" w:cs="Consolas"/>
-          <w:sz w:val="19"/>
-          <w:szCs w:val="19"/>
-        </w:rPr>
-        <w:t>commandData</w:t>
-      </w:r>
-      <w:proofErr w:type="spellEnd"/>
-      <w:r>
-        <w:rPr>
-          <w:rFonts w:ascii="Consolas" w:hAnsi="Consolas" w:cs="Consolas"/>
-          <w:sz w:val="19"/>
-          <w:szCs w:val="19"/>
-        </w:rPr>
-        <w:t xml:space="preserve"> </w:t>
+      <w:r>
+        <w:rPr>
+          <w:rFonts w:ascii="Consolas" w:hAnsi="Consolas" w:cs="Consolas"/>
+          <w:color w:val="0000FF"/>
+          <w:sz w:val="19"/>
+          <w:szCs w:val="19"/>
+        </w:rPr>
+        <w:t>Dim</w:t>
+      </w:r>
+      <w:r>
+        <w:rPr>
+          <w:rFonts w:ascii="Consolas" w:hAnsi="Consolas" w:cs="Consolas"/>
+          <w:sz w:val="19"/>
+          <w:szCs w:val="19"/>
+        </w:rPr>
+        <w:t xml:space="preserve"> s </w:t>
       </w:r>
       <w:r>
         <w:rPr>
@@ -10990,2025 +12037,6 @@
         </w:rPr>
         <w:t>As</w:t>
       </w:r>
-      <w:r>
-        <w:rPr>
-          <w:rFonts w:ascii="Consolas" w:hAnsi="Consolas" w:cs="Consolas"/>
-          <w:sz w:val="19"/>
-          <w:szCs w:val="19"/>
-        </w:rPr>
-        <w:t xml:space="preserve"> </w:t>
-      </w:r>
-      <w:proofErr w:type="spellStart"/>
-      <w:r>
-        <w:rPr>
-          <w:rFonts w:ascii="Consolas" w:hAnsi="Consolas" w:cs="Consolas"/>
-          <w:color w:val="2B91AF"/>
-          <w:sz w:val="19"/>
-          <w:szCs w:val="19"/>
-        </w:rPr>
-        <w:t>ExternalCommandData</w:t>
-      </w:r>
-      <w:proofErr w:type="spellEnd"/>
-      <w:r>
-        <w:rPr>
-          <w:rFonts w:ascii="Consolas" w:hAnsi="Consolas" w:cs="Consolas"/>
-          <w:sz w:val="19"/>
-          <w:szCs w:val="19"/>
-        </w:rPr>
-        <w:t>, _</w:t>
-      </w:r>
-    </w:p>
-    <w:p>
-      <w:pPr>
-        <w:shd w:val="pct10" w:color="auto" w:fill="auto"/>
-        <w:autoSpaceDE w:val="0"/>
-        <w:autoSpaceDN w:val="0"/>
-        <w:adjustRightInd w:val="0"/>
-        <w:spacing w:after="0" w:line="240" w:lineRule="auto"/>
-        <w:rPr>
-          <w:rFonts w:ascii="Consolas" w:hAnsi="Consolas" w:cs="Consolas"/>
-          <w:sz w:val="19"/>
-          <w:szCs w:val="19"/>
-        </w:rPr>
-      </w:pPr>
-      <w:r>
-        <w:rPr>
-          <w:rFonts w:ascii="Consolas" w:hAnsi="Consolas" w:cs="Consolas"/>
-          <w:sz w:val="19"/>
-          <w:szCs w:val="19"/>
-        </w:rPr>
-        <w:t xml:space="preserve">    </w:t>
-      </w:r>
-      <w:proofErr w:type="spellStart"/>
-      <w:r>
-        <w:rPr>
-          <w:rFonts w:ascii="Consolas" w:hAnsi="Consolas" w:cs="Consolas"/>
-          <w:color w:val="0000FF"/>
-          <w:sz w:val="19"/>
-          <w:szCs w:val="19"/>
-        </w:rPr>
-        <w:t>ByRef</w:t>
-      </w:r>
-      <w:proofErr w:type="spellEnd"/>
-      <w:r>
-        <w:rPr>
-          <w:rFonts w:ascii="Consolas" w:hAnsi="Consolas" w:cs="Consolas"/>
-          <w:sz w:val="19"/>
-          <w:szCs w:val="19"/>
-        </w:rPr>
-        <w:t xml:space="preserve"> message </w:t>
-      </w:r>
-      <w:r>
-        <w:rPr>
-          <w:rFonts w:ascii="Consolas" w:hAnsi="Consolas" w:cs="Consolas"/>
-          <w:color w:val="0000FF"/>
-          <w:sz w:val="19"/>
-          <w:szCs w:val="19"/>
-        </w:rPr>
-        <w:t>As</w:t>
-      </w:r>
-      <w:r>
-        <w:rPr>
-          <w:rFonts w:ascii="Consolas" w:hAnsi="Consolas" w:cs="Consolas"/>
-          <w:sz w:val="19"/>
-          <w:szCs w:val="19"/>
-        </w:rPr>
-        <w:t xml:space="preserve"> </w:t>
-      </w:r>
-      <w:r>
-        <w:rPr>
-          <w:rFonts w:ascii="Consolas" w:hAnsi="Consolas" w:cs="Consolas"/>
-          <w:color w:val="0000FF"/>
-          <w:sz w:val="19"/>
-          <w:szCs w:val="19"/>
-        </w:rPr>
-        <w:t>String</w:t>
-      </w:r>
-      <w:r>
-        <w:rPr>
-          <w:rFonts w:ascii="Consolas" w:hAnsi="Consolas" w:cs="Consolas"/>
-          <w:sz w:val="19"/>
-          <w:szCs w:val="19"/>
-        </w:rPr>
-        <w:t>, _</w:t>
-      </w:r>
-    </w:p>
-    <w:p>
-      <w:pPr>
-        <w:shd w:val="pct10" w:color="auto" w:fill="auto"/>
-        <w:autoSpaceDE w:val="0"/>
-        <w:autoSpaceDN w:val="0"/>
-        <w:adjustRightInd w:val="0"/>
-        <w:spacing w:after="0" w:line="240" w:lineRule="auto"/>
-        <w:rPr>
-          <w:rFonts w:ascii="Consolas" w:hAnsi="Consolas" w:cs="Consolas"/>
-          <w:sz w:val="19"/>
-          <w:szCs w:val="19"/>
-        </w:rPr>
-      </w:pPr>
-      <w:r>
-        <w:rPr>
-          <w:rFonts w:ascii="Consolas" w:hAnsi="Consolas" w:cs="Consolas"/>
-          <w:sz w:val="19"/>
-          <w:szCs w:val="19"/>
-        </w:rPr>
-        <w:t xml:space="preserve">    </w:t>
-      </w:r>
-      <w:proofErr w:type="spellStart"/>
-      <w:r>
-        <w:rPr>
-          <w:rFonts w:ascii="Consolas" w:hAnsi="Consolas" w:cs="Consolas"/>
-          <w:color w:val="0000FF"/>
-          <w:sz w:val="19"/>
-          <w:szCs w:val="19"/>
-        </w:rPr>
-        <w:t>ByVal</w:t>
-      </w:r>
-      <w:proofErr w:type="spellEnd"/>
-      <w:r>
-        <w:rPr>
-          <w:rFonts w:ascii="Consolas" w:hAnsi="Consolas" w:cs="Consolas"/>
-          <w:sz w:val="19"/>
-          <w:szCs w:val="19"/>
-        </w:rPr>
-        <w:t xml:space="preserve"> elements </w:t>
-      </w:r>
-      <w:r>
-        <w:rPr>
-          <w:rFonts w:ascii="Consolas" w:hAnsi="Consolas" w:cs="Consolas"/>
-          <w:color w:val="0000FF"/>
-          <w:sz w:val="19"/>
-          <w:szCs w:val="19"/>
-        </w:rPr>
-        <w:t>As</w:t>
-      </w:r>
-      <w:r>
-        <w:rPr>
-          <w:rFonts w:ascii="Consolas" w:hAnsi="Consolas" w:cs="Consolas"/>
-          <w:sz w:val="19"/>
-          <w:szCs w:val="19"/>
-        </w:rPr>
-        <w:t xml:space="preserve"> </w:t>
-      </w:r>
-      <w:proofErr w:type="spellStart"/>
-      <w:r>
-        <w:rPr>
-          <w:rFonts w:ascii="Consolas" w:hAnsi="Consolas" w:cs="Consolas"/>
-          <w:color w:val="2B91AF"/>
-          <w:sz w:val="19"/>
-          <w:szCs w:val="19"/>
-        </w:rPr>
-        <w:t>ElementSet</w:t>
-      </w:r>
-      <w:proofErr w:type="spellEnd"/>
-      <w:r>
-        <w:rPr>
-          <w:rFonts w:ascii="Consolas" w:hAnsi="Consolas" w:cs="Consolas"/>
-          <w:sz w:val="19"/>
-          <w:szCs w:val="19"/>
-        </w:rPr>
-        <w:t>) _</w:t>
-      </w:r>
-    </w:p>
-    <w:p>
-      <w:pPr>
-        <w:shd w:val="pct10" w:color="auto" w:fill="auto"/>
-        <w:autoSpaceDE w:val="0"/>
-        <w:autoSpaceDN w:val="0"/>
-        <w:adjustRightInd w:val="0"/>
-        <w:spacing w:after="0" w:line="240" w:lineRule="auto"/>
-        <w:rPr>
-          <w:rFonts w:ascii="Consolas" w:hAnsi="Consolas" w:cs="Consolas"/>
-          <w:sz w:val="19"/>
-          <w:szCs w:val="19"/>
-        </w:rPr>
-      </w:pPr>
-      <w:r>
-        <w:rPr>
-          <w:rFonts w:ascii="Consolas" w:hAnsi="Consolas" w:cs="Consolas"/>
-          <w:sz w:val="19"/>
-          <w:szCs w:val="19"/>
-        </w:rPr>
-        <w:t xml:space="preserve">    </w:t>
-      </w:r>
-      <w:r>
-        <w:rPr>
-          <w:rFonts w:ascii="Consolas" w:hAnsi="Consolas" w:cs="Consolas"/>
-          <w:color w:val="0000FF"/>
-          <w:sz w:val="19"/>
-          <w:szCs w:val="19"/>
-        </w:rPr>
-        <w:t>As</w:t>
-      </w:r>
-      <w:r>
-        <w:rPr>
-          <w:rFonts w:ascii="Consolas" w:hAnsi="Consolas" w:cs="Consolas"/>
-          <w:sz w:val="19"/>
-          <w:szCs w:val="19"/>
-        </w:rPr>
-        <w:t xml:space="preserve"> </w:t>
-      </w:r>
-      <w:r>
-        <w:rPr>
-          <w:rFonts w:ascii="Consolas" w:hAnsi="Consolas" w:cs="Consolas"/>
-          <w:color w:val="2B91AF"/>
-          <w:sz w:val="19"/>
-          <w:szCs w:val="19"/>
-        </w:rPr>
-        <w:t>Result</w:t>
-      </w:r>
-      <w:r>
-        <w:rPr>
-          <w:rFonts w:ascii="Consolas" w:hAnsi="Consolas" w:cs="Consolas"/>
-          <w:sz w:val="19"/>
-          <w:szCs w:val="19"/>
-        </w:rPr>
-        <w:t xml:space="preserve"> _</w:t>
-      </w:r>
-    </w:p>
-    <w:p>
-      <w:pPr>
-        <w:shd w:val="pct10" w:color="auto" w:fill="auto"/>
-        <w:autoSpaceDE w:val="0"/>
-        <w:autoSpaceDN w:val="0"/>
-        <w:adjustRightInd w:val="0"/>
-        <w:spacing w:after="0" w:line="240" w:lineRule="auto"/>
-        <w:rPr>
-          <w:rFonts w:ascii="Consolas" w:hAnsi="Consolas" w:cs="Consolas"/>
-          <w:sz w:val="19"/>
-          <w:szCs w:val="19"/>
-        </w:rPr>
-      </w:pPr>
-      <w:r>
-        <w:rPr>
-          <w:rFonts w:ascii="Consolas" w:hAnsi="Consolas" w:cs="Consolas"/>
-          <w:sz w:val="19"/>
-          <w:szCs w:val="19"/>
-        </w:rPr>
-        <w:t xml:space="preserve">    </w:t>
-      </w:r>
-      <w:r>
-        <w:rPr>
-          <w:rFonts w:ascii="Consolas" w:hAnsi="Consolas" w:cs="Consolas"/>
-          <w:color w:val="0000FF"/>
-          <w:sz w:val="19"/>
-          <w:szCs w:val="19"/>
-        </w:rPr>
-        <w:t>Implements</w:t>
-      </w:r>
-      <w:r>
-        <w:rPr>
-          <w:rFonts w:ascii="Consolas" w:hAnsi="Consolas" w:cs="Consolas"/>
-          <w:sz w:val="19"/>
-          <w:szCs w:val="19"/>
-        </w:rPr>
-        <w:t xml:space="preserve"> </w:t>
-      </w:r>
-      <w:proofErr w:type="spellStart"/>
-      <w:r>
-        <w:rPr>
-          <w:rFonts w:ascii="Consolas" w:hAnsi="Consolas" w:cs="Consolas"/>
-          <w:color w:val="2B91AF"/>
-          <w:sz w:val="19"/>
-          <w:szCs w:val="19"/>
-        </w:rPr>
-        <w:t>IExternalCommand</w:t>
-      </w:r>
-      <w:r>
-        <w:rPr>
-          <w:rFonts w:ascii="Consolas" w:hAnsi="Consolas" w:cs="Consolas"/>
-          <w:sz w:val="19"/>
-          <w:szCs w:val="19"/>
-        </w:rPr>
-        <w:t>.Execute</w:t>
-      </w:r>
-      <w:proofErr w:type="spellEnd"/>
-    </w:p>
-    <w:p>
-      <w:pPr>
-        <w:shd w:val="pct10" w:color="auto" w:fill="auto"/>
-        <w:autoSpaceDE w:val="0"/>
-        <w:autoSpaceDN w:val="0"/>
-        <w:adjustRightInd w:val="0"/>
-        <w:spacing w:after="0" w:line="240" w:lineRule="auto"/>
-        <w:rPr>
-          <w:rFonts w:ascii="Consolas" w:hAnsi="Consolas" w:cs="Consolas"/>
-          <w:sz w:val="19"/>
-          <w:szCs w:val="19"/>
-        </w:rPr>
-      </w:pPr>
-    </w:p>
-    <w:p>
-      <w:pPr>
-        <w:shd w:val="pct10" w:color="auto" w:fill="auto"/>
-        <w:autoSpaceDE w:val="0"/>
-        <w:autoSpaceDN w:val="0"/>
-        <w:adjustRightInd w:val="0"/>
-        <w:spacing w:after="0" w:line="240" w:lineRule="auto"/>
-        <w:rPr>
-          <w:rFonts w:ascii="Consolas" w:hAnsi="Consolas" w:cs="Consolas"/>
-          <w:sz w:val="19"/>
-          <w:szCs w:val="19"/>
-        </w:rPr>
-      </w:pPr>
-      <w:r>
-        <w:rPr>
-          <w:rFonts w:ascii="Consolas" w:hAnsi="Consolas" w:cs="Consolas"/>
-          <w:sz w:val="19"/>
-          <w:szCs w:val="19"/>
-        </w:rPr>
-        <w:t xml:space="preserve">    </w:t>
-      </w:r>
-      <w:proofErr w:type="gramStart"/>
-      <w:r>
-        <w:rPr>
-          <w:rFonts w:ascii="Consolas" w:hAnsi="Consolas" w:cs="Consolas"/>
-          <w:color w:val="008000"/>
-          <w:sz w:val="19"/>
-          <w:szCs w:val="19"/>
-        </w:rPr>
-        <w:t>' The</w:t>
-      </w:r>
-      <w:proofErr w:type="gramEnd"/>
-      <w:r>
-        <w:rPr>
-          <w:rFonts w:ascii="Consolas" w:hAnsi="Consolas" w:cs="Consolas"/>
-          <w:color w:val="008000"/>
-          <w:sz w:val="19"/>
-          <w:szCs w:val="19"/>
-        </w:rPr>
-        <w:t xml:space="preserve"> first argument, </w:t>
-      </w:r>
-      <w:proofErr w:type="spellStart"/>
-      <w:r>
-        <w:rPr>
-          <w:rFonts w:ascii="Consolas" w:hAnsi="Consolas" w:cs="Consolas"/>
-          <w:color w:val="008000"/>
-          <w:sz w:val="19"/>
-          <w:szCs w:val="19"/>
-        </w:rPr>
-        <w:t>commandData</w:t>
-      </w:r>
-      <w:proofErr w:type="spellEnd"/>
-      <w:r>
-        <w:rPr>
-          <w:rFonts w:ascii="Consolas" w:hAnsi="Consolas" w:cs="Consolas"/>
-          <w:color w:val="008000"/>
-          <w:sz w:val="19"/>
-          <w:szCs w:val="19"/>
-        </w:rPr>
-        <w:t>, is the top most in the object model.</w:t>
-      </w:r>
-    </w:p>
-    <w:p>
-      <w:pPr>
-        <w:shd w:val="pct10" w:color="auto" w:fill="auto"/>
-        <w:autoSpaceDE w:val="0"/>
-        <w:autoSpaceDN w:val="0"/>
-        <w:adjustRightInd w:val="0"/>
-        <w:spacing w:after="0" w:line="240" w:lineRule="auto"/>
-        <w:rPr>
-          <w:rFonts w:ascii="Consolas" w:hAnsi="Consolas" w:cs="Consolas"/>
-          <w:sz w:val="19"/>
-          <w:szCs w:val="19"/>
-        </w:rPr>
-      </w:pPr>
-      <w:r>
-        <w:rPr>
-          <w:rFonts w:ascii="Consolas" w:hAnsi="Consolas" w:cs="Consolas"/>
-          <w:sz w:val="19"/>
-          <w:szCs w:val="19"/>
-        </w:rPr>
-        <w:t xml:space="preserve">    </w:t>
-      </w:r>
-      <w:proofErr w:type="gramStart"/>
-      <w:r>
-        <w:rPr>
-          <w:rFonts w:ascii="Consolas" w:hAnsi="Consolas" w:cs="Consolas"/>
-          <w:color w:val="008000"/>
-          <w:sz w:val="19"/>
-          <w:szCs w:val="19"/>
-        </w:rPr>
-        <w:t>' You</w:t>
-      </w:r>
-      <w:proofErr w:type="gramEnd"/>
-      <w:r>
-        <w:rPr>
-          <w:rFonts w:ascii="Consolas" w:hAnsi="Consolas" w:cs="Consolas"/>
-          <w:color w:val="008000"/>
-          <w:sz w:val="19"/>
-          <w:szCs w:val="19"/>
-        </w:rPr>
-        <w:t xml:space="preserve"> will get the necessary information from </w:t>
-      </w:r>
-      <w:proofErr w:type="spellStart"/>
-      <w:r>
-        <w:rPr>
-          <w:rFonts w:ascii="Consolas" w:hAnsi="Consolas" w:cs="Consolas"/>
-          <w:color w:val="008000"/>
-          <w:sz w:val="19"/>
-          <w:szCs w:val="19"/>
-        </w:rPr>
-        <w:t>commandData</w:t>
-      </w:r>
-      <w:proofErr w:type="spellEnd"/>
-      <w:r>
-        <w:rPr>
-          <w:rFonts w:ascii="Consolas" w:hAnsi="Consolas" w:cs="Consolas"/>
-          <w:color w:val="008000"/>
-          <w:sz w:val="19"/>
-          <w:szCs w:val="19"/>
-        </w:rPr>
-        <w:t xml:space="preserve">. </w:t>
-      </w:r>
-    </w:p>
-    <w:p>
-      <w:pPr>
-        <w:shd w:val="pct10" w:color="auto" w:fill="auto"/>
-        <w:autoSpaceDE w:val="0"/>
-        <w:autoSpaceDN w:val="0"/>
-        <w:adjustRightInd w:val="0"/>
-        <w:spacing w:after="0" w:line="240" w:lineRule="auto"/>
-        <w:rPr>
-          <w:rFonts w:ascii="Consolas" w:hAnsi="Consolas" w:cs="Consolas"/>
-          <w:sz w:val="19"/>
-          <w:szCs w:val="19"/>
-        </w:rPr>
-      </w:pPr>
-      <w:r>
-        <w:rPr>
-          <w:rFonts w:ascii="Consolas" w:hAnsi="Consolas" w:cs="Consolas"/>
-          <w:sz w:val="19"/>
-          <w:szCs w:val="19"/>
-        </w:rPr>
-        <w:t xml:space="preserve">    </w:t>
-      </w:r>
-      <w:proofErr w:type="gramStart"/>
-      <w:r>
-        <w:rPr>
-          <w:rFonts w:ascii="Consolas" w:hAnsi="Consolas" w:cs="Consolas"/>
-          <w:color w:val="008000"/>
-          <w:sz w:val="19"/>
-          <w:szCs w:val="19"/>
-        </w:rPr>
-        <w:t>' To</w:t>
-      </w:r>
-      <w:proofErr w:type="gramEnd"/>
-      <w:r>
-        <w:rPr>
-          <w:rFonts w:ascii="Consolas" w:hAnsi="Consolas" w:cs="Consolas"/>
-          <w:color w:val="008000"/>
-          <w:sz w:val="19"/>
-          <w:szCs w:val="19"/>
-        </w:rPr>
-        <w:t xml:space="preserve"> see what's in there, print out a few data accessed from </w:t>
-      </w:r>
-      <w:proofErr w:type="spellStart"/>
-      <w:r>
-        <w:rPr>
-          <w:rFonts w:ascii="Consolas" w:hAnsi="Consolas" w:cs="Consolas"/>
-          <w:color w:val="008000"/>
-          <w:sz w:val="19"/>
-          <w:szCs w:val="19"/>
-        </w:rPr>
-        <w:t>commandData</w:t>
-      </w:r>
-      <w:proofErr w:type="spellEnd"/>
-      <w:r>
-        <w:rPr>
-          <w:rFonts w:ascii="Consolas" w:hAnsi="Consolas" w:cs="Consolas"/>
-          <w:color w:val="008000"/>
-          <w:sz w:val="19"/>
-          <w:szCs w:val="19"/>
-        </w:rPr>
-        <w:t xml:space="preserve"> </w:t>
-      </w:r>
-    </w:p>
-    <w:p>
-      <w:pPr>
-        <w:shd w:val="pct10" w:color="auto" w:fill="auto"/>
-        <w:autoSpaceDE w:val="0"/>
-        <w:autoSpaceDN w:val="0"/>
-        <w:adjustRightInd w:val="0"/>
-        <w:spacing w:after="0" w:line="240" w:lineRule="auto"/>
-        <w:rPr>
-          <w:rFonts w:ascii="Consolas" w:hAnsi="Consolas" w:cs="Consolas"/>
-          <w:sz w:val="19"/>
-          <w:szCs w:val="19"/>
-        </w:rPr>
-      </w:pPr>
-      <w:r>
-        <w:rPr>
-          <w:rFonts w:ascii="Consolas" w:hAnsi="Consolas" w:cs="Consolas"/>
-          <w:sz w:val="19"/>
-          <w:szCs w:val="19"/>
-        </w:rPr>
-        <w:t xml:space="preserve">    </w:t>
-      </w:r>
-      <w:r>
-        <w:rPr>
-          <w:rFonts w:ascii="Consolas" w:hAnsi="Consolas" w:cs="Consolas"/>
-          <w:color w:val="008000"/>
-          <w:sz w:val="19"/>
-          <w:szCs w:val="19"/>
-        </w:rPr>
-        <w:t xml:space="preserve">' </w:t>
-      </w:r>
-    </w:p>
-    <w:p>
-      <w:pPr>
-        <w:shd w:val="pct10" w:color="auto" w:fill="auto"/>
-        <w:autoSpaceDE w:val="0"/>
-        <w:autoSpaceDN w:val="0"/>
-        <w:adjustRightInd w:val="0"/>
-        <w:spacing w:after="0" w:line="240" w:lineRule="auto"/>
-        <w:rPr>
-          <w:rFonts w:ascii="Consolas" w:hAnsi="Consolas" w:cs="Consolas"/>
-          <w:sz w:val="19"/>
-          <w:szCs w:val="19"/>
-        </w:rPr>
-      </w:pPr>
-      <w:r>
-        <w:rPr>
-          <w:rFonts w:ascii="Consolas" w:hAnsi="Consolas" w:cs="Consolas"/>
-          <w:sz w:val="19"/>
-          <w:szCs w:val="19"/>
-        </w:rPr>
-        <w:t xml:space="preserve">    </w:t>
-      </w:r>
-      <w:proofErr w:type="gramStart"/>
-      <w:r>
-        <w:rPr>
-          <w:rFonts w:ascii="Consolas" w:hAnsi="Consolas" w:cs="Consolas"/>
-          <w:color w:val="008000"/>
-          <w:sz w:val="19"/>
-          <w:szCs w:val="19"/>
-        </w:rPr>
-        <w:t>' Exercise</w:t>
-      </w:r>
-      <w:proofErr w:type="gramEnd"/>
-      <w:r>
-        <w:rPr>
-          <w:rFonts w:ascii="Consolas" w:hAnsi="Consolas" w:cs="Consolas"/>
-          <w:color w:val="008000"/>
-          <w:sz w:val="19"/>
-          <w:szCs w:val="19"/>
-        </w:rPr>
-        <w:t xml:space="preserve">: Place a break point at </w:t>
-      </w:r>
-      <w:proofErr w:type="spellStart"/>
-      <w:r>
-        <w:rPr>
-          <w:rFonts w:ascii="Consolas" w:hAnsi="Consolas" w:cs="Consolas"/>
-          <w:color w:val="008000"/>
-          <w:sz w:val="19"/>
-          <w:szCs w:val="19"/>
-        </w:rPr>
-        <w:t>commandData</w:t>
-      </w:r>
-      <w:proofErr w:type="spellEnd"/>
-      <w:r>
-        <w:rPr>
-          <w:rFonts w:ascii="Consolas" w:hAnsi="Consolas" w:cs="Consolas"/>
-          <w:color w:val="008000"/>
-          <w:sz w:val="19"/>
-          <w:szCs w:val="19"/>
-        </w:rPr>
-        <w:t xml:space="preserve"> and drill down the data. </w:t>
-      </w:r>
-    </w:p>
-    <w:p>
-      <w:pPr>
-        <w:shd w:val="pct10" w:color="auto" w:fill="auto"/>
-        <w:autoSpaceDE w:val="0"/>
-        <w:autoSpaceDN w:val="0"/>
-        <w:adjustRightInd w:val="0"/>
-        <w:spacing w:after="0" w:line="240" w:lineRule="auto"/>
-        <w:rPr>
-          <w:rFonts w:ascii="Consolas" w:hAnsi="Consolas" w:cs="Consolas"/>
-          <w:sz w:val="19"/>
-          <w:szCs w:val="19"/>
-        </w:rPr>
-      </w:pPr>
-    </w:p>
-    <w:p>
-      <w:pPr>
-        <w:shd w:val="pct10" w:color="auto" w:fill="auto"/>
-        <w:autoSpaceDE w:val="0"/>
-        <w:autoSpaceDN w:val="0"/>
-        <w:adjustRightInd w:val="0"/>
-        <w:spacing w:after="0" w:line="240" w:lineRule="auto"/>
-        <w:rPr>
-          <w:rFonts w:ascii="Consolas" w:hAnsi="Consolas" w:cs="Consolas"/>
-          <w:sz w:val="19"/>
-          <w:szCs w:val="19"/>
-        </w:rPr>
-      </w:pPr>
-      <w:r>
-        <w:rPr>
-          <w:rFonts w:ascii="Consolas" w:hAnsi="Consolas" w:cs="Consolas"/>
-          <w:sz w:val="19"/>
-          <w:szCs w:val="19"/>
-        </w:rPr>
-        <w:t xml:space="preserve">    </w:t>
-      </w:r>
-      <w:r>
-        <w:rPr>
-          <w:rFonts w:ascii="Consolas" w:hAnsi="Consolas" w:cs="Consolas"/>
-          <w:color w:val="0000FF"/>
-          <w:sz w:val="19"/>
-          <w:szCs w:val="19"/>
-        </w:rPr>
-        <w:t>Dim</w:t>
-      </w:r>
-      <w:r>
-        <w:rPr>
-          <w:rFonts w:ascii="Consolas" w:hAnsi="Consolas" w:cs="Consolas"/>
-          <w:sz w:val="19"/>
-          <w:szCs w:val="19"/>
-        </w:rPr>
-        <w:t xml:space="preserve"> </w:t>
-      </w:r>
-      <w:proofErr w:type="spellStart"/>
-      <w:r>
-        <w:rPr>
-          <w:rFonts w:ascii="Consolas" w:hAnsi="Consolas" w:cs="Consolas"/>
-          <w:sz w:val="19"/>
-          <w:szCs w:val="19"/>
-        </w:rPr>
-        <w:t>rvtUi</w:t>
-      </w:r>
-      <w:r>
-        <w:rPr>
-          <w:rFonts w:ascii="Consolas" w:hAnsi="Consolas" w:cs="Consolas"/>
-          <w:sz w:val="19"/>
-          <w:szCs w:val="19"/>
-        </w:rPr>
-        <w:t>App</w:t>
-      </w:r>
-      <w:proofErr w:type="spellEnd"/>
-      <w:r>
-        <w:rPr>
-          <w:rFonts w:ascii="Consolas" w:hAnsi="Consolas" w:cs="Consolas"/>
-          <w:sz w:val="19"/>
-          <w:szCs w:val="19"/>
-        </w:rPr>
-        <w:t xml:space="preserve"> </w:t>
-      </w:r>
-      <w:r>
-        <w:rPr>
-          <w:rFonts w:ascii="Consolas" w:hAnsi="Consolas" w:cs="Consolas"/>
-          <w:color w:val="0000FF"/>
-          <w:sz w:val="19"/>
-          <w:szCs w:val="19"/>
-        </w:rPr>
-        <w:t>As</w:t>
-      </w:r>
-      <w:r>
-        <w:rPr>
-          <w:rFonts w:ascii="Consolas" w:hAnsi="Consolas" w:cs="Consolas"/>
-          <w:sz w:val="19"/>
-          <w:szCs w:val="19"/>
-        </w:rPr>
-        <w:t xml:space="preserve"> </w:t>
-      </w:r>
-      <w:proofErr w:type="spellStart"/>
-      <w:r>
-        <w:rPr>
-          <w:rFonts w:ascii="Consolas" w:hAnsi="Consolas" w:cs="Consolas"/>
-          <w:color w:val="2B91AF"/>
-          <w:sz w:val="19"/>
-          <w:szCs w:val="19"/>
-        </w:rPr>
-        <w:t>UIApplication</w:t>
-      </w:r>
-      <w:proofErr w:type="spellEnd"/>
-      <w:r>
-        <w:rPr>
-          <w:rFonts w:ascii="Consolas" w:hAnsi="Consolas" w:cs="Consolas"/>
-          <w:sz w:val="19"/>
-          <w:szCs w:val="19"/>
-        </w:rPr>
-        <w:t xml:space="preserve"> = </w:t>
-      </w:r>
-      <w:proofErr w:type="spellStart"/>
-      <w:r>
-        <w:rPr>
-          <w:rFonts w:ascii="Consolas" w:hAnsi="Consolas" w:cs="Consolas"/>
-          <w:sz w:val="19"/>
-          <w:szCs w:val="19"/>
-        </w:rPr>
-        <w:t>commandData.Application</w:t>
-      </w:r>
-      <w:proofErr w:type="spellEnd"/>
-    </w:p>
-    <w:p>
-      <w:pPr>
-        <w:shd w:val="pct10" w:color="auto" w:fill="auto"/>
-        <w:autoSpaceDE w:val="0"/>
-        <w:autoSpaceDN w:val="0"/>
-        <w:adjustRightInd w:val="0"/>
-        <w:spacing w:after="0" w:line="240" w:lineRule="auto"/>
-        <w:rPr>
-          <w:rFonts w:ascii="Consolas" w:hAnsi="Consolas" w:cs="Consolas"/>
-          <w:sz w:val="19"/>
-          <w:szCs w:val="19"/>
-        </w:rPr>
-      </w:pPr>
-      <w:r>
-        <w:rPr>
-          <w:rFonts w:ascii="Consolas" w:hAnsi="Consolas" w:cs="Consolas"/>
-          <w:sz w:val="19"/>
-          <w:szCs w:val="19"/>
-        </w:rPr>
-        <w:t xml:space="preserve">    </w:t>
-      </w:r>
-      <w:r>
-        <w:rPr>
-          <w:rFonts w:ascii="Consolas" w:hAnsi="Consolas" w:cs="Consolas"/>
-          <w:color w:val="0000FF"/>
-          <w:sz w:val="19"/>
-          <w:szCs w:val="19"/>
-        </w:rPr>
-        <w:t>Dim</w:t>
-      </w:r>
-      <w:r>
-        <w:rPr>
-          <w:rFonts w:ascii="Consolas" w:hAnsi="Consolas" w:cs="Consolas"/>
-          <w:sz w:val="19"/>
-          <w:szCs w:val="19"/>
-        </w:rPr>
-        <w:t xml:space="preserve"> </w:t>
-      </w:r>
-      <w:proofErr w:type="spellStart"/>
-      <w:r>
-        <w:rPr>
-          <w:rFonts w:ascii="Consolas" w:hAnsi="Consolas" w:cs="Consolas"/>
-          <w:sz w:val="19"/>
-          <w:szCs w:val="19"/>
-        </w:rPr>
-        <w:t>rvtApp</w:t>
-      </w:r>
-      <w:proofErr w:type="spellEnd"/>
-      <w:r>
-        <w:rPr>
-          <w:rFonts w:ascii="Consolas" w:hAnsi="Consolas" w:cs="Consolas"/>
-          <w:sz w:val="19"/>
-          <w:szCs w:val="19"/>
-        </w:rPr>
-        <w:t xml:space="preserve"> </w:t>
-      </w:r>
-      <w:r>
-        <w:rPr>
-          <w:rFonts w:ascii="Consolas" w:hAnsi="Consolas" w:cs="Consolas"/>
-          <w:color w:val="0000FF"/>
-          <w:sz w:val="19"/>
-          <w:szCs w:val="19"/>
-        </w:rPr>
-        <w:t>As</w:t>
-      </w:r>
-      <w:r>
-        <w:rPr>
-          <w:rFonts w:ascii="Consolas" w:hAnsi="Consolas" w:cs="Consolas"/>
-          <w:sz w:val="19"/>
-          <w:szCs w:val="19"/>
-        </w:rPr>
-        <w:t xml:space="preserve"> </w:t>
-      </w:r>
-      <w:r>
-        <w:rPr>
-          <w:rFonts w:ascii="Consolas" w:hAnsi="Consolas" w:cs="Consolas"/>
-          <w:color w:val="2B91AF"/>
-          <w:sz w:val="19"/>
-          <w:szCs w:val="19"/>
-        </w:rPr>
-        <w:t>Application</w:t>
-      </w:r>
-      <w:r>
-        <w:rPr>
-          <w:rFonts w:ascii="Consolas" w:hAnsi="Consolas" w:cs="Consolas"/>
-          <w:sz w:val="19"/>
-          <w:szCs w:val="19"/>
-        </w:rPr>
-        <w:t xml:space="preserve"> = </w:t>
-      </w:r>
-      <w:proofErr w:type="spellStart"/>
-      <w:r>
-        <w:rPr>
-          <w:rFonts w:ascii="Consolas" w:hAnsi="Consolas" w:cs="Consolas"/>
-          <w:sz w:val="19"/>
-          <w:szCs w:val="19"/>
-        </w:rPr>
-        <w:t>rvtUi</w:t>
-      </w:r>
-      <w:r>
-        <w:rPr>
-          <w:rFonts w:ascii="Consolas" w:hAnsi="Consolas" w:cs="Consolas"/>
-          <w:sz w:val="19"/>
-          <w:szCs w:val="19"/>
-        </w:rPr>
-        <w:t>App.Application</w:t>
-      </w:r>
-      <w:proofErr w:type="spellEnd"/>
-    </w:p>
-    <w:p>
-      <w:pPr>
-        <w:shd w:val="pct10" w:color="auto" w:fill="auto"/>
-        <w:autoSpaceDE w:val="0"/>
-        <w:autoSpaceDN w:val="0"/>
-        <w:adjustRightInd w:val="0"/>
-        <w:spacing w:after="0" w:line="240" w:lineRule="auto"/>
-        <w:rPr>
-          <w:rFonts w:ascii="Consolas" w:hAnsi="Consolas" w:cs="Consolas"/>
-          <w:sz w:val="19"/>
-          <w:szCs w:val="19"/>
-        </w:rPr>
-      </w:pPr>
-      <w:r>
-        <w:rPr>
-          <w:rFonts w:ascii="Consolas" w:hAnsi="Consolas" w:cs="Consolas"/>
-          <w:sz w:val="19"/>
-          <w:szCs w:val="19"/>
-        </w:rPr>
-        <w:t xml:space="preserve">    </w:t>
-      </w:r>
-      <w:r>
-        <w:rPr>
-          <w:rFonts w:ascii="Consolas" w:hAnsi="Consolas" w:cs="Consolas"/>
-          <w:color w:val="0000FF"/>
-          <w:sz w:val="19"/>
-          <w:szCs w:val="19"/>
-        </w:rPr>
-        <w:t>Dim</w:t>
-      </w:r>
-      <w:r>
-        <w:rPr>
-          <w:rFonts w:ascii="Consolas" w:hAnsi="Consolas" w:cs="Consolas"/>
-          <w:sz w:val="19"/>
-          <w:szCs w:val="19"/>
-        </w:rPr>
-        <w:t xml:space="preserve"> </w:t>
-      </w:r>
-      <w:proofErr w:type="spellStart"/>
-      <w:r>
-        <w:rPr>
-          <w:rFonts w:ascii="Consolas" w:hAnsi="Consolas" w:cs="Consolas"/>
-          <w:sz w:val="19"/>
-          <w:szCs w:val="19"/>
-        </w:rPr>
-        <w:t>rvtUi</w:t>
-      </w:r>
-      <w:r>
-        <w:rPr>
-          <w:rFonts w:ascii="Consolas" w:hAnsi="Consolas" w:cs="Consolas"/>
-          <w:sz w:val="19"/>
-          <w:szCs w:val="19"/>
-        </w:rPr>
-        <w:t>Doc</w:t>
-      </w:r>
-      <w:proofErr w:type="spellEnd"/>
-      <w:r>
-        <w:rPr>
-          <w:rFonts w:ascii="Consolas" w:hAnsi="Consolas" w:cs="Consolas"/>
-          <w:sz w:val="19"/>
-          <w:szCs w:val="19"/>
-        </w:rPr>
-        <w:t xml:space="preserve"> </w:t>
-      </w:r>
-      <w:r>
-        <w:rPr>
-          <w:rFonts w:ascii="Consolas" w:hAnsi="Consolas" w:cs="Consolas"/>
-          <w:color w:val="0000FF"/>
-          <w:sz w:val="19"/>
-          <w:szCs w:val="19"/>
-        </w:rPr>
-        <w:t>As</w:t>
-      </w:r>
-      <w:r>
-        <w:rPr>
-          <w:rFonts w:ascii="Consolas" w:hAnsi="Consolas" w:cs="Consolas"/>
-          <w:sz w:val="19"/>
-          <w:szCs w:val="19"/>
-        </w:rPr>
-        <w:t xml:space="preserve"> </w:t>
-      </w:r>
-      <w:proofErr w:type="spellStart"/>
-      <w:r>
-        <w:rPr>
-          <w:rFonts w:ascii="Consolas" w:hAnsi="Consolas" w:cs="Consolas"/>
-          <w:color w:val="2B91AF"/>
-          <w:sz w:val="19"/>
-          <w:szCs w:val="19"/>
-        </w:rPr>
-        <w:t>UIDocument</w:t>
-      </w:r>
-      <w:proofErr w:type="spellEnd"/>
-      <w:r>
-        <w:rPr>
-          <w:rFonts w:ascii="Consolas" w:hAnsi="Consolas" w:cs="Consolas"/>
-          <w:sz w:val="19"/>
-          <w:szCs w:val="19"/>
-        </w:rPr>
-        <w:t xml:space="preserve"> = </w:t>
-      </w:r>
-      <w:proofErr w:type="spellStart"/>
-      <w:r>
-        <w:rPr>
-          <w:rFonts w:ascii="Consolas" w:hAnsi="Consolas" w:cs="Consolas"/>
-          <w:sz w:val="19"/>
-          <w:szCs w:val="19"/>
-        </w:rPr>
-        <w:t>rvtUi</w:t>
-      </w:r>
-      <w:r>
-        <w:rPr>
-          <w:rFonts w:ascii="Consolas" w:hAnsi="Consolas" w:cs="Consolas"/>
-          <w:sz w:val="19"/>
-          <w:szCs w:val="19"/>
-        </w:rPr>
-        <w:t>App.ActiveUIDocument</w:t>
-      </w:r>
-      <w:proofErr w:type="spellEnd"/>
-    </w:p>
-    <w:p>
-      <w:pPr>
-        <w:shd w:val="pct10" w:color="auto" w:fill="auto"/>
-        <w:autoSpaceDE w:val="0"/>
-        <w:autoSpaceDN w:val="0"/>
-        <w:adjustRightInd w:val="0"/>
-        <w:spacing w:after="0" w:line="240" w:lineRule="auto"/>
-        <w:rPr>
-          <w:rFonts w:ascii="Consolas" w:hAnsi="Consolas" w:cs="Consolas"/>
-          <w:sz w:val="19"/>
-          <w:szCs w:val="19"/>
-        </w:rPr>
-      </w:pPr>
-      <w:r>
-        <w:rPr>
-          <w:rFonts w:ascii="Consolas" w:hAnsi="Consolas" w:cs="Consolas"/>
-          <w:sz w:val="19"/>
-          <w:szCs w:val="19"/>
-        </w:rPr>
-        <w:t xml:space="preserve">    </w:t>
-      </w:r>
-      <w:r>
-        <w:rPr>
-          <w:rFonts w:ascii="Consolas" w:hAnsi="Consolas" w:cs="Consolas"/>
-          <w:color w:val="0000FF"/>
-          <w:sz w:val="19"/>
-          <w:szCs w:val="19"/>
-        </w:rPr>
-        <w:t>Dim</w:t>
-      </w:r>
-      <w:r>
-        <w:rPr>
-          <w:rFonts w:ascii="Consolas" w:hAnsi="Consolas" w:cs="Consolas"/>
-          <w:sz w:val="19"/>
-          <w:szCs w:val="19"/>
-        </w:rPr>
-        <w:t xml:space="preserve"> </w:t>
-      </w:r>
-      <w:proofErr w:type="spellStart"/>
-      <w:r>
-        <w:rPr>
-          <w:rFonts w:ascii="Consolas" w:hAnsi="Consolas" w:cs="Consolas"/>
-          <w:sz w:val="19"/>
-          <w:szCs w:val="19"/>
-        </w:rPr>
-        <w:t>rvtDoc</w:t>
-      </w:r>
-      <w:proofErr w:type="spellEnd"/>
-      <w:r>
-        <w:rPr>
-          <w:rFonts w:ascii="Consolas" w:hAnsi="Consolas" w:cs="Consolas"/>
-          <w:sz w:val="19"/>
-          <w:szCs w:val="19"/>
-        </w:rPr>
-        <w:t xml:space="preserve"> </w:t>
-      </w:r>
-      <w:r>
-        <w:rPr>
-          <w:rFonts w:ascii="Consolas" w:hAnsi="Consolas" w:cs="Consolas"/>
-          <w:color w:val="0000FF"/>
-          <w:sz w:val="19"/>
-          <w:szCs w:val="19"/>
-        </w:rPr>
-        <w:t>As</w:t>
-      </w:r>
-      <w:r>
-        <w:rPr>
-          <w:rFonts w:ascii="Consolas" w:hAnsi="Consolas" w:cs="Consolas"/>
-          <w:sz w:val="19"/>
-          <w:szCs w:val="19"/>
-        </w:rPr>
-        <w:t xml:space="preserve"> </w:t>
-      </w:r>
-      <w:r>
-        <w:rPr>
-          <w:rFonts w:ascii="Consolas" w:hAnsi="Consolas" w:cs="Consolas"/>
-          <w:color w:val="2B91AF"/>
-          <w:sz w:val="19"/>
-          <w:szCs w:val="19"/>
-        </w:rPr>
-        <w:t>Document</w:t>
-      </w:r>
-      <w:r>
-        <w:rPr>
-          <w:rFonts w:ascii="Consolas" w:hAnsi="Consolas" w:cs="Consolas"/>
-          <w:sz w:val="19"/>
-          <w:szCs w:val="19"/>
-        </w:rPr>
-        <w:t xml:space="preserve"> = </w:t>
-      </w:r>
-      <w:proofErr w:type="spellStart"/>
-      <w:r>
-        <w:rPr>
-          <w:rFonts w:ascii="Consolas" w:hAnsi="Consolas" w:cs="Consolas"/>
-          <w:sz w:val="19"/>
-          <w:szCs w:val="19"/>
-        </w:rPr>
-        <w:t>rvtUi</w:t>
-      </w:r>
-      <w:r>
-        <w:rPr>
-          <w:rFonts w:ascii="Consolas" w:hAnsi="Consolas" w:cs="Consolas"/>
-          <w:sz w:val="19"/>
-          <w:szCs w:val="19"/>
-        </w:rPr>
-        <w:t>Doc.Document</w:t>
-      </w:r>
-      <w:proofErr w:type="spellEnd"/>
-    </w:p>
-    <w:p>
-      <w:pPr>
-        <w:shd w:val="pct10" w:color="auto" w:fill="auto"/>
-        <w:autoSpaceDE w:val="0"/>
-        <w:autoSpaceDN w:val="0"/>
-        <w:adjustRightInd w:val="0"/>
-        <w:spacing w:after="0" w:line="240" w:lineRule="auto"/>
-        <w:rPr>
-          <w:rFonts w:ascii="Consolas" w:hAnsi="Consolas" w:cs="Consolas"/>
-          <w:sz w:val="19"/>
-          <w:szCs w:val="19"/>
-        </w:rPr>
-      </w:pPr>
-    </w:p>
-    <w:p>
-      <w:pPr>
-        <w:shd w:val="pct10" w:color="auto" w:fill="auto"/>
-        <w:autoSpaceDE w:val="0"/>
-        <w:autoSpaceDN w:val="0"/>
-        <w:adjustRightInd w:val="0"/>
-        <w:spacing w:after="0" w:line="240" w:lineRule="auto"/>
-        <w:rPr>
-          <w:rFonts w:ascii="Consolas" w:hAnsi="Consolas" w:cs="Consolas"/>
-          <w:sz w:val="19"/>
-          <w:szCs w:val="19"/>
-        </w:rPr>
-      </w:pPr>
-      <w:r>
-        <w:rPr>
-          <w:rFonts w:ascii="Consolas" w:hAnsi="Consolas" w:cs="Consolas"/>
-          <w:sz w:val="19"/>
-          <w:szCs w:val="19"/>
-        </w:rPr>
-        <w:t xml:space="preserve">    </w:t>
-      </w:r>
-      <w:proofErr w:type="gramStart"/>
-      <w:r>
-        <w:rPr>
-          <w:rFonts w:ascii="Consolas" w:hAnsi="Consolas" w:cs="Consolas"/>
-          <w:color w:val="008000"/>
-          <w:sz w:val="19"/>
-          <w:szCs w:val="19"/>
-        </w:rPr>
-        <w:t>' Print</w:t>
-      </w:r>
-      <w:proofErr w:type="gramEnd"/>
-      <w:r>
-        <w:rPr>
-          <w:rFonts w:ascii="Consolas" w:hAnsi="Consolas" w:cs="Consolas"/>
-          <w:color w:val="008000"/>
-          <w:sz w:val="19"/>
-          <w:szCs w:val="19"/>
-        </w:rPr>
-        <w:t xml:space="preserve"> out a few information that you can get from </w:t>
-      </w:r>
-      <w:proofErr w:type="spellStart"/>
-      <w:r>
-        <w:rPr>
-          <w:rFonts w:ascii="Consolas" w:hAnsi="Consolas" w:cs="Consolas"/>
-          <w:color w:val="008000"/>
-          <w:sz w:val="19"/>
-          <w:szCs w:val="19"/>
-        </w:rPr>
-        <w:t>commandData</w:t>
-      </w:r>
-      <w:proofErr w:type="spellEnd"/>
-      <w:r>
-        <w:rPr>
-          <w:rFonts w:ascii="Consolas" w:hAnsi="Consolas" w:cs="Consolas"/>
-          <w:color w:val="008000"/>
-          <w:sz w:val="19"/>
-          <w:szCs w:val="19"/>
-        </w:rPr>
-        <w:t xml:space="preserve"> </w:t>
-      </w:r>
-    </w:p>
-    <w:p>
-      <w:pPr>
-        <w:shd w:val="pct10" w:color="auto" w:fill="auto"/>
-        <w:autoSpaceDE w:val="0"/>
-        <w:autoSpaceDN w:val="0"/>
-        <w:adjustRightInd w:val="0"/>
-        <w:spacing w:after="0" w:line="240" w:lineRule="auto"/>
-        <w:rPr>
-          <w:rFonts w:ascii="Consolas" w:hAnsi="Consolas" w:cs="Consolas"/>
-          <w:sz w:val="19"/>
-          <w:szCs w:val="19"/>
-        </w:rPr>
-      </w:pPr>
-      <w:r>
-        <w:rPr>
-          <w:rFonts w:ascii="Consolas" w:hAnsi="Consolas" w:cs="Consolas"/>
-          <w:sz w:val="19"/>
-          <w:szCs w:val="19"/>
-        </w:rPr>
-        <w:t xml:space="preserve">    </w:t>
-      </w:r>
-      <w:r>
-        <w:rPr>
-          <w:rFonts w:ascii="Consolas" w:hAnsi="Consolas" w:cs="Consolas"/>
-          <w:color w:val="0000FF"/>
-          <w:sz w:val="19"/>
-          <w:szCs w:val="19"/>
-        </w:rPr>
-        <w:t>Dim</w:t>
-      </w:r>
-      <w:r>
-        <w:rPr>
-          <w:rFonts w:ascii="Consolas" w:hAnsi="Consolas" w:cs="Consolas"/>
-          <w:sz w:val="19"/>
-          <w:szCs w:val="19"/>
-        </w:rPr>
-        <w:t xml:space="preserve"> </w:t>
-      </w:r>
-      <w:proofErr w:type="spellStart"/>
-      <w:r>
-        <w:rPr>
-          <w:rFonts w:ascii="Consolas" w:hAnsi="Consolas" w:cs="Consolas"/>
-          <w:sz w:val="19"/>
-          <w:szCs w:val="19"/>
-        </w:rPr>
-        <w:t>versionName</w:t>
-      </w:r>
-      <w:proofErr w:type="spellEnd"/>
-      <w:r>
-        <w:rPr>
-          <w:rFonts w:ascii="Consolas" w:hAnsi="Consolas" w:cs="Consolas"/>
-          <w:sz w:val="19"/>
-          <w:szCs w:val="19"/>
-        </w:rPr>
-        <w:t xml:space="preserve"> </w:t>
-      </w:r>
-      <w:r>
-        <w:rPr>
-          <w:rFonts w:ascii="Consolas" w:hAnsi="Consolas" w:cs="Consolas"/>
-          <w:color w:val="0000FF"/>
-          <w:sz w:val="19"/>
-          <w:szCs w:val="19"/>
-        </w:rPr>
-        <w:t>As</w:t>
-      </w:r>
-      <w:r>
-        <w:rPr>
-          <w:rFonts w:ascii="Consolas" w:hAnsi="Consolas" w:cs="Consolas"/>
-          <w:sz w:val="19"/>
-          <w:szCs w:val="19"/>
-        </w:rPr>
-        <w:t xml:space="preserve"> </w:t>
-      </w:r>
-      <w:r>
-        <w:rPr>
-          <w:rFonts w:ascii="Consolas" w:hAnsi="Consolas" w:cs="Consolas"/>
-          <w:color w:val="0000FF"/>
-          <w:sz w:val="19"/>
-          <w:szCs w:val="19"/>
-        </w:rPr>
-        <w:t>String</w:t>
-      </w:r>
-      <w:r>
-        <w:rPr>
-          <w:rFonts w:ascii="Consolas" w:hAnsi="Consolas" w:cs="Consolas"/>
-          <w:sz w:val="19"/>
-          <w:szCs w:val="19"/>
-        </w:rPr>
-        <w:t xml:space="preserve"> = </w:t>
-      </w:r>
-      <w:proofErr w:type="spellStart"/>
-      <w:r>
-        <w:rPr>
-          <w:rFonts w:ascii="Consolas" w:hAnsi="Consolas" w:cs="Consolas"/>
-          <w:sz w:val="19"/>
-          <w:szCs w:val="19"/>
-        </w:rPr>
-        <w:t>rvtApp.VersionName</w:t>
-      </w:r>
-      <w:proofErr w:type="spellEnd"/>
-    </w:p>
-    <w:p>
-      <w:pPr>
-        <w:shd w:val="pct10" w:color="auto" w:fill="auto"/>
-        <w:autoSpaceDE w:val="0"/>
-        <w:autoSpaceDN w:val="0"/>
-        <w:adjustRightInd w:val="0"/>
-        <w:spacing w:after="0" w:line="240" w:lineRule="auto"/>
-        <w:rPr>
-          <w:rFonts w:ascii="Consolas" w:hAnsi="Consolas" w:cs="Consolas"/>
-          <w:sz w:val="19"/>
-          <w:szCs w:val="19"/>
-        </w:rPr>
-      </w:pPr>
-      <w:r>
-        <w:rPr>
-          <w:rFonts w:ascii="Consolas" w:hAnsi="Consolas" w:cs="Consolas"/>
-          <w:sz w:val="19"/>
-          <w:szCs w:val="19"/>
-        </w:rPr>
-        <w:t xml:space="preserve">    </w:t>
-      </w:r>
-      <w:r>
-        <w:rPr>
-          <w:rFonts w:ascii="Consolas" w:hAnsi="Consolas" w:cs="Consolas"/>
-          <w:color w:val="0000FF"/>
-          <w:sz w:val="19"/>
-          <w:szCs w:val="19"/>
-        </w:rPr>
-        <w:t>Dim</w:t>
-      </w:r>
-      <w:r>
-        <w:rPr>
-          <w:rFonts w:ascii="Consolas" w:hAnsi="Consolas" w:cs="Consolas"/>
-          <w:sz w:val="19"/>
-          <w:szCs w:val="19"/>
-        </w:rPr>
-        <w:t xml:space="preserve"> </w:t>
-      </w:r>
-      <w:proofErr w:type="spellStart"/>
-      <w:r>
-        <w:rPr>
-          <w:rFonts w:ascii="Consolas" w:hAnsi="Consolas" w:cs="Consolas"/>
-          <w:sz w:val="19"/>
-          <w:szCs w:val="19"/>
-        </w:rPr>
-        <w:t>documentTitle</w:t>
-      </w:r>
-      <w:proofErr w:type="spellEnd"/>
-      <w:r>
-        <w:rPr>
-          <w:rFonts w:ascii="Consolas" w:hAnsi="Consolas" w:cs="Consolas"/>
-          <w:sz w:val="19"/>
-          <w:szCs w:val="19"/>
-        </w:rPr>
-        <w:t xml:space="preserve"> </w:t>
-      </w:r>
-      <w:r>
-        <w:rPr>
-          <w:rFonts w:ascii="Consolas" w:hAnsi="Consolas" w:cs="Consolas"/>
-          <w:color w:val="0000FF"/>
-          <w:sz w:val="19"/>
-          <w:szCs w:val="19"/>
-        </w:rPr>
-        <w:t>As</w:t>
-      </w:r>
-      <w:r>
-        <w:rPr>
-          <w:rFonts w:ascii="Consolas" w:hAnsi="Consolas" w:cs="Consolas"/>
-          <w:sz w:val="19"/>
-          <w:szCs w:val="19"/>
-        </w:rPr>
-        <w:t xml:space="preserve"> </w:t>
-      </w:r>
-      <w:r>
-        <w:rPr>
-          <w:rFonts w:ascii="Consolas" w:hAnsi="Consolas" w:cs="Consolas"/>
-          <w:color w:val="0000FF"/>
-          <w:sz w:val="19"/>
-          <w:szCs w:val="19"/>
-        </w:rPr>
-        <w:t>String</w:t>
-      </w:r>
-      <w:r>
-        <w:rPr>
-          <w:rFonts w:ascii="Consolas" w:hAnsi="Consolas" w:cs="Consolas"/>
-          <w:sz w:val="19"/>
-          <w:szCs w:val="19"/>
-        </w:rPr>
-        <w:t xml:space="preserve"> = </w:t>
-      </w:r>
-      <w:proofErr w:type="spellStart"/>
-      <w:r>
-        <w:rPr>
-          <w:rFonts w:ascii="Consolas" w:hAnsi="Consolas" w:cs="Consolas"/>
-          <w:sz w:val="19"/>
-          <w:szCs w:val="19"/>
-        </w:rPr>
-        <w:t>rvtDoc.Title</w:t>
-      </w:r>
-      <w:proofErr w:type="spellEnd"/>
-    </w:p>
-    <w:p>
-      <w:pPr>
-        <w:shd w:val="pct10" w:color="auto" w:fill="auto"/>
-        <w:autoSpaceDE w:val="0"/>
-        <w:autoSpaceDN w:val="0"/>
-        <w:adjustRightInd w:val="0"/>
-        <w:spacing w:after="0" w:line="240" w:lineRule="auto"/>
-        <w:rPr>
-          <w:rFonts w:ascii="Consolas" w:hAnsi="Consolas" w:cs="Consolas"/>
-          <w:sz w:val="19"/>
-          <w:szCs w:val="19"/>
-        </w:rPr>
-      </w:pPr>
-    </w:p>
-    <w:p>
-      <w:pPr>
-        <w:shd w:val="pct10" w:color="auto" w:fill="auto"/>
-        <w:autoSpaceDE w:val="0"/>
-        <w:autoSpaceDN w:val="0"/>
-        <w:adjustRightInd w:val="0"/>
-        <w:spacing w:after="0" w:line="240" w:lineRule="auto"/>
-        <w:rPr>
-          <w:rFonts w:ascii="Consolas" w:hAnsi="Consolas" w:cs="Consolas"/>
-          <w:sz w:val="19"/>
-          <w:szCs w:val="19"/>
-        </w:rPr>
-      </w:pPr>
-      <w:r>
-        <w:rPr>
-          <w:rFonts w:ascii="Consolas" w:hAnsi="Consolas" w:cs="Consolas"/>
-          <w:sz w:val="19"/>
-          <w:szCs w:val="19"/>
-        </w:rPr>
-        <w:t xml:space="preserve">    </w:t>
-      </w:r>
-      <w:proofErr w:type="spellStart"/>
-      <w:proofErr w:type="gramStart"/>
-      <w:r>
-        <w:rPr>
-          <w:rFonts w:ascii="Consolas" w:hAnsi="Consolas" w:cs="Consolas"/>
-          <w:color w:val="2B91AF"/>
-          <w:sz w:val="19"/>
-          <w:szCs w:val="19"/>
-        </w:rPr>
-        <w:t>TaskDialog</w:t>
-      </w:r>
-      <w:r>
-        <w:rPr>
-          <w:rFonts w:ascii="Consolas" w:hAnsi="Consolas" w:cs="Consolas"/>
-          <w:sz w:val="19"/>
-          <w:szCs w:val="19"/>
-        </w:rPr>
-        <w:t>.Show</w:t>
-      </w:r>
-      <w:proofErr w:type="spellEnd"/>
-      <w:r>
-        <w:rPr>
-          <w:rFonts w:ascii="Consolas" w:hAnsi="Consolas" w:cs="Consolas"/>
-          <w:sz w:val="19"/>
-          <w:szCs w:val="19"/>
-        </w:rPr>
-        <w:t>(</w:t>
-      </w:r>
-      <w:proofErr w:type="gramEnd"/>
-      <w:r>
-        <w:rPr>
-          <w:rFonts w:ascii="Consolas" w:hAnsi="Consolas" w:cs="Consolas"/>
-          <w:sz w:val="19"/>
-          <w:szCs w:val="19"/>
-        </w:rPr>
-        <w:t xml:space="preserve"> _</w:t>
-      </w:r>
-    </w:p>
-    <w:p>
-      <w:pPr>
-        <w:shd w:val="pct10" w:color="auto" w:fill="auto"/>
-        <w:autoSpaceDE w:val="0"/>
-        <w:autoSpaceDN w:val="0"/>
-        <w:adjustRightInd w:val="0"/>
-        <w:spacing w:after="0" w:line="240" w:lineRule="auto"/>
-        <w:rPr>
-          <w:rFonts w:ascii="Consolas" w:hAnsi="Consolas" w:cs="Consolas"/>
-          <w:sz w:val="19"/>
-          <w:szCs w:val="19"/>
-        </w:rPr>
-      </w:pPr>
-      <w:r>
-        <w:rPr>
-          <w:rFonts w:ascii="Consolas" w:hAnsi="Consolas" w:cs="Consolas"/>
-          <w:sz w:val="19"/>
-          <w:szCs w:val="19"/>
-        </w:rPr>
-        <w:t xml:space="preserve">        </w:t>
-      </w:r>
-      <w:r>
-        <w:rPr>
-          <w:rFonts w:ascii="Consolas" w:hAnsi="Consolas" w:cs="Consolas"/>
-          <w:color w:val="A31515"/>
-          <w:sz w:val="19"/>
-          <w:szCs w:val="19"/>
-        </w:rPr>
-        <w:t>"Revit Intro Lab"</w:t>
-      </w:r>
-      <w:r>
-        <w:rPr>
-          <w:rFonts w:ascii="Consolas" w:hAnsi="Consolas" w:cs="Consolas"/>
-          <w:sz w:val="19"/>
-          <w:szCs w:val="19"/>
-        </w:rPr>
-        <w:t>, _</w:t>
-      </w:r>
-    </w:p>
-    <w:p>
-      <w:pPr>
-        <w:shd w:val="pct10" w:color="auto" w:fill="auto"/>
-        <w:autoSpaceDE w:val="0"/>
-        <w:autoSpaceDN w:val="0"/>
-        <w:adjustRightInd w:val="0"/>
-        <w:spacing w:after="0" w:line="240" w:lineRule="auto"/>
-        <w:rPr>
-          <w:rFonts w:ascii="Consolas" w:hAnsi="Consolas" w:cs="Consolas"/>
-          <w:sz w:val="19"/>
-          <w:szCs w:val="19"/>
-        </w:rPr>
-      </w:pPr>
-      <w:r>
-        <w:rPr>
-          <w:rFonts w:ascii="Consolas" w:hAnsi="Consolas" w:cs="Consolas"/>
-          <w:sz w:val="19"/>
-          <w:szCs w:val="19"/>
-        </w:rPr>
-        <w:t xml:space="preserve">        </w:t>
-      </w:r>
-      <w:r>
-        <w:rPr>
-          <w:rFonts w:ascii="Consolas" w:hAnsi="Consolas" w:cs="Consolas"/>
-          <w:color w:val="A31515"/>
-          <w:sz w:val="19"/>
-          <w:szCs w:val="19"/>
-        </w:rPr>
-        <w:t>"Version Name = "</w:t>
-      </w:r>
-      <w:r>
-        <w:rPr>
-          <w:rFonts w:ascii="Consolas" w:hAnsi="Consolas" w:cs="Consolas"/>
-          <w:sz w:val="19"/>
-          <w:szCs w:val="19"/>
-        </w:rPr>
-        <w:t xml:space="preserve"> + </w:t>
-      </w:r>
-      <w:proofErr w:type="spellStart"/>
-      <w:r>
-        <w:rPr>
-          <w:rFonts w:ascii="Consolas" w:hAnsi="Consolas" w:cs="Consolas"/>
-          <w:sz w:val="19"/>
-          <w:szCs w:val="19"/>
-        </w:rPr>
-        <w:t>versionName</w:t>
-      </w:r>
-      <w:proofErr w:type="spellEnd"/>
-      <w:r>
-        <w:rPr>
-          <w:rFonts w:ascii="Consolas" w:hAnsi="Consolas" w:cs="Consolas"/>
-          <w:sz w:val="19"/>
-          <w:szCs w:val="19"/>
-        </w:rPr>
-        <w:t xml:space="preserve"> _</w:t>
-      </w:r>
-    </w:p>
-    <w:p>
-      <w:pPr>
-        <w:shd w:val="pct10" w:color="auto" w:fill="auto"/>
-        <w:autoSpaceDE w:val="0"/>
-        <w:autoSpaceDN w:val="0"/>
-        <w:adjustRightInd w:val="0"/>
-        <w:spacing w:after="0" w:line="240" w:lineRule="auto"/>
-        <w:rPr>
-          <w:rFonts w:ascii="Consolas" w:hAnsi="Consolas" w:cs="Consolas"/>
-          <w:sz w:val="19"/>
-          <w:szCs w:val="19"/>
-        </w:rPr>
-      </w:pPr>
-      <w:r>
-        <w:rPr>
-          <w:rFonts w:ascii="Consolas" w:hAnsi="Consolas" w:cs="Consolas"/>
-          <w:sz w:val="19"/>
-          <w:szCs w:val="19"/>
-        </w:rPr>
-        <w:t xml:space="preserve">        + </w:t>
-      </w:r>
-      <w:proofErr w:type="spellStart"/>
-      <w:r>
-        <w:rPr>
-          <w:rFonts w:ascii="Consolas" w:hAnsi="Consolas" w:cs="Consolas"/>
-          <w:sz w:val="19"/>
-          <w:szCs w:val="19"/>
-        </w:rPr>
-        <w:t>vbCr</w:t>
-      </w:r>
-      <w:proofErr w:type="spellEnd"/>
-      <w:r>
-        <w:rPr>
-          <w:rFonts w:ascii="Consolas" w:hAnsi="Consolas" w:cs="Consolas"/>
-          <w:sz w:val="19"/>
-          <w:szCs w:val="19"/>
-        </w:rPr>
-        <w:t xml:space="preserve"> + </w:t>
-      </w:r>
-      <w:r>
-        <w:rPr>
-          <w:rFonts w:ascii="Consolas" w:hAnsi="Consolas" w:cs="Consolas"/>
-          <w:color w:val="A31515"/>
-          <w:sz w:val="19"/>
-          <w:szCs w:val="19"/>
-        </w:rPr>
-        <w:t>"Document Title = "</w:t>
-      </w:r>
-      <w:r>
-        <w:rPr>
-          <w:rFonts w:ascii="Consolas" w:hAnsi="Consolas" w:cs="Consolas"/>
-          <w:sz w:val="19"/>
-          <w:szCs w:val="19"/>
-        </w:rPr>
-        <w:t xml:space="preserve"> + </w:t>
-      </w:r>
-      <w:proofErr w:type="spellStart"/>
-      <w:r>
-        <w:rPr>
-          <w:rFonts w:ascii="Consolas" w:hAnsi="Consolas" w:cs="Consolas"/>
-          <w:sz w:val="19"/>
-          <w:szCs w:val="19"/>
-        </w:rPr>
-        <w:t>documentTitle</w:t>
-      </w:r>
-      <w:proofErr w:type="spellEnd"/>
-      <w:r>
-        <w:rPr>
-          <w:rFonts w:ascii="Consolas" w:hAnsi="Consolas" w:cs="Consolas"/>
-          <w:sz w:val="19"/>
-          <w:szCs w:val="19"/>
-        </w:rPr>
-        <w:t>)</w:t>
-      </w:r>
-    </w:p>
-    <w:p>
-      <w:pPr>
-        <w:shd w:val="pct10" w:color="auto" w:fill="auto"/>
-        <w:autoSpaceDE w:val="0"/>
-        <w:autoSpaceDN w:val="0"/>
-        <w:adjustRightInd w:val="0"/>
-        <w:spacing w:after="0" w:line="240" w:lineRule="auto"/>
-        <w:rPr>
-          <w:rFonts w:ascii="Consolas" w:hAnsi="Consolas" w:cs="Consolas"/>
-          <w:sz w:val="19"/>
-          <w:szCs w:val="19"/>
-        </w:rPr>
-      </w:pPr>
-    </w:p>
-    <w:p>
-      <w:pPr>
-        <w:shd w:val="pct10" w:color="auto" w:fill="auto"/>
-        <w:autoSpaceDE w:val="0"/>
-        <w:autoSpaceDN w:val="0"/>
-        <w:adjustRightInd w:val="0"/>
-        <w:spacing w:after="0" w:line="240" w:lineRule="auto"/>
-        <w:rPr>
-          <w:rFonts w:ascii="Consolas" w:hAnsi="Consolas" w:cs="Consolas"/>
-          <w:sz w:val="19"/>
-          <w:szCs w:val="19"/>
-        </w:rPr>
-      </w:pPr>
-      <w:r>
-        <w:rPr>
-          <w:rFonts w:ascii="Consolas" w:hAnsi="Consolas" w:cs="Consolas"/>
-          <w:sz w:val="19"/>
-          <w:szCs w:val="19"/>
-        </w:rPr>
-        <w:t xml:space="preserve">    </w:t>
-      </w:r>
-      <w:proofErr w:type="gramStart"/>
-      <w:r>
-        <w:rPr>
-          <w:rFonts w:ascii="Consolas" w:hAnsi="Consolas" w:cs="Consolas"/>
-          <w:color w:val="008000"/>
-          <w:sz w:val="19"/>
-          <w:szCs w:val="19"/>
-        </w:rPr>
-        <w:t>' Print</w:t>
-      </w:r>
-      <w:proofErr w:type="gramEnd"/>
-      <w:r>
-        <w:rPr>
-          <w:rFonts w:ascii="Consolas" w:hAnsi="Consolas" w:cs="Consolas"/>
-          <w:color w:val="008000"/>
-          <w:sz w:val="19"/>
-          <w:szCs w:val="19"/>
-        </w:rPr>
-        <w:t xml:space="preserve"> out a list of wall types available in the current </w:t>
-      </w:r>
-      <w:proofErr w:type="spellStart"/>
-      <w:r>
-        <w:rPr>
-          <w:rFonts w:ascii="Consolas" w:hAnsi="Consolas" w:cs="Consolas"/>
-          <w:color w:val="008000"/>
-          <w:sz w:val="19"/>
-          <w:szCs w:val="19"/>
-        </w:rPr>
-        <w:t>rvt</w:t>
-      </w:r>
-      <w:proofErr w:type="spellEnd"/>
-      <w:r>
-        <w:rPr>
-          <w:rFonts w:ascii="Consolas" w:hAnsi="Consolas" w:cs="Consolas"/>
-          <w:color w:val="008000"/>
-          <w:sz w:val="19"/>
-          <w:szCs w:val="19"/>
-        </w:rPr>
-        <w:t xml:space="preserve"> project. </w:t>
-      </w:r>
-    </w:p>
-    <w:p>
-      <w:pPr>
-        <w:shd w:val="pct10" w:color="auto" w:fill="auto"/>
-        <w:autoSpaceDE w:val="0"/>
-        <w:autoSpaceDN w:val="0"/>
-        <w:adjustRightInd w:val="0"/>
-        <w:spacing w:after="0" w:line="240" w:lineRule="auto"/>
-        <w:rPr>
-          <w:rFonts w:ascii="Consolas" w:hAnsi="Consolas" w:cs="Consolas"/>
-          <w:sz w:val="19"/>
-          <w:szCs w:val="19"/>
-        </w:rPr>
-      </w:pPr>
-    </w:p>
-    <w:p>
-      <w:pPr>
-        <w:shd w:val="pct10" w:color="auto" w:fill="auto"/>
-        <w:autoSpaceDE w:val="0"/>
-        <w:autoSpaceDN w:val="0"/>
-        <w:adjustRightInd w:val="0"/>
-        <w:spacing w:after="0" w:line="240" w:lineRule="auto"/>
-        <w:rPr>
-          <w:rFonts w:ascii="Consolas" w:hAnsi="Consolas" w:cs="Consolas"/>
-          <w:color w:val="0000FF"/>
-          <w:sz w:val="19"/>
-          <w:szCs w:val="19"/>
-        </w:rPr>
-      </w:pPr>
-      <w:r>
-        <w:rPr>
-          <w:rFonts w:ascii="Consolas" w:hAnsi="Consolas" w:cs="Consolas"/>
-          <w:color w:val="0000FF"/>
-          <w:sz w:val="19"/>
-          <w:szCs w:val="19"/>
-        </w:rPr>
-        <w:t xml:space="preserve">    </w:t>
-      </w:r>
-    </w:p>
-    <w:p>
-      <w:pPr>
-        <w:shd w:val="pct10" w:color="auto" w:fill="auto"/>
-        <w:autoSpaceDE w:val="0"/>
-        <w:autoSpaceDN w:val="0"/>
-        <w:adjustRightInd w:val="0"/>
-        <w:spacing w:after="0" w:line="240" w:lineRule="auto"/>
-        <w:rPr>
-          <w:rFonts w:ascii="Consolas" w:hAnsi="Consolas" w:cs="Consolas"/>
-          <w:color w:val="000000" w:themeColor="text1"/>
-          <w:sz w:val="19"/>
-          <w:szCs w:val="19"/>
-        </w:rPr>
-      </w:pPr>
-      <w:r>
-        <w:rPr>
-          <w:rFonts w:ascii="Consolas" w:hAnsi="Consolas" w:cs="Consolas"/>
-          <w:color w:val="0000FF"/>
-          <w:sz w:val="19"/>
-          <w:szCs w:val="19"/>
-        </w:rPr>
-        <w:t xml:space="preserve">    </w:t>
-      </w:r>
-      <w:r>
-        <w:rPr>
-          <w:rFonts w:ascii="Consolas" w:hAnsi="Consolas" w:cs="Consolas"/>
-          <w:color w:val="0000FF"/>
-          <w:sz w:val="19"/>
-          <w:szCs w:val="19"/>
-        </w:rPr>
-        <w:t>Dim</w:t>
-      </w:r>
-      <w:r>
-        <w:rPr>
-          <w:rFonts w:ascii="Consolas" w:hAnsi="Consolas" w:cs="Consolas"/>
-          <w:color w:val="0000FF"/>
-          <w:sz w:val="19"/>
-          <w:szCs w:val="19"/>
-        </w:rPr>
-        <w:t xml:space="preserve"> </w:t>
-      </w:r>
-      <w:r>
-        <w:rPr>
-          <w:rFonts w:ascii="Consolas" w:hAnsi="Consolas" w:cs="Consolas"/>
-          <w:color w:val="000000" w:themeColor="text1"/>
-          <w:sz w:val="19"/>
-          <w:szCs w:val="19"/>
-        </w:rPr>
-        <w:t>collector</w:t>
-      </w:r>
-      <w:r>
-        <w:rPr>
-          <w:rFonts w:ascii="Consolas" w:hAnsi="Consolas" w:cs="Consolas"/>
-          <w:color w:val="0000FF"/>
-          <w:sz w:val="19"/>
-          <w:szCs w:val="19"/>
-        </w:rPr>
-        <w:t xml:space="preserve"> </w:t>
-      </w:r>
-      <w:r>
-        <w:rPr>
-          <w:rFonts w:ascii="Consolas" w:hAnsi="Consolas" w:cs="Consolas"/>
-          <w:color w:val="0000FF"/>
-          <w:sz w:val="19"/>
-          <w:szCs w:val="19"/>
-        </w:rPr>
-        <w:t>As</w:t>
-      </w:r>
-      <w:r>
-        <w:rPr>
-          <w:rFonts w:ascii="Consolas" w:hAnsi="Consolas" w:cs="Consolas"/>
-          <w:color w:val="0000FF"/>
-          <w:sz w:val="19"/>
-          <w:szCs w:val="19"/>
-        </w:rPr>
-        <w:t xml:space="preserve"> </w:t>
-      </w:r>
-      <w:r>
-        <w:rPr>
-          <w:rFonts w:ascii="Consolas" w:hAnsi="Consolas" w:cs="Consolas"/>
-          <w:color w:val="0000FF"/>
-          <w:sz w:val="19"/>
-          <w:szCs w:val="19"/>
-        </w:rPr>
-        <w:t>New</w:t>
-      </w:r>
-      <w:r>
-        <w:rPr>
-          <w:rFonts w:ascii="Consolas" w:hAnsi="Consolas" w:cs="Consolas"/>
-          <w:color w:val="0000FF"/>
-          <w:sz w:val="19"/>
-          <w:szCs w:val="19"/>
-        </w:rPr>
-        <w:t xml:space="preserve"> </w:t>
-      </w:r>
-      <w:proofErr w:type="spellStart"/>
-      <w:proofErr w:type="gramStart"/>
-      <w:r>
-        <w:rPr>
-          <w:rFonts w:ascii="Consolas" w:hAnsi="Consolas" w:cs="Consolas"/>
-          <w:color w:val="0000FF"/>
-          <w:sz w:val="19"/>
-          <w:szCs w:val="19"/>
-        </w:rPr>
-        <w:t>FilteredElementCollector</w:t>
-      </w:r>
-      <w:proofErr w:type="spellEnd"/>
-      <w:r>
-        <w:rPr>
-          <w:rFonts w:ascii="Consolas" w:hAnsi="Consolas" w:cs="Consolas"/>
-          <w:color w:val="000000" w:themeColor="text1"/>
-          <w:sz w:val="19"/>
-          <w:szCs w:val="19"/>
-        </w:rPr>
-        <w:t>(</w:t>
-      </w:r>
-      <w:proofErr w:type="spellStart"/>
-      <w:proofErr w:type="gramEnd"/>
-      <w:r>
-        <w:rPr>
-          <w:rFonts w:ascii="Consolas" w:hAnsi="Consolas" w:cs="Consolas"/>
-          <w:color w:val="000000" w:themeColor="text1"/>
-          <w:sz w:val="19"/>
-          <w:szCs w:val="19"/>
-        </w:rPr>
-        <w:t>rvtDoc</w:t>
-      </w:r>
-      <w:proofErr w:type="spellEnd"/>
-      <w:r>
-        <w:rPr>
-          <w:rFonts w:ascii="Consolas" w:hAnsi="Consolas" w:cs="Consolas"/>
-          <w:color w:val="000000" w:themeColor="text1"/>
-          <w:sz w:val="19"/>
-          <w:szCs w:val="19"/>
-        </w:rPr>
-        <w:t>)</w:t>
-      </w:r>
-    </w:p>
-    <w:p>
-      <w:pPr>
-        <w:shd w:val="pct10" w:color="auto" w:fill="auto"/>
-        <w:autoSpaceDE w:val="0"/>
-        <w:autoSpaceDN w:val="0"/>
-        <w:adjustRightInd w:val="0"/>
-        <w:spacing w:after="0" w:line="240" w:lineRule="auto"/>
-        <w:rPr>
-          <w:rFonts w:ascii="Consolas" w:hAnsi="Consolas" w:cs="Consolas"/>
-          <w:color w:val="0000FF"/>
-          <w:sz w:val="19"/>
-          <w:szCs w:val="19"/>
-        </w:rPr>
-      </w:pPr>
-      <w:r>
-        <w:rPr>
-          <w:rFonts w:ascii="Consolas" w:hAnsi="Consolas" w:cs="Consolas"/>
-          <w:color w:val="0000FF"/>
-          <w:sz w:val="19"/>
-          <w:szCs w:val="19"/>
-        </w:rPr>
-        <w:t xml:space="preserve">    </w:t>
-      </w:r>
-      <w:proofErr w:type="spellStart"/>
-      <w:proofErr w:type="gramStart"/>
-      <w:r>
-        <w:rPr>
-          <w:rFonts w:ascii="Consolas" w:hAnsi="Consolas" w:cs="Consolas"/>
-          <w:color w:val="000000" w:themeColor="text1"/>
-          <w:sz w:val="19"/>
-          <w:szCs w:val="19"/>
-        </w:rPr>
-        <w:t>collector</w:t>
-      </w:r>
-      <w:r>
-        <w:rPr>
-          <w:rFonts w:ascii="Consolas" w:hAnsi="Consolas" w:cs="Consolas"/>
-          <w:color w:val="0000FF"/>
-          <w:sz w:val="19"/>
-          <w:szCs w:val="19"/>
-        </w:rPr>
-        <w:t>.</w:t>
-      </w:r>
-      <w:r>
-        <w:rPr>
-          <w:rFonts w:ascii="Consolas" w:hAnsi="Consolas" w:cs="Consolas"/>
-          <w:color w:val="A31515"/>
-          <w:sz w:val="19"/>
-          <w:szCs w:val="19"/>
-        </w:rPr>
-        <w:t>OfClass</w:t>
-      </w:r>
-      <w:proofErr w:type="spellEnd"/>
-      <w:r>
-        <w:rPr>
-          <w:rFonts w:ascii="Consolas" w:hAnsi="Consolas" w:cs="Consolas"/>
-          <w:color w:val="0000FF"/>
-          <w:sz w:val="19"/>
-          <w:szCs w:val="19"/>
-        </w:rPr>
-        <w:t>(</w:t>
-      </w:r>
-      <w:proofErr w:type="spellStart"/>
-      <w:proofErr w:type="gramEnd"/>
-      <w:r>
-        <w:rPr>
-          <w:rFonts w:ascii="Consolas" w:hAnsi="Consolas" w:cs="Consolas"/>
-          <w:color w:val="0000FF"/>
-          <w:sz w:val="19"/>
-          <w:szCs w:val="19"/>
-        </w:rPr>
-        <w:t>GetType</w:t>
-      </w:r>
-      <w:proofErr w:type="spellEnd"/>
-      <w:r>
-        <w:rPr>
-          <w:rFonts w:ascii="Consolas" w:hAnsi="Consolas" w:cs="Consolas"/>
-          <w:color w:val="0000FF"/>
-          <w:sz w:val="19"/>
-          <w:szCs w:val="19"/>
-        </w:rPr>
-        <w:t>(</w:t>
-      </w:r>
-      <w:proofErr w:type="spellStart"/>
-      <w:r>
-        <w:rPr>
-          <w:rFonts w:ascii="Consolas" w:hAnsi="Consolas" w:cs="Consolas"/>
-          <w:color w:val="0000FF"/>
-          <w:sz w:val="19"/>
-          <w:szCs w:val="19"/>
-        </w:rPr>
-        <w:t>WallType</w:t>
-      </w:r>
-      <w:proofErr w:type="spellEnd"/>
-      <w:r>
-        <w:rPr>
-          <w:rFonts w:ascii="Consolas" w:hAnsi="Consolas" w:cs="Consolas"/>
-          <w:color w:val="0000FF"/>
-          <w:sz w:val="19"/>
-          <w:szCs w:val="19"/>
-        </w:rPr>
-        <w:t>))</w:t>
-      </w:r>
-    </w:p>
-    <w:p>
-      <w:pPr>
-        <w:shd w:val="pct10" w:color="auto" w:fill="auto"/>
-        <w:autoSpaceDE w:val="0"/>
-        <w:autoSpaceDN w:val="0"/>
-        <w:adjustRightInd w:val="0"/>
-        <w:spacing w:after="0" w:line="240" w:lineRule="auto"/>
-        <w:rPr>
-          <w:rFonts w:ascii="Consolas" w:hAnsi="Consolas" w:cs="Consolas"/>
-          <w:color w:val="0000FF"/>
-          <w:sz w:val="19"/>
-          <w:szCs w:val="19"/>
-        </w:rPr>
-      </w:pPr>
-    </w:p>
-    <w:p>
-      <w:pPr>
-        <w:shd w:val="pct10" w:color="auto" w:fill="auto"/>
-        <w:autoSpaceDE w:val="0"/>
-        <w:autoSpaceDN w:val="0"/>
-        <w:adjustRightInd w:val="0"/>
-        <w:spacing w:after="0" w:line="240" w:lineRule="auto"/>
-        <w:rPr>
-          <w:rFonts w:ascii="Consolas" w:hAnsi="Consolas" w:cs="Consolas"/>
-          <w:sz w:val="19"/>
-          <w:szCs w:val="19"/>
-        </w:rPr>
-      </w:pPr>
-    </w:p>
-    <w:p>
-      <w:pPr>
-        <w:shd w:val="pct10" w:color="auto" w:fill="auto"/>
-        <w:autoSpaceDE w:val="0"/>
-        <w:autoSpaceDN w:val="0"/>
-        <w:adjustRightInd w:val="0"/>
-        <w:spacing w:after="0" w:line="240" w:lineRule="auto"/>
-        <w:rPr>
-          <w:rFonts w:ascii="Consolas" w:hAnsi="Consolas" w:cs="Consolas"/>
-          <w:sz w:val="19"/>
-          <w:szCs w:val="19"/>
-        </w:rPr>
-      </w:pPr>
-    </w:p>
-    <w:p>
-      <w:pPr>
-        <w:shd w:val="pct10" w:color="auto" w:fill="auto"/>
-        <w:autoSpaceDE w:val="0"/>
-        <w:autoSpaceDN w:val="0"/>
-        <w:adjustRightInd w:val="0"/>
-        <w:spacing w:after="0" w:line="240" w:lineRule="auto"/>
-        <w:rPr>
-          <w:rFonts w:ascii="Consolas" w:hAnsi="Consolas" w:cs="Consolas"/>
-          <w:sz w:val="19"/>
-          <w:szCs w:val="19"/>
-        </w:rPr>
-      </w:pPr>
-      <w:r>
-        <w:rPr>
-          <w:rFonts w:ascii="Consolas" w:hAnsi="Consolas" w:cs="Consolas"/>
-          <w:sz w:val="19"/>
-          <w:szCs w:val="19"/>
-        </w:rPr>
-        <w:t xml:space="preserve">    </w:t>
-      </w:r>
-      <w:r>
-        <w:rPr>
-          <w:rFonts w:ascii="Consolas" w:hAnsi="Consolas" w:cs="Consolas"/>
-          <w:color w:val="0000FF"/>
-          <w:sz w:val="19"/>
-          <w:szCs w:val="19"/>
-        </w:rPr>
-        <w:t>Dim</w:t>
-      </w:r>
-      <w:r>
-        <w:rPr>
-          <w:rFonts w:ascii="Consolas" w:hAnsi="Consolas" w:cs="Consolas"/>
-          <w:sz w:val="19"/>
-          <w:szCs w:val="19"/>
-        </w:rPr>
-        <w:t xml:space="preserve"> s </w:t>
-      </w:r>
-      <w:proofErr w:type="gramStart"/>
-      <w:r>
-        <w:rPr>
-          <w:rFonts w:ascii="Consolas" w:hAnsi="Consolas" w:cs="Consolas"/>
-          <w:color w:val="0000FF"/>
-          <w:sz w:val="19"/>
-          <w:szCs w:val="19"/>
-        </w:rPr>
-        <w:t>As</w:t>
-      </w:r>
-      <w:proofErr w:type="gramEnd"/>
       <w:r>
         <w:rPr>
           <w:rFonts w:ascii="Consolas" w:hAnsi="Consolas" w:cs="Consolas"/>
@@ -13098,18 +12126,34 @@
           <w:sz w:val="19"/>
           <w:szCs w:val="19"/>
         </w:rPr>
+        <w:t xml:space="preserve"> wallType </w:t>
+      </w:r>
+      <w:r>
+        <w:rPr>
+          <w:rFonts w:ascii="Consolas" w:hAnsi="Consolas" w:cs="Consolas"/>
+          <w:color w:val="0000FF"/>
+          <w:sz w:val="19"/>
+          <w:szCs w:val="19"/>
+        </w:rPr>
+        <w:t>As</w:t>
+      </w:r>
+      <w:r>
+        <w:rPr>
+          <w:rFonts w:ascii="Consolas" w:hAnsi="Consolas" w:cs="Consolas"/>
+          <w:sz w:val="19"/>
+          <w:szCs w:val="19"/>
+        </w:rPr>
         <w:t xml:space="preserve"> </w:t>
       </w:r>
-      <w:proofErr w:type="spellStart"/>
-      <w:r>
-        <w:rPr>
-          <w:rFonts w:ascii="Consolas" w:hAnsi="Consolas" w:cs="Consolas"/>
-          <w:sz w:val="19"/>
-          <w:szCs w:val="19"/>
-        </w:rPr>
-        <w:t>wallType</w:t>
-      </w:r>
-      <w:proofErr w:type="spellEnd"/>
+      <w:r>
+        <w:rPr>
+          <w:rFonts w:ascii="Consolas" w:hAnsi="Consolas" w:cs="Consolas"/>
+          <w:color w:val="2B91AF"/>
+          <w:sz w:val="19"/>
+          <w:szCs w:val="19"/>
+        </w:rPr>
+        <w:t>WallType</w:t>
+      </w:r>
       <w:r>
         <w:rPr>
           <w:rFonts w:ascii="Consolas" w:hAnsi="Consolas" w:cs="Consolas"/>
@@ -13125,7 +12169,7 @@
           <w:sz w:val="19"/>
           <w:szCs w:val="19"/>
         </w:rPr>
-        <w:t>As</w:t>
+        <w:t>In</w:t>
       </w:r>
       <w:r>
         <w:rPr>
@@ -13135,7 +12179,148 @@
         </w:rPr>
         <w:t xml:space="preserve"> </w:t>
       </w:r>
-      <w:proofErr w:type="spellStart"/>
+      <w:r>
+        <w:rPr>
+          <w:rFonts w:ascii="Consolas" w:hAnsi="Consolas" w:cs="Consolas"/>
+          <w:sz w:val="19"/>
+          <w:szCs w:val="19"/>
+        </w:rPr>
+        <w:t>collector</w:t>
+      </w:r>
+    </w:p>
+    <w:p>
+      <w:pPr>
+        <w:shd w:val="pct10" w:color="auto" w:fill="auto"/>
+        <w:autoSpaceDE w:val="0"/>
+        <w:autoSpaceDN w:val="0"/>
+        <w:adjustRightInd w:val="0"/>
+        <w:spacing w:after="0" w:line="240" w:lineRule="auto"/>
+        <w:rPr>
+          <w:rFonts w:ascii="Consolas" w:hAnsi="Consolas" w:cs="Consolas"/>
+          <w:sz w:val="19"/>
+          <w:szCs w:val="19"/>
+        </w:rPr>
+      </w:pPr>
+      <w:r>
+        <w:rPr>
+          <w:rFonts w:ascii="Consolas" w:hAnsi="Consolas" w:cs="Consolas"/>
+          <w:sz w:val="19"/>
+          <w:szCs w:val="19"/>
+        </w:rPr>
+        <w:t xml:space="preserve">      s += wallType.Name + vbCr</w:t>
+      </w:r>
+    </w:p>
+    <w:p>
+      <w:pPr>
+        <w:shd w:val="pct10" w:color="auto" w:fill="auto"/>
+        <w:autoSpaceDE w:val="0"/>
+        <w:autoSpaceDN w:val="0"/>
+        <w:adjustRightInd w:val="0"/>
+        <w:spacing w:after="0" w:line="240" w:lineRule="auto"/>
+        <w:rPr>
+          <w:rFonts w:ascii="Consolas" w:hAnsi="Consolas" w:cs="Consolas"/>
+          <w:sz w:val="19"/>
+          <w:szCs w:val="19"/>
+        </w:rPr>
+      </w:pPr>
+      <w:r>
+        <w:rPr>
+          <w:rFonts w:ascii="Consolas" w:hAnsi="Consolas" w:cs="Consolas"/>
+          <w:sz w:val="19"/>
+          <w:szCs w:val="19"/>
+        </w:rPr>
+        <w:t xml:space="preserve">    </w:t>
+      </w:r>
+      <w:r>
+        <w:rPr>
+          <w:rFonts w:ascii="Consolas" w:hAnsi="Consolas" w:cs="Consolas"/>
+          <w:color w:val="0000FF"/>
+          <w:sz w:val="19"/>
+          <w:szCs w:val="19"/>
+        </w:rPr>
+        <w:t>Next</w:t>
+      </w:r>
+    </w:p>
+    <w:p>
+      <w:pPr>
+        <w:shd w:val="pct10" w:color="auto" w:fill="auto"/>
+        <w:autoSpaceDE w:val="0"/>
+        <w:autoSpaceDN w:val="0"/>
+        <w:adjustRightInd w:val="0"/>
+        <w:spacing w:after="0" w:line="240" w:lineRule="auto"/>
+        <w:rPr>
+          <w:rFonts w:ascii="Consolas" w:hAnsi="Consolas" w:cs="Consolas"/>
+          <w:sz w:val="19"/>
+          <w:szCs w:val="19"/>
+        </w:rPr>
+      </w:pPr>
+    </w:p>
+    <w:p>
+      <w:pPr>
+        <w:shd w:val="pct10" w:color="auto" w:fill="auto"/>
+        <w:autoSpaceDE w:val="0"/>
+        <w:autoSpaceDN w:val="0"/>
+        <w:adjustRightInd w:val="0"/>
+        <w:spacing w:after="0" w:line="240" w:lineRule="auto"/>
+        <w:rPr>
+          <w:rFonts w:ascii="Consolas" w:hAnsi="Consolas" w:cs="Consolas"/>
+          <w:sz w:val="19"/>
+          <w:szCs w:val="19"/>
+        </w:rPr>
+      </w:pPr>
+      <w:r>
+        <w:rPr>
+          <w:rFonts w:ascii="Consolas" w:hAnsi="Consolas" w:cs="Consolas"/>
+          <w:sz w:val="19"/>
+          <w:szCs w:val="19"/>
+        </w:rPr>
+        <w:t xml:space="preserve">    </w:t>
+      </w:r>
+      <w:r>
+        <w:rPr>
+          <w:rFonts w:ascii="Consolas" w:hAnsi="Consolas" w:cs="Consolas"/>
+          <w:color w:val="008000"/>
+          <w:sz w:val="19"/>
+          <w:szCs w:val="19"/>
+        </w:rPr>
+        <w:t>' Show the result:</w:t>
+      </w:r>
+    </w:p>
+    <w:p>
+      <w:pPr>
+        <w:shd w:val="pct10" w:color="auto" w:fill="auto"/>
+        <w:autoSpaceDE w:val="0"/>
+        <w:autoSpaceDN w:val="0"/>
+        <w:adjustRightInd w:val="0"/>
+        <w:spacing w:after="0" w:line="240" w:lineRule="auto"/>
+        <w:rPr>
+          <w:rFonts w:ascii="Consolas" w:hAnsi="Consolas" w:cs="Consolas"/>
+          <w:sz w:val="19"/>
+          <w:szCs w:val="19"/>
+        </w:rPr>
+      </w:pPr>
+    </w:p>
+    <w:p>
+      <w:pPr>
+        <w:shd w:val="pct10" w:color="auto" w:fill="auto"/>
+        <w:autoSpaceDE w:val="0"/>
+        <w:autoSpaceDN w:val="0"/>
+        <w:adjustRightInd w:val="0"/>
+        <w:spacing w:after="0" w:line="240" w:lineRule="auto"/>
+        <w:rPr>
+          <w:rFonts w:ascii="Consolas" w:hAnsi="Consolas" w:cs="Consolas"/>
+          <w:sz w:val="19"/>
+          <w:szCs w:val="19"/>
+        </w:rPr>
+      </w:pPr>
+      <w:r>
+        <w:rPr>
+          <w:rFonts w:ascii="Consolas" w:hAnsi="Consolas" w:cs="Consolas"/>
+          <w:sz w:val="19"/>
+          <w:szCs w:val="19"/>
+        </w:rPr>
+        <w:t xml:space="preserve">    </w:t>
+      </w:r>
       <w:r>
         <w:rPr>
           <w:rFonts w:ascii="Consolas" w:hAnsi="Consolas" w:cs="Consolas"/>
@@ -13143,9 +12328,246 @@
           <w:sz w:val="19"/>
           <w:szCs w:val="19"/>
         </w:rPr>
-        <w:t>WallType</w:t>
-      </w:r>
-      <w:proofErr w:type="spellEnd"/>
+        <w:t>TaskDialog</w:t>
+      </w:r>
+      <w:r>
+        <w:rPr>
+          <w:rFonts w:ascii="Consolas" w:hAnsi="Consolas" w:cs="Consolas"/>
+          <w:sz w:val="19"/>
+          <w:szCs w:val="19"/>
+        </w:rPr>
+        <w:t>.Show(</w:t>
+      </w:r>
+    </w:p>
+    <w:p>
+      <w:pPr>
+        <w:shd w:val="pct10" w:color="auto" w:fill="auto"/>
+        <w:autoSpaceDE w:val="0"/>
+        <w:autoSpaceDN w:val="0"/>
+        <w:adjustRightInd w:val="0"/>
+        <w:spacing w:after="0" w:line="240" w:lineRule="auto"/>
+        <w:rPr>
+          <w:rFonts w:ascii="Consolas" w:hAnsi="Consolas" w:cs="Consolas"/>
+          <w:sz w:val="19"/>
+          <w:szCs w:val="19"/>
+        </w:rPr>
+      </w:pPr>
+      <w:r>
+        <w:rPr>
+          <w:rFonts w:ascii="Consolas" w:hAnsi="Consolas" w:cs="Consolas"/>
+          <w:sz w:val="19"/>
+          <w:szCs w:val="19"/>
+        </w:rPr>
+        <w:t xml:space="preserve">      </w:t>
+      </w:r>
+      <w:r>
+        <w:rPr>
+          <w:rFonts w:ascii="Consolas" w:hAnsi="Consolas" w:cs="Consolas"/>
+          <w:color w:val="A31515"/>
+          <w:sz w:val="19"/>
+          <w:szCs w:val="19"/>
+        </w:rPr>
+        <w:t>"Revit Intro Lab"</w:t>
+      </w:r>
+      <w:r>
+        <w:rPr>
+          <w:rFonts w:ascii="Consolas" w:hAnsi="Consolas" w:cs="Consolas"/>
+          <w:sz w:val="19"/>
+          <w:szCs w:val="19"/>
+        </w:rPr>
+        <w:t>,</w:t>
+      </w:r>
+    </w:p>
+    <w:p>
+      <w:pPr>
+        <w:shd w:val="pct10" w:color="auto" w:fill="auto"/>
+        <w:autoSpaceDE w:val="0"/>
+        <w:autoSpaceDN w:val="0"/>
+        <w:adjustRightInd w:val="0"/>
+        <w:spacing w:after="0" w:line="240" w:lineRule="auto"/>
+        <w:rPr>
+          <w:rFonts w:ascii="Consolas" w:hAnsi="Consolas" w:cs="Consolas"/>
+          <w:sz w:val="19"/>
+          <w:szCs w:val="19"/>
+        </w:rPr>
+      </w:pPr>
+      <w:r>
+        <w:rPr>
+          <w:rFonts w:ascii="Consolas" w:hAnsi="Consolas" w:cs="Consolas"/>
+          <w:sz w:val="19"/>
+          <w:szCs w:val="19"/>
+        </w:rPr>
+        <w:t xml:space="preserve">      </w:t>
+      </w:r>
+      <w:r>
+        <w:rPr>
+          <w:rFonts w:ascii="Consolas" w:hAnsi="Consolas" w:cs="Consolas"/>
+          <w:color w:val="A31515"/>
+          <w:sz w:val="19"/>
+          <w:szCs w:val="19"/>
+        </w:rPr>
+        <w:t>"Wall Types (in main instruction):"</w:t>
+      </w:r>
+      <w:r>
+        <w:rPr>
+          <w:rFonts w:ascii="Consolas" w:hAnsi="Consolas" w:cs="Consolas"/>
+          <w:sz w:val="19"/>
+          <w:szCs w:val="19"/>
+        </w:rPr>
+        <w:t xml:space="preserve"> + vbCr + vbCr + s)</w:t>
+      </w:r>
+    </w:p>
+    <w:p>
+      <w:pPr>
+        <w:shd w:val="pct10" w:color="auto" w:fill="auto"/>
+        <w:autoSpaceDE w:val="0"/>
+        <w:autoSpaceDN w:val="0"/>
+        <w:adjustRightInd w:val="0"/>
+        <w:spacing w:after="0" w:line="240" w:lineRule="auto"/>
+        <w:rPr>
+          <w:rFonts w:ascii="Consolas" w:hAnsi="Consolas" w:cs="Consolas"/>
+          <w:sz w:val="19"/>
+          <w:szCs w:val="19"/>
+        </w:rPr>
+      </w:pPr>
+    </w:p>
+    <w:p>
+      <w:pPr>
+        <w:shd w:val="pct10" w:color="auto" w:fill="auto"/>
+        <w:autoSpaceDE w:val="0"/>
+        <w:autoSpaceDN w:val="0"/>
+        <w:adjustRightInd w:val="0"/>
+        <w:spacing w:after="0" w:line="240" w:lineRule="auto"/>
+        <w:rPr>
+          <w:rFonts w:ascii="Consolas" w:hAnsi="Consolas" w:cs="Consolas"/>
+          <w:sz w:val="19"/>
+          <w:szCs w:val="19"/>
+        </w:rPr>
+      </w:pPr>
+      <w:r>
+        <w:rPr>
+          <w:rFonts w:ascii="Consolas" w:hAnsi="Consolas" w:cs="Consolas"/>
+          <w:sz w:val="19"/>
+          <w:szCs w:val="19"/>
+        </w:rPr>
+        <w:t xml:space="preserve">    </w:t>
+      </w:r>
+      <w:r>
+        <w:rPr>
+          <w:rFonts w:ascii="Consolas" w:hAnsi="Consolas" w:cs="Consolas"/>
+          <w:color w:val="008000"/>
+          <w:sz w:val="19"/>
+          <w:szCs w:val="19"/>
+        </w:rPr>
+        <w:t xml:space="preserve">' 2nd and 3rd arguments are when the command fails.  </w:t>
+      </w:r>
+    </w:p>
+    <w:p>
+      <w:pPr>
+        <w:shd w:val="pct10" w:color="auto" w:fill="auto"/>
+        <w:autoSpaceDE w:val="0"/>
+        <w:autoSpaceDN w:val="0"/>
+        <w:adjustRightInd w:val="0"/>
+        <w:spacing w:after="0" w:line="240" w:lineRule="auto"/>
+        <w:rPr>
+          <w:rFonts w:ascii="Consolas" w:hAnsi="Consolas" w:cs="Consolas"/>
+          <w:sz w:val="19"/>
+          <w:szCs w:val="19"/>
+        </w:rPr>
+      </w:pPr>
+      <w:r>
+        <w:rPr>
+          <w:rFonts w:ascii="Consolas" w:hAnsi="Consolas" w:cs="Consolas"/>
+          <w:sz w:val="19"/>
+          <w:szCs w:val="19"/>
+        </w:rPr>
+        <w:t xml:space="preserve">    </w:t>
+      </w:r>
+      <w:r>
+        <w:rPr>
+          <w:rFonts w:ascii="Consolas" w:hAnsi="Consolas" w:cs="Consolas"/>
+          <w:color w:val="008000"/>
+          <w:sz w:val="19"/>
+          <w:szCs w:val="19"/>
+        </w:rPr>
+        <w:t xml:space="preserve">' 2nd - set a message to the user.   </w:t>
+      </w:r>
+    </w:p>
+    <w:p>
+      <w:pPr>
+        <w:shd w:val="pct10" w:color="auto" w:fill="auto"/>
+        <w:autoSpaceDE w:val="0"/>
+        <w:autoSpaceDN w:val="0"/>
+        <w:adjustRightInd w:val="0"/>
+        <w:spacing w:after="0" w:line="240" w:lineRule="auto"/>
+        <w:rPr>
+          <w:rFonts w:ascii="Consolas" w:hAnsi="Consolas" w:cs="Consolas"/>
+          <w:sz w:val="19"/>
+          <w:szCs w:val="19"/>
+        </w:rPr>
+      </w:pPr>
+      <w:r>
+        <w:rPr>
+          <w:rFonts w:ascii="Consolas" w:hAnsi="Consolas" w:cs="Consolas"/>
+          <w:sz w:val="19"/>
+          <w:szCs w:val="19"/>
+        </w:rPr>
+        <w:t xml:space="preserve">    </w:t>
+      </w:r>
+      <w:r>
+        <w:rPr>
+          <w:rFonts w:ascii="Consolas" w:hAnsi="Consolas" w:cs="Consolas"/>
+          <w:color w:val="008000"/>
+          <w:sz w:val="19"/>
+          <w:szCs w:val="19"/>
+        </w:rPr>
+        <w:t xml:space="preserve">' 3rd - set elements to highlight. </w:t>
+      </w:r>
+    </w:p>
+    <w:p>
+      <w:pPr>
+        <w:shd w:val="pct10" w:color="auto" w:fill="auto"/>
+        <w:autoSpaceDE w:val="0"/>
+        <w:autoSpaceDN w:val="0"/>
+        <w:adjustRightInd w:val="0"/>
+        <w:spacing w:after="0" w:line="240" w:lineRule="auto"/>
+        <w:rPr>
+          <w:rFonts w:ascii="Consolas" w:hAnsi="Consolas" w:cs="Consolas"/>
+          <w:sz w:val="19"/>
+          <w:szCs w:val="19"/>
+        </w:rPr>
+      </w:pPr>
+    </w:p>
+    <w:p>
+      <w:pPr>
+        <w:shd w:val="pct10" w:color="auto" w:fill="auto"/>
+        <w:autoSpaceDE w:val="0"/>
+        <w:autoSpaceDN w:val="0"/>
+        <w:adjustRightInd w:val="0"/>
+        <w:spacing w:after="0" w:line="240" w:lineRule="auto"/>
+        <w:rPr>
+          <w:rFonts w:ascii="Consolas" w:hAnsi="Consolas" w:cs="Consolas"/>
+          <w:sz w:val="19"/>
+          <w:szCs w:val="19"/>
+        </w:rPr>
+      </w:pPr>
+      <w:r>
+        <w:rPr>
+          <w:rFonts w:ascii="Consolas" w:hAnsi="Consolas" w:cs="Consolas"/>
+          <w:sz w:val="19"/>
+          <w:szCs w:val="19"/>
+        </w:rPr>
+        <w:t xml:space="preserve">    </w:t>
+      </w:r>
+      <w:r>
+        <w:rPr>
+          <w:rFonts w:ascii="Consolas" w:hAnsi="Consolas" w:cs="Consolas"/>
+          <w:color w:val="0000FF"/>
+          <w:sz w:val="19"/>
+          <w:szCs w:val="19"/>
+        </w:rPr>
+        <w:t>Return</w:t>
+      </w:r>
       <w:r>
         <w:rPr>
           <w:rFonts w:ascii="Consolas" w:hAnsi="Consolas" w:cs="Consolas"/>
@@ -13157,11 +12579,64 @@
       <w:r>
         <w:rPr>
           <w:rFonts w:ascii="Consolas" w:hAnsi="Consolas" w:cs="Consolas"/>
-          <w:color w:val="0000FF"/>
-          <w:sz w:val="19"/>
-          <w:szCs w:val="19"/>
-        </w:rPr>
-        <w:t>In</w:t>
+          <w:color w:val="2B91AF"/>
+          <w:sz w:val="19"/>
+          <w:szCs w:val="19"/>
+        </w:rPr>
+        <w:t>Result</w:t>
+      </w:r>
+      <w:r>
+        <w:rPr>
+          <w:rFonts w:ascii="Consolas" w:hAnsi="Consolas" w:cs="Consolas"/>
+          <w:sz w:val="19"/>
+          <w:szCs w:val="19"/>
+        </w:rPr>
+        <w:t>.Succeeded</w:t>
+      </w:r>
+    </w:p>
+    <w:p>
+      <w:pPr>
+        <w:shd w:val="pct10" w:color="auto" w:fill="auto"/>
+        <w:autoSpaceDE w:val="0"/>
+        <w:autoSpaceDN w:val="0"/>
+        <w:adjustRightInd w:val="0"/>
+        <w:spacing w:after="0" w:line="240" w:lineRule="auto"/>
+        <w:rPr>
+          <w:rFonts w:ascii="Consolas" w:hAnsi="Consolas" w:cs="Consolas"/>
+          <w:sz w:val="19"/>
+          <w:szCs w:val="19"/>
+        </w:rPr>
+      </w:pPr>
+    </w:p>
+    <w:p>
+      <w:pPr>
+        <w:shd w:val="pct10" w:color="auto" w:fill="auto"/>
+        <w:autoSpaceDE w:val="0"/>
+        <w:autoSpaceDN w:val="0"/>
+        <w:adjustRightInd w:val="0"/>
+        <w:spacing w:after="0" w:line="240" w:lineRule="auto"/>
+        <w:rPr>
+          <w:rFonts w:ascii="Consolas" w:hAnsi="Consolas" w:cs="Consolas"/>
+          <w:sz w:val="19"/>
+          <w:szCs w:val="19"/>
+        </w:rPr>
+      </w:pPr>
+      <w:r>
+        <w:rPr>
+          <w:rFonts w:ascii="Consolas" w:hAnsi="Consolas" w:cs="Consolas"/>
+          <w:sz w:val="19"/>
+          <w:szCs w:val="19"/>
+        </w:rPr>
+        <w:t xml:space="preserve">  </w:t>
+      </w:r>
+      <w:r>
+        <w:rPr>
+          <w:rFonts w:ascii="Consolas" w:hAnsi="Consolas" w:cs="Consolas"/>
+          <w:color w:val="0000FF"/>
+          <w:sz w:val="19"/>
+          <w:szCs w:val="19"/>
+        </w:rPr>
+        <w:t>End</w:t>
       </w:r>
       <w:r>
         <w:rPr>
@@ -13174,10 +12649,11 @@
       <w:r>
         <w:rPr>
           <w:rFonts w:ascii="Consolas" w:hAnsi="Consolas" w:cs="Consolas"/>
-          <w:sz w:val="19"/>
-          <w:szCs w:val="19"/>
-        </w:rPr>
-        <w:t>collector</w:t>
+          <w:color w:val="0000FF"/>
+          <w:sz w:val="19"/>
+          <w:szCs w:val="19"/>
+        </w:rPr>
+        <w:t>Function</w:t>
       </w:r>
     </w:p>
     <w:p>
@@ -13189,46 +12665,146 @@
         <w:spacing w:after="0" w:line="240" w:lineRule="auto"/>
         <w:rPr>
           <w:rFonts w:ascii="Consolas" w:hAnsi="Consolas" w:cs="Consolas"/>
-          <w:sz w:val="19"/>
-          <w:szCs w:val="19"/>
-        </w:rPr>
-      </w:pPr>
-      <w:r>
-        <w:rPr>
-          <w:rFonts w:ascii="Consolas" w:hAnsi="Consolas" w:cs="Consolas"/>
-          <w:sz w:val="19"/>
-          <w:szCs w:val="19"/>
-        </w:rPr>
-        <w:t xml:space="preserve">      s += </w:t>
-      </w:r>
-      <w:proofErr w:type="spellStart"/>
-      <w:r>
-        <w:rPr>
-          <w:rFonts w:ascii="Consolas" w:hAnsi="Consolas" w:cs="Consolas"/>
-          <w:sz w:val="19"/>
-          <w:szCs w:val="19"/>
-        </w:rPr>
-        <w:t>wallType.Name</w:t>
-      </w:r>
-      <w:proofErr w:type="spellEnd"/>
-      <w:r>
-        <w:rPr>
-          <w:rFonts w:ascii="Consolas" w:hAnsi="Consolas" w:cs="Consolas"/>
-          <w:sz w:val="19"/>
-          <w:szCs w:val="19"/>
-        </w:rPr>
-        <w:t xml:space="preserve"> + </w:t>
-      </w:r>
-      <w:proofErr w:type="spellStart"/>
-      <w:r>
-        <w:rPr>
-          <w:rFonts w:ascii="Consolas" w:hAnsi="Consolas" w:cs="Consolas"/>
-          <w:sz w:val="19"/>
-          <w:szCs w:val="19"/>
-        </w:rPr>
-        <w:t>vbCr</w:t>
-      </w:r>
-      <w:proofErr w:type="spellEnd"/>
+          <w:color w:val="0000FF"/>
+          <w:sz w:val="19"/>
+          <w:szCs w:val="19"/>
+        </w:rPr>
+      </w:pPr>
+      <w:r>
+        <w:rPr>
+          <w:rFonts w:ascii="Consolas" w:hAnsi="Consolas" w:cs="Consolas"/>
+          <w:color w:val="0000FF"/>
+          <w:sz w:val="19"/>
+          <w:szCs w:val="19"/>
+        </w:rPr>
+        <w:t>End</w:t>
+      </w:r>
+      <w:r>
+        <w:rPr>
+          <w:rFonts w:ascii="Consolas" w:hAnsi="Consolas" w:cs="Consolas"/>
+          <w:sz w:val="19"/>
+          <w:szCs w:val="19"/>
+        </w:rPr>
+        <w:t xml:space="preserve"> </w:t>
+      </w:r>
+      <w:r>
+        <w:rPr>
+          <w:rFonts w:ascii="Consolas" w:hAnsi="Consolas" w:cs="Consolas"/>
+          <w:color w:val="0000FF"/>
+          <w:sz w:val="19"/>
+          <w:szCs w:val="19"/>
+        </w:rPr>
+        <w:t>Class</w:t>
+      </w:r>
+    </w:p>
+    <w:p>
+      <w:pPr>
+        <w:shd w:val="clear" w:color="000000" w:fill="E6E6E6"/>
+        <w:autoSpaceDE w:val="0"/>
+        <w:autoSpaceDN w:val="0"/>
+        <w:adjustRightInd w:val="0"/>
+        <w:spacing w:after="0" w:line="240" w:lineRule="auto"/>
+      </w:pPr>
+      <w:r>
+        <w:rPr>
+          <w:b/>
+        </w:rPr>
+        <w:t>&lt;/VB.NET&gt;</w:t>
+      </w:r>
+      <w:r>
+        <w:t xml:space="preserve"> </w:t>
+      </w:r>
+    </w:p>
+    <w:p>
+      <w:pPr>
+        <w:autoSpaceDE w:val="0"/>
+        <w:autoSpaceDN w:val="0"/>
+        <w:adjustRightInd w:val="0"/>
+        <w:spacing w:after="0" w:line="240" w:lineRule="auto"/>
+      </w:pPr>
+    </w:p>
+    <w:p>
+      <w:pPr>
+        <w:autoSpaceDE w:val="0"/>
+        <w:autoSpaceDN w:val="0"/>
+        <w:adjustRightInd w:val="0"/>
+        <w:spacing w:after="0" w:line="240" w:lineRule="auto"/>
+      </w:pPr>
+    </w:p>
+    <w:p>
+      <w:pPr>
+        <w:autoSpaceDE w:val="0"/>
+        <w:autoSpaceDN w:val="0"/>
+        <w:adjustRightInd w:val="0"/>
+        <w:spacing w:after="0" w:line="240" w:lineRule="auto"/>
+      </w:pPr>
+      <w:r>
+        <w:t>Build the code</w:t>
+      </w:r>
+      <w:r>
+        <w:t>. M</w:t>
+      </w:r>
+      <w:r>
+        <w:t xml:space="preserve">ake sure it </w:t>
+      </w:r>
+      <w:r>
+        <w:t xml:space="preserve">was compiled without any error. </w:t>
+      </w:r>
+    </w:p>
+    <w:p>
+      <w:pPr>
+        <w:autoSpaceDE w:val="0"/>
+        <w:autoSpaceDN w:val="0"/>
+        <w:adjustRightInd w:val="0"/>
+        <w:spacing w:after="0" w:line="240" w:lineRule="auto"/>
+      </w:pPr>
+    </w:p>
+    <w:p>
+      <w:pPr>
+        <w:autoSpaceDE w:val="0"/>
+        <w:autoSpaceDN w:val="0"/>
+        <w:adjustRightInd w:val="0"/>
+        <w:spacing w:after="0" w:line="240" w:lineRule="auto"/>
+      </w:pPr>
+      <w:r>
+        <w:t>6.3 Add</w:t>
+      </w:r>
+      <w:r>
+        <w:t xml:space="preserve"> </w:t>
+      </w:r>
+      <w:r>
+        <w:t xml:space="preserve">an </w:t>
+      </w:r>
+      <w:r>
+        <w:t>add-in manifest file</w:t>
+      </w:r>
+    </w:p>
+    <w:p>
+      <w:pPr>
+        <w:autoSpaceDE w:val="0"/>
+        <w:autoSpaceDN w:val="0"/>
+        <w:adjustRightInd w:val="0"/>
+        <w:spacing w:after="0" w:line="240" w:lineRule="auto"/>
+      </w:pPr>
+    </w:p>
+    <w:p>
+      <w:pPr>
+        <w:autoSpaceDE w:val="0"/>
+        <w:autoSpaceDN w:val="0"/>
+        <w:adjustRightInd w:val="0"/>
+        <w:spacing w:after="0" w:line="240" w:lineRule="auto"/>
+      </w:pPr>
+      <w:r>
+        <w:t>You must know how add-in manifest file works by now (cf. section 2.  “Add-In Manifest File” above.) Here is an example:</w:t>
+      </w:r>
+    </w:p>
+    <w:p>
+      <w:pPr>
+        <w:autoSpaceDE w:val="0"/>
+        <w:autoSpaceDN w:val="0"/>
+        <w:adjustRightInd w:val="0"/>
+        <w:spacing w:after="0" w:line="240" w:lineRule="auto"/>
+      </w:pPr>
     </w:p>
     <w:p>
       <w:pPr>
@@ -13238,27 +12814,100 @@
         <w:adjustRightInd w:val="0"/>
         <w:spacing w:after="0" w:line="240" w:lineRule="auto"/>
         <w:rPr>
-          <w:rFonts w:ascii="Consolas" w:hAnsi="Consolas" w:cs="Consolas"/>
-          <w:sz w:val="19"/>
-          <w:szCs w:val="19"/>
-        </w:rPr>
-      </w:pPr>
-      <w:r>
-        <w:rPr>
-          <w:rFonts w:ascii="Consolas" w:hAnsi="Consolas" w:cs="Consolas"/>
-          <w:sz w:val="19"/>
-          <w:szCs w:val="19"/>
-        </w:rPr>
-        <w:t xml:space="preserve">    </w:t>
-      </w:r>
-      <w:r>
-        <w:rPr>
-          <w:rFonts w:ascii="Consolas" w:hAnsi="Consolas" w:cs="Consolas"/>
-          <w:color w:val="0000FF"/>
-          <w:sz w:val="19"/>
-          <w:szCs w:val="19"/>
-        </w:rPr>
-        <w:t>Next</w:t>
+          <w:rFonts w:ascii="Courier New" w:hAnsi="Courier New" w:cs="Courier New"/>
+          <w:noProof/>
+          <w:color w:val="0000FF"/>
+          <w:sz w:val="20"/>
+          <w:szCs w:val="20"/>
+        </w:rPr>
+      </w:pPr>
+      <w:r>
+        <w:rPr>
+          <w:rFonts w:ascii="Courier New" w:hAnsi="Courier New" w:cs="Courier New"/>
+          <w:noProof/>
+          <w:color w:val="0000FF"/>
+          <w:sz w:val="20"/>
+          <w:szCs w:val="20"/>
+        </w:rPr>
+        <w:t xml:space="preserve">  &lt;</w:t>
+      </w:r>
+      <w:r>
+        <w:rPr>
+          <w:rFonts w:ascii="Courier New" w:hAnsi="Courier New" w:cs="Courier New"/>
+          <w:noProof/>
+          <w:color w:val="A31515"/>
+          <w:sz w:val="20"/>
+          <w:szCs w:val="20"/>
+        </w:rPr>
+        <w:t>AddIn</w:t>
+      </w:r>
+      <w:r>
+        <w:rPr>
+          <w:rFonts w:ascii="Courier New" w:hAnsi="Courier New" w:cs="Courier New"/>
+          <w:noProof/>
+          <w:color w:val="0000FF"/>
+          <w:sz w:val="20"/>
+          <w:szCs w:val="20"/>
+        </w:rPr>
+        <w:t xml:space="preserve"> </w:t>
+      </w:r>
+      <w:r>
+        <w:rPr>
+          <w:rFonts w:ascii="Courier New" w:hAnsi="Courier New" w:cs="Courier New"/>
+          <w:noProof/>
+          <w:color w:val="FF0000"/>
+          <w:sz w:val="20"/>
+          <w:szCs w:val="20"/>
+        </w:rPr>
+        <w:t>Type</w:t>
+      </w:r>
+      <w:r>
+        <w:rPr>
+          <w:rFonts w:ascii="Courier New" w:hAnsi="Courier New" w:cs="Courier New"/>
+          <w:noProof/>
+          <w:color w:val="0000FF"/>
+          <w:sz w:val="20"/>
+          <w:szCs w:val="20"/>
+        </w:rPr>
+        <w:t>=</w:t>
+      </w:r>
+      <w:r>
+        <w:rPr>
+          <w:rFonts w:ascii="Courier New" w:hAnsi="Courier New" w:cs="Courier New"/>
+          <w:noProof/>
+          <w:sz w:val="20"/>
+          <w:szCs w:val="20"/>
+        </w:rPr>
+        <w:t>"</w:t>
+      </w:r>
+      <w:r>
+        <w:rPr>
+          <w:rFonts w:ascii="Courier New" w:hAnsi="Courier New" w:cs="Courier New"/>
+          <w:noProof/>
+          <w:color w:val="0000FF"/>
+          <w:sz w:val="20"/>
+          <w:szCs w:val="20"/>
+        </w:rPr>
+        <w:t>Command</w:t>
+      </w:r>
+      <w:r>
+        <w:rPr>
+          <w:rFonts w:ascii="Courier New" w:hAnsi="Courier New" w:cs="Courier New"/>
+          <w:noProof/>
+          <w:sz w:val="20"/>
+          <w:szCs w:val="20"/>
+        </w:rPr>
+        <w:t>"</w:t>
+      </w:r>
+      <w:r>
+        <w:rPr>
+          <w:rFonts w:ascii="Courier New" w:hAnsi="Courier New" w:cs="Courier New"/>
+          <w:noProof/>
+          <w:color w:val="0000FF"/>
+          <w:sz w:val="20"/>
+          <w:szCs w:val="20"/>
+        </w:rPr>
+        <w:t>&gt;</w:t>
       </w:r>
     </w:p>
     <w:p>
@@ -13269,11 +12918,82 @@
         <w:adjustRightInd w:val="0"/>
         <w:spacing w:after="0" w:line="240" w:lineRule="auto"/>
         <w:rPr>
-          <w:rFonts w:ascii="Consolas" w:hAnsi="Consolas" w:cs="Consolas"/>
-          <w:sz w:val="19"/>
-          <w:szCs w:val="19"/>
-        </w:rPr>
-      </w:pPr>
+          <w:rFonts w:ascii="Courier New" w:hAnsi="Courier New" w:cs="Courier New"/>
+          <w:noProof/>
+          <w:color w:val="0000FF"/>
+          <w:sz w:val="20"/>
+          <w:szCs w:val="20"/>
+        </w:rPr>
+      </w:pPr>
+      <w:r>
+        <w:rPr>
+          <w:rFonts w:ascii="Courier New" w:hAnsi="Courier New" w:cs="Courier New"/>
+          <w:noProof/>
+          <w:color w:val="0000FF"/>
+          <w:sz w:val="20"/>
+          <w:szCs w:val="20"/>
+        </w:rPr>
+        <w:t xml:space="preserve">    &lt;</w:t>
+      </w:r>
+      <w:r>
+        <w:rPr>
+          <w:rFonts w:ascii="Courier New" w:hAnsi="Courier New" w:cs="Courier New"/>
+          <w:noProof/>
+          <w:color w:val="A31515"/>
+          <w:sz w:val="20"/>
+          <w:szCs w:val="20"/>
+        </w:rPr>
+        <w:t>Text</w:t>
+      </w:r>
+      <w:r>
+        <w:rPr>
+          <w:rFonts w:ascii="Courier New" w:hAnsi="Courier New" w:cs="Courier New"/>
+          <w:noProof/>
+          <w:color w:val="0000FF"/>
+          <w:sz w:val="20"/>
+          <w:szCs w:val="20"/>
+        </w:rPr>
+        <w:t>&gt;</w:t>
+      </w:r>
+      <w:r>
+        <w:rPr>
+          <w:rFonts w:ascii="Courier New" w:hAnsi="Courier New" w:cs="Courier New"/>
+          <w:noProof/>
+          <w:sz w:val="20"/>
+          <w:szCs w:val="20"/>
+        </w:rPr>
+        <w:t>Command Data</w:t>
+      </w:r>
+      <w:r>
+        <w:rPr>
+          <w:rFonts w:ascii="Courier New" w:hAnsi="Courier New" w:cs="Courier New"/>
+          <w:noProof/>
+          <w:color w:val="0000FF"/>
+          <w:sz w:val="20"/>
+          <w:szCs w:val="20"/>
+        </w:rPr>
+        <w:t>&lt;/</w:t>
+      </w:r>
+      <w:r>
+        <w:rPr>
+          <w:rFonts w:ascii="Courier New" w:hAnsi="Courier New" w:cs="Courier New"/>
+          <w:noProof/>
+          <w:color w:val="A31515"/>
+          <w:sz w:val="20"/>
+          <w:szCs w:val="20"/>
+        </w:rPr>
+        <w:t>Text</w:t>
+      </w:r>
+      <w:r>
+        <w:rPr>
+          <w:rFonts w:ascii="Courier New" w:hAnsi="Courier New" w:cs="Courier New"/>
+          <w:noProof/>
+          <w:color w:val="0000FF"/>
+          <w:sz w:val="20"/>
+          <w:szCs w:val="20"/>
+        </w:rPr>
+        <w:t xml:space="preserve">&gt;    </w:t>
+      </w:r>
     </w:p>
     <w:p>
       <w:pPr>
@@ -13283,38 +13003,81 @@
         <w:adjustRightInd w:val="0"/>
         <w:spacing w:after="0" w:line="240" w:lineRule="auto"/>
         <w:rPr>
-          <w:rFonts w:ascii="Consolas" w:hAnsi="Consolas" w:cs="Consolas"/>
-          <w:sz w:val="19"/>
-          <w:szCs w:val="19"/>
-        </w:rPr>
-      </w:pPr>
-      <w:r>
-        <w:rPr>
-          <w:rFonts w:ascii="Consolas" w:hAnsi="Consolas" w:cs="Consolas"/>
-          <w:sz w:val="19"/>
-          <w:szCs w:val="19"/>
-        </w:rPr>
-        <w:t xml:space="preserve">    </w:t>
-      </w:r>
-      <w:proofErr w:type="gramStart"/>
-      <w:r>
-        <w:rPr>
-          <w:rFonts w:ascii="Consolas" w:hAnsi="Consolas" w:cs="Consolas"/>
-          <w:color w:val="008000"/>
-          <w:sz w:val="19"/>
-          <w:szCs w:val="19"/>
-        </w:rPr>
-        <w:t>' Show</w:t>
-      </w:r>
-      <w:proofErr w:type="gramEnd"/>
-      <w:r>
-        <w:rPr>
-          <w:rFonts w:ascii="Consolas" w:hAnsi="Consolas" w:cs="Consolas"/>
-          <w:color w:val="008000"/>
-          <w:sz w:val="19"/>
-          <w:szCs w:val="19"/>
-        </w:rPr>
-        <w:t xml:space="preserve"> the result:</w:t>
+          <w:rFonts w:ascii="Courier New" w:hAnsi="Courier New" w:cs="Courier New"/>
+          <w:noProof/>
+          <w:color w:val="0000FF"/>
+          <w:sz w:val="20"/>
+          <w:szCs w:val="20"/>
+        </w:rPr>
+      </w:pPr>
+      <w:r>
+        <w:rPr>
+          <w:rFonts w:ascii="Courier New" w:hAnsi="Courier New" w:cs="Courier New"/>
+          <w:noProof/>
+          <w:color w:val="0000FF"/>
+          <w:sz w:val="20"/>
+          <w:szCs w:val="20"/>
+        </w:rPr>
+        <w:t xml:space="preserve">    &lt;</w:t>
+      </w:r>
+      <w:r>
+        <w:rPr>
+          <w:rFonts w:ascii="Courier New" w:hAnsi="Courier New" w:cs="Courier New"/>
+          <w:noProof/>
+          <w:color w:val="A31515"/>
+          <w:sz w:val="20"/>
+          <w:szCs w:val="20"/>
+        </w:rPr>
+        <w:t>FullClassName</w:t>
+      </w:r>
+      <w:r>
+        <w:rPr>
+          <w:rFonts w:ascii="Courier New" w:hAnsi="Courier New" w:cs="Courier New"/>
+          <w:noProof/>
+          <w:color w:val="0000FF"/>
+          <w:sz w:val="20"/>
+          <w:szCs w:val="20"/>
+        </w:rPr>
+        <w:t>&gt;</w:t>
+      </w:r>
+      <w:r>
+        <w:rPr>
+          <w:rFonts w:ascii="Courier New" w:hAnsi="Courier New" w:cs="Courier New"/>
+          <w:noProof/>
+          <w:sz w:val="20"/>
+          <w:szCs w:val="20"/>
+        </w:rPr>
+        <w:t>RevitIntroVB.CommandData</w:t>
+      </w:r>
+      <w:r>
+        <w:rPr>
+          <w:rFonts w:ascii="Courier New" w:hAnsi="Courier New" w:cs="Courier New"/>
+          <w:noProof/>
+          <w:color w:val="0000FF"/>
+          <w:sz w:val="20"/>
+          <w:szCs w:val="20"/>
+        </w:rPr>
+        <w:t>&lt;/</w:t>
+      </w:r>
+      <w:r>
+        <w:rPr>
+          <w:rFonts w:ascii="Courier New" w:hAnsi="Courier New" w:cs="Courier New"/>
+          <w:noProof/>
+          <w:color w:val="A31515"/>
+          <w:sz w:val="20"/>
+          <w:szCs w:val="20"/>
+        </w:rPr>
+        <w:t>FullClassName</w:t>
+      </w:r>
+      <w:r>
+        <w:rPr>
+          <w:rFonts w:ascii="Courier New" w:hAnsi="Courier New" w:cs="Courier New"/>
+          <w:noProof/>
+          <w:color w:val="0000FF"/>
+          <w:sz w:val="20"/>
+          <w:szCs w:val="20"/>
+        </w:rPr>
+        <w:t>&gt;</w:t>
       </w:r>
     </w:p>
     <w:p>
@@ -13325,11 +13088,109 @@
         <w:adjustRightInd w:val="0"/>
         <w:spacing w:after="0" w:line="240" w:lineRule="auto"/>
         <w:rPr>
-          <w:rFonts w:ascii="Consolas" w:hAnsi="Consolas" w:cs="Consolas"/>
-          <w:sz w:val="19"/>
-          <w:szCs w:val="19"/>
-        </w:rPr>
-      </w:pPr>
+          <w:rFonts w:ascii="Courier New" w:hAnsi="Courier New" w:cs="Courier New"/>
+          <w:noProof/>
+          <w:color w:val="0000FF"/>
+          <w:sz w:val="20"/>
+          <w:szCs w:val="20"/>
+        </w:rPr>
+      </w:pPr>
+      <w:r>
+        <w:rPr>
+          <w:rFonts w:ascii="Courier New" w:hAnsi="Courier New" w:cs="Courier New"/>
+          <w:noProof/>
+          <w:color w:val="0000FF"/>
+          <w:sz w:val="20"/>
+          <w:szCs w:val="20"/>
+        </w:rPr>
+        <w:t xml:space="preserve">    &lt;</w:t>
+      </w:r>
+      <w:r>
+        <w:rPr>
+          <w:rFonts w:ascii="Courier New" w:hAnsi="Courier New" w:cs="Courier New"/>
+          <w:noProof/>
+          <w:color w:val="A31515"/>
+          <w:sz w:val="20"/>
+          <w:szCs w:val="20"/>
+        </w:rPr>
+        <w:t>Assembly</w:t>
+      </w:r>
+      <w:r>
+        <w:rPr>
+          <w:rFonts w:ascii="Courier New" w:hAnsi="Courier New" w:cs="Courier New"/>
+          <w:noProof/>
+          <w:color w:val="0000FF"/>
+          <w:sz w:val="20"/>
+          <w:szCs w:val="20"/>
+        </w:rPr>
+        <w:t>&gt;</w:t>
+      </w:r>
+      <w:r>
+        <w:rPr>
+          <w:rFonts w:ascii="Courier New" w:hAnsi="Courier New" w:cs="Courier New"/>
+          <w:noProof/>
+          <w:sz w:val="20"/>
+          <w:szCs w:val="20"/>
+        </w:rPr>
+        <w:t>C</w:t>
+      </w:r>
+      <w:r>
+        <w:rPr>
+          <w:rFonts w:ascii="Courier New" w:hAnsi="Courier New" w:cs="Courier New"/>
+          <w:noProof/>
+          <w:sz w:val="20"/>
+          <w:szCs w:val="20"/>
+        </w:rPr>
+        <w:t>:\</w:t>
+      </w:r>
+      <w:r>
+        <w:rPr>
+          <w:rFonts w:ascii="Courier New" w:hAnsi="Courier New" w:cs="Courier New"/>
+          <w:noProof/>
+          <w:sz w:val="20"/>
+          <w:szCs w:val="20"/>
+        </w:rPr>
+        <w:t>...</w:t>
+      </w:r>
+      <w:r>
+        <w:rPr>
+          <w:rFonts w:ascii="Courier New" w:hAnsi="Courier New" w:cs="Courier New"/>
+          <w:noProof/>
+          <w:sz w:val="20"/>
+          <w:szCs w:val="20"/>
+        </w:rPr>
+        <w:t>\RevitIntroVB.dll</w:t>
+      </w:r>
+      <w:r>
+        <w:rPr>
+          <w:rFonts w:ascii="Courier New" w:hAnsi="Courier New" w:cs="Courier New"/>
+          <w:noProof/>
+          <w:color w:val="0000FF"/>
+          <w:sz w:val="20"/>
+          <w:szCs w:val="20"/>
+        </w:rPr>
+        <w:t>&lt;/</w:t>
+      </w:r>
+      <w:r>
+        <w:rPr>
+          <w:rFonts w:ascii="Courier New" w:hAnsi="Courier New" w:cs="Courier New"/>
+          <w:noProof/>
+          <w:color w:val="A31515"/>
+          <w:sz w:val="20"/>
+          <w:szCs w:val="20"/>
+        </w:rPr>
+        <w:t>Assembly</w:t>
+      </w:r>
+      <w:r>
+        <w:rPr>
+          <w:rFonts w:ascii="Courier New" w:hAnsi="Courier New" w:cs="Courier New"/>
+          <w:noProof/>
+          <w:color w:val="0000FF"/>
+          <w:sz w:val="20"/>
+          <w:szCs w:val="20"/>
+        </w:rPr>
+        <w:t>&gt;</w:t>
+      </w:r>
     </w:p>
     <w:p>
       <w:pPr>
@@ -13339,48 +13200,82 @@
         <w:adjustRightInd w:val="0"/>
         <w:spacing w:after="0" w:line="240" w:lineRule="auto"/>
         <w:rPr>
-          <w:rFonts w:ascii="Consolas" w:hAnsi="Consolas" w:cs="Consolas"/>
-          <w:sz w:val="19"/>
-          <w:szCs w:val="19"/>
-        </w:rPr>
-      </w:pPr>
-      <w:r>
-        <w:rPr>
-          <w:rFonts w:ascii="Consolas" w:hAnsi="Consolas" w:cs="Consolas"/>
-          <w:sz w:val="19"/>
-          <w:szCs w:val="19"/>
-        </w:rPr>
-        <w:t xml:space="preserve">    </w:t>
-      </w:r>
-      <w:proofErr w:type="spellStart"/>
-      <w:proofErr w:type="gramStart"/>
-      <w:r>
-        <w:rPr>
-          <w:rFonts w:ascii="Consolas" w:hAnsi="Consolas" w:cs="Consolas"/>
-          <w:color w:val="2B91AF"/>
-          <w:sz w:val="19"/>
-          <w:szCs w:val="19"/>
-        </w:rPr>
-        <w:t>TaskDialog</w:t>
-      </w:r>
-      <w:r>
-        <w:rPr>
-          <w:rFonts w:ascii="Consolas" w:hAnsi="Consolas" w:cs="Consolas"/>
-          <w:sz w:val="19"/>
-          <w:szCs w:val="19"/>
-        </w:rPr>
-        <w:t>.Show</w:t>
-      </w:r>
-      <w:proofErr w:type="spellEnd"/>
-      <w:r>
-        <w:rPr>
-          <w:rFonts w:ascii="Consolas" w:hAnsi="Consolas" w:cs="Consolas"/>
-          <w:sz w:val="19"/>
-          <w:szCs w:val="19"/>
-        </w:rPr>
-        <w:t>(</w:t>
-      </w:r>
-      <w:proofErr w:type="gramEnd"/>
+          <w:rFonts w:ascii="Courier New" w:hAnsi="Courier New" w:cs="Courier New"/>
+          <w:noProof/>
+          <w:color w:val="0000FF"/>
+          <w:sz w:val="20"/>
+          <w:szCs w:val="20"/>
+        </w:rPr>
+      </w:pPr>
+      <w:r>
+        <w:rPr>
+          <w:rFonts w:ascii="Courier New" w:hAnsi="Courier New" w:cs="Courier New"/>
+          <w:noProof/>
+          <w:color w:val="0000FF"/>
+          <w:sz w:val="20"/>
+          <w:szCs w:val="20"/>
+        </w:rPr>
+        <w:t xml:space="preserve">    &lt;</w:t>
+      </w:r>
+      <w:r>
+        <w:rPr>
+          <w:rFonts w:ascii="Courier New" w:hAnsi="Courier New" w:cs="Courier New"/>
+          <w:noProof/>
+          <w:color w:val="A31515"/>
+          <w:sz w:val="20"/>
+          <w:szCs w:val="20"/>
+        </w:rPr>
+        <w:t>AddInId</w:t>
+      </w:r>
+      <w:r>
+        <w:rPr>
+          <w:rFonts w:ascii="Courier New" w:hAnsi="Courier New" w:cs="Courier New"/>
+          <w:noProof/>
+          <w:color w:val="0000FF"/>
+          <w:sz w:val="20"/>
+          <w:szCs w:val="20"/>
+        </w:rPr>
+        <w:t>&gt;</w:t>
+      </w:r>
+      <w:r>
+        <w:rPr>
+          <w:rFonts w:ascii="Courier New" w:hAnsi="Courier New" w:cs="Courier New"/>
+          <w:noProof/>
+          <w:sz w:val="20"/>
+          <w:szCs w:val="20"/>
+        </w:rPr>
+        <w:t>AA90426A-E8AA-45b4-84AF-861E865871AE</w:t>
+      </w:r>
+      <w:r>
+        <w:rPr>
+          <w:rFonts w:ascii="Courier New" w:hAnsi="Courier New" w:cs="Courier New"/>
+          <w:noProof/>
+          <w:color w:val="0000FF"/>
+          <w:sz w:val="20"/>
+          <w:szCs w:val="20"/>
+        </w:rPr>
+        <w:t>&lt;/</w:t>
+      </w:r>
+      <w:r>
+        <w:rPr>
+          <w:rFonts w:ascii="Courier New" w:hAnsi="Courier New" w:cs="Courier New"/>
+          <w:noProof/>
+          <w:color w:val="A31515"/>
+          <w:sz w:val="20"/>
+          <w:szCs w:val="20"/>
+        </w:rPr>
+        <w:t>AddInId</w:t>
+      </w:r>
+      <w:r>
+        <w:rPr>
+          <w:rFonts w:ascii="Courier New" w:hAnsi="Courier New" w:cs="Courier New"/>
+          <w:noProof/>
+          <w:color w:val="0000FF"/>
+          <w:sz w:val="20"/>
+          <w:szCs w:val="20"/>
+        </w:rPr>
+        <w:t>&gt;</w:t>
+      </w:r>
     </w:p>
     <w:p>
       <w:pPr>
@@ -13390,35 +13285,72 @@
         <w:adjustRightInd w:val="0"/>
         <w:spacing w:after="0" w:line="240" w:lineRule="auto"/>
         <w:rPr>
-          <w:rFonts w:ascii="Consolas" w:hAnsi="Consolas" w:cs="Consolas"/>
-          <w:sz w:val="19"/>
-          <w:szCs w:val="19"/>
-        </w:rPr>
-      </w:pPr>
-      <w:r>
-        <w:rPr>
-          <w:rFonts w:ascii="Consolas" w:hAnsi="Consolas" w:cs="Consolas"/>
-          <w:sz w:val="19"/>
-          <w:szCs w:val="19"/>
-        </w:rPr>
-        <w:t xml:space="preserve">      </w:t>
-      </w:r>
-      <w:r>
-        <w:rPr>
-          <w:rFonts w:ascii="Consolas" w:hAnsi="Consolas" w:cs="Consolas"/>
+          <w:rFonts w:ascii="Courier New" w:hAnsi="Courier New" w:cs="Courier New"/>
+          <w:sz w:val="19"/>
+          <w:szCs w:val="19"/>
+        </w:rPr>
+      </w:pPr>
+      <w:r>
+        <w:rPr>
+          <w:rFonts w:ascii="Courier New" w:hAnsi="Courier New" w:cs="Courier New"/>
+          <w:color w:val="0000FF"/>
+          <w:sz w:val="19"/>
+          <w:szCs w:val="19"/>
+        </w:rPr>
+        <w:t xml:space="preserve">    &lt;</w:t>
+      </w:r>
+      <w:r>
+        <w:rPr>
+          <w:rFonts w:ascii="Courier New" w:hAnsi="Courier New" w:cs="Courier New"/>
           <w:color w:val="A31515"/>
           <w:sz w:val="19"/>
           <w:szCs w:val="19"/>
         </w:rPr>
-        <w:t>"Revit Intro Lab"</w:t>
-      </w:r>
-      <w:r>
-        <w:rPr>
-          <w:rFonts w:ascii="Consolas" w:hAnsi="Consolas" w:cs="Consolas"/>
-          <w:sz w:val="19"/>
-          <w:szCs w:val="19"/>
-        </w:rPr>
-        <w:t>,</w:t>
+        <w:t>VendorId</w:t>
+      </w:r>
+      <w:r>
+        <w:rPr>
+          <w:rFonts w:ascii="Courier New" w:hAnsi="Courier New" w:cs="Courier New"/>
+          <w:color w:val="0000FF"/>
+          <w:sz w:val="19"/>
+          <w:szCs w:val="19"/>
+        </w:rPr>
+        <w:t>&gt;</w:t>
+      </w:r>
+      <w:r>
+        <w:rPr>
+          <w:rFonts w:ascii="Courier New" w:hAnsi="Courier New" w:cs="Courier New"/>
+          <w:sz w:val="19"/>
+          <w:szCs w:val="19"/>
+        </w:rPr>
+        <w:t>ADNP</w:t>
+      </w:r>
+      <w:r>
+        <w:rPr>
+          <w:rFonts w:ascii="Courier New" w:hAnsi="Courier New" w:cs="Courier New"/>
+          <w:color w:val="0000FF"/>
+          <w:sz w:val="19"/>
+          <w:szCs w:val="19"/>
+        </w:rPr>
+        <w:t>&lt;/</w:t>
+      </w:r>
+      <w:r>
+        <w:rPr>
+          <w:rFonts w:ascii="Courier New" w:hAnsi="Courier New" w:cs="Courier New"/>
+          <w:color w:val="A31515"/>
+          <w:sz w:val="19"/>
+          <w:szCs w:val="19"/>
+        </w:rPr>
+        <w:t>VendorId</w:t>
+      </w:r>
+      <w:r>
+        <w:rPr>
+          <w:rFonts w:ascii="Courier New" w:hAnsi="Courier New" w:cs="Courier New"/>
+          <w:color w:val="0000FF"/>
+          <w:sz w:val="19"/>
+          <w:szCs w:val="19"/>
+        </w:rPr>
+        <w:t>&gt;</w:t>
       </w:r>
     </w:p>
     <w:p>
@@ -13429,71 +13361,73 @@
         <w:adjustRightInd w:val="0"/>
         <w:spacing w:after="0" w:line="240" w:lineRule="auto"/>
         <w:rPr>
-          <w:rFonts w:ascii="Consolas" w:hAnsi="Consolas" w:cs="Consolas"/>
-          <w:sz w:val="19"/>
-          <w:szCs w:val="19"/>
-        </w:rPr>
-      </w:pPr>
-      <w:r>
-        <w:rPr>
-          <w:rFonts w:ascii="Consolas" w:hAnsi="Consolas" w:cs="Consolas"/>
-          <w:sz w:val="19"/>
-          <w:szCs w:val="19"/>
-        </w:rPr>
-        <w:t xml:space="preserve">      </w:t>
-      </w:r>
-      <w:r>
-        <w:rPr>
-          <w:rFonts w:ascii="Consolas" w:hAnsi="Consolas" w:cs="Consolas"/>
+          <w:rFonts w:ascii="Courier New" w:hAnsi="Courier New" w:cs="Courier New"/>
+          <w:color w:val="0000FF"/>
+          <w:sz w:val="19"/>
+          <w:szCs w:val="19"/>
+        </w:rPr>
+      </w:pPr>
+      <w:r>
+        <w:rPr>
+          <w:rFonts w:ascii="Courier New" w:hAnsi="Courier New" w:cs="Courier New"/>
+          <w:color w:val="0000FF"/>
+          <w:sz w:val="19"/>
+          <w:szCs w:val="19"/>
+        </w:rPr>
+        <w:t xml:space="preserve">    &lt;</w:t>
+      </w:r>
+      <w:r>
+        <w:rPr>
+          <w:rFonts w:ascii="Courier New" w:hAnsi="Courier New" w:cs="Courier New"/>
           <w:color w:val="A31515"/>
           <w:sz w:val="19"/>
           <w:szCs w:val="19"/>
         </w:rPr>
-        <w:t>"Wall Types (in main instruction):"</w:t>
-      </w:r>
-      <w:r>
-        <w:rPr>
-          <w:rFonts w:ascii="Consolas" w:hAnsi="Consolas" w:cs="Consolas"/>
-          <w:sz w:val="19"/>
-          <w:szCs w:val="19"/>
-        </w:rPr>
-        <w:t xml:space="preserve"> + </w:t>
-      </w:r>
-      <w:proofErr w:type="spellStart"/>
-      <w:r>
-        <w:rPr>
-          <w:rFonts w:ascii="Consolas" w:hAnsi="Consolas" w:cs="Consolas"/>
-          <w:sz w:val="19"/>
-          <w:szCs w:val="19"/>
-        </w:rPr>
-        <w:t>vbCr</w:t>
-      </w:r>
-      <w:proofErr w:type="spellEnd"/>
-      <w:r>
-        <w:rPr>
-          <w:rFonts w:ascii="Consolas" w:hAnsi="Consolas" w:cs="Consolas"/>
-          <w:sz w:val="19"/>
-          <w:szCs w:val="19"/>
-        </w:rPr>
-        <w:t xml:space="preserve"> + </w:t>
-      </w:r>
-      <w:proofErr w:type="spellStart"/>
-      <w:r>
-        <w:rPr>
-          <w:rFonts w:ascii="Consolas" w:hAnsi="Consolas" w:cs="Consolas"/>
-          <w:sz w:val="19"/>
-          <w:szCs w:val="19"/>
-        </w:rPr>
-        <w:t>vbCr</w:t>
-      </w:r>
-      <w:proofErr w:type="spellEnd"/>
-      <w:r>
-        <w:rPr>
-          <w:rFonts w:ascii="Consolas" w:hAnsi="Consolas" w:cs="Consolas"/>
-          <w:sz w:val="19"/>
-          <w:szCs w:val="19"/>
-        </w:rPr>
-        <w:t xml:space="preserve"> + s)</w:t>
+        <w:t>VendorDescription</w:t>
+      </w:r>
+      <w:r>
+        <w:rPr>
+          <w:rFonts w:ascii="Courier New" w:hAnsi="Courier New" w:cs="Courier New"/>
+          <w:color w:val="0000FF"/>
+          <w:sz w:val="19"/>
+          <w:szCs w:val="19"/>
+        </w:rPr>
+        <w:t>&gt;</w:t>
+      </w:r>
+      <w:r>
+        <w:rPr>
+          <w:rFonts w:ascii="Courier New" w:hAnsi="Courier New" w:cs="Courier New"/>
+          <w:sz w:val="19"/>
+          <w:szCs w:val="19"/>
+        </w:rPr>
+        <w:t>Autodesk, Inc. www.autodesk.com</w:t>
+      </w:r>
+      <w:r>
+        <w:rPr>
+          <w:rFonts w:ascii="Courier New" w:hAnsi="Courier New" w:cs="Courier New"/>
+          <w:color w:val="0000FF"/>
+          <w:sz w:val="19"/>
+          <w:szCs w:val="19"/>
+        </w:rPr>
+        <w:t>&lt;/</w:t>
+      </w:r>
+      <w:r>
+        <w:rPr>
+          <w:rFonts w:ascii="Courier New" w:hAnsi="Courier New" w:cs="Courier New"/>
+          <w:color w:val="A31515"/>
+          <w:sz w:val="19"/>
+          <w:szCs w:val="19"/>
+        </w:rPr>
+        <w:t>VendorDescription</w:t>
+      </w:r>
+      <w:r>
+        <w:rPr>
+          <w:rFonts w:ascii="Courier New" w:hAnsi="Courier New" w:cs="Courier New"/>
+          <w:color w:val="0000FF"/>
+          <w:sz w:val="19"/>
+          <w:szCs w:val="19"/>
+        </w:rPr>
+        <w:t>&gt;</w:t>
       </w:r>
     </w:p>
     <w:p>
@@ -13503,1162 +13437,92 @@
         <w:autoSpaceDN w:val="0"/>
         <w:adjustRightInd w:val="0"/>
         <w:spacing w:after="0" w:line="240" w:lineRule="auto"/>
-        <w:rPr>
-          <w:rFonts w:ascii="Consolas" w:hAnsi="Consolas" w:cs="Consolas"/>
-          <w:sz w:val="19"/>
-          <w:szCs w:val="19"/>
-        </w:rPr>
-      </w:pPr>
-    </w:p>
-    <w:p>
-      <w:pPr>
-        <w:shd w:val="pct10" w:color="auto" w:fill="auto"/>
-        <w:autoSpaceDE w:val="0"/>
-        <w:autoSpaceDN w:val="0"/>
-        <w:adjustRightInd w:val="0"/>
-        <w:spacing w:after="0" w:line="240" w:lineRule="auto"/>
-        <w:rPr>
-          <w:rFonts w:ascii="Consolas" w:hAnsi="Consolas" w:cs="Consolas"/>
-          <w:sz w:val="19"/>
-          <w:szCs w:val="19"/>
-        </w:rPr>
-      </w:pPr>
-      <w:r>
-        <w:rPr>
-          <w:rFonts w:ascii="Consolas" w:hAnsi="Consolas" w:cs="Consolas"/>
-          <w:sz w:val="19"/>
-          <w:szCs w:val="19"/>
-        </w:rPr>
-        <w:t xml:space="preserve">    </w:t>
-      </w:r>
-      <w:proofErr w:type="gramStart"/>
-      <w:r>
-        <w:rPr>
-          <w:rFonts w:ascii="Consolas" w:hAnsi="Consolas" w:cs="Consolas"/>
-          <w:color w:val="008000"/>
-          <w:sz w:val="19"/>
-          <w:szCs w:val="19"/>
-        </w:rPr>
-        <w:t>' 2nd</w:t>
-      </w:r>
-      <w:proofErr w:type="gramEnd"/>
-      <w:r>
-        <w:rPr>
-          <w:rFonts w:ascii="Consolas" w:hAnsi="Consolas" w:cs="Consolas"/>
-          <w:color w:val="008000"/>
-          <w:sz w:val="19"/>
-          <w:szCs w:val="19"/>
-        </w:rPr>
-        <w:t xml:space="preserve"> and 3rd arguments are when the command fails.  </w:t>
-      </w:r>
-    </w:p>
-    <w:p>
-      <w:pPr>
-        <w:shd w:val="pct10" w:color="auto" w:fill="auto"/>
-        <w:autoSpaceDE w:val="0"/>
-        <w:autoSpaceDN w:val="0"/>
-        <w:adjustRightInd w:val="0"/>
-        <w:spacing w:after="0" w:line="240" w:lineRule="auto"/>
-        <w:rPr>
-          <w:rFonts w:ascii="Consolas" w:hAnsi="Consolas" w:cs="Consolas"/>
-          <w:sz w:val="19"/>
-          <w:szCs w:val="19"/>
-        </w:rPr>
-      </w:pPr>
-      <w:r>
-        <w:rPr>
-          <w:rFonts w:ascii="Consolas" w:hAnsi="Consolas" w:cs="Consolas"/>
-          <w:sz w:val="19"/>
-          <w:szCs w:val="19"/>
-        </w:rPr>
-        <w:t xml:space="preserve">    </w:t>
-      </w:r>
-      <w:proofErr w:type="gramStart"/>
-      <w:r>
-        <w:rPr>
-          <w:rFonts w:ascii="Consolas" w:hAnsi="Consolas" w:cs="Consolas"/>
-          <w:color w:val="008000"/>
-          <w:sz w:val="19"/>
-          <w:szCs w:val="19"/>
-        </w:rPr>
-        <w:t>' 2nd</w:t>
-      </w:r>
-      <w:proofErr w:type="gramEnd"/>
-      <w:r>
-        <w:rPr>
-          <w:rFonts w:ascii="Consolas" w:hAnsi="Consolas" w:cs="Consolas"/>
-          <w:color w:val="008000"/>
-          <w:sz w:val="19"/>
-          <w:szCs w:val="19"/>
-        </w:rPr>
-        <w:t xml:space="preserve"> - set a message to the user.   </w:t>
-      </w:r>
-    </w:p>
-    <w:p>
-      <w:pPr>
-        <w:shd w:val="pct10" w:color="auto" w:fill="auto"/>
-        <w:autoSpaceDE w:val="0"/>
-        <w:autoSpaceDN w:val="0"/>
-        <w:adjustRightInd w:val="0"/>
-        <w:spacing w:after="0" w:line="240" w:lineRule="auto"/>
-        <w:rPr>
-          <w:rFonts w:ascii="Consolas" w:hAnsi="Consolas" w:cs="Consolas"/>
-          <w:sz w:val="19"/>
-          <w:szCs w:val="19"/>
-        </w:rPr>
-      </w:pPr>
-      <w:r>
-        <w:rPr>
-          <w:rFonts w:ascii="Consolas" w:hAnsi="Consolas" w:cs="Consolas"/>
-          <w:sz w:val="19"/>
-          <w:szCs w:val="19"/>
-        </w:rPr>
-        <w:t xml:space="preserve">    </w:t>
-      </w:r>
-      <w:proofErr w:type="gramStart"/>
-      <w:r>
-        <w:rPr>
-          <w:rFonts w:ascii="Consolas" w:hAnsi="Consolas" w:cs="Consolas"/>
-          <w:color w:val="008000"/>
-          <w:sz w:val="19"/>
-          <w:szCs w:val="19"/>
-        </w:rPr>
-        <w:t>' 3rd</w:t>
-      </w:r>
-      <w:proofErr w:type="gramEnd"/>
-      <w:r>
-        <w:rPr>
-          <w:rFonts w:ascii="Consolas" w:hAnsi="Consolas" w:cs="Consolas"/>
-          <w:color w:val="008000"/>
-          <w:sz w:val="19"/>
-          <w:szCs w:val="19"/>
-        </w:rPr>
-        <w:t xml:space="preserve"> - set elements to highlight. </w:t>
-      </w:r>
-    </w:p>
-    <w:p>
-      <w:pPr>
-        <w:shd w:val="pct10" w:color="auto" w:fill="auto"/>
-        <w:autoSpaceDE w:val="0"/>
-        <w:autoSpaceDN w:val="0"/>
-        <w:adjustRightInd w:val="0"/>
-        <w:spacing w:after="0" w:line="240" w:lineRule="auto"/>
-        <w:rPr>
-          <w:rFonts w:ascii="Consolas" w:hAnsi="Consolas" w:cs="Consolas"/>
-          <w:sz w:val="19"/>
-          <w:szCs w:val="19"/>
-        </w:rPr>
-      </w:pPr>
-    </w:p>
-    <w:p>
-      <w:pPr>
-        <w:shd w:val="pct10" w:color="auto" w:fill="auto"/>
-        <w:autoSpaceDE w:val="0"/>
-        <w:autoSpaceDN w:val="0"/>
-        <w:adjustRightInd w:val="0"/>
-        <w:spacing w:after="0" w:line="240" w:lineRule="auto"/>
-        <w:rPr>
-          <w:rFonts w:ascii="Consolas" w:hAnsi="Consolas" w:cs="Consolas"/>
-          <w:sz w:val="19"/>
-          <w:szCs w:val="19"/>
-        </w:rPr>
-      </w:pPr>
-      <w:r>
-        <w:rPr>
-          <w:rFonts w:ascii="Consolas" w:hAnsi="Consolas" w:cs="Consolas"/>
-          <w:sz w:val="19"/>
-          <w:szCs w:val="19"/>
-        </w:rPr>
-        <w:t xml:space="preserve">    </w:t>
-      </w:r>
-      <w:r>
-        <w:rPr>
-          <w:rFonts w:ascii="Consolas" w:hAnsi="Consolas" w:cs="Consolas"/>
-          <w:color w:val="0000FF"/>
-          <w:sz w:val="19"/>
-          <w:szCs w:val="19"/>
-        </w:rPr>
-        <w:t>Return</w:t>
-      </w:r>
-      <w:r>
-        <w:rPr>
-          <w:rFonts w:ascii="Consolas" w:hAnsi="Consolas" w:cs="Consolas"/>
-          <w:sz w:val="19"/>
-          <w:szCs w:val="19"/>
-        </w:rPr>
+      </w:pPr>
+      <w:r>
+        <w:rPr>
+          <w:rFonts w:ascii="Courier New" w:hAnsi="Courier New" w:cs="Courier New"/>
+          <w:noProof/>
+          <w:color w:val="0000FF"/>
+          <w:sz w:val="20"/>
+          <w:szCs w:val="20"/>
+        </w:rPr>
+        <w:t xml:space="preserve">  &lt;/</w:t>
+      </w:r>
+      <w:r>
+        <w:rPr>
+          <w:rFonts w:ascii="Courier New" w:hAnsi="Courier New" w:cs="Courier New"/>
+          <w:noProof/>
+          <w:color w:val="A31515"/>
+          <w:sz w:val="20"/>
+          <w:szCs w:val="20"/>
+        </w:rPr>
+        <w:t>AddIn</w:t>
+      </w:r>
+      <w:r>
+        <w:rPr>
+          <w:rFonts w:ascii="Courier New" w:hAnsi="Courier New" w:cs="Courier New"/>
+          <w:noProof/>
+          <w:color w:val="0000FF"/>
+          <w:sz w:val="20"/>
+          <w:szCs w:val="20"/>
+        </w:rPr>
+        <w:t>&gt;</w:t>
+      </w:r>
+    </w:p>
+    <w:p>
+      <w:pPr>
+        <w:autoSpaceDE w:val="0"/>
+        <w:autoSpaceDN w:val="0"/>
+        <w:adjustRightInd w:val="0"/>
+        <w:spacing w:after="0" w:line="240" w:lineRule="auto"/>
+      </w:pPr>
+    </w:p>
+    <w:p>
+      <w:pPr>
+        <w:autoSpaceDE w:val="0"/>
+        <w:autoSpaceDN w:val="0"/>
+        <w:adjustRightInd w:val="0"/>
+        <w:spacing w:after="0" w:line="240" w:lineRule="auto"/>
+      </w:pPr>
+      <w:r>
+        <w:t>6.4 Run</w:t>
+      </w:r>
+      <w:r>
+        <w:t xml:space="preserve"> and test the command</w:t>
+      </w:r>
+    </w:p>
+    <w:p>
+      <w:pPr>
+        <w:autoSpaceDE w:val="0"/>
+        <w:autoSpaceDN w:val="0"/>
+        <w:adjustRightInd w:val="0"/>
+        <w:spacing w:after="0" w:line="240" w:lineRule="auto"/>
+      </w:pPr>
+    </w:p>
+    <w:p>
+      <w:pPr>
+        <w:autoSpaceDE w:val="0"/>
+        <w:autoSpaceDN w:val="0"/>
+        <w:adjustRightInd w:val="0"/>
+        <w:spacing w:after="0" w:line="240" w:lineRule="auto"/>
+      </w:pPr>
+      <w:r>
+        <w:t xml:space="preserve">If everything goes well, you should see dialogs showing some information obtained from the commanddata </w:t>
+      </w:r>
+      <w:r>
+        <w:t>when you run “Command Data”</w:t>
+      </w:r>
+      <w:r>
+        <w:t xml:space="preserve">.  </w:t>
+      </w:r>
+      <w:r>
+        <w:t>Figure 8</w:t>
+      </w:r>
+      <w:r>
         <w:t xml:space="preserve"> </w:t>
       </w:r>
-      <w:proofErr w:type="spellStart"/>
-      <w:r>
-        <w:rPr>
-          <w:rFonts w:ascii="Consolas" w:hAnsi="Consolas" w:cs="Consolas"/>
-          <w:color w:val="2B91AF"/>
-          <w:sz w:val="19"/>
-          <w:szCs w:val="19"/>
-        </w:rPr>
-        <w:t>Result</w:t>
-      </w:r>
-      <w:r>
-        <w:rPr>
-          <w:rFonts w:ascii="Consolas" w:hAnsi="Consolas" w:cs="Consolas"/>
-          <w:sz w:val="19"/>
-          <w:szCs w:val="19"/>
-        </w:rPr>
-        <w:t>.Succeeded</w:t>
-      </w:r>
-      <w:proofErr w:type="spellEnd"/>
-    </w:p>
-    <w:p>
-      <w:pPr>
-        <w:shd w:val="pct10" w:color="auto" w:fill="auto"/>
-        <w:autoSpaceDE w:val="0"/>
-        <w:autoSpaceDN w:val="0"/>
-        <w:adjustRightInd w:val="0"/>
-        <w:spacing w:after="0" w:line="240" w:lineRule="auto"/>
-        <w:rPr>
-          <w:rFonts w:ascii="Consolas" w:hAnsi="Consolas" w:cs="Consolas"/>
-          <w:sz w:val="19"/>
-          <w:szCs w:val="19"/>
-        </w:rPr>
-      </w:pPr>
-    </w:p>
-    <w:p>
-      <w:pPr>
-        <w:shd w:val="pct10" w:color="auto" w:fill="auto"/>
-        <w:autoSpaceDE w:val="0"/>
-        <w:autoSpaceDN w:val="0"/>
-        <w:adjustRightInd w:val="0"/>
-        <w:spacing w:after="0" w:line="240" w:lineRule="auto"/>
-        <w:rPr>
-          <w:rFonts w:ascii="Consolas" w:hAnsi="Consolas" w:cs="Consolas"/>
-          <w:sz w:val="19"/>
-          <w:szCs w:val="19"/>
-        </w:rPr>
-      </w:pPr>
-      <w:r>
-        <w:rPr>
-          <w:rFonts w:ascii="Consolas" w:hAnsi="Consolas" w:cs="Consolas"/>
-          <w:sz w:val="19"/>
-          <w:szCs w:val="19"/>
-        </w:rPr>
-        <w:t xml:space="preserve">  </w:t>
-      </w:r>
-      <w:r>
-        <w:rPr>
-          <w:rFonts w:ascii="Consolas" w:hAnsi="Consolas" w:cs="Consolas"/>
-          <w:color w:val="0000FF"/>
-          <w:sz w:val="19"/>
-          <w:szCs w:val="19"/>
-        </w:rPr>
-        <w:t>End</w:t>
-      </w:r>
-      <w:r>
-        <w:rPr>
-          <w:rFonts w:ascii="Consolas" w:hAnsi="Consolas" w:cs="Consolas"/>
-          <w:sz w:val="19"/>
-          <w:szCs w:val="19"/>
-        </w:rPr>
-        <w:t xml:space="preserve"> </w:t>
-      </w:r>
-      <w:r>
-        <w:rPr>
-          <w:rFonts w:ascii="Consolas" w:hAnsi="Consolas" w:cs="Consolas"/>
-          <w:color w:val="0000FF"/>
-          <w:sz w:val="19"/>
-          <w:szCs w:val="19"/>
-        </w:rPr>
-        <w:t>Function</w:t>
-      </w:r>
-    </w:p>
-    <w:p>
-      <w:pPr>
-        <w:shd w:val="pct10" w:color="auto" w:fill="auto"/>
-        <w:autoSpaceDE w:val="0"/>
-        <w:autoSpaceDN w:val="0"/>
-        <w:adjustRightInd w:val="0"/>
-        <w:spacing w:after="0" w:line="240" w:lineRule="auto"/>
-        <w:rPr>
-          <w:rFonts w:ascii="Consolas" w:hAnsi="Consolas" w:cs="Consolas"/>
-          <w:color w:val="0000FF"/>
-          <w:sz w:val="19"/>
-          <w:szCs w:val="19"/>
-        </w:rPr>
-      </w:pPr>
-      <w:r>
-        <w:rPr>
-          <w:rFonts w:ascii="Consolas" w:hAnsi="Consolas" w:cs="Consolas"/>
-          <w:color w:val="0000FF"/>
-          <w:sz w:val="19"/>
-          <w:szCs w:val="19"/>
-        </w:rPr>
-        <w:t>End</w:t>
-      </w:r>
-      <w:r>
-        <w:rPr>
-          <w:rFonts w:ascii="Consolas" w:hAnsi="Consolas" w:cs="Consolas"/>
-          <w:sz w:val="19"/>
-          <w:szCs w:val="19"/>
-        </w:rPr>
-        <w:t xml:space="preserve"> </w:t>
-      </w:r>
-      <w:r>
-        <w:rPr>
-          <w:rFonts w:ascii="Consolas" w:hAnsi="Consolas" w:cs="Consolas"/>
-          <w:color w:val="0000FF"/>
-          <w:sz w:val="19"/>
-          <w:szCs w:val="19"/>
-        </w:rPr>
-        <w:t>Class</w:t>
-      </w:r>
-    </w:p>
-    <w:p>
-      <w:pPr>
-        <w:shd w:val="clear" w:color="000000" w:fill="E6E6E6"/>
-        <w:autoSpaceDE w:val="0"/>
-        <w:autoSpaceDN w:val="0"/>
-        <w:adjustRightInd w:val="0"/>
-        <w:spacing w:after="0" w:line="240" w:lineRule="auto"/>
-      </w:pPr>
-      <w:r>
-        <w:rPr>
-          <w:b/>
-        </w:rPr>
-        <w:t>&lt;/VB.NET&gt;</w:t>
-      </w:r>
-      <w:r>
-        <w:t xml:space="preserve"> </w:t>
-      </w:r>
-    </w:p>
-    <w:p>
-      <w:pPr>
-        <w:autoSpaceDE w:val="0"/>
-        <w:autoSpaceDN w:val="0"/>
-        <w:adjustRightInd w:val="0"/>
-        <w:spacing w:after="0" w:line="240" w:lineRule="auto"/>
-      </w:pPr>
-    </w:p>
-    <w:p>
-      <w:pPr>
-        <w:autoSpaceDE w:val="0"/>
-        <w:autoSpaceDN w:val="0"/>
-        <w:adjustRightInd w:val="0"/>
-        <w:spacing w:after="0" w:line="240" w:lineRule="auto"/>
-      </w:pPr>
-    </w:p>
-    <w:p>
-      <w:pPr>
-        <w:autoSpaceDE w:val="0"/>
-        <w:autoSpaceDN w:val="0"/>
-        <w:adjustRightInd w:val="0"/>
-        <w:spacing w:after="0" w:line="240" w:lineRule="auto"/>
-      </w:pPr>
-      <w:r>
-        <w:t>Build the code</w:t>
-      </w:r>
-      <w:r>
-        <w:t>. M</w:t>
-      </w:r>
-      <w:r>
-        <w:t xml:space="preserve">ake sure it </w:t>
-      </w:r>
-      <w:r>
-        <w:t xml:space="preserve">was compiled without any error. </w:t>
-      </w:r>
-    </w:p>
-    <w:p>
-      <w:pPr>
-        <w:autoSpaceDE w:val="0"/>
-        <w:autoSpaceDN w:val="0"/>
-        <w:adjustRightInd w:val="0"/>
-        <w:spacing w:after="0" w:line="240" w:lineRule="auto"/>
-      </w:pPr>
-    </w:p>
-    <w:p>
-      <w:pPr>
-        <w:autoSpaceDE w:val="0"/>
-        <w:autoSpaceDN w:val="0"/>
-        <w:adjustRightInd w:val="0"/>
-        <w:spacing w:after="0" w:line="240" w:lineRule="auto"/>
-      </w:pPr>
-      <w:r>
-        <w:t>6.3 Add</w:t>
-      </w:r>
-      <w:r>
-        <w:t xml:space="preserve"> </w:t>
-      </w:r>
-      <w:r>
-        <w:t xml:space="preserve">an </w:t>
-      </w:r>
-      <w:r>
-        <w:t>add-in manifest file</w:t>
-      </w:r>
-    </w:p>
-    <w:p>
-      <w:pPr>
-        <w:autoSpaceDE w:val="0"/>
-        <w:autoSpaceDN w:val="0"/>
-        <w:adjustRightInd w:val="0"/>
-        <w:spacing w:after="0" w:line="240" w:lineRule="auto"/>
-      </w:pPr>
-    </w:p>
-    <w:p>
-      <w:pPr>
-        <w:autoSpaceDE w:val="0"/>
-        <w:autoSpaceDN w:val="0"/>
-        <w:adjustRightInd w:val="0"/>
-        <w:spacing w:after="0" w:line="240" w:lineRule="auto"/>
-      </w:pPr>
-      <w:r>
-        <w:t>You must know how add-in manifest file works by now (cf. section 2.  “Add-In Manifest File” above.) Here is an example:</w:t>
-      </w:r>
-    </w:p>
-    <w:p>
-      <w:pPr>
-        <w:autoSpaceDE w:val="0"/>
-        <w:autoSpaceDN w:val="0"/>
-        <w:adjustRightInd w:val="0"/>
-        <w:spacing w:after="0" w:line="240" w:lineRule="auto"/>
-      </w:pPr>
-    </w:p>
-    <w:p>
-      <w:pPr>
-        <w:shd w:val="pct10" w:color="auto" w:fill="auto"/>
-        <w:autoSpaceDE w:val="0"/>
-        <w:autoSpaceDN w:val="0"/>
-        <w:adjustRightInd w:val="0"/>
-        <w:spacing w:after="0" w:line="240" w:lineRule="auto"/>
-        <w:rPr>
-          <w:rFonts w:ascii="Courier New" w:hAnsi="Courier New" w:cs="Courier New"/>
-          <w:noProof/>
-          <w:color w:val="0000FF"/>
-          <w:sz w:val="20"/>
-          <w:szCs w:val="20"/>
-        </w:rPr>
-      </w:pPr>
-      <w:r>
-        <w:rPr>
-          <w:rFonts w:ascii="Courier New" w:hAnsi="Courier New" w:cs="Courier New"/>
-          <w:noProof/>
-          <w:color w:val="0000FF"/>
-          <w:sz w:val="20"/>
-          <w:szCs w:val="20"/>
-        </w:rPr>
-        <w:t xml:space="preserve">  &lt;</w:t>
-      </w:r>
-      <w:r>
-        <w:rPr>
-          <w:rFonts w:ascii="Courier New" w:hAnsi="Courier New" w:cs="Courier New"/>
-          <w:noProof/>
-          <w:color w:val="A31515"/>
-          <w:sz w:val="20"/>
-          <w:szCs w:val="20"/>
-        </w:rPr>
-        <w:t>AddIn</w:t>
-      </w:r>
-      <w:r>
-        <w:rPr>
-          <w:rFonts w:ascii="Courier New" w:hAnsi="Courier New" w:cs="Courier New"/>
-          <w:noProof/>
-          <w:color w:val="0000FF"/>
-          <w:sz w:val="20"/>
-          <w:szCs w:val="20"/>
-        </w:rPr>
-        <w:t xml:space="preserve"> </w:t>
-      </w:r>
-      <w:r>
-        <w:rPr>
-          <w:rFonts w:ascii="Courier New" w:hAnsi="Courier New" w:cs="Courier New"/>
-          <w:noProof/>
-          <w:color w:val="FF0000"/>
-          <w:sz w:val="20"/>
-          <w:szCs w:val="20"/>
-        </w:rPr>
-        <w:t>Type</w:t>
-      </w:r>
-      <w:r>
-        <w:rPr>
-          <w:rFonts w:ascii="Courier New" w:hAnsi="Courier New" w:cs="Courier New"/>
-          <w:noProof/>
-          <w:color w:val="0000FF"/>
-          <w:sz w:val="20"/>
-          <w:szCs w:val="20"/>
-        </w:rPr>
-        <w:t>=</w:t>
-      </w:r>
-      <w:r>
-        <w:rPr>
-          <w:rFonts w:ascii="Courier New" w:hAnsi="Courier New" w:cs="Courier New"/>
-          <w:noProof/>
-          <w:sz w:val="20"/>
-          <w:szCs w:val="20"/>
-        </w:rPr>
-        <w:t>"</w:t>
-      </w:r>
-      <w:r>
-        <w:rPr>
-          <w:rFonts w:ascii="Courier New" w:hAnsi="Courier New" w:cs="Courier New"/>
-          <w:noProof/>
-          <w:color w:val="0000FF"/>
-          <w:sz w:val="20"/>
-          <w:szCs w:val="20"/>
-        </w:rPr>
-        <w:t>Command</w:t>
-      </w:r>
-      <w:r>
-        <w:rPr>
-          <w:rFonts w:ascii="Courier New" w:hAnsi="Courier New" w:cs="Courier New"/>
-          <w:noProof/>
-          <w:sz w:val="20"/>
-          <w:szCs w:val="20"/>
-        </w:rPr>
-        <w:t>"</w:t>
-      </w:r>
-      <w:r>
-        <w:rPr>
-          <w:rFonts w:ascii="Courier New" w:hAnsi="Courier New" w:cs="Courier New"/>
-          <w:noProof/>
-          <w:color w:val="0000FF"/>
-          <w:sz w:val="20"/>
-          <w:szCs w:val="20"/>
-        </w:rPr>
-        <w:t>&gt;</w:t>
-      </w:r>
-    </w:p>
-    <w:p>
-      <w:pPr>
-        <w:shd w:val="pct10" w:color="auto" w:fill="auto"/>
-        <w:autoSpaceDE w:val="0"/>
-        <w:autoSpaceDN w:val="0"/>
-        <w:adjustRightInd w:val="0"/>
-        <w:spacing w:after="0" w:line="240" w:lineRule="auto"/>
-        <w:rPr>
-          <w:rFonts w:ascii="Courier New" w:hAnsi="Courier New" w:cs="Courier New"/>
-          <w:noProof/>
-          <w:color w:val="0000FF"/>
-          <w:sz w:val="20"/>
-          <w:szCs w:val="20"/>
-        </w:rPr>
-      </w:pPr>
-      <w:r>
-        <w:rPr>
-          <w:rFonts w:ascii="Courier New" w:hAnsi="Courier New" w:cs="Courier New"/>
-          <w:noProof/>
-          <w:color w:val="0000FF"/>
-          <w:sz w:val="20"/>
-          <w:szCs w:val="20"/>
-        </w:rPr>
-        <w:t xml:space="preserve">    &lt;</w:t>
-      </w:r>
-      <w:r>
-        <w:rPr>
-          <w:rFonts w:ascii="Courier New" w:hAnsi="Courier New" w:cs="Courier New"/>
-          <w:noProof/>
-          <w:color w:val="A31515"/>
-          <w:sz w:val="20"/>
-          <w:szCs w:val="20"/>
-        </w:rPr>
-        <w:t>Text</w:t>
-      </w:r>
-      <w:r>
-        <w:rPr>
-          <w:rFonts w:ascii="Courier New" w:hAnsi="Courier New" w:cs="Courier New"/>
-          <w:noProof/>
-          <w:color w:val="0000FF"/>
-          <w:sz w:val="20"/>
-          <w:szCs w:val="20"/>
-        </w:rPr>
-        <w:t>&gt;</w:t>
-      </w:r>
-      <w:r>
-        <w:rPr>
-          <w:rFonts w:ascii="Courier New" w:hAnsi="Courier New" w:cs="Courier New"/>
-          <w:noProof/>
-          <w:sz w:val="20"/>
-          <w:szCs w:val="20"/>
-        </w:rPr>
-        <w:t>Command Data</w:t>
-      </w:r>
-      <w:r>
-        <w:rPr>
-          <w:rFonts w:ascii="Courier New" w:hAnsi="Courier New" w:cs="Courier New"/>
-          <w:noProof/>
-          <w:color w:val="0000FF"/>
-          <w:sz w:val="20"/>
-          <w:szCs w:val="20"/>
-        </w:rPr>
-        <w:t>&lt;/</w:t>
-      </w:r>
-      <w:r>
-        <w:rPr>
-          <w:rFonts w:ascii="Courier New" w:hAnsi="Courier New" w:cs="Courier New"/>
-          <w:noProof/>
-          <w:color w:val="A31515"/>
-          <w:sz w:val="20"/>
-          <w:szCs w:val="20"/>
-        </w:rPr>
-        <w:t>Text</w:t>
-      </w:r>
-      <w:r>
-        <w:rPr>
-          <w:rFonts w:ascii="Courier New" w:hAnsi="Courier New" w:cs="Courier New"/>
-          <w:noProof/>
-          <w:color w:val="0000FF"/>
-          <w:sz w:val="20"/>
-          <w:szCs w:val="20"/>
-        </w:rPr>
-        <w:t xml:space="preserve">&gt;    </w:t>
-      </w:r>
-    </w:p>
-    <w:p>
-      <w:pPr>
-        <w:shd w:val="pct10" w:color="auto" w:fill="auto"/>
-        <w:autoSpaceDE w:val="0"/>
-        <w:autoSpaceDN w:val="0"/>
-        <w:adjustRightInd w:val="0"/>
-        <w:spacing w:after="0" w:line="240" w:lineRule="auto"/>
-        <w:rPr>
-          <w:rFonts w:ascii="Courier New" w:hAnsi="Courier New" w:cs="Courier New"/>
-          <w:noProof/>
-          <w:color w:val="0000FF"/>
-          <w:sz w:val="20"/>
-          <w:szCs w:val="20"/>
-        </w:rPr>
-      </w:pPr>
-      <w:r>
-        <w:rPr>
-          <w:rFonts w:ascii="Courier New" w:hAnsi="Courier New" w:cs="Courier New"/>
-          <w:noProof/>
-          <w:color w:val="0000FF"/>
-          <w:sz w:val="20"/>
-          <w:szCs w:val="20"/>
-        </w:rPr>
-        <w:t xml:space="preserve">    &lt;</w:t>
-      </w:r>
-      <w:r>
-        <w:rPr>
-          <w:rFonts w:ascii="Courier New" w:hAnsi="Courier New" w:cs="Courier New"/>
-          <w:noProof/>
-          <w:color w:val="A31515"/>
-          <w:sz w:val="20"/>
-          <w:szCs w:val="20"/>
-        </w:rPr>
-        <w:t>FullClassName</w:t>
-      </w:r>
-      <w:r>
-        <w:rPr>
-          <w:rFonts w:ascii="Courier New" w:hAnsi="Courier New" w:cs="Courier New"/>
-          <w:noProof/>
-          <w:color w:val="0000FF"/>
-          <w:sz w:val="20"/>
-          <w:szCs w:val="20"/>
-        </w:rPr>
-        <w:t>&gt;</w:t>
-      </w:r>
-      <w:r>
-        <w:rPr>
-          <w:rFonts w:ascii="Courier New" w:hAnsi="Courier New" w:cs="Courier New"/>
-          <w:noProof/>
-          <w:sz w:val="20"/>
-          <w:szCs w:val="20"/>
-        </w:rPr>
-        <w:t>RevitIntroVB.CommandData</w:t>
-      </w:r>
-      <w:r>
-        <w:rPr>
-          <w:rFonts w:ascii="Courier New" w:hAnsi="Courier New" w:cs="Courier New"/>
-          <w:noProof/>
-          <w:color w:val="0000FF"/>
-          <w:sz w:val="20"/>
-          <w:szCs w:val="20"/>
-        </w:rPr>
-        <w:t>&lt;/</w:t>
-      </w:r>
-      <w:r>
-        <w:rPr>
-          <w:rFonts w:ascii="Courier New" w:hAnsi="Courier New" w:cs="Courier New"/>
-          <w:noProof/>
-          <w:color w:val="A31515"/>
-          <w:sz w:val="20"/>
-          <w:szCs w:val="20"/>
-        </w:rPr>
-        <w:t>FullClassName</w:t>
-      </w:r>
-      <w:r>
-        <w:rPr>
-          <w:rFonts w:ascii="Courier New" w:hAnsi="Courier New" w:cs="Courier New"/>
-          <w:noProof/>
-          <w:color w:val="0000FF"/>
-          <w:sz w:val="20"/>
-          <w:szCs w:val="20"/>
-        </w:rPr>
-        <w:t>&gt;</w:t>
-      </w:r>
-    </w:p>
-    <w:p>
-      <w:pPr>
-        <w:shd w:val="pct10" w:color="auto" w:fill="auto"/>
-        <w:autoSpaceDE w:val="0"/>
-        <w:autoSpaceDN w:val="0"/>
-        <w:adjustRightInd w:val="0"/>
-        <w:spacing w:after="0" w:line="240" w:lineRule="auto"/>
-        <w:rPr>
-          <w:rFonts w:ascii="Courier New" w:hAnsi="Courier New" w:cs="Courier New"/>
-          <w:noProof/>
-          <w:color w:val="0000FF"/>
-          <w:sz w:val="20"/>
-          <w:szCs w:val="20"/>
-        </w:rPr>
-      </w:pPr>
-      <w:r>
-        <w:rPr>
-          <w:rFonts w:ascii="Courier New" w:hAnsi="Courier New" w:cs="Courier New"/>
-          <w:noProof/>
-          <w:color w:val="0000FF"/>
-          <w:sz w:val="20"/>
-          <w:szCs w:val="20"/>
-        </w:rPr>
-        <w:t xml:space="preserve">    &lt;</w:t>
-      </w:r>
-      <w:r>
-        <w:rPr>
-          <w:rFonts w:ascii="Courier New" w:hAnsi="Courier New" w:cs="Courier New"/>
-          <w:noProof/>
-          <w:color w:val="A31515"/>
-          <w:sz w:val="20"/>
-          <w:szCs w:val="20"/>
-        </w:rPr>
-        <w:t>Assembly</w:t>
-      </w:r>
-      <w:r>
-        <w:rPr>
-          <w:rFonts w:ascii="Courier New" w:hAnsi="Courier New" w:cs="Courier New"/>
-          <w:noProof/>
-          <w:color w:val="0000FF"/>
-          <w:sz w:val="20"/>
-          <w:szCs w:val="20"/>
-        </w:rPr>
-        <w:t>&gt;</w:t>
-      </w:r>
-      <w:r>
-        <w:rPr>
-          <w:rFonts w:ascii="Courier New" w:hAnsi="Courier New" w:cs="Courier New"/>
-          <w:noProof/>
-          <w:sz w:val="20"/>
-          <w:szCs w:val="20"/>
-        </w:rPr>
-        <w:t>C</w:t>
-      </w:r>
-      <w:r>
-        <w:rPr>
-          <w:rFonts w:ascii="Courier New" w:hAnsi="Courier New" w:cs="Courier New"/>
-          <w:noProof/>
-          <w:sz w:val="20"/>
-          <w:szCs w:val="20"/>
-        </w:rPr>
-        <w:t>:\</w:t>
-      </w:r>
-      <w:r>
-        <w:rPr>
-          <w:rFonts w:ascii="Courier New" w:hAnsi="Courier New" w:cs="Courier New"/>
-          <w:noProof/>
-          <w:sz w:val="20"/>
-          <w:szCs w:val="20"/>
-        </w:rPr>
-        <w:t>...</w:t>
-      </w:r>
-      <w:r>
-        <w:rPr>
-          <w:rFonts w:ascii="Courier New" w:hAnsi="Courier New" w:cs="Courier New"/>
-          <w:noProof/>
-          <w:sz w:val="20"/>
-          <w:szCs w:val="20"/>
-        </w:rPr>
-        <w:t>\RevitIntroVB.dll</w:t>
-      </w:r>
-      <w:r>
-        <w:rPr>
-          <w:rFonts w:ascii="Courier New" w:hAnsi="Courier New" w:cs="Courier New"/>
-          <w:noProof/>
-          <w:color w:val="0000FF"/>
-          <w:sz w:val="20"/>
-          <w:szCs w:val="20"/>
-        </w:rPr>
-        <w:t>&lt;/</w:t>
-      </w:r>
-      <w:r>
-        <w:rPr>
-          <w:rFonts w:ascii="Courier New" w:hAnsi="Courier New" w:cs="Courier New"/>
-          <w:noProof/>
-          <w:color w:val="A31515"/>
-          <w:sz w:val="20"/>
-          <w:szCs w:val="20"/>
-        </w:rPr>
-        <w:t>Assembly</w:t>
-      </w:r>
-      <w:r>
-        <w:rPr>
-          <w:rFonts w:ascii="Courier New" w:hAnsi="Courier New" w:cs="Courier New"/>
-          <w:noProof/>
-          <w:color w:val="0000FF"/>
-          <w:sz w:val="20"/>
-          <w:szCs w:val="20"/>
-        </w:rPr>
-        <w:t>&gt;</w:t>
-      </w:r>
-    </w:p>
-    <w:p>
-      <w:pPr>
-        <w:shd w:val="pct10" w:color="auto" w:fill="auto"/>
-        <w:autoSpaceDE w:val="0"/>
-        <w:autoSpaceDN w:val="0"/>
-        <w:adjustRightInd w:val="0"/>
-        <w:spacing w:after="0" w:line="240" w:lineRule="auto"/>
-        <w:rPr>
-          <w:rFonts w:ascii="Courier New" w:hAnsi="Courier New" w:cs="Courier New"/>
-          <w:noProof/>
-          <w:color w:val="0000FF"/>
-          <w:sz w:val="20"/>
-          <w:szCs w:val="20"/>
-        </w:rPr>
-      </w:pPr>
-      <w:r>
-        <w:rPr>
-          <w:rFonts w:ascii="Courier New" w:hAnsi="Courier New" w:cs="Courier New"/>
-          <w:noProof/>
-          <w:color w:val="0000FF"/>
-          <w:sz w:val="20"/>
-          <w:szCs w:val="20"/>
-        </w:rPr>
-        <w:t xml:space="preserve">    &lt;</w:t>
-      </w:r>
-      <w:r>
-        <w:rPr>
-          <w:rFonts w:ascii="Courier New" w:hAnsi="Courier New" w:cs="Courier New"/>
-          <w:noProof/>
-          <w:color w:val="A31515"/>
-          <w:sz w:val="20"/>
-          <w:szCs w:val="20"/>
-        </w:rPr>
-        <w:t>AddInId</w:t>
-      </w:r>
-      <w:r>
-        <w:rPr>
-          <w:rFonts w:ascii="Courier New" w:hAnsi="Courier New" w:cs="Courier New"/>
-          <w:noProof/>
-          <w:color w:val="0000FF"/>
-          <w:sz w:val="20"/>
-          <w:szCs w:val="20"/>
-        </w:rPr>
-        <w:t>&gt;</w:t>
-      </w:r>
-      <w:r>
-        <w:rPr>
-          <w:rFonts w:ascii="Courier New" w:hAnsi="Courier New" w:cs="Courier New"/>
-          <w:noProof/>
-          <w:sz w:val="20"/>
-          <w:szCs w:val="20"/>
-        </w:rPr>
-        <w:t>AA90426A-E8AA-45b4-84AF-861E865871AE</w:t>
-      </w:r>
-      <w:r>
-        <w:rPr>
-          <w:rFonts w:ascii="Courier New" w:hAnsi="Courier New" w:cs="Courier New"/>
-          <w:noProof/>
-          <w:color w:val="0000FF"/>
-          <w:sz w:val="20"/>
-          <w:szCs w:val="20"/>
-        </w:rPr>
-        <w:t>&lt;/</w:t>
-      </w:r>
-      <w:r>
-        <w:rPr>
-          <w:rFonts w:ascii="Courier New" w:hAnsi="Courier New" w:cs="Courier New"/>
-          <w:noProof/>
-          <w:color w:val="A31515"/>
-          <w:sz w:val="20"/>
-          <w:szCs w:val="20"/>
-        </w:rPr>
-        <w:t>AddInId</w:t>
-      </w:r>
-      <w:r>
-        <w:rPr>
-          <w:rFonts w:ascii="Courier New" w:hAnsi="Courier New" w:cs="Courier New"/>
-          <w:noProof/>
-          <w:color w:val="0000FF"/>
-          <w:sz w:val="20"/>
-          <w:szCs w:val="20"/>
-        </w:rPr>
-        <w:t>&gt;</w:t>
-      </w:r>
-    </w:p>
-    <w:p>
-      <w:pPr>
-        <w:shd w:val="pct10" w:color="auto" w:fill="auto"/>
-        <w:autoSpaceDE w:val="0"/>
-        <w:autoSpaceDN w:val="0"/>
-        <w:adjustRightInd w:val="0"/>
-        <w:spacing w:after="0" w:line="240" w:lineRule="auto"/>
-        <w:rPr>
-          <w:rFonts w:ascii="Courier New" w:hAnsi="Courier New" w:cs="Courier New"/>
-          <w:sz w:val="19"/>
-          <w:szCs w:val="19"/>
-        </w:rPr>
-      </w:pPr>
-      <w:r>
-        <w:rPr>
-          <w:rFonts w:ascii="Courier New" w:hAnsi="Courier New" w:cs="Courier New"/>
-          <w:color w:val="0000FF"/>
-          <w:sz w:val="19"/>
-          <w:szCs w:val="19"/>
-        </w:rPr>
-        <w:t xml:space="preserve">    &lt;</w:t>
-      </w:r>
-      <w:proofErr w:type="spellStart"/>
-      <w:r>
-        <w:rPr>
-          <w:rFonts w:ascii="Courier New" w:hAnsi="Courier New" w:cs="Courier New"/>
-          <w:color w:val="A31515"/>
-          <w:sz w:val="19"/>
-          <w:szCs w:val="19"/>
-        </w:rPr>
-        <w:t>VendorId</w:t>
-      </w:r>
-      <w:proofErr w:type="spellEnd"/>
-      <w:r>
-        <w:rPr>
-          <w:rFonts w:ascii="Courier New" w:hAnsi="Courier New" w:cs="Courier New"/>
-          <w:color w:val="0000FF"/>
-          <w:sz w:val="19"/>
-          <w:szCs w:val="19"/>
-        </w:rPr>
-        <w:t>&gt;</w:t>
-      </w:r>
-      <w:r>
-        <w:rPr>
-          <w:rFonts w:ascii="Courier New" w:hAnsi="Courier New" w:cs="Courier New"/>
-          <w:sz w:val="19"/>
-          <w:szCs w:val="19"/>
-        </w:rPr>
-        <w:t>ADNP</w:t>
-      </w:r>
-      <w:r>
-        <w:rPr>
-          <w:rFonts w:ascii="Courier New" w:hAnsi="Courier New" w:cs="Courier New"/>
-          <w:color w:val="0000FF"/>
-          <w:sz w:val="19"/>
-          <w:szCs w:val="19"/>
-        </w:rPr>
-        <w:t>&lt;/</w:t>
-      </w:r>
-      <w:proofErr w:type="spellStart"/>
-      <w:r>
-        <w:rPr>
-          <w:rFonts w:ascii="Courier New" w:hAnsi="Courier New" w:cs="Courier New"/>
-          <w:color w:val="A31515"/>
-          <w:sz w:val="19"/>
-          <w:szCs w:val="19"/>
-        </w:rPr>
-        <w:t>VendorId</w:t>
-      </w:r>
-      <w:proofErr w:type="spellEnd"/>
-      <w:r>
-        <w:rPr>
-          <w:rFonts w:ascii="Courier New" w:hAnsi="Courier New" w:cs="Courier New"/>
-          <w:color w:val="0000FF"/>
-          <w:sz w:val="19"/>
-          <w:szCs w:val="19"/>
-        </w:rPr>
-        <w:t>&gt;</w:t>
-      </w:r>
-    </w:p>
-    <w:p>
-      <w:pPr>
-        <w:shd w:val="pct10" w:color="auto" w:fill="auto"/>
-        <w:autoSpaceDE w:val="0"/>
-        <w:autoSpaceDN w:val="0"/>
-        <w:adjustRightInd w:val="0"/>
-        <w:spacing w:after="0" w:line="240" w:lineRule="auto"/>
-        <w:rPr>
-          <w:rFonts w:ascii="Courier New" w:hAnsi="Courier New" w:cs="Courier New"/>
-          <w:color w:val="0000FF"/>
-          <w:sz w:val="19"/>
-          <w:szCs w:val="19"/>
-        </w:rPr>
-      </w:pPr>
-      <w:r>
-        <w:rPr>
-          <w:rFonts w:ascii="Courier New" w:hAnsi="Courier New" w:cs="Courier New"/>
-          <w:color w:val="0000FF"/>
-          <w:sz w:val="19"/>
-          <w:szCs w:val="19"/>
-        </w:rPr>
-        <w:t xml:space="preserve">    &lt;</w:t>
-      </w:r>
-      <w:proofErr w:type="spellStart"/>
-      <w:r>
-        <w:rPr>
-          <w:rFonts w:ascii="Courier New" w:hAnsi="Courier New" w:cs="Courier New"/>
-          <w:color w:val="A31515"/>
-          <w:sz w:val="19"/>
-          <w:szCs w:val="19"/>
-        </w:rPr>
-        <w:t>VendorDescription</w:t>
-      </w:r>
-      <w:proofErr w:type="spellEnd"/>
-      <w:r>
-        <w:rPr>
-          <w:rFonts w:ascii="Courier New" w:hAnsi="Courier New" w:cs="Courier New"/>
-          <w:color w:val="0000FF"/>
-          <w:sz w:val="19"/>
-          <w:szCs w:val="19"/>
-        </w:rPr>
-        <w:t>&gt;</w:t>
-      </w:r>
-      <w:r>
-        <w:rPr>
-          <w:rFonts w:ascii="Courier New" w:hAnsi="Courier New" w:cs="Courier New"/>
-          <w:sz w:val="19"/>
-          <w:szCs w:val="19"/>
-        </w:rPr>
-        <w:t>Autodesk, Inc. www.autodesk.com</w:t>
-      </w:r>
-      <w:r>
-        <w:rPr>
-          <w:rFonts w:ascii="Courier New" w:hAnsi="Courier New" w:cs="Courier New"/>
-          <w:color w:val="0000FF"/>
-          <w:sz w:val="19"/>
-          <w:szCs w:val="19"/>
-        </w:rPr>
-        <w:t>&lt;/</w:t>
-      </w:r>
-      <w:r>
-        <w:rPr>
-          <w:rFonts w:ascii="Courier New" w:hAnsi="Courier New" w:cs="Courier New"/>
-          <w:color w:val="A31515"/>
-          <w:sz w:val="19"/>
-          <w:szCs w:val="19"/>
-        </w:rPr>
-        <w:t>VendorDescription</w:t>
-      </w:r>
-      <w:r>
-        <w:rPr>
-          <w:rFonts w:ascii="Courier New" w:hAnsi="Courier New" w:cs="Courier New"/>
-          <w:color w:val="0000FF"/>
-          <w:sz w:val="19"/>
-          <w:szCs w:val="19"/>
-        </w:rPr>
-        <w:t>&gt;</w:t>
-      </w:r>
-    </w:p>
-    <w:p>
-      <w:pPr>
-        <w:shd w:val="pct10" w:color="auto" w:fill="auto"/>
-        <w:autoSpaceDE w:val="0"/>
-        <w:autoSpaceDN w:val="0"/>
-        <w:adjustRightInd w:val="0"/>
-        <w:spacing w:after="0" w:line="240" w:lineRule="auto"/>
-      </w:pPr>
-      <w:r>
-        <w:rPr>
-          <w:rFonts w:ascii="Courier New" w:hAnsi="Courier New" w:cs="Courier New"/>
-          <w:noProof/>
-          <w:color w:val="0000FF"/>
-          <w:sz w:val="20"/>
-          <w:szCs w:val="20"/>
-        </w:rPr>
-        <w:t xml:space="preserve">  &lt;/</w:t>
-      </w:r>
-      <w:r>
-        <w:rPr>
-          <w:rFonts w:ascii="Courier New" w:hAnsi="Courier New" w:cs="Courier New"/>
-          <w:noProof/>
-          <w:color w:val="A31515"/>
-          <w:sz w:val="20"/>
-          <w:szCs w:val="20"/>
-        </w:rPr>
-        <w:t>AddIn</w:t>
-      </w:r>
-      <w:r>
-        <w:rPr>
-          <w:rFonts w:ascii="Courier New" w:hAnsi="Courier New" w:cs="Courier New"/>
-          <w:noProof/>
-          <w:color w:val="0000FF"/>
-          <w:sz w:val="20"/>
-          <w:szCs w:val="20"/>
-        </w:rPr>
-        <w:t>&gt;</w:t>
-      </w:r>
-    </w:p>
-    <w:p>
-      <w:pPr>
-        <w:autoSpaceDE w:val="0"/>
-        <w:autoSpaceDN w:val="0"/>
-        <w:adjustRightInd w:val="0"/>
-        <w:spacing w:after="0" w:line="240" w:lineRule="auto"/>
-      </w:pPr>
-    </w:p>
-    <w:p>
-      <w:pPr>
-        <w:autoSpaceDE w:val="0"/>
-        <w:autoSpaceDN w:val="0"/>
-        <w:adjustRightInd w:val="0"/>
-        <w:spacing w:after="0" w:line="240" w:lineRule="auto"/>
-      </w:pPr>
-      <w:r>
-        <w:t>6.4 Run</w:t>
-      </w:r>
-      <w:r>
-        <w:t xml:space="preserve"> and test the command</w:t>
-      </w:r>
-    </w:p>
-    <w:p>
-      <w:pPr>
-        <w:autoSpaceDE w:val="0"/>
-        <w:autoSpaceDN w:val="0"/>
-        <w:adjustRightInd w:val="0"/>
-        <w:spacing w:after="0" w:line="240" w:lineRule="auto"/>
-      </w:pPr>
-    </w:p>
-    <w:p>
-      <w:pPr>
-        <w:autoSpaceDE w:val="0"/>
-        <w:autoSpaceDN w:val="0"/>
-        <w:adjustRightInd w:val="0"/>
-        <w:spacing w:after="0" w:line="240" w:lineRule="auto"/>
-      </w:pPr>
-      <w:r>
-        <w:t xml:space="preserve">If everything goes well, you should see dialogs showing some information obtained from the </w:t>
-      </w:r>
-      <w:proofErr w:type="spellStart"/>
-      <w:r>
-        <w:t>commanddata</w:t>
-      </w:r>
-      <w:proofErr w:type="spellEnd"/>
-      <w:r>
-        <w:t xml:space="preserve"> </w:t>
-      </w:r>
-      <w:r>
-        <w:t>when you run “Command Data”</w:t>
-      </w:r>
-      <w:r>
-        <w:t xml:space="preserve">.  </w:t>
-      </w:r>
-      <w:r>
-        <w:t>Figure 8</w:t>
-      </w:r>
-      <w:r>
-        <w:t xml:space="preserve"> </w:t>
-      </w:r>
-      <w:r>
-        <w:t xml:space="preserve">below shows images from the sample execution when running the command using Revit project with </w:t>
-      </w:r>
-      <w:proofErr w:type="spellStart"/>
-      <w:r>
-        <w:t>DefaultMetric</w:t>
-      </w:r>
-      <w:proofErr w:type="spellEnd"/>
-      <w:r>
-        <w:t xml:space="preserve"> template. </w:t>
+      <w:r>
+        <w:t xml:space="preserve">below shows images from the sample execution when running the command using Revit project with DefaultMetric template. </w:t>
       </w:r>
       <w:r>
         <w:t xml:space="preserve"> </w:t>
@@ -14788,13 +13652,8 @@
         <w:t>Figure 8</w:t>
       </w:r>
       <w:r>
-        <w:t xml:space="preserve">. “Command Data” command reports some information from </w:t>
-      </w:r>
-      <w:proofErr w:type="spellStart"/>
-      <w:r>
-        <w:t>ExternalCommandData</w:t>
-      </w:r>
-      <w:proofErr w:type="spellEnd"/>
+        <w:t>. “Command Data” command reports some information from ExternalCommandData</w:t>
+      </w:r>
       <w:r>
         <w:t>.</w:t>
       </w:r>
@@ -15091,13 +13950,20 @@
           <w:b/>
           <w:noProof/>
         </w:rPr>
-        <w:t>SDKSamples2016</w:t>
+        <w:t>SDKSamples201</w:t>
       </w:r>
       <w:r>
         <w:rPr>
           <w:b/>
           <w:noProof/>
         </w:rPr>
+        <w:t>9</w:t>
+      </w:r>
+      <w:r>
+        <w:rPr>
+          <w:b/>
+          <w:noProof/>
+        </w:rPr>
         <w:t xml:space="preserve">.sln </w:t>
       </w:r>
       <w:r>
@@ -15140,8 +14006,10 @@
         <w:rPr>
           <w:noProof/>
         </w:rPr>
-        <w:t>5</w:t>
-      </w:r>
+        <w:t>8</w:t>
+      </w:r>
+      <w:bookmarkStart w:id="2" w:name="_GoBack"/>
+      <w:bookmarkEnd w:id="2"/>
       <w:r>
         <w:rPr>
           <w:noProof/>
@@ -15302,8 +14170,8 @@
 </file>
 
 <file path=word/numbering.xml><?xml version="1.0" encoding="utf-8"?>
-<w:numbering xmlns:wpc="http://schemas.microsoft.com/office/word/2010/wordprocessingCanvas" xmlns:mc="http://schemas.openxmlformats.org/markup-compatibility/2006" xmlns:o="urn:schemas-microsoft-com:office:office" xmlns:r="http://schemas.openxmlformats.org/officeDocument/2006/relationships" xmlns:m="http://schemas.openxmlformats.org/officeDocument/2006/math" xmlns:v="urn:schemas-microsoft-com:vml" xmlns:wp14="http://schemas.microsoft.com/office/word/2010/wordprocessingDrawing" xmlns:wp="http://schemas.openxmlformats.org/drawingml/2006/wordprocessingDrawing" xmlns:w10="urn:schemas-microsoft-com:office:word" xmlns:w="http://schemas.openxmlformats.org/wordprocessingml/2006/main" xmlns:w14="http://schemas.microsoft.com/office/word/2010/wordml" xmlns:w15="http://schemas.microsoft.com/office/word/2012/wordml" xmlns:wpg="http://schemas.microsoft.com/office/word/2010/wordprocessingGroup" xmlns:wpi="http://schemas.microsoft.com/office/word/2010/wordprocessingInk" xmlns:wne="http://schemas.microsoft.com/office/word/2006/wordml" xmlns:wps="http://schemas.microsoft.com/office/word/2010/wordprocessingShape" mc:Ignorable="w14 w15 wp14">
-  <w:abstractNum w:abstractNumId="0">
+<w:numbering xmlns:wpc="http://schemas.microsoft.com/office/word/2010/wordprocessingCanvas" xmlns:cx="http://schemas.microsoft.com/office/drawing/2014/chartex" xmlns:cx1="http://schemas.microsoft.com/office/drawing/2015/9/8/chartex" xmlns:cx2="http://schemas.microsoft.com/office/drawing/2015/10/21/chartex" xmlns:cx3="http://schemas.microsoft.com/office/drawing/2016/5/9/chartex" xmlns:cx4="http://schemas.microsoft.com/office/drawing/2016/5/10/chartex" xmlns:cx5="http://schemas.microsoft.com/office/drawing/2016/5/11/chartex" xmlns:cx6="http://schemas.microsoft.com/office/drawing/2016/5/12/chartex" xmlns:cx7="http://schemas.microsoft.com/office/drawing/2016/5/13/chartex" xmlns:cx8="http://schemas.microsoft.com/office/drawing/2016/5/14/chartex" xmlns:mc="http://schemas.openxmlformats.org/markup-compatibility/2006" xmlns:aink="http://schemas.microsoft.com/office/drawing/2016/ink" xmlns:am3d="http://schemas.microsoft.com/office/drawing/2017/model3d" xmlns:o="urn:schemas-microsoft-com:office:office" xmlns:r="http://schemas.openxmlformats.org/officeDocument/2006/relationships" xmlns:m="http://schemas.openxmlformats.org/officeDocument/2006/math" xmlns:v="urn:schemas-microsoft-com:vml" xmlns:wp14="http://schemas.microsoft.com/office/word/2010/wordprocessingDrawing" xmlns:wp="http://schemas.openxmlformats.org/drawingml/2006/wordprocessingDrawing" xmlns:w10="urn:schemas-microsoft-com:office:word" xmlns:w="http://schemas.openxmlformats.org/wordprocessingml/2006/main" xmlns:w14="http://schemas.microsoft.com/office/word/2010/wordml" xmlns:w15="http://schemas.microsoft.com/office/word/2012/wordml" xmlns:w16cid="http://schemas.microsoft.com/office/word/2016/wordml/cid" xmlns:w16se="http://schemas.microsoft.com/office/word/2015/wordml/symex" xmlns:wpg="http://schemas.microsoft.com/office/word/2010/wordprocessingGroup" xmlns:wpi="http://schemas.microsoft.com/office/word/2010/wordprocessingInk" xmlns:wne="http://schemas.microsoft.com/office/word/2006/wordml" xmlns:wps="http://schemas.microsoft.com/office/word/2010/wordprocessingShape" mc:Ignorable="w14 w15 w16se w16cid wp14">
+  <w:abstractNum w:abstractNumId="0" w15:restartNumberingAfterBreak="0">
     <w:nsid w:val="012F191E"/>
     <w:multiLevelType w:val="multilevel"/>
     <w:tmpl w:val="E33C2648"/>
@@ -15424,7 +14292,7 @@
       </w:rPr>
     </w:lvl>
   </w:abstractNum>
-  <w:abstractNum w:abstractNumId="1">
+  <w:abstractNum w:abstractNumId="1" w15:restartNumberingAfterBreak="0">
     <w:nsid w:val="015E2802"/>
     <w:multiLevelType w:val="hybridMultilevel"/>
     <w:tmpl w:val="279868DA"/>
@@ -15537,7 +14405,7 @@
       </w:rPr>
     </w:lvl>
   </w:abstractNum>
-  <w:abstractNum w:abstractNumId="2">
+  <w:abstractNum w:abstractNumId="2" w15:restartNumberingAfterBreak="0">
     <w:nsid w:val="01721FC2"/>
     <w:multiLevelType w:val="hybridMultilevel"/>
     <w:tmpl w:val="2DB49FB2"/>
@@ -15650,7 +14518,7 @@
       </w:rPr>
     </w:lvl>
   </w:abstractNum>
-  <w:abstractNum w:abstractNumId="3">
+  <w:abstractNum w:abstractNumId="3" w15:restartNumberingAfterBreak="0">
     <w:nsid w:val="085B477D"/>
     <w:multiLevelType w:val="hybridMultilevel"/>
     <w:tmpl w:val="6FD2559C"/>
@@ -15763,7 +14631,7 @@
       </w:rPr>
     </w:lvl>
   </w:abstractNum>
-  <w:abstractNum w:abstractNumId="4">
+  <w:abstractNum w:abstractNumId="4" w15:restartNumberingAfterBreak="0">
     <w:nsid w:val="0A3C57F8"/>
     <w:multiLevelType w:val="hybridMultilevel"/>
     <w:tmpl w:val="EDC658F0"/>
@@ -15876,7 +14744,7 @@
       </w:rPr>
     </w:lvl>
   </w:abstractNum>
-  <w:abstractNum w:abstractNumId="5">
+  <w:abstractNum w:abstractNumId="5" w15:restartNumberingAfterBreak="0">
     <w:nsid w:val="0D830551"/>
     <w:multiLevelType w:val="hybridMultilevel"/>
     <w:tmpl w:val="3998D652"/>
@@ -15989,7 +14857,7 @@
       </w:rPr>
     </w:lvl>
   </w:abstractNum>
-  <w:abstractNum w:abstractNumId="6">
+  <w:abstractNum w:abstractNumId="6" w15:restartNumberingAfterBreak="0">
     <w:nsid w:val="12E456DB"/>
     <w:multiLevelType w:val="hybridMultilevel"/>
     <w:tmpl w:val="C188FB5C"/>
@@ -16102,7 +14970,7 @@
       </w:rPr>
     </w:lvl>
   </w:abstractNum>
-  <w:abstractNum w:abstractNumId="7">
+  <w:abstractNum w:abstractNumId="7" w15:restartNumberingAfterBreak="0">
     <w:nsid w:val="131362CF"/>
     <w:multiLevelType w:val="hybridMultilevel"/>
     <w:tmpl w:val="E2A69C72"/>
@@ -16215,7 +15083,7 @@
       </w:rPr>
     </w:lvl>
   </w:abstractNum>
-  <w:abstractNum w:abstractNumId="8">
+  <w:abstractNum w:abstractNumId="8" w15:restartNumberingAfterBreak="0">
     <w:nsid w:val="161853E2"/>
     <w:multiLevelType w:val="hybridMultilevel"/>
     <w:tmpl w:val="7B501570"/>
@@ -16328,7 +15196,7 @@
       </w:rPr>
     </w:lvl>
   </w:abstractNum>
-  <w:abstractNum w:abstractNumId="9">
+  <w:abstractNum w:abstractNumId="9" w15:restartNumberingAfterBreak="0">
     <w:nsid w:val="182A49D4"/>
     <w:multiLevelType w:val="hybridMultilevel"/>
     <w:tmpl w:val="226A810A"/>
@@ -16441,7 +15309,7 @@
       </w:rPr>
     </w:lvl>
   </w:abstractNum>
-  <w:abstractNum w:abstractNumId="10">
+  <w:abstractNum w:abstractNumId="10" w15:restartNumberingAfterBreak="0">
     <w:nsid w:val="1A501931"/>
     <w:multiLevelType w:val="hybridMultilevel"/>
     <w:tmpl w:val="2DC09F42"/>
@@ -16554,7 +15422,7 @@
       </w:rPr>
     </w:lvl>
   </w:abstractNum>
-  <w:abstractNum w:abstractNumId="11">
+  <w:abstractNum w:abstractNumId="11" w15:restartNumberingAfterBreak="0">
     <w:nsid w:val="1AFA1572"/>
     <w:multiLevelType w:val="hybridMultilevel"/>
     <w:tmpl w:val="E9C491DC"/>
@@ -16667,7 +15535,7 @@
       </w:rPr>
     </w:lvl>
   </w:abstractNum>
-  <w:abstractNum w:abstractNumId="12">
+  <w:abstractNum w:abstractNumId="12" w15:restartNumberingAfterBreak="0">
     <w:nsid w:val="1E9F66B7"/>
     <w:multiLevelType w:val="hybridMultilevel"/>
     <w:tmpl w:val="AD9A7E50"/>
@@ -16780,7 +15648,7 @@
       </w:rPr>
     </w:lvl>
   </w:abstractNum>
-  <w:abstractNum w:abstractNumId="13">
+  <w:abstractNum w:abstractNumId="13" w15:restartNumberingAfterBreak="0">
     <w:nsid w:val="1FC4598C"/>
     <w:multiLevelType w:val="hybridMultilevel"/>
     <w:tmpl w:val="3EA8336E"/>
@@ -16893,7 +15761,7 @@
       </w:rPr>
     </w:lvl>
   </w:abstractNum>
-  <w:abstractNum w:abstractNumId="14">
+  <w:abstractNum w:abstractNumId="14" w15:restartNumberingAfterBreak="0">
     <w:nsid w:val="22373EAD"/>
     <w:multiLevelType w:val="hybridMultilevel"/>
     <w:tmpl w:val="5EC887B0"/>
@@ -17006,7 +15874,7 @@
       </w:rPr>
     </w:lvl>
   </w:abstractNum>
-  <w:abstractNum w:abstractNumId="15">
+  <w:abstractNum w:abstractNumId="15" w15:restartNumberingAfterBreak="0">
     <w:nsid w:val="254504CE"/>
     <w:multiLevelType w:val="hybridMultilevel"/>
     <w:tmpl w:val="21DC7BC6"/>
@@ -17119,7 +15987,7 @@
       </w:rPr>
     </w:lvl>
   </w:abstractNum>
-  <w:abstractNum w:abstractNumId="16">
+  <w:abstractNum w:abstractNumId="16" w15:restartNumberingAfterBreak="0">
     <w:nsid w:val="27AD47E1"/>
     <w:multiLevelType w:val="hybridMultilevel"/>
     <w:tmpl w:val="B036BDB2"/>
@@ -17232,7 +16100,7 @@
       </w:rPr>
     </w:lvl>
   </w:abstractNum>
-  <w:abstractNum w:abstractNumId="17">
+  <w:abstractNum w:abstractNumId="17" w15:restartNumberingAfterBreak="0">
     <w:nsid w:val="2A8863D2"/>
     <w:multiLevelType w:val="hybridMultilevel"/>
     <w:tmpl w:val="68F0478A"/>
@@ -17345,7 +16213,7 @@
       </w:rPr>
     </w:lvl>
   </w:abstractNum>
-  <w:abstractNum w:abstractNumId="18">
+  <w:abstractNum w:abstractNumId="18" w15:restartNumberingAfterBreak="0">
     <w:nsid w:val="2D7F2B5C"/>
     <w:multiLevelType w:val="hybridMultilevel"/>
     <w:tmpl w:val="433CBBC6"/>
@@ -17458,7 +16326,7 @@
       </w:rPr>
     </w:lvl>
   </w:abstractNum>
-  <w:abstractNum w:abstractNumId="19">
+  <w:abstractNum w:abstractNumId="19" w15:restartNumberingAfterBreak="0">
     <w:nsid w:val="31E976D1"/>
     <w:multiLevelType w:val="hybridMultilevel"/>
     <w:tmpl w:val="09A2D3BC"/>
@@ -17571,7 +16439,7 @@
       </w:rPr>
     </w:lvl>
   </w:abstractNum>
-  <w:abstractNum w:abstractNumId="20">
+  <w:abstractNum w:abstractNumId="20" w15:restartNumberingAfterBreak="0">
     <w:nsid w:val="33D76D68"/>
     <w:multiLevelType w:val="hybridMultilevel"/>
     <w:tmpl w:val="04603322"/>
@@ -17684,7 +16552,7 @@
       </w:rPr>
     </w:lvl>
   </w:abstractNum>
-  <w:abstractNum w:abstractNumId="21">
+  <w:abstractNum w:abstractNumId="21" w15:restartNumberingAfterBreak="0">
     <w:nsid w:val="34251E3B"/>
     <w:multiLevelType w:val="hybridMultilevel"/>
     <w:tmpl w:val="C39499FA"/>
@@ -17797,7 +16665,7 @@
       </w:rPr>
     </w:lvl>
   </w:abstractNum>
-  <w:abstractNum w:abstractNumId="22">
+  <w:abstractNum w:abstractNumId="22" w15:restartNumberingAfterBreak="0">
     <w:nsid w:val="35B22A2E"/>
     <w:multiLevelType w:val="hybridMultilevel"/>
     <w:tmpl w:val="C7D60D86"/>
@@ -17910,7 +16778,7 @@
       </w:rPr>
     </w:lvl>
   </w:abstractNum>
-  <w:abstractNum w:abstractNumId="23">
+  <w:abstractNum w:abstractNumId="23" w15:restartNumberingAfterBreak="0">
     <w:nsid w:val="363C6923"/>
     <w:multiLevelType w:val="hybridMultilevel"/>
     <w:tmpl w:val="7514132E"/>
@@ -18023,7 +16891,7 @@
       </w:rPr>
     </w:lvl>
   </w:abstractNum>
-  <w:abstractNum w:abstractNumId="24">
+  <w:abstractNum w:abstractNumId="24" w15:restartNumberingAfterBreak="0">
     <w:nsid w:val="394307C7"/>
     <w:multiLevelType w:val="hybridMultilevel"/>
     <w:tmpl w:val="145A1156"/>
@@ -18136,7 +17004,7 @@
       </w:rPr>
     </w:lvl>
   </w:abstractNum>
-  <w:abstractNum w:abstractNumId="25">
+  <w:abstractNum w:abstractNumId="25" w15:restartNumberingAfterBreak="0">
     <w:nsid w:val="3EE228A8"/>
     <w:multiLevelType w:val="hybridMultilevel"/>
     <w:tmpl w:val="B95A3BE0"/>
@@ -18249,7 +17117,7 @@
       </w:rPr>
     </w:lvl>
   </w:abstractNum>
-  <w:abstractNum w:abstractNumId="26">
+  <w:abstractNum w:abstractNumId="26" w15:restartNumberingAfterBreak="0">
     <w:nsid w:val="3F672458"/>
     <w:multiLevelType w:val="hybridMultilevel"/>
     <w:tmpl w:val="07720AA2"/>
@@ -18362,7 +17230,7 @@
       </w:rPr>
     </w:lvl>
   </w:abstractNum>
-  <w:abstractNum w:abstractNumId="27">
+  <w:abstractNum w:abstractNumId="27" w15:restartNumberingAfterBreak="0">
     <w:nsid w:val="4061107D"/>
     <w:multiLevelType w:val="hybridMultilevel"/>
     <w:tmpl w:val="6ED2DB1A"/>
@@ -18475,7 +17343,7 @@
       </w:rPr>
     </w:lvl>
   </w:abstractNum>
-  <w:abstractNum w:abstractNumId="28">
+  <w:abstractNum w:abstractNumId="28" w15:restartNumberingAfterBreak="0">
     <w:nsid w:val="41A63E8D"/>
     <w:multiLevelType w:val="hybridMultilevel"/>
     <w:tmpl w:val="AD4E357A"/>
@@ -18588,7 +17456,7 @@
       </w:rPr>
     </w:lvl>
   </w:abstractNum>
-  <w:abstractNum w:abstractNumId="29">
+  <w:abstractNum w:abstractNumId="29" w15:restartNumberingAfterBreak="0">
     <w:nsid w:val="42D947C2"/>
     <w:multiLevelType w:val="hybridMultilevel"/>
     <w:tmpl w:val="2766E7A0"/>
@@ -18701,7 +17569,7 @@
       </w:rPr>
     </w:lvl>
   </w:abstractNum>
-  <w:abstractNum w:abstractNumId="30">
+  <w:abstractNum w:abstractNumId="30" w15:restartNumberingAfterBreak="0">
     <w:nsid w:val="42FC7B12"/>
     <w:multiLevelType w:val="hybridMultilevel"/>
     <w:tmpl w:val="4A7010D4"/>
@@ -18814,7 +17682,7 @@
       </w:rPr>
     </w:lvl>
   </w:abstractNum>
-  <w:abstractNum w:abstractNumId="31">
+  <w:abstractNum w:abstractNumId="31" w15:restartNumberingAfterBreak="0">
     <w:nsid w:val="47455F8B"/>
     <w:multiLevelType w:val="hybridMultilevel"/>
     <w:tmpl w:val="4858C27E"/>
@@ -18927,7 +17795,7 @@
       </w:rPr>
     </w:lvl>
   </w:abstractNum>
-  <w:abstractNum w:abstractNumId="32">
+  <w:abstractNum w:abstractNumId="32" w15:restartNumberingAfterBreak="0">
     <w:nsid w:val="4A236CCD"/>
     <w:multiLevelType w:val="hybridMultilevel"/>
     <w:tmpl w:val="A78052A6"/>
@@ -19040,7 +17908,7 @@
       </w:rPr>
     </w:lvl>
   </w:abstractNum>
-  <w:abstractNum w:abstractNumId="33">
+  <w:abstractNum w:abstractNumId="33" w15:restartNumberingAfterBreak="0">
     <w:nsid w:val="4A572A8B"/>
     <w:multiLevelType w:val="hybridMultilevel"/>
     <w:tmpl w:val="BBDC9B5E"/>
@@ -19153,7 +18021,7 @@
       </w:rPr>
     </w:lvl>
   </w:abstractNum>
-  <w:abstractNum w:abstractNumId="34">
+  <w:abstractNum w:abstractNumId="34" w15:restartNumberingAfterBreak="0">
     <w:nsid w:val="4BE3070F"/>
     <w:multiLevelType w:val="hybridMultilevel"/>
     <w:tmpl w:val="E5C098AE"/>
@@ -19266,7 +18134,7 @@
       </w:rPr>
     </w:lvl>
   </w:abstractNum>
-  <w:abstractNum w:abstractNumId="35">
+  <w:abstractNum w:abstractNumId="35" w15:restartNumberingAfterBreak="0">
     <w:nsid w:val="4FCD3319"/>
     <w:multiLevelType w:val="hybridMultilevel"/>
     <w:tmpl w:val="07BAA7C8"/>
@@ -19379,7 +18247,7 @@
       </w:rPr>
     </w:lvl>
   </w:abstractNum>
-  <w:abstractNum w:abstractNumId="36">
+  <w:abstractNum w:abstractNumId="36" w15:restartNumberingAfterBreak="0">
     <w:nsid w:val="502F6E55"/>
     <w:multiLevelType w:val="hybridMultilevel"/>
     <w:tmpl w:val="2F9CD5D8"/>
@@ -19468,7 +18336,7 @@
       </w:pPr>
     </w:lvl>
   </w:abstractNum>
-  <w:abstractNum w:abstractNumId="37">
+  <w:abstractNum w:abstractNumId="37" w15:restartNumberingAfterBreak="0">
     <w:nsid w:val="550B51ED"/>
     <w:multiLevelType w:val="hybridMultilevel"/>
     <w:tmpl w:val="68FCF35C"/>
@@ -19581,7 +18449,7 @@
       </w:rPr>
     </w:lvl>
   </w:abstractNum>
-  <w:abstractNum w:abstractNumId="38">
+  <w:abstractNum w:abstractNumId="38" w15:restartNumberingAfterBreak="0">
     <w:nsid w:val="55C35574"/>
     <w:multiLevelType w:val="hybridMultilevel"/>
     <w:tmpl w:val="019E696C"/>
@@ -19694,7 +18562,7 @@
       </w:rPr>
     </w:lvl>
   </w:abstractNum>
-  <w:abstractNum w:abstractNumId="39">
+  <w:abstractNum w:abstractNumId="39" w15:restartNumberingAfterBreak="0">
     <w:nsid w:val="577A2E5E"/>
     <w:multiLevelType w:val="hybridMultilevel"/>
     <w:tmpl w:val="0172BE60"/>
@@ -19807,7 +18675,7 @@
       </w:rPr>
     </w:lvl>
   </w:abstractNum>
-  <w:abstractNum w:abstractNumId="40">
+  <w:abstractNum w:abstractNumId="40" w15:restartNumberingAfterBreak="0">
     <w:nsid w:val="593E6204"/>
     <w:multiLevelType w:val="hybridMultilevel"/>
     <w:tmpl w:val="E2186A00"/>
@@ -19920,7 +18788,7 @@
       </w:rPr>
     </w:lvl>
   </w:abstractNum>
-  <w:abstractNum w:abstractNumId="41">
+  <w:abstractNum w:abstractNumId="41" w15:restartNumberingAfterBreak="0">
     <w:nsid w:val="5CCB1C30"/>
     <w:multiLevelType w:val="hybridMultilevel"/>
     <w:tmpl w:val="39BE86FE"/>
@@ -20033,7 +18901,7 @@
       </w:rPr>
     </w:lvl>
   </w:abstractNum>
-  <w:abstractNum w:abstractNumId="42">
+  <w:abstractNum w:abstractNumId="42" w15:restartNumberingAfterBreak="0">
     <w:nsid w:val="5E924B3C"/>
     <w:multiLevelType w:val="hybridMultilevel"/>
     <w:tmpl w:val="027835E4"/>
@@ -20146,7 +19014,7 @@
       </w:rPr>
     </w:lvl>
   </w:abstractNum>
-  <w:abstractNum w:abstractNumId="43">
+  <w:abstractNum w:abstractNumId="43" w15:restartNumberingAfterBreak="0">
     <w:nsid w:val="5F922E37"/>
     <w:multiLevelType w:val="hybridMultilevel"/>
     <w:tmpl w:val="DAF6D152"/>
@@ -20259,7 +19127,7 @@
       </w:rPr>
     </w:lvl>
   </w:abstractNum>
-  <w:abstractNum w:abstractNumId="44">
+  <w:abstractNum w:abstractNumId="44" w15:restartNumberingAfterBreak="0">
     <w:nsid w:val="65791652"/>
     <w:multiLevelType w:val="hybridMultilevel"/>
     <w:tmpl w:val="F0602EA4"/>
@@ -20372,7 +19240,7 @@
       </w:rPr>
     </w:lvl>
   </w:abstractNum>
-  <w:abstractNum w:abstractNumId="45">
+  <w:abstractNum w:abstractNumId="45" w15:restartNumberingAfterBreak="0">
     <w:nsid w:val="69E13BA1"/>
     <w:multiLevelType w:val="hybridMultilevel"/>
     <w:tmpl w:val="EA4870DE"/>
@@ -20458,7 +19326,7 @@
       </w:pPr>
     </w:lvl>
   </w:abstractNum>
-  <w:abstractNum w:abstractNumId="46">
+  <w:abstractNum w:abstractNumId="46" w15:restartNumberingAfterBreak="0">
     <w:nsid w:val="732E0607"/>
     <w:multiLevelType w:val="hybridMultilevel"/>
     <w:tmpl w:val="DF961D58"/>
@@ -20571,7 +19439,7 @@
       </w:rPr>
     </w:lvl>
   </w:abstractNum>
-  <w:abstractNum w:abstractNumId="47">
+  <w:abstractNum w:abstractNumId="47" w15:restartNumberingAfterBreak="0">
     <w:nsid w:val="738A55C9"/>
     <w:multiLevelType w:val="hybridMultilevel"/>
     <w:tmpl w:val="89A4F450"/>
@@ -20684,7 +19552,7 @@
       </w:rPr>
     </w:lvl>
   </w:abstractNum>
-  <w:abstractNum w:abstractNumId="48">
+  <w:abstractNum w:abstractNumId="48" w15:restartNumberingAfterBreak="0">
     <w:nsid w:val="7BAC5198"/>
     <w:multiLevelType w:val="hybridMultilevel"/>
     <w:tmpl w:val="EF54F384"/>
@@ -20797,7 +19665,7 @@
       </w:rPr>
     </w:lvl>
   </w:abstractNum>
-  <w:abstractNum w:abstractNumId="49">
+  <w:abstractNum w:abstractNumId="49" w15:restartNumberingAfterBreak="0">
     <w:nsid w:val="7EBF3979"/>
     <w:multiLevelType w:val="multilevel"/>
     <w:tmpl w:val="6D1AF5C4"/>
@@ -21072,7 +19940,7 @@
 </file>
 
 <file path=word/styles.xml><?xml version="1.0" encoding="utf-8"?>
-<w:styles xmlns:mc="http://schemas.openxmlformats.org/markup-compatibility/2006" xmlns:r="http://schemas.openxmlformats.org/officeDocument/2006/relationships" xmlns:w="http://schemas.openxmlformats.org/wordprocessingml/2006/main" xmlns:w14="http://schemas.microsoft.com/office/word/2010/wordml" xmlns:w15="http://schemas.microsoft.com/office/word/2012/wordml" mc:Ignorable="w14 w15">
+<w:styles xmlns:mc="http://schemas.openxmlformats.org/markup-compatibility/2006" xmlns:r="http://schemas.openxmlformats.org/officeDocument/2006/relationships" xmlns:w="http://schemas.openxmlformats.org/wordprocessingml/2006/main" xmlns:w14="http://schemas.microsoft.com/office/word/2010/wordml" xmlns:w15="http://schemas.microsoft.com/office/word/2012/wordml" xmlns:w16cid="http://schemas.microsoft.com/office/word/2016/wordml/cid" xmlns:w16se="http://schemas.microsoft.com/office/word/2015/wordml/symex" mc:Ignorable="w14 w15 w16se w16cid">
   <w:docDefaults>
     <w:rPrDefault>
       <w:rPr>
@@ -21088,7 +19956,7 @@
       </w:pPr>
     </w:pPrDefault>
   </w:docDefaults>
-  <w:latentStyles w:defLockedState="0" w:defUIPriority="99" w:defSemiHidden="0" w:defUnhideWhenUsed="0" w:defQFormat="0" w:count="371">
+  <w:latentStyles w:defLockedState="0" w:defUIPriority="99" w:defSemiHidden="0" w:defUnhideWhenUsed="0" w:defQFormat="0" w:count="377">
     <w:lsdException w:name="Normal" w:uiPriority="0" w:qFormat="1"/>
     <w:lsdException w:name="heading 1" w:uiPriority="9" w:qFormat="1"/>
     <w:lsdException w:name="heading 2" w:semiHidden="1" w:uiPriority="9" w:unhideWhenUsed="1" w:qFormat="1"/>
@@ -21460,6 +20328,12 @@
     <w:lsdException w:name="List Table 5 Dark Accent 6" w:uiPriority="50"/>
     <w:lsdException w:name="List Table 6 Colorful Accent 6" w:uiPriority="51"/>
     <w:lsdException w:name="List Table 7 Colorful Accent 6" w:uiPriority="52"/>
+    <w:lsdException w:name="Mention" w:semiHidden="1" w:unhideWhenUsed="1"/>
+    <w:lsdException w:name="Smart Hyperlink" w:semiHidden="1" w:unhideWhenUsed="1"/>
+    <w:lsdException w:name="Hashtag" w:semiHidden="1" w:unhideWhenUsed="1"/>
+    <w:lsdException w:name="Unresolved Mention" w:semiHidden="1" w:unhideWhenUsed="1"/>
+    <w:lsdException w:name="Smart Link" w:semiHidden="1" w:unhideWhenUsed="1"/>
+    <w:lsdException w:name="Smart Link Error" w:semiHidden="1" w:unhideWhenUsed="1"/>
   </w:latentStyles>
   <w:style w:type="paragraph" w:default="1" w:styleId="Normal">
     <w:name w:val="Normal"/>
@@ -22048,7 +20922,7 @@
 </file>
 
 <file path=customXml/itemProps1.xml><?xml version="1.0" encoding="utf-8"?>
-<ds:datastoreItem xmlns:ds="http://schemas.openxmlformats.org/officeDocument/2006/customXml" ds:itemID="{BBBFA259-024A-45FE-9851-94F056E63B7B}">
+<ds:datastoreItem xmlns:ds="http://schemas.openxmlformats.org/officeDocument/2006/customXml" ds:itemID="{1EA53422-E9DB-4833-86D0-0EFDB009C65E}">
   <ds:schemaRefs>
     <ds:schemaRef ds:uri="http://schemas.openxmlformats.org/officeDocument/2006/bibliography"/>
   </ds:schemaRefs>
